--- a/Questions.docx
+++ b/Questions.docx
@@ -9029,6 +9029,4178 @@
         </w:rPr>
       </w:pPr>
     </w:p>
+    <w:p>
+      <w:pPr>
+        <w:pStyle w:val="ListParagraph"/>
+        <w:rPr>
+          <w:rFonts w:ascii="Times New Roman" w:eastAsia="Times New Roman" w:hAnsi="Times New Roman" w:cs="Times New Roman"/>
+          <w:color w:val="000000"/>
+          <w:kern w:val="0"/>
+          <w:sz w:val="32"/>
+          <w:szCs w:val="32"/>
+          <w:lang w:eastAsia="en-IN" w:bidi="ta-IN"/>
+          <w14:ligatures w14:val="none"/>
+        </w:rPr>
+      </w:pPr>
+    </w:p>
+    <w:p>
+      <w:pPr>
+        <w:pStyle w:val="ListParagraph"/>
+        <w:rPr>
+          <w:rFonts w:ascii="Times New Roman" w:eastAsia="Times New Roman" w:hAnsi="Times New Roman" w:cs="Times New Roman"/>
+          <w:color w:val="000000"/>
+          <w:kern w:val="0"/>
+          <w:sz w:val="32"/>
+          <w:szCs w:val="32"/>
+          <w:lang w:eastAsia="en-IN" w:bidi="ta-IN"/>
+          <w14:ligatures w14:val="none"/>
+        </w:rPr>
+      </w:pPr>
+    </w:p>
+    <w:p>
+      <w:pPr>
+        <w:pStyle w:val="ListParagraph"/>
+        <w:rPr>
+          <w:rFonts w:ascii="Times New Roman" w:eastAsia="Times New Roman" w:hAnsi="Times New Roman" w:cs="Times New Roman"/>
+          <w:color w:val="000000"/>
+          <w:kern w:val="0"/>
+          <w:sz w:val="32"/>
+          <w:szCs w:val="32"/>
+          <w:lang w:eastAsia="en-IN" w:bidi="ta-IN"/>
+          <w14:ligatures w14:val="none"/>
+        </w:rPr>
+      </w:pPr>
+    </w:p>
+    <w:p>
+      <w:pPr>
+        <w:pStyle w:val="ListParagraph"/>
+        <w:rPr>
+          <w:rFonts w:ascii="Times New Roman" w:eastAsia="Times New Roman" w:hAnsi="Times New Roman" w:cs="Times New Roman"/>
+          <w:color w:val="000000"/>
+          <w:kern w:val="0"/>
+          <w:sz w:val="32"/>
+          <w:szCs w:val="32"/>
+          <w:lang w:eastAsia="en-IN" w:bidi="ta-IN"/>
+          <w14:ligatures w14:val="none"/>
+        </w:rPr>
+      </w:pPr>
+    </w:p>
+    <w:p>
+      <w:pPr>
+        <w:pStyle w:val="ListParagraph"/>
+        <w:rPr>
+          <w:rFonts w:ascii="Times New Roman" w:eastAsia="Times New Roman" w:hAnsi="Times New Roman" w:cs="Times New Roman"/>
+          <w:color w:val="000000"/>
+          <w:kern w:val="0"/>
+          <w:sz w:val="32"/>
+          <w:szCs w:val="32"/>
+          <w:lang w:eastAsia="en-IN" w:bidi="ta-IN"/>
+          <w14:ligatures w14:val="none"/>
+        </w:rPr>
+      </w:pPr>
+    </w:p>
+    <w:p>
+      <w:pPr>
+        <w:pStyle w:val="ListParagraph"/>
+        <w:rPr>
+          <w:rFonts w:ascii="Times New Roman" w:eastAsia="Times New Roman" w:hAnsi="Times New Roman" w:cs="Times New Roman"/>
+          <w:color w:val="000000"/>
+          <w:kern w:val="0"/>
+          <w:sz w:val="32"/>
+          <w:szCs w:val="32"/>
+          <w:lang w:eastAsia="en-IN" w:bidi="ta-IN"/>
+          <w14:ligatures w14:val="none"/>
+        </w:rPr>
+      </w:pPr>
+    </w:p>
+    <w:p>
+      <w:pPr>
+        <w:pStyle w:val="ListParagraph"/>
+        <w:rPr>
+          <w:rFonts w:ascii="Times New Roman" w:eastAsia="Times New Roman" w:hAnsi="Times New Roman" w:cs="Times New Roman"/>
+          <w:color w:val="000000"/>
+          <w:kern w:val="0"/>
+          <w:sz w:val="32"/>
+          <w:szCs w:val="32"/>
+          <w:lang w:eastAsia="en-IN" w:bidi="ta-IN"/>
+          <w14:ligatures w14:val="none"/>
+        </w:rPr>
+      </w:pPr>
+    </w:p>
+    <w:p>
+      <w:pPr>
+        <w:pStyle w:val="ListParagraph"/>
+        <w:rPr>
+          <w:rFonts w:ascii="Times New Roman" w:eastAsia="Times New Roman" w:hAnsi="Times New Roman" w:cs="Times New Roman"/>
+          <w:color w:val="000000"/>
+          <w:kern w:val="0"/>
+          <w:sz w:val="32"/>
+          <w:szCs w:val="32"/>
+          <w:lang w:eastAsia="en-IN" w:bidi="ta-IN"/>
+          <w14:ligatures w14:val="none"/>
+        </w:rPr>
+      </w:pPr>
+    </w:p>
+    <w:p>
+      <w:pPr>
+        <w:pStyle w:val="ListParagraph"/>
+        <w:rPr>
+          <w:rFonts w:ascii="Times New Roman" w:eastAsia="Times New Roman" w:hAnsi="Times New Roman" w:cs="Times New Roman"/>
+          <w:color w:val="000000"/>
+          <w:kern w:val="0"/>
+          <w:sz w:val="32"/>
+          <w:szCs w:val="32"/>
+          <w:lang w:eastAsia="en-IN" w:bidi="ta-IN"/>
+          <w14:ligatures w14:val="none"/>
+        </w:rPr>
+      </w:pPr>
+    </w:p>
+    <w:p>
+      <w:pPr>
+        <w:pStyle w:val="ListParagraph"/>
+        <w:rPr>
+          <w:rFonts w:ascii="Times New Roman" w:eastAsia="Times New Roman" w:hAnsi="Times New Roman" w:cs="Times New Roman"/>
+          <w:color w:val="000000"/>
+          <w:kern w:val="0"/>
+          <w:sz w:val="32"/>
+          <w:szCs w:val="32"/>
+          <w:lang w:eastAsia="en-IN" w:bidi="ta-IN"/>
+          <w14:ligatures w14:val="none"/>
+        </w:rPr>
+      </w:pPr>
+    </w:p>
+    <w:p>
+      <w:pPr>
+        <w:pStyle w:val="ListParagraph"/>
+        <w:rPr>
+          <w:rFonts w:ascii="Times New Roman" w:eastAsia="Times New Roman" w:hAnsi="Times New Roman" w:cs="Times New Roman"/>
+          <w:color w:val="000000"/>
+          <w:kern w:val="0"/>
+          <w:sz w:val="32"/>
+          <w:szCs w:val="32"/>
+          <w:lang w:eastAsia="en-IN" w:bidi="ta-IN"/>
+          <w14:ligatures w14:val="none"/>
+        </w:rPr>
+      </w:pPr>
+    </w:p>
+    <w:p>
+      <w:pPr>
+        <w:pStyle w:val="ListParagraph"/>
+        <w:rPr>
+          <w:rFonts w:ascii="Times New Roman" w:eastAsia="Times New Roman" w:hAnsi="Times New Roman" w:cs="Times New Roman"/>
+          <w:color w:val="000000"/>
+          <w:kern w:val="0"/>
+          <w:sz w:val="32"/>
+          <w:szCs w:val="32"/>
+          <w:lang w:eastAsia="en-IN" w:bidi="ta-IN"/>
+          <w14:ligatures w14:val="none"/>
+        </w:rPr>
+      </w:pPr>
+    </w:p>
+    <w:p>
+      <w:pPr>
+        <w:pStyle w:val="ListParagraph"/>
+        <w:rPr>
+          <w:rFonts w:ascii="Times New Roman" w:eastAsia="Times New Roman" w:hAnsi="Times New Roman" w:cs="Times New Roman"/>
+          <w:color w:val="000000"/>
+          <w:kern w:val="0"/>
+          <w:sz w:val="32"/>
+          <w:szCs w:val="32"/>
+          <w:lang w:eastAsia="en-IN" w:bidi="ta-IN"/>
+          <w14:ligatures w14:val="none"/>
+        </w:rPr>
+      </w:pPr>
+    </w:p>
+    <w:p>
+      <w:pPr>
+        <w:pStyle w:val="ListParagraph"/>
+        <w:rPr>
+          <w:rFonts w:ascii="Times New Roman" w:eastAsia="Times New Roman" w:hAnsi="Times New Roman" w:cs="Times New Roman"/>
+          <w:color w:val="000000"/>
+          <w:kern w:val="0"/>
+          <w:sz w:val="32"/>
+          <w:szCs w:val="32"/>
+          <w:lang w:eastAsia="en-IN" w:bidi="ta-IN"/>
+          <w14:ligatures w14:val="none"/>
+        </w:rPr>
+      </w:pPr>
+    </w:p>
+    <w:p>
+      <w:pPr>
+        <w:pStyle w:val="ListParagraph"/>
+        <w:numPr>
+          <w:ilvl w:val="0"/>
+          <w:numId w:val="1"/>
+        </w:numPr>
+        <w:rPr>
+          <w:rFonts w:ascii="Times New Roman" w:eastAsia="Times New Roman" w:hAnsi="Times New Roman" w:cs="Times New Roman"/>
+          <w:color w:val="000000"/>
+          <w:kern w:val="0"/>
+          <w:sz w:val="32"/>
+          <w:szCs w:val="32"/>
+          <w:lang w:eastAsia="en-IN" w:bidi="ta-IN"/>
+          <w14:ligatures w14:val="none"/>
+        </w:rPr>
+      </w:pPr>
+      <w:r>
+        <w:rPr>
+          <w:rFonts w:ascii="Times New Roman" w:eastAsia="Times New Roman" w:hAnsi="Times New Roman" w:cs="Times New Roman"/>
+          <w:color w:val="000000"/>
+          <w:kern w:val="0"/>
+          <w:sz w:val="32"/>
+          <w:szCs w:val="32"/>
+          <w:lang w:eastAsia="en-IN" w:bidi="ta-IN"/>
+          <w14:ligatures w14:val="none"/>
+        </w:rPr>
+        <w:lastRenderedPageBreak/>
+        <w:t>You are given an unsorted array of integers that may contain duplicate values.</w:t>
+      </w:r>
+      <w:r>
+        <w:rPr>
+          <w:rFonts w:ascii="Times New Roman" w:eastAsia="Times New Roman" w:hAnsi="Times New Roman" w:cs="Times New Roman"/>
+          <w:color w:val="000000"/>
+          <w:kern w:val="0"/>
+          <w:sz w:val="32"/>
+          <w:szCs w:val="32"/>
+          <w:lang w:eastAsia="en-IN" w:bidi="ta-IN"/>
+          <w14:ligatures w14:val="none"/>
+        </w:rPr>
+        <w:t xml:space="preserve"> </w:t>
+      </w:r>
+      <w:r>
+        <w:rPr>
+          <w:rFonts w:ascii="Times New Roman" w:eastAsia="Times New Roman" w:hAnsi="Times New Roman" w:cs="Times New Roman"/>
+          <w:color w:val="000000"/>
+          <w:kern w:val="0"/>
+          <w:sz w:val="32"/>
+          <w:szCs w:val="32"/>
+          <w:lang w:eastAsia="en-IN" w:bidi="ta-IN"/>
+          <w14:ligatures w14:val="none"/>
+        </w:rPr>
+        <w:t>Your task is to replace only the duplicate occurrences with the smallest possible positive integers such that:</w:t>
+      </w:r>
+    </w:p>
+    <w:p>
+      <w:pPr>
+        <w:pStyle w:val="ListParagraph"/>
+        <w:numPr>
+          <w:ilvl w:val="0"/>
+          <w:numId w:val="12"/>
+        </w:numPr>
+        <w:rPr>
+          <w:rFonts w:ascii="Times New Roman" w:eastAsia="Times New Roman" w:hAnsi="Times New Roman" w:cs="Times New Roman"/>
+          <w:color w:val="000000"/>
+          <w:kern w:val="0"/>
+          <w:sz w:val="32"/>
+          <w:szCs w:val="32"/>
+          <w:lang w:eastAsia="en-IN" w:bidi="ta-IN"/>
+          <w14:ligatures w14:val="none"/>
+        </w:rPr>
+      </w:pPr>
+      <w:r>
+        <w:rPr>
+          <w:rFonts w:ascii="Times New Roman" w:eastAsia="Times New Roman" w:hAnsi="Times New Roman" w:cs="Times New Roman"/>
+          <w:color w:val="000000"/>
+          <w:kern w:val="0"/>
+          <w:sz w:val="32"/>
+          <w:szCs w:val="32"/>
+          <w:lang w:eastAsia="en-IN" w:bidi="ta-IN"/>
+          <w14:ligatures w14:val="none"/>
+        </w:rPr>
+        <w:t>All elements in the array become unique</w:t>
+      </w:r>
+    </w:p>
+    <w:p>
+      <w:pPr>
+        <w:pStyle w:val="ListParagraph"/>
+        <w:numPr>
+          <w:ilvl w:val="0"/>
+          <w:numId w:val="12"/>
+        </w:numPr>
+        <w:rPr>
+          <w:rFonts w:ascii="Times New Roman" w:eastAsia="Times New Roman" w:hAnsi="Times New Roman" w:cs="Times New Roman"/>
+          <w:color w:val="000000"/>
+          <w:kern w:val="0"/>
+          <w:sz w:val="32"/>
+          <w:szCs w:val="32"/>
+          <w:lang w:eastAsia="en-IN" w:bidi="ta-IN"/>
+          <w14:ligatures w14:val="none"/>
+        </w:rPr>
+      </w:pPr>
+      <w:r>
+        <w:rPr>
+          <w:rFonts w:ascii="Times New Roman" w:eastAsia="Times New Roman" w:hAnsi="Times New Roman" w:cs="Times New Roman"/>
+          <w:color w:val="000000"/>
+          <w:kern w:val="0"/>
+          <w:sz w:val="32"/>
+          <w:szCs w:val="32"/>
+          <w:lang w:eastAsia="en-IN" w:bidi="ta-IN"/>
+          <w14:ligatures w14:val="none"/>
+        </w:rPr>
+        <w:t>The sum of all elements is minimum</w:t>
+      </w:r>
+    </w:p>
+    <w:p>
+      <w:pPr>
+        <w:pStyle w:val="ListParagraph"/>
+        <w:numPr>
+          <w:ilvl w:val="0"/>
+          <w:numId w:val="12"/>
+        </w:numPr>
+        <w:rPr>
+          <w:rFonts w:ascii="Times New Roman" w:eastAsia="Times New Roman" w:hAnsi="Times New Roman" w:cs="Times New Roman"/>
+          <w:color w:val="000000"/>
+          <w:kern w:val="0"/>
+          <w:sz w:val="32"/>
+          <w:szCs w:val="32"/>
+          <w:lang w:eastAsia="en-IN" w:bidi="ta-IN"/>
+          <w14:ligatures w14:val="none"/>
+        </w:rPr>
+      </w:pPr>
+      <w:r>
+        <w:rPr>
+          <w:rFonts w:ascii="Times New Roman" w:eastAsia="Times New Roman" w:hAnsi="Times New Roman" w:cs="Times New Roman"/>
+          <w:color w:val="000000"/>
+          <w:kern w:val="0"/>
+          <w:sz w:val="32"/>
+          <w:szCs w:val="32"/>
+          <w:lang w:eastAsia="en-IN" w:bidi="ta-IN"/>
+          <w14:ligatures w14:val="none"/>
+        </w:rPr>
+        <w:t>The first occurrence of every number must remain unchanged</w:t>
+      </w:r>
+    </w:p>
+    <w:p>
+      <w:pPr>
+        <w:pStyle w:val="ListParagraph"/>
+        <w:numPr>
+          <w:ilvl w:val="0"/>
+          <w:numId w:val="12"/>
+        </w:numPr>
+        <w:rPr>
+          <w:rFonts w:ascii="Times New Roman" w:eastAsia="Times New Roman" w:hAnsi="Times New Roman" w:cs="Times New Roman"/>
+          <w:color w:val="000000"/>
+          <w:kern w:val="0"/>
+          <w:sz w:val="32"/>
+          <w:szCs w:val="32"/>
+          <w:lang w:eastAsia="en-IN" w:bidi="ta-IN"/>
+          <w14:ligatures w14:val="none"/>
+        </w:rPr>
+      </w:pPr>
+      <w:r>
+        <w:rPr>
+          <w:rFonts w:ascii="Times New Roman" w:eastAsia="Times New Roman" w:hAnsi="Times New Roman" w:cs="Times New Roman"/>
+          <w:color w:val="000000"/>
+          <w:kern w:val="0"/>
+          <w:sz w:val="32"/>
+          <w:szCs w:val="32"/>
+          <w:lang w:eastAsia="en-IN" w:bidi="ta-IN"/>
+          <w14:ligatures w14:val="none"/>
+        </w:rPr>
+        <w:t>The relative order of elements should not be changed</w:t>
+      </w:r>
+    </w:p>
+    <w:p>
+      <w:pPr>
+        <w:pStyle w:val="ListParagraph"/>
+        <w:ind w:left="1440"/>
+        <w:rPr>
+          <w:rFonts w:ascii="Times New Roman" w:eastAsia="Times New Roman" w:hAnsi="Times New Roman" w:cs="Times New Roman"/>
+          <w:color w:val="000000"/>
+          <w:kern w:val="0"/>
+          <w:sz w:val="32"/>
+          <w:szCs w:val="32"/>
+          <w:lang w:eastAsia="en-IN" w:bidi="ta-IN"/>
+          <w14:ligatures w14:val="none"/>
+        </w:rPr>
+      </w:pPr>
+    </w:p>
+    <w:p>
+      <w:pPr>
+        <w:pStyle w:val="ListParagraph"/>
+        <w:rPr>
+          <w:rFonts w:ascii="Times New Roman" w:eastAsia="Times New Roman" w:hAnsi="Times New Roman" w:cs="Times New Roman"/>
+          <w:b/>
+          <w:bCs/>
+          <w:color w:val="000000"/>
+          <w:kern w:val="0"/>
+          <w:sz w:val="32"/>
+          <w:szCs w:val="32"/>
+          <w:lang w:eastAsia="en-IN" w:bidi="ta-IN"/>
+          <w14:ligatures w14:val="none"/>
+        </w:rPr>
+      </w:pPr>
+      <w:r>
+        <w:rPr>
+          <w:rFonts w:ascii="Times New Roman" w:eastAsia="Times New Roman" w:hAnsi="Times New Roman" w:cs="Times New Roman"/>
+          <w:b/>
+          <w:bCs/>
+          <w:color w:val="000000"/>
+          <w:kern w:val="0"/>
+          <w:sz w:val="32"/>
+          <w:szCs w:val="32"/>
+          <w:lang w:eastAsia="en-IN" w:bidi="ta-IN"/>
+          <w14:ligatures w14:val="none"/>
+        </w:rPr>
+        <w:t>Example</w:t>
+      </w:r>
+      <w:r>
+        <w:rPr>
+          <w:rFonts w:ascii="Times New Roman" w:eastAsia="Times New Roman" w:hAnsi="Times New Roman" w:cs="Times New Roman"/>
+          <w:b/>
+          <w:bCs/>
+          <w:color w:val="000000"/>
+          <w:kern w:val="0"/>
+          <w:sz w:val="32"/>
+          <w:szCs w:val="32"/>
+          <w:lang w:eastAsia="en-IN" w:bidi="ta-IN"/>
+          <w14:ligatures w14:val="none"/>
+        </w:rPr>
+        <w:t xml:space="preserve"> 1:</w:t>
+      </w:r>
+    </w:p>
+    <w:p>
+      <w:pPr>
+        <w:pStyle w:val="ListParagraph"/>
+        <w:rPr>
+          <w:rFonts w:ascii="Times New Roman" w:eastAsia="Times New Roman" w:hAnsi="Times New Roman" w:cs="Times New Roman"/>
+          <w:color w:val="000000"/>
+          <w:kern w:val="0"/>
+          <w:sz w:val="32"/>
+          <w:szCs w:val="32"/>
+          <w:lang w:eastAsia="en-IN" w:bidi="ta-IN"/>
+          <w14:ligatures w14:val="none"/>
+        </w:rPr>
+      </w:pPr>
+      <w:r>
+        <w:rPr>
+          <w:rFonts w:ascii="Times New Roman" w:eastAsia="Times New Roman" w:hAnsi="Times New Roman" w:cs="Times New Roman"/>
+          <w:b/>
+          <w:bCs/>
+          <w:color w:val="000000"/>
+          <w:kern w:val="0"/>
+          <w:sz w:val="32"/>
+          <w:szCs w:val="32"/>
+          <w:lang w:eastAsia="en-IN" w:bidi="ta-IN"/>
+          <w14:ligatures w14:val="none"/>
+        </w:rPr>
+        <w:t>Input</w:t>
+      </w:r>
+    </w:p>
+    <w:p>
+      <w:pPr>
+        <w:pStyle w:val="ListParagraph"/>
+        <w:rPr>
+          <w:rFonts w:ascii="Times New Roman" w:eastAsia="Times New Roman" w:hAnsi="Times New Roman" w:cs="Times New Roman"/>
+          <w:color w:val="000000"/>
+          <w:kern w:val="0"/>
+          <w:sz w:val="32"/>
+          <w:szCs w:val="32"/>
+          <w:lang w:eastAsia="en-IN" w:bidi="ta-IN"/>
+          <w14:ligatures w14:val="none"/>
+        </w:rPr>
+      </w:pPr>
+      <w:r>
+        <w:rPr>
+          <w:rFonts w:ascii="Times New Roman" w:eastAsia="Times New Roman" w:hAnsi="Times New Roman" w:cs="Times New Roman"/>
+          <w:color w:val="000000"/>
+          <w:kern w:val="0"/>
+          <w:sz w:val="32"/>
+          <w:szCs w:val="32"/>
+          <w:lang w:eastAsia="en-IN" w:bidi="ta-IN"/>
+          <w14:ligatures w14:val="none"/>
+        </w:rPr>
+        <w:t>2 2 2 2 5 5 108 3 1</w:t>
+      </w:r>
+    </w:p>
+    <w:p>
+      <w:pPr>
+        <w:pStyle w:val="ListParagraph"/>
+        <w:rPr>
+          <w:rFonts w:ascii="Times New Roman" w:eastAsia="Times New Roman" w:hAnsi="Times New Roman" w:cs="Times New Roman"/>
+          <w:color w:val="000000"/>
+          <w:kern w:val="0"/>
+          <w:sz w:val="32"/>
+          <w:szCs w:val="32"/>
+          <w:lang w:eastAsia="en-IN" w:bidi="ta-IN"/>
+          <w14:ligatures w14:val="none"/>
+        </w:rPr>
+      </w:pPr>
+    </w:p>
+    <w:p>
+      <w:pPr>
+        <w:pStyle w:val="ListParagraph"/>
+        <w:rPr>
+          <w:rFonts w:ascii="Times New Roman" w:eastAsia="Times New Roman" w:hAnsi="Times New Roman" w:cs="Times New Roman"/>
+          <w:color w:val="000000"/>
+          <w:kern w:val="0"/>
+          <w:sz w:val="32"/>
+          <w:szCs w:val="32"/>
+          <w:lang w:eastAsia="en-IN" w:bidi="ta-IN"/>
+          <w14:ligatures w14:val="none"/>
+        </w:rPr>
+      </w:pPr>
+      <w:r>
+        <w:rPr>
+          <w:rFonts w:ascii="Times New Roman" w:eastAsia="Times New Roman" w:hAnsi="Times New Roman" w:cs="Times New Roman"/>
+          <w:b/>
+          <w:bCs/>
+          <w:color w:val="000000"/>
+          <w:kern w:val="0"/>
+          <w:sz w:val="32"/>
+          <w:szCs w:val="32"/>
+          <w:lang w:eastAsia="en-IN" w:bidi="ta-IN"/>
+          <w14:ligatures w14:val="none"/>
+        </w:rPr>
+        <w:t>Output</w:t>
+      </w:r>
+    </w:p>
+    <w:p>
+      <w:pPr>
+        <w:pStyle w:val="ListParagraph"/>
+        <w:rPr>
+          <w:rFonts w:ascii="Times New Roman" w:eastAsia="Times New Roman" w:hAnsi="Times New Roman" w:cs="Times New Roman"/>
+          <w:color w:val="000000"/>
+          <w:kern w:val="0"/>
+          <w:sz w:val="32"/>
+          <w:szCs w:val="32"/>
+          <w:lang w:eastAsia="en-IN" w:bidi="ta-IN"/>
+          <w14:ligatures w14:val="none"/>
+        </w:rPr>
+      </w:pPr>
+      <w:r>
+        <w:rPr>
+          <w:rFonts w:ascii="Times New Roman" w:eastAsia="Times New Roman" w:hAnsi="Times New Roman" w:cs="Times New Roman"/>
+          <w:color w:val="000000"/>
+          <w:kern w:val="0"/>
+          <w:sz w:val="32"/>
+          <w:szCs w:val="32"/>
+          <w:lang w:eastAsia="en-IN" w:bidi="ta-IN"/>
+          <w14:ligatures w14:val="none"/>
+        </w:rPr>
+        <w:t>2 4 6 7 5 108 3 1</w:t>
+      </w:r>
+    </w:p>
+    <w:p>
+      <w:pPr>
+        <w:pStyle w:val="ListParagraph"/>
+        <w:rPr>
+          <w:rFonts w:ascii="Times New Roman" w:eastAsia="Times New Roman" w:hAnsi="Times New Roman" w:cs="Times New Roman"/>
+          <w:color w:val="000000"/>
+          <w:kern w:val="0"/>
+          <w:sz w:val="32"/>
+          <w:szCs w:val="32"/>
+          <w:lang w:eastAsia="en-IN" w:bidi="ta-IN"/>
+          <w14:ligatures w14:val="none"/>
+        </w:rPr>
+      </w:pPr>
+    </w:p>
+    <w:p>
+      <w:pPr>
+        <w:pStyle w:val="ListParagraph"/>
+        <w:rPr>
+          <w:rFonts w:ascii="Times New Roman" w:eastAsia="Times New Roman" w:hAnsi="Times New Roman" w:cs="Times New Roman"/>
+          <w:b/>
+          <w:bCs/>
+          <w:color w:val="000000"/>
+          <w:kern w:val="0"/>
+          <w:sz w:val="32"/>
+          <w:szCs w:val="32"/>
+          <w:lang w:eastAsia="en-IN" w:bidi="ta-IN"/>
+          <w14:ligatures w14:val="none"/>
+        </w:rPr>
+      </w:pPr>
+      <w:r>
+        <w:rPr>
+          <w:rFonts w:ascii="Times New Roman" w:eastAsia="Times New Roman" w:hAnsi="Times New Roman" w:cs="Times New Roman"/>
+          <w:b/>
+          <w:bCs/>
+          <w:color w:val="000000"/>
+          <w:kern w:val="0"/>
+          <w:sz w:val="32"/>
+          <w:szCs w:val="32"/>
+          <w:lang w:eastAsia="en-IN" w:bidi="ta-IN"/>
+          <w14:ligatures w14:val="none"/>
+        </w:rPr>
+        <w:t>Explanation</w:t>
+      </w:r>
+    </w:p>
+    <w:p>
+      <w:pPr>
+        <w:pStyle w:val="ListParagraph"/>
+        <w:rPr>
+          <w:rFonts w:ascii="Times New Roman" w:eastAsia="Times New Roman" w:hAnsi="Times New Roman" w:cs="Times New Roman"/>
+          <w:color w:val="000000"/>
+          <w:kern w:val="0"/>
+          <w:sz w:val="32"/>
+          <w:szCs w:val="32"/>
+          <w:lang w:eastAsia="en-IN" w:bidi="ta-IN"/>
+          <w14:ligatures w14:val="none"/>
+        </w:rPr>
+      </w:pPr>
+      <w:r>
+        <w:rPr>
+          <w:rFonts w:ascii="Times New Roman" w:eastAsia="Times New Roman" w:hAnsi="Times New Roman" w:cs="Times New Roman"/>
+          <w:color w:val="000000"/>
+          <w:kern w:val="0"/>
+          <w:sz w:val="32"/>
+          <w:szCs w:val="32"/>
+          <w:lang w:eastAsia="en-IN" w:bidi="ta-IN"/>
+          <w14:ligatures w14:val="none"/>
+        </w:rPr>
+        <w:t>First 2 → keep</w:t>
+      </w:r>
+    </w:p>
+    <w:p>
+      <w:pPr>
+        <w:pStyle w:val="ListParagraph"/>
+        <w:rPr>
+          <w:rFonts w:ascii="Times New Roman" w:eastAsia="Times New Roman" w:hAnsi="Times New Roman" w:cs="Times New Roman"/>
+          <w:color w:val="000000"/>
+          <w:kern w:val="0"/>
+          <w:sz w:val="32"/>
+          <w:szCs w:val="32"/>
+          <w:lang w:eastAsia="en-IN" w:bidi="ta-IN"/>
+          <w14:ligatures w14:val="none"/>
+        </w:rPr>
+      </w:pPr>
+      <w:r>
+        <w:rPr>
+          <w:rFonts w:ascii="Times New Roman" w:eastAsia="Times New Roman" w:hAnsi="Times New Roman" w:cs="Times New Roman"/>
+          <w:color w:val="000000"/>
+          <w:kern w:val="0"/>
+          <w:sz w:val="32"/>
+          <w:szCs w:val="32"/>
+          <w:lang w:eastAsia="en-IN" w:bidi="ta-IN"/>
+          <w14:ligatures w14:val="none"/>
+        </w:rPr>
+        <w:t>Duplicate 2s → replace with smallest unused numbers: 4, 6, 7</w:t>
+      </w:r>
+    </w:p>
+    <w:p>
+      <w:pPr>
+        <w:pStyle w:val="ListParagraph"/>
+        <w:rPr>
+          <w:rFonts w:ascii="Times New Roman" w:eastAsia="Times New Roman" w:hAnsi="Times New Roman" w:cs="Times New Roman"/>
+          <w:color w:val="000000"/>
+          <w:kern w:val="0"/>
+          <w:sz w:val="32"/>
+          <w:szCs w:val="32"/>
+          <w:lang w:eastAsia="en-IN" w:bidi="ta-IN"/>
+          <w14:ligatures w14:val="none"/>
+        </w:rPr>
+      </w:pPr>
+      <w:r>
+        <w:rPr>
+          <w:rFonts w:ascii="Times New Roman" w:eastAsia="Times New Roman" w:hAnsi="Times New Roman" w:cs="Times New Roman"/>
+          <w:color w:val="000000"/>
+          <w:kern w:val="0"/>
+          <w:sz w:val="32"/>
+          <w:szCs w:val="32"/>
+          <w:lang w:eastAsia="en-IN" w:bidi="ta-IN"/>
+          <w14:ligatures w14:val="none"/>
+        </w:rPr>
+        <w:t>First 5 → keep</w:t>
+      </w:r>
+    </w:p>
+    <w:p>
+      <w:pPr>
+        <w:pStyle w:val="ListParagraph"/>
+        <w:rPr>
+          <w:rFonts w:ascii="Times New Roman" w:eastAsia="Times New Roman" w:hAnsi="Times New Roman" w:cs="Times New Roman"/>
+          <w:color w:val="000000"/>
+          <w:kern w:val="0"/>
+          <w:sz w:val="32"/>
+          <w:szCs w:val="32"/>
+          <w:lang w:eastAsia="en-IN" w:bidi="ta-IN"/>
+          <w14:ligatures w14:val="none"/>
+        </w:rPr>
+      </w:pPr>
+      <w:r>
+        <w:rPr>
+          <w:rFonts w:ascii="Times New Roman" w:eastAsia="Times New Roman" w:hAnsi="Times New Roman" w:cs="Times New Roman"/>
+          <w:color w:val="000000"/>
+          <w:kern w:val="0"/>
+          <w:sz w:val="32"/>
+          <w:szCs w:val="32"/>
+          <w:lang w:eastAsia="en-IN" w:bidi="ta-IN"/>
+          <w14:ligatures w14:val="none"/>
+        </w:rPr>
+        <w:t>Second 5 → already handled (smallest unused numbers already taken)</w:t>
+      </w:r>
+    </w:p>
+    <w:p>
+      <w:pPr>
+        <w:pStyle w:val="ListParagraph"/>
+        <w:rPr>
+          <w:rFonts w:ascii="Times New Roman" w:eastAsia="Times New Roman" w:hAnsi="Times New Roman" w:cs="Times New Roman"/>
+          <w:color w:val="000000"/>
+          <w:kern w:val="0"/>
+          <w:sz w:val="32"/>
+          <w:szCs w:val="32"/>
+          <w:lang w:eastAsia="en-IN" w:bidi="ta-IN"/>
+          <w14:ligatures w14:val="none"/>
+        </w:rPr>
+      </w:pPr>
+      <w:r>
+        <w:rPr>
+          <w:rFonts w:ascii="Times New Roman" w:eastAsia="Times New Roman" w:hAnsi="Times New Roman" w:cs="Times New Roman"/>
+          <w:color w:val="000000"/>
+          <w:kern w:val="0"/>
+          <w:sz w:val="32"/>
+          <w:szCs w:val="32"/>
+          <w:lang w:eastAsia="en-IN" w:bidi="ta-IN"/>
+          <w14:ligatures w14:val="none"/>
+        </w:rPr>
+        <w:t>Remaining numbers are unique</w:t>
+      </w:r>
+    </w:p>
+    <w:p>
+      <w:pPr>
+        <w:pStyle w:val="ListParagraph"/>
+        <w:rPr>
+          <w:rFonts w:ascii="Times New Roman" w:eastAsia="Times New Roman" w:hAnsi="Times New Roman" w:cs="Times New Roman"/>
+          <w:color w:val="000000"/>
+          <w:kern w:val="0"/>
+          <w:sz w:val="32"/>
+          <w:szCs w:val="32"/>
+          <w:lang w:eastAsia="en-IN" w:bidi="ta-IN"/>
+          <w14:ligatures w14:val="none"/>
+        </w:rPr>
+      </w:pPr>
+    </w:p>
+    <w:p>
+      <w:pPr>
+        <w:pStyle w:val="ListParagraph"/>
+        <w:rPr>
+          <w:rFonts w:ascii="Times New Roman" w:eastAsia="Times New Roman" w:hAnsi="Times New Roman" w:cs="Times New Roman"/>
+          <w:b/>
+          <w:bCs/>
+          <w:color w:val="000000"/>
+          <w:kern w:val="0"/>
+          <w:sz w:val="32"/>
+          <w:szCs w:val="32"/>
+          <w:lang w:eastAsia="en-IN" w:bidi="ta-IN"/>
+          <w14:ligatures w14:val="none"/>
+        </w:rPr>
+      </w:pPr>
+      <w:r>
+        <w:rPr>
+          <w:rFonts w:ascii="Times New Roman" w:eastAsia="Times New Roman" w:hAnsi="Times New Roman" w:cs="Times New Roman"/>
+          <w:b/>
+          <w:bCs/>
+          <w:color w:val="000000"/>
+          <w:kern w:val="0"/>
+          <w:sz w:val="32"/>
+          <w:szCs w:val="32"/>
+          <w:lang w:eastAsia="en-IN" w:bidi="ta-IN"/>
+          <w14:ligatures w14:val="none"/>
+        </w:rPr>
+        <w:t>Example</w:t>
+      </w:r>
+      <w:r>
+        <w:rPr>
+          <w:rFonts w:ascii="Times New Roman" w:eastAsia="Times New Roman" w:hAnsi="Times New Roman" w:cs="Times New Roman"/>
+          <w:b/>
+          <w:bCs/>
+          <w:color w:val="000000"/>
+          <w:kern w:val="0"/>
+          <w:sz w:val="32"/>
+          <w:szCs w:val="32"/>
+          <w:lang w:eastAsia="en-IN" w:bidi="ta-IN"/>
+          <w14:ligatures w14:val="none"/>
+        </w:rPr>
+        <w:t xml:space="preserve"> </w:t>
+      </w:r>
+      <w:r>
+        <w:rPr>
+          <w:rFonts w:ascii="Times New Roman" w:eastAsia="Times New Roman" w:hAnsi="Times New Roman" w:cs="Times New Roman"/>
+          <w:b/>
+          <w:bCs/>
+          <w:color w:val="000000"/>
+          <w:kern w:val="0"/>
+          <w:sz w:val="32"/>
+          <w:szCs w:val="32"/>
+          <w:lang w:eastAsia="en-IN" w:bidi="ta-IN"/>
+          <w14:ligatures w14:val="none"/>
+        </w:rPr>
+        <w:t>2</w:t>
+      </w:r>
+      <w:r>
+        <w:rPr>
+          <w:rFonts w:ascii="Times New Roman" w:eastAsia="Times New Roman" w:hAnsi="Times New Roman" w:cs="Times New Roman"/>
+          <w:b/>
+          <w:bCs/>
+          <w:color w:val="000000"/>
+          <w:kern w:val="0"/>
+          <w:sz w:val="32"/>
+          <w:szCs w:val="32"/>
+          <w:lang w:eastAsia="en-IN" w:bidi="ta-IN"/>
+          <w14:ligatures w14:val="none"/>
+        </w:rPr>
+        <w:t>:</w:t>
+      </w:r>
+    </w:p>
+    <w:p>
+      <w:pPr>
+        <w:pStyle w:val="ListParagraph"/>
+        <w:rPr>
+          <w:rFonts w:ascii="Times New Roman" w:eastAsia="Times New Roman" w:hAnsi="Times New Roman" w:cs="Times New Roman"/>
+          <w:color w:val="000000"/>
+          <w:kern w:val="0"/>
+          <w:sz w:val="32"/>
+          <w:szCs w:val="32"/>
+          <w:lang w:eastAsia="en-IN" w:bidi="ta-IN"/>
+          <w14:ligatures w14:val="none"/>
+        </w:rPr>
+      </w:pPr>
+      <w:r>
+        <w:rPr>
+          <w:rFonts w:ascii="Times New Roman" w:eastAsia="Times New Roman" w:hAnsi="Times New Roman" w:cs="Times New Roman"/>
+          <w:b/>
+          <w:bCs/>
+          <w:color w:val="000000"/>
+          <w:kern w:val="0"/>
+          <w:sz w:val="32"/>
+          <w:szCs w:val="32"/>
+          <w:lang w:eastAsia="en-IN" w:bidi="ta-IN"/>
+          <w14:ligatures w14:val="none"/>
+        </w:rPr>
+        <w:t>Input</w:t>
+      </w:r>
+    </w:p>
+    <w:p>
+      <w:pPr>
+        <w:pStyle w:val="ListParagraph"/>
+        <w:rPr>
+          <w:rFonts w:ascii="Times New Roman" w:eastAsia="Times New Roman" w:hAnsi="Times New Roman" w:cs="Times New Roman"/>
+          <w:color w:val="000000"/>
+          <w:kern w:val="0"/>
+          <w:sz w:val="32"/>
+          <w:szCs w:val="32"/>
+          <w:lang w:eastAsia="en-IN" w:bidi="ta-IN"/>
+          <w14:ligatures w14:val="none"/>
+        </w:rPr>
+      </w:pPr>
+      <w:r>
+        <w:rPr>
+          <w:rFonts w:ascii="Times New Roman" w:eastAsia="Times New Roman" w:hAnsi="Times New Roman" w:cs="Times New Roman"/>
+          <w:color w:val="000000"/>
+          <w:kern w:val="0"/>
+          <w:sz w:val="32"/>
+          <w:szCs w:val="32"/>
+          <w:lang w:eastAsia="en-IN" w:bidi="ta-IN"/>
+          <w14:ligatures w14:val="none"/>
+        </w:rPr>
+        <w:t xml:space="preserve">2 2 </w:t>
+      </w:r>
+      <w:r>
+        <w:rPr>
+          <w:rFonts w:ascii="Times New Roman" w:eastAsia="Times New Roman" w:hAnsi="Times New Roman" w:cs="Times New Roman"/>
+          <w:color w:val="000000"/>
+          <w:kern w:val="0"/>
+          <w:sz w:val="32"/>
+          <w:szCs w:val="32"/>
+          <w:lang w:eastAsia="en-IN" w:bidi="ta-IN"/>
+          <w14:ligatures w14:val="none"/>
+        </w:rPr>
+        <w:t>4 5</w:t>
+      </w:r>
+    </w:p>
+    <w:p>
+      <w:pPr>
+        <w:pStyle w:val="ListParagraph"/>
+        <w:rPr>
+          <w:rFonts w:ascii="Times New Roman" w:eastAsia="Times New Roman" w:hAnsi="Times New Roman" w:cs="Times New Roman"/>
+          <w:color w:val="000000"/>
+          <w:kern w:val="0"/>
+          <w:sz w:val="32"/>
+          <w:szCs w:val="32"/>
+          <w:lang w:eastAsia="en-IN" w:bidi="ta-IN"/>
+          <w14:ligatures w14:val="none"/>
+        </w:rPr>
+      </w:pPr>
+    </w:p>
+    <w:p>
+      <w:pPr>
+        <w:pStyle w:val="ListParagraph"/>
+        <w:rPr>
+          <w:rFonts w:ascii="Times New Roman" w:eastAsia="Times New Roman" w:hAnsi="Times New Roman" w:cs="Times New Roman"/>
+          <w:color w:val="000000"/>
+          <w:kern w:val="0"/>
+          <w:sz w:val="32"/>
+          <w:szCs w:val="32"/>
+          <w:lang w:eastAsia="en-IN" w:bidi="ta-IN"/>
+          <w14:ligatures w14:val="none"/>
+        </w:rPr>
+      </w:pPr>
+      <w:r>
+        <w:rPr>
+          <w:rFonts w:ascii="Times New Roman" w:eastAsia="Times New Roman" w:hAnsi="Times New Roman" w:cs="Times New Roman"/>
+          <w:b/>
+          <w:bCs/>
+          <w:color w:val="000000"/>
+          <w:kern w:val="0"/>
+          <w:sz w:val="32"/>
+          <w:szCs w:val="32"/>
+          <w:lang w:eastAsia="en-IN" w:bidi="ta-IN"/>
+          <w14:ligatures w14:val="none"/>
+        </w:rPr>
+        <w:t>Output</w:t>
+      </w:r>
+    </w:p>
+    <w:p>
+      <w:pPr>
+        <w:pStyle w:val="ListParagraph"/>
+        <w:rPr>
+          <w:rFonts w:ascii="Times New Roman" w:eastAsia="Times New Roman" w:hAnsi="Times New Roman" w:cs="Times New Roman"/>
+          <w:color w:val="000000"/>
+          <w:kern w:val="0"/>
+          <w:sz w:val="32"/>
+          <w:szCs w:val="32"/>
+          <w:lang w:eastAsia="en-IN" w:bidi="ta-IN"/>
+          <w14:ligatures w14:val="none"/>
+        </w:rPr>
+      </w:pPr>
+      <w:r>
+        <w:rPr>
+          <w:rFonts w:ascii="Times New Roman" w:eastAsia="Times New Roman" w:hAnsi="Times New Roman" w:cs="Times New Roman"/>
+          <w:color w:val="000000"/>
+          <w:kern w:val="0"/>
+          <w:sz w:val="32"/>
+          <w:szCs w:val="32"/>
+          <w:lang w:eastAsia="en-IN" w:bidi="ta-IN"/>
+          <w14:ligatures w14:val="none"/>
+        </w:rPr>
+        <w:t>2 3 4 5</w:t>
+      </w:r>
+    </w:p>
+    <w:p>
+      <w:pPr>
+        <w:pStyle w:val="ListParagraph"/>
+        <w:rPr>
+          <w:rFonts w:ascii="Times New Roman" w:eastAsia="Times New Roman" w:hAnsi="Times New Roman" w:cs="Times New Roman"/>
+          <w:color w:val="000000"/>
+          <w:kern w:val="0"/>
+          <w:sz w:val="32"/>
+          <w:szCs w:val="32"/>
+          <w:lang w:eastAsia="en-IN" w:bidi="ta-IN"/>
+          <w14:ligatures w14:val="none"/>
+        </w:rPr>
+      </w:pPr>
+    </w:p>
+    <w:p>
+      <w:pPr>
+        <w:pStyle w:val="ListParagraph"/>
+        <w:rPr>
+          <w:rFonts w:ascii="Times New Roman" w:eastAsia="Times New Roman" w:hAnsi="Times New Roman" w:cs="Times New Roman"/>
+          <w:b/>
+          <w:bCs/>
+          <w:color w:val="000000"/>
+          <w:kern w:val="0"/>
+          <w:sz w:val="32"/>
+          <w:szCs w:val="32"/>
+          <w:lang w:eastAsia="en-IN" w:bidi="ta-IN"/>
+          <w14:ligatures w14:val="none"/>
+        </w:rPr>
+      </w:pPr>
+      <w:r>
+        <w:rPr>
+          <w:rFonts w:ascii="Times New Roman" w:eastAsia="Times New Roman" w:hAnsi="Times New Roman" w:cs="Times New Roman"/>
+          <w:b/>
+          <w:bCs/>
+          <w:color w:val="000000"/>
+          <w:kern w:val="0"/>
+          <w:sz w:val="32"/>
+          <w:szCs w:val="32"/>
+          <w:lang w:eastAsia="en-IN" w:bidi="ta-IN"/>
+          <w14:ligatures w14:val="none"/>
+        </w:rPr>
+        <w:t>Explanation</w:t>
+      </w:r>
+    </w:p>
+    <w:p>
+      <w:pPr>
+        <w:pStyle w:val="ListParagraph"/>
+        <w:rPr>
+          <w:rFonts w:ascii="Times New Roman" w:eastAsia="Times New Roman" w:hAnsi="Times New Roman" w:cs="Times New Roman"/>
+          <w:color w:val="000000"/>
+          <w:kern w:val="0"/>
+          <w:sz w:val="32"/>
+          <w:szCs w:val="32"/>
+          <w:lang w:eastAsia="en-IN" w:bidi="ta-IN"/>
+          <w14:ligatures w14:val="none"/>
+        </w:rPr>
+      </w:pPr>
+      <w:r>
+        <w:rPr>
+          <w:rFonts w:ascii="Times New Roman" w:eastAsia="Times New Roman" w:hAnsi="Times New Roman" w:cs="Times New Roman"/>
+          <w:color w:val="000000"/>
+          <w:kern w:val="0"/>
+          <w:sz w:val="32"/>
+          <w:szCs w:val="32"/>
+          <w:lang w:eastAsia="en-IN" w:bidi="ta-IN"/>
+          <w14:ligatures w14:val="none"/>
+        </w:rPr>
+        <w:t>The first occurrence of 2 is kept.</w:t>
+      </w:r>
+      <w:r>
+        <w:rPr>
+          <w:rFonts w:ascii="Times New Roman" w:eastAsia="Times New Roman" w:hAnsi="Times New Roman" w:cs="Times New Roman"/>
+          <w:color w:val="000000"/>
+          <w:kern w:val="0"/>
+          <w:sz w:val="32"/>
+          <w:szCs w:val="32"/>
+          <w:lang w:eastAsia="en-IN" w:bidi="ta-IN"/>
+          <w14:ligatures w14:val="none"/>
+        </w:rPr>
+        <w:br/>
+        <w:t>The second 2 is a duplicate, so it is replaced with the smallest unused integer greater than 2, which is 3.</w:t>
+      </w:r>
+      <w:r>
+        <w:rPr>
+          <w:rFonts w:ascii="Times New Roman" w:eastAsia="Times New Roman" w:hAnsi="Times New Roman" w:cs="Times New Roman"/>
+          <w:color w:val="000000"/>
+          <w:kern w:val="0"/>
+          <w:sz w:val="32"/>
+          <w:szCs w:val="32"/>
+          <w:lang w:eastAsia="en-IN" w:bidi="ta-IN"/>
+          <w14:ligatures w14:val="none"/>
+        </w:rPr>
+        <w:br/>
+        <w:t>The remaining elements 4 and 5 are already unique.</w:t>
+      </w:r>
+      <w:r>
+        <w:rPr>
+          <w:rFonts w:ascii="Times New Roman" w:eastAsia="Times New Roman" w:hAnsi="Times New Roman" w:cs="Times New Roman"/>
+          <w:color w:val="000000"/>
+          <w:kern w:val="0"/>
+          <w:sz w:val="32"/>
+          <w:szCs w:val="32"/>
+          <w:lang w:eastAsia="en-IN" w:bidi="ta-IN"/>
+          <w14:ligatures w14:val="none"/>
+        </w:rPr>
+        <w:br/>
+        <w:t>Thus, the final array is 2 3 4 5.</w:t>
+      </w:r>
+    </w:p>
+    <w:p>
+      <w:pPr>
+        <w:pStyle w:val="ListParagraph"/>
+        <w:rPr>
+          <w:rFonts w:ascii="Times New Roman" w:eastAsia="Times New Roman" w:hAnsi="Times New Roman" w:cs="Times New Roman"/>
+          <w:color w:val="000000"/>
+          <w:kern w:val="0"/>
+          <w:sz w:val="32"/>
+          <w:szCs w:val="32"/>
+          <w:lang w:eastAsia="en-IN" w:bidi="ta-IN"/>
+          <w14:ligatures w14:val="none"/>
+        </w:rPr>
+      </w:pPr>
+    </w:p>
+    <w:p>
+      <w:pPr>
+        <w:pStyle w:val="ListParagraph"/>
+        <w:rPr>
+          <w:rFonts w:ascii="Times New Roman" w:eastAsia="Times New Roman" w:hAnsi="Times New Roman" w:cs="Times New Roman"/>
+          <w:color w:val="000000"/>
+          <w:kern w:val="0"/>
+          <w:sz w:val="32"/>
+          <w:szCs w:val="32"/>
+          <w:lang w:eastAsia="en-IN" w:bidi="ta-IN"/>
+          <w14:ligatures w14:val="none"/>
+        </w:rPr>
+      </w:pPr>
+    </w:p>
+    <w:p>
+      <w:pPr>
+        <w:pStyle w:val="ListParagraph"/>
+        <w:rPr>
+          <w:rFonts w:ascii="Times New Roman" w:eastAsia="Times New Roman" w:hAnsi="Times New Roman" w:cs="Times New Roman"/>
+          <w:color w:val="000000"/>
+          <w:kern w:val="0"/>
+          <w:sz w:val="32"/>
+          <w:szCs w:val="32"/>
+          <w:lang w:eastAsia="en-IN" w:bidi="ta-IN"/>
+          <w14:ligatures w14:val="none"/>
+        </w:rPr>
+      </w:pPr>
+    </w:p>
+    <w:p>
+      <w:pPr>
+        <w:pStyle w:val="ListParagraph"/>
+        <w:numPr>
+          <w:ilvl w:val="0"/>
+          <w:numId w:val="1"/>
+        </w:numPr>
+        <w:rPr>
+          <w:rFonts w:ascii="Times New Roman" w:eastAsia="Times New Roman" w:hAnsi="Times New Roman" w:cs="Times New Roman"/>
+          <w:color w:val="000000"/>
+          <w:kern w:val="0"/>
+          <w:sz w:val="32"/>
+          <w:szCs w:val="32"/>
+          <w:lang w:eastAsia="en-IN" w:bidi="ta-IN"/>
+          <w14:ligatures w14:val="none"/>
+        </w:rPr>
+      </w:pPr>
+      <w:r>
+        <w:rPr>
+          <w:rFonts w:ascii="Times New Roman" w:eastAsia="Times New Roman" w:hAnsi="Times New Roman" w:cs="Times New Roman"/>
+          <w:color w:val="000000"/>
+          <w:kern w:val="0"/>
+          <w:sz w:val="32"/>
+          <w:szCs w:val="32"/>
+          <w:lang w:eastAsia="en-IN" w:bidi="ta-IN"/>
+          <w14:ligatures w14:val="none"/>
+        </w:rPr>
+        <w:lastRenderedPageBreak/>
+        <w:t xml:space="preserve">You are given an integer array </w:t>
+      </w:r>
+      <w:proofErr w:type="spellStart"/>
+      <w:r>
+        <w:rPr>
+          <w:rFonts w:ascii="Times New Roman" w:eastAsia="Times New Roman" w:hAnsi="Times New Roman" w:cs="Times New Roman"/>
+          <w:color w:val="000000"/>
+          <w:kern w:val="0"/>
+          <w:sz w:val="32"/>
+          <w:szCs w:val="32"/>
+          <w:lang w:eastAsia="en-IN" w:bidi="ta-IN"/>
+          <w14:ligatures w14:val="none"/>
+        </w:rPr>
+        <w:t>nums</w:t>
+      </w:r>
+      <w:proofErr w:type="spellEnd"/>
+      <w:r>
+        <w:rPr>
+          <w:rFonts w:ascii="Times New Roman" w:eastAsia="Times New Roman" w:hAnsi="Times New Roman" w:cs="Times New Roman"/>
+          <w:color w:val="000000"/>
+          <w:kern w:val="0"/>
+          <w:sz w:val="32"/>
+          <w:szCs w:val="32"/>
+          <w:lang w:eastAsia="en-IN" w:bidi="ta-IN"/>
+          <w14:ligatures w14:val="none"/>
+        </w:rPr>
+        <w:t xml:space="preserve">. In one move, you can pick an index </w:t>
+      </w:r>
+      <w:proofErr w:type="spellStart"/>
+      <w:r>
+        <w:rPr>
+          <w:rFonts w:ascii="Times New Roman" w:eastAsia="Times New Roman" w:hAnsi="Times New Roman" w:cs="Times New Roman"/>
+          <w:color w:val="000000"/>
+          <w:kern w:val="0"/>
+          <w:sz w:val="32"/>
+          <w:szCs w:val="32"/>
+          <w:lang w:eastAsia="en-IN" w:bidi="ta-IN"/>
+          <w14:ligatures w14:val="none"/>
+        </w:rPr>
+        <w:t>i</w:t>
+      </w:r>
+      <w:proofErr w:type="spellEnd"/>
+      <w:r>
+        <w:rPr>
+          <w:rFonts w:ascii="Times New Roman" w:eastAsia="Times New Roman" w:hAnsi="Times New Roman" w:cs="Times New Roman"/>
+          <w:color w:val="000000"/>
+          <w:kern w:val="0"/>
+          <w:sz w:val="32"/>
+          <w:szCs w:val="32"/>
+          <w:lang w:eastAsia="en-IN" w:bidi="ta-IN"/>
+          <w14:ligatures w14:val="none"/>
+        </w:rPr>
+        <w:t xml:space="preserve"> where 0 &lt;= </w:t>
+      </w:r>
+      <w:proofErr w:type="spellStart"/>
+      <w:r>
+        <w:rPr>
+          <w:rFonts w:ascii="Times New Roman" w:eastAsia="Times New Roman" w:hAnsi="Times New Roman" w:cs="Times New Roman"/>
+          <w:color w:val="000000"/>
+          <w:kern w:val="0"/>
+          <w:sz w:val="32"/>
+          <w:szCs w:val="32"/>
+          <w:lang w:eastAsia="en-IN" w:bidi="ta-IN"/>
+          <w14:ligatures w14:val="none"/>
+        </w:rPr>
+        <w:t>i</w:t>
+      </w:r>
+      <w:proofErr w:type="spellEnd"/>
+      <w:r>
+        <w:rPr>
+          <w:rFonts w:ascii="Times New Roman" w:eastAsia="Times New Roman" w:hAnsi="Times New Roman" w:cs="Times New Roman"/>
+          <w:color w:val="000000"/>
+          <w:kern w:val="0"/>
+          <w:sz w:val="32"/>
+          <w:szCs w:val="32"/>
+          <w:lang w:eastAsia="en-IN" w:bidi="ta-IN"/>
+          <w14:ligatures w14:val="none"/>
+        </w:rPr>
+        <w:t xml:space="preserve"> &lt; </w:t>
+      </w:r>
+      <w:proofErr w:type="spellStart"/>
+      <w:proofErr w:type="gramStart"/>
+      <w:r>
+        <w:rPr>
+          <w:rFonts w:ascii="Times New Roman" w:eastAsia="Times New Roman" w:hAnsi="Times New Roman" w:cs="Times New Roman"/>
+          <w:color w:val="000000"/>
+          <w:kern w:val="0"/>
+          <w:sz w:val="32"/>
+          <w:szCs w:val="32"/>
+          <w:lang w:eastAsia="en-IN" w:bidi="ta-IN"/>
+          <w14:ligatures w14:val="none"/>
+        </w:rPr>
+        <w:t>nums.length</w:t>
+      </w:r>
+      <w:proofErr w:type="spellEnd"/>
+      <w:proofErr w:type="gramEnd"/>
+      <w:r>
+        <w:rPr>
+          <w:rFonts w:ascii="Times New Roman" w:eastAsia="Times New Roman" w:hAnsi="Times New Roman" w:cs="Times New Roman"/>
+          <w:color w:val="000000"/>
+          <w:kern w:val="0"/>
+          <w:sz w:val="32"/>
+          <w:szCs w:val="32"/>
+          <w:lang w:eastAsia="en-IN" w:bidi="ta-IN"/>
+          <w14:ligatures w14:val="none"/>
+        </w:rPr>
+        <w:t xml:space="preserve"> and increment </w:t>
+      </w:r>
+      <w:proofErr w:type="spellStart"/>
+      <w:r>
+        <w:rPr>
+          <w:rFonts w:ascii="Times New Roman" w:eastAsia="Times New Roman" w:hAnsi="Times New Roman" w:cs="Times New Roman"/>
+          <w:color w:val="000000"/>
+          <w:kern w:val="0"/>
+          <w:sz w:val="32"/>
+          <w:szCs w:val="32"/>
+          <w:lang w:eastAsia="en-IN" w:bidi="ta-IN"/>
+          <w14:ligatures w14:val="none"/>
+        </w:rPr>
+        <w:t>nums</w:t>
+      </w:r>
+      <w:proofErr w:type="spellEnd"/>
+      <w:r>
+        <w:rPr>
+          <w:rFonts w:ascii="Times New Roman" w:eastAsia="Times New Roman" w:hAnsi="Times New Roman" w:cs="Times New Roman"/>
+          <w:color w:val="000000"/>
+          <w:kern w:val="0"/>
+          <w:sz w:val="32"/>
+          <w:szCs w:val="32"/>
+          <w:lang w:eastAsia="en-IN" w:bidi="ta-IN"/>
+          <w14:ligatures w14:val="none"/>
+        </w:rPr>
+        <w:t>[</w:t>
+      </w:r>
+      <w:proofErr w:type="spellStart"/>
+      <w:r>
+        <w:rPr>
+          <w:rFonts w:ascii="Times New Roman" w:eastAsia="Times New Roman" w:hAnsi="Times New Roman" w:cs="Times New Roman"/>
+          <w:color w:val="000000"/>
+          <w:kern w:val="0"/>
+          <w:sz w:val="32"/>
+          <w:szCs w:val="32"/>
+          <w:lang w:eastAsia="en-IN" w:bidi="ta-IN"/>
+          <w14:ligatures w14:val="none"/>
+        </w:rPr>
+        <w:t>i</w:t>
+      </w:r>
+      <w:proofErr w:type="spellEnd"/>
+      <w:r>
+        <w:rPr>
+          <w:rFonts w:ascii="Times New Roman" w:eastAsia="Times New Roman" w:hAnsi="Times New Roman" w:cs="Times New Roman"/>
+          <w:color w:val="000000"/>
+          <w:kern w:val="0"/>
+          <w:sz w:val="32"/>
+          <w:szCs w:val="32"/>
+          <w:lang w:eastAsia="en-IN" w:bidi="ta-IN"/>
+          <w14:ligatures w14:val="none"/>
+        </w:rPr>
+        <w:t>] by 1.</w:t>
+      </w:r>
+    </w:p>
+    <w:p>
+      <w:pPr>
+        <w:pStyle w:val="ListParagraph"/>
+        <w:rPr>
+          <w:rFonts w:ascii="Times New Roman" w:eastAsia="Times New Roman" w:hAnsi="Times New Roman" w:cs="Times New Roman"/>
+          <w:color w:val="000000"/>
+          <w:kern w:val="0"/>
+          <w:sz w:val="32"/>
+          <w:szCs w:val="32"/>
+          <w:lang w:eastAsia="en-IN" w:bidi="ta-IN"/>
+          <w14:ligatures w14:val="none"/>
+        </w:rPr>
+      </w:pPr>
+    </w:p>
+    <w:p>
+      <w:pPr>
+        <w:pStyle w:val="ListParagraph"/>
+        <w:rPr>
+          <w:rFonts w:ascii="Times New Roman" w:eastAsia="Times New Roman" w:hAnsi="Times New Roman" w:cs="Times New Roman"/>
+          <w:color w:val="000000"/>
+          <w:kern w:val="0"/>
+          <w:sz w:val="32"/>
+          <w:szCs w:val="32"/>
+          <w:lang w:eastAsia="en-IN" w:bidi="ta-IN"/>
+          <w14:ligatures w14:val="none"/>
+        </w:rPr>
+      </w:pPr>
+      <w:r>
+        <w:rPr>
+          <w:rFonts w:ascii="Times New Roman" w:eastAsia="Times New Roman" w:hAnsi="Times New Roman" w:cs="Times New Roman"/>
+          <w:color w:val="000000"/>
+          <w:kern w:val="0"/>
+          <w:sz w:val="32"/>
+          <w:szCs w:val="32"/>
+          <w:lang w:eastAsia="en-IN" w:bidi="ta-IN"/>
+          <w14:ligatures w14:val="none"/>
+        </w:rPr>
+        <w:t xml:space="preserve">Return the minimum number of moves to make every value in </w:t>
+      </w:r>
+      <w:proofErr w:type="spellStart"/>
+      <w:r>
+        <w:rPr>
+          <w:rFonts w:ascii="Times New Roman" w:eastAsia="Times New Roman" w:hAnsi="Times New Roman" w:cs="Times New Roman"/>
+          <w:color w:val="000000"/>
+          <w:kern w:val="0"/>
+          <w:sz w:val="32"/>
+          <w:szCs w:val="32"/>
+          <w:lang w:eastAsia="en-IN" w:bidi="ta-IN"/>
+          <w14:ligatures w14:val="none"/>
+        </w:rPr>
+        <w:t>nums</w:t>
+      </w:r>
+      <w:proofErr w:type="spellEnd"/>
+      <w:r>
+        <w:rPr>
+          <w:rFonts w:ascii="Times New Roman" w:eastAsia="Times New Roman" w:hAnsi="Times New Roman" w:cs="Times New Roman"/>
+          <w:color w:val="000000"/>
+          <w:kern w:val="0"/>
+          <w:sz w:val="32"/>
+          <w:szCs w:val="32"/>
+          <w:lang w:eastAsia="en-IN" w:bidi="ta-IN"/>
+          <w14:ligatures w14:val="none"/>
+        </w:rPr>
+        <w:t xml:space="preserve"> unique.</w:t>
+      </w:r>
+    </w:p>
+    <w:p>
+      <w:pPr>
+        <w:pStyle w:val="ListParagraph"/>
+        <w:rPr>
+          <w:rFonts w:ascii="Times New Roman" w:eastAsia="Times New Roman" w:hAnsi="Times New Roman" w:cs="Times New Roman"/>
+          <w:color w:val="000000"/>
+          <w:kern w:val="0"/>
+          <w:sz w:val="32"/>
+          <w:szCs w:val="32"/>
+          <w:lang w:eastAsia="en-IN" w:bidi="ta-IN"/>
+          <w14:ligatures w14:val="none"/>
+        </w:rPr>
+      </w:pPr>
+      <w:r>
+        <w:rPr>
+          <w:rFonts w:ascii="Times New Roman" w:eastAsia="Times New Roman" w:hAnsi="Times New Roman" w:cs="Times New Roman"/>
+          <w:color w:val="000000"/>
+          <w:kern w:val="0"/>
+          <w:sz w:val="32"/>
+          <w:szCs w:val="32"/>
+          <w:lang w:eastAsia="en-IN" w:bidi="ta-IN"/>
+          <w14:ligatures w14:val="none"/>
+        </w:rPr>
+        <w:t>The test cases are generated so that the answer fits in a 32-bit integer.</w:t>
+      </w:r>
+    </w:p>
+    <w:p>
+      <w:pPr>
+        <w:pStyle w:val="ListParagraph"/>
+        <w:rPr>
+          <w:rFonts w:ascii="Times New Roman" w:eastAsia="Times New Roman" w:hAnsi="Times New Roman" w:cs="Times New Roman"/>
+          <w:color w:val="000000"/>
+          <w:kern w:val="0"/>
+          <w:sz w:val="32"/>
+          <w:szCs w:val="32"/>
+          <w:lang w:eastAsia="en-IN" w:bidi="ta-IN"/>
+          <w14:ligatures w14:val="none"/>
+        </w:rPr>
+      </w:pPr>
+    </w:p>
+    <w:p>
+      <w:pPr>
+        <w:pStyle w:val="ListParagraph"/>
+        <w:rPr>
+          <w:rFonts w:ascii="Times New Roman" w:eastAsia="Times New Roman" w:hAnsi="Times New Roman" w:cs="Times New Roman"/>
+          <w:b/>
+          <w:bCs/>
+          <w:color w:val="000000"/>
+          <w:kern w:val="0"/>
+          <w:sz w:val="32"/>
+          <w:szCs w:val="32"/>
+          <w:lang w:eastAsia="en-IN" w:bidi="ta-IN"/>
+          <w14:ligatures w14:val="none"/>
+        </w:rPr>
+      </w:pPr>
+      <w:r>
+        <w:rPr>
+          <w:rFonts w:ascii="Times New Roman" w:eastAsia="Times New Roman" w:hAnsi="Times New Roman" w:cs="Times New Roman"/>
+          <w:b/>
+          <w:bCs/>
+          <w:color w:val="000000"/>
+          <w:kern w:val="0"/>
+          <w:sz w:val="32"/>
+          <w:szCs w:val="32"/>
+          <w:lang w:eastAsia="en-IN" w:bidi="ta-IN"/>
+          <w14:ligatures w14:val="none"/>
+        </w:rPr>
+        <w:t>Example 1:</w:t>
+      </w:r>
+    </w:p>
+    <w:p>
+      <w:pPr>
+        <w:pStyle w:val="ListParagraph"/>
+        <w:rPr>
+          <w:rFonts w:ascii="Times New Roman" w:eastAsia="Times New Roman" w:hAnsi="Times New Roman" w:cs="Times New Roman"/>
+          <w:color w:val="000000"/>
+          <w:kern w:val="0"/>
+          <w:sz w:val="32"/>
+          <w:szCs w:val="32"/>
+          <w:lang w:eastAsia="en-IN" w:bidi="ta-IN"/>
+          <w14:ligatures w14:val="none"/>
+        </w:rPr>
+      </w:pPr>
+    </w:p>
+    <w:p>
+      <w:pPr>
+        <w:pStyle w:val="ListParagraph"/>
+        <w:rPr>
+          <w:rFonts w:ascii="Times New Roman" w:eastAsia="Times New Roman" w:hAnsi="Times New Roman" w:cs="Times New Roman"/>
+          <w:color w:val="000000"/>
+          <w:kern w:val="0"/>
+          <w:sz w:val="32"/>
+          <w:szCs w:val="32"/>
+          <w:lang w:eastAsia="en-IN" w:bidi="ta-IN"/>
+          <w14:ligatures w14:val="none"/>
+        </w:rPr>
+      </w:pPr>
+      <w:r>
+        <w:rPr>
+          <w:rFonts w:ascii="Times New Roman" w:eastAsia="Times New Roman" w:hAnsi="Times New Roman" w:cs="Times New Roman"/>
+          <w:b/>
+          <w:bCs/>
+          <w:color w:val="000000"/>
+          <w:kern w:val="0"/>
+          <w:sz w:val="32"/>
+          <w:szCs w:val="32"/>
+          <w:lang w:eastAsia="en-IN" w:bidi="ta-IN"/>
+          <w14:ligatures w14:val="none"/>
+        </w:rPr>
+        <w:t>Input:</w:t>
+      </w:r>
+      <w:r>
+        <w:rPr>
+          <w:rFonts w:ascii="Times New Roman" w:eastAsia="Times New Roman" w:hAnsi="Times New Roman" w:cs="Times New Roman"/>
+          <w:color w:val="000000"/>
+          <w:kern w:val="0"/>
+          <w:sz w:val="32"/>
+          <w:szCs w:val="32"/>
+          <w:lang w:eastAsia="en-IN" w:bidi="ta-IN"/>
+          <w14:ligatures w14:val="none"/>
+        </w:rPr>
+        <w:t xml:space="preserve"> </w:t>
+      </w:r>
+      <w:proofErr w:type="spellStart"/>
+      <w:r>
+        <w:rPr>
+          <w:rFonts w:ascii="Times New Roman" w:eastAsia="Times New Roman" w:hAnsi="Times New Roman" w:cs="Times New Roman"/>
+          <w:color w:val="000000"/>
+          <w:kern w:val="0"/>
+          <w:sz w:val="32"/>
+          <w:szCs w:val="32"/>
+          <w:lang w:eastAsia="en-IN" w:bidi="ta-IN"/>
+          <w14:ligatures w14:val="none"/>
+        </w:rPr>
+        <w:t>nums</w:t>
+      </w:r>
+      <w:proofErr w:type="spellEnd"/>
+      <w:r>
+        <w:rPr>
+          <w:rFonts w:ascii="Times New Roman" w:eastAsia="Times New Roman" w:hAnsi="Times New Roman" w:cs="Times New Roman"/>
+          <w:color w:val="000000"/>
+          <w:kern w:val="0"/>
+          <w:sz w:val="32"/>
+          <w:szCs w:val="32"/>
+          <w:lang w:eastAsia="en-IN" w:bidi="ta-IN"/>
+          <w14:ligatures w14:val="none"/>
+        </w:rPr>
+        <w:t xml:space="preserve"> = [1,2,2]</w:t>
+      </w:r>
+    </w:p>
+    <w:p>
+      <w:pPr>
+        <w:pStyle w:val="ListParagraph"/>
+        <w:rPr>
+          <w:rFonts w:ascii="Times New Roman" w:eastAsia="Times New Roman" w:hAnsi="Times New Roman" w:cs="Times New Roman"/>
+          <w:color w:val="000000"/>
+          <w:kern w:val="0"/>
+          <w:sz w:val="32"/>
+          <w:szCs w:val="32"/>
+          <w:lang w:eastAsia="en-IN" w:bidi="ta-IN"/>
+          <w14:ligatures w14:val="none"/>
+        </w:rPr>
+      </w:pPr>
+    </w:p>
+    <w:p>
+      <w:pPr>
+        <w:pStyle w:val="ListParagraph"/>
+        <w:rPr>
+          <w:rFonts w:ascii="Times New Roman" w:eastAsia="Times New Roman" w:hAnsi="Times New Roman" w:cs="Times New Roman"/>
+          <w:color w:val="000000"/>
+          <w:kern w:val="0"/>
+          <w:sz w:val="32"/>
+          <w:szCs w:val="32"/>
+          <w:lang w:eastAsia="en-IN" w:bidi="ta-IN"/>
+          <w14:ligatures w14:val="none"/>
+        </w:rPr>
+      </w:pPr>
+      <w:r>
+        <w:rPr>
+          <w:rFonts w:ascii="Times New Roman" w:eastAsia="Times New Roman" w:hAnsi="Times New Roman" w:cs="Times New Roman"/>
+          <w:b/>
+          <w:bCs/>
+          <w:color w:val="000000"/>
+          <w:kern w:val="0"/>
+          <w:sz w:val="32"/>
+          <w:szCs w:val="32"/>
+          <w:lang w:eastAsia="en-IN" w:bidi="ta-IN"/>
+          <w14:ligatures w14:val="none"/>
+        </w:rPr>
+        <w:t xml:space="preserve">Output: </w:t>
+      </w:r>
+      <w:r>
+        <w:rPr>
+          <w:rFonts w:ascii="Times New Roman" w:eastAsia="Times New Roman" w:hAnsi="Times New Roman" w:cs="Times New Roman"/>
+          <w:color w:val="000000"/>
+          <w:kern w:val="0"/>
+          <w:sz w:val="32"/>
+          <w:szCs w:val="32"/>
+          <w:lang w:eastAsia="en-IN" w:bidi="ta-IN"/>
+          <w14:ligatures w14:val="none"/>
+        </w:rPr>
+        <w:t>1</w:t>
+      </w:r>
+    </w:p>
+    <w:p>
+      <w:pPr>
+        <w:pStyle w:val="ListParagraph"/>
+        <w:rPr>
+          <w:rFonts w:ascii="Times New Roman" w:eastAsia="Times New Roman" w:hAnsi="Times New Roman" w:cs="Times New Roman"/>
+          <w:color w:val="000000"/>
+          <w:kern w:val="0"/>
+          <w:sz w:val="32"/>
+          <w:szCs w:val="32"/>
+          <w:lang w:eastAsia="en-IN" w:bidi="ta-IN"/>
+          <w14:ligatures w14:val="none"/>
+        </w:rPr>
+      </w:pPr>
+      <w:r>
+        <w:rPr>
+          <w:rFonts w:ascii="Times New Roman" w:eastAsia="Times New Roman" w:hAnsi="Times New Roman" w:cs="Times New Roman"/>
+          <w:b/>
+          <w:bCs/>
+          <w:color w:val="000000"/>
+          <w:kern w:val="0"/>
+          <w:sz w:val="32"/>
+          <w:szCs w:val="32"/>
+          <w:lang w:eastAsia="en-IN" w:bidi="ta-IN"/>
+          <w14:ligatures w14:val="none"/>
+        </w:rPr>
+        <w:t>Explanation:</w:t>
+      </w:r>
+      <w:r>
+        <w:rPr>
+          <w:rFonts w:ascii="Times New Roman" w:eastAsia="Times New Roman" w:hAnsi="Times New Roman" w:cs="Times New Roman"/>
+          <w:color w:val="000000"/>
+          <w:kern w:val="0"/>
+          <w:sz w:val="32"/>
+          <w:szCs w:val="32"/>
+          <w:lang w:eastAsia="en-IN" w:bidi="ta-IN"/>
+          <w14:ligatures w14:val="none"/>
+        </w:rPr>
+        <w:t xml:space="preserve"> After 1 move, the array could be [1, 2, 3].</w:t>
+      </w:r>
+    </w:p>
+    <w:p>
+      <w:pPr>
+        <w:pStyle w:val="ListParagraph"/>
+        <w:rPr>
+          <w:rFonts w:ascii="Times New Roman" w:eastAsia="Times New Roman" w:hAnsi="Times New Roman" w:cs="Times New Roman"/>
+          <w:color w:val="000000"/>
+          <w:kern w:val="0"/>
+          <w:sz w:val="32"/>
+          <w:szCs w:val="32"/>
+          <w:lang w:eastAsia="en-IN" w:bidi="ta-IN"/>
+          <w14:ligatures w14:val="none"/>
+        </w:rPr>
+      </w:pPr>
+    </w:p>
+    <w:p>
+      <w:pPr>
+        <w:pStyle w:val="ListParagraph"/>
+        <w:rPr>
+          <w:rFonts w:ascii="Times New Roman" w:eastAsia="Times New Roman" w:hAnsi="Times New Roman" w:cs="Times New Roman"/>
+          <w:b/>
+          <w:bCs/>
+          <w:color w:val="000000"/>
+          <w:kern w:val="0"/>
+          <w:sz w:val="32"/>
+          <w:szCs w:val="32"/>
+          <w:lang w:eastAsia="en-IN" w:bidi="ta-IN"/>
+          <w14:ligatures w14:val="none"/>
+        </w:rPr>
+      </w:pPr>
+      <w:r>
+        <w:rPr>
+          <w:rFonts w:ascii="Times New Roman" w:eastAsia="Times New Roman" w:hAnsi="Times New Roman" w:cs="Times New Roman"/>
+          <w:b/>
+          <w:bCs/>
+          <w:color w:val="000000"/>
+          <w:kern w:val="0"/>
+          <w:sz w:val="32"/>
+          <w:szCs w:val="32"/>
+          <w:lang w:eastAsia="en-IN" w:bidi="ta-IN"/>
+          <w14:ligatures w14:val="none"/>
+        </w:rPr>
+        <w:t>Example 2:</w:t>
+      </w:r>
+    </w:p>
+    <w:p>
+      <w:pPr>
+        <w:pStyle w:val="ListParagraph"/>
+        <w:rPr>
+          <w:rFonts w:ascii="Times New Roman" w:eastAsia="Times New Roman" w:hAnsi="Times New Roman" w:cs="Times New Roman"/>
+          <w:color w:val="000000"/>
+          <w:kern w:val="0"/>
+          <w:sz w:val="32"/>
+          <w:szCs w:val="32"/>
+          <w:lang w:eastAsia="en-IN" w:bidi="ta-IN"/>
+          <w14:ligatures w14:val="none"/>
+        </w:rPr>
+      </w:pPr>
+    </w:p>
+    <w:p>
+      <w:pPr>
+        <w:pStyle w:val="ListParagraph"/>
+        <w:rPr>
+          <w:rFonts w:ascii="Times New Roman" w:eastAsia="Times New Roman" w:hAnsi="Times New Roman" w:cs="Times New Roman"/>
+          <w:color w:val="000000"/>
+          <w:kern w:val="0"/>
+          <w:sz w:val="32"/>
+          <w:szCs w:val="32"/>
+          <w:lang w:eastAsia="en-IN" w:bidi="ta-IN"/>
+          <w14:ligatures w14:val="none"/>
+        </w:rPr>
+      </w:pPr>
+      <w:r>
+        <w:rPr>
+          <w:rFonts w:ascii="Times New Roman" w:eastAsia="Times New Roman" w:hAnsi="Times New Roman" w:cs="Times New Roman"/>
+          <w:b/>
+          <w:bCs/>
+          <w:color w:val="000000"/>
+          <w:kern w:val="0"/>
+          <w:sz w:val="32"/>
+          <w:szCs w:val="32"/>
+          <w:lang w:eastAsia="en-IN" w:bidi="ta-IN"/>
+          <w14:ligatures w14:val="none"/>
+        </w:rPr>
+        <w:t>Input:</w:t>
+      </w:r>
+      <w:r>
+        <w:rPr>
+          <w:rFonts w:ascii="Times New Roman" w:eastAsia="Times New Roman" w:hAnsi="Times New Roman" w:cs="Times New Roman"/>
+          <w:color w:val="000000"/>
+          <w:kern w:val="0"/>
+          <w:sz w:val="32"/>
+          <w:szCs w:val="32"/>
+          <w:lang w:eastAsia="en-IN" w:bidi="ta-IN"/>
+          <w14:ligatures w14:val="none"/>
+        </w:rPr>
+        <w:t xml:space="preserve"> </w:t>
+      </w:r>
+      <w:proofErr w:type="spellStart"/>
+      <w:r>
+        <w:rPr>
+          <w:rFonts w:ascii="Times New Roman" w:eastAsia="Times New Roman" w:hAnsi="Times New Roman" w:cs="Times New Roman"/>
+          <w:color w:val="000000"/>
+          <w:kern w:val="0"/>
+          <w:sz w:val="32"/>
+          <w:szCs w:val="32"/>
+          <w:lang w:eastAsia="en-IN" w:bidi="ta-IN"/>
+          <w14:ligatures w14:val="none"/>
+        </w:rPr>
+        <w:t>nums</w:t>
+      </w:r>
+      <w:proofErr w:type="spellEnd"/>
+      <w:r>
+        <w:rPr>
+          <w:rFonts w:ascii="Times New Roman" w:eastAsia="Times New Roman" w:hAnsi="Times New Roman" w:cs="Times New Roman"/>
+          <w:color w:val="000000"/>
+          <w:kern w:val="0"/>
+          <w:sz w:val="32"/>
+          <w:szCs w:val="32"/>
+          <w:lang w:eastAsia="en-IN" w:bidi="ta-IN"/>
+          <w14:ligatures w14:val="none"/>
+        </w:rPr>
+        <w:t xml:space="preserve"> = [3,2,1,2,1,7]</w:t>
+      </w:r>
+    </w:p>
+    <w:p>
+      <w:pPr>
+        <w:pStyle w:val="ListParagraph"/>
+        <w:rPr>
+          <w:rFonts w:ascii="Times New Roman" w:eastAsia="Times New Roman" w:hAnsi="Times New Roman" w:cs="Times New Roman"/>
+          <w:color w:val="000000"/>
+          <w:kern w:val="0"/>
+          <w:sz w:val="32"/>
+          <w:szCs w:val="32"/>
+          <w:lang w:eastAsia="en-IN" w:bidi="ta-IN"/>
+          <w14:ligatures w14:val="none"/>
+        </w:rPr>
+      </w:pPr>
+    </w:p>
+    <w:p>
+      <w:pPr>
+        <w:pStyle w:val="ListParagraph"/>
+        <w:rPr>
+          <w:rFonts w:ascii="Times New Roman" w:eastAsia="Times New Roman" w:hAnsi="Times New Roman" w:cs="Times New Roman"/>
+          <w:color w:val="000000"/>
+          <w:kern w:val="0"/>
+          <w:sz w:val="32"/>
+          <w:szCs w:val="32"/>
+          <w:lang w:eastAsia="en-IN" w:bidi="ta-IN"/>
+          <w14:ligatures w14:val="none"/>
+        </w:rPr>
+      </w:pPr>
+      <w:r>
+        <w:rPr>
+          <w:rFonts w:ascii="Times New Roman" w:eastAsia="Times New Roman" w:hAnsi="Times New Roman" w:cs="Times New Roman"/>
+          <w:b/>
+          <w:bCs/>
+          <w:color w:val="000000"/>
+          <w:kern w:val="0"/>
+          <w:sz w:val="32"/>
+          <w:szCs w:val="32"/>
+          <w:lang w:eastAsia="en-IN" w:bidi="ta-IN"/>
+          <w14:ligatures w14:val="none"/>
+        </w:rPr>
+        <w:t>Output:</w:t>
+      </w:r>
+      <w:r>
+        <w:rPr>
+          <w:rFonts w:ascii="Times New Roman" w:eastAsia="Times New Roman" w:hAnsi="Times New Roman" w:cs="Times New Roman"/>
+          <w:color w:val="000000"/>
+          <w:kern w:val="0"/>
+          <w:sz w:val="32"/>
+          <w:szCs w:val="32"/>
+          <w:lang w:eastAsia="en-IN" w:bidi="ta-IN"/>
+          <w14:ligatures w14:val="none"/>
+        </w:rPr>
+        <w:t xml:space="preserve"> 6</w:t>
+      </w:r>
+    </w:p>
+    <w:p>
+      <w:pPr>
+        <w:pStyle w:val="ListParagraph"/>
+        <w:rPr>
+          <w:rFonts w:ascii="Times New Roman" w:eastAsia="Times New Roman" w:hAnsi="Times New Roman" w:cs="Times New Roman"/>
+          <w:color w:val="000000"/>
+          <w:kern w:val="0"/>
+          <w:sz w:val="32"/>
+          <w:szCs w:val="32"/>
+          <w:lang w:eastAsia="en-IN" w:bidi="ta-IN"/>
+          <w14:ligatures w14:val="none"/>
+        </w:rPr>
+      </w:pPr>
+      <w:r>
+        <w:rPr>
+          <w:rFonts w:ascii="Times New Roman" w:eastAsia="Times New Roman" w:hAnsi="Times New Roman" w:cs="Times New Roman"/>
+          <w:b/>
+          <w:bCs/>
+          <w:color w:val="000000"/>
+          <w:kern w:val="0"/>
+          <w:sz w:val="32"/>
+          <w:szCs w:val="32"/>
+          <w:lang w:eastAsia="en-IN" w:bidi="ta-IN"/>
+          <w14:ligatures w14:val="none"/>
+        </w:rPr>
+        <w:t>Explanation:</w:t>
+      </w:r>
+      <w:r>
+        <w:rPr>
+          <w:rFonts w:ascii="Times New Roman" w:eastAsia="Times New Roman" w:hAnsi="Times New Roman" w:cs="Times New Roman"/>
+          <w:color w:val="000000"/>
+          <w:kern w:val="0"/>
+          <w:sz w:val="32"/>
+          <w:szCs w:val="32"/>
+          <w:lang w:eastAsia="en-IN" w:bidi="ta-IN"/>
+          <w14:ligatures w14:val="none"/>
+        </w:rPr>
+        <w:t xml:space="preserve"> After 6 moves, the array could be [3, 4, 1, 2, 5, 7].</w:t>
+      </w:r>
+    </w:p>
+    <w:p>
+      <w:pPr>
+        <w:pStyle w:val="ListParagraph"/>
+        <w:rPr>
+          <w:rFonts w:ascii="Times New Roman" w:eastAsia="Times New Roman" w:hAnsi="Times New Roman" w:cs="Times New Roman"/>
+          <w:color w:val="000000"/>
+          <w:kern w:val="0"/>
+          <w:sz w:val="32"/>
+          <w:szCs w:val="32"/>
+          <w:lang w:eastAsia="en-IN" w:bidi="ta-IN"/>
+          <w14:ligatures w14:val="none"/>
+        </w:rPr>
+      </w:pPr>
+      <w:r>
+        <w:rPr>
+          <w:rFonts w:ascii="Times New Roman" w:eastAsia="Times New Roman" w:hAnsi="Times New Roman" w:cs="Times New Roman"/>
+          <w:color w:val="000000"/>
+          <w:kern w:val="0"/>
+          <w:sz w:val="32"/>
+          <w:szCs w:val="32"/>
+          <w:lang w:eastAsia="en-IN" w:bidi="ta-IN"/>
+          <w14:ligatures w14:val="none"/>
+        </w:rPr>
+        <w:t>It can be shown that it is impossible for the array to have all unique values with 5 or less moves.</w:t>
+      </w:r>
+    </w:p>
+    <w:p>
+      <w:pPr>
+        <w:pStyle w:val="ListParagraph"/>
+        <w:rPr>
+          <w:rFonts w:ascii="Times New Roman" w:eastAsia="Times New Roman" w:hAnsi="Times New Roman" w:cs="Times New Roman"/>
+          <w:color w:val="000000"/>
+          <w:kern w:val="0"/>
+          <w:sz w:val="32"/>
+          <w:szCs w:val="32"/>
+          <w:lang w:eastAsia="en-IN" w:bidi="ta-IN"/>
+          <w14:ligatures w14:val="none"/>
+        </w:rPr>
+      </w:pPr>
+    </w:p>
+    <w:p>
+      <w:pPr>
+        <w:pStyle w:val="ListParagraph"/>
+        <w:rPr>
+          <w:rFonts w:ascii="Times New Roman" w:eastAsia="Times New Roman" w:hAnsi="Times New Roman" w:cs="Times New Roman"/>
+          <w:color w:val="000000"/>
+          <w:kern w:val="0"/>
+          <w:sz w:val="32"/>
+          <w:szCs w:val="32"/>
+          <w:lang w:eastAsia="en-IN" w:bidi="ta-IN"/>
+          <w14:ligatures w14:val="none"/>
+        </w:rPr>
+      </w:pPr>
+    </w:p>
+    <w:p>
+      <w:pPr>
+        <w:pStyle w:val="ListParagraph"/>
+        <w:rPr>
+          <w:rFonts w:ascii="Times New Roman" w:eastAsia="Times New Roman" w:hAnsi="Times New Roman" w:cs="Times New Roman"/>
+          <w:color w:val="000000"/>
+          <w:kern w:val="0"/>
+          <w:sz w:val="32"/>
+          <w:szCs w:val="32"/>
+          <w:lang w:eastAsia="en-IN" w:bidi="ta-IN"/>
+          <w14:ligatures w14:val="none"/>
+        </w:rPr>
+      </w:pPr>
+    </w:p>
+    <w:p>
+      <w:pPr>
+        <w:pStyle w:val="ListParagraph"/>
+        <w:rPr>
+          <w:rFonts w:ascii="Times New Roman" w:eastAsia="Times New Roman" w:hAnsi="Times New Roman" w:cs="Times New Roman"/>
+          <w:color w:val="000000"/>
+          <w:kern w:val="0"/>
+          <w:sz w:val="32"/>
+          <w:szCs w:val="32"/>
+          <w:lang w:eastAsia="en-IN" w:bidi="ta-IN"/>
+          <w14:ligatures w14:val="none"/>
+        </w:rPr>
+      </w:pPr>
+    </w:p>
+    <w:p>
+      <w:pPr>
+        <w:pStyle w:val="ListParagraph"/>
+        <w:rPr>
+          <w:rFonts w:ascii="Times New Roman" w:eastAsia="Times New Roman" w:hAnsi="Times New Roman" w:cs="Times New Roman"/>
+          <w:color w:val="000000"/>
+          <w:kern w:val="0"/>
+          <w:sz w:val="32"/>
+          <w:szCs w:val="32"/>
+          <w:lang w:eastAsia="en-IN" w:bidi="ta-IN"/>
+          <w14:ligatures w14:val="none"/>
+        </w:rPr>
+      </w:pPr>
+    </w:p>
+    <w:p>
+      <w:pPr>
+        <w:pStyle w:val="ListParagraph"/>
+        <w:rPr>
+          <w:rFonts w:ascii="Times New Roman" w:eastAsia="Times New Roman" w:hAnsi="Times New Roman" w:cs="Times New Roman"/>
+          <w:color w:val="000000"/>
+          <w:kern w:val="0"/>
+          <w:sz w:val="32"/>
+          <w:szCs w:val="32"/>
+          <w:lang w:eastAsia="en-IN" w:bidi="ta-IN"/>
+          <w14:ligatures w14:val="none"/>
+        </w:rPr>
+      </w:pPr>
+    </w:p>
+    <w:p>
+      <w:pPr>
+        <w:pStyle w:val="ListParagraph"/>
+        <w:rPr>
+          <w:rFonts w:ascii="Times New Roman" w:eastAsia="Times New Roman" w:hAnsi="Times New Roman" w:cs="Times New Roman"/>
+          <w:color w:val="000000"/>
+          <w:kern w:val="0"/>
+          <w:sz w:val="32"/>
+          <w:szCs w:val="32"/>
+          <w:lang w:eastAsia="en-IN" w:bidi="ta-IN"/>
+          <w14:ligatures w14:val="none"/>
+        </w:rPr>
+      </w:pPr>
+    </w:p>
+    <w:p>
+      <w:pPr>
+        <w:pStyle w:val="ListParagraph"/>
+        <w:rPr>
+          <w:rFonts w:ascii="Times New Roman" w:eastAsia="Times New Roman" w:hAnsi="Times New Roman" w:cs="Times New Roman"/>
+          <w:color w:val="000000"/>
+          <w:kern w:val="0"/>
+          <w:sz w:val="32"/>
+          <w:szCs w:val="32"/>
+          <w:lang w:eastAsia="en-IN" w:bidi="ta-IN"/>
+          <w14:ligatures w14:val="none"/>
+        </w:rPr>
+      </w:pPr>
+    </w:p>
+    <w:p>
+      <w:pPr>
+        <w:pStyle w:val="ListParagraph"/>
+        <w:rPr>
+          <w:rFonts w:ascii="Times New Roman" w:eastAsia="Times New Roman" w:hAnsi="Times New Roman" w:cs="Times New Roman"/>
+          <w:color w:val="000000"/>
+          <w:kern w:val="0"/>
+          <w:sz w:val="32"/>
+          <w:szCs w:val="32"/>
+          <w:lang w:eastAsia="en-IN" w:bidi="ta-IN"/>
+          <w14:ligatures w14:val="none"/>
+        </w:rPr>
+      </w:pPr>
+    </w:p>
+    <w:p>
+      <w:pPr>
+        <w:pStyle w:val="ListParagraph"/>
+        <w:rPr>
+          <w:rFonts w:ascii="Times New Roman" w:eastAsia="Times New Roman" w:hAnsi="Times New Roman" w:cs="Times New Roman"/>
+          <w:color w:val="000000"/>
+          <w:kern w:val="0"/>
+          <w:sz w:val="32"/>
+          <w:szCs w:val="32"/>
+          <w:lang w:eastAsia="en-IN" w:bidi="ta-IN"/>
+          <w14:ligatures w14:val="none"/>
+        </w:rPr>
+      </w:pPr>
+    </w:p>
+    <w:p>
+      <w:pPr>
+        <w:pStyle w:val="ListParagraph"/>
+        <w:rPr>
+          <w:rFonts w:ascii="Times New Roman" w:eastAsia="Times New Roman" w:hAnsi="Times New Roman" w:cs="Times New Roman"/>
+          <w:color w:val="000000"/>
+          <w:kern w:val="0"/>
+          <w:sz w:val="32"/>
+          <w:szCs w:val="32"/>
+          <w:lang w:eastAsia="en-IN" w:bidi="ta-IN"/>
+          <w14:ligatures w14:val="none"/>
+        </w:rPr>
+      </w:pPr>
+    </w:p>
+    <w:p>
+      <w:pPr>
+        <w:pStyle w:val="ListParagraph"/>
+        <w:rPr>
+          <w:rFonts w:ascii="Times New Roman" w:eastAsia="Times New Roman" w:hAnsi="Times New Roman" w:cs="Times New Roman"/>
+          <w:color w:val="000000"/>
+          <w:kern w:val="0"/>
+          <w:sz w:val="32"/>
+          <w:szCs w:val="32"/>
+          <w:lang w:eastAsia="en-IN" w:bidi="ta-IN"/>
+          <w14:ligatures w14:val="none"/>
+        </w:rPr>
+      </w:pPr>
+    </w:p>
+    <w:p>
+      <w:pPr>
+        <w:pStyle w:val="ListParagraph"/>
+        <w:rPr>
+          <w:rFonts w:ascii="Times New Roman" w:eastAsia="Times New Roman" w:hAnsi="Times New Roman" w:cs="Times New Roman"/>
+          <w:color w:val="000000"/>
+          <w:kern w:val="0"/>
+          <w:sz w:val="32"/>
+          <w:szCs w:val="32"/>
+          <w:lang w:eastAsia="en-IN" w:bidi="ta-IN"/>
+          <w14:ligatures w14:val="none"/>
+        </w:rPr>
+      </w:pPr>
+    </w:p>
+    <w:p>
+      <w:pPr>
+        <w:pStyle w:val="ListParagraph"/>
+        <w:rPr>
+          <w:rFonts w:ascii="Times New Roman" w:eastAsia="Times New Roman" w:hAnsi="Times New Roman" w:cs="Times New Roman"/>
+          <w:color w:val="000000"/>
+          <w:kern w:val="0"/>
+          <w:sz w:val="32"/>
+          <w:szCs w:val="32"/>
+          <w:lang w:eastAsia="en-IN" w:bidi="ta-IN"/>
+          <w14:ligatures w14:val="none"/>
+        </w:rPr>
+      </w:pPr>
+    </w:p>
+    <w:p>
+      <w:pPr>
+        <w:pStyle w:val="ListParagraph"/>
+        <w:rPr>
+          <w:rFonts w:ascii="Times New Roman" w:eastAsia="Times New Roman" w:hAnsi="Times New Roman" w:cs="Times New Roman"/>
+          <w:color w:val="000000"/>
+          <w:kern w:val="0"/>
+          <w:sz w:val="32"/>
+          <w:szCs w:val="32"/>
+          <w:lang w:eastAsia="en-IN" w:bidi="ta-IN"/>
+          <w14:ligatures w14:val="none"/>
+        </w:rPr>
+      </w:pPr>
+    </w:p>
+    <w:p>
+      <w:pPr>
+        <w:pStyle w:val="ListParagraph"/>
+        <w:rPr>
+          <w:rFonts w:ascii="Times New Roman" w:eastAsia="Times New Roman" w:hAnsi="Times New Roman" w:cs="Times New Roman"/>
+          <w:color w:val="000000"/>
+          <w:kern w:val="0"/>
+          <w:sz w:val="32"/>
+          <w:szCs w:val="32"/>
+          <w:lang w:eastAsia="en-IN" w:bidi="ta-IN"/>
+          <w14:ligatures w14:val="none"/>
+        </w:rPr>
+      </w:pPr>
+    </w:p>
+    <w:p>
+      <w:pPr>
+        <w:pStyle w:val="ListParagraph"/>
+        <w:numPr>
+          <w:ilvl w:val="0"/>
+          <w:numId w:val="1"/>
+        </w:numPr>
+        <w:rPr>
+          <w:rFonts w:ascii="Times New Roman" w:eastAsia="Times New Roman" w:hAnsi="Times New Roman" w:cs="Times New Roman"/>
+          <w:color w:val="000000"/>
+          <w:kern w:val="0"/>
+          <w:sz w:val="32"/>
+          <w:szCs w:val="32"/>
+          <w:lang w:eastAsia="en-IN" w:bidi="ta-IN"/>
+          <w14:ligatures w14:val="none"/>
+        </w:rPr>
+      </w:pPr>
+      <w:r>
+        <w:rPr>
+          <w:rFonts w:ascii="Times New Roman" w:eastAsia="Times New Roman" w:hAnsi="Times New Roman" w:cs="Times New Roman"/>
+          <w:color w:val="000000"/>
+          <w:kern w:val="0"/>
+          <w:sz w:val="32"/>
+          <w:szCs w:val="32"/>
+          <w:lang w:eastAsia="en-IN" w:bidi="ta-IN"/>
+          <w14:ligatures w14:val="none"/>
+        </w:rPr>
+        <w:lastRenderedPageBreak/>
+        <w:t>Given an m x n grid of characters board and a string word, return true if word exists in the grid.</w:t>
+      </w:r>
+    </w:p>
+    <w:p>
+      <w:pPr>
+        <w:pStyle w:val="ListParagraph"/>
+        <w:rPr>
+          <w:rFonts w:ascii="Times New Roman" w:eastAsia="Times New Roman" w:hAnsi="Times New Roman" w:cs="Times New Roman"/>
+          <w:color w:val="000000"/>
+          <w:kern w:val="0"/>
+          <w:sz w:val="32"/>
+          <w:szCs w:val="32"/>
+          <w:lang w:eastAsia="en-IN" w:bidi="ta-IN"/>
+          <w14:ligatures w14:val="none"/>
+        </w:rPr>
+      </w:pPr>
+    </w:p>
+    <w:p>
+      <w:pPr>
+        <w:pStyle w:val="ListParagraph"/>
+        <w:rPr>
+          <w:rFonts w:ascii="Times New Roman" w:eastAsia="Times New Roman" w:hAnsi="Times New Roman" w:cs="Times New Roman"/>
+          <w:color w:val="000000"/>
+          <w:kern w:val="0"/>
+          <w:sz w:val="32"/>
+          <w:szCs w:val="32"/>
+          <w:lang w:eastAsia="en-IN" w:bidi="ta-IN"/>
+          <w14:ligatures w14:val="none"/>
+        </w:rPr>
+      </w:pPr>
+      <w:r>
+        <w:rPr>
+          <w:rFonts w:ascii="Times New Roman" w:eastAsia="Times New Roman" w:hAnsi="Times New Roman" w:cs="Times New Roman"/>
+          <w:color w:val="000000"/>
+          <w:kern w:val="0"/>
+          <w:sz w:val="32"/>
+          <w:szCs w:val="32"/>
+          <w:lang w:eastAsia="en-IN" w:bidi="ta-IN"/>
+          <w14:ligatures w14:val="none"/>
+        </w:rPr>
+        <w:t xml:space="preserve">The word can be constructed from letters of sequentially adjacent cells, where adjacent cells are horizontally or vertically </w:t>
+      </w:r>
+      <w:r>
+        <w:rPr>
+          <w:rFonts w:ascii="Times New Roman" w:eastAsia="Times New Roman" w:hAnsi="Times New Roman" w:cs="Times New Roman"/>
+          <w:color w:val="000000"/>
+          <w:kern w:val="0"/>
+          <w:sz w:val="32"/>
+          <w:szCs w:val="32"/>
+          <w:lang w:eastAsia="en-IN" w:bidi="ta-IN"/>
+          <w14:ligatures w14:val="none"/>
+        </w:rPr>
+        <w:t>neighbouring</w:t>
+      </w:r>
+      <w:r>
+        <w:rPr>
+          <w:rFonts w:ascii="Times New Roman" w:eastAsia="Times New Roman" w:hAnsi="Times New Roman" w:cs="Times New Roman"/>
+          <w:color w:val="000000"/>
+          <w:kern w:val="0"/>
+          <w:sz w:val="32"/>
+          <w:szCs w:val="32"/>
+          <w:lang w:eastAsia="en-IN" w:bidi="ta-IN"/>
+          <w14:ligatures w14:val="none"/>
+        </w:rPr>
+        <w:t>. The same letter cell may not be used more than once.</w:t>
+      </w:r>
+    </w:p>
+    <w:p>
+      <w:pPr>
+        <w:pStyle w:val="ListParagraph"/>
+        <w:rPr>
+          <w:rFonts w:ascii="Times New Roman" w:eastAsia="Times New Roman" w:hAnsi="Times New Roman" w:cs="Times New Roman"/>
+          <w:color w:val="000000"/>
+          <w:kern w:val="0"/>
+          <w:sz w:val="32"/>
+          <w:szCs w:val="32"/>
+          <w:lang w:eastAsia="en-IN" w:bidi="ta-IN"/>
+          <w14:ligatures w14:val="none"/>
+        </w:rPr>
+      </w:pPr>
+    </w:p>
+    <w:p>
+      <w:pPr>
+        <w:pStyle w:val="ListParagraph"/>
+        <w:rPr>
+          <w:rFonts w:ascii="Times New Roman" w:eastAsia="Times New Roman" w:hAnsi="Times New Roman" w:cs="Times New Roman"/>
+          <w:b/>
+          <w:bCs/>
+          <w:color w:val="000000"/>
+          <w:kern w:val="0"/>
+          <w:sz w:val="32"/>
+          <w:szCs w:val="32"/>
+          <w:lang w:eastAsia="en-IN" w:bidi="ta-IN"/>
+          <w14:ligatures w14:val="none"/>
+        </w:rPr>
+      </w:pPr>
+      <w:r>
+        <w:rPr>
+          <w:rFonts w:ascii="Times New Roman" w:eastAsia="Times New Roman" w:hAnsi="Times New Roman" w:cs="Times New Roman"/>
+          <w:b/>
+          <w:bCs/>
+          <w:color w:val="000000"/>
+          <w:kern w:val="0"/>
+          <w:sz w:val="32"/>
+          <w:szCs w:val="32"/>
+          <w:lang w:eastAsia="en-IN" w:bidi="ta-IN"/>
+          <w14:ligatures w14:val="none"/>
+        </w:rPr>
+        <w:t>Constraints:</w:t>
+      </w:r>
+    </w:p>
+    <w:p>
+      <w:pPr>
+        <w:pStyle w:val="ListParagraph"/>
+        <w:numPr>
+          <w:ilvl w:val="0"/>
+          <w:numId w:val="14"/>
+        </w:numPr>
+        <w:rPr>
+          <w:rFonts w:ascii="Times New Roman" w:eastAsia="Times New Roman" w:hAnsi="Times New Roman" w:cs="Times New Roman"/>
+          <w:color w:val="000000"/>
+          <w:kern w:val="0"/>
+          <w:sz w:val="32"/>
+          <w:szCs w:val="32"/>
+          <w:lang w:eastAsia="en-IN" w:bidi="ta-IN"/>
+          <w14:ligatures w14:val="none"/>
+        </w:rPr>
+      </w:pPr>
+      <w:r>
+        <w:rPr>
+          <w:rFonts w:ascii="Times New Roman" w:eastAsia="Times New Roman" w:hAnsi="Times New Roman" w:cs="Times New Roman"/>
+          <w:color w:val="000000"/>
+          <w:kern w:val="0"/>
+          <w:sz w:val="32"/>
+          <w:szCs w:val="32"/>
+          <w:lang w:eastAsia="en-IN" w:bidi="ta-IN"/>
+          <w14:ligatures w14:val="none"/>
+        </w:rPr>
+        <w:t xml:space="preserve">m == </w:t>
+      </w:r>
+      <w:proofErr w:type="spellStart"/>
+      <w:proofErr w:type="gramStart"/>
+      <w:r>
+        <w:rPr>
+          <w:rFonts w:ascii="Times New Roman" w:eastAsia="Times New Roman" w:hAnsi="Times New Roman" w:cs="Times New Roman"/>
+          <w:color w:val="000000"/>
+          <w:kern w:val="0"/>
+          <w:sz w:val="32"/>
+          <w:szCs w:val="32"/>
+          <w:lang w:eastAsia="en-IN" w:bidi="ta-IN"/>
+          <w14:ligatures w14:val="none"/>
+        </w:rPr>
+        <w:t>board.length</w:t>
+      </w:r>
+      <w:proofErr w:type="spellEnd"/>
+      <w:proofErr w:type="gramEnd"/>
+    </w:p>
+    <w:p>
+      <w:pPr>
+        <w:pStyle w:val="ListParagraph"/>
+        <w:numPr>
+          <w:ilvl w:val="0"/>
+          <w:numId w:val="14"/>
+        </w:numPr>
+        <w:rPr>
+          <w:rFonts w:ascii="Times New Roman" w:eastAsia="Times New Roman" w:hAnsi="Times New Roman" w:cs="Times New Roman"/>
+          <w:color w:val="000000"/>
+          <w:kern w:val="0"/>
+          <w:sz w:val="32"/>
+          <w:szCs w:val="32"/>
+          <w:lang w:eastAsia="en-IN" w:bidi="ta-IN"/>
+          <w14:ligatures w14:val="none"/>
+        </w:rPr>
+      </w:pPr>
+      <w:r>
+        <w:rPr>
+          <w:rFonts w:ascii="Times New Roman" w:eastAsia="Times New Roman" w:hAnsi="Times New Roman" w:cs="Times New Roman"/>
+          <w:color w:val="000000"/>
+          <w:kern w:val="0"/>
+          <w:sz w:val="32"/>
+          <w:szCs w:val="32"/>
+          <w:lang w:eastAsia="en-IN" w:bidi="ta-IN"/>
+          <w14:ligatures w14:val="none"/>
+        </w:rPr>
+        <w:t>n = board[</w:t>
+      </w:r>
+      <w:proofErr w:type="spellStart"/>
+      <w:r>
+        <w:rPr>
+          <w:rFonts w:ascii="Times New Roman" w:eastAsia="Times New Roman" w:hAnsi="Times New Roman" w:cs="Times New Roman"/>
+          <w:color w:val="000000"/>
+          <w:kern w:val="0"/>
+          <w:sz w:val="32"/>
+          <w:szCs w:val="32"/>
+          <w:lang w:eastAsia="en-IN" w:bidi="ta-IN"/>
+          <w14:ligatures w14:val="none"/>
+        </w:rPr>
+        <w:t>i</w:t>
+      </w:r>
+      <w:proofErr w:type="spellEnd"/>
+      <w:proofErr w:type="gramStart"/>
+      <w:r>
+        <w:rPr>
+          <w:rFonts w:ascii="Times New Roman" w:eastAsia="Times New Roman" w:hAnsi="Times New Roman" w:cs="Times New Roman"/>
+          <w:color w:val="000000"/>
+          <w:kern w:val="0"/>
+          <w:sz w:val="32"/>
+          <w:szCs w:val="32"/>
+          <w:lang w:eastAsia="en-IN" w:bidi="ta-IN"/>
+          <w14:ligatures w14:val="none"/>
+        </w:rPr>
+        <w:t>].length</w:t>
+      </w:r>
+      <w:proofErr w:type="gramEnd"/>
+    </w:p>
+    <w:p>
+      <w:pPr>
+        <w:pStyle w:val="ListParagraph"/>
+        <w:numPr>
+          <w:ilvl w:val="0"/>
+          <w:numId w:val="14"/>
+        </w:numPr>
+        <w:rPr>
+          <w:rFonts w:ascii="Times New Roman" w:eastAsia="Times New Roman" w:hAnsi="Times New Roman" w:cs="Times New Roman"/>
+          <w:color w:val="000000"/>
+          <w:kern w:val="0"/>
+          <w:sz w:val="32"/>
+          <w:szCs w:val="32"/>
+          <w:lang w:eastAsia="en-IN" w:bidi="ta-IN"/>
+          <w14:ligatures w14:val="none"/>
+        </w:rPr>
+      </w:pPr>
+      <w:r>
+        <w:rPr>
+          <w:rFonts w:ascii="Times New Roman" w:eastAsia="Times New Roman" w:hAnsi="Times New Roman" w:cs="Times New Roman"/>
+          <w:color w:val="000000"/>
+          <w:kern w:val="0"/>
+          <w:sz w:val="32"/>
+          <w:szCs w:val="32"/>
+          <w:lang w:eastAsia="en-IN" w:bidi="ta-IN"/>
+          <w14:ligatures w14:val="none"/>
+        </w:rPr>
+        <w:t>1 &lt;= m, n &lt;= 6</w:t>
+      </w:r>
+    </w:p>
+    <w:p>
+      <w:pPr>
+        <w:pStyle w:val="ListParagraph"/>
+        <w:numPr>
+          <w:ilvl w:val="0"/>
+          <w:numId w:val="14"/>
+        </w:numPr>
+        <w:rPr>
+          <w:rFonts w:ascii="Times New Roman" w:eastAsia="Times New Roman" w:hAnsi="Times New Roman" w:cs="Times New Roman"/>
+          <w:color w:val="000000"/>
+          <w:kern w:val="0"/>
+          <w:sz w:val="32"/>
+          <w:szCs w:val="32"/>
+          <w:lang w:eastAsia="en-IN" w:bidi="ta-IN"/>
+          <w14:ligatures w14:val="none"/>
+        </w:rPr>
+      </w:pPr>
+      <w:r>
+        <w:rPr>
+          <w:rFonts w:ascii="Times New Roman" w:eastAsia="Times New Roman" w:hAnsi="Times New Roman" w:cs="Times New Roman"/>
+          <w:color w:val="000000"/>
+          <w:kern w:val="0"/>
+          <w:sz w:val="32"/>
+          <w:szCs w:val="32"/>
+          <w:lang w:eastAsia="en-IN" w:bidi="ta-IN"/>
+          <w14:ligatures w14:val="none"/>
+        </w:rPr>
+        <w:t xml:space="preserve">1 &lt;= </w:t>
+      </w:r>
+      <w:proofErr w:type="spellStart"/>
+      <w:proofErr w:type="gramStart"/>
+      <w:r>
+        <w:rPr>
+          <w:rFonts w:ascii="Times New Roman" w:eastAsia="Times New Roman" w:hAnsi="Times New Roman" w:cs="Times New Roman"/>
+          <w:color w:val="000000"/>
+          <w:kern w:val="0"/>
+          <w:sz w:val="32"/>
+          <w:szCs w:val="32"/>
+          <w:lang w:eastAsia="en-IN" w:bidi="ta-IN"/>
+          <w14:ligatures w14:val="none"/>
+        </w:rPr>
+        <w:t>word.length</w:t>
+      </w:r>
+      <w:proofErr w:type="spellEnd"/>
+      <w:proofErr w:type="gramEnd"/>
+      <w:r>
+        <w:rPr>
+          <w:rFonts w:ascii="Times New Roman" w:eastAsia="Times New Roman" w:hAnsi="Times New Roman" w:cs="Times New Roman"/>
+          <w:color w:val="000000"/>
+          <w:kern w:val="0"/>
+          <w:sz w:val="32"/>
+          <w:szCs w:val="32"/>
+          <w:lang w:eastAsia="en-IN" w:bidi="ta-IN"/>
+          <w14:ligatures w14:val="none"/>
+        </w:rPr>
+        <w:t xml:space="preserve"> &lt;= 15</w:t>
+      </w:r>
+    </w:p>
+    <w:p>
+      <w:pPr>
+        <w:pStyle w:val="ListParagraph"/>
+        <w:numPr>
+          <w:ilvl w:val="0"/>
+          <w:numId w:val="14"/>
+        </w:numPr>
+        <w:rPr>
+          <w:rFonts w:ascii="Times New Roman" w:eastAsia="Times New Roman" w:hAnsi="Times New Roman" w:cs="Times New Roman"/>
+          <w:color w:val="000000"/>
+          <w:kern w:val="0"/>
+          <w:sz w:val="32"/>
+          <w:szCs w:val="32"/>
+          <w:lang w:eastAsia="en-IN" w:bidi="ta-IN"/>
+          <w14:ligatures w14:val="none"/>
+        </w:rPr>
+      </w:pPr>
+      <w:r>
+        <w:rPr>
+          <w:rFonts w:ascii="Times New Roman" w:eastAsia="Times New Roman" w:hAnsi="Times New Roman" w:cs="Times New Roman"/>
+          <w:color w:val="000000"/>
+          <w:kern w:val="0"/>
+          <w:sz w:val="32"/>
+          <w:szCs w:val="32"/>
+          <w:lang w:eastAsia="en-IN" w:bidi="ta-IN"/>
+          <w14:ligatures w14:val="none"/>
+        </w:rPr>
+        <w:t xml:space="preserve">board and word </w:t>
+      </w:r>
+      <w:proofErr w:type="gramStart"/>
+      <w:r>
+        <w:rPr>
+          <w:rFonts w:ascii="Times New Roman" w:eastAsia="Times New Roman" w:hAnsi="Times New Roman" w:cs="Times New Roman"/>
+          <w:color w:val="000000"/>
+          <w:kern w:val="0"/>
+          <w:sz w:val="32"/>
+          <w:szCs w:val="32"/>
+          <w:lang w:eastAsia="en-IN" w:bidi="ta-IN"/>
+          <w14:ligatures w14:val="none"/>
+        </w:rPr>
+        <w:t>consists</w:t>
+      </w:r>
+      <w:proofErr w:type="gramEnd"/>
+      <w:r>
+        <w:rPr>
+          <w:rFonts w:ascii="Times New Roman" w:eastAsia="Times New Roman" w:hAnsi="Times New Roman" w:cs="Times New Roman"/>
+          <w:color w:val="000000"/>
+          <w:kern w:val="0"/>
+          <w:sz w:val="32"/>
+          <w:szCs w:val="32"/>
+          <w:lang w:eastAsia="en-IN" w:bidi="ta-IN"/>
+          <w14:ligatures w14:val="none"/>
+        </w:rPr>
+        <w:t xml:space="preserve"> of only lowercase and uppercase English letters.</w:t>
+      </w:r>
+    </w:p>
+    <w:p>
+      <w:pPr>
+        <w:pStyle w:val="ListParagraph"/>
+        <w:numPr>
+          <w:ilvl w:val="0"/>
+          <w:numId w:val="14"/>
+        </w:numPr>
+        <w:rPr>
+          <w:rFonts w:ascii="Times New Roman" w:eastAsia="Times New Roman" w:hAnsi="Times New Roman" w:cs="Times New Roman"/>
+          <w:color w:val="000000"/>
+          <w:kern w:val="0"/>
+          <w:sz w:val="32"/>
+          <w:szCs w:val="32"/>
+          <w:lang w:eastAsia="en-IN" w:bidi="ta-IN"/>
+          <w14:ligatures w14:val="none"/>
+        </w:rPr>
+      </w:pPr>
+    </w:p>
+    <w:p>
+      <w:pPr>
+        <w:pStyle w:val="ListParagraph"/>
+        <w:rPr>
+          <w:rFonts w:ascii="Times New Roman" w:eastAsia="Times New Roman" w:hAnsi="Times New Roman" w:cs="Times New Roman"/>
+          <w:color w:val="000000"/>
+          <w:kern w:val="0"/>
+          <w:sz w:val="32"/>
+          <w:szCs w:val="32"/>
+          <w:lang w:eastAsia="en-IN" w:bidi="ta-IN"/>
+          <w14:ligatures w14:val="none"/>
+        </w:rPr>
+      </w:pPr>
+    </w:p>
+    <w:p>
+      <w:pPr>
+        <w:pStyle w:val="ListParagraph"/>
+        <w:rPr>
+          <w:rFonts w:ascii="Times New Roman" w:eastAsia="Times New Roman" w:hAnsi="Times New Roman" w:cs="Times New Roman"/>
+          <w:b/>
+          <w:bCs/>
+          <w:color w:val="000000"/>
+          <w:kern w:val="0"/>
+          <w:sz w:val="32"/>
+          <w:szCs w:val="32"/>
+          <w:lang w:eastAsia="en-IN" w:bidi="ta-IN"/>
+          <w14:ligatures w14:val="none"/>
+        </w:rPr>
+      </w:pPr>
+      <w:r>
+        <w:rPr>
+          <w:b/>
+          <w:bCs/>
+          <w:noProof/>
+        </w:rPr>
+        <w:drawing>
+          <wp:anchor distT="0" distB="0" distL="114300" distR="114300" simplePos="0" relativeHeight="251670528" behindDoc="1" locked="0" layoutInCell="1" allowOverlap="1" wp14:anchorId="587028A3" wp14:editId="51D8159D">
+            <wp:simplePos x="0" y="0"/>
+            <wp:positionH relativeFrom="column">
+              <wp:posOffset>510957</wp:posOffset>
+            </wp:positionH>
+            <wp:positionV relativeFrom="paragraph">
+              <wp:posOffset>336214</wp:posOffset>
+            </wp:positionV>
+            <wp:extent cx="3065780" cy="2305050"/>
+            <wp:effectExtent l="0" t="0" r="1270" b="0"/>
+            <wp:wrapTopAndBottom/>
+            <wp:docPr id="447342306" name="Picture 7"/>
+            <wp:cNvGraphicFramePr>
+              <a:graphicFrameLocks xmlns:a="http://schemas.openxmlformats.org/drawingml/2006/main" noChangeAspect="1"/>
+            </wp:cNvGraphicFramePr>
+            <a:graphic xmlns:a="http://schemas.openxmlformats.org/drawingml/2006/main">
+              <a:graphicData uri="http://schemas.openxmlformats.org/drawingml/2006/picture">
+                <pic:pic xmlns:pic="http://schemas.openxmlformats.org/drawingml/2006/picture">
+                  <pic:nvPicPr>
+                    <pic:cNvPr id="0" name="Picture 21"/>
+                    <pic:cNvPicPr>
+                      <a:picLocks noChangeAspect="1" noChangeArrowheads="1"/>
+                    </pic:cNvPicPr>
+                  </pic:nvPicPr>
+                  <pic:blipFill>
+                    <a:blip r:embed="rId6">
+                      <a:extLst>
+                        <a:ext uri="{28A0092B-C50C-407E-A947-70E740481C1C}">
+                          <a14:useLocalDpi xmlns:a14="http://schemas.microsoft.com/office/drawing/2010/main" val="0"/>
+                        </a:ext>
+                      </a:extLst>
+                    </a:blip>
+                    <a:srcRect/>
+                    <a:stretch>
+                      <a:fillRect/>
+                    </a:stretch>
+                  </pic:blipFill>
+                  <pic:spPr bwMode="auto">
+                    <a:xfrm>
+                      <a:off x="0" y="0"/>
+                      <a:ext cx="3065780" cy="2305050"/>
+                    </a:xfrm>
+                    <a:prstGeom prst="rect">
+                      <a:avLst/>
+                    </a:prstGeom>
+                    <a:noFill/>
+                    <a:ln>
+                      <a:noFill/>
+                    </a:ln>
+                  </pic:spPr>
+                </pic:pic>
+              </a:graphicData>
+            </a:graphic>
+          </wp:anchor>
+        </w:drawing>
+      </w:r>
+      <w:r>
+        <w:rPr>
+          <w:rFonts w:ascii="Times New Roman" w:eastAsia="Times New Roman" w:hAnsi="Times New Roman" w:cs="Times New Roman"/>
+          <w:b/>
+          <w:bCs/>
+          <w:color w:val="000000"/>
+          <w:kern w:val="0"/>
+          <w:sz w:val="32"/>
+          <w:szCs w:val="32"/>
+          <w:lang w:eastAsia="en-IN" w:bidi="ta-IN"/>
+          <w14:ligatures w14:val="none"/>
+        </w:rPr>
+        <w:t>Example 1:</w:t>
+      </w:r>
+    </w:p>
+    <w:p>
+      <w:pPr>
+        <w:rPr>
+          <w:rFonts w:ascii="Times New Roman" w:eastAsia="Times New Roman" w:hAnsi="Times New Roman" w:cs="Times New Roman"/>
+          <w:color w:val="000000"/>
+          <w:kern w:val="0"/>
+          <w:sz w:val="32"/>
+          <w:szCs w:val="32"/>
+          <w:lang w:eastAsia="en-IN" w:bidi="ta-IN"/>
+          <w14:ligatures w14:val="none"/>
+        </w:rPr>
+      </w:pPr>
+    </w:p>
+    <w:p>
+      <w:pPr>
+        <w:pStyle w:val="ListParagraph"/>
+        <w:rPr>
+          <w:rFonts w:ascii="Times New Roman" w:eastAsia="Times New Roman" w:hAnsi="Times New Roman" w:cs="Times New Roman"/>
+          <w:color w:val="000000"/>
+          <w:kern w:val="0"/>
+          <w:sz w:val="32"/>
+          <w:szCs w:val="32"/>
+          <w:lang w:eastAsia="en-IN" w:bidi="ta-IN"/>
+          <w14:ligatures w14:val="none"/>
+        </w:rPr>
+      </w:pPr>
+      <w:r>
+        <w:rPr>
+          <w:rFonts w:ascii="Times New Roman" w:eastAsia="Times New Roman" w:hAnsi="Times New Roman" w:cs="Times New Roman"/>
+          <w:b/>
+          <w:bCs/>
+          <w:color w:val="000000"/>
+          <w:kern w:val="0"/>
+          <w:sz w:val="32"/>
+          <w:szCs w:val="32"/>
+          <w:lang w:eastAsia="en-IN" w:bidi="ta-IN"/>
+          <w14:ligatures w14:val="none"/>
+        </w:rPr>
+        <w:t>Input:</w:t>
+      </w:r>
+      <w:r>
+        <w:rPr>
+          <w:rFonts w:ascii="Times New Roman" w:eastAsia="Times New Roman" w:hAnsi="Times New Roman" w:cs="Times New Roman"/>
+          <w:color w:val="000000"/>
+          <w:kern w:val="0"/>
+          <w:sz w:val="32"/>
+          <w:szCs w:val="32"/>
+          <w:lang w:eastAsia="en-IN" w:bidi="ta-IN"/>
+          <w14:ligatures w14:val="none"/>
+        </w:rPr>
+        <w:t xml:space="preserve"> board = [["A","B","C","E"</w:t>
+      </w:r>
+      <w:proofErr w:type="gramStart"/>
+      <w:r>
+        <w:rPr>
+          <w:rFonts w:ascii="Times New Roman" w:eastAsia="Times New Roman" w:hAnsi="Times New Roman" w:cs="Times New Roman"/>
+          <w:color w:val="000000"/>
+          <w:kern w:val="0"/>
+          <w:sz w:val="32"/>
+          <w:szCs w:val="32"/>
+          <w:lang w:eastAsia="en-IN" w:bidi="ta-IN"/>
+          <w14:ligatures w14:val="none"/>
+        </w:rPr>
+        <w:t>],[</w:t>
+      </w:r>
+      <w:proofErr w:type="gramEnd"/>
+      <w:r>
+        <w:rPr>
+          <w:rFonts w:ascii="Times New Roman" w:eastAsia="Times New Roman" w:hAnsi="Times New Roman" w:cs="Times New Roman"/>
+          <w:color w:val="000000"/>
+          <w:kern w:val="0"/>
+          <w:sz w:val="32"/>
+          <w:szCs w:val="32"/>
+          <w:lang w:eastAsia="en-IN" w:bidi="ta-IN"/>
+          <w14:ligatures w14:val="none"/>
+        </w:rPr>
+        <w:t>"S","F","C","S"</w:t>
+      </w:r>
+      <w:proofErr w:type="gramStart"/>
+      <w:r>
+        <w:rPr>
+          <w:rFonts w:ascii="Times New Roman" w:eastAsia="Times New Roman" w:hAnsi="Times New Roman" w:cs="Times New Roman"/>
+          <w:color w:val="000000"/>
+          <w:kern w:val="0"/>
+          <w:sz w:val="32"/>
+          <w:szCs w:val="32"/>
+          <w:lang w:eastAsia="en-IN" w:bidi="ta-IN"/>
+          <w14:ligatures w14:val="none"/>
+        </w:rPr>
+        <w:t>],[</w:t>
+      </w:r>
+      <w:proofErr w:type="gramEnd"/>
+      <w:r>
+        <w:rPr>
+          <w:rFonts w:ascii="Times New Roman" w:eastAsia="Times New Roman" w:hAnsi="Times New Roman" w:cs="Times New Roman"/>
+          <w:color w:val="000000"/>
+          <w:kern w:val="0"/>
+          <w:sz w:val="32"/>
+          <w:szCs w:val="32"/>
+          <w:lang w:eastAsia="en-IN" w:bidi="ta-IN"/>
+          <w14:ligatures w14:val="none"/>
+        </w:rPr>
+        <w:t>"A","D","E","E"]], word = "ABCCED"</w:t>
+      </w:r>
+    </w:p>
+    <w:p>
+      <w:pPr>
+        <w:pStyle w:val="ListParagraph"/>
+        <w:rPr>
+          <w:rFonts w:ascii="Times New Roman" w:eastAsia="Times New Roman" w:hAnsi="Times New Roman" w:cs="Times New Roman"/>
+          <w:color w:val="000000"/>
+          <w:kern w:val="0"/>
+          <w:sz w:val="32"/>
+          <w:szCs w:val="32"/>
+          <w:lang w:eastAsia="en-IN" w:bidi="ta-IN"/>
+          <w14:ligatures w14:val="none"/>
+        </w:rPr>
+      </w:pPr>
+    </w:p>
+    <w:p>
+      <w:pPr>
+        <w:pStyle w:val="ListParagraph"/>
+        <w:rPr>
+          <w:rFonts w:ascii="Times New Roman" w:eastAsia="Times New Roman" w:hAnsi="Times New Roman" w:cs="Times New Roman"/>
+          <w:color w:val="000000"/>
+          <w:kern w:val="0"/>
+          <w:sz w:val="32"/>
+          <w:szCs w:val="32"/>
+          <w:lang w:eastAsia="en-IN" w:bidi="ta-IN"/>
+          <w14:ligatures w14:val="none"/>
+        </w:rPr>
+      </w:pPr>
+      <w:r>
+        <w:rPr>
+          <w:rFonts w:ascii="Times New Roman" w:eastAsia="Times New Roman" w:hAnsi="Times New Roman" w:cs="Times New Roman"/>
+          <w:b/>
+          <w:bCs/>
+          <w:color w:val="000000"/>
+          <w:kern w:val="0"/>
+          <w:sz w:val="32"/>
+          <w:szCs w:val="32"/>
+          <w:lang w:eastAsia="en-IN" w:bidi="ta-IN"/>
+          <w14:ligatures w14:val="none"/>
+        </w:rPr>
+        <w:t>Output:</w:t>
+      </w:r>
+      <w:r>
+        <w:rPr>
+          <w:rFonts w:ascii="Times New Roman" w:eastAsia="Times New Roman" w:hAnsi="Times New Roman" w:cs="Times New Roman"/>
+          <w:color w:val="000000"/>
+          <w:kern w:val="0"/>
+          <w:sz w:val="32"/>
+          <w:szCs w:val="32"/>
+          <w:lang w:eastAsia="en-IN" w:bidi="ta-IN"/>
+          <w14:ligatures w14:val="none"/>
+        </w:rPr>
+        <w:t xml:space="preserve"> true</w:t>
+      </w:r>
+    </w:p>
+    <w:p>
+      <w:pPr>
+        <w:pStyle w:val="ListParagraph"/>
+        <w:rPr>
+          <w:rFonts w:ascii="Times New Roman" w:eastAsia="Times New Roman" w:hAnsi="Times New Roman" w:cs="Times New Roman"/>
+          <w:color w:val="000000"/>
+          <w:kern w:val="0"/>
+          <w:sz w:val="32"/>
+          <w:szCs w:val="32"/>
+          <w:lang w:eastAsia="en-IN" w:bidi="ta-IN"/>
+          <w14:ligatures w14:val="none"/>
+        </w:rPr>
+      </w:pPr>
+    </w:p>
+    <w:p>
+      <w:pPr>
+        <w:pStyle w:val="ListParagraph"/>
+        <w:rPr>
+          <w:rFonts w:ascii="Times New Roman" w:eastAsia="Times New Roman" w:hAnsi="Times New Roman" w:cs="Times New Roman"/>
+          <w:color w:val="000000"/>
+          <w:kern w:val="0"/>
+          <w:sz w:val="32"/>
+          <w:szCs w:val="32"/>
+          <w:lang w:eastAsia="en-IN" w:bidi="ta-IN"/>
+          <w14:ligatures w14:val="none"/>
+        </w:rPr>
+      </w:pPr>
+    </w:p>
+    <w:p>
+      <w:pPr>
+        <w:pStyle w:val="ListParagraph"/>
+        <w:rPr>
+          <w:rFonts w:ascii="Times New Roman" w:eastAsia="Times New Roman" w:hAnsi="Times New Roman" w:cs="Times New Roman"/>
+          <w:color w:val="000000"/>
+          <w:kern w:val="0"/>
+          <w:sz w:val="32"/>
+          <w:szCs w:val="32"/>
+          <w:lang w:eastAsia="en-IN" w:bidi="ta-IN"/>
+          <w14:ligatures w14:val="none"/>
+        </w:rPr>
+      </w:pPr>
+    </w:p>
+    <w:p>
+      <w:pPr>
+        <w:pStyle w:val="ListParagraph"/>
+        <w:rPr>
+          <w:rFonts w:ascii="Times New Roman" w:eastAsia="Times New Roman" w:hAnsi="Times New Roman" w:cs="Times New Roman"/>
+          <w:color w:val="000000"/>
+          <w:kern w:val="0"/>
+          <w:sz w:val="32"/>
+          <w:szCs w:val="32"/>
+          <w:lang w:eastAsia="en-IN" w:bidi="ta-IN"/>
+          <w14:ligatures w14:val="none"/>
+        </w:rPr>
+      </w:pPr>
+    </w:p>
+    <w:p>
+      <w:pPr>
+        <w:pStyle w:val="ListParagraph"/>
+        <w:rPr>
+          <w:rFonts w:ascii="Times New Roman" w:eastAsia="Times New Roman" w:hAnsi="Times New Roman" w:cs="Times New Roman"/>
+          <w:color w:val="000000"/>
+          <w:kern w:val="0"/>
+          <w:sz w:val="32"/>
+          <w:szCs w:val="32"/>
+          <w:lang w:eastAsia="en-IN" w:bidi="ta-IN"/>
+          <w14:ligatures w14:val="none"/>
+        </w:rPr>
+      </w:pPr>
+    </w:p>
+    <w:p>
+      <w:pPr>
+        <w:pStyle w:val="ListParagraph"/>
+        <w:rPr>
+          <w:rFonts w:ascii="Times New Roman" w:eastAsia="Times New Roman" w:hAnsi="Times New Roman" w:cs="Times New Roman"/>
+          <w:color w:val="000000"/>
+          <w:kern w:val="0"/>
+          <w:sz w:val="32"/>
+          <w:szCs w:val="32"/>
+          <w:lang w:eastAsia="en-IN" w:bidi="ta-IN"/>
+          <w14:ligatures w14:val="none"/>
+        </w:rPr>
+      </w:pPr>
+    </w:p>
+    <w:p>
+      <w:pPr>
+        <w:pStyle w:val="ListParagraph"/>
+        <w:rPr>
+          <w:rFonts w:ascii="Times New Roman" w:eastAsia="Times New Roman" w:hAnsi="Times New Roman" w:cs="Times New Roman"/>
+          <w:color w:val="000000"/>
+          <w:kern w:val="0"/>
+          <w:sz w:val="32"/>
+          <w:szCs w:val="32"/>
+          <w:lang w:eastAsia="en-IN" w:bidi="ta-IN"/>
+          <w14:ligatures w14:val="none"/>
+        </w:rPr>
+      </w:pPr>
+    </w:p>
+    <w:p>
+      <w:pPr>
+        <w:pStyle w:val="ListParagraph"/>
+        <w:rPr>
+          <w:rFonts w:ascii="Times New Roman" w:eastAsia="Times New Roman" w:hAnsi="Times New Roman" w:cs="Times New Roman"/>
+          <w:color w:val="000000"/>
+          <w:kern w:val="0"/>
+          <w:sz w:val="32"/>
+          <w:szCs w:val="32"/>
+          <w:lang w:eastAsia="en-IN" w:bidi="ta-IN"/>
+          <w14:ligatures w14:val="none"/>
+        </w:rPr>
+      </w:pPr>
+    </w:p>
+    <w:p>
+      <w:pPr>
+        <w:pStyle w:val="ListParagraph"/>
+        <w:rPr>
+          <w:rFonts w:ascii="Times New Roman" w:eastAsia="Times New Roman" w:hAnsi="Times New Roman" w:cs="Times New Roman"/>
+          <w:b/>
+          <w:bCs/>
+          <w:color w:val="000000"/>
+          <w:kern w:val="0"/>
+          <w:sz w:val="32"/>
+          <w:szCs w:val="32"/>
+          <w:lang w:eastAsia="en-IN" w:bidi="ta-IN"/>
+          <w14:ligatures w14:val="none"/>
+        </w:rPr>
+      </w:pPr>
+      <w:r>
+        <w:rPr>
+          <w:b/>
+          <w:bCs/>
+          <w:noProof/>
+        </w:rPr>
+        <w:drawing>
+          <wp:anchor distT="0" distB="0" distL="114300" distR="114300" simplePos="0" relativeHeight="251671552" behindDoc="0" locked="0" layoutInCell="1" allowOverlap="1" wp14:anchorId="475FC33A" wp14:editId="7C42F49B">
+            <wp:simplePos x="0" y="0"/>
+            <wp:positionH relativeFrom="column">
+              <wp:posOffset>633933</wp:posOffset>
+            </wp:positionH>
+            <wp:positionV relativeFrom="paragraph">
+              <wp:posOffset>351988</wp:posOffset>
+            </wp:positionV>
+            <wp:extent cx="3065780" cy="2305050"/>
+            <wp:effectExtent l="0" t="0" r="1270" b="0"/>
+            <wp:wrapTopAndBottom/>
+            <wp:docPr id="681719770" name="Picture 8"/>
+            <wp:cNvGraphicFramePr>
+              <a:graphicFrameLocks xmlns:a="http://schemas.openxmlformats.org/drawingml/2006/main" noChangeAspect="1"/>
+            </wp:cNvGraphicFramePr>
+            <a:graphic xmlns:a="http://schemas.openxmlformats.org/drawingml/2006/main">
+              <a:graphicData uri="http://schemas.openxmlformats.org/drawingml/2006/picture">
+                <pic:pic xmlns:pic="http://schemas.openxmlformats.org/drawingml/2006/picture">
+                  <pic:nvPicPr>
+                    <pic:cNvPr id="0" name="Picture 23"/>
+                    <pic:cNvPicPr>
+                      <a:picLocks noChangeAspect="1" noChangeArrowheads="1"/>
+                    </pic:cNvPicPr>
+                  </pic:nvPicPr>
+                  <pic:blipFill>
+                    <a:blip r:embed="rId7">
+                      <a:extLst>
+                        <a:ext uri="{28A0092B-C50C-407E-A947-70E740481C1C}">
+                          <a14:useLocalDpi xmlns:a14="http://schemas.microsoft.com/office/drawing/2010/main" val="0"/>
+                        </a:ext>
+                      </a:extLst>
+                    </a:blip>
+                    <a:srcRect/>
+                    <a:stretch>
+                      <a:fillRect/>
+                    </a:stretch>
+                  </pic:blipFill>
+                  <pic:spPr bwMode="auto">
+                    <a:xfrm>
+                      <a:off x="0" y="0"/>
+                      <a:ext cx="3065780" cy="2305050"/>
+                    </a:xfrm>
+                    <a:prstGeom prst="rect">
+                      <a:avLst/>
+                    </a:prstGeom>
+                    <a:noFill/>
+                    <a:ln>
+                      <a:noFill/>
+                    </a:ln>
+                  </pic:spPr>
+                </pic:pic>
+              </a:graphicData>
+            </a:graphic>
+          </wp:anchor>
+        </w:drawing>
+      </w:r>
+      <w:r>
+        <w:rPr>
+          <w:rFonts w:ascii="Times New Roman" w:eastAsia="Times New Roman" w:hAnsi="Times New Roman" w:cs="Times New Roman"/>
+          <w:b/>
+          <w:bCs/>
+          <w:color w:val="000000"/>
+          <w:kern w:val="0"/>
+          <w:sz w:val="32"/>
+          <w:szCs w:val="32"/>
+          <w:lang w:eastAsia="en-IN" w:bidi="ta-IN"/>
+          <w14:ligatures w14:val="none"/>
+        </w:rPr>
+        <w:t>Example 2:</w:t>
+      </w:r>
+    </w:p>
+    <w:p>
+      <w:pPr>
+        <w:pStyle w:val="ListParagraph"/>
+        <w:rPr>
+          <w:rFonts w:ascii="Times New Roman" w:eastAsia="Times New Roman" w:hAnsi="Times New Roman" w:cs="Times New Roman"/>
+          <w:color w:val="000000"/>
+          <w:kern w:val="0"/>
+          <w:sz w:val="32"/>
+          <w:szCs w:val="32"/>
+          <w:lang w:eastAsia="en-IN" w:bidi="ta-IN"/>
+          <w14:ligatures w14:val="none"/>
+        </w:rPr>
+      </w:pPr>
+    </w:p>
+    <w:p>
+      <w:pPr>
+        <w:pStyle w:val="ListParagraph"/>
+        <w:rPr>
+          <w:rFonts w:ascii="Times New Roman" w:eastAsia="Times New Roman" w:hAnsi="Times New Roman" w:cs="Times New Roman"/>
+          <w:color w:val="000000"/>
+          <w:kern w:val="0"/>
+          <w:sz w:val="32"/>
+          <w:szCs w:val="32"/>
+          <w:lang w:eastAsia="en-IN" w:bidi="ta-IN"/>
+          <w14:ligatures w14:val="none"/>
+        </w:rPr>
+      </w:pPr>
+    </w:p>
+    <w:p>
+      <w:pPr>
+        <w:pStyle w:val="ListParagraph"/>
+        <w:rPr>
+          <w:rFonts w:ascii="Times New Roman" w:eastAsia="Times New Roman" w:hAnsi="Times New Roman" w:cs="Times New Roman"/>
+          <w:color w:val="000000"/>
+          <w:kern w:val="0"/>
+          <w:sz w:val="32"/>
+          <w:szCs w:val="32"/>
+          <w:lang w:eastAsia="en-IN" w:bidi="ta-IN"/>
+          <w14:ligatures w14:val="none"/>
+        </w:rPr>
+      </w:pPr>
+      <w:r>
+        <w:rPr>
+          <w:rFonts w:ascii="Times New Roman" w:eastAsia="Times New Roman" w:hAnsi="Times New Roman" w:cs="Times New Roman"/>
+          <w:b/>
+          <w:bCs/>
+          <w:color w:val="000000"/>
+          <w:kern w:val="0"/>
+          <w:sz w:val="32"/>
+          <w:szCs w:val="32"/>
+          <w:lang w:eastAsia="en-IN" w:bidi="ta-IN"/>
+          <w14:ligatures w14:val="none"/>
+        </w:rPr>
+        <w:t>Input:</w:t>
+      </w:r>
+      <w:r>
+        <w:rPr>
+          <w:rFonts w:ascii="Times New Roman" w:eastAsia="Times New Roman" w:hAnsi="Times New Roman" w:cs="Times New Roman"/>
+          <w:color w:val="000000"/>
+          <w:kern w:val="0"/>
+          <w:sz w:val="32"/>
+          <w:szCs w:val="32"/>
+          <w:lang w:eastAsia="en-IN" w:bidi="ta-IN"/>
+          <w14:ligatures w14:val="none"/>
+        </w:rPr>
+        <w:t xml:space="preserve"> board = [["A","B","C","E"</w:t>
+      </w:r>
+      <w:proofErr w:type="gramStart"/>
+      <w:r>
+        <w:rPr>
+          <w:rFonts w:ascii="Times New Roman" w:eastAsia="Times New Roman" w:hAnsi="Times New Roman" w:cs="Times New Roman"/>
+          <w:color w:val="000000"/>
+          <w:kern w:val="0"/>
+          <w:sz w:val="32"/>
+          <w:szCs w:val="32"/>
+          <w:lang w:eastAsia="en-IN" w:bidi="ta-IN"/>
+          <w14:ligatures w14:val="none"/>
+        </w:rPr>
+        <w:t>],[</w:t>
+      </w:r>
+      <w:proofErr w:type="gramEnd"/>
+      <w:r>
+        <w:rPr>
+          <w:rFonts w:ascii="Times New Roman" w:eastAsia="Times New Roman" w:hAnsi="Times New Roman" w:cs="Times New Roman"/>
+          <w:color w:val="000000"/>
+          <w:kern w:val="0"/>
+          <w:sz w:val="32"/>
+          <w:szCs w:val="32"/>
+          <w:lang w:eastAsia="en-IN" w:bidi="ta-IN"/>
+          <w14:ligatures w14:val="none"/>
+        </w:rPr>
+        <w:t>"S","F","C","S"</w:t>
+      </w:r>
+      <w:proofErr w:type="gramStart"/>
+      <w:r>
+        <w:rPr>
+          <w:rFonts w:ascii="Times New Roman" w:eastAsia="Times New Roman" w:hAnsi="Times New Roman" w:cs="Times New Roman"/>
+          <w:color w:val="000000"/>
+          <w:kern w:val="0"/>
+          <w:sz w:val="32"/>
+          <w:szCs w:val="32"/>
+          <w:lang w:eastAsia="en-IN" w:bidi="ta-IN"/>
+          <w14:ligatures w14:val="none"/>
+        </w:rPr>
+        <w:t>],[</w:t>
+      </w:r>
+      <w:proofErr w:type="gramEnd"/>
+      <w:r>
+        <w:rPr>
+          <w:rFonts w:ascii="Times New Roman" w:eastAsia="Times New Roman" w:hAnsi="Times New Roman" w:cs="Times New Roman"/>
+          <w:color w:val="000000"/>
+          <w:kern w:val="0"/>
+          <w:sz w:val="32"/>
+          <w:szCs w:val="32"/>
+          <w:lang w:eastAsia="en-IN" w:bidi="ta-IN"/>
+          <w14:ligatures w14:val="none"/>
+        </w:rPr>
+        <w:t>"A","D","E","E"]], word = "SEE"</w:t>
+      </w:r>
+    </w:p>
+    <w:p>
+      <w:pPr>
+        <w:pStyle w:val="ListParagraph"/>
+        <w:rPr>
+          <w:rFonts w:ascii="Times New Roman" w:eastAsia="Times New Roman" w:hAnsi="Times New Roman" w:cs="Times New Roman"/>
+          <w:color w:val="000000"/>
+          <w:kern w:val="0"/>
+          <w:sz w:val="32"/>
+          <w:szCs w:val="32"/>
+          <w:lang w:eastAsia="en-IN" w:bidi="ta-IN"/>
+          <w14:ligatures w14:val="none"/>
+        </w:rPr>
+      </w:pPr>
+      <w:r>
+        <w:rPr>
+          <w:rFonts w:ascii="Times New Roman" w:eastAsia="Times New Roman" w:hAnsi="Times New Roman" w:cs="Times New Roman"/>
+          <w:b/>
+          <w:bCs/>
+          <w:color w:val="000000"/>
+          <w:kern w:val="0"/>
+          <w:sz w:val="32"/>
+          <w:szCs w:val="32"/>
+          <w:lang w:eastAsia="en-IN" w:bidi="ta-IN"/>
+          <w14:ligatures w14:val="none"/>
+        </w:rPr>
+        <w:t>Output:</w:t>
+      </w:r>
+      <w:r>
+        <w:rPr>
+          <w:rFonts w:ascii="Times New Roman" w:eastAsia="Times New Roman" w:hAnsi="Times New Roman" w:cs="Times New Roman"/>
+          <w:color w:val="000000"/>
+          <w:kern w:val="0"/>
+          <w:sz w:val="32"/>
+          <w:szCs w:val="32"/>
+          <w:lang w:eastAsia="en-IN" w:bidi="ta-IN"/>
+          <w14:ligatures w14:val="none"/>
+        </w:rPr>
+        <w:t xml:space="preserve"> true</w:t>
+      </w:r>
+    </w:p>
+    <w:p>
+      <w:pPr>
+        <w:pStyle w:val="ListParagraph"/>
+        <w:rPr>
+          <w:rFonts w:ascii="Times New Roman" w:eastAsia="Times New Roman" w:hAnsi="Times New Roman" w:cs="Times New Roman"/>
+          <w:color w:val="000000"/>
+          <w:kern w:val="0"/>
+          <w:sz w:val="32"/>
+          <w:szCs w:val="32"/>
+          <w:lang w:eastAsia="en-IN" w:bidi="ta-IN"/>
+          <w14:ligatures w14:val="none"/>
+        </w:rPr>
+      </w:pPr>
+    </w:p>
+    <w:p>
+      <w:pPr>
+        <w:pStyle w:val="ListParagraph"/>
+        <w:rPr>
+          <w:rFonts w:ascii="Times New Roman" w:eastAsia="Times New Roman" w:hAnsi="Times New Roman" w:cs="Times New Roman"/>
+          <w:b/>
+          <w:bCs/>
+          <w:color w:val="000000"/>
+          <w:kern w:val="0"/>
+          <w:sz w:val="32"/>
+          <w:szCs w:val="32"/>
+          <w:lang w:eastAsia="en-IN" w:bidi="ta-IN"/>
+          <w14:ligatures w14:val="none"/>
+        </w:rPr>
+      </w:pPr>
+      <w:r>
+        <w:rPr>
+          <w:rFonts w:ascii="Times New Roman" w:eastAsia="Times New Roman" w:hAnsi="Times New Roman" w:cs="Times New Roman"/>
+          <w:b/>
+          <w:bCs/>
+          <w:color w:val="000000"/>
+          <w:kern w:val="0"/>
+          <w:sz w:val="32"/>
+          <w:szCs w:val="32"/>
+          <w:lang w:eastAsia="en-IN" w:bidi="ta-IN"/>
+          <w14:ligatures w14:val="none"/>
+        </w:rPr>
+        <w:t>Example 3:</w:t>
+      </w:r>
+    </w:p>
+    <w:p>
+      <w:pPr>
+        <w:pStyle w:val="ListParagraph"/>
+        <w:rPr>
+          <w:rFonts w:ascii="Times New Roman" w:eastAsia="Times New Roman" w:hAnsi="Times New Roman" w:cs="Times New Roman"/>
+          <w:color w:val="000000"/>
+          <w:kern w:val="0"/>
+          <w:sz w:val="32"/>
+          <w:szCs w:val="32"/>
+          <w:lang w:eastAsia="en-IN" w:bidi="ta-IN"/>
+          <w14:ligatures w14:val="none"/>
+        </w:rPr>
+      </w:pPr>
+    </w:p>
+    <w:p>
+      <w:pPr>
+        <w:pStyle w:val="ListParagraph"/>
+        <w:rPr>
+          <w:rFonts w:ascii="Times New Roman" w:eastAsia="Times New Roman" w:hAnsi="Times New Roman" w:cs="Times New Roman"/>
+          <w:color w:val="000000"/>
+          <w:kern w:val="0"/>
+          <w:sz w:val="32"/>
+          <w:szCs w:val="32"/>
+          <w:lang w:eastAsia="en-IN" w:bidi="ta-IN"/>
+          <w14:ligatures w14:val="none"/>
+        </w:rPr>
+      </w:pPr>
+      <w:r>
+        <w:rPr>
+          <w:noProof/>
+        </w:rPr>
+        <w:drawing>
+          <wp:inline distT="0" distB="0" distL="0" distR="0" wp14:anchorId="0985095D" wp14:editId="2741FCE4">
+            <wp:extent cx="3065780" cy="2305050"/>
+            <wp:effectExtent l="0" t="0" r="1270" b="0"/>
+            <wp:docPr id="1690290893" name="Picture 9"/>
+            <wp:cNvGraphicFramePr>
+              <a:graphicFrameLocks xmlns:a="http://schemas.openxmlformats.org/drawingml/2006/main" noChangeAspect="1"/>
+            </wp:cNvGraphicFramePr>
+            <a:graphic xmlns:a="http://schemas.openxmlformats.org/drawingml/2006/main">
+              <a:graphicData uri="http://schemas.openxmlformats.org/drawingml/2006/picture">
+                <pic:pic xmlns:pic="http://schemas.openxmlformats.org/drawingml/2006/picture">
+                  <pic:nvPicPr>
+                    <pic:cNvPr id="0" name="Picture 25"/>
+                    <pic:cNvPicPr>
+                      <a:picLocks noChangeAspect="1" noChangeArrowheads="1"/>
+                    </pic:cNvPicPr>
+                  </pic:nvPicPr>
+                  <pic:blipFill>
+                    <a:blip r:embed="rId8">
+                      <a:extLst>
+                        <a:ext uri="{28A0092B-C50C-407E-A947-70E740481C1C}">
+                          <a14:useLocalDpi xmlns:a14="http://schemas.microsoft.com/office/drawing/2010/main" val="0"/>
+                        </a:ext>
+                      </a:extLst>
+                    </a:blip>
+                    <a:srcRect/>
+                    <a:stretch>
+                      <a:fillRect/>
+                    </a:stretch>
+                  </pic:blipFill>
+                  <pic:spPr bwMode="auto">
+                    <a:xfrm>
+                      <a:off x="0" y="0"/>
+                      <a:ext cx="3065780" cy="2305050"/>
+                    </a:xfrm>
+                    <a:prstGeom prst="rect">
+                      <a:avLst/>
+                    </a:prstGeom>
+                    <a:noFill/>
+                    <a:ln>
+                      <a:noFill/>
+                    </a:ln>
+                  </pic:spPr>
+                </pic:pic>
+              </a:graphicData>
+            </a:graphic>
+          </wp:inline>
+        </w:drawing>
+      </w:r>
+    </w:p>
+    <w:p>
+      <w:pPr>
+        <w:pStyle w:val="ListParagraph"/>
+        <w:rPr>
+          <w:rFonts w:ascii="Times New Roman" w:eastAsia="Times New Roman" w:hAnsi="Times New Roman" w:cs="Times New Roman"/>
+          <w:color w:val="000000"/>
+          <w:kern w:val="0"/>
+          <w:sz w:val="32"/>
+          <w:szCs w:val="32"/>
+          <w:lang w:eastAsia="en-IN" w:bidi="ta-IN"/>
+          <w14:ligatures w14:val="none"/>
+        </w:rPr>
+      </w:pPr>
+    </w:p>
+    <w:p>
+      <w:pPr>
+        <w:pStyle w:val="ListParagraph"/>
+        <w:rPr>
+          <w:rFonts w:ascii="Times New Roman" w:eastAsia="Times New Roman" w:hAnsi="Times New Roman" w:cs="Times New Roman"/>
+          <w:color w:val="000000"/>
+          <w:kern w:val="0"/>
+          <w:sz w:val="32"/>
+          <w:szCs w:val="32"/>
+          <w:lang w:eastAsia="en-IN" w:bidi="ta-IN"/>
+          <w14:ligatures w14:val="none"/>
+        </w:rPr>
+      </w:pPr>
+      <w:r>
+        <w:rPr>
+          <w:rFonts w:ascii="Times New Roman" w:eastAsia="Times New Roman" w:hAnsi="Times New Roman" w:cs="Times New Roman"/>
+          <w:b/>
+          <w:bCs/>
+          <w:color w:val="000000"/>
+          <w:kern w:val="0"/>
+          <w:sz w:val="32"/>
+          <w:szCs w:val="32"/>
+          <w:lang w:eastAsia="en-IN" w:bidi="ta-IN"/>
+          <w14:ligatures w14:val="none"/>
+        </w:rPr>
+        <w:t>Input:</w:t>
+      </w:r>
+      <w:r>
+        <w:rPr>
+          <w:rFonts w:ascii="Times New Roman" w:eastAsia="Times New Roman" w:hAnsi="Times New Roman" w:cs="Times New Roman"/>
+          <w:color w:val="000000"/>
+          <w:kern w:val="0"/>
+          <w:sz w:val="32"/>
+          <w:szCs w:val="32"/>
+          <w:lang w:eastAsia="en-IN" w:bidi="ta-IN"/>
+          <w14:ligatures w14:val="none"/>
+        </w:rPr>
+        <w:t xml:space="preserve"> board = [["A","B","C","E"</w:t>
+      </w:r>
+      <w:proofErr w:type="gramStart"/>
+      <w:r>
+        <w:rPr>
+          <w:rFonts w:ascii="Times New Roman" w:eastAsia="Times New Roman" w:hAnsi="Times New Roman" w:cs="Times New Roman"/>
+          <w:color w:val="000000"/>
+          <w:kern w:val="0"/>
+          <w:sz w:val="32"/>
+          <w:szCs w:val="32"/>
+          <w:lang w:eastAsia="en-IN" w:bidi="ta-IN"/>
+          <w14:ligatures w14:val="none"/>
+        </w:rPr>
+        <w:t>],[</w:t>
+      </w:r>
+      <w:proofErr w:type="gramEnd"/>
+      <w:r>
+        <w:rPr>
+          <w:rFonts w:ascii="Times New Roman" w:eastAsia="Times New Roman" w:hAnsi="Times New Roman" w:cs="Times New Roman"/>
+          <w:color w:val="000000"/>
+          <w:kern w:val="0"/>
+          <w:sz w:val="32"/>
+          <w:szCs w:val="32"/>
+          <w:lang w:eastAsia="en-IN" w:bidi="ta-IN"/>
+          <w14:ligatures w14:val="none"/>
+        </w:rPr>
+        <w:t>"S","F","C","S"</w:t>
+      </w:r>
+      <w:proofErr w:type="gramStart"/>
+      <w:r>
+        <w:rPr>
+          <w:rFonts w:ascii="Times New Roman" w:eastAsia="Times New Roman" w:hAnsi="Times New Roman" w:cs="Times New Roman"/>
+          <w:color w:val="000000"/>
+          <w:kern w:val="0"/>
+          <w:sz w:val="32"/>
+          <w:szCs w:val="32"/>
+          <w:lang w:eastAsia="en-IN" w:bidi="ta-IN"/>
+          <w14:ligatures w14:val="none"/>
+        </w:rPr>
+        <w:t>],[</w:t>
+      </w:r>
+      <w:proofErr w:type="gramEnd"/>
+      <w:r>
+        <w:rPr>
+          <w:rFonts w:ascii="Times New Roman" w:eastAsia="Times New Roman" w:hAnsi="Times New Roman" w:cs="Times New Roman"/>
+          <w:color w:val="000000"/>
+          <w:kern w:val="0"/>
+          <w:sz w:val="32"/>
+          <w:szCs w:val="32"/>
+          <w:lang w:eastAsia="en-IN" w:bidi="ta-IN"/>
+          <w14:ligatures w14:val="none"/>
+        </w:rPr>
+        <w:t>"A","D","E","E"]], word = "ABCB"</w:t>
+      </w:r>
+    </w:p>
+    <w:p>
+      <w:pPr>
+        <w:pStyle w:val="ListParagraph"/>
+        <w:rPr>
+          <w:rFonts w:ascii="Times New Roman" w:eastAsia="Times New Roman" w:hAnsi="Times New Roman" w:cs="Times New Roman"/>
+          <w:color w:val="000000"/>
+          <w:kern w:val="0"/>
+          <w:sz w:val="32"/>
+          <w:szCs w:val="32"/>
+          <w:lang w:eastAsia="en-IN" w:bidi="ta-IN"/>
+          <w14:ligatures w14:val="none"/>
+        </w:rPr>
+      </w:pPr>
+      <w:r>
+        <w:rPr>
+          <w:rFonts w:ascii="Times New Roman" w:eastAsia="Times New Roman" w:hAnsi="Times New Roman" w:cs="Times New Roman"/>
+          <w:b/>
+          <w:bCs/>
+          <w:color w:val="000000"/>
+          <w:kern w:val="0"/>
+          <w:sz w:val="32"/>
+          <w:szCs w:val="32"/>
+          <w:lang w:eastAsia="en-IN" w:bidi="ta-IN"/>
+          <w14:ligatures w14:val="none"/>
+        </w:rPr>
+        <w:t>Output:</w:t>
+      </w:r>
+      <w:r>
+        <w:rPr>
+          <w:rFonts w:ascii="Times New Roman" w:eastAsia="Times New Roman" w:hAnsi="Times New Roman" w:cs="Times New Roman"/>
+          <w:color w:val="000000"/>
+          <w:kern w:val="0"/>
+          <w:sz w:val="32"/>
+          <w:szCs w:val="32"/>
+          <w:lang w:eastAsia="en-IN" w:bidi="ta-IN"/>
+          <w14:ligatures w14:val="none"/>
+        </w:rPr>
+        <w:t xml:space="preserve"> false</w:t>
+      </w:r>
+    </w:p>
+    <w:p>
+      <w:pPr>
+        <w:pStyle w:val="ListParagraph"/>
+        <w:rPr>
+          <w:rFonts w:ascii="Times New Roman" w:eastAsia="Times New Roman" w:hAnsi="Times New Roman" w:cs="Times New Roman"/>
+          <w:color w:val="000000"/>
+          <w:kern w:val="0"/>
+          <w:sz w:val="32"/>
+          <w:szCs w:val="32"/>
+          <w:lang w:eastAsia="en-IN" w:bidi="ta-IN"/>
+          <w14:ligatures w14:val="none"/>
+        </w:rPr>
+      </w:pPr>
+    </w:p>
+    <w:p>
+      <w:pPr>
+        <w:pStyle w:val="ListParagraph"/>
+        <w:rPr>
+          <w:rFonts w:ascii="Times New Roman" w:eastAsia="Times New Roman" w:hAnsi="Times New Roman" w:cs="Times New Roman"/>
+          <w:color w:val="000000"/>
+          <w:kern w:val="0"/>
+          <w:sz w:val="32"/>
+          <w:szCs w:val="32"/>
+          <w:lang w:eastAsia="en-IN" w:bidi="ta-IN"/>
+          <w14:ligatures w14:val="none"/>
+        </w:rPr>
+      </w:pPr>
+    </w:p>
+    <w:p>
+      <w:pPr>
+        <w:pStyle w:val="ListParagraph"/>
+        <w:rPr>
+          <w:rFonts w:ascii="Times New Roman" w:eastAsia="Times New Roman" w:hAnsi="Times New Roman" w:cs="Times New Roman"/>
+          <w:color w:val="000000"/>
+          <w:kern w:val="0"/>
+          <w:sz w:val="32"/>
+          <w:szCs w:val="32"/>
+          <w:lang w:eastAsia="en-IN" w:bidi="ta-IN"/>
+          <w14:ligatures w14:val="none"/>
+        </w:rPr>
+      </w:pPr>
+    </w:p>
+    <w:p>
+      <w:pPr>
+        <w:pStyle w:val="ListParagraph"/>
+        <w:rPr>
+          <w:rFonts w:ascii="Times New Roman" w:eastAsia="Times New Roman" w:hAnsi="Times New Roman" w:cs="Times New Roman"/>
+          <w:color w:val="000000"/>
+          <w:kern w:val="0"/>
+          <w:sz w:val="32"/>
+          <w:szCs w:val="32"/>
+          <w:lang w:eastAsia="en-IN" w:bidi="ta-IN"/>
+          <w14:ligatures w14:val="none"/>
+        </w:rPr>
+      </w:pPr>
+    </w:p>
+    <w:p>
+      <w:pPr>
+        <w:pStyle w:val="ListParagraph"/>
+        <w:rPr>
+          <w:rFonts w:ascii="Times New Roman" w:eastAsia="Times New Roman" w:hAnsi="Times New Roman" w:cs="Times New Roman"/>
+          <w:color w:val="000000"/>
+          <w:kern w:val="0"/>
+          <w:sz w:val="32"/>
+          <w:szCs w:val="32"/>
+          <w:lang w:eastAsia="en-IN" w:bidi="ta-IN"/>
+          <w14:ligatures w14:val="none"/>
+        </w:rPr>
+      </w:pPr>
+    </w:p>
+    <w:p>
+      <w:pPr>
+        <w:pStyle w:val="ListParagraph"/>
+        <w:numPr>
+          <w:ilvl w:val="0"/>
+          <w:numId w:val="1"/>
+        </w:numPr>
+        <w:rPr>
+          <w:rFonts w:ascii="Times New Roman" w:eastAsia="Times New Roman" w:hAnsi="Times New Roman" w:cs="Times New Roman"/>
+          <w:color w:val="000000"/>
+          <w:kern w:val="0"/>
+          <w:sz w:val="32"/>
+          <w:szCs w:val="32"/>
+          <w:lang w:eastAsia="en-IN" w:bidi="ta-IN"/>
+          <w14:ligatures w14:val="none"/>
+        </w:rPr>
+      </w:pPr>
+      <w:r>
+        <w:rPr>
+          <w:rFonts w:ascii="Times New Roman" w:eastAsia="Times New Roman" w:hAnsi="Times New Roman" w:cs="Times New Roman"/>
+          <w:color w:val="000000"/>
+          <w:kern w:val="0"/>
+          <w:sz w:val="32"/>
+          <w:szCs w:val="32"/>
+          <w:lang w:eastAsia="en-IN" w:bidi="ta-IN"/>
+          <w14:ligatures w14:val="none"/>
+        </w:rPr>
+        <w:lastRenderedPageBreak/>
+        <w:t>Given an integer </w:t>
+      </w:r>
+      <w:r>
+        <w:rPr>
+          <w:rFonts w:ascii="Times New Roman" w:eastAsia="Times New Roman" w:hAnsi="Times New Roman" w:cs="Times New Roman"/>
+          <w:b/>
+          <w:bCs/>
+          <w:color w:val="000000"/>
+          <w:kern w:val="0"/>
+          <w:sz w:val="32"/>
+          <w:szCs w:val="32"/>
+          <w:lang w:eastAsia="en-IN" w:bidi="ta-IN"/>
+          <w14:ligatures w14:val="none"/>
+        </w:rPr>
+        <w:t>n</w:t>
+      </w:r>
+      <w:r>
+        <w:rPr>
+          <w:rFonts w:ascii="Times New Roman" w:eastAsia="Times New Roman" w:hAnsi="Times New Roman" w:cs="Times New Roman"/>
+          <w:color w:val="000000"/>
+          <w:kern w:val="0"/>
+          <w:sz w:val="32"/>
+          <w:szCs w:val="32"/>
+          <w:lang w:eastAsia="en-IN" w:bidi="ta-IN"/>
+          <w14:ligatures w14:val="none"/>
+        </w:rPr>
+        <w:t>. Return the </w:t>
+      </w:r>
+      <w:r>
+        <w:rPr>
+          <w:rFonts w:ascii="Times New Roman" w:eastAsia="Times New Roman" w:hAnsi="Times New Roman" w:cs="Times New Roman"/>
+          <w:b/>
+          <w:bCs/>
+          <w:color w:val="000000"/>
+          <w:kern w:val="0"/>
+          <w:sz w:val="32"/>
+          <w:szCs w:val="32"/>
+          <w:lang w:eastAsia="en-IN" w:bidi="ta-IN"/>
+          <w14:ligatures w14:val="none"/>
+        </w:rPr>
+        <w:t>nth</w:t>
+      </w:r>
+      <w:r>
+        <w:rPr>
+          <w:rFonts w:ascii="Times New Roman" w:eastAsia="Times New Roman" w:hAnsi="Times New Roman" w:cs="Times New Roman"/>
+          <w:color w:val="000000"/>
+          <w:kern w:val="0"/>
+          <w:sz w:val="32"/>
+          <w:szCs w:val="32"/>
+          <w:lang w:eastAsia="en-IN" w:bidi="ta-IN"/>
+          <w14:ligatures w14:val="none"/>
+        </w:rPr>
+        <w:t> row of the following look-and-say pattern.</w:t>
+      </w:r>
+    </w:p>
+    <w:p>
+      <w:pPr>
+        <w:pStyle w:val="ListParagraph"/>
+        <w:rPr>
+          <w:rFonts w:ascii="Times New Roman" w:eastAsia="Times New Roman" w:hAnsi="Times New Roman" w:cs="Times New Roman"/>
+          <w:color w:val="000000"/>
+          <w:kern w:val="0"/>
+          <w:sz w:val="32"/>
+          <w:szCs w:val="32"/>
+          <w:lang w:eastAsia="en-IN" w:bidi="ta-IN"/>
+          <w14:ligatures w14:val="none"/>
+        </w:rPr>
+      </w:pPr>
+      <w:r>
+        <w:rPr>
+          <w:rFonts w:ascii="Times New Roman" w:eastAsia="Times New Roman" w:hAnsi="Times New Roman" w:cs="Times New Roman"/>
+          <w:color w:val="000000"/>
+          <w:kern w:val="0"/>
+          <w:sz w:val="32"/>
+          <w:szCs w:val="32"/>
+          <w:lang w:eastAsia="en-IN" w:bidi="ta-IN"/>
+          <w14:ligatures w14:val="none"/>
+        </w:rPr>
+        <w:t>1</w:t>
+      </w:r>
+      <w:r>
+        <w:rPr>
+          <w:rFonts w:ascii="Times New Roman" w:eastAsia="Times New Roman" w:hAnsi="Times New Roman" w:cs="Times New Roman"/>
+          <w:color w:val="000000"/>
+          <w:kern w:val="0"/>
+          <w:sz w:val="32"/>
+          <w:szCs w:val="32"/>
+          <w:lang w:eastAsia="en-IN" w:bidi="ta-IN"/>
+          <w14:ligatures w14:val="none"/>
+        </w:rPr>
+        <w:br/>
+        <w:t>11</w:t>
+      </w:r>
+      <w:r>
+        <w:rPr>
+          <w:rFonts w:ascii="Times New Roman" w:eastAsia="Times New Roman" w:hAnsi="Times New Roman" w:cs="Times New Roman"/>
+          <w:color w:val="000000"/>
+          <w:kern w:val="0"/>
+          <w:sz w:val="32"/>
+          <w:szCs w:val="32"/>
+          <w:lang w:eastAsia="en-IN" w:bidi="ta-IN"/>
+          <w14:ligatures w14:val="none"/>
+        </w:rPr>
+        <w:br/>
+        <w:t>21</w:t>
+      </w:r>
+      <w:r>
+        <w:rPr>
+          <w:rFonts w:ascii="Times New Roman" w:eastAsia="Times New Roman" w:hAnsi="Times New Roman" w:cs="Times New Roman"/>
+          <w:color w:val="000000"/>
+          <w:kern w:val="0"/>
+          <w:sz w:val="32"/>
+          <w:szCs w:val="32"/>
+          <w:lang w:eastAsia="en-IN" w:bidi="ta-IN"/>
+          <w14:ligatures w14:val="none"/>
+        </w:rPr>
+        <w:br/>
+        <w:t>1211</w:t>
+      </w:r>
+      <w:r>
+        <w:rPr>
+          <w:rFonts w:ascii="Times New Roman" w:eastAsia="Times New Roman" w:hAnsi="Times New Roman" w:cs="Times New Roman"/>
+          <w:color w:val="000000"/>
+          <w:kern w:val="0"/>
+          <w:sz w:val="32"/>
+          <w:szCs w:val="32"/>
+          <w:lang w:eastAsia="en-IN" w:bidi="ta-IN"/>
+          <w14:ligatures w14:val="none"/>
+        </w:rPr>
+        <w:br/>
+        <w:t>111221</w:t>
+      </w:r>
+      <w:r>
+        <w:rPr>
+          <w:rFonts w:ascii="Times New Roman" w:eastAsia="Times New Roman" w:hAnsi="Times New Roman" w:cs="Times New Roman"/>
+          <w:color w:val="000000"/>
+          <w:kern w:val="0"/>
+          <w:sz w:val="32"/>
+          <w:szCs w:val="32"/>
+          <w:lang w:eastAsia="en-IN" w:bidi="ta-IN"/>
+          <w14:ligatures w14:val="none"/>
+        </w:rPr>
+        <w:br/>
+      </w:r>
+      <w:r>
+        <w:rPr>
+          <w:rFonts w:ascii="Times New Roman" w:eastAsia="Times New Roman" w:hAnsi="Times New Roman" w:cs="Times New Roman"/>
+          <w:b/>
+          <w:bCs/>
+          <w:color w:val="000000"/>
+          <w:kern w:val="0"/>
+          <w:sz w:val="32"/>
+          <w:szCs w:val="32"/>
+          <w:lang w:eastAsia="en-IN" w:bidi="ta-IN"/>
+          <w14:ligatures w14:val="none"/>
+        </w:rPr>
+        <w:t>Look-and-Say Pattern:</w:t>
+      </w:r>
+    </w:p>
+    <w:p>
+      <w:pPr>
+        <w:pStyle w:val="ListParagraph"/>
+        <w:rPr>
+          <w:rFonts w:ascii="Times New Roman" w:eastAsia="Times New Roman" w:hAnsi="Times New Roman" w:cs="Times New Roman"/>
+          <w:color w:val="000000"/>
+          <w:kern w:val="0"/>
+          <w:sz w:val="32"/>
+          <w:szCs w:val="32"/>
+          <w:lang w:eastAsia="en-IN" w:bidi="ta-IN"/>
+          <w14:ligatures w14:val="none"/>
+        </w:rPr>
+      </w:pPr>
+      <w:r>
+        <w:rPr>
+          <w:rFonts w:ascii="Times New Roman" w:eastAsia="Times New Roman" w:hAnsi="Times New Roman" w:cs="Times New Roman"/>
+          <w:color w:val="000000"/>
+          <w:kern w:val="0"/>
+          <w:sz w:val="32"/>
+          <w:szCs w:val="32"/>
+          <w:lang w:eastAsia="en-IN" w:bidi="ta-IN"/>
+          <w14:ligatures w14:val="none"/>
+        </w:rPr>
+        <w:t>To generate a member of the sequence from the previous member, read off the digits of the previous member, counting the number of digits in groups of the same digit. For example:</w:t>
+      </w:r>
+    </w:p>
+    <w:p>
+      <w:pPr>
+        <w:pStyle w:val="ListParagraph"/>
+        <w:rPr>
+          <w:rFonts w:ascii="Times New Roman" w:eastAsia="Times New Roman" w:hAnsi="Times New Roman" w:cs="Times New Roman"/>
+          <w:color w:val="000000"/>
+          <w:kern w:val="0"/>
+          <w:sz w:val="32"/>
+          <w:szCs w:val="32"/>
+          <w:lang w:eastAsia="en-IN" w:bidi="ta-IN"/>
+          <w14:ligatures w14:val="none"/>
+        </w:rPr>
+      </w:pPr>
+      <w:r>
+        <w:rPr>
+          <w:rFonts w:ascii="Times New Roman" w:eastAsia="Times New Roman" w:hAnsi="Times New Roman" w:cs="Times New Roman"/>
+          <w:color w:val="000000"/>
+          <w:kern w:val="0"/>
+          <w:sz w:val="32"/>
+          <w:szCs w:val="32"/>
+          <w:lang w:eastAsia="en-IN" w:bidi="ta-IN"/>
+          <w14:ligatures w14:val="none"/>
+        </w:rPr>
+        <w:t>1 is read off as "one 1" or 11.</w:t>
+      </w:r>
+    </w:p>
+    <w:p>
+      <w:pPr>
+        <w:pStyle w:val="ListParagraph"/>
+        <w:rPr>
+          <w:rFonts w:ascii="Times New Roman" w:eastAsia="Times New Roman" w:hAnsi="Times New Roman" w:cs="Times New Roman"/>
+          <w:color w:val="000000"/>
+          <w:kern w:val="0"/>
+          <w:sz w:val="32"/>
+          <w:szCs w:val="32"/>
+          <w:lang w:eastAsia="en-IN" w:bidi="ta-IN"/>
+          <w14:ligatures w14:val="none"/>
+        </w:rPr>
+      </w:pPr>
+      <w:r>
+        <w:rPr>
+          <w:rFonts w:ascii="Times New Roman" w:eastAsia="Times New Roman" w:hAnsi="Times New Roman" w:cs="Times New Roman"/>
+          <w:color w:val="000000"/>
+          <w:kern w:val="0"/>
+          <w:sz w:val="32"/>
+          <w:szCs w:val="32"/>
+          <w:lang w:eastAsia="en-IN" w:bidi="ta-IN"/>
+          <w14:ligatures w14:val="none"/>
+        </w:rPr>
+        <w:t>11 is read off as "two 1s" or 21.</w:t>
+      </w:r>
+    </w:p>
+    <w:p>
+      <w:pPr>
+        <w:pStyle w:val="ListParagraph"/>
+        <w:rPr>
+          <w:rFonts w:ascii="Times New Roman" w:eastAsia="Times New Roman" w:hAnsi="Times New Roman" w:cs="Times New Roman"/>
+          <w:color w:val="000000"/>
+          <w:kern w:val="0"/>
+          <w:sz w:val="32"/>
+          <w:szCs w:val="32"/>
+          <w:lang w:eastAsia="en-IN" w:bidi="ta-IN"/>
+          <w14:ligatures w14:val="none"/>
+        </w:rPr>
+      </w:pPr>
+      <w:r>
+        <w:rPr>
+          <w:rFonts w:ascii="Times New Roman" w:eastAsia="Times New Roman" w:hAnsi="Times New Roman" w:cs="Times New Roman"/>
+          <w:color w:val="000000"/>
+          <w:kern w:val="0"/>
+          <w:sz w:val="32"/>
+          <w:szCs w:val="32"/>
+          <w:lang w:eastAsia="en-IN" w:bidi="ta-IN"/>
+          <w14:ligatures w14:val="none"/>
+        </w:rPr>
+        <w:t>21 is read off as "one 2, then one 1" or 1211.</w:t>
+      </w:r>
+    </w:p>
+    <w:p>
+      <w:pPr>
+        <w:pStyle w:val="ListParagraph"/>
+        <w:rPr>
+          <w:rFonts w:ascii="Times New Roman" w:eastAsia="Times New Roman" w:hAnsi="Times New Roman" w:cs="Times New Roman"/>
+          <w:color w:val="000000"/>
+          <w:kern w:val="0"/>
+          <w:sz w:val="32"/>
+          <w:szCs w:val="32"/>
+          <w:lang w:eastAsia="en-IN" w:bidi="ta-IN"/>
+          <w14:ligatures w14:val="none"/>
+        </w:rPr>
+      </w:pPr>
+      <w:r>
+        <w:rPr>
+          <w:rFonts w:ascii="Times New Roman" w:eastAsia="Times New Roman" w:hAnsi="Times New Roman" w:cs="Times New Roman"/>
+          <w:color w:val="000000"/>
+          <w:kern w:val="0"/>
+          <w:sz w:val="32"/>
+          <w:szCs w:val="32"/>
+          <w:lang w:eastAsia="en-IN" w:bidi="ta-IN"/>
+          <w14:ligatures w14:val="none"/>
+        </w:rPr>
+        <w:t>1211 is read off as "one 1, one 2, then two 1s" or 111221.</w:t>
+      </w:r>
+    </w:p>
+    <w:p>
+      <w:pPr>
+        <w:pStyle w:val="ListParagraph"/>
+        <w:rPr>
+          <w:rFonts w:ascii="Times New Roman" w:eastAsia="Times New Roman" w:hAnsi="Times New Roman" w:cs="Times New Roman"/>
+          <w:color w:val="000000"/>
+          <w:kern w:val="0"/>
+          <w:sz w:val="32"/>
+          <w:szCs w:val="32"/>
+          <w:lang w:eastAsia="en-IN" w:bidi="ta-IN"/>
+          <w14:ligatures w14:val="none"/>
+        </w:rPr>
+      </w:pPr>
+      <w:r>
+        <w:rPr>
+          <w:rFonts w:ascii="Times New Roman" w:eastAsia="Times New Roman" w:hAnsi="Times New Roman" w:cs="Times New Roman"/>
+          <w:color w:val="000000"/>
+          <w:kern w:val="0"/>
+          <w:sz w:val="32"/>
+          <w:szCs w:val="32"/>
+          <w:lang w:eastAsia="en-IN" w:bidi="ta-IN"/>
+          <w14:ligatures w14:val="none"/>
+        </w:rPr>
+        <w:t>111221 is read off as "three 1s, two 2s, then one 1" or 312211.</w:t>
+      </w:r>
+    </w:p>
+    <w:p>
+      <w:pPr>
+        <w:pStyle w:val="ListParagraph"/>
+        <w:rPr>
+          <w:rFonts w:ascii="Times New Roman" w:eastAsia="Times New Roman" w:hAnsi="Times New Roman" w:cs="Times New Roman"/>
+          <w:color w:val="000000"/>
+          <w:kern w:val="0"/>
+          <w:sz w:val="32"/>
+          <w:szCs w:val="32"/>
+          <w:lang w:eastAsia="en-IN" w:bidi="ta-IN"/>
+          <w14:ligatures w14:val="none"/>
+        </w:rPr>
+      </w:pPr>
+    </w:p>
+    <w:p>
+      <w:pPr>
+        <w:pStyle w:val="ListParagraph"/>
+        <w:rPr>
+          <w:rFonts w:ascii="Times New Roman" w:eastAsia="Times New Roman" w:hAnsi="Times New Roman" w:cs="Times New Roman"/>
+          <w:color w:val="000000"/>
+          <w:kern w:val="0"/>
+          <w:sz w:val="32"/>
+          <w:szCs w:val="32"/>
+          <w:lang w:eastAsia="en-IN" w:bidi="ta-IN"/>
+          <w14:ligatures w14:val="none"/>
+        </w:rPr>
+      </w:pPr>
+      <w:r>
+        <w:rPr>
+          <w:rFonts w:ascii="Times New Roman" w:eastAsia="Times New Roman" w:hAnsi="Times New Roman" w:cs="Times New Roman"/>
+          <w:b/>
+          <w:bCs/>
+          <w:color w:val="000000"/>
+          <w:kern w:val="0"/>
+          <w:sz w:val="32"/>
+          <w:szCs w:val="32"/>
+          <w:lang w:eastAsia="en-IN" w:bidi="ta-IN"/>
+          <w14:ligatures w14:val="none"/>
+        </w:rPr>
+        <w:t>Examples:</w:t>
+      </w:r>
+    </w:p>
+    <w:p>
+      <w:pPr>
+        <w:pStyle w:val="ListParagraph"/>
+        <w:rPr>
+          <w:rFonts w:ascii="Times New Roman" w:eastAsia="Times New Roman" w:hAnsi="Times New Roman" w:cs="Times New Roman"/>
+          <w:color w:val="000000"/>
+          <w:kern w:val="0"/>
+          <w:sz w:val="32"/>
+          <w:szCs w:val="32"/>
+          <w:lang w:eastAsia="en-IN" w:bidi="ta-IN"/>
+          <w14:ligatures w14:val="none"/>
+        </w:rPr>
+      </w:pPr>
+      <w:r>
+        <w:rPr>
+          <w:rFonts w:ascii="Times New Roman" w:eastAsia="Times New Roman" w:hAnsi="Times New Roman" w:cs="Times New Roman"/>
+          <w:b/>
+          <w:bCs/>
+          <w:color w:val="000000"/>
+          <w:kern w:val="0"/>
+          <w:sz w:val="32"/>
+          <w:szCs w:val="32"/>
+          <w:lang w:eastAsia="en-IN" w:bidi="ta-IN"/>
+          <w14:ligatures w14:val="none"/>
+        </w:rPr>
+        <w:t xml:space="preserve">Input: </w:t>
+      </w:r>
+      <w:r>
+        <w:rPr>
+          <w:rFonts w:ascii="Times New Roman" w:eastAsia="Times New Roman" w:hAnsi="Times New Roman" w:cs="Times New Roman"/>
+          <w:color w:val="000000"/>
+          <w:kern w:val="0"/>
+          <w:sz w:val="32"/>
+          <w:szCs w:val="32"/>
+          <w:lang w:eastAsia="en-IN" w:bidi="ta-IN"/>
+          <w14:ligatures w14:val="none"/>
+        </w:rPr>
+        <w:t>n = 5</w:t>
+      </w:r>
+    </w:p>
+    <w:p>
+      <w:pPr>
+        <w:pStyle w:val="ListParagraph"/>
+        <w:rPr>
+          <w:rFonts w:ascii="Times New Roman" w:eastAsia="Times New Roman" w:hAnsi="Times New Roman" w:cs="Times New Roman"/>
+          <w:color w:val="000000"/>
+          <w:kern w:val="0"/>
+          <w:sz w:val="32"/>
+          <w:szCs w:val="32"/>
+          <w:lang w:eastAsia="en-IN" w:bidi="ta-IN"/>
+          <w14:ligatures w14:val="none"/>
+        </w:rPr>
+      </w:pPr>
+      <w:r>
+        <w:rPr>
+          <w:rFonts w:ascii="Times New Roman" w:eastAsia="Times New Roman" w:hAnsi="Times New Roman" w:cs="Times New Roman"/>
+          <w:b/>
+          <w:bCs/>
+          <w:color w:val="000000"/>
+          <w:kern w:val="0"/>
+          <w:sz w:val="32"/>
+          <w:szCs w:val="32"/>
+          <w:lang w:eastAsia="en-IN" w:bidi="ta-IN"/>
+          <w14:ligatures w14:val="none"/>
+        </w:rPr>
+        <w:t>Output:</w:t>
+      </w:r>
+      <w:r>
+        <w:rPr>
+          <w:rFonts w:ascii="Times New Roman" w:eastAsia="Times New Roman" w:hAnsi="Times New Roman" w:cs="Times New Roman"/>
+          <w:color w:val="000000"/>
+          <w:kern w:val="0"/>
+          <w:sz w:val="32"/>
+          <w:szCs w:val="32"/>
+          <w:lang w:eastAsia="en-IN" w:bidi="ta-IN"/>
+          <w14:ligatures w14:val="none"/>
+        </w:rPr>
+        <w:t xml:space="preserve"> 111221</w:t>
+      </w:r>
+    </w:p>
+    <w:p>
+      <w:pPr>
+        <w:pStyle w:val="ListParagraph"/>
+        <w:rPr>
+          <w:rFonts w:ascii="Times New Roman" w:eastAsia="Times New Roman" w:hAnsi="Times New Roman" w:cs="Times New Roman"/>
+          <w:color w:val="000000"/>
+          <w:kern w:val="0"/>
+          <w:sz w:val="32"/>
+          <w:szCs w:val="32"/>
+          <w:lang w:eastAsia="en-IN" w:bidi="ta-IN"/>
+          <w14:ligatures w14:val="none"/>
+        </w:rPr>
+      </w:pPr>
+      <w:r>
+        <w:rPr>
+          <w:rFonts w:ascii="Times New Roman" w:eastAsia="Times New Roman" w:hAnsi="Times New Roman" w:cs="Times New Roman"/>
+          <w:b/>
+          <w:bCs/>
+          <w:color w:val="000000"/>
+          <w:kern w:val="0"/>
+          <w:sz w:val="32"/>
+          <w:szCs w:val="32"/>
+          <w:lang w:eastAsia="en-IN" w:bidi="ta-IN"/>
+          <w14:ligatures w14:val="none"/>
+        </w:rPr>
+        <w:t xml:space="preserve">Explanation: </w:t>
+      </w:r>
+      <w:r>
+        <w:rPr>
+          <w:rFonts w:ascii="Times New Roman" w:eastAsia="Times New Roman" w:hAnsi="Times New Roman" w:cs="Times New Roman"/>
+          <w:color w:val="000000"/>
+          <w:kern w:val="0"/>
+          <w:sz w:val="32"/>
+          <w:szCs w:val="32"/>
+          <w:lang w:eastAsia="en-IN" w:bidi="ta-IN"/>
+          <w14:ligatures w14:val="none"/>
+        </w:rPr>
+        <w:t>The 5</w:t>
+      </w:r>
+      <w:r>
+        <w:rPr>
+          <w:rFonts w:ascii="Times New Roman" w:eastAsia="Times New Roman" w:hAnsi="Times New Roman" w:cs="Times New Roman"/>
+          <w:color w:val="000000"/>
+          <w:kern w:val="0"/>
+          <w:sz w:val="32"/>
+          <w:szCs w:val="32"/>
+          <w:vertAlign w:val="superscript"/>
+          <w:lang w:eastAsia="en-IN" w:bidi="ta-IN"/>
+          <w14:ligatures w14:val="none"/>
+        </w:rPr>
+        <w:t>th</w:t>
+      </w:r>
+      <w:r>
+        <w:rPr>
+          <w:rFonts w:ascii="Times New Roman" w:eastAsia="Times New Roman" w:hAnsi="Times New Roman" w:cs="Times New Roman"/>
+          <w:color w:val="000000"/>
+          <w:kern w:val="0"/>
+          <w:sz w:val="32"/>
+          <w:szCs w:val="32"/>
+          <w:lang w:eastAsia="en-IN" w:bidi="ta-IN"/>
+          <w14:ligatures w14:val="none"/>
+        </w:rPr>
+        <w:t xml:space="preserve"> row of the given pattern will be 111221.</w:t>
+      </w:r>
+    </w:p>
+    <w:p>
+      <w:pPr>
+        <w:pStyle w:val="ListParagraph"/>
+        <w:rPr>
+          <w:rFonts w:ascii="Times New Roman" w:eastAsia="Times New Roman" w:hAnsi="Times New Roman" w:cs="Times New Roman"/>
+          <w:color w:val="000000"/>
+          <w:kern w:val="0"/>
+          <w:sz w:val="32"/>
+          <w:szCs w:val="32"/>
+          <w:lang w:eastAsia="en-IN" w:bidi="ta-IN"/>
+          <w14:ligatures w14:val="none"/>
+        </w:rPr>
+      </w:pPr>
+    </w:p>
+    <w:p>
+      <w:pPr>
+        <w:pStyle w:val="ListParagraph"/>
+        <w:rPr>
+          <w:rFonts w:ascii="Times New Roman" w:eastAsia="Times New Roman" w:hAnsi="Times New Roman" w:cs="Times New Roman"/>
+          <w:color w:val="000000"/>
+          <w:kern w:val="0"/>
+          <w:sz w:val="32"/>
+          <w:szCs w:val="32"/>
+          <w:lang w:eastAsia="en-IN" w:bidi="ta-IN"/>
+          <w14:ligatures w14:val="none"/>
+        </w:rPr>
+      </w:pPr>
+      <w:r>
+        <w:rPr>
+          <w:rFonts w:ascii="Times New Roman" w:eastAsia="Times New Roman" w:hAnsi="Times New Roman" w:cs="Times New Roman"/>
+          <w:b/>
+          <w:bCs/>
+          <w:color w:val="000000"/>
+          <w:kern w:val="0"/>
+          <w:sz w:val="32"/>
+          <w:szCs w:val="32"/>
+          <w:lang w:eastAsia="en-IN" w:bidi="ta-IN"/>
+          <w14:ligatures w14:val="none"/>
+        </w:rPr>
+        <w:t xml:space="preserve">Input: </w:t>
+      </w:r>
+      <w:r>
+        <w:rPr>
+          <w:rFonts w:ascii="Times New Roman" w:eastAsia="Times New Roman" w:hAnsi="Times New Roman" w:cs="Times New Roman"/>
+          <w:color w:val="000000"/>
+          <w:kern w:val="0"/>
+          <w:sz w:val="32"/>
+          <w:szCs w:val="32"/>
+          <w:lang w:eastAsia="en-IN" w:bidi="ta-IN"/>
+          <w14:ligatures w14:val="none"/>
+        </w:rPr>
+        <w:t>n = 3</w:t>
+      </w:r>
+    </w:p>
+    <w:p>
+      <w:pPr>
+        <w:pStyle w:val="ListParagraph"/>
+        <w:rPr>
+          <w:rFonts w:ascii="Times New Roman" w:eastAsia="Times New Roman" w:hAnsi="Times New Roman" w:cs="Times New Roman"/>
+          <w:color w:val="000000"/>
+          <w:kern w:val="0"/>
+          <w:sz w:val="32"/>
+          <w:szCs w:val="32"/>
+          <w:lang w:eastAsia="en-IN" w:bidi="ta-IN"/>
+          <w14:ligatures w14:val="none"/>
+        </w:rPr>
+      </w:pPr>
+      <w:r>
+        <w:rPr>
+          <w:rFonts w:ascii="Times New Roman" w:eastAsia="Times New Roman" w:hAnsi="Times New Roman" w:cs="Times New Roman"/>
+          <w:b/>
+          <w:bCs/>
+          <w:color w:val="000000"/>
+          <w:kern w:val="0"/>
+          <w:sz w:val="32"/>
+          <w:szCs w:val="32"/>
+          <w:lang w:eastAsia="en-IN" w:bidi="ta-IN"/>
+          <w14:ligatures w14:val="none"/>
+        </w:rPr>
+        <w:t>Output:</w:t>
+      </w:r>
+      <w:r>
+        <w:rPr>
+          <w:rFonts w:ascii="Times New Roman" w:eastAsia="Times New Roman" w:hAnsi="Times New Roman" w:cs="Times New Roman"/>
+          <w:color w:val="000000"/>
+          <w:kern w:val="0"/>
+          <w:sz w:val="32"/>
+          <w:szCs w:val="32"/>
+          <w:lang w:eastAsia="en-IN" w:bidi="ta-IN"/>
+          <w14:ligatures w14:val="none"/>
+        </w:rPr>
+        <w:t xml:space="preserve"> 21</w:t>
+      </w:r>
+    </w:p>
+    <w:p>
+      <w:pPr>
+        <w:pStyle w:val="ListParagraph"/>
+        <w:rPr>
+          <w:rFonts w:ascii="Times New Roman" w:eastAsia="Times New Roman" w:hAnsi="Times New Roman" w:cs="Times New Roman"/>
+          <w:color w:val="000000"/>
+          <w:kern w:val="0"/>
+          <w:sz w:val="32"/>
+          <w:szCs w:val="32"/>
+          <w:lang w:eastAsia="en-IN" w:bidi="ta-IN"/>
+          <w14:ligatures w14:val="none"/>
+        </w:rPr>
+      </w:pPr>
+      <w:r>
+        <w:rPr>
+          <w:rFonts w:ascii="Times New Roman" w:eastAsia="Times New Roman" w:hAnsi="Times New Roman" w:cs="Times New Roman"/>
+          <w:b/>
+          <w:bCs/>
+          <w:color w:val="000000"/>
+          <w:kern w:val="0"/>
+          <w:sz w:val="32"/>
+          <w:szCs w:val="32"/>
+          <w:lang w:eastAsia="en-IN" w:bidi="ta-IN"/>
+          <w14:ligatures w14:val="none"/>
+        </w:rPr>
+        <w:t xml:space="preserve">Explanation: </w:t>
+      </w:r>
+      <w:r>
+        <w:rPr>
+          <w:rFonts w:ascii="Times New Roman" w:eastAsia="Times New Roman" w:hAnsi="Times New Roman" w:cs="Times New Roman"/>
+          <w:color w:val="000000"/>
+          <w:kern w:val="0"/>
+          <w:sz w:val="32"/>
+          <w:szCs w:val="32"/>
+          <w:lang w:eastAsia="en-IN" w:bidi="ta-IN"/>
+          <w14:ligatures w14:val="none"/>
+        </w:rPr>
+        <w:t>The 3</w:t>
+      </w:r>
+      <w:r>
+        <w:rPr>
+          <w:rFonts w:ascii="Times New Roman" w:eastAsia="Times New Roman" w:hAnsi="Times New Roman" w:cs="Times New Roman"/>
+          <w:color w:val="000000"/>
+          <w:kern w:val="0"/>
+          <w:sz w:val="32"/>
+          <w:szCs w:val="32"/>
+          <w:vertAlign w:val="superscript"/>
+          <w:lang w:eastAsia="en-IN" w:bidi="ta-IN"/>
+          <w14:ligatures w14:val="none"/>
+        </w:rPr>
+        <w:t>rd</w:t>
+      </w:r>
+      <w:r>
+        <w:rPr>
+          <w:rFonts w:ascii="Times New Roman" w:eastAsia="Times New Roman" w:hAnsi="Times New Roman" w:cs="Times New Roman"/>
+          <w:color w:val="000000"/>
+          <w:kern w:val="0"/>
+          <w:sz w:val="32"/>
+          <w:szCs w:val="32"/>
+          <w:lang w:eastAsia="en-IN" w:bidi="ta-IN"/>
+          <w14:ligatures w14:val="none"/>
+        </w:rPr>
+        <w:t xml:space="preserve"> row of the given pattern will be 21.</w:t>
+      </w:r>
+    </w:p>
+    <w:p>
+      <w:pPr>
+        <w:pStyle w:val="ListParagraph"/>
+        <w:rPr>
+          <w:rFonts w:ascii="Times New Roman" w:eastAsia="Times New Roman" w:hAnsi="Times New Roman" w:cs="Times New Roman"/>
+          <w:color w:val="000000"/>
+          <w:kern w:val="0"/>
+          <w:sz w:val="32"/>
+          <w:szCs w:val="32"/>
+          <w:lang w:eastAsia="en-IN" w:bidi="ta-IN"/>
+          <w14:ligatures w14:val="none"/>
+        </w:rPr>
+      </w:pPr>
+    </w:p>
+    <w:p>
+      <w:pPr>
+        <w:pStyle w:val="ListParagraph"/>
+        <w:rPr>
+          <w:rFonts w:ascii="Times New Roman" w:eastAsia="Times New Roman" w:hAnsi="Times New Roman" w:cs="Times New Roman"/>
+          <w:color w:val="000000"/>
+          <w:kern w:val="0"/>
+          <w:sz w:val="32"/>
+          <w:szCs w:val="32"/>
+          <w:lang w:eastAsia="en-IN" w:bidi="ta-IN"/>
+          <w14:ligatures w14:val="none"/>
+        </w:rPr>
+      </w:pPr>
+    </w:p>
+    <w:p>
+      <w:pPr>
+        <w:pStyle w:val="ListParagraph"/>
+        <w:rPr>
+          <w:rFonts w:ascii="Times New Roman" w:eastAsia="Times New Roman" w:hAnsi="Times New Roman" w:cs="Times New Roman"/>
+          <w:color w:val="000000"/>
+          <w:kern w:val="0"/>
+          <w:sz w:val="32"/>
+          <w:szCs w:val="32"/>
+          <w:lang w:eastAsia="en-IN" w:bidi="ta-IN"/>
+          <w14:ligatures w14:val="none"/>
+        </w:rPr>
+      </w:pPr>
+    </w:p>
     <w:sectPr>
       <w:pgSz w:w="11906" w:h="16838"/>
       <w:pgMar w:top="720" w:right="720" w:bottom="720" w:left="720" w:header="708" w:footer="708" w:gutter="0"/>
@@ -9131,6 +13303,321 @@
     </w:lvl>
   </w:abstractNum>
   <w:abstractNum w:abstractNumId="1" w15:restartNumberingAfterBreak="0">
+    <w:nsid w:val="0E1737DA"/>
+    <w:multiLevelType w:val="hybridMultilevel"/>
+    <w:tmpl w:val="54DC049C"/>
+    <w:lvl w:ilvl="0" w:tplc="947CC2F8">
+      <w:start w:val="1"/>
+      <w:numFmt w:val="decimal"/>
+      <w:lvlText w:val="%1)"/>
+      <w:lvlJc w:val="left"/>
+      <w:pPr>
+        <w:ind w:left="1080" w:hanging="360"/>
+      </w:pPr>
+      <w:rPr>
+        <w:rFonts w:hint="default"/>
+      </w:rPr>
+    </w:lvl>
+    <w:lvl w:ilvl="1" w:tplc="40090019" w:tentative="1">
+      <w:start w:val="1"/>
+      <w:numFmt w:val="lowerLetter"/>
+      <w:lvlText w:val="%2."/>
+      <w:lvlJc w:val="left"/>
+      <w:pPr>
+        <w:ind w:left="1800" w:hanging="360"/>
+      </w:pPr>
+    </w:lvl>
+    <w:lvl w:ilvl="2" w:tplc="4009001B" w:tentative="1">
+      <w:start w:val="1"/>
+      <w:numFmt w:val="lowerRoman"/>
+      <w:lvlText w:val="%3."/>
+      <w:lvlJc w:val="right"/>
+      <w:pPr>
+        <w:ind w:left="2520" w:hanging="180"/>
+      </w:pPr>
+    </w:lvl>
+    <w:lvl w:ilvl="3" w:tplc="4009000F" w:tentative="1">
+      <w:start w:val="1"/>
+      <w:numFmt w:val="decimal"/>
+      <w:lvlText w:val="%4."/>
+      <w:lvlJc w:val="left"/>
+      <w:pPr>
+        <w:ind w:left="3240" w:hanging="360"/>
+      </w:pPr>
+    </w:lvl>
+    <w:lvl w:ilvl="4" w:tplc="40090019" w:tentative="1">
+      <w:start w:val="1"/>
+      <w:numFmt w:val="lowerLetter"/>
+      <w:lvlText w:val="%5."/>
+      <w:lvlJc w:val="left"/>
+      <w:pPr>
+        <w:ind w:left="3960" w:hanging="360"/>
+      </w:pPr>
+    </w:lvl>
+    <w:lvl w:ilvl="5" w:tplc="4009001B" w:tentative="1">
+      <w:start w:val="1"/>
+      <w:numFmt w:val="lowerRoman"/>
+      <w:lvlText w:val="%6."/>
+      <w:lvlJc w:val="right"/>
+      <w:pPr>
+        <w:ind w:left="4680" w:hanging="180"/>
+      </w:pPr>
+    </w:lvl>
+    <w:lvl w:ilvl="6" w:tplc="4009000F" w:tentative="1">
+      <w:start w:val="1"/>
+      <w:numFmt w:val="decimal"/>
+      <w:lvlText w:val="%7."/>
+      <w:lvlJc w:val="left"/>
+      <w:pPr>
+        <w:ind w:left="5400" w:hanging="360"/>
+      </w:pPr>
+    </w:lvl>
+    <w:lvl w:ilvl="7" w:tplc="40090019" w:tentative="1">
+      <w:start w:val="1"/>
+      <w:numFmt w:val="lowerLetter"/>
+      <w:lvlText w:val="%8."/>
+      <w:lvlJc w:val="left"/>
+      <w:pPr>
+        <w:ind w:left="6120" w:hanging="360"/>
+      </w:pPr>
+    </w:lvl>
+    <w:lvl w:ilvl="8" w:tplc="4009001B" w:tentative="1">
+      <w:start w:val="1"/>
+      <w:numFmt w:val="lowerRoman"/>
+      <w:lvlText w:val="%9."/>
+      <w:lvlJc w:val="right"/>
+      <w:pPr>
+        <w:ind w:left="6840" w:hanging="180"/>
+      </w:pPr>
+    </w:lvl>
+  </w:abstractNum>
+  <w:abstractNum w:abstractNumId="2" w15:restartNumberingAfterBreak="0">
+    <w:nsid w:val="1F4A1A00"/>
+    <w:multiLevelType w:val="multilevel"/>
+    <w:tmpl w:val="5B786AB8"/>
+    <w:lvl w:ilvl="0">
+      <w:start w:val="1"/>
+      <w:numFmt w:val="decimal"/>
+      <w:lvlText w:val="%1."/>
+      <w:lvlJc w:val="left"/>
+      <w:pPr>
+        <w:tabs>
+          <w:tab w:val="num" w:pos="720"/>
+        </w:tabs>
+        <w:ind w:left="720" w:hanging="360"/>
+      </w:pPr>
+    </w:lvl>
+    <w:lvl w:ilvl="1" w:tentative="1">
+      <w:start w:val="1"/>
+      <w:numFmt w:val="decimal"/>
+      <w:lvlText w:val="%2."/>
+      <w:lvlJc w:val="left"/>
+      <w:pPr>
+        <w:tabs>
+          <w:tab w:val="num" w:pos="1440"/>
+        </w:tabs>
+        <w:ind w:left="1440" w:hanging="360"/>
+      </w:pPr>
+    </w:lvl>
+    <w:lvl w:ilvl="2" w:tentative="1">
+      <w:start w:val="1"/>
+      <w:numFmt w:val="decimal"/>
+      <w:lvlText w:val="%3."/>
+      <w:lvlJc w:val="left"/>
+      <w:pPr>
+        <w:tabs>
+          <w:tab w:val="num" w:pos="2160"/>
+        </w:tabs>
+        <w:ind w:left="2160" w:hanging="360"/>
+      </w:pPr>
+    </w:lvl>
+    <w:lvl w:ilvl="3" w:tentative="1">
+      <w:start w:val="1"/>
+      <w:numFmt w:val="decimal"/>
+      <w:lvlText w:val="%4."/>
+      <w:lvlJc w:val="left"/>
+      <w:pPr>
+        <w:tabs>
+          <w:tab w:val="num" w:pos="2880"/>
+        </w:tabs>
+        <w:ind w:left="2880" w:hanging="360"/>
+      </w:pPr>
+    </w:lvl>
+    <w:lvl w:ilvl="4" w:tentative="1">
+      <w:start w:val="1"/>
+      <w:numFmt w:val="decimal"/>
+      <w:lvlText w:val="%5."/>
+      <w:lvlJc w:val="left"/>
+      <w:pPr>
+        <w:tabs>
+          <w:tab w:val="num" w:pos="3600"/>
+        </w:tabs>
+        <w:ind w:left="3600" w:hanging="360"/>
+      </w:pPr>
+    </w:lvl>
+    <w:lvl w:ilvl="5" w:tentative="1">
+      <w:start w:val="1"/>
+      <w:numFmt w:val="decimal"/>
+      <w:lvlText w:val="%6."/>
+      <w:lvlJc w:val="left"/>
+      <w:pPr>
+        <w:tabs>
+          <w:tab w:val="num" w:pos="4320"/>
+        </w:tabs>
+        <w:ind w:left="4320" w:hanging="360"/>
+      </w:pPr>
+    </w:lvl>
+    <w:lvl w:ilvl="6" w:tentative="1">
+      <w:start w:val="1"/>
+      <w:numFmt w:val="decimal"/>
+      <w:lvlText w:val="%7."/>
+      <w:lvlJc w:val="left"/>
+      <w:pPr>
+        <w:tabs>
+          <w:tab w:val="num" w:pos="5040"/>
+        </w:tabs>
+        <w:ind w:left="5040" w:hanging="360"/>
+      </w:pPr>
+    </w:lvl>
+    <w:lvl w:ilvl="7" w:tentative="1">
+      <w:start w:val="1"/>
+      <w:numFmt w:val="decimal"/>
+      <w:lvlText w:val="%8."/>
+      <w:lvlJc w:val="left"/>
+      <w:pPr>
+        <w:tabs>
+          <w:tab w:val="num" w:pos="5760"/>
+        </w:tabs>
+        <w:ind w:left="5760" w:hanging="360"/>
+      </w:pPr>
+    </w:lvl>
+    <w:lvl w:ilvl="8" w:tentative="1">
+      <w:start w:val="1"/>
+      <w:numFmt w:val="decimal"/>
+      <w:lvlText w:val="%9."/>
+      <w:lvlJc w:val="left"/>
+      <w:pPr>
+        <w:tabs>
+          <w:tab w:val="num" w:pos="6480"/>
+        </w:tabs>
+        <w:ind w:left="6480" w:hanging="360"/>
+      </w:pPr>
+    </w:lvl>
+  </w:abstractNum>
+  <w:abstractNum w:abstractNumId="3" w15:restartNumberingAfterBreak="0">
+    <w:nsid w:val="27CE384D"/>
+    <w:multiLevelType w:val="hybridMultilevel"/>
+    <w:tmpl w:val="26E43B00"/>
+    <w:lvl w:ilvl="0" w:tplc="40090001">
+      <w:start w:val="1"/>
+      <w:numFmt w:val="bullet"/>
+      <w:lvlText w:val=""/>
+      <w:lvlJc w:val="left"/>
+      <w:pPr>
+        <w:ind w:left="1440" w:hanging="360"/>
+      </w:pPr>
+      <w:rPr>
+        <w:rFonts w:ascii="Symbol" w:hAnsi="Symbol" w:hint="default"/>
+      </w:rPr>
+    </w:lvl>
+    <w:lvl w:ilvl="1" w:tplc="40090003" w:tentative="1">
+      <w:start w:val="1"/>
+      <w:numFmt w:val="bullet"/>
+      <w:lvlText w:val="o"/>
+      <w:lvlJc w:val="left"/>
+      <w:pPr>
+        <w:ind w:left="2160" w:hanging="360"/>
+      </w:pPr>
+      <w:rPr>
+        <w:rFonts w:ascii="Courier New" w:hAnsi="Courier New" w:cs="Courier New" w:hint="default"/>
+      </w:rPr>
+    </w:lvl>
+    <w:lvl w:ilvl="2" w:tplc="40090005" w:tentative="1">
+      <w:start w:val="1"/>
+      <w:numFmt w:val="bullet"/>
+      <w:lvlText w:val=""/>
+      <w:lvlJc w:val="left"/>
+      <w:pPr>
+        <w:ind w:left="2880" w:hanging="360"/>
+      </w:pPr>
+      <w:rPr>
+        <w:rFonts w:ascii="Wingdings" w:hAnsi="Wingdings" w:hint="default"/>
+      </w:rPr>
+    </w:lvl>
+    <w:lvl w:ilvl="3" w:tplc="40090001" w:tentative="1">
+      <w:start w:val="1"/>
+      <w:numFmt w:val="bullet"/>
+      <w:lvlText w:val=""/>
+      <w:lvlJc w:val="left"/>
+      <w:pPr>
+        <w:ind w:left="3600" w:hanging="360"/>
+      </w:pPr>
+      <w:rPr>
+        <w:rFonts w:ascii="Symbol" w:hAnsi="Symbol" w:hint="default"/>
+      </w:rPr>
+    </w:lvl>
+    <w:lvl w:ilvl="4" w:tplc="40090003" w:tentative="1">
+      <w:start w:val="1"/>
+      <w:numFmt w:val="bullet"/>
+      <w:lvlText w:val="o"/>
+      <w:lvlJc w:val="left"/>
+      <w:pPr>
+        <w:ind w:left="4320" w:hanging="360"/>
+      </w:pPr>
+      <w:rPr>
+        <w:rFonts w:ascii="Courier New" w:hAnsi="Courier New" w:cs="Courier New" w:hint="default"/>
+      </w:rPr>
+    </w:lvl>
+    <w:lvl w:ilvl="5" w:tplc="40090005" w:tentative="1">
+      <w:start w:val="1"/>
+      <w:numFmt w:val="bullet"/>
+      <w:lvlText w:val=""/>
+      <w:lvlJc w:val="left"/>
+      <w:pPr>
+        <w:ind w:left="5040" w:hanging="360"/>
+      </w:pPr>
+      <w:rPr>
+        <w:rFonts w:ascii="Wingdings" w:hAnsi="Wingdings" w:hint="default"/>
+      </w:rPr>
+    </w:lvl>
+    <w:lvl w:ilvl="6" w:tplc="40090001" w:tentative="1">
+      <w:start w:val="1"/>
+      <w:numFmt w:val="bullet"/>
+      <w:lvlText w:val=""/>
+      <w:lvlJc w:val="left"/>
+      <w:pPr>
+        <w:ind w:left="5760" w:hanging="360"/>
+      </w:pPr>
+      <w:rPr>
+        <w:rFonts w:ascii="Symbol" w:hAnsi="Symbol" w:hint="default"/>
+      </w:rPr>
+    </w:lvl>
+    <w:lvl w:ilvl="7" w:tplc="40090003" w:tentative="1">
+      <w:start w:val="1"/>
+      <w:numFmt w:val="bullet"/>
+      <w:lvlText w:val="o"/>
+      <w:lvlJc w:val="left"/>
+      <w:pPr>
+        <w:ind w:left="6480" w:hanging="360"/>
+      </w:pPr>
+      <w:rPr>
+        <w:rFonts w:ascii="Courier New" w:hAnsi="Courier New" w:cs="Courier New" w:hint="default"/>
+      </w:rPr>
+    </w:lvl>
+    <w:lvl w:ilvl="8" w:tplc="40090005" w:tentative="1">
+      <w:start w:val="1"/>
+      <w:numFmt w:val="bullet"/>
+      <w:lvlText w:val=""/>
+      <w:lvlJc w:val="left"/>
+      <w:pPr>
+        <w:ind w:left="7200" w:hanging="360"/>
+      </w:pPr>
+      <w:rPr>
+        <w:rFonts w:ascii="Wingdings" w:hAnsi="Wingdings" w:hint="default"/>
+      </w:rPr>
+    </w:lvl>
+  </w:abstractNum>
+  <w:abstractNum w:abstractNumId="4" w15:restartNumberingAfterBreak="0">
     <w:nsid w:val="28837624"/>
     <w:multiLevelType w:val="hybridMultilevel"/>
     <w:tmpl w:val="1004A626"/>
@@ -9219,7 +13706,7 @@
       </w:pPr>
     </w:lvl>
   </w:abstractNum>
-  <w:abstractNum w:abstractNumId="2" w15:restartNumberingAfterBreak="0">
+  <w:abstractNum w:abstractNumId="5" w15:restartNumberingAfterBreak="0">
     <w:nsid w:val="29D92834"/>
     <w:multiLevelType w:val="hybridMultilevel"/>
     <w:tmpl w:val="1004A626"/>
@@ -9308,7 +13795,7 @@
       </w:pPr>
     </w:lvl>
   </w:abstractNum>
-  <w:abstractNum w:abstractNumId="3" w15:restartNumberingAfterBreak="0">
+  <w:abstractNum w:abstractNumId="6" w15:restartNumberingAfterBreak="0">
     <w:nsid w:val="2E971608"/>
     <w:multiLevelType w:val="hybridMultilevel"/>
     <w:tmpl w:val="1004A626"/>
@@ -9397,7 +13884,7 @@
       </w:pPr>
     </w:lvl>
   </w:abstractNum>
-  <w:abstractNum w:abstractNumId="4" w15:restartNumberingAfterBreak="0">
+  <w:abstractNum w:abstractNumId="7" w15:restartNumberingAfterBreak="0">
     <w:nsid w:val="3A324F82"/>
     <w:multiLevelType w:val="hybridMultilevel"/>
     <w:tmpl w:val="1004A626"/>
@@ -9486,7 +13973,156 @@
       </w:pPr>
     </w:lvl>
   </w:abstractNum>
-  <w:abstractNum w:abstractNumId="5" w15:restartNumberingAfterBreak="0">
+  <w:abstractNum w:abstractNumId="8" w15:restartNumberingAfterBreak="0">
+    <w:nsid w:val="45C31C3E"/>
+    <w:multiLevelType w:val="multilevel"/>
+    <w:tmpl w:val="4390706E"/>
+    <w:lvl w:ilvl="0">
+      <w:start w:val="1"/>
+      <w:numFmt w:val="bullet"/>
+      <w:lvlText w:val=""/>
+      <w:lvlJc w:val="left"/>
+      <w:pPr>
+        <w:tabs>
+          <w:tab w:val="num" w:pos="720"/>
+        </w:tabs>
+        <w:ind w:left="720" w:hanging="360"/>
+      </w:pPr>
+      <w:rPr>
+        <w:rFonts w:ascii="Symbol" w:hAnsi="Symbol" w:hint="default"/>
+        <w:sz w:val="20"/>
+      </w:rPr>
+    </w:lvl>
+    <w:lvl w:ilvl="1" w:tentative="1">
+      <w:start w:val="1"/>
+      <w:numFmt w:val="bullet"/>
+      <w:lvlText w:val="o"/>
+      <w:lvlJc w:val="left"/>
+      <w:pPr>
+        <w:tabs>
+          <w:tab w:val="num" w:pos="1440"/>
+        </w:tabs>
+        <w:ind w:left="1440" w:hanging="360"/>
+      </w:pPr>
+      <w:rPr>
+        <w:rFonts w:ascii="Courier New" w:hAnsi="Courier New" w:hint="default"/>
+        <w:sz w:val="20"/>
+      </w:rPr>
+    </w:lvl>
+    <w:lvl w:ilvl="2" w:tentative="1">
+      <w:start w:val="1"/>
+      <w:numFmt w:val="bullet"/>
+      <w:lvlText w:val=""/>
+      <w:lvlJc w:val="left"/>
+      <w:pPr>
+        <w:tabs>
+          <w:tab w:val="num" w:pos="2160"/>
+        </w:tabs>
+        <w:ind w:left="2160" w:hanging="360"/>
+      </w:pPr>
+      <w:rPr>
+        <w:rFonts w:ascii="Wingdings" w:hAnsi="Wingdings" w:hint="default"/>
+        <w:sz w:val="20"/>
+      </w:rPr>
+    </w:lvl>
+    <w:lvl w:ilvl="3" w:tentative="1">
+      <w:start w:val="1"/>
+      <w:numFmt w:val="bullet"/>
+      <w:lvlText w:val=""/>
+      <w:lvlJc w:val="left"/>
+      <w:pPr>
+        <w:tabs>
+          <w:tab w:val="num" w:pos="2880"/>
+        </w:tabs>
+        <w:ind w:left="2880" w:hanging="360"/>
+      </w:pPr>
+      <w:rPr>
+        <w:rFonts w:ascii="Wingdings" w:hAnsi="Wingdings" w:hint="default"/>
+        <w:sz w:val="20"/>
+      </w:rPr>
+    </w:lvl>
+    <w:lvl w:ilvl="4" w:tentative="1">
+      <w:start w:val="1"/>
+      <w:numFmt w:val="bullet"/>
+      <w:lvlText w:val=""/>
+      <w:lvlJc w:val="left"/>
+      <w:pPr>
+        <w:tabs>
+          <w:tab w:val="num" w:pos="3600"/>
+        </w:tabs>
+        <w:ind w:left="3600" w:hanging="360"/>
+      </w:pPr>
+      <w:rPr>
+        <w:rFonts w:ascii="Wingdings" w:hAnsi="Wingdings" w:hint="default"/>
+        <w:sz w:val="20"/>
+      </w:rPr>
+    </w:lvl>
+    <w:lvl w:ilvl="5" w:tentative="1">
+      <w:start w:val="1"/>
+      <w:numFmt w:val="bullet"/>
+      <w:lvlText w:val=""/>
+      <w:lvlJc w:val="left"/>
+      <w:pPr>
+        <w:tabs>
+          <w:tab w:val="num" w:pos="4320"/>
+        </w:tabs>
+        <w:ind w:left="4320" w:hanging="360"/>
+      </w:pPr>
+      <w:rPr>
+        <w:rFonts w:ascii="Wingdings" w:hAnsi="Wingdings" w:hint="default"/>
+        <w:sz w:val="20"/>
+      </w:rPr>
+    </w:lvl>
+    <w:lvl w:ilvl="6" w:tentative="1">
+      <w:start w:val="1"/>
+      <w:numFmt w:val="bullet"/>
+      <w:lvlText w:val=""/>
+      <w:lvlJc w:val="left"/>
+      <w:pPr>
+        <w:tabs>
+          <w:tab w:val="num" w:pos="5040"/>
+        </w:tabs>
+        <w:ind w:left="5040" w:hanging="360"/>
+      </w:pPr>
+      <w:rPr>
+        <w:rFonts w:ascii="Wingdings" w:hAnsi="Wingdings" w:hint="default"/>
+        <w:sz w:val="20"/>
+      </w:rPr>
+    </w:lvl>
+    <w:lvl w:ilvl="7" w:tentative="1">
+      <w:start w:val="1"/>
+      <w:numFmt w:val="bullet"/>
+      <w:lvlText w:val=""/>
+      <w:lvlJc w:val="left"/>
+      <w:pPr>
+        <w:tabs>
+          <w:tab w:val="num" w:pos="5760"/>
+        </w:tabs>
+        <w:ind w:left="5760" w:hanging="360"/>
+      </w:pPr>
+      <w:rPr>
+        <w:rFonts w:ascii="Wingdings" w:hAnsi="Wingdings" w:hint="default"/>
+        <w:sz w:val="20"/>
+      </w:rPr>
+    </w:lvl>
+    <w:lvl w:ilvl="8" w:tentative="1">
+      <w:start w:val="1"/>
+      <w:numFmt w:val="bullet"/>
+      <w:lvlText w:val=""/>
+      <w:lvlJc w:val="left"/>
+      <w:pPr>
+        <w:tabs>
+          <w:tab w:val="num" w:pos="6480"/>
+        </w:tabs>
+        <w:ind w:left="6480" w:hanging="360"/>
+      </w:pPr>
+      <w:rPr>
+        <w:rFonts w:ascii="Wingdings" w:hAnsi="Wingdings" w:hint="default"/>
+        <w:sz w:val="20"/>
+      </w:rPr>
+    </w:lvl>
+  </w:abstractNum>
+  <w:abstractNum w:abstractNumId="9" w15:restartNumberingAfterBreak="0">
     <w:nsid w:val="50AB717F"/>
     <w:multiLevelType w:val="hybridMultilevel"/>
     <w:tmpl w:val="1004A626"/>
@@ -9575,7 +14211,156 @@
       </w:pPr>
     </w:lvl>
   </w:abstractNum>
-  <w:abstractNum w:abstractNumId="6" w15:restartNumberingAfterBreak="0">
+  <w:abstractNum w:abstractNumId="10" w15:restartNumberingAfterBreak="0">
+    <w:nsid w:val="59991229"/>
+    <w:multiLevelType w:val="multilevel"/>
+    <w:tmpl w:val="E14E22F6"/>
+    <w:lvl w:ilvl="0">
+      <w:start w:val="1"/>
+      <w:numFmt w:val="bullet"/>
+      <w:lvlText w:val=""/>
+      <w:lvlJc w:val="left"/>
+      <w:pPr>
+        <w:tabs>
+          <w:tab w:val="num" w:pos="720"/>
+        </w:tabs>
+        <w:ind w:left="720" w:hanging="360"/>
+      </w:pPr>
+      <w:rPr>
+        <w:rFonts w:ascii="Symbol" w:hAnsi="Symbol" w:hint="default"/>
+        <w:sz w:val="20"/>
+      </w:rPr>
+    </w:lvl>
+    <w:lvl w:ilvl="1" w:tentative="1">
+      <w:start w:val="1"/>
+      <w:numFmt w:val="bullet"/>
+      <w:lvlText w:val="o"/>
+      <w:lvlJc w:val="left"/>
+      <w:pPr>
+        <w:tabs>
+          <w:tab w:val="num" w:pos="1440"/>
+        </w:tabs>
+        <w:ind w:left="1440" w:hanging="360"/>
+      </w:pPr>
+      <w:rPr>
+        <w:rFonts w:ascii="Courier New" w:hAnsi="Courier New" w:hint="default"/>
+        <w:sz w:val="20"/>
+      </w:rPr>
+    </w:lvl>
+    <w:lvl w:ilvl="2" w:tentative="1">
+      <w:start w:val="1"/>
+      <w:numFmt w:val="bullet"/>
+      <w:lvlText w:val=""/>
+      <w:lvlJc w:val="left"/>
+      <w:pPr>
+        <w:tabs>
+          <w:tab w:val="num" w:pos="2160"/>
+        </w:tabs>
+        <w:ind w:left="2160" w:hanging="360"/>
+      </w:pPr>
+      <w:rPr>
+        <w:rFonts w:ascii="Wingdings" w:hAnsi="Wingdings" w:hint="default"/>
+        <w:sz w:val="20"/>
+      </w:rPr>
+    </w:lvl>
+    <w:lvl w:ilvl="3" w:tentative="1">
+      <w:start w:val="1"/>
+      <w:numFmt w:val="bullet"/>
+      <w:lvlText w:val=""/>
+      <w:lvlJc w:val="left"/>
+      <w:pPr>
+        <w:tabs>
+          <w:tab w:val="num" w:pos="2880"/>
+        </w:tabs>
+        <w:ind w:left="2880" w:hanging="360"/>
+      </w:pPr>
+      <w:rPr>
+        <w:rFonts w:ascii="Wingdings" w:hAnsi="Wingdings" w:hint="default"/>
+        <w:sz w:val="20"/>
+      </w:rPr>
+    </w:lvl>
+    <w:lvl w:ilvl="4" w:tentative="1">
+      <w:start w:val="1"/>
+      <w:numFmt w:val="bullet"/>
+      <w:lvlText w:val=""/>
+      <w:lvlJc w:val="left"/>
+      <w:pPr>
+        <w:tabs>
+          <w:tab w:val="num" w:pos="3600"/>
+        </w:tabs>
+        <w:ind w:left="3600" w:hanging="360"/>
+      </w:pPr>
+      <w:rPr>
+        <w:rFonts w:ascii="Wingdings" w:hAnsi="Wingdings" w:hint="default"/>
+        <w:sz w:val="20"/>
+      </w:rPr>
+    </w:lvl>
+    <w:lvl w:ilvl="5" w:tentative="1">
+      <w:start w:val="1"/>
+      <w:numFmt w:val="bullet"/>
+      <w:lvlText w:val=""/>
+      <w:lvlJc w:val="left"/>
+      <w:pPr>
+        <w:tabs>
+          <w:tab w:val="num" w:pos="4320"/>
+        </w:tabs>
+        <w:ind w:left="4320" w:hanging="360"/>
+      </w:pPr>
+      <w:rPr>
+        <w:rFonts w:ascii="Wingdings" w:hAnsi="Wingdings" w:hint="default"/>
+        <w:sz w:val="20"/>
+      </w:rPr>
+    </w:lvl>
+    <w:lvl w:ilvl="6" w:tentative="1">
+      <w:start w:val="1"/>
+      <w:numFmt w:val="bullet"/>
+      <w:lvlText w:val=""/>
+      <w:lvlJc w:val="left"/>
+      <w:pPr>
+        <w:tabs>
+          <w:tab w:val="num" w:pos="5040"/>
+        </w:tabs>
+        <w:ind w:left="5040" w:hanging="360"/>
+      </w:pPr>
+      <w:rPr>
+        <w:rFonts w:ascii="Wingdings" w:hAnsi="Wingdings" w:hint="default"/>
+        <w:sz w:val="20"/>
+      </w:rPr>
+    </w:lvl>
+    <w:lvl w:ilvl="7" w:tentative="1">
+      <w:start w:val="1"/>
+      <w:numFmt w:val="bullet"/>
+      <w:lvlText w:val=""/>
+      <w:lvlJc w:val="left"/>
+      <w:pPr>
+        <w:tabs>
+          <w:tab w:val="num" w:pos="5760"/>
+        </w:tabs>
+        <w:ind w:left="5760" w:hanging="360"/>
+      </w:pPr>
+      <w:rPr>
+        <w:rFonts w:ascii="Wingdings" w:hAnsi="Wingdings" w:hint="default"/>
+        <w:sz w:val="20"/>
+      </w:rPr>
+    </w:lvl>
+    <w:lvl w:ilvl="8" w:tentative="1">
+      <w:start w:val="1"/>
+      <w:numFmt w:val="bullet"/>
+      <w:lvlText w:val=""/>
+      <w:lvlJc w:val="left"/>
+      <w:pPr>
+        <w:tabs>
+          <w:tab w:val="num" w:pos="6480"/>
+        </w:tabs>
+        <w:ind w:left="6480" w:hanging="360"/>
+      </w:pPr>
+      <w:rPr>
+        <w:rFonts w:ascii="Wingdings" w:hAnsi="Wingdings" w:hint="default"/>
+        <w:sz w:val="20"/>
+      </w:rPr>
+    </w:lvl>
+  </w:abstractNum>
+  <w:abstractNum w:abstractNumId="11" w15:restartNumberingAfterBreak="0">
     <w:nsid w:val="5B7615D8"/>
     <w:multiLevelType w:val="hybridMultilevel"/>
     <w:tmpl w:val="1004A626"/>
@@ -9664,7 +14449,120 @@
       </w:pPr>
     </w:lvl>
   </w:abstractNum>
-  <w:abstractNum w:abstractNumId="7" w15:restartNumberingAfterBreak="0">
+  <w:abstractNum w:abstractNumId="12" w15:restartNumberingAfterBreak="0">
+    <w:nsid w:val="60CA690C"/>
+    <w:multiLevelType w:val="hybridMultilevel"/>
+    <w:tmpl w:val="952C6378"/>
+    <w:lvl w:ilvl="0" w:tplc="40090001">
+      <w:start w:val="1"/>
+      <w:numFmt w:val="bullet"/>
+      <w:lvlText w:val=""/>
+      <w:lvlJc w:val="left"/>
+      <w:pPr>
+        <w:ind w:left="1440" w:hanging="360"/>
+      </w:pPr>
+      <w:rPr>
+        <w:rFonts w:ascii="Symbol" w:hAnsi="Symbol" w:hint="default"/>
+      </w:rPr>
+    </w:lvl>
+    <w:lvl w:ilvl="1" w:tplc="40090003" w:tentative="1">
+      <w:start w:val="1"/>
+      <w:numFmt w:val="bullet"/>
+      <w:lvlText w:val="o"/>
+      <w:lvlJc w:val="left"/>
+      <w:pPr>
+        <w:ind w:left="2160" w:hanging="360"/>
+      </w:pPr>
+      <w:rPr>
+        <w:rFonts w:ascii="Courier New" w:hAnsi="Courier New" w:cs="Courier New" w:hint="default"/>
+      </w:rPr>
+    </w:lvl>
+    <w:lvl w:ilvl="2" w:tplc="40090005" w:tentative="1">
+      <w:start w:val="1"/>
+      <w:numFmt w:val="bullet"/>
+      <w:lvlText w:val=""/>
+      <w:lvlJc w:val="left"/>
+      <w:pPr>
+        <w:ind w:left="2880" w:hanging="360"/>
+      </w:pPr>
+      <w:rPr>
+        <w:rFonts w:ascii="Wingdings" w:hAnsi="Wingdings" w:hint="default"/>
+      </w:rPr>
+    </w:lvl>
+    <w:lvl w:ilvl="3" w:tplc="40090001" w:tentative="1">
+      <w:start w:val="1"/>
+      <w:numFmt w:val="bullet"/>
+      <w:lvlText w:val=""/>
+      <w:lvlJc w:val="left"/>
+      <w:pPr>
+        <w:ind w:left="3600" w:hanging="360"/>
+      </w:pPr>
+      <w:rPr>
+        <w:rFonts w:ascii="Symbol" w:hAnsi="Symbol" w:hint="default"/>
+      </w:rPr>
+    </w:lvl>
+    <w:lvl w:ilvl="4" w:tplc="40090003" w:tentative="1">
+      <w:start w:val="1"/>
+      <w:numFmt w:val="bullet"/>
+      <w:lvlText w:val="o"/>
+      <w:lvlJc w:val="left"/>
+      <w:pPr>
+        <w:ind w:left="4320" w:hanging="360"/>
+      </w:pPr>
+      <w:rPr>
+        <w:rFonts w:ascii="Courier New" w:hAnsi="Courier New" w:cs="Courier New" w:hint="default"/>
+      </w:rPr>
+    </w:lvl>
+    <w:lvl w:ilvl="5" w:tplc="40090005" w:tentative="1">
+      <w:start w:val="1"/>
+      <w:numFmt w:val="bullet"/>
+      <w:lvlText w:val=""/>
+      <w:lvlJc w:val="left"/>
+      <w:pPr>
+        <w:ind w:left="5040" w:hanging="360"/>
+      </w:pPr>
+      <w:rPr>
+        <w:rFonts w:ascii="Wingdings" w:hAnsi="Wingdings" w:hint="default"/>
+      </w:rPr>
+    </w:lvl>
+    <w:lvl w:ilvl="6" w:tplc="40090001" w:tentative="1">
+      <w:start w:val="1"/>
+      <w:numFmt w:val="bullet"/>
+      <w:lvlText w:val=""/>
+      <w:lvlJc w:val="left"/>
+      <w:pPr>
+        <w:ind w:left="5760" w:hanging="360"/>
+      </w:pPr>
+      <w:rPr>
+        <w:rFonts w:ascii="Symbol" w:hAnsi="Symbol" w:hint="default"/>
+      </w:rPr>
+    </w:lvl>
+    <w:lvl w:ilvl="7" w:tplc="40090003" w:tentative="1">
+      <w:start w:val="1"/>
+      <w:numFmt w:val="bullet"/>
+      <w:lvlText w:val="o"/>
+      <w:lvlJc w:val="left"/>
+      <w:pPr>
+        <w:ind w:left="6480" w:hanging="360"/>
+      </w:pPr>
+      <w:rPr>
+        <w:rFonts w:ascii="Courier New" w:hAnsi="Courier New" w:cs="Courier New" w:hint="default"/>
+      </w:rPr>
+    </w:lvl>
+    <w:lvl w:ilvl="8" w:tplc="40090005" w:tentative="1">
+      <w:start w:val="1"/>
+      <w:numFmt w:val="bullet"/>
+      <w:lvlText w:val=""/>
+      <w:lvlJc w:val="left"/>
+      <w:pPr>
+        <w:ind w:left="7200" w:hanging="360"/>
+      </w:pPr>
+      <w:rPr>
+        <w:rFonts w:ascii="Wingdings" w:hAnsi="Wingdings" w:hint="default"/>
+      </w:rPr>
+    </w:lvl>
+  </w:abstractNum>
+  <w:abstractNum w:abstractNumId="13" w15:restartNumberingAfterBreak="0">
     <w:nsid w:val="67306D6F"/>
     <w:multiLevelType w:val="hybridMultilevel"/>
     <w:tmpl w:val="1004A626"/>
@@ -9753,7 +14651,7 @@
       </w:pPr>
     </w:lvl>
   </w:abstractNum>
-  <w:abstractNum w:abstractNumId="8" w15:restartNumberingAfterBreak="0">
+  <w:abstractNum w:abstractNumId="14" w15:restartNumberingAfterBreak="0">
     <w:nsid w:val="7EFB46FE"/>
     <w:multiLevelType w:val="hybridMultilevel"/>
     <w:tmpl w:val="1004A626"/>
@@ -9846,28 +14744,46 @@
     <w:abstractNumId w:val="0"/>
   </w:num>
   <w:num w:numId="2" w16cid:durableId="1503855448">
+    <w:abstractNumId w:val="6"/>
+  </w:num>
+  <w:num w:numId="3" w16cid:durableId="1763989348">
+    <w:abstractNumId w:val="9"/>
+  </w:num>
+  <w:num w:numId="4" w16cid:durableId="1645428440">
+    <w:abstractNumId w:val="7"/>
+  </w:num>
+  <w:num w:numId="5" w16cid:durableId="427314538">
+    <w:abstractNumId w:val="4"/>
+  </w:num>
+  <w:num w:numId="6" w16cid:durableId="232812247">
+    <w:abstractNumId w:val="13"/>
+  </w:num>
+  <w:num w:numId="7" w16cid:durableId="1034888745">
+    <w:abstractNumId w:val="11"/>
+  </w:num>
+  <w:num w:numId="8" w16cid:durableId="178743792">
+    <w:abstractNumId w:val="5"/>
+  </w:num>
+  <w:num w:numId="9" w16cid:durableId="1398284686">
+    <w:abstractNumId w:val="14"/>
+  </w:num>
+  <w:num w:numId="10" w16cid:durableId="1120763643">
+    <w:abstractNumId w:val="2"/>
+  </w:num>
+  <w:num w:numId="11" w16cid:durableId="1341153849">
+    <w:abstractNumId w:val="8"/>
+  </w:num>
+  <w:num w:numId="12" w16cid:durableId="761728473">
+    <w:abstractNumId w:val="12"/>
+  </w:num>
+  <w:num w:numId="13" w16cid:durableId="1300111240">
+    <w:abstractNumId w:val="1"/>
+  </w:num>
+  <w:num w:numId="14" w16cid:durableId="1298680173">
     <w:abstractNumId w:val="3"/>
   </w:num>
-  <w:num w:numId="3" w16cid:durableId="1763989348">
-    <w:abstractNumId w:val="5"/>
-  </w:num>
-  <w:num w:numId="4" w16cid:durableId="1645428440">
-    <w:abstractNumId w:val="4"/>
-  </w:num>
-  <w:num w:numId="5" w16cid:durableId="427314538">
-    <w:abstractNumId w:val="1"/>
-  </w:num>
-  <w:num w:numId="6" w16cid:durableId="232812247">
-    <w:abstractNumId w:val="7"/>
-  </w:num>
-  <w:num w:numId="7" w16cid:durableId="1034888745">
-    <w:abstractNumId w:val="6"/>
-  </w:num>
-  <w:num w:numId="8" w16cid:durableId="178743792">
-    <w:abstractNumId w:val="2"/>
-  </w:num>
-  <w:num w:numId="9" w16cid:durableId="1398284686">
-    <w:abstractNumId w:val="8"/>
+  <w:num w:numId="15" w16cid:durableId="1389065327">
+    <w:abstractNumId w:val="10"/>
   </w:num>
 </w:numbering>
 </file>

--- a/Questions.docx
+++ b/Questions.docx
@@ -9578,7 +9578,31 @@
           <w:lang w:eastAsia="en-IN" w:bidi="ta-IN"/>
           <w14:ligatures w14:val="none"/>
         </w:rPr>
-        <w:t>2 4 6 7 5 108 3 1</w:t>
+        <w:t xml:space="preserve">2 4 6 7 5 </w:t>
+      </w:r>
+      <w:r>
+        <w:rPr>
+          <w:rFonts w:ascii="Times New Roman" w:eastAsia="Times New Roman" w:hAnsi="Times New Roman" w:cs="Times New Roman"/>
+          <w:color w:val="000000"/>
+          <w:kern w:val="0"/>
+          <w:sz w:val="32"/>
+          <w:szCs w:val="32"/>
+          <w:lang w:eastAsia="en-IN" w:bidi="ta-IN"/>
+          <w14:ligatures w14:val="none"/>
+        </w:rPr>
+        <w:t xml:space="preserve">8 </w:t>
+      </w:r>
+      <w:r>
+        <w:rPr>
+          <w:rFonts w:ascii="Times New Roman" w:eastAsia="Times New Roman" w:hAnsi="Times New Roman" w:cs="Times New Roman"/>
+          <w:color w:val="000000"/>
+          <w:kern w:val="0"/>
+          <w:sz w:val="32"/>
+          <w:szCs w:val="32"/>
+          <w:lang w:eastAsia="en-IN" w:bidi="ta-IN"/>
+          <w14:ligatures w14:val="none"/>
+        </w:rPr>
+        <w:t>108 3 1</w:t>
       </w:r>
     </w:p>
     <w:p>
@@ -9726,7 +9750,45 @@
           <w:lang w:eastAsia="en-IN" w:bidi="ta-IN"/>
           <w14:ligatures w14:val="none"/>
         </w:rPr>
-        <w:t>Second 5 → already handled (smallest unused numbers already taken)</w:t>
+        <w:t xml:space="preserve">Second 5 </w:t>
+      </w:r>
+      <w:proofErr w:type="gramStart"/>
+      <w:r>
+        <w:rPr>
+          <w:rFonts w:ascii="Times New Roman" w:eastAsia="Times New Roman" w:hAnsi="Times New Roman" w:cs="Times New Roman"/>
+          <w:color w:val="000000"/>
+          <w:kern w:val="0"/>
+          <w:sz w:val="32"/>
+          <w:szCs w:val="32"/>
+          <w:lang w:eastAsia="en-IN" w:bidi="ta-IN"/>
+          <w14:ligatures w14:val="none"/>
+        </w:rPr>
+        <w:t xml:space="preserve">→ </w:t>
+      </w:r>
+      <w:r>
+        <w:rPr>
+          <w:rFonts w:ascii="Times New Roman" w:eastAsia="Times New Roman" w:hAnsi="Times New Roman" w:cs="Times New Roman"/>
+          <w:color w:val="000000"/>
+          <w:kern w:val="0"/>
+          <w:sz w:val="32"/>
+          <w:szCs w:val="32"/>
+          <w:lang w:eastAsia="en-IN" w:bidi="ta-IN"/>
+          <w14:ligatures w14:val="none"/>
+        </w:rPr>
+        <w:t xml:space="preserve"> replace</w:t>
+      </w:r>
+      <w:proofErr w:type="gramEnd"/>
+      <w:r>
+        <w:rPr>
+          <w:rFonts w:ascii="Times New Roman" w:eastAsia="Times New Roman" w:hAnsi="Times New Roman" w:cs="Times New Roman"/>
+          <w:color w:val="000000"/>
+          <w:kern w:val="0"/>
+          <w:sz w:val="32"/>
+          <w:szCs w:val="32"/>
+          <w:lang w:eastAsia="en-IN" w:bidi="ta-IN"/>
+          <w14:ligatures w14:val="none"/>
+        </w:rPr>
+        <w:t xml:space="preserve"> with next unused member: 8</w:t>
       </w:r>
     </w:p>
     <w:p>
@@ -9810,35 +9872,7 @@
           <w:lang w:eastAsia="en-IN" w:bidi="ta-IN"/>
           <w14:ligatures w14:val="none"/>
         </w:rPr>
-        <w:t xml:space="preserve"> </w:t>
-      </w:r>
-      <w:r>
-        <w:rPr>
-          <w:rFonts w:ascii="Times New Roman" w:eastAsia="Times New Roman" w:hAnsi="Times New Roman" w:cs="Times New Roman"/>
-          <w:b/>
-          <w:bCs/>
-          <w:color w:val="000000"/>
-          <w:kern w:val="0"/>
-          <w:sz w:val="32"/>
-          <w:szCs w:val="32"/>
-          <w:lang w:eastAsia="en-IN" w:bidi="ta-IN"/>
-          <w14:ligatures w14:val="none"/>
-        </w:rPr>
-        <w:t>2</w:t>
-      </w:r>
-      <w:r>
-        <w:rPr>
-          <w:rFonts w:ascii="Times New Roman" w:eastAsia="Times New Roman" w:hAnsi="Times New Roman" w:cs="Times New Roman"/>
-          <w:b/>
-          <w:bCs/>
-          <w:color w:val="000000"/>
-          <w:kern w:val="0"/>
-          <w:sz w:val="32"/>
-          <w:szCs w:val="32"/>
-          <w:lang w:eastAsia="en-IN" w:bidi="ta-IN"/>
-          <w14:ligatures w14:val="none"/>
-        </w:rPr>
-        <w:t>:</w:t>
+        <w:t xml:space="preserve"> 2:</w:t>
       </w:r>
     </w:p>
     <w:p>
@@ -11121,6 +11155,1532 @@
           <w14:ligatures w14:val="none"/>
         </w:rPr>
         <w:lastRenderedPageBreak/>
+        <w:t>You are given an integer array </w:t>
+      </w:r>
+      <w:proofErr w:type="spellStart"/>
+      <w:r>
+        <w:rPr>
+          <w:rFonts w:ascii="Times New Roman" w:eastAsia="Times New Roman" w:hAnsi="Times New Roman" w:cs="Times New Roman"/>
+          <w:color w:val="000000"/>
+          <w:kern w:val="0"/>
+          <w:sz w:val="32"/>
+          <w:szCs w:val="32"/>
+          <w:lang w:eastAsia="en-IN" w:bidi="ta-IN"/>
+          <w14:ligatures w14:val="none"/>
+        </w:rPr>
+        <w:t>nums</w:t>
+      </w:r>
+      <w:proofErr w:type="spellEnd"/>
+      <w:r>
+        <w:rPr>
+          <w:rFonts w:ascii="Times New Roman" w:eastAsia="Times New Roman" w:hAnsi="Times New Roman" w:cs="Times New Roman"/>
+          <w:color w:val="000000"/>
+          <w:kern w:val="0"/>
+          <w:sz w:val="32"/>
+          <w:szCs w:val="32"/>
+          <w:lang w:eastAsia="en-IN" w:bidi="ta-IN"/>
+          <w14:ligatures w14:val="none"/>
+        </w:rPr>
+        <w:t>. You need to ensure that the elements in the array are </w:t>
+      </w:r>
+      <w:r>
+        <w:rPr>
+          <w:rFonts w:ascii="Times New Roman" w:eastAsia="Times New Roman" w:hAnsi="Times New Roman" w:cs="Times New Roman"/>
+          <w:b/>
+          <w:bCs/>
+          <w:color w:val="000000"/>
+          <w:kern w:val="0"/>
+          <w:sz w:val="32"/>
+          <w:szCs w:val="32"/>
+          <w:lang w:eastAsia="en-IN" w:bidi="ta-IN"/>
+          <w14:ligatures w14:val="none"/>
+        </w:rPr>
+        <w:t>distinct</w:t>
+      </w:r>
+      <w:r>
+        <w:rPr>
+          <w:rFonts w:ascii="Times New Roman" w:eastAsia="Times New Roman" w:hAnsi="Times New Roman" w:cs="Times New Roman"/>
+          <w:color w:val="000000"/>
+          <w:kern w:val="0"/>
+          <w:sz w:val="32"/>
+          <w:szCs w:val="32"/>
+          <w:lang w:eastAsia="en-IN" w:bidi="ta-IN"/>
+          <w14:ligatures w14:val="none"/>
+        </w:rPr>
+        <w:t>. To achieve this, you can perform the following operation any number of times:</w:t>
+      </w:r>
+    </w:p>
+    <w:p>
+      <w:pPr>
+        <w:pStyle w:val="ListParagraph"/>
+        <w:rPr>
+          <w:rFonts w:ascii="Times New Roman" w:eastAsia="Times New Roman" w:hAnsi="Times New Roman" w:cs="Times New Roman"/>
+          <w:color w:val="000000"/>
+          <w:kern w:val="0"/>
+          <w:sz w:val="32"/>
+          <w:szCs w:val="32"/>
+          <w:lang w:eastAsia="en-IN" w:bidi="ta-IN"/>
+          <w14:ligatures w14:val="none"/>
+        </w:rPr>
+      </w:pPr>
+    </w:p>
+    <w:p>
+      <w:pPr>
+        <w:pStyle w:val="ListParagraph"/>
+        <w:rPr>
+          <w:rFonts w:ascii="Times New Roman" w:eastAsia="Times New Roman" w:hAnsi="Times New Roman" w:cs="Times New Roman"/>
+          <w:color w:val="000000"/>
+          <w:kern w:val="0"/>
+          <w:sz w:val="32"/>
+          <w:szCs w:val="32"/>
+          <w:lang w:eastAsia="en-IN" w:bidi="ta-IN"/>
+          <w14:ligatures w14:val="none"/>
+        </w:rPr>
+      </w:pPr>
+      <w:r>
+        <w:rPr>
+          <w:rFonts w:ascii="Times New Roman" w:eastAsia="Times New Roman" w:hAnsi="Times New Roman" w:cs="Times New Roman"/>
+          <w:color w:val="000000"/>
+          <w:kern w:val="0"/>
+          <w:sz w:val="32"/>
+          <w:szCs w:val="32"/>
+          <w:lang w:eastAsia="en-IN" w:bidi="ta-IN"/>
+          <w14:ligatures w14:val="none"/>
+        </w:rPr>
+        <w:t>Remove 3 elements from the beginning of the array. If the array has fewer than 3 elements, remove all remaining elements.</w:t>
+      </w:r>
+    </w:p>
+    <w:p>
+      <w:pPr>
+        <w:pStyle w:val="ListParagraph"/>
+        <w:rPr>
+          <w:rFonts w:ascii="Times New Roman" w:eastAsia="Times New Roman" w:hAnsi="Times New Roman" w:cs="Times New Roman"/>
+          <w:color w:val="000000"/>
+          <w:kern w:val="0"/>
+          <w:sz w:val="32"/>
+          <w:szCs w:val="32"/>
+          <w:lang w:eastAsia="en-IN" w:bidi="ta-IN"/>
+          <w14:ligatures w14:val="none"/>
+        </w:rPr>
+      </w:pPr>
+    </w:p>
+    <w:p>
+      <w:pPr>
+        <w:pStyle w:val="ListParagraph"/>
+        <w:rPr>
+          <w:rFonts w:ascii="Times New Roman" w:eastAsia="Times New Roman" w:hAnsi="Times New Roman" w:cs="Times New Roman"/>
+          <w:color w:val="000000"/>
+          <w:kern w:val="0"/>
+          <w:sz w:val="32"/>
+          <w:szCs w:val="32"/>
+          <w:lang w:eastAsia="en-IN" w:bidi="ta-IN"/>
+          <w14:ligatures w14:val="none"/>
+        </w:rPr>
+      </w:pPr>
+      <w:r>
+        <w:rPr>
+          <w:rFonts w:ascii="Times New Roman" w:eastAsia="Times New Roman" w:hAnsi="Times New Roman" w:cs="Times New Roman"/>
+          <w:b/>
+          <w:bCs/>
+          <w:color w:val="000000"/>
+          <w:kern w:val="0"/>
+          <w:sz w:val="32"/>
+          <w:szCs w:val="32"/>
+          <w:lang w:eastAsia="en-IN" w:bidi="ta-IN"/>
+          <w14:ligatures w14:val="none"/>
+        </w:rPr>
+        <w:t>Note</w:t>
+      </w:r>
+      <w:r>
+        <w:rPr>
+          <w:rFonts w:ascii="Times New Roman" w:eastAsia="Times New Roman" w:hAnsi="Times New Roman" w:cs="Times New Roman"/>
+          <w:color w:val="000000"/>
+          <w:kern w:val="0"/>
+          <w:sz w:val="32"/>
+          <w:szCs w:val="32"/>
+          <w:lang w:eastAsia="en-IN" w:bidi="ta-IN"/>
+          <w14:ligatures w14:val="none"/>
+        </w:rPr>
+        <w:t> that an empty array is considered to have distinct elements. Return the </w:t>
+      </w:r>
+      <w:r>
+        <w:rPr>
+          <w:rFonts w:ascii="Times New Roman" w:eastAsia="Times New Roman" w:hAnsi="Times New Roman" w:cs="Times New Roman"/>
+          <w:b/>
+          <w:bCs/>
+          <w:color w:val="000000"/>
+          <w:kern w:val="0"/>
+          <w:sz w:val="32"/>
+          <w:szCs w:val="32"/>
+          <w:lang w:eastAsia="en-IN" w:bidi="ta-IN"/>
+          <w14:ligatures w14:val="none"/>
+        </w:rPr>
+        <w:t>minimum</w:t>
+      </w:r>
+      <w:r>
+        <w:rPr>
+          <w:rFonts w:ascii="Times New Roman" w:eastAsia="Times New Roman" w:hAnsi="Times New Roman" w:cs="Times New Roman"/>
+          <w:color w:val="000000"/>
+          <w:kern w:val="0"/>
+          <w:sz w:val="32"/>
+          <w:szCs w:val="32"/>
+          <w:lang w:eastAsia="en-IN" w:bidi="ta-IN"/>
+          <w14:ligatures w14:val="none"/>
+        </w:rPr>
+        <w:t> number of operations needed to make the elements in the array distinct.</w:t>
+      </w:r>
+    </w:p>
+    <w:p>
+      <w:pPr>
+        <w:pStyle w:val="ListParagraph"/>
+        <w:rPr>
+          <w:rFonts w:ascii="Times New Roman" w:eastAsia="Times New Roman" w:hAnsi="Times New Roman" w:cs="Times New Roman"/>
+          <w:color w:val="000000"/>
+          <w:kern w:val="0"/>
+          <w:sz w:val="32"/>
+          <w:szCs w:val="32"/>
+          <w:lang w:eastAsia="en-IN" w:bidi="ta-IN"/>
+          <w14:ligatures w14:val="none"/>
+        </w:rPr>
+      </w:pPr>
+      <w:r>
+        <w:rPr>
+          <w:rFonts w:ascii="Times New Roman" w:eastAsia="Times New Roman" w:hAnsi="Times New Roman" w:cs="Times New Roman"/>
+          <w:color w:val="000000"/>
+          <w:kern w:val="0"/>
+          <w:sz w:val="32"/>
+          <w:szCs w:val="32"/>
+          <w:lang w:eastAsia="en-IN" w:bidi="ta-IN"/>
+          <w14:ligatures w14:val="none"/>
+        </w:rPr>
+        <w:t> </w:t>
+      </w:r>
+    </w:p>
+    <w:p>
+      <w:pPr>
+        <w:pStyle w:val="ListParagraph"/>
+        <w:rPr>
+          <w:rFonts w:ascii="Times New Roman" w:eastAsia="Times New Roman" w:hAnsi="Times New Roman" w:cs="Times New Roman"/>
+          <w:color w:val="000000"/>
+          <w:kern w:val="0"/>
+          <w:sz w:val="32"/>
+          <w:szCs w:val="32"/>
+          <w:lang w:eastAsia="en-IN" w:bidi="ta-IN"/>
+          <w14:ligatures w14:val="none"/>
+        </w:rPr>
+      </w:pPr>
+      <w:r>
+        <w:rPr>
+          <w:rFonts w:ascii="Times New Roman" w:eastAsia="Times New Roman" w:hAnsi="Times New Roman" w:cs="Times New Roman"/>
+          <w:b/>
+          <w:bCs/>
+          <w:color w:val="000000"/>
+          <w:kern w:val="0"/>
+          <w:sz w:val="32"/>
+          <w:szCs w:val="32"/>
+          <w:lang w:eastAsia="en-IN" w:bidi="ta-IN"/>
+          <w14:ligatures w14:val="none"/>
+        </w:rPr>
+        <w:t>Example 1:</w:t>
+      </w:r>
+    </w:p>
+    <w:p>
+      <w:pPr>
+        <w:pStyle w:val="ListParagraph"/>
+        <w:rPr>
+          <w:rFonts w:ascii="Times New Roman" w:eastAsia="Times New Roman" w:hAnsi="Times New Roman" w:cs="Times New Roman"/>
+          <w:color w:val="000000"/>
+          <w:kern w:val="0"/>
+          <w:sz w:val="32"/>
+          <w:szCs w:val="32"/>
+          <w:lang w:eastAsia="en-IN" w:bidi="ta-IN"/>
+          <w14:ligatures w14:val="none"/>
+        </w:rPr>
+      </w:pPr>
+      <w:r>
+        <w:rPr>
+          <w:rFonts w:ascii="Times New Roman" w:eastAsia="Times New Roman" w:hAnsi="Times New Roman" w:cs="Times New Roman"/>
+          <w:b/>
+          <w:bCs/>
+          <w:color w:val="000000"/>
+          <w:kern w:val="0"/>
+          <w:sz w:val="32"/>
+          <w:szCs w:val="32"/>
+          <w:lang w:eastAsia="en-IN" w:bidi="ta-IN"/>
+          <w14:ligatures w14:val="none"/>
+        </w:rPr>
+        <w:t>Input:</w:t>
+      </w:r>
+      <w:r>
+        <w:rPr>
+          <w:rFonts w:ascii="Times New Roman" w:eastAsia="Times New Roman" w:hAnsi="Times New Roman" w:cs="Times New Roman"/>
+          <w:color w:val="000000"/>
+          <w:kern w:val="0"/>
+          <w:sz w:val="32"/>
+          <w:szCs w:val="32"/>
+          <w:lang w:eastAsia="en-IN" w:bidi="ta-IN"/>
+          <w14:ligatures w14:val="none"/>
+        </w:rPr>
+        <w:t> </w:t>
+      </w:r>
+      <w:proofErr w:type="spellStart"/>
+      <w:r>
+        <w:rPr>
+          <w:rFonts w:ascii="Times New Roman" w:eastAsia="Times New Roman" w:hAnsi="Times New Roman" w:cs="Times New Roman"/>
+          <w:color w:val="000000"/>
+          <w:kern w:val="0"/>
+          <w:sz w:val="32"/>
+          <w:szCs w:val="32"/>
+          <w:lang w:eastAsia="en-IN" w:bidi="ta-IN"/>
+          <w14:ligatures w14:val="none"/>
+        </w:rPr>
+        <w:t>nums</w:t>
+      </w:r>
+      <w:proofErr w:type="spellEnd"/>
+      <w:r>
+        <w:rPr>
+          <w:rFonts w:ascii="Times New Roman" w:eastAsia="Times New Roman" w:hAnsi="Times New Roman" w:cs="Times New Roman"/>
+          <w:color w:val="000000"/>
+          <w:kern w:val="0"/>
+          <w:sz w:val="32"/>
+          <w:szCs w:val="32"/>
+          <w:lang w:eastAsia="en-IN" w:bidi="ta-IN"/>
+          <w14:ligatures w14:val="none"/>
+        </w:rPr>
+        <w:t xml:space="preserve"> = [1,2,3,4,2,3,3,5,7]</w:t>
+      </w:r>
+    </w:p>
+    <w:p>
+      <w:pPr>
+        <w:pStyle w:val="ListParagraph"/>
+        <w:rPr>
+          <w:rFonts w:ascii="Times New Roman" w:eastAsia="Times New Roman" w:hAnsi="Times New Roman" w:cs="Times New Roman"/>
+          <w:color w:val="000000"/>
+          <w:kern w:val="0"/>
+          <w:sz w:val="32"/>
+          <w:szCs w:val="32"/>
+          <w:lang w:eastAsia="en-IN" w:bidi="ta-IN"/>
+          <w14:ligatures w14:val="none"/>
+        </w:rPr>
+      </w:pPr>
+    </w:p>
+    <w:p>
+      <w:pPr>
+        <w:pStyle w:val="ListParagraph"/>
+        <w:rPr>
+          <w:rFonts w:ascii="Times New Roman" w:eastAsia="Times New Roman" w:hAnsi="Times New Roman" w:cs="Times New Roman"/>
+          <w:color w:val="000000"/>
+          <w:kern w:val="0"/>
+          <w:sz w:val="32"/>
+          <w:szCs w:val="32"/>
+          <w:lang w:eastAsia="en-IN" w:bidi="ta-IN"/>
+          <w14:ligatures w14:val="none"/>
+        </w:rPr>
+      </w:pPr>
+      <w:r>
+        <w:rPr>
+          <w:rFonts w:ascii="Times New Roman" w:eastAsia="Times New Roman" w:hAnsi="Times New Roman" w:cs="Times New Roman"/>
+          <w:b/>
+          <w:bCs/>
+          <w:color w:val="000000"/>
+          <w:kern w:val="0"/>
+          <w:sz w:val="32"/>
+          <w:szCs w:val="32"/>
+          <w:lang w:eastAsia="en-IN" w:bidi="ta-IN"/>
+          <w14:ligatures w14:val="none"/>
+        </w:rPr>
+        <w:t>Output:</w:t>
+      </w:r>
+      <w:r>
+        <w:rPr>
+          <w:rFonts w:ascii="Times New Roman" w:eastAsia="Times New Roman" w:hAnsi="Times New Roman" w:cs="Times New Roman"/>
+          <w:color w:val="000000"/>
+          <w:kern w:val="0"/>
+          <w:sz w:val="32"/>
+          <w:szCs w:val="32"/>
+          <w:lang w:eastAsia="en-IN" w:bidi="ta-IN"/>
+          <w14:ligatures w14:val="none"/>
+        </w:rPr>
+        <w:t> 2</w:t>
+      </w:r>
+    </w:p>
+    <w:p>
+      <w:pPr>
+        <w:pStyle w:val="ListParagraph"/>
+        <w:rPr>
+          <w:rFonts w:ascii="Times New Roman" w:eastAsia="Times New Roman" w:hAnsi="Times New Roman" w:cs="Times New Roman"/>
+          <w:color w:val="000000"/>
+          <w:kern w:val="0"/>
+          <w:sz w:val="32"/>
+          <w:szCs w:val="32"/>
+          <w:lang w:eastAsia="en-IN" w:bidi="ta-IN"/>
+          <w14:ligatures w14:val="none"/>
+        </w:rPr>
+      </w:pPr>
+    </w:p>
+    <w:p>
+      <w:pPr>
+        <w:pStyle w:val="ListParagraph"/>
+        <w:rPr>
+          <w:rFonts w:ascii="Times New Roman" w:eastAsia="Times New Roman" w:hAnsi="Times New Roman" w:cs="Times New Roman"/>
+          <w:color w:val="000000"/>
+          <w:kern w:val="0"/>
+          <w:sz w:val="32"/>
+          <w:szCs w:val="32"/>
+          <w:lang w:eastAsia="en-IN" w:bidi="ta-IN"/>
+          <w14:ligatures w14:val="none"/>
+        </w:rPr>
+      </w:pPr>
+      <w:r>
+        <w:rPr>
+          <w:rFonts w:ascii="Times New Roman" w:eastAsia="Times New Roman" w:hAnsi="Times New Roman" w:cs="Times New Roman"/>
+          <w:b/>
+          <w:bCs/>
+          <w:color w:val="000000"/>
+          <w:kern w:val="0"/>
+          <w:sz w:val="32"/>
+          <w:szCs w:val="32"/>
+          <w:lang w:eastAsia="en-IN" w:bidi="ta-IN"/>
+          <w14:ligatures w14:val="none"/>
+        </w:rPr>
+        <w:t>Explanation:</w:t>
+      </w:r>
+    </w:p>
+    <w:p>
+      <w:pPr>
+        <w:pStyle w:val="ListParagraph"/>
+        <w:rPr>
+          <w:rFonts w:ascii="Times New Roman" w:eastAsia="Times New Roman" w:hAnsi="Times New Roman" w:cs="Times New Roman"/>
+          <w:color w:val="000000"/>
+          <w:kern w:val="0"/>
+          <w:sz w:val="32"/>
+          <w:szCs w:val="32"/>
+          <w:lang w:eastAsia="en-IN" w:bidi="ta-IN"/>
+          <w14:ligatures w14:val="none"/>
+        </w:rPr>
+      </w:pPr>
+      <w:r>
+        <w:rPr>
+          <w:rFonts w:ascii="Times New Roman" w:eastAsia="Times New Roman" w:hAnsi="Times New Roman" w:cs="Times New Roman"/>
+          <w:color w:val="000000"/>
+          <w:kern w:val="0"/>
+          <w:sz w:val="32"/>
+          <w:szCs w:val="32"/>
+          <w:lang w:eastAsia="en-IN" w:bidi="ta-IN"/>
+          <w14:ligatures w14:val="none"/>
+        </w:rPr>
+        <w:t>In the first operation, the first 3 elements are removed, resulting in the array [4, 2, 3, 3, 5, 7].</w:t>
+      </w:r>
+    </w:p>
+    <w:p>
+      <w:pPr>
+        <w:pStyle w:val="ListParagraph"/>
+        <w:rPr>
+          <w:rFonts w:ascii="Times New Roman" w:eastAsia="Times New Roman" w:hAnsi="Times New Roman" w:cs="Times New Roman"/>
+          <w:color w:val="000000"/>
+          <w:kern w:val="0"/>
+          <w:sz w:val="32"/>
+          <w:szCs w:val="32"/>
+          <w:lang w:eastAsia="en-IN" w:bidi="ta-IN"/>
+          <w14:ligatures w14:val="none"/>
+        </w:rPr>
+      </w:pPr>
+      <w:r>
+        <w:rPr>
+          <w:rFonts w:ascii="Times New Roman" w:eastAsia="Times New Roman" w:hAnsi="Times New Roman" w:cs="Times New Roman"/>
+          <w:color w:val="000000"/>
+          <w:kern w:val="0"/>
+          <w:sz w:val="32"/>
+          <w:szCs w:val="32"/>
+          <w:lang w:eastAsia="en-IN" w:bidi="ta-IN"/>
+          <w14:ligatures w14:val="none"/>
+        </w:rPr>
+        <w:t>In the second operation, the next 3 elements are removed, resulting in the array [3, 5, 7], which has distinct elements.</w:t>
+      </w:r>
+    </w:p>
+    <w:p>
+      <w:pPr>
+        <w:pStyle w:val="ListParagraph"/>
+        <w:rPr>
+          <w:rFonts w:ascii="Times New Roman" w:eastAsia="Times New Roman" w:hAnsi="Times New Roman" w:cs="Times New Roman"/>
+          <w:color w:val="000000"/>
+          <w:kern w:val="0"/>
+          <w:sz w:val="32"/>
+          <w:szCs w:val="32"/>
+          <w:lang w:eastAsia="en-IN" w:bidi="ta-IN"/>
+          <w14:ligatures w14:val="none"/>
+        </w:rPr>
+      </w:pPr>
+      <w:r>
+        <w:rPr>
+          <w:rFonts w:ascii="Times New Roman" w:eastAsia="Times New Roman" w:hAnsi="Times New Roman" w:cs="Times New Roman"/>
+          <w:color w:val="000000"/>
+          <w:kern w:val="0"/>
+          <w:sz w:val="32"/>
+          <w:szCs w:val="32"/>
+          <w:lang w:eastAsia="en-IN" w:bidi="ta-IN"/>
+          <w14:ligatures w14:val="none"/>
+        </w:rPr>
+        <w:t>Therefore, the answer is 2.</w:t>
+      </w:r>
+    </w:p>
+    <w:p>
+      <w:pPr>
+        <w:pStyle w:val="ListParagraph"/>
+        <w:rPr>
+          <w:rFonts w:ascii="Times New Roman" w:eastAsia="Times New Roman" w:hAnsi="Times New Roman" w:cs="Times New Roman"/>
+          <w:color w:val="000000"/>
+          <w:kern w:val="0"/>
+          <w:sz w:val="32"/>
+          <w:szCs w:val="32"/>
+          <w:lang w:eastAsia="en-IN" w:bidi="ta-IN"/>
+          <w14:ligatures w14:val="none"/>
+        </w:rPr>
+      </w:pPr>
+    </w:p>
+    <w:p>
+      <w:pPr>
+        <w:pStyle w:val="ListParagraph"/>
+        <w:rPr>
+          <w:rFonts w:ascii="Times New Roman" w:eastAsia="Times New Roman" w:hAnsi="Times New Roman" w:cs="Times New Roman"/>
+          <w:color w:val="000000"/>
+          <w:kern w:val="0"/>
+          <w:sz w:val="32"/>
+          <w:szCs w:val="32"/>
+          <w:lang w:eastAsia="en-IN" w:bidi="ta-IN"/>
+          <w14:ligatures w14:val="none"/>
+        </w:rPr>
+      </w:pPr>
+      <w:r>
+        <w:rPr>
+          <w:rFonts w:ascii="Times New Roman" w:eastAsia="Times New Roman" w:hAnsi="Times New Roman" w:cs="Times New Roman"/>
+          <w:b/>
+          <w:bCs/>
+          <w:color w:val="000000"/>
+          <w:kern w:val="0"/>
+          <w:sz w:val="32"/>
+          <w:szCs w:val="32"/>
+          <w:lang w:eastAsia="en-IN" w:bidi="ta-IN"/>
+          <w14:ligatures w14:val="none"/>
+        </w:rPr>
+        <w:t>Example 2:</w:t>
+      </w:r>
+    </w:p>
+    <w:p>
+      <w:pPr>
+        <w:pStyle w:val="ListParagraph"/>
+        <w:rPr>
+          <w:rFonts w:ascii="Times New Roman" w:eastAsia="Times New Roman" w:hAnsi="Times New Roman" w:cs="Times New Roman"/>
+          <w:color w:val="000000"/>
+          <w:kern w:val="0"/>
+          <w:sz w:val="32"/>
+          <w:szCs w:val="32"/>
+          <w:lang w:eastAsia="en-IN" w:bidi="ta-IN"/>
+          <w14:ligatures w14:val="none"/>
+        </w:rPr>
+      </w:pPr>
+      <w:r>
+        <w:rPr>
+          <w:rFonts w:ascii="Times New Roman" w:eastAsia="Times New Roman" w:hAnsi="Times New Roman" w:cs="Times New Roman"/>
+          <w:b/>
+          <w:bCs/>
+          <w:color w:val="000000"/>
+          <w:kern w:val="0"/>
+          <w:sz w:val="32"/>
+          <w:szCs w:val="32"/>
+          <w:lang w:eastAsia="en-IN" w:bidi="ta-IN"/>
+          <w14:ligatures w14:val="none"/>
+        </w:rPr>
+        <w:t>Input:</w:t>
+      </w:r>
+      <w:r>
+        <w:rPr>
+          <w:rFonts w:ascii="Times New Roman" w:eastAsia="Times New Roman" w:hAnsi="Times New Roman" w:cs="Times New Roman"/>
+          <w:color w:val="000000"/>
+          <w:kern w:val="0"/>
+          <w:sz w:val="32"/>
+          <w:szCs w:val="32"/>
+          <w:lang w:eastAsia="en-IN" w:bidi="ta-IN"/>
+          <w14:ligatures w14:val="none"/>
+        </w:rPr>
+        <w:t> </w:t>
+      </w:r>
+      <w:proofErr w:type="spellStart"/>
+      <w:r>
+        <w:rPr>
+          <w:rFonts w:ascii="Times New Roman" w:eastAsia="Times New Roman" w:hAnsi="Times New Roman" w:cs="Times New Roman"/>
+          <w:color w:val="000000"/>
+          <w:kern w:val="0"/>
+          <w:sz w:val="32"/>
+          <w:szCs w:val="32"/>
+          <w:lang w:eastAsia="en-IN" w:bidi="ta-IN"/>
+          <w14:ligatures w14:val="none"/>
+        </w:rPr>
+        <w:t>nums</w:t>
+      </w:r>
+      <w:proofErr w:type="spellEnd"/>
+      <w:r>
+        <w:rPr>
+          <w:rFonts w:ascii="Times New Roman" w:eastAsia="Times New Roman" w:hAnsi="Times New Roman" w:cs="Times New Roman"/>
+          <w:color w:val="000000"/>
+          <w:kern w:val="0"/>
+          <w:sz w:val="32"/>
+          <w:szCs w:val="32"/>
+          <w:lang w:eastAsia="en-IN" w:bidi="ta-IN"/>
+          <w14:ligatures w14:val="none"/>
+        </w:rPr>
+        <w:t xml:space="preserve"> = [4,5,6,4,4]</w:t>
+      </w:r>
+    </w:p>
+    <w:p>
+      <w:pPr>
+        <w:pStyle w:val="ListParagraph"/>
+        <w:rPr>
+          <w:rFonts w:ascii="Times New Roman" w:eastAsia="Times New Roman" w:hAnsi="Times New Roman" w:cs="Times New Roman"/>
+          <w:color w:val="000000"/>
+          <w:kern w:val="0"/>
+          <w:sz w:val="32"/>
+          <w:szCs w:val="32"/>
+          <w:lang w:eastAsia="en-IN" w:bidi="ta-IN"/>
+          <w14:ligatures w14:val="none"/>
+        </w:rPr>
+      </w:pPr>
+    </w:p>
+    <w:p>
+      <w:pPr>
+        <w:pStyle w:val="ListParagraph"/>
+        <w:rPr>
+          <w:rFonts w:ascii="Times New Roman" w:eastAsia="Times New Roman" w:hAnsi="Times New Roman" w:cs="Times New Roman"/>
+          <w:color w:val="000000"/>
+          <w:kern w:val="0"/>
+          <w:sz w:val="32"/>
+          <w:szCs w:val="32"/>
+          <w:lang w:eastAsia="en-IN" w:bidi="ta-IN"/>
+          <w14:ligatures w14:val="none"/>
+        </w:rPr>
+      </w:pPr>
+      <w:r>
+        <w:rPr>
+          <w:rFonts w:ascii="Times New Roman" w:eastAsia="Times New Roman" w:hAnsi="Times New Roman" w:cs="Times New Roman"/>
+          <w:b/>
+          <w:bCs/>
+          <w:color w:val="000000"/>
+          <w:kern w:val="0"/>
+          <w:sz w:val="32"/>
+          <w:szCs w:val="32"/>
+          <w:lang w:eastAsia="en-IN" w:bidi="ta-IN"/>
+          <w14:ligatures w14:val="none"/>
+        </w:rPr>
+        <w:t>Output:</w:t>
+      </w:r>
+      <w:r>
+        <w:rPr>
+          <w:rFonts w:ascii="Times New Roman" w:eastAsia="Times New Roman" w:hAnsi="Times New Roman" w:cs="Times New Roman"/>
+          <w:color w:val="000000"/>
+          <w:kern w:val="0"/>
+          <w:sz w:val="32"/>
+          <w:szCs w:val="32"/>
+          <w:lang w:eastAsia="en-IN" w:bidi="ta-IN"/>
+          <w14:ligatures w14:val="none"/>
+        </w:rPr>
+        <w:t> 2</w:t>
+      </w:r>
+    </w:p>
+    <w:p>
+      <w:pPr>
+        <w:pStyle w:val="ListParagraph"/>
+        <w:rPr>
+          <w:rFonts w:ascii="Times New Roman" w:eastAsia="Times New Roman" w:hAnsi="Times New Roman" w:cs="Times New Roman"/>
+          <w:color w:val="000000"/>
+          <w:kern w:val="0"/>
+          <w:sz w:val="32"/>
+          <w:szCs w:val="32"/>
+          <w:lang w:eastAsia="en-IN" w:bidi="ta-IN"/>
+          <w14:ligatures w14:val="none"/>
+        </w:rPr>
+      </w:pPr>
+    </w:p>
+    <w:p>
+      <w:pPr>
+        <w:pStyle w:val="ListParagraph"/>
+        <w:rPr>
+          <w:rFonts w:ascii="Times New Roman" w:eastAsia="Times New Roman" w:hAnsi="Times New Roman" w:cs="Times New Roman"/>
+          <w:color w:val="000000"/>
+          <w:kern w:val="0"/>
+          <w:sz w:val="32"/>
+          <w:szCs w:val="32"/>
+          <w:lang w:eastAsia="en-IN" w:bidi="ta-IN"/>
+          <w14:ligatures w14:val="none"/>
+        </w:rPr>
+      </w:pPr>
+      <w:r>
+        <w:rPr>
+          <w:rFonts w:ascii="Times New Roman" w:eastAsia="Times New Roman" w:hAnsi="Times New Roman" w:cs="Times New Roman"/>
+          <w:b/>
+          <w:bCs/>
+          <w:color w:val="000000"/>
+          <w:kern w:val="0"/>
+          <w:sz w:val="32"/>
+          <w:szCs w:val="32"/>
+          <w:lang w:eastAsia="en-IN" w:bidi="ta-IN"/>
+          <w14:ligatures w14:val="none"/>
+        </w:rPr>
+        <w:t>Explanation:</w:t>
+      </w:r>
+    </w:p>
+    <w:p>
+      <w:pPr>
+        <w:pStyle w:val="ListParagraph"/>
+        <w:rPr>
+          <w:rFonts w:ascii="Times New Roman" w:eastAsia="Times New Roman" w:hAnsi="Times New Roman" w:cs="Times New Roman"/>
+          <w:color w:val="000000"/>
+          <w:kern w:val="0"/>
+          <w:sz w:val="32"/>
+          <w:szCs w:val="32"/>
+          <w:lang w:eastAsia="en-IN" w:bidi="ta-IN"/>
+          <w14:ligatures w14:val="none"/>
+        </w:rPr>
+      </w:pPr>
+      <w:r>
+        <w:rPr>
+          <w:rFonts w:ascii="Times New Roman" w:eastAsia="Times New Roman" w:hAnsi="Times New Roman" w:cs="Times New Roman"/>
+          <w:color w:val="000000"/>
+          <w:kern w:val="0"/>
+          <w:sz w:val="32"/>
+          <w:szCs w:val="32"/>
+          <w:lang w:eastAsia="en-IN" w:bidi="ta-IN"/>
+          <w14:ligatures w14:val="none"/>
+        </w:rPr>
+        <w:t>In the first operation, the first 3 elements are removed, resulting in the array [4, 4].</w:t>
+      </w:r>
+    </w:p>
+    <w:p>
+      <w:pPr>
+        <w:pStyle w:val="ListParagraph"/>
+        <w:rPr>
+          <w:rFonts w:ascii="Times New Roman" w:eastAsia="Times New Roman" w:hAnsi="Times New Roman" w:cs="Times New Roman"/>
+          <w:color w:val="000000"/>
+          <w:kern w:val="0"/>
+          <w:sz w:val="32"/>
+          <w:szCs w:val="32"/>
+          <w:lang w:eastAsia="en-IN" w:bidi="ta-IN"/>
+          <w14:ligatures w14:val="none"/>
+        </w:rPr>
+      </w:pPr>
+      <w:r>
+        <w:rPr>
+          <w:rFonts w:ascii="Times New Roman" w:eastAsia="Times New Roman" w:hAnsi="Times New Roman" w:cs="Times New Roman"/>
+          <w:color w:val="000000"/>
+          <w:kern w:val="0"/>
+          <w:sz w:val="32"/>
+          <w:szCs w:val="32"/>
+          <w:lang w:eastAsia="en-IN" w:bidi="ta-IN"/>
+          <w14:ligatures w14:val="none"/>
+        </w:rPr>
+        <w:t>In the second operation, all remaining elements are removed, resulting in an empty array.</w:t>
+      </w:r>
+    </w:p>
+    <w:p>
+      <w:pPr>
+        <w:pStyle w:val="ListParagraph"/>
+        <w:rPr>
+          <w:rFonts w:ascii="Times New Roman" w:eastAsia="Times New Roman" w:hAnsi="Times New Roman" w:cs="Times New Roman"/>
+          <w:color w:val="000000"/>
+          <w:kern w:val="0"/>
+          <w:sz w:val="32"/>
+          <w:szCs w:val="32"/>
+          <w:lang w:eastAsia="en-IN" w:bidi="ta-IN"/>
+          <w14:ligatures w14:val="none"/>
+        </w:rPr>
+      </w:pPr>
+      <w:r>
+        <w:rPr>
+          <w:rFonts w:ascii="Times New Roman" w:eastAsia="Times New Roman" w:hAnsi="Times New Roman" w:cs="Times New Roman"/>
+          <w:color w:val="000000"/>
+          <w:kern w:val="0"/>
+          <w:sz w:val="32"/>
+          <w:szCs w:val="32"/>
+          <w:lang w:eastAsia="en-IN" w:bidi="ta-IN"/>
+          <w14:ligatures w14:val="none"/>
+        </w:rPr>
+        <w:t>Therefore, the answer is 2.</w:t>
+      </w:r>
+    </w:p>
+    <w:p>
+      <w:pPr>
+        <w:pStyle w:val="ListParagraph"/>
+        <w:rPr>
+          <w:rFonts w:ascii="Times New Roman" w:eastAsia="Times New Roman" w:hAnsi="Times New Roman" w:cs="Times New Roman"/>
+          <w:color w:val="000000"/>
+          <w:kern w:val="0"/>
+          <w:sz w:val="32"/>
+          <w:szCs w:val="32"/>
+          <w:lang w:eastAsia="en-IN" w:bidi="ta-IN"/>
+          <w14:ligatures w14:val="none"/>
+        </w:rPr>
+      </w:pPr>
+    </w:p>
+    <w:p>
+      <w:pPr>
+        <w:pStyle w:val="ListParagraph"/>
+        <w:rPr>
+          <w:rFonts w:ascii="Times New Roman" w:eastAsia="Times New Roman" w:hAnsi="Times New Roman" w:cs="Times New Roman"/>
+          <w:color w:val="000000"/>
+          <w:kern w:val="0"/>
+          <w:sz w:val="32"/>
+          <w:szCs w:val="32"/>
+          <w:lang w:eastAsia="en-IN" w:bidi="ta-IN"/>
+          <w14:ligatures w14:val="none"/>
+        </w:rPr>
+      </w:pPr>
+    </w:p>
+    <w:p>
+      <w:pPr>
+        <w:pStyle w:val="ListParagraph"/>
+        <w:rPr>
+          <w:rFonts w:ascii="Times New Roman" w:eastAsia="Times New Roman" w:hAnsi="Times New Roman" w:cs="Times New Roman"/>
+          <w:color w:val="000000"/>
+          <w:kern w:val="0"/>
+          <w:sz w:val="32"/>
+          <w:szCs w:val="32"/>
+          <w:lang w:eastAsia="en-IN" w:bidi="ta-IN"/>
+          <w14:ligatures w14:val="none"/>
+        </w:rPr>
+      </w:pPr>
+    </w:p>
+    <w:p>
+      <w:pPr>
+        <w:pStyle w:val="ListParagraph"/>
+        <w:rPr>
+          <w:rFonts w:ascii="Times New Roman" w:eastAsia="Times New Roman" w:hAnsi="Times New Roman" w:cs="Times New Roman"/>
+          <w:color w:val="000000"/>
+          <w:kern w:val="0"/>
+          <w:sz w:val="32"/>
+          <w:szCs w:val="32"/>
+          <w:lang w:eastAsia="en-IN" w:bidi="ta-IN"/>
+          <w14:ligatures w14:val="none"/>
+        </w:rPr>
+      </w:pPr>
+    </w:p>
+    <w:p>
+      <w:pPr>
+        <w:pStyle w:val="ListParagraph"/>
+        <w:rPr>
+          <w:rFonts w:ascii="Times New Roman" w:eastAsia="Times New Roman" w:hAnsi="Times New Roman" w:cs="Times New Roman"/>
+          <w:color w:val="000000"/>
+          <w:kern w:val="0"/>
+          <w:sz w:val="32"/>
+          <w:szCs w:val="32"/>
+          <w:lang w:eastAsia="en-IN" w:bidi="ta-IN"/>
+          <w14:ligatures w14:val="none"/>
+        </w:rPr>
+      </w:pPr>
+      <w:r>
+        <w:rPr>
+          <w:rFonts w:ascii="Times New Roman" w:eastAsia="Times New Roman" w:hAnsi="Times New Roman" w:cs="Times New Roman"/>
+          <w:b/>
+          <w:bCs/>
+          <w:color w:val="000000"/>
+          <w:kern w:val="0"/>
+          <w:sz w:val="32"/>
+          <w:szCs w:val="32"/>
+          <w:lang w:eastAsia="en-IN" w:bidi="ta-IN"/>
+          <w14:ligatures w14:val="none"/>
+        </w:rPr>
+        <w:lastRenderedPageBreak/>
+        <w:t>Example 3:</w:t>
+      </w:r>
+    </w:p>
+    <w:p>
+      <w:pPr>
+        <w:pStyle w:val="ListParagraph"/>
+        <w:rPr>
+          <w:rFonts w:ascii="Times New Roman" w:eastAsia="Times New Roman" w:hAnsi="Times New Roman" w:cs="Times New Roman"/>
+          <w:color w:val="000000"/>
+          <w:kern w:val="0"/>
+          <w:sz w:val="32"/>
+          <w:szCs w:val="32"/>
+          <w:lang w:eastAsia="en-IN" w:bidi="ta-IN"/>
+          <w14:ligatures w14:val="none"/>
+        </w:rPr>
+      </w:pPr>
+      <w:r>
+        <w:rPr>
+          <w:rFonts w:ascii="Times New Roman" w:eastAsia="Times New Roman" w:hAnsi="Times New Roman" w:cs="Times New Roman"/>
+          <w:b/>
+          <w:bCs/>
+          <w:color w:val="000000"/>
+          <w:kern w:val="0"/>
+          <w:sz w:val="32"/>
+          <w:szCs w:val="32"/>
+          <w:lang w:eastAsia="en-IN" w:bidi="ta-IN"/>
+          <w14:ligatures w14:val="none"/>
+        </w:rPr>
+        <w:t>Input:</w:t>
+      </w:r>
+      <w:r>
+        <w:rPr>
+          <w:rFonts w:ascii="Times New Roman" w:eastAsia="Times New Roman" w:hAnsi="Times New Roman" w:cs="Times New Roman"/>
+          <w:color w:val="000000"/>
+          <w:kern w:val="0"/>
+          <w:sz w:val="32"/>
+          <w:szCs w:val="32"/>
+          <w:lang w:eastAsia="en-IN" w:bidi="ta-IN"/>
+          <w14:ligatures w14:val="none"/>
+        </w:rPr>
+        <w:t> </w:t>
+      </w:r>
+      <w:proofErr w:type="spellStart"/>
+      <w:r>
+        <w:rPr>
+          <w:rFonts w:ascii="Times New Roman" w:eastAsia="Times New Roman" w:hAnsi="Times New Roman" w:cs="Times New Roman"/>
+          <w:color w:val="000000"/>
+          <w:kern w:val="0"/>
+          <w:sz w:val="32"/>
+          <w:szCs w:val="32"/>
+          <w:lang w:eastAsia="en-IN" w:bidi="ta-IN"/>
+          <w14:ligatures w14:val="none"/>
+        </w:rPr>
+        <w:t>nums</w:t>
+      </w:r>
+      <w:proofErr w:type="spellEnd"/>
+      <w:r>
+        <w:rPr>
+          <w:rFonts w:ascii="Times New Roman" w:eastAsia="Times New Roman" w:hAnsi="Times New Roman" w:cs="Times New Roman"/>
+          <w:color w:val="000000"/>
+          <w:kern w:val="0"/>
+          <w:sz w:val="32"/>
+          <w:szCs w:val="32"/>
+          <w:lang w:eastAsia="en-IN" w:bidi="ta-IN"/>
+          <w14:ligatures w14:val="none"/>
+        </w:rPr>
+        <w:t xml:space="preserve"> = [6,7,8,9]</w:t>
+      </w:r>
+    </w:p>
+    <w:p>
+      <w:pPr>
+        <w:pStyle w:val="ListParagraph"/>
+        <w:rPr>
+          <w:rFonts w:ascii="Times New Roman" w:eastAsia="Times New Roman" w:hAnsi="Times New Roman" w:cs="Times New Roman"/>
+          <w:color w:val="000000"/>
+          <w:kern w:val="0"/>
+          <w:sz w:val="32"/>
+          <w:szCs w:val="32"/>
+          <w:lang w:eastAsia="en-IN" w:bidi="ta-IN"/>
+          <w14:ligatures w14:val="none"/>
+        </w:rPr>
+      </w:pPr>
+    </w:p>
+    <w:p>
+      <w:pPr>
+        <w:pStyle w:val="ListParagraph"/>
+        <w:rPr>
+          <w:rFonts w:ascii="Times New Roman" w:eastAsia="Times New Roman" w:hAnsi="Times New Roman" w:cs="Times New Roman"/>
+          <w:color w:val="000000"/>
+          <w:kern w:val="0"/>
+          <w:sz w:val="32"/>
+          <w:szCs w:val="32"/>
+          <w:lang w:eastAsia="en-IN" w:bidi="ta-IN"/>
+          <w14:ligatures w14:val="none"/>
+        </w:rPr>
+      </w:pPr>
+      <w:r>
+        <w:rPr>
+          <w:rFonts w:ascii="Times New Roman" w:eastAsia="Times New Roman" w:hAnsi="Times New Roman" w:cs="Times New Roman"/>
+          <w:b/>
+          <w:bCs/>
+          <w:color w:val="000000"/>
+          <w:kern w:val="0"/>
+          <w:sz w:val="32"/>
+          <w:szCs w:val="32"/>
+          <w:lang w:eastAsia="en-IN" w:bidi="ta-IN"/>
+          <w14:ligatures w14:val="none"/>
+        </w:rPr>
+        <w:t>Output:</w:t>
+      </w:r>
+      <w:r>
+        <w:rPr>
+          <w:rFonts w:ascii="Times New Roman" w:eastAsia="Times New Roman" w:hAnsi="Times New Roman" w:cs="Times New Roman"/>
+          <w:color w:val="000000"/>
+          <w:kern w:val="0"/>
+          <w:sz w:val="32"/>
+          <w:szCs w:val="32"/>
+          <w:lang w:eastAsia="en-IN" w:bidi="ta-IN"/>
+          <w14:ligatures w14:val="none"/>
+        </w:rPr>
+        <w:t> 0</w:t>
+      </w:r>
+    </w:p>
+    <w:p>
+      <w:pPr>
+        <w:pStyle w:val="ListParagraph"/>
+        <w:rPr>
+          <w:rFonts w:ascii="Times New Roman" w:eastAsia="Times New Roman" w:hAnsi="Times New Roman" w:cs="Times New Roman"/>
+          <w:color w:val="000000"/>
+          <w:kern w:val="0"/>
+          <w:sz w:val="32"/>
+          <w:szCs w:val="32"/>
+          <w:lang w:eastAsia="en-IN" w:bidi="ta-IN"/>
+          <w14:ligatures w14:val="none"/>
+        </w:rPr>
+      </w:pPr>
+    </w:p>
+    <w:p>
+      <w:pPr>
+        <w:pStyle w:val="ListParagraph"/>
+        <w:rPr>
+          <w:rFonts w:ascii="Times New Roman" w:eastAsia="Times New Roman" w:hAnsi="Times New Roman" w:cs="Times New Roman"/>
+          <w:color w:val="000000"/>
+          <w:kern w:val="0"/>
+          <w:sz w:val="32"/>
+          <w:szCs w:val="32"/>
+          <w:lang w:eastAsia="en-IN" w:bidi="ta-IN"/>
+          <w14:ligatures w14:val="none"/>
+        </w:rPr>
+      </w:pPr>
+      <w:r>
+        <w:rPr>
+          <w:rFonts w:ascii="Times New Roman" w:eastAsia="Times New Roman" w:hAnsi="Times New Roman" w:cs="Times New Roman"/>
+          <w:b/>
+          <w:bCs/>
+          <w:color w:val="000000"/>
+          <w:kern w:val="0"/>
+          <w:sz w:val="32"/>
+          <w:szCs w:val="32"/>
+          <w:lang w:eastAsia="en-IN" w:bidi="ta-IN"/>
+          <w14:ligatures w14:val="none"/>
+        </w:rPr>
+        <w:t>Explanation:</w:t>
+      </w:r>
+    </w:p>
+    <w:p>
+      <w:pPr>
+        <w:pStyle w:val="ListParagraph"/>
+        <w:rPr>
+          <w:rFonts w:ascii="Times New Roman" w:eastAsia="Times New Roman" w:hAnsi="Times New Roman" w:cs="Times New Roman"/>
+          <w:color w:val="000000"/>
+          <w:kern w:val="0"/>
+          <w:sz w:val="32"/>
+          <w:szCs w:val="32"/>
+          <w:lang w:eastAsia="en-IN" w:bidi="ta-IN"/>
+          <w14:ligatures w14:val="none"/>
+        </w:rPr>
+      </w:pPr>
+      <w:r>
+        <w:rPr>
+          <w:rFonts w:ascii="Times New Roman" w:eastAsia="Times New Roman" w:hAnsi="Times New Roman" w:cs="Times New Roman"/>
+          <w:color w:val="000000"/>
+          <w:kern w:val="0"/>
+          <w:sz w:val="32"/>
+          <w:szCs w:val="32"/>
+          <w:lang w:eastAsia="en-IN" w:bidi="ta-IN"/>
+          <w14:ligatures w14:val="none"/>
+        </w:rPr>
+        <w:t>The array already contains distinct elements. Therefore, the answer is 0.</w:t>
+      </w:r>
+    </w:p>
+    <w:p>
+      <w:pPr>
+        <w:pStyle w:val="ListParagraph"/>
+        <w:rPr>
+          <w:rFonts w:ascii="Times New Roman" w:eastAsia="Times New Roman" w:hAnsi="Times New Roman" w:cs="Times New Roman"/>
+          <w:color w:val="000000"/>
+          <w:kern w:val="0"/>
+          <w:sz w:val="32"/>
+          <w:szCs w:val="32"/>
+          <w:lang w:eastAsia="en-IN" w:bidi="ta-IN"/>
+          <w14:ligatures w14:val="none"/>
+        </w:rPr>
+      </w:pPr>
+      <w:r>
+        <w:rPr>
+          <w:rFonts w:ascii="Times New Roman" w:eastAsia="Times New Roman" w:hAnsi="Times New Roman" w:cs="Times New Roman"/>
+          <w:color w:val="000000"/>
+          <w:kern w:val="0"/>
+          <w:sz w:val="32"/>
+          <w:szCs w:val="32"/>
+          <w:lang w:eastAsia="en-IN" w:bidi="ta-IN"/>
+          <w14:ligatures w14:val="none"/>
+        </w:rPr>
+        <w:t> </w:t>
+      </w:r>
+    </w:p>
+    <w:p>
+      <w:pPr>
+        <w:pStyle w:val="ListParagraph"/>
+        <w:rPr>
+          <w:rFonts w:ascii="Times New Roman" w:eastAsia="Times New Roman" w:hAnsi="Times New Roman" w:cs="Times New Roman"/>
+          <w:color w:val="000000"/>
+          <w:kern w:val="0"/>
+          <w:sz w:val="32"/>
+          <w:szCs w:val="32"/>
+          <w:lang w:eastAsia="en-IN" w:bidi="ta-IN"/>
+          <w14:ligatures w14:val="none"/>
+        </w:rPr>
+      </w:pPr>
+      <w:r>
+        <w:rPr>
+          <w:rFonts w:ascii="Times New Roman" w:eastAsia="Times New Roman" w:hAnsi="Times New Roman" w:cs="Times New Roman"/>
+          <w:b/>
+          <w:bCs/>
+          <w:color w:val="000000"/>
+          <w:kern w:val="0"/>
+          <w:sz w:val="32"/>
+          <w:szCs w:val="32"/>
+          <w:lang w:eastAsia="en-IN" w:bidi="ta-IN"/>
+          <w14:ligatures w14:val="none"/>
+        </w:rPr>
+        <w:t>Constraints:</w:t>
+      </w:r>
+    </w:p>
+    <w:p>
+      <w:pPr>
+        <w:pStyle w:val="ListParagraph"/>
+        <w:rPr>
+          <w:rFonts w:ascii="Times New Roman" w:eastAsia="Times New Roman" w:hAnsi="Times New Roman" w:cs="Times New Roman"/>
+          <w:color w:val="000000"/>
+          <w:kern w:val="0"/>
+          <w:sz w:val="32"/>
+          <w:szCs w:val="32"/>
+          <w:lang w:eastAsia="en-IN" w:bidi="ta-IN"/>
+          <w14:ligatures w14:val="none"/>
+        </w:rPr>
+      </w:pPr>
+      <w:r>
+        <w:rPr>
+          <w:rFonts w:ascii="Times New Roman" w:eastAsia="Times New Roman" w:hAnsi="Times New Roman" w:cs="Times New Roman"/>
+          <w:color w:val="000000"/>
+          <w:kern w:val="0"/>
+          <w:sz w:val="32"/>
+          <w:szCs w:val="32"/>
+          <w:lang w:eastAsia="en-IN" w:bidi="ta-IN"/>
+          <w14:ligatures w14:val="none"/>
+        </w:rPr>
+        <w:t xml:space="preserve">1 &lt;= </w:t>
+      </w:r>
+      <w:proofErr w:type="spellStart"/>
+      <w:proofErr w:type="gramStart"/>
+      <w:r>
+        <w:rPr>
+          <w:rFonts w:ascii="Times New Roman" w:eastAsia="Times New Roman" w:hAnsi="Times New Roman" w:cs="Times New Roman"/>
+          <w:color w:val="000000"/>
+          <w:kern w:val="0"/>
+          <w:sz w:val="32"/>
+          <w:szCs w:val="32"/>
+          <w:lang w:eastAsia="en-IN" w:bidi="ta-IN"/>
+          <w14:ligatures w14:val="none"/>
+        </w:rPr>
+        <w:t>nums.length</w:t>
+      </w:r>
+      <w:proofErr w:type="spellEnd"/>
+      <w:proofErr w:type="gramEnd"/>
+      <w:r>
+        <w:rPr>
+          <w:rFonts w:ascii="Times New Roman" w:eastAsia="Times New Roman" w:hAnsi="Times New Roman" w:cs="Times New Roman"/>
+          <w:color w:val="000000"/>
+          <w:kern w:val="0"/>
+          <w:sz w:val="32"/>
+          <w:szCs w:val="32"/>
+          <w:lang w:eastAsia="en-IN" w:bidi="ta-IN"/>
+          <w14:ligatures w14:val="none"/>
+        </w:rPr>
+        <w:t xml:space="preserve"> &lt;= 100</w:t>
+      </w:r>
+    </w:p>
+    <w:p>
+      <w:pPr>
+        <w:pStyle w:val="ListParagraph"/>
+        <w:rPr>
+          <w:rFonts w:ascii="Times New Roman" w:eastAsia="Times New Roman" w:hAnsi="Times New Roman" w:cs="Times New Roman"/>
+          <w:color w:val="000000"/>
+          <w:kern w:val="0"/>
+          <w:sz w:val="32"/>
+          <w:szCs w:val="32"/>
+          <w:lang w:eastAsia="en-IN" w:bidi="ta-IN"/>
+          <w14:ligatures w14:val="none"/>
+        </w:rPr>
+      </w:pPr>
+      <w:r>
+        <w:rPr>
+          <w:rFonts w:ascii="Times New Roman" w:eastAsia="Times New Roman" w:hAnsi="Times New Roman" w:cs="Times New Roman"/>
+          <w:color w:val="000000"/>
+          <w:kern w:val="0"/>
+          <w:sz w:val="32"/>
+          <w:szCs w:val="32"/>
+          <w:lang w:eastAsia="en-IN" w:bidi="ta-IN"/>
+          <w14:ligatures w14:val="none"/>
+        </w:rPr>
+        <w:t xml:space="preserve">1 &lt;= </w:t>
+      </w:r>
+      <w:proofErr w:type="spellStart"/>
+      <w:r>
+        <w:rPr>
+          <w:rFonts w:ascii="Times New Roman" w:eastAsia="Times New Roman" w:hAnsi="Times New Roman" w:cs="Times New Roman"/>
+          <w:color w:val="000000"/>
+          <w:kern w:val="0"/>
+          <w:sz w:val="32"/>
+          <w:szCs w:val="32"/>
+          <w:lang w:eastAsia="en-IN" w:bidi="ta-IN"/>
+          <w14:ligatures w14:val="none"/>
+        </w:rPr>
+        <w:t>nums</w:t>
+      </w:r>
+      <w:proofErr w:type="spellEnd"/>
+      <w:r>
+        <w:rPr>
+          <w:rFonts w:ascii="Times New Roman" w:eastAsia="Times New Roman" w:hAnsi="Times New Roman" w:cs="Times New Roman"/>
+          <w:color w:val="000000"/>
+          <w:kern w:val="0"/>
+          <w:sz w:val="32"/>
+          <w:szCs w:val="32"/>
+          <w:lang w:eastAsia="en-IN" w:bidi="ta-IN"/>
+          <w14:ligatures w14:val="none"/>
+        </w:rPr>
+        <w:t>[</w:t>
+      </w:r>
+      <w:proofErr w:type="spellStart"/>
+      <w:r>
+        <w:rPr>
+          <w:rFonts w:ascii="Times New Roman" w:eastAsia="Times New Roman" w:hAnsi="Times New Roman" w:cs="Times New Roman"/>
+          <w:color w:val="000000"/>
+          <w:kern w:val="0"/>
+          <w:sz w:val="32"/>
+          <w:szCs w:val="32"/>
+          <w:lang w:eastAsia="en-IN" w:bidi="ta-IN"/>
+          <w14:ligatures w14:val="none"/>
+        </w:rPr>
+        <w:t>i</w:t>
+      </w:r>
+      <w:proofErr w:type="spellEnd"/>
+      <w:r>
+        <w:rPr>
+          <w:rFonts w:ascii="Times New Roman" w:eastAsia="Times New Roman" w:hAnsi="Times New Roman" w:cs="Times New Roman"/>
+          <w:color w:val="000000"/>
+          <w:kern w:val="0"/>
+          <w:sz w:val="32"/>
+          <w:szCs w:val="32"/>
+          <w:lang w:eastAsia="en-IN" w:bidi="ta-IN"/>
+          <w14:ligatures w14:val="none"/>
+        </w:rPr>
+        <w:t>] &lt;= 100</w:t>
+      </w:r>
+    </w:p>
+    <w:p>
+      <w:pPr>
+        <w:pStyle w:val="ListParagraph"/>
+        <w:rPr>
+          <w:rFonts w:ascii="Times New Roman" w:eastAsia="Times New Roman" w:hAnsi="Times New Roman" w:cs="Times New Roman"/>
+          <w:color w:val="000000"/>
+          <w:kern w:val="0"/>
+          <w:sz w:val="32"/>
+          <w:szCs w:val="32"/>
+          <w:lang w:eastAsia="en-IN" w:bidi="ta-IN"/>
+          <w14:ligatures w14:val="none"/>
+        </w:rPr>
+      </w:pPr>
+    </w:p>
+    <w:p>
+      <w:pPr>
+        <w:ind w:left="144"/>
+        <w:rPr>
+          <w:rFonts w:ascii="Times New Roman" w:eastAsia="Times New Roman" w:hAnsi="Times New Roman" w:cs="Times New Roman"/>
+          <w:color w:val="000000"/>
+          <w:kern w:val="0"/>
+          <w:sz w:val="32"/>
+          <w:szCs w:val="32"/>
+          <w:lang w:eastAsia="en-IN" w:bidi="ta-IN"/>
+          <w14:ligatures w14:val="none"/>
+        </w:rPr>
+      </w:pPr>
+    </w:p>
+    <w:p>
+      <w:pPr>
+        <w:ind w:left="144"/>
+        <w:rPr>
+          <w:rFonts w:ascii="Times New Roman" w:eastAsia="Times New Roman" w:hAnsi="Times New Roman" w:cs="Times New Roman"/>
+          <w:color w:val="000000"/>
+          <w:kern w:val="0"/>
+          <w:sz w:val="32"/>
+          <w:szCs w:val="32"/>
+          <w:lang w:eastAsia="en-IN" w:bidi="ta-IN"/>
+          <w14:ligatures w14:val="none"/>
+        </w:rPr>
+      </w:pPr>
+    </w:p>
+    <w:p>
+      <w:pPr>
+        <w:ind w:left="144"/>
+        <w:rPr>
+          <w:rFonts w:ascii="Times New Roman" w:eastAsia="Times New Roman" w:hAnsi="Times New Roman" w:cs="Times New Roman"/>
+          <w:color w:val="000000"/>
+          <w:kern w:val="0"/>
+          <w:sz w:val="32"/>
+          <w:szCs w:val="32"/>
+          <w:lang w:eastAsia="en-IN" w:bidi="ta-IN"/>
+          <w14:ligatures w14:val="none"/>
+        </w:rPr>
+      </w:pPr>
+    </w:p>
+    <w:p>
+      <w:pPr>
+        <w:ind w:left="144"/>
+        <w:rPr>
+          <w:rFonts w:ascii="Times New Roman" w:eastAsia="Times New Roman" w:hAnsi="Times New Roman" w:cs="Times New Roman"/>
+          <w:color w:val="000000"/>
+          <w:kern w:val="0"/>
+          <w:sz w:val="32"/>
+          <w:szCs w:val="32"/>
+          <w:lang w:eastAsia="en-IN" w:bidi="ta-IN"/>
+          <w14:ligatures w14:val="none"/>
+        </w:rPr>
+      </w:pPr>
+    </w:p>
+    <w:p>
+      <w:pPr>
+        <w:ind w:left="144"/>
+        <w:rPr>
+          <w:rFonts w:ascii="Times New Roman" w:eastAsia="Times New Roman" w:hAnsi="Times New Roman" w:cs="Times New Roman"/>
+          <w:color w:val="000000"/>
+          <w:kern w:val="0"/>
+          <w:sz w:val="32"/>
+          <w:szCs w:val="32"/>
+          <w:lang w:eastAsia="en-IN" w:bidi="ta-IN"/>
+          <w14:ligatures w14:val="none"/>
+        </w:rPr>
+      </w:pPr>
+    </w:p>
+    <w:p>
+      <w:pPr>
+        <w:ind w:left="144"/>
+        <w:rPr>
+          <w:rFonts w:ascii="Times New Roman" w:eastAsia="Times New Roman" w:hAnsi="Times New Roman" w:cs="Times New Roman"/>
+          <w:color w:val="000000"/>
+          <w:kern w:val="0"/>
+          <w:sz w:val="32"/>
+          <w:szCs w:val="32"/>
+          <w:lang w:eastAsia="en-IN" w:bidi="ta-IN"/>
+          <w14:ligatures w14:val="none"/>
+        </w:rPr>
+      </w:pPr>
+    </w:p>
+    <w:p>
+      <w:pPr>
+        <w:ind w:left="144"/>
+        <w:rPr>
+          <w:rFonts w:ascii="Times New Roman" w:eastAsia="Times New Roman" w:hAnsi="Times New Roman" w:cs="Times New Roman"/>
+          <w:color w:val="000000"/>
+          <w:kern w:val="0"/>
+          <w:sz w:val="32"/>
+          <w:szCs w:val="32"/>
+          <w:lang w:eastAsia="en-IN" w:bidi="ta-IN"/>
+          <w14:ligatures w14:val="none"/>
+        </w:rPr>
+      </w:pPr>
+    </w:p>
+    <w:p>
+      <w:pPr>
+        <w:ind w:left="144"/>
+        <w:rPr>
+          <w:rFonts w:ascii="Times New Roman" w:eastAsia="Times New Roman" w:hAnsi="Times New Roman" w:cs="Times New Roman"/>
+          <w:color w:val="000000"/>
+          <w:kern w:val="0"/>
+          <w:sz w:val="32"/>
+          <w:szCs w:val="32"/>
+          <w:lang w:eastAsia="en-IN" w:bidi="ta-IN"/>
+          <w14:ligatures w14:val="none"/>
+        </w:rPr>
+      </w:pPr>
+    </w:p>
+    <w:p>
+      <w:pPr>
+        <w:ind w:left="144"/>
+        <w:rPr>
+          <w:rFonts w:ascii="Times New Roman" w:eastAsia="Times New Roman" w:hAnsi="Times New Roman" w:cs="Times New Roman"/>
+          <w:color w:val="000000"/>
+          <w:kern w:val="0"/>
+          <w:sz w:val="32"/>
+          <w:szCs w:val="32"/>
+          <w:lang w:eastAsia="en-IN" w:bidi="ta-IN"/>
+          <w14:ligatures w14:val="none"/>
+        </w:rPr>
+      </w:pPr>
+    </w:p>
+    <w:p>
+      <w:pPr>
+        <w:ind w:left="144"/>
+        <w:rPr>
+          <w:rFonts w:ascii="Times New Roman" w:eastAsia="Times New Roman" w:hAnsi="Times New Roman" w:cs="Times New Roman"/>
+          <w:color w:val="000000"/>
+          <w:kern w:val="0"/>
+          <w:sz w:val="32"/>
+          <w:szCs w:val="32"/>
+          <w:lang w:eastAsia="en-IN" w:bidi="ta-IN"/>
+          <w14:ligatures w14:val="none"/>
+        </w:rPr>
+      </w:pPr>
+    </w:p>
+    <w:p>
+      <w:pPr>
+        <w:ind w:left="144"/>
+        <w:rPr>
+          <w:rFonts w:ascii="Times New Roman" w:eastAsia="Times New Roman" w:hAnsi="Times New Roman" w:cs="Times New Roman"/>
+          <w:color w:val="000000"/>
+          <w:kern w:val="0"/>
+          <w:sz w:val="32"/>
+          <w:szCs w:val="32"/>
+          <w:lang w:eastAsia="en-IN" w:bidi="ta-IN"/>
+          <w14:ligatures w14:val="none"/>
+        </w:rPr>
+      </w:pPr>
+    </w:p>
+    <w:p>
+      <w:pPr>
+        <w:ind w:left="144"/>
+        <w:rPr>
+          <w:rFonts w:ascii="Times New Roman" w:eastAsia="Times New Roman" w:hAnsi="Times New Roman" w:cs="Times New Roman"/>
+          <w:color w:val="000000"/>
+          <w:kern w:val="0"/>
+          <w:sz w:val="32"/>
+          <w:szCs w:val="32"/>
+          <w:lang w:eastAsia="en-IN" w:bidi="ta-IN"/>
+          <w14:ligatures w14:val="none"/>
+        </w:rPr>
+      </w:pPr>
+    </w:p>
+    <w:p>
+      <w:pPr>
+        <w:ind w:left="144"/>
+        <w:rPr>
+          <w:rFonts w:ascii="Times New Roman" w:eastAsia="Times New Roman" w:hAnsi="Times New Roman" w:cs="Times New Roman"/>
+          <w:color w:val="000000"/>
+          <w:kern w:val="0"/>
+          <w:sz w:val="32"/>
+          <w:szCs w:val="32"/>
+          <w:lang w:eastAsia="en-IN" w:bidi="ta-IN"/>
+          <w14:ligatures w14:val="none"/>
+        </w:rPr>
+      </w:pPr>
+    </w:p>
+    <w:p>
+      <w:pPr>
+        <w:ind w:left="144"/>
+        <w:rPr>
+          <w:rFonts w:ascii="Times New Roman" w:eastAsia="Times New Roman" w:hAnsi="Times New Roman" w:cs="Times New Roman"/>
+          <w:color w:val="000000"/>
+          <w:kern w:val="0"/>
+          <w:sz w:val="32"/>
+          <w:szCs w:val="32"/>
+          <w:lang w:eastAsia="en-IN" w:bidi="ta-IN"/>
+          <w14:ligatures w14:val="none"/>
+        </w:rPr>
+      </w:pPr>
+    </w:p>
+    <w:p>
+      <w:pPr>
+        <w:ind w:left="144"/>
+        <w:rPr>
+          <w:rFonts w:ascii="Times New Roman" w:eastAsia="Times New Roman" w:hAnsi="Times New Roman" w:cs="Times New Roman"/>
+          <w:color w:val="000000"/>
+          <w:kern w:val="0"/>
+          <w:sz w:val="32"/>
+          <w:szCs w:val="32"/>
+          <w:lang w:eastAsia="en-IN" w:bidi="ta-IN"/>
+          <w14:ligatures w14:val="none"/>
+        </w:rPr>
+      </w:pPr>
+    </w:p>
+    <w:p>
+      <w:pPr>
+        <w:ind w:left="144"/>
+        <w:rPr>
+          <w:rFonts w:ascii="Times New Roman" w:eastAsia="Times New Roman" w:hAnsi="Times New Roman" w:cs="Times New Roman"/>
+          <w:color w:val="000000"/>
+          <w:kern w:val="0"/>
+          <w:sz w:val="32"/>
+          <w:szCs w:val="32"/>
+          <w:lang w:eastAsia="en-IN" w:bidi="ta-IN"/>
+          <w14:ligatures w14:val="none"/>
+        </w:rPr>
+      </w:pPr>
+    </w:p>
+    <w:p>
+      <w:pPr>
+        <w:ind w:left="144"/>
+        <w:rPr>
+          <w:rFonts w:ascii="Times New Roman" w:eastAsia="Times New Roman" w:hAnsi="Times New Roman" w:cs="Times New Roman"/>
+          <w:color w:val="000000"/>
+          <w:kern w:val="0"/>
+          <w:sz w:val="32"/>
+          <w:szCs w:val="32"/>
+          <w:lang w:eastAsia="en-IN" w:bidi="ta-IN"/>
+          <w14:ligatures w14:val="none"/>
+        </w:rPr>
+      </w:pPr>
+    </w:p>
+    <w:p>
+      <w:pPr>
+        <w:ind w:left="144"/>
+        <w:rPr>
+          <w:rFonts w:ascii="Times New Roman" w:eastAsia="Times New Roman" w:hAnsi="Times New Roman" w:cs="Times New Roman"/>
+          <w:color w:val="000000"/>
+          <w:kern w:val="0"/>
+          <w:sz w:val="32"/>
+          <w:szCs w:val="32"/>
+          <w:lang w:eastAsia="en-IN" w:bidi="ta-IN"/>
+          <w14:ligatures w14:val="none"/>
+        </w:rPr>
+      </w:pPr>
+    </w:p>
+    <w:p>
+      <w:pPr>
+        <w:ind w:left="144"/>
+        <w:rPr>
+          <w:rFonts w:ascii="Times New Roman" w:eastAsia="Times New Roman" w:hAnsi="Times New Roman" w:cs="Times New Roman"/>
+          <w:color w:val="000000"/>
+          <w:kern w:val="0"/>
+          <w:sz w:val="32"/>
+          <w:szCs w:val="32"/>
+          <w:lang w:eastAsia="en-IN" w:bidi="ta-IN"/>
+          <w14:ligatures w14:val="none"/>
+        </w:rPr>
+      </w:pPr>
+    </w:p>
+    <w:p>
+      <w:pPr>
+        <w:ind w:left="144"/>
+        <w:rPr>
+          <w:rFonts w:ascii="Times New Roman" w:eastAsia="Times New Roman" w:hAnsi="Times New Roman" w:cs="Times New Roman"/>
+          <w:color w:val="000000"/>
+          <w:kern w:val="0"/>
+          <w:sz w:val="32"/>
+          <w:szCs w:val="32"/>
+          <w:lang w:eastAsia="en-IN" w:bidi="ta-IN"/>
+          <w14:ligatures w14:val="none"/>
+        </w:rPr>
+      </w:pPr>
+      <w:r>
+        <w:rPr>
+          <w:rFonts w:ascii="Times New Roman" w:eastAsia="Times New Roman" w:hAnsi="Times New Roman" w:cs="Times New Roman"/>
+          <w:color w:val="000000"/>
+          <w:kern w:val="0"/>
+          <w:sz w:val="32"/>
+          <w:szCs w:val="32"/>
+          <w:lang w:eastAsia="en-IN" w:bidi="ta-IN"/>
+          <w14:ligatures w14:val="none"/>
+        </w:rPr>
+        <w:lastRenderedPageBreak/>
+        <w:t xml:space="preserve">14) </w:t>
+      </w:r>
+      <w:r>
+        <w:rPr>
+          <w:rFonts w:ascii="Times New Roman" w:eastAsia="Times New Roman" w:hAnsi="Times New Roman" w:cs="Times New Roman"/>
+          <w:color w:val="000000"/>
+          <w:kern w:val="0"/>
+          <w:sz w:val="32"/>
+          <w:szCs w:val="32"/>
+          <w:lang w:eastAsia="en-IN" w:bidi="ta-IN"/>
+          <w14:ligatures w14:val="none"/>
+        </w:rPr>
         <w:t>Given an m x n grid of characters board and a string word, return true if word exists in the grid.</w:t>
       </w:r>
     </w:p>
@@ -11161,31 +12721,7 @@
           <w:lang w:eastAsia="en-IN" w:bidi="ta-IN"/>
           <w14:ligatures w14:val="none"/>
         </w:rPr>
-        <w:t xml:space="preserve">The word can be constructed from letters of sequentially adjacent cells, where adjacent cells are horizontally or vertically </w:t>
-      </w:r>
-      <w:r>
-        <w:rPr>
-          <w:rFonts w:ascii="Times New Roman" w:eastAsia="Times New Roman" w:hAnsi="Times New Roman" w:cs="Times New Roman"/>
-          <w:color w:val="000000"/>
-          <w:kern w:val="0"/>
-          <w:sz w:val="32"/>
-          <w:szCs w:val="32"/>
-          <w:lang w:eastAsia="en-IN" w:bidi="ta-IN"/>
-          <w14:ligatures w14:val="none"/>
-        </w:rPr>
-        <w:t>neighbouring</w:t>
-      </w:r>
-      <w:r>
-        <w:rPr>
-          <w:rFonts w:ascii="Times New Roman" w:eastAsia="Times New Roman" w:hAnsi="Times New Roman" w:cs="Times New Roman"/>
-          <w:color w:val="000000"/>
-          <w:kern w:val="0"/>
-          <w:sz w:val="32"/>
-          <w:szCs w:val="32"/>
-          <w:lang w:eastAsia="en-IN" w:bidi="ta-IN"/>
-          <w14:ligatures w14:val="none"/>
-        </w:rPr>
-        <w:t>. The same letter cell may not be used more than once.</w:t>
+        <w:t>The word can be constructed from letters of sequentially adjacent cells, where adjacent cells are horizontally or vertically neighbouring. The same letter cell may not be used more than once.</w:t>
       </w:r>
     </w:p>
     <w:p>
@@ -12475,7 +14011,7 @@
         <w:pStyle w:val="ListParagraph"/>
         <w:numPr>
           <w:ilvl w:val="0"/>
-          <w:numId w:val="1"/>
+          <w:numId w:val="20"/>
         </w:numPr>
         <w:rPr>
           <w:rFonts w:ascii="Times New Roman" w:eastAsia="Times New Roman" w:hAnsi="Times New Roman" w:cs="Times New Roman"/>
@@ -12498,6 +14034,18 @@
           <w14:ligatures w14:val="none"/>
         </w:rPr>
         <w:lastRenderedPageBreak/>
+        <w:t xml:space="preserve"> </w:t>
+      </w:r>
+      <w:r>
+        <w:rPr>
+          <w:rFonts w:ascii="Times New Roman" w:eastAsia="Times New Roman" w:hAnsi="Times New Roman" w:cs="Times New Roman"/>
+          <w:color w:val="000000"/>
+          <w:kern w:val="0"/>
+          <w:sz w:val="32"/>
+          <w:szCs w:val="32"/>
+          <w:lang w:eastAsia="en-IN" w:bidi="ta-IN"/>
+          <w14:ligatures w14:val="none"/>
+        </w:rPr>
         <w:t>Given an integer </w:t>
       </w:r>
       <w:r>
@@ -13392,6 +14940,304 @@
     </w:lvl>
   </w:abstractNum>
   <w:abstractNum w:abstractNumId="2" w15:restartNumberingAfterBreak="0">
+    <w:nsid w:val="111A44BF"/>
+    <w:multiLevelType w:val="multilevel"/>
+    <w:tmpl w:val="37AC2CFE"/>
+    <w:lvl w:ilvl="0">
+      <w:start w:val="1"/>
+      <w:numFmt w:val="bullet"/>
+      <w:lvlText w:val=""/>
+      <w:lvlJc w:val="left"/>
+      <w:pPr>
+        <w:tabs>
+          <w:tab w:val="num" w:pos="720"/>
+        </w:tabs>
+        <w:ind w:left="720" w:hanging="360"/>
+      </w:pPr>
+      <w:rPr>
+        <w:rFonts w:ascii="Symbol" w:hAnsi="Symbol" w:hint="default"/>
+        <w:sz w:val="20"/>
+      </w:rPr>
+    </w:lvl>
+    <w:lvl w:ilvl="1" w:tentative="1">
+      <w:start w:val="1"/>
+      <w:numFmt w:val="bullet"/>
+      <w:lvlText w:val=""/>
+      <w:lvlJc w:val="left"/>
+      <w:pPr>
+        <w:tabs>
+          <w:tab w:val="num" w:pos="1440"/>
+        </w:tabs>
+        <w:ind w:left="1440" w:hanging="360"/>
+      </w:pPr>
+      <w:rPr>
+        <w:rFonts w:ascii="Symbol" w:hAnsi="Symbol" w:hint="default"/>
+        <w:sz w:val="20"/>
+      </w:rPr>
+    </w:lvl>
+    <w:lvl w:ilvl="2" w:tentative="1">
+      <w:start w:val="1"/>
+      <w:numFmt w:val="bullet"/>
+      <w:lvlText w:val=""/>
+      <w:lvlJc w:val="left"/>
+      <w:pPr>
+        <w:tabs>
+          <w:tab w:val="num" w:pos="2160"/>
+        </w:tabs>
+        <w:ind w:left="2160" w:hanging="360"/>
+      </w:pPr>
+      <w:rPr>
+        <w:rFonts w:ascii="Symbol" w:hAnsi="Symbol" w:hint="default"/>
+        <w:sz w:val="20"/>
+      </w:rPr>
+    </w:lvl>
+    <w:lvl w:ilvl="3" w:tentative="1">
+      <w:start w:val="1"/>
+      <w:numFmt w:val="bullet"/>
+      <w:lvlText w:val=""/>
+      <w:lvlJc w:val="left"/>
+      <w:pPr>
+        <w:tabs>
+          <w:tab w:val="num" w:pos="2880"/>
+        </w:tabs>
+        <w:ind w:left="2880" w:hanging="360"/>
+      </w:pPr>
+      <w:rPr>
+        <w:rFonts w:ascii="Symbol" w:hAnsi="Symbol" w:hint="default"/>
+        <w:sz w:val="20"/>
+      </w:rPr>
+    </w:lvl>
+    <w:lvl w:ilvl="4" w:tentative="1">
+      <w:start w:val="1"/>
+      <w:numFmt w:val="bullet"/>
+      <w:lvlText w:val=""/>
+      <w:lvlJc w:val="left"/>
+      <w:pPr>
+        <w:tabs>
+          <w:tab w:val="num" w:pos="3600"/>
+        </w:tabs>
+        <w:ind w:left="3600" w:hanging="360"/>
+      </w:pPr>
+      <w:rPr>
+        <w:rFonts w:ascii="Symbol" w:hAnsi="Symbol" w:hint="default"/>
+        <w:sz w:val="20"/>
+      </w:rPr>
+    </w:lvl>
+    <w:lvl w:ilvl="5" w:tentative="1">
+      <w:start w:val="1"/>
+      <w:numFmt w:val="bullet"/>
+      <w:lvlText w:val=""/>
+      <w:lvlJc w:val="left"/>
+      <w:pPr>
+        <w:tabs>
+          <w:tab w:val="num" w:pos="4320"/>
+        </w:tabs>
+        <w:ind w:left="4320" w:hanging="360"/>
+      </w:pPr>
+      <w:rPr>
+        <w:rFonts w:ascii="Symbol" w:hAnsi="Symbol" w:hint="default"/>
+        <w:sz w:val="20"/>
+      </w:rPr>
+    </w:lvl>
+    <w:lvl w:ilvl="6" w:tentative="1">
+      <w:start w:val="1"/>
+      <w:numFmt w:val="bullet"/>
+      <w:lvlText w:val=""/>
+      <w:lvlJc w:val="left"/>
+      <w:pPr>
+        <w:tabs>
+          <w:tab w:val="num" w:pos="5040"/>
+        </w:tabs>
+        <w:ind w:left="5040" w:hanging="360"/>
+      </w:pPr>
+      <w:rPr>
+        <w:rFonts w:ascii="Symbol" w:hAnsi="Symbol" w:hint="default"/>
+        <w:sz w:val="20"/>
+      </w:rPr>
+    </w:lvl>
+    <w:lvl w:ilvl="7" w:tentative="1">
+      <w:start w:val="1"/>
+      <w:numFmt w:val="bullet"/>
+      <w:lvlText w:val=""/>
+      <w:lvlJc w:val="left"/>
+      <w:pPr>
+        <w:tabs>
+          <w:tab w:val="num" w:pos="5760"/>
+        </w:tabs>
+        <w:ind w:left="5760" w:hanging="360"/>
+      </w:pPr>
+      <w:rPr>
+        <w:rFonts w:ascii="Symbol" w:hAnsi="Symbol" w:hint="default"/>
+        <w:sz w:val="20"/>
+      </w:rPr>
+    </w:lvl>
+    <w:lvl w:ilvl="8" w:tentative="1">
+      <w:start w:val="1"/>
+      <w:numFmt w:val="bullet"/>
+      <w:lvlText w:val=""/>
+      <w:lvlJc w:val="left"/>
+      <w:pPr>
+        <w:tabs>
+          <w:tab w:val="num" w:pos="6480"/>
+        </w:tabs>
+        <w:ind w:left="6480" w:hanging="360"/>
+      </w:pPr>
+      <w:rPr>
+        <w:rFonts w:ascii="Symbol" w:hAnsi="Symbol" w:hint="default"/>
+        <w:sz w:val="20"/>
+      </w:rPr>
+    </w:lvl>
+  </w:abstractNum>
+  <w:abstractNum w:abstractNumId="3" w15:restartNumberingAfterBreak="0">
+    <w:nsid w:val="13722EB9"/>
+    <w:multiLevelType w:val="multilevel"/>
+    <w:tmpl w:val="63BEE000"/>
+    <w:lvl w:ilvl="0">
+      <w:start w:val="1"/>
+      <w:numFmt w:val="bullet"/>
+      <w:lvlText w:val=""/>
+      <w:lvlJc w:val="left"/>
+      <w:pPr>
+        <w:tabs>
+          <w:tab w:val="num" w:pos="720"/>
+        </w:tabs>
+        <w:ind w:left="720" w:hanging="360"/>
+      </w:pPr>
+      <w:rPr>
+        <w:rFonts w:ascii="Symbol" w:hAnsi="Symbol" w:hint="default"/>
+        <w:sz w:val="20"/>
+      </w:rPr>
+    </w:lvl>
+    <w:lvl w:ilvl="1" w:tentative="1">
+      <w:start w:val="1"/>
+      <w:numFmt w:val="bullet"/>
+      <w:lvlText w:val=""/>
+      <w:lvlJc w:val="left"/>
+      <w:pPr>
+        <w:tabs>
+          <w:tab w:val="num" w:pos="1440"/>
+        </w:tabs>
+        <w:ind w:left="1440" w:hanging="360"/>
+      </w:pPr>
+      <w:rPr>
+        <w:rFonts w:ascii="Symbol" w:hAnsi="Symbol" w:hint="default"/>
+        <w:sz w:val="20"/>
+      </w:rPr>
+    </w:lvl>
+    <w:lvl w:ilvl="2" w:tentative="1">
+      <w:start w:val="1"/>
+      <w:numFmt w:val="bullet"/>
+      <w:lvlText w:val=""/>
+      <w:lvlJc w:val="left"/>
+      <w:pPr>
+        <w:tabs>
+          <w:tab w:val="num" w:pos="2160"/>
+        </w:tabs>
+        <w:ind w:left="2160" w:hanging="360"/>
+      </w:pPr>
+      <w:rPr>
+        <w:rFonts w:ascii="Symbol" w:hAnsi="Symbol" w:hint="default"/>
+        <w:sz w:val="20"/>
+      </w:rPr>
+    </w:lvl>
+    <w:lvl w:ilvl="3" w:tentative="1">
+      <w:start w:val="1"/>
+      <w:numFmt w:val="bullet"/>
+      <w:lvlText w:val=""/>
+      <w:lvlJc w:val="left"/>
+      <w:pPr>
+        <w:tabs>
+          <w:tab w:val="num" w:pos="2880"/>
+        </w:tabs>
+        <w:ind w:left="2880" w:hanging="360"/>
+      </w:pPr>
+      <w:rPr>
+        <w:rFonts w:ascii="Symbol" w:hAnsi="Symbol" w:hint="default"/>
+        <w:sz w:val="20"/>
+      </w:rPr>
+    </w:lvl>
+    <w:lvl w:ilvl="4" w:tentative="1">
+      <w:start w:val="1"/>
+      <w:numFmt w:val="bullet"/>
+      <w:lvlText w:val=""/>
+      <w:lvlJc w:val="left"/>
+      <w:pPr>
+        <w:tabs>
+          <w:tab w:val="num" w:pos="3600"/>
+        </w:tabs>
+        <w:ind w:left="3600" w:hanging="360"/>
+      </w:pPr>
+      <w:rPr>
+        <w:rFonts w:ascii="Symbol" w:hAnsi="Symbol" w:hint="default"/>
+        <w:sz w:val="20"/>
+      </w:rPr>
+    </w:lvl>
+    <w:lvl w:ilvl="5" w:tentative="1">
+      <w:start w:val="1"/>
+      <w:numFmt w:val="bullet"/>
+      <w:lvlText w:val=""/>
+      <w:lvlJc w:val="left"/>
+      <w:pPr>
+        <w:tabs>
+          <w:tab w:val="num" w:pos="4320"/>
+        </w:tabs>
+        <w:ind w:left="4320" w:hanging="360"/>
+      </w:pPr>
+      <w:rPr>
+        <w:rFonts w:ascii="Symbol" w:hAnsi="Symbol" w:hint="default"/>
+        <w:sz w:val="20"/>
+      </w:rPr>
+    </w:lvl>
+    <w:lvl w:ilvl="6" w:tentative="1">
+      <w:start w:val="1"/>
+      <w:numFmt w:val="bullet"/>
+      <w:lvlText w:val=""/>
+      <w:lvlJc w:val="left"/>
+      <w:pPr>
+        <w:tabs>
+          <w:tab w:val="num" w:pos="5040"/>
+        </w:tabs>
+        <w:ind w:left="5040" w:hanging="360"/>
+      </w:pPr>
+      <w:rPr>
+        <w:rFonts w:ascii="Symbol" w:hAnsi="Symbol" w:hint="default"/>
+        <w:sz w:val="20"/>
+      </w:rPr>
+    </w:lvl>
+    <w:lvl w:ilvl="7" w:tentative="1">
+      <w:start w:val="1"/>
+      <w:numFmt w:val="bullet"/>
+      <w:lvlText w:val=""/>
+      <w:lvlJc w:val="left"/>
+      <w:pPr>
+        <w:tabs>
+          <w:tab w:val="num" w:pos="5760"/>
+        </w:tabs>
+        <w:ind w:left="5760" w:hanging="360"/>
+      </w:pPr>
+      <w:rPr>
+        <w:rFonts w:ascii="Symbol" w:hAnsi="Symbol" w:hint="default"/>
+        <w:sz w:val="20"/>
+      </w:rPr>
+    </w:lvl>
+    <w:lvl w:ilvl="8" w:tentative="1">
+      <w:start w:val="1"/>
+      <w:numFmt w:val="bullet"/>
+      <w:lvlText w:val=""/>
+      <w:lvlJc w:val="left"/>
+      <w:pPr>
+        <w:tabs>
+          <w:tab w:val="num" w:pos="6480"/>
+        </w:tabs>
+        <w:ind w:left="6480" w:hanging="360"/>
+      </w:pPr>
+      <w:rPr>
+        <w:rFonts w:ascii="Symbol" w:hAnsi="Symbol" w:hint="default"/>
+        <w:sz w:val="20"/>
+      </w:rPr>
+    </w:lvl>
+  </w:abstractNum>
+  <w:abstractNum w:abstractNumId="4" w15:restartNumberingAfterBreak="0">
     <w:nsid w:val="1F4A1A00"/>
     <w:multiLevelType w:val="multilevel"/>
     <w:tmpl w:val="5B786AB8"/>
@@ -13504,7 +15350,7 @@
       </w:pPr>
     </w:lvl>
   </w:abstractNum>
-  <w:abstractNum w:abstractNumId="3" w15:restartNumberingAfterBreak="0">
+  <w:abstractNum w:abstractNumId="5" w15:restartNumberingAfterBreak="0">
     <w:nsid w:val="27CE384D"/>
     <w:multiLevelType w:val="hybridMultilevel"/>
     <w:tmpl w:val="26E43B00"/>
@@ -13617,7 +15463,7 @@
       </w:rPr>
     </w:lvl>
   </w:abstractNum>
-  <w:abstractNum w:abstractNumId="4" w15:restartNumberingAfterBreak="0">
+  <w:abstractNum w:abstractNumId="6" w15:restartNumberingAfterBreak="0">
     <w:nsid w:val="28837624"/>
     <w:multiLevelType w:val="hybridMultilevel"/>
     <w:tmpl w:val="1004A626"/>
@@ -13706,7 +15552,7 @@
       </w:pPr>
     </w:lvl>
   </w:abstractNum>
-  <w:abstractNum w:abstractNumId="5" w15:restartNumberingAfterBreak="0">
+  <w:abstractNum w:abstractNumId="7" w15:restartNumberingAfterBreak="0">
     <w:nsid w:val="29D92834"/>
     <w:multiLevelType w:val="hybridMultilevel"/>
     <w:tmpl w:val="1004A626"/>
@@ -13795,7 +15641,7 @@
       </w:pPr>
     </w:lvl>
   </w:abstractNum>
-  <w:abstractNum w:abstractNumId="6" w15:restartNumberingAfterBreak="0">
+  <w:abstractNum w:abstractNumId="8" w15:restartNumberingAfterBreak="0">
     <w:nsid w:val="2E971608"/>
     <w:multiLevelType w:val="hybridMultilevel"/>
     <w:tmpl w:val="1004A626"/>
@@ -13884,7 +15730,245 @@
       </w:pPr>
     </w:lvl>
   </w:abstractNum>
-  <w:abstractNum w:abstractNumId="7" w15:restartNumberingAfterBreak="0">
+  <w:abstractNum w:abstractNumId="9" w15:restartNumberingAfterBreak="0">
+    <w:nsid w:val="321A41FE"/>
+    <w:multiLevelType w:val="multilevel"/>
+    <w:tmpl w:val="C55CE23C"/>
+    <w:lvl w:ilvl="0">
+      <w:start w:val="1"/>
+      <w:numFmt w:val="bullet"/>
+      <w:lvlText w:val=""/>
+      <w:lvlJc w:val="left"/>
+      <w:pPr>
+        <w:tabs>
+          <w:tab w:val="num" w:pos="720"/>
+        </w:tabs>
+        <w:ind w:left="720" w:hanging="360"/>
+      </w:pPr>
+      <w:rPr>
+        <w:rFonts w:ascii="Symbol" w:hAnsi="Symbol" w:hint="default"/>
+        <w:sz w:val="20"/>
+      </w:rPr>
+    </w:lvl>
+    <w:lvl w:ilvl="1" w:tentative="1">
+      <w:start w:val="1"/>
+      <w:numFmt w:val="bullet"/>
+      <w:lvlText w:val=""/>
+      <w:lvlJc w:val="left"/>
+      <w:pPr>
+        <w:tabs>
+          <w:tab w:val="num" w:pos="1440"/>
+        </w:tabs>
+        <w:ind w:left="1440" w:hanging="360"/>
+      </w:pPr>
+      <w:rPr>
+        <w:rFonts w:ascii="Symbol" w:hAnsi="Symbol" w:hint="default"/>
+        <w:sz w:val="20"/>
+      </w:rPr>
+    </w:lvl>
+    <w:lvl w:ilvl="2" w:tentative="1">
+      <w:start w:val="1"/>
+      <w:numFmt w:val="bullet"/>
+      <w:lvlText w:val=""/>
+      <w:lvlJc w:val="left"/>
+      <w:pPr>
+        <w:tabs>
+          <w:tab w:val="num" w:pos="2160"/>
+        </w:tabs>
+        <w:ind w:left="2160" w:hanging="360"/>
+      </w:pPr>
+      <w:rPr>
+        <w:rFonts w:ascii="Symbol" w:hAnsi="Symbol" w:hint="default"/>
+        <w:sz w:val="20"/>
+      </w:rPr>
+    </w:lvl>
+    <w:lvl w:ilvl="3" w:tentative="1">
+      <w:start w:val="1"/>
+      <w:numFmt w:val="bullet"/>
+      <w:lvlText w:val=""/>
+      <w:lvlJc w:val="left"/>
+      <w:pPr>
+        <w:tabs>
+          <w:tab w:val="num" w:pos="2880"/>
+        </w:tabs>
+        <w:ind w:left="2880" w:hanging="360"/>
+      </w:pPr>
+      <w:rPr>
+        <w:rFonts w:ascii="Symbol" w:hAnsi="Symbol" w:hint="default"/>
+        <w:sz w:val="20"/>
+      </w:rPr>
+    </w:lvl>
+    <w:lvl w:ilvl="4" w:tentative="1">
+      <w:start w:val="1"/>
+      <w:numFmt w:val="bullet"/>
+      <w:lvlText w:val=""/>
+      <w:lvlJc w:val="left"/>
+      <w:pPr>
+        <w:tabs>
+          <w:tab w:val="num" w:pos="3600"/>
+        </w:tabs>
+        <w:ind w:left="3600" w:hanging="360"/>
+      </w:pPr>
+      <w:rPr>
+        <w:rFonts w:ascii="Symbol" w:hAnsi="Symbol" w:hint="default"/>
+        <w:sz w:val="20"/>
+      </w:rPr>
+    </w:lvl>
+    <w:lvl w:ilvl="5" w:tentative="1">
+      <w:start w:val="1"/>
+      <w:numFmt w:val="bullet"/>
+      <w:lvlText w:val=""/>
+      <w:lvlJc w:val="left"/>
+      <w:pPr>
+        <w:tabs>
+          <w:tab w:val="num" w:pos="4320"/>
+        </w:tabs>
+        <w:ind w:left="4320" w:hanging="360"/>
+      </w:pPr>
+      <w:rPr>
+        <w:rFonts w:ascii="Symbol" w:hAnsi="Symbol" w:hint="default"/>
+        <w:sz w:val="20"/>
+      </w:rPr>
+    </w:lvl>
+    <w:lvl w:ilvl="6" w:tentative="1">
+      <w:start w:val="1"/>
+      <w:numFmt w:val="bullet"/>
+      <w:lvlText w:val=""/>
+      <w:lvlJc w:val="left"/>
+      <w:pPr>
+        <w:tabs>
+          <w:tab w:val="num" w:pos="5040"/>
+        </w:tabs>
+        <w:ind w:left="5040" w:hanging="360"/>
+      </w:pPr>
+      <w:rPr>
+        <w:rFonts w:ascii="Symbol" w:hAnsi="Symbol" w:hint="default"/>
+        <w:sz w:val="20"/>
+      </w:rPr>
+    </w:lvl>
+    <w:lvl w:ilvl="7" w:tentative="1">
+      <w:start w:val="1"/>
+      <w:numFmt w:val="bullet"/>
+      <w:lvlText w:val=""/>
+      <w:lvlJc w:val="left"/>
+      <w:pPr>
+        <w:tabs>
+          <w:tab w:val="num" w:pos="5760"/>
+        </w:tabs>
+        <w:ind w:left="5760" w:hanging="360"/>
+      </w:pPr>
+      <w:rPr>
+        <w:rFonts w:ascii="Symbol" w:hAnsi="Symbol" w:hint="default"/>
+        <w:sz w:val="20"/>
+      </w:rPr>
+    </w:lvl>
+    <w:lvl w:ilvl="8" w:tentative="1">
+      <w:start w:val="1"/>
+      <w:numFmt w:val="bullet"/>
+      <w:lvlText w:val=""/>
+      <w:lvlJc w:val="left"/>
+      <w:pPr>
+        <w:tabs>
+          <w:tab w:val="num" w:pos="6480"/>
+        </w:tabs>
+        <w:ind w:left="6480" w:hanging="360"/>
+      </w:pPr>
+      <w:rPr>
+        <w:rFonts w:ascii="Symbol" w:hAnsi="Symbol" w:hint="default"/>
+        <w:sz w:val="20"/>
+      </w:rPr>
+    </w:lvl>
+  </w:abstractNum>
+  <w:abstractNum w:abstractNumId="10" w15:restartNumberingAfterBreak="0">
+    <w:nsid w:val="39250F90"/>
+    <w:multiLevelType w:val="hybridMultilevel"/>
+    <w:tmpl w:val="99943D40"/>
+    <w:lvl w:ilvl="0" w:tplc="2870D89C">
+      <w:start w:val="15"/>
+      <w:numFmt w:val="decimal"/>
+      <w:lvlText w:val="%1)"/>
+      <w:lvlJc w:val="left"/>
+      <w:pPr>
+        <w:ind w:left="588" w:hanging="444"/>
+      </w:pPr>
+      <w:rPr>
+        <w:rFonts w:hint="default"/>
+      </w:rPr>
+    </w:lvl>
+    <w:lvl w:ilvl="1" w:tplc="40090019" w:tentative="1">
+      <w:start w:val="1"/>
+      <w:numFmt w:val="lowerLetter"/>
+      <w:lvlText w:val="%2."/>
+      <w:lvlJc w:val="left"/>
+      <w:pPr>
+        <w:ind w:left="1224" w:hanging="360"/>
+      </w:pPr>
+    </w:lvl>
+    <w:lvl w:ilvl="2" w:tplc="4009001B" w:tentative="1">
+      <w:start w:val="1"/>
+      <w:numFmt w:val="lowerRoman"/>
+      <w:lvlText w:val="%3."/>
+      <w:lvlJc w:val="right"/>
+      <w:pPr>
+        <w:ind w:left="1944" w:hanging="180"/>
+      </w:pPr>
+    </w:lvl>
+    <w:lvl w:ilvl="3" w:tplc="4009000F" w:tentative="1">
+      <w:start w:val="1"/>
+      <w:numFmt w:val="decimal"/>
+      <w:lvlText w:val="%4."/>
+      <w:lvlJc w:val="left"/>
+      <w:pPr>
+        <w:ind w:left="2664" w:hanging="360"/>
+      </w:pPr>
+    </w:lvl>
+    <w:lvl w:ilvl="4" w:tplc="40090019" w:tentative="1">
+      <w:start w:val="1"/>
+      <w:numFmt w:val="lowerLetter"/>
+      <w:lvlText w:val="%5."/>
+      <w:lvlJc w:val="left"/>
+      <w:pPr>
+        <w:ind w:left="3384" w:hanging="360"/>
+      </w:pPr>
+    </w:lvl>
+    <w:lvl w:ilvl="5" w:tplc="4009001B" w:tentative="1">
+      <w:start w:val="1"/>
+      <w:numFmt w:val="lowerRoman"/>
+      <w:lvlText w:val="%6."/>
+      <w:lvlJc w:val="right"/>
+      <w:pPr>
+        <w:ind w:left="4104" w:hanging="180"/>
+      </w:pPr>
+    </w:lvl>
+    <w:lvl w:ilvl="6" w:tplc="4009000F" w:tentative="1">
+      <w:start w:val="1"/>
+      <w:numFmt w:val="decimal"/>
+      <w:lvlText w:val="%7."/>
+      <w:lvlJc w:val="left"/>
+      <w:pPr>
+        <w:ind w:left="4824" w:hanging="360"/>
+      </w:pPr>
+    </w:lvl>
+    <w:lvl w:ilvl="7" w:tplc="40090019" w:tentative="1">
+      <w:start w:val="1"/>
+      <w:numFmt w:val="lowerLetter"/>
+      <w:lvlText w:val="%8."/>
+      <w:lvlJc w:val="left"/>
+      <w:pPr>
+        <w:ind w:left="5544" w:hanging="360"/>
+      </w:pPr>
+    </w:lvl>
+    <w:lvl w:ilvl="8" w:tplc="4009001B" w:tentative="1">
+      <w:start w:val="1"/>
+      <w:numFmt w:val="lowerRoman"/>
+      <w:lvlText w:val="%9."/>
+      <w:lvlJc w:val="right"/>
+      <w:pPr>
+        <w:ind w:left="6264" w:hanging="180"/>
+      </w:pPr>
+    </w:lvl>
+  </w:abstractNum>
+  <w:abstractNum w:abstractNumId="11" w15:restartNumberingAfterBreak="0">
     <w:nsid w:val="3A324F82"/>
     <w:multiLevelType w:val="hybridMultilevel"/>
     <w:tmpl w:val="1004A626"/>
@@ -13973,7 +16057,156 @@
       </w:pPr>
     </w:lvl>
   </w:abstractNum>
-  <w:abstractNum w:abstractNumId="8" w15:restartNumberingAfterBreak="0">
+  <w:abstractNum w:abstractNumId="12" w15:restartNumberingAfterBreak="0">
+    <w:nsid w:val="3E8E1A5A"/>
+    <w:multiLevelType w:val="multilevel"/>
+    <w:tmpl w:val="418C0462"/>
+    <w:lvl w:ilvl="0">
+      <w:start w:val="1"/>
+      <w:numFmt w:val="bullet"/>
+      <w:lvlText w:val=""/>
+      <w:lvlJc w:val="left"/>
+      <w:pPr>
+        <w:tabs>
+          <w:tab w:val="num" w:pos="720"/>
+        </w:tabs>
+        <w:ind w:left="720" w:hanging="360"/>
+      </w:pPr>
+      <w:rPr>
+        <w:rFonts w:ascii="Symbol" w:hAnsi="Symbol" w:hint="default"/>
+        <w:sz w:val="20"/>
+      </w:rPr>
+    </w:lvl>
+    <w:lvl w:ilvl="1" w:tentative="1">
+      <w:start w:val="1"/>
+      <w:numFmt w:val="bullet"/>
+      <w:lvlText w:val=""/>
+      <w:lvlJc w:val="left"/>
+      <w:pPr>
+        <w:tabs>
+          <w:tab w:val="num" w:pos="1440"/>
+        </w:tabs>
+        <w:ind w:left="1440" w:hanging="360"/>
+      </w:pPr>
+      <w:rPr>
+        <w:rFonts w:ascii="Symbol" w:hAnsi="Symbol" w:hint="default"/>
+        <w:sz w:val="20"/>
+      </w:rPr>
+    </w:lvl>
+    <w:lvl w:ilvl="2" w:tentative="1">
+      <w:start w:val="1"/>
+      <w:numFmt w:val="bullet"/>
+      <w:lvlText w:val=""/>
+      <w:lvlJc w:val="left"/>
+      <w:pPr>
+        <w:tabs>
+          <w:tab w:val="num" w:pos="2160"/>
+        </w:tabs>
+        <w:ind w:left="2160" w:hanging="360"/>
+      </w:pPr>
+      <w:rPr>
+        <w:rFonts w:ascii="Symbol" w:hAnsi="Symbol" w:hint="default"/>
+        <w:sz w:val="20"/>
+      </w:rPr>
+    </w:lvl>
+    <w:lvl w:ilvl="3" w:tentative="1">
+      <w:start w:val="1"/>
+      <w:numFmt w:val="bullet"/>
+      <w:lvlText w:val=""/>
+      <w:lvlJc w:val="left"/>
+      <w:pPr>
+        <w:tabs>
+          <w:tab w:val="num" w:pos="2880"/>
+        </w:tabs>
+        <w:ind w:left="2880" w:hanging="360"/>
+      </w:pPr>
+      <w:rPr>
+        <w:rFonts w:ascii="Symbol" w:hAnsi="Symbol" w:hint="default"/>
+        <w:sz w:val="20"/>
+      </w:rPr>
+    </w:lvl>
+    <w:lvl w:ilvl="4" w:tentative="1">
+      <w:start w:val="1"/>
+      <w:numFmt w:val="bullet"/>
+      <w:lvlText w:val=""/>
+      <w:lvlJc w:val="left"/>
+      <w:pPr>
+        <w:tabs>
+          <w:tab w:val="num" w:pos="3600"/>
+        </w:tabs>
+        <w:ind w:left="3600" w:hanging="360"/>
+      </w:pPr>
+      <w:rPr>
+        <w:rFonts w:ascii="Symbol" w:hAnsi="Symbol" w:hint="default"/>
+        <w:sz w:val="20"/>
+      </w:rPr>
+    </w:lvl>
+    <w:lvl w:ilvl="5" w:tentative="1">
+      <w:start w:val="1"/>
+      <w:numFmt w:val="bullet"/>
+      <w:lvlText w:val=""/>
+      <w:lvlJc w:val="left"/>
+      <w:pPr>
+        <w:tabs>
+          <w:tab w:val="num" w:pos="4320"/>
+        </w:tabs>
+        <w:ind w:left="4320" w:hanging="360"/>
+      </w:pPr>
+      <w:rPr>
+        <w:rFonts w:ascii="Symbol" w:hAnsi="Symbol" w:hint="default"/>
+        <w:sz w:val="20"/>
+      </w:rPr>
+    </w:lvl>
+    <w:lvl w:ilvl="6" w:tentative="1">
+      <w:start w:val="1"/>
+      <w:numFmt w:val="bullet"/>
+      <w:lvlText w:val=""/>
+      <w:lvlJc w:val="left"/>
+      <w:pPr>
+        <w:tabs>
+          <w:tab w:val="num" w:pos="5040"/>
+        </w:tabs>
+        <w:ind w:left="5040" w:hanging="360"/>
+      </w:pPr>
+      <w:rPr>
+        <w:rFonts w:ascii="Symbol" w:hAnsi="Symbol" w:hint="default"/>
+        <w:sz w:val="20"/>
+      </w:rPr>
+    </w:lvl>
+    <w:lvl w:ilvl="7" w:tentative="1">
+      <w:start w:val="1"/>
+      <w:numFmt w:val="bullet"/>
+      <w:lvlText w:val=""/>
+      <w:lvlJc w:val="left"/>
+      <w:pPr>
+        <w:tabs>
+          <w:tab w:val="num" w:pos="5760"/>
+        </w:tabs>
+        <w:ind w:left="5760" w:hanging="360"/>
+      </w:pPr>
+      <w:rPr>
+        <w:rFonts w:ascii="Symbol" w:hAnsi="Symbol" w:hint="default"/>
+        <w:sz w:val="20"/>
+      </w:rPr>
+    </w:lvl>
+    <w:lvl w:ilvl="8" w:tentative="1">
+      <w:start w:val="1"/>
+      <w:numFmt w:val="bullet"/>
+      <w:lvlText w:val=""/>
+      <w:lvlJc w:val="left"/>
+      <w:pPr>
+        <w:tabs>
+          <w:tab w:val="num" w:pos="6480"/>
+        </w:tabs>
+        <w:ind w:left="6480" w:hanging="360"/>
+      </w:pPr>
+      <w:rPr>
+        <w:rFonts w:ascii="Symbol" w:hAnsi="Symbol" w:hint="default"/>
+        <w:sz w:val="20"/>
+      </w:rPr>
+    </w:lvl>
+  </w:abstractNum>
+  <w:abstractNum w:abstractNumId="13" w15:restartNumberingAfterBreak="0">
     <w:nsid w:val="45C31C3E"/>
     <w:multiLevelType w:val="multilevel"/>
     <w:tmpl w:val="4390706E"/>
@@ -14122,7 +16355,7 @@
       </w:rPr>
     </w:lvl>
   </w:abstractNum>
-  <w:abstractNum w:abstractNumId="9" w15:restartNumberingAfterBreak="0">
+  <w:abstractNum w:abstractNumId="14" w15:restartNumberingAfterBreak="0">
     <w:nsid w:val="50AB717F"/>
     <w:multiLevelType w:val="hybridMultilevel"/>
     <w:tmpl w:val="1004A626"/>
@@ -14211,7 +16444,7 @@
       </w:pPr>
     </w:lvl>
   </w:abstractNum>
-  <w:abstractNum w:abstractNumId="10" w15:restartNumberingAfterBreak="0">
+  <w:abstractNum w:abstractNumId="15" w15:restartNumberingAfterBreak="0">
     <w:nsid w:val="59991229"/>
     <w:multiLevelType w:val="multilevel"/>
     <w:tmpl w:val="E14E22F6"/>
@@ -14360,7 +16593,7 @@
       </w:rPr>
     </w:lvl>
   </w:abstractNum>
-  <w:abstractNum w:abstractNumId="11" w15:restartNumberingAfterBreak="0">
+  <w:abstractNum w:abstractNumId="16" w15:restartNumberingAfterBreak="0">
     <w:nsid w:val="5B7615D8"/>
     <w:multiLevelType w:val="hybridMultilevel"/>
     <w:tmpl w:val="1004A626"/>
@@ -14449,7 +16682,7 @@
       </w:pPr>
     </w:lvl>
   </w:abstractNum>
-  <w:abstractNum w:abstractNumId="12" w15:restartNumberingAfterBreak="0">
+  <w:abstractNum w:abstractNumId="17" w15:restartNumberingAfterBreak="0">
     <w:nsid w:val="60CA690C"/>
     <w:multiLevelType w:val="hybridMultilevel"/>
     <w:tmpl w:val="952C6378"/>
@@ -14562,7 +16795,7 @@
       </w:rPr>
     </w:lvl>
   </w:abstractNum>
-  <w:abstractNum w:abstractNumId="13" w15:restartNumberingAfterBreak="0">
+  <w:abstractNum w:abstractNumId="18" w15:restartNumberingAfterBreak="0">
     <w:nsid w:val="67306D6F"/>
     <w:multiLevelType w:val="hybridMultilevel"/>
     <w:tmpl w:val="1004A626"/>
@@ -14651,7 +16884,7 @@
       </w:pPr>
     </w:lvl>
   </w:abstractNum>
-  <w:abstractNum w:abstractNumId="14" w15:restartNumberingAfterBreak="0">
+  <w:abstractNum w:abstractNumId="19" w15:restartNumberingAfterBreak="0">
     <w:nsid w:val="7EFB46FE"/>
     <w:multiLevelType w:val="hybridMultilevel"/>
     <w:tmpl w:val="1004A626"/>
@@ -14744,45 +16977,60 @@
     <w:abstractNumId w:val="0"/>
   </w:num>
   <w:num w:numId="2" w16cid:durableId="1503855448">
+    <w:abstractNumId w:val="8"/>
+  </w:num>
+  <w:num w:numId="3" w16cid:durableId="1763989348">
+    <w:abstractNumId w:val="14"/>
+  </w:num>
+  <w:num w:numId="4" w16cid:durableId="1645428440">
+    <w:abstractNumId w:val="11"/>
+  </w:num>
+  <w:num w:numId="5" w16cid:durableId="427314538">
     <w:abstractNumId w:val="6"/>
   </w:num>
-  <w:num w:numId="3" w16cid:durableId="1763989348">
-    <w:abstractNumId w:val="9"/>
+  <w:num w:numId="6" w16cid:durableId="232812247">
+    <w:abstractNumId w:val="18"/>
   </w:num>
-  <w:num w:numId="4" w16cid:durableId="1645428440">
+  <w:num w:numId="7" w16cid:durableId="1034888745">
+    <w:abstractNumId w:val="16"/>
+  </w:num>
+  <w:num w:numId="8" w16cid:durableId="178743792">
     <w:abstractNumId w:val="7"/>
   </w:num>
-  <w:num w:numId="5" w16cid:durableId="427314538">
+  <w:num w:numId="9" w16cid:durableId="1398284686">
+    <w:abstractNumId w:val="19"/>
+  </w:num>
+  <w:num w:numId="10" w16cid:durableId="1120763643">
     <w:abstractNumId w:val="4"/>
   </w:num>
-  <w:num w:numId="6" w16cid:durableId="232812247">
+  <w:num w:numId="11" w16cid:durableId="1341153849">
     <w:abstractNumId w:val="13"/>
   </w:num>
-  <w:num w:numId="7" w16cid:durableId="1034888745">
-    <w:abstractNumId w:val="11"/>
-  </w:num>
-  <w:num w:numId="8" w16cid:durableId="178743792">
-    <w:abstractNumId w:val="5"/>
-  </w:num>
-  <w:num w:numId="9" w16cid:durableId="1398284686">
-    <w:abstractNumId w:val="14"/>
-  </w:num>
-  <w:num w:numId="10" w16cid:durableId="1120763643">
-    <w:abstractNumId w:val="2"/>
-  </w:num>
-  <w:num w:numId="11" w16cid:durableId="1341153849">
-    <w:abstractNumId w:val="8"/>
-  </w:num>
   <w:num w:numId="12" w16cid:durableId="761728473">
-    <w:abstractNumId w:val="12"/>
+    <w:abstractNumId w:val="17"/>
   </w:num>
   <w:num w:numId="13" w16cid:durableId="1300111240">
     <w:abstractNumId w:val="1"/>
   </w:num>
   <w:num w:numId="14" w16cid:durableId="1298680173">
+    <w:abstractNumId w:val="5"/>
+  </w:num>
+  <w:num w:numId="15" w16cid:durableId="1389065327">
+    <w:abstractNumId w:val="15"/>
+  </w:num>
+  <w:num w:numId="16" w16cid:durableId="1168324982">
+    <w:abstractNumId w:val="12"/>
+  </w:num>
+  <w:num w:numId="17" w16cid:durableId="1051542249">
+    <w:abstractNumId w:val="2"/>
+  </w:num>
+  <w:num w:numId="18" w16cid:durableId="1689091697">
+    <w:abstractNumId w:val="9"/>
+  </w:num>
+  <w:num w:numId="19" w16cid:durableId="1978147813">
     <w:abstractNumId w:val="3"/>
   </w:num>
-  <w:num w:numId="15" w16cid:durableId="1389065327">
+  <w:num w:numId="20" w16cid:durableId="1729717648">
     <w:abstractNumId w:val="10"/>
   </w:num>
 </w:numbering>

--- a/Questions.docx
+++ b/Questions.docx
@@ -2634,33 +2634,7 @@
           <w:lang w:eastAsia="en-IN" w:bidi="ta-IN"/>
           <w14:ligatures w14:val="none"/>
         </w:rPr>
-        <w:t xml:space="preserve">Given an array </w:t>
-      </w:r>
-      <w:proofErr w:type="spellStart"/>
-      <w:r>
-        <w:rPr>
-          <w:rFonts w:ascii="Times New Roman" w:eastAsia="Times New Roman" w:hAnsi="Times New Roman" w:cs="Times New Roman"/>
-          <w:color w:val="000000"/>
-          <w:kern w:val="0"/>
-          <w:sz w:val="32"/>
-          <w:szCs w:val="32"/>
-          <w:lang w:eastAsia="en-IN" w:bidi="ta-IN"/>
-          <w14:ligatures w14:val="none"/>
-        </w:rPr>
-        <w:t>arr</w:t>
-      </w:r>
-      <w:proofErr w:type="spellEnd"/>
-      <w:r>
-        <w:rPr>
-          <w:rFonts w:ascii="Times New Roman" w:eastAsia="Times New Roman" w:hAnsi="Times New Roman" w:cs="Times New Roman"/>
-          <w:color w:val="000000"/>
-          <w:kern w:val="0"/>
-          <w:sz w:val="32"/>
-          <w:szCs w:val="32"/>
-          <w:lang w:eastAsia="en-IN" w:bidi="ta-IN"/>
-          <w14:ligatures w14:val="none"/>
-        </w:rPr>
-        <w:t xml:space="preserve"> of n integers and a positive integer num.</w:t>
+        <w:t>Given an array arr of n integers and a positive integer num.</w:t>
       </w:r>
     </w:p>
     <w:p>
@@ -2895,7 +2869,7 @@
           <w:lang w:eastAsia="en-IN" w:bidi="ta-IN"/>
           <w14:ligatures w14:val="none"/>
         </w:rPr>
-        <w:t xml:space="preserve">Sum of numbers in array </w:t>
+        <w:t xml:space="preserve">Sum of numbers in array arr at indices of prime factors of number </w:t>
       </w:r>
       <w:proofErr w:type="spellStart"/>
       <w:r>
@@ -2908,7 +2882,7 @@
           <w:lang w:eastAsia="en-IN" w:bidi="ta-IN"/>
           <w14:ligatures w14:val="none"/>
         </w:rPr>
-        <w:t>arr</w:t>
+        <w:t>num</w:t>
       </w:r>
       <w:proofErr w:type="spellEnd"/>
       <w:r>
@@ -2921,137 +2895,7 @@
           <w:lang w:eastAsia="en-IN" w:bidi="ta-IN"/>
           <w14:ligatures w14:val="none"/>
         </w:rPr>
-        <w:t xml:space="preserve"> at indices of prime factors of number </w:t>
-      </w:r>
-      <w:proofErr w:type="spellStart"/>
-      <w:r>
-        <w:rPr>
-          <w:rFonts w:ascii="Times New Roman" w:eastAsia="Times New Roman" w:hAnsi="Times New Roman" w:cs="Times New Roman"/>
-          <w:color w:val="000000"/>
-          <w:kern w:val="0"/>
-          <w:sz w:val="32"/>
-          <w:szCs w:val="32"/>
-          <w:lang w:eastAsia="en-IN" w:bidi="ta-IN"/>
-          <w14:ligatures w14:val="none"/>
-        </w:rPr>
-        <w:t>num</w:t>
-      </w:r>
-      <w:proofErr w:type="spellEnd"/>
-      <w:r>
-        <w:rPr>
-          <w:rFonts w:ascii="Times New Roman" w:eastAsia="Times New Roman" w:hAnsi="Times New Roman" w:cs="Times New Roman"/>
-          <w:color w:val="000000"/>
-          <w:kern w:val="0"/>
-          <w:sz w:val="32"/>
-          <w:szCs w:val="32"/>
-          <w:lang w:eastAsia="en-IN" w:bidi="ta-IN"/>
-          <w14:ligatures w14:val="none"/>
-        </w:rPr>
-        <w:t xml:space="preserve"> is: a x </w:t>
-      </w:r>
-      <w:proofErr w:type="spellStart"/>
-      <w:r>
-        <w:rPr>
-          <w:rFonts w:ascii="Times New Roman" w:eastAsia="Times New Roman" w:hAnsi="Times New Roman" w:cs="Times New Roman"/>
-          <w:color w:val="000000"/>
-          <w:kern w:val="0"/>
-          <w:sz w:val="32"/>
-          <w:szCs w:val="32"/>
-          <w:lang w:eastAsia="en-IN" w:bidi="ta-IN"/>
-          <w14:ligatures w14:val="none"/>
-        </w:rPr>
-        <w:t>arr</w:t>
-      </w:r>
-      <w:proofErr w:type="spellEnd"/>
-      <w:r>
-        <w:rPr>
-          <w:rFonts w:ascii="Times New Roman" w:eastAsia="Times New Roman" w:hAnsi="Times New Roman" w:cs="Times New Roman"/>
-          <w:color w:val="000000"/>
-          <w:kern w:val="0"/>
-          <w:sz w:val="32"/>
-          <w:szCs w:val="32"/>
-          <w:lang w:eastAsia="en-IN" w:bidi="ta-IN"/>
-          <w14:ligatures w14:val="none"/>
-        </w:rPr>
-        <w:t xml:space="preserve">[p] + b x </w:t>
-      </w:r>
-      <w:proofErr w:type="spellStart"/>
-      <w:r>
-        <w:rPr>
-          <w:rFonts w:ascii="Times New Roman" w:eastAsia="Times New Roman" w:hAnsi="Times New Roman" w:cs="Times New Roman"/>
-          <w:color w:val="000000"/>
-          <w:kern w:val="0"/>
-          <w:sz w:val="32"/>
-          <w:szCs w:val="32"/>
-          <w:lang w:eastAsia="en-IN" w:bidi="ta-IN"/>
-          <w14:ligatures w14:val="none"/>
-        </w:rPr>
-        <w:t>arr</w:t>
-      </w:r>
-      <w:proofErr w:type="spellEnd"/>
-      <w:r>
-        <w:rPr>
-          <w:rFonts w:ascii="Times New Roman" w:eastAsia="Times New Roman" w:hAnsi="Times New Roman" w:cs="Times New Roman"/>
-          <w:color w:val="000000"/>
-          <w:kern w:val="0"/>
-          <w:sz w:val="32"/>
-          <w:szCs w:val="32"/>
-          <w:lang w:eastAsia="en-IN" w:bidi="ta-IN"/>
-          <w14:ligatures w14:val="none"/>
-        </w:rPr>
-        <w:t xml:space="preserve">[q] + c x </w:t>
-      </w:r>
-      <w:proofErr w:type="spellStart"/>
-      <w:r>
-        <w:rPr>
-          <w:rFonts w:ascii="Times New Roman" w:eastAsia="Times New Roman" w:hAnsi="Times New Roman" w:cs="Times New Roman"/>
-          <w:color w:val="000000"/>
-          <w:kern w:val="0"/>
-          <w:sz w:val="32"/>
-          <w:szCs w:val="32"/>
-          <w:lang w:eastAsia="en-IN" w:bidi="ta-IN"/>
-          <w14:ligatures w14:val="none"/>
-        </w:rPr>
-        <w:t>arr</w:t>
-      </w:r>
-      <w:proofErr w:type="spellEnd"/>
-      <w:r>
-        <w:rPr>
-          <w:rFonts w:ascii="Times New Roman" w:eastAsia="Times New Roman" w:hAnsi="Times New Roman" w:cs="Times New Roman"/>
-          <w:color w:val="000000"/>
-          <w:kern w:val="0"/>
-          <w:sz w:val="32"/>
-          <w:szCs w:val="32"/>
-          <w:lang w:eastAsia="en-IN" w:bidi="ta-IN"/>
-          <w14:ligatures w14:val="none"/>
-        </w:rPr>
-        <w:t xml:space="preserve">[r] +...... + f x </w:t>
-      </w:r>
-      <w:proofErr w:type="spellStart"/>
-      <w:r>
-        <w:rPr>
-          <w:rFonts w:ascii="Times New Roman" w:eastAsia="Times New Roman" w:hAnsi="Times New Roman" w:cs="Times New Roman"/>
-          <w:color w:val="000000"/>
-          <w:kern w:val="0"/>
-          <w:sz w:val="32"/>
-          <w:szCs w:val="32"/>
-          <w:lang w:eastAsia="en-IN" w:bidi="ta-IN"/>
-          <w14:ligatures w14:val="none"/>
-        </w:rPr>
-        <w:t>arr</w:t>
-      </w:r>
-      <w:proofErr w:type="spellEnd"/>
-      <w:r>
-        <w:rPr>
-          <w:rFonts w:ascii="Times New Roman" w:eastAsia="Times New Roman" w:hAnsi="Times New Roman" w:cs="Times New Roman"/>
-          <w:color w:val="000000"/>
-          <w:kern w:val="0"/>
-          <w:sz w:val="32"/>
-          <w:szCs w:val="32"/>
-          <w:lang w:eastAsia="en-IN" w:bidi="ta-IN"/>
-          <w14:ligatures w14:val="none"/>
-        </w:rPr>
-        <w:t>[z].</w:t>
+        <w:t xml:space="preserve"> is: a x arr[p] + b x arr[q] + c x arr[r] +...... + f x arr[z].</w:t>
       </w:r>
     </w:p>
     <w:p>
@@ -3093,59 +2937,7 @@
           <w:lang w:eastAsia="en-IN" w:bidi="ta-IN"/>
           <w14:ligatures w14:val="none"/>
         </w:rPr>
-        <w:t xml:space="preserve">You are given an array </w:t>
-      </w:r>
-      <w:proofErr w:type="spellStart"/>
-      <w:r>
-        <w:rPr>
-          <w:rFonts w:ascii="Times New Roman" w:eastAsia="Times New Roman" w:hAnsi="Times New Roman" w:cs="Times New Roman"/>
-          <w:color w:val="000000"/>
-          <w:kern w:val="0"/>
-          <w:sz w:val="32"/>
-          <w:szCs w:val="32"/>
-          <w:lang w:eastAsia="en-IN" w:bidi="ta-IN"/>
-          <w14:ligatures w14:val="none"/>
-        </w:rPr>
-        <w:t>arr</w:t>
-      </w:r>
-      <w:proofErr w:type="spellEnd"/>
-      <w:r>
-        <w:rPr>
-          <w:rFonts w:ascii="Times New Roman" w:eastAsia="Times New Roman" w:hAnsi="Times New Roman" w:cs="Times New Roman"/>
-          <w:color w:val="000000"/>
-          <w:kern w:val="0"/>
-          <w:sz w:val="32"/>
-          <w:szCs w:val="32"/>
-          <w:lang w:eastAsia="en-IN" w:bidi="ta-IN"/>
-          <w14:ligatures w14:val="none"/>
-        </w:rPr>
-        <w:t xml:space="preserve"> of size n and a positive integer num. You are required to calculate the sum of numbers in </w:t>
-      </w:r>
-      <w:proofErr w:type="spellStart"/>
-      <w:r>
-        <w:rPr>
-          <w:rFonts w:ascii="Times New Roman" w:eastAsia="Times New Roman" w:hAnsi="Times New Roman" w:cs="Times New Roman"/>
-          <w:color w:val="000000"/>
-          <w:kern w:val="0"/>
-          <w:sz w:val="32"/>
-          <w:szCs w:val="32"/>
-          <w:lang w:eastAsia="en-IN" w:bidi="ta-IN"/>
-          <w14:ligatures w14:val="none"/>
-        </w:rPr>
-        <w:t>arr</w:t>
-      </w:r>
-      <w:proofErr w:type="spellEnd"/>
-      <w:r>
-        <w:rPr>
-          <w:rFonts w:ascii="Times New Roman" w:eastAsia="Times New Roman" w:hAnsi="Times New Roman" w:cs="Times New Roman"/>
-          <w:color w:val="000000"/>
-          <w:kern w:val="0"/>
-          <w:sz w:val="32"/>
-          <w:szCs w:val="32"/>
-          <w:lang w:eastAsia="en-IN" w:bidi="ta-IN"/>
-          <w14:ligatures w14:val="none"/>
-        </w:rPr>
-        <w:t xml:space="preserve"> as mentioned above, and print the same.</w:t>
+        <w:t>You are given an array arr of size n and a positive integer num. You are required to calculate the sum of numbers in arr as mentioned above, and print the same.</w:t>
       </w:r>
     </w:p>
     <w:p>
@@ -3219,33 +3011,7 @@
           <w:lang w:eastAsia="en-IN" w:bidi="ta-IN"/>
           <w14:ligatures w14:val="none"/>
         </w:rPr>
-        <w:t xml:space="preserve">• If </w:t>
-      </w:r>
-      <w:proofErr w:type="spellStart"/>
-      <w:r>
-        <w:rPr>
-          <w:rFonts w:ascii="Times New Roman" w:eastAsia="Times New Roman" w:hAnsi="Times New Roman" w:cs="Times New Roman"/>
-          <w:color w:val="000000" w:themeColor="text1"/>
-          <w:kern w:val="0"/>
-          <w:sz w:val="32"/>
-          <w:szCs w:val="32"/>
-          <w:lang w:eastAsia="en-IN" w:bidi="ta-IN"/>
-          <w14:ligatures w14:val="none"/>
-        </w:rPr>
-        <w:t>arr</w:t>
-      </w:r>
-      <w:proofErr w:type="spellEnd"/>
-      <w:r>
-        <w:rPr>
-          <w:rFonts w:ascii="Times New Roman" w:eastAsia="Times New Roman" w:hAnsi="Times New Roman" w:cs="Times New Roman"/>
-          <w:color w:val="000000" w:themeColor="text1"/>
-          <w:kern w:val="0"/>
-          <w:sz w:val="32"/>
-          <w:szCs w:val="32"/>
-          <w:lang w:eastAsia="en-IN" w:bidi="ta-IN"/>
-          <w14:ligatures w14:val="none"/>
-        </w:rPr>
-        <w:t xml:space="preserve"> is empty, print -1.</w:t>
+        <w:t>• If arr is empty, print -1.</w:t>
       </w:r>
     </w:p>
     <w:p>
@@ -3444,33 +3210,7 @@
           <w:lang w:eastAsia="en-IN" w:bidi="ta-IN"/>
           <w14:ligatures w14:val="none"/>
         </w:rPr>
-        <w:t xml:space="preserve">• The second line contains an array </w:t>
-      </w:r>
-      <w:proofErr w:type="spellStart"/>
-      <w:r>
-        <w:rPr>
-          <w:rFonts w:ascii="Times New Roman" w:eastAsia="Times New Roman" w:hAnsi="Times New Roman" w:cs="Times New Roman"/>
-          <w:color w:val="000000" w:themeColor="text1"/>
-          <w:kern w:val="0"/>
-          <w:sz w:val="32"/>
-          <w:szCs w:val="32"/>
-          <w:lang w:eastAsia="en-IN" w:bidi="ta-IN"/>
-          <w14:ligatures w14:val="none"/>
-        </w:rPr>
-        <w:t>arr</w:t>
-      </w:r>
-      <w:proofErr w:type="spellEnd"/>
-      <w:r>
-        <w:rPr>
-          <w:rFonts w:ascii="Times New Roman" w:eastAsia="Times New Roman" w:hAnsi="Times New Roman" w:cs="Times New Roman"/>
-          <w:color w:val="000000" w:themeColor="text1"/>
-          <w:kern w:val="0"/>
-          <w:sz w:val="32"/>
-          <w:szCs w:val="32"/>
-          <w:lang w:eastAsia="en-IN" w:bidi="ta-IN"/>
-          <w14:ligatures w14:val="none"/>
-        </w:rPr>
-        <w:t xml:space="preserve"> of length of n.</w:t>
+        <w:t>• The second line contains an array arr of length of n.</w:t>
       </w:r>
     </w:p>
     <w:p>
@@ -3995,33 +3735,7 @@
           <w:lang w:eastAsia="en-IN" w:bidi="ta-IN"/>
           <w14:ligatures w14:val="none"/>
         </w:rPr>
-        <w:t>sum=1*</w:t>
-      </w:r>
-      <w:proofErr w:type="spellStart"/>
-      <w:r>
-        <w:rPr>
-          <w:rFonts w:ascii="Times New Roman" w:eastAsia="Times New Roman" w:hAnsi="Times New Roman" w:cs="Times New Roman"/>
-          <w:color w:val="000000"/>
-          <w:kern w:val="0"/>
-          <w:sz w:val="32"/>
-          <w:szCs w:val="32"/>
-          <w:lang w:eastAsia="en-IN" w:bidi="ta-IN"/>
-          <w14:ligatures w14:val="none"/>
-        </w:rPr>
-        <w:t>arr</w:t>
-      </w:r>
-      <w:proofErr w:type="spellEnd"/>
-      <w:r>
-        <w:rPr>
-          <w:rFonts w:ascii="Times New Roman" w:eastAsia="Times New Roman" w:hAnsi="Times New Roman" w:cs="Times New Roman"/>
-          <w:color w:val="000000"/>
-          <w:kern w:val="0"/>
-          <w:sz w:val="32"/>
-          <w:szCs w:val="32"/>
-          <w:lang w:eastAsia="en-IN" w:bidi="ta-IN"/>
-          <w14:ligatures w14:val="none"/>
-        </w:rPr>
-        <w:t>[</w:t>
+        <w:t>sum=1*arr[</w:t>
       </w:r>
       <w:proofErr w:type="gramStart"/>
       <w:r>
@@ -4049,7 +3763,6 @@
         </w:rPr>
         <w:t>1*</w:t>
       </w:r>
-      <w:proofErr w:type="spellStart"/>
       <w:proofErr w:type="gramStart"/>
       <w:r>
         <w:rPr>
@@ -4061,20 +3774,7 @@
           <w:lang w:eastAsia="en-IN" w:bidi="ta-IN"/>
           <w14:ligatures w14:val="none"/>
         </w:rPr>
-        <w:t>arr</w:t>
-      </w:r>
-      <w:proofErr w:type="spellEnd"/>
-      <w:r>
-        <w:rPr>
-          <w:rFonts w:ascii="Times New Roman" w:eastAsia="Times New Roman" w:hAnsi="Times New Roman" w:cs="Times New Roman"/>
-          <w:color w:val="000000"/>
-          <w:kern w:val="0"/>
-          <w:sz w:val="32"/>
-          <w:szCs w:val="32"/>
-          <w:lang w:eastAsia="en-IN" w:bidi="ta-IN"/>
-          <w14:ligatures w14:val="none"/>
-        </w:rPr>
-        <w:t>[3]=</w:t>
+        <w:t>arr[3]=</w:t>
       </w:r>
       <w:proofErr w:type="gramEnd"/>
       <w:r>
@@ -4169,33 +3869,7 @@
           <w:lang w:eastAsia="en-IN" w:bidi="ta-IN"/>
           <w14:ligatures w14:val="none"/>
         </w:rPr>
-        <w:t xml:space="preserve">You are given an array </w:t>
-      </w:r>
-      <w:proofErr w:type="spellStart"/>
-      <w:r>
-        <w:rPr>
-          <w:rFonts w:ascii="Times New Roman" w:eastAsia="Times New Roman" w:hAnsi="Times New Roman" w:cs="Times New Roman"/>
-          <w:color w:val="000000"/>
-          <w:kern w:val="0"/>
-          <w:sz w:val="32"/>
-          <w:szCs w:val="32"/>
-          <w:lang w:eastAsia="en-IN" w:bidi="ta-IN"/>
-          <w14:ligatures w14:val="none"/>
-        </w:rPr>
-        <w:t>arr</w:t>
-      </w:r>
-      <w:proofErr w:type="spellEnd"/>
-      <w:r>
-        <w:rPr>
-          <w:rFonts w:ascii="Times New Roman" w:eastAsia="Times New Roman" w:hAnsi="Times New Roman" w:cs="Times New Roman"/>
-          <w:color w:val="000000"/>
-          <w:kern w:val="0"/>
-          <w:sz w:val="32"/>
-          <w:szCs w:val="32"/>
-          <w:lang w:eastAsia="en-IN" w:bidi="ta-IN"/>
-          <w14:ligatures w14:val="none"/>
-        </w:rPr>
-        <w:t xml:space="preserve"> and a product m. Your task is to find the number of possible unique triplets whose product of elements is m.</w:t>
+        <w:t>You are given an array arr and a product m. Your task is to find the number of possible unique triplets whose product of elements is m.</w:t>
       </w:r>
     </w:p>
     <w:p>
@@ -4307,22 +3981,8 @@
           <w:lang w:eastAsia="en-IN" w:bidi="ta-IN"/>
           <w14:ligatures w14:val="none"/>
         </w:rPr>
-        <w:t xml:space="preserve">    • The second line contains space separated integers of the array, </w:t>
-      </w:r>
-      <w:proofErr w:type="spellStart"/>
-      <w:r>
-        <w:rPr>
-          <w:rFonts w:ascii="Times New Roman" w:eastAsia="Times New Roman" w:hAnsi="Times New Roman" w:cs="Times New Roman"/>
-          <w:color w:val="000000" w:themeColor="text1"/>
-          <w:kern w:val="0"/>
-          <w:sz w:val="32"/>
-          <w:szCs w:val="32"/>
-          <w:lang w:eastAsia="en-IN" w:bidi="ta-IN"/>
-          <w14:ligatures w14:val="none"/>
-        </w:rPr>
-        <w:t>arr</w:t>
-      </w:r>
-      <w:proofErr w:type="spellEnd"/>
+        <w:t xml:space="preserve">    • The second line contains space separated integers of the array, arr</w:t>
+      </w:r>
     </w:p>
     <w:p>
       <w:pPr>
@@ -14749,6 +14409,6520 @@
         </w:rPr>
       </w:pPr>
     </w:p>
+    <w:p>
+      <w:pPr>
+        <w:pStyle w:val="ListParagraph"/>
+        <w:rPr>
+          <w:rFonts w:ascii="Times New Roman" w:eastAsia="Times New Roman" w:hAnsi="Times New Roman" w:cs="Times New Roman"/>
+          <w:color w:val="000000"/>
+          <w:kern w:val="0"/>
+          <w:sz w:val="32"/>
+          <w:szCs w:val="32"/>
+          <w:lang w:eastAsia="en-IN" w:bidi="ta-IN"/>
+          <w14:ligatures w14:val="none"/>
+        </w:rPr>
+      </w:pPr>
+    </w:p>
+    <w:p>
+      <w:pPr>
+        <w:pStyle w:val="ListParagraph"/>
+        <w:rPr>
+          <w:rFonts w:ascii="Times New Roman" w:eastAsia="Times New Roman" w:hAnsi="Times New Roman" w:cs="Times New Roman"/>
+          <w:color w:val="000000"/>
+          <w:kern w:val="0"/>
+          <w:sz w:val="32"/>
+          <w:szCs w:val="32"/>
+          <w:lang w:eastAsia="en-IN" w:bidi="ta-IN"/>
+          <w14:ligatures w14:val="none"/>
+        </w:rPr>
+      </w:pPr>
+    </w:p>
+    <w:p>
+      <w:pPr>
+        <w:pStyle w:val="ListParagraph"/>
+        <w:rPr>
+          <w:rFonts w:ascii="Times New Roman" w:eastAsia="Times New Roman" w:hAnsi="Times New Roman" w:cs="Times New Roman"/>
+          <w:color w:val="000000"/>
+          <w:kern w:val="0"/>
+          <w:sz w:val="32"/>
+          <w:szCs w:val="32"/>
+          <w:lang w:eastAsia="en-IN" w:bidi="ta-IN"/>
+          <w14:ligatures w14:val="none"/>
+        </w:rPr>
+      </w:pPr>
+    </w:p>
+    <w:p>
+      <w:pPr>
+        <w:pStyle w:val="ListParagraph"/>
+        <w:rPr>
+          <w:rFonts w:ascii="Times New Roman" w:eastAsia="Times New Roman" w:hAnsi="Times New Roman" w:cs="Times New Roman"/>
+          <w:color w:val="000000"/>
+          <w:kern w:val="0"/>
+          <w:sz w:val="32"/>
+          <w:szCs w:val="32"/>
+          <w:lang w:eastAsia="en-IN" w:bidi="ta-IN"/>
+          <w14:ligatures w14:val="none"/>
+        </w:rPr>
+      </w:pPr>
+    </w:p>
+    <w:p>
+      <w:pPr>
+        <w:pStyle w:val="ListParagraph"/>
+        <w:rPr>
+          <w:rFonts w:ascii="Times New Roman" w:eastAsia="Times New Roman" w:hAnsi="Times New Roman" w:cs="Times New Roman"/>
+          <w:color w:val="000000"/>
+          <w:kern w:val="0"/>
+          <w:sz w:val="32"/>
+          <w:szCs w:val="32"/>
+          <w:lang w:eastAsia="en-IN" w:bidi="ta-IN"/>
+          <w14:ligatures w14:val="none"/>
+        </w:rPr>
+      </w:pPr>
+    </w:p>
+    <w:p>
+      <w:pPr>
+        <w:pStyle w:val="ListParagraph"/>
+        <w:rPr>
+          <w:rFonts w:ascii="Times New Roman" w:eastAsia="Times New Roman" w:hAnsi="Times New Roman" w:cs="Times New Roman"/>
+          <w:color w:val="000000"/>
+          <w:kern w:val="0"/>
+          <w:sz w:val="32"/>
+          <w:szCs w:val="32"/>
+          <w:lang w:eastAsia="en-IN" w:bidi="ta-IN"/>
+          <w14:ligatures w14:val="none"/>
+        </w:rPr>
+      </w:pPr>
+    </w:p>
+    <w:p>
+      <w:pPr>
+        <w:pStyle w:val="ListParagraph"/>
+        <w:rPr>
+          <w:rFonts w:ascii="Times New Roman" w:eastAsia="Times New Roman" w:hAnsi="Times New Roman" w:cs="Times New Roman"/>
+          <w:color w:val="000000"/>
+          <w:kern w:val="0"/>
+          <w:sz w:val="32"/>
+          <w:szCs w:val="32"/>
+          <w:lang w:eastAsia="en-IN" w:bidi="ta-IN"/>
+          <w14:ligatures w14:val="none"/>
+        </w:rPr>
+      </w:pPr>
+    </w:p>
+    <w:p>
+      <w:pPr>
+        <w:pStyle w:val="ListParagraph"/>
+        <w:rPr>
+          <w:rFonts w:ascii="Times New Roman" w:eastAsia="Times New Roman" w:hAnsi="Times New Roman" w:cs="Times New Roman"/>
+          <w:color w:val="000000"/>
+          <w:kern w:val="0"/>
+          <w:sz w:val="32"/>
+          <w:szCs w:val="32"/>
+          <w:lang w:eastAsia="en-IN" w:bidi="ta-IN"/>
+          <w14:ligatures w14:val="none"/>
+        </w:rPr>
+      </w:pPr>
+    </w:p>
+    <w:p>
+      <w:pPr>
+        <w:pStyle w:val="ListParagraph"/>
+        <w:rPr>
+          <w:rFonts w:ascii="Times New Roman" w:eastAsia="Times New Roman" w:hAnsi="Times New Roman" w:cs="Times New Roman"/>
+          <w:color w:val="000000"/>
+          <w:kern w:val="0"/>
+          <w:sz w:val="32"/>
+          <w:szCs w:val="32"/>
+          <w:lang w:eastAsia="en-IN" w:bidi="ta-IN"/>
+          <w14:ligatures w14:val="none"/>
+        </w:rPr>
+      </w:pPr>
+    </w:p>
+    <w:p>
+      <w:pPr>
+        <w:pStyle w:val="ListParagraph"/>
+        <w:rPr>
+          <w:rFonts w:ascii="Times New Roman" w:eastAsia="Times New Roman" w:hAnsi="Times New Roman" w:cs="Times New Roman"/>
+          <w:color w:val="000000"/>
+          <w:kern w:val="0"/>
+          <w:sz w:val="32"/>
+          <w:szCs w:val="32"/>
+          <w:lang w:eastAsia="en-IN" w:bidi="ta-IN"/>
+          <w14:ligatures w14:val="none"/>
+        </w:rPr>
+      </w:pPr>
+    </w:p>
+    <w:p>
+      <w:pPr>
+        <w:pStyle w:val="ListParagraph"/>
+        <w:numPr>
+          <w:ilvl w:val="0"/>
+          <w:numId w:val="20"/>
+        </w:numPr>
+        <w:shd w:val="clear" w:color="auto" w:fill="FFFFFF"/>
+        <w:spacing w:after="240" w:line="343" w:lineRule="atLeast"/>
+        <w:rPr>
+          <w:rFonts w:ascii="Times New Roman" w:eastAsia="Times New Roman" w:hAnsi="Times New Roman" w:cs="Times New Roman"/>
+          <w:color w:val="1E2229"/>
+          <w:kern w:val="0"/>
+          <w:sz w:val="32"/>
+          <w:szCs w:val="32"/>
+          <w:lang w:eastAsia="en-IN" w:bidi="ta-IN"/>
+          <w14:ligatures w14:val="none"/>
+        </w:rPr>
+      </w:pPr>
+      <w:r>
+        <w:rPr>
+          <w:rFonts w:ascii="Times New Roman" w:eastAsia="Times New Roman" w:hAnsi="Times New Roman" w:cs="Times New Roman"/>
+          <w:color w:val="1E2229"/>
+          <w:kern w:val="0"/>
+          <w:sz w:val="32"/>
+          <w:szCs w:val="32"/>
+          <w:shd w:val="clear" w:color="auto" w:fill="FFFFFF"/>
+          <w:lang w:eastAsia="en-IN" w:bidi="ta-IN"/>
+          <w14:ligatures w14:val="none"/>
+        </w:rPr>
+        <w:lastRenderedPageBreak/>
+        <w:t xml:space="preserve"> Given an array </w:t>
+      </w:r>
+      <w:proofErr w:type="spellStart"/>
+      <w:r>
+        <w:rPr>
+          <w:rFonts w:ascii="Times New Roman" w:eastAsia="Times New Roman" w:hAnsi="Times New Roman" w:cs="Times New Roman"/>
+          <w:b/>
+          <w:bCs/>
+          <w:color w:val="1E2229"/>
+          <w:kern w:val="0"/>
+          <w:sz w:val="32"/>
+          <w:szCs w:val="32"/>
+          <w:shd w:val="clear" w:color="auto" w:fill="FFFFFF"/>
+          <w:lang w:eastAsia="en-IN" w:bidi="ta-IN"/>
+          <w14:ligatures w14:val="none"/>
+        </w:rPr>
+        <w:t>nums</w:t>
+      </w:r>
+      <w:proofErr w:type="spellEnd"/>
+      <w:r>
+        <w:rPr>
+          <w:rFonts w:ascii="Times New Roman" w:eastAsia="Times New Roman" w:hAnsi="Times New Roman" w:cs="Times New Roman"/>
+          <w:color w:val="1E2229"/>
+          <w:kern w:val="0"/>
+          <w:sz w:val="32"/>
+          <w:szCs w:val="32"/>
+          <w:shd w:val="clear" w:color="auto" w:fill="FFFFFF"/>
+          <w:lang w:eastAsia="en-IN" w:bidi="ta-IN"/>
+          <w14:ligatures w14:val="none"/>
+        </w:rPr>
+        <w:t> of positive integers of size </w:t>
+      </w:r>
+      <w:r>
+        <w:rPr>
+          <w:rFonts w:ascii="Times New Roman" w:eastAsia="Times New Roman" w:hAnsi="Times New Roman" w:cs="Times New Roman"/>
+          <w:b/>
+          <w:bCs/>
+          <w:color w:val="1E2229"/>
+          <w:kern w:val="0"/>
+          <w:sz w:val="32"/>
+          <w:szCs w:val="32"/>
+          <w:shd w:val="clear" w:color="auto" w:fill="FFFFFF"/>
+          <w:lang w:eastAsia="en-IN" w:bidi="ta-IN"/>
+          <w14:ligatures w14:val="none"/>
+        </w:rPr>
+        <w:t>N</w:t>
+      </w:r>
+      <w:r>
+        <w:rPr>
+          <w:rFonts w:ascii="Times New Roman" w:eastAsia="Times New Roman" w:hAnsi="Times New Roman" w:cs="Times New Roman"/>
+          <w:color w:val="1E2229"/>
+          <w:kern w:val="0"/>
+          <w:sz w:val="32"/>
+          <w:szCs w:val="32"/>
+          <w:shd w:val="clear" w:color="auto" w:fill="FFFFFF"/>
+          <w:lang w:eastAsia="en-IN" w:bidi="ta-IN"/>
+          <w14:ligatures w14:val="none"/>
+        </w:rPr>
+        <w:t>. Find all distinct digits present in </w:t>
+      </w:r>
+      <w:proofErr w:type="spellStart"/>
+      <w:r>
+        <w:rPr>
+          <w:rFonts w:ascii="Times New Roman" w:eastAsia="Times New Roman" w:hAnsi="Times New Roman" w:cs="Times New Roman"/>
+          <w:b/>
+          <w:bCs/>
+          <w:color w:val="1E2229"/>
+          <w:kern w:val="0"/>
+          <w:sz w:val="32"/>
+          <w:szCs w:val="32"/>
+          <w:shd w:val="clear" w:color="auto" w:fill="FFFFFF"/>
+          <w:lang w:eastAsia="en-IN" w:bidi="ta-IN"/>
+          <w14:ligatures w14:val="none"/>
+        </w:rPr>
+        <w:t>nums</w:t>
+      </w:r>
+      <w:proofErr w:type="spellEnd"/>
+      <w:r>
+        <w:rPr>
+          <w:rFonts w:ascii="Times New Roman" w:eastAsia="Times New Roman" w:hAnsi="Times New Roman" w:cs="Times New Roman"/>
+          <w:color w:val="1E2229"/>
+          <w:kern w:val="0"/>
+          <w:sz w:val="32"/>
+          <w:szCs w:val="32"/>
+          <w:shd w:val="clear" w:color="auto" w:fill="FFFFFF"/>
+          <w:lang w:eastAsia="en-IN" w:bidi="ta-IN"/>
+          <w14:ligatures w14:val="none"/>
+        </w:rPr>
+        <w:t>.</w:t>
+      </w:r>
+      <w:r>
+        <w:rPr>
+          <w:rFonts w:ascii="Times New Roman" w:eastAsia="Times New Roman" w:hAnsi="Times New Roman" w:cs="Times New Roman"/>
+          <w:color w:val="1E2229"/>
+          <w:kern w:val="0"/>
+          <w:sz w:val="32"/>
+          <w:szCs w:val="32"/>
+          <w:lang w:eastAsia="en-IN" w:bidi="ta-IN"/>
+          <w14:ligatures w14:val="none"/>
+        </w:rPr>
+        <w:br/>
+        <w:t> </w:t>
+      </w:r>
+    </w:p>
+    <w:p>
+      <w:pPr>
+        <w:pStyle w:val="ListParagraph"/>
+        <w:shd w:val="clear" w:color="auto" w:fill="FFFFFF"/>
+        <w:spacing w:after="240" w:line="343" w:lineRule="atLeast"/>
+        <w:ind w:left="588"/>
+        <w:rPr>
+          <w:rFonts w:ascii="Times New Roman" w:eastAsia="Times New Roman" w:hAnsi="Times New Roman" w:cs="Times New Roman"/>
+          <w:color w:val="1E2229"/>
+          <w:kern w:val="0"/>
+          <w:sz w:val="32"/>
+          <w:szCs w:val="32"/>
+          <w:lang w:eastAsia="en-IN" w:bidi="ta-IN"/>
+          <w14:ligatures w14:val="none"/>
+        </w:rPr>
+      </w:pPr>
+      <w:r>
+        <w:rPr>
+          <w:rFonts w:ascii="Times New Roman" w:eastAsia="Times New Roman" w:hAnsi="Times New Roman" w:cs="Times New Roman"/>
+          <w:b/>
+          <w:bCs/>
+          <w:color w:val="1E2229"/>
+          <w:kern w:val="0"/>
+          <w:sz w:val="32"/>
+          <w:szCs w:val="32"/>
+          <w:shd w:val="clear" w:color="auto" w:fill="FFFFFF"/>
+          <w:lang w:eastAsia="en-IN" w:bidi="ta-IN"/>
+          <w14:ligatures w14:val="none"/>
+        </w:rPr>
+        <w:t>Example 1:</w:t>
+      </w:r>
+    </w:p>
+    <w:p>
+      <w:pPr>
+        <w:pStyle w:val="ListParagraph"/>
+        <w:pBdr>
+          <w:top w:val="single" w:sz="4" w:space="8" w:color="CFD0D3"/>
+          <w:left w:val="single" w:sz="4" w:space="8" w:color="CFD0D3"/>
+          <w:bottom w:val="single" w:sz="4" w:space="8" w:color="CFD0D3"/>
+          <w:right w:val="single" w:sz="4" w:space="8" w:color="CFD0D3"/>
+        </w:pBdr>
+        <w:shd w:val="clear" w:color="auto" w:fill="F5F5F5"/>
+        <w:tabs>
+          <w:tab w:val="left" w:pos="916"/>
+          <w:tab w:val="left" w:pos="1832"/>
+          <w:tab w:val="left" w:pos="2748"/>
+          <w:tab w:val="left" w:pos="3664"/>
+          <w:tab w:val="left" w:pos="4580"/>
+          <w:tab w:val="left" w:pos="5496"/>
+          <w:tab w:val="left" w:pos="6412"/>
+          <w:tab w:val="left" w:pos="7328"/>
+          <w:tab w:val="left" w:pos="8244"/>
+          <w:tab w:val="left" w:pos="9160"/>
+          <w:tab w:val="left" w:pos="10076"/>
+          <w:tab w:val="left" w:pos="10992"/>
+          <w:tab w:val="left" w:pos="11908"/>
+          <w:tab w:val="left" w:pos="12824"/>
+          <w:tab w:val="left" w:pos="13740"/>
+          <w:tab w:val="left" w:pos="14656"/>
+        </w:tabs>
+        <w:spacing w:after="0" w:line="240" w:lineRule="auto"/>
+        <w:ind w:left="588"/>
+        <w:rPr>
+          <w:rFonts w:ascii="Times New Roman" w:eastAsia="Times New Roman" w:hAnsi="Times New Roman" w:cs="Times New Roman"/>
+          <w:color w:val="1E2229"/>
+          <w:kern w:val="0"/>
+          <w:sz w:val="32"/>
+          <w:szCs w:val="32"/>
+          <w:lang w:eastAsia="en-IN" w:bidi="ta-IN"/>
+          <w14:ligatures w14:val="none"/>
+        </w:rPr>
+      </w:pPr>
+      <w:r>
+        <w:rPr>
+          <w:rFonts w:ascii="Times New Roman" w:eastAsia="Times New Roman" w:hAnsi="Times New Roman" w:cs="Times New Roman"/>
+          <w:b/>
+          <w:bCs/>
+          <w:color w:val="1E2229"/>
+          <w:kern w:val="0"/>
+          <w:sz w:val="32"/>
+          <w:szCs w:val="32"/>
+          <w:lang w:eastAsia="en-IN" w:bidi="ta-IN"/>
+          <w14:ligatures w14:val="none"/>
+        </w:rPr>
+        <w:t xml:space="preserve">Input: </w:t>
+      </w:r>
+      <w:proofErr w:type="spellStart"/>
+      <w:r>
+        <w:rPr>
+          <w:rFonts w:ascii="Times New Roman" w:eastAsia="Times New Roman" w:hAnsi="Times New Roman" w:cs="Times New Roman"/>
+          <w:color w:val="1E2229"/>
+          <w:kern w:val="0"/>
+          <w:sz w:val="32"/>
+          <w:szCs w:val="32"/>
+          <w:lang w:eastAsia="en-IN" w:bidi="ta-IN"/>
+          <w14:ligatures w14:val="none"/>
+        </w:rPr>
+        <w:t>nums</w:t>
+      </w:r>
+      <w:proofErr w:type="spellEnd"/>
+      <w:r>
+        <w:rPr>
+          <w:rFonts w:ascii="Times New Roman" w:eastAsia="Times New Roman" w:hAnsi="Times New Roman" w:cs="Times New Roman"/>
+          <w:color w:val="1E2229"/>
+          <w:kern w:val="0"/>
+          <w:sz w:val="32"/>
+          <w:szCs w:val="32"/>
+          <w:lang w:eastAsia="en-IN" w:bidi="ta-IN"/>
+          <w14:ligatures w14:val="none"/>
+        </w:rPr>
+        <w:t xml:space="preserve"> = [131, 11, 48]</w:t>
+      </w:r>
+    </w:p>
+    <w:p>
+      <w:pPr>
+        <w:pStyle w:val="ListParagraph"/>
+        <w:pBdr>
+          <w:top w:val="single" w:sz="4" w:space="8" w:color="CFD0D3"/>
+          <w:left w:val="single" w:sz="4" w:space="8" w:color="CFD0D3"/>
+          <w:bottom w:val="single" w:sz="4" w:space="8" w:color="CFD0D3"/>
+          <w:right w:val="single" w:sz="4" w:space="8" w:color="CFD0D3"/>
+        </w:pBdr>
+        <w:shd w:val="clear" w:color="auto" w:fill="F5F5F5"/>
+        <w:tabs>
+          <w:tab w:val="left" w:pos="916"/>
+          <w:tab w:val="left" w:pos="1832"/>
+          <w:tab w:val="left" w:pos="2748"/>
+          <w:tab w:val="left" w:pos="3664"/>
+          <w:tab w:val="left" w:pos="4580"/>
+          <w:tab w:val="left" w:pos="5496"/>
+          <w:tab w:val="left" w:pos="6412"/>
+          <w:tab w:val="left" w:pos="7328"/>
+          <w:tab w:val="left" w:pos="8244"/>
+          <w:tab w:val="left" w:pos="9160"/>
+          <w:tab w:val="left" w:pos="10076"/>
+          <w:tab w:val="left" w:pos="10992"/>
+          <w:tab w:val="left" w:pos="11908"/>
+          <w:tab w:val="left" w:pos="12824"/>
+          <w:tab w:val="left" w:pos="13740"/>
+          <w:tab w:val="left" w:pos="14656"/>
+        </w:tabs>
+        <w:spacing w:after="0" w:line="240" w:lineRule="auto"/>
+        <w:ind w:left="588"/>
+        <w:rPr>
+          <w:rFonts w:ascii="Times New Roman" w:eastAsia="Times New Roman" w:hAnsi="Times New Roman" w:cs="Times New Roman"/>
+          <w:b/>
+          <w:bCs/>
+          <w:color w:val="1E2229"/>
+          <w:kern w:val="0"/>
+          <w:sz w:val="32"/>
+          <w:szCs w:val="32"/>
+          <w:lang w:eastAsia="en-IN" w:bidi="ta-IN"/>
+          <w14:ligatures w14:val="none"/>
+        </w:rPr>
+      </w:pPr>
+    </w:p>
+    <w:p>
+      <w:pPr>
+        <w:pStyle w:val="ListParagraph"/>
+        <w:pBdr>
+          <w:top w:val="single" w:sz="4" w:space="8" w:color="CFD0D3"/>
+          <w:left w:val="single" w:sz="4" w:space="8" w:color="CFD0D3"/>
+          <w:bottom w:val="single" w:sz="4" w:space="8" w:color="CFD0D3"/>
+          <w:right w:val="single" w:sz="4" w:space="8" w:color="CFD0D3"/>
+        </w:pBdr>
+        <w:shd w:val="clear" w:color="auto" w:fill="F5F5F5"/>
+        <w:tabs>
+          <w:tab w:val="left" w:pos="916"/>
+          <w:tab w:val="left" w:pos="1832"/>
+          <w:tab w:val="left" w:pos="2748"/>
+          <w:tab w:val="left" w:pos="3664"/>
+          <w:tab w:val="left" w:pos="4580"/>
+          <w:tab w:val="left" w:pos="5496"/>
+          <w:tab w:val="left" w:pos="6412"/>
+          <w:tab w:val="left" w:pos="7328"/>
+          <w:tab w:val="left" w:pos="8244"/>
+          <w:tab w:val="left" w:pos="9160"/>
+          <w:tab w:val="left" w:pos="10076"/>
+          <w:tab w:val="left" w:pos="10992"/>
+          <w:tab w:val="left" w:pos="11908"/>
+          <w:tab w:val="left" w:pos="12824"/>
+          <w:tab w:val="left" w:pos="13740"/>
+          <w:tab w:val="left" w:pos="14656"/>
+        </w:tabs>
+        <w:spacing w:after="0" w:line="240" w:lineRule="auto"/>
+        <w:ind w:left="588"/>
+        <w:rPr>
+          <w:rFonts w:ascii="Times New Roman" w:eastAsia="Times New Roman" w:hAnsi="Times New Roman" w:cs="Times New Roman"/>
+          <w:color w:val="1E2229"/>
+          <w:kern w:val="0"/>
+          <w:sz w:val="32"/>
+          <w:szCs w:val="32"/>
+          <w:lang w:eastAsia="en-IN" w:bidi="ta-IN"/>
+          <w14:ligatures w14:val="none"/>
+        </w:rPr>
+      </w:pPr>
+      <w:r>
+        <w:rPr>
+          <w:rFonts w:ascii="Times New Roman" w:eastAsia="Times New Roman" w:hAnsi="Times New Roman" w:cs="Times New Roman"/>
+          <w:b/>
+          <w:bCs/>
+          <w:color w:val="1E2229"/>
+          <w:kern w:val="0"/>
+          <w:sz w:val="32"/>
+          <w:szCs w:val="32"/>
+          <w:lang w:eastAsia="en-IN" w:bidi="ta-IN"/>
+          <w14:ligatures w14:val="none"/>
+        </w:rPr>
+        <w:t xml:space="preserve">Output: </w:t>
+      </w:r>
+      <w:r>
+        <w:rPr>
+          <w:rFonts w:ascii="Times New Roman" w:eastAsia="Times New Roman" w:hAnsi="Times New Roman" w:cs="Times New Roman"/>
+          <w:color w:val="1E2229"/>
+          <w:kern w:val="0"/>
+          <w:sz w:val="32"/>
+          <w:szCs w:val="32"/>
+          <w:lang w:eastAsia="en-IN" w:bidi="ta-IN"/>
+          <w14:ligatures w14:val="none"/>
+        </w:rPr>
+        <w:t>1 3 4 8</w:t>
+      </w:r>
+    </w:p>
+    <w:p>
+      <w:pPr>
+        <w:pStyle w:val="ListParagraph"/>
+        <w:pBdr>
+          <w:top w:val="single" w:sz="4" w:space="8" w:color="CFD0D3"/>
+          <w:left w:val="single" w:sz="4" w:space="8" w:color="CFD0D3"/>
+          <w:bottom w:val="single" w:sz="4" w:space="8" w:color="CFD0D3"/>
+          <w:right w:val="single" w:sz="4" w:space="8" w:color="CFD0D3"/>
+        </w:pBdr>
+        <w:shd w:val="clear" w:color="auto" w:fill="F5F5F5"/>
+        <w:tabs>
+          <w:tab w:val="left" w:pos="916"/>
+          <w:tab w:val="left" w:pos="1832"/>
+          <w:tab w:val="left" w:pos="2748"/>
+          <w:tab w:val="left" w:pos="3664"/>
+          <w:tab w:val="left" w:pos="4580"/>
+          <w:tab w:val="left" w:pos="5496"/>
+          <w:tab w:val="left" w:pos="6412"/>
+          <w:tab w:val="left" w:pos="7328"/>
+          <w:tab w:val="left" w:pos="8244"/>
+          <w:tab w:val="left" w:pos="9160"/>
+          <w:tab w:val="left" w:pos="10076"/>
+          <w:tab w:val="left" w:pos="10992"/>
+          <w:tab w:val="left" w:pos="11908"/>
+          <w:tab w:val="left" w:pos="12824"/>
+          <w:tab w:val="left" w:pos="13740"/>
+          <w:tab w:val="left" w:pos="14656"/>
+        </w:tabs>
+        <w:spacing w:after="0" w:line="240" w:lineRule="auto"/>
+        <w:ind w:left="588"/>
+        <w:rPr>
+          <w:rFonts w:ascii="Times New Roman" w:eastAsia="Times New Roman" w:hAnsi="Times New Roman" w:cs="Times New Roman"/>
+          <w:color w:val="1E2229"/>
+          <w:kern w:val="0"/>
+          <w:sz w:val="32"/>
+          <w:szCs w:val="32"/>
+          <w:lang w:eastAsia="en-IN" w:bidi="ta-IN"/>
+          <w14:ligatures w14:val="none"/>
+        </w:rPr>
+      </w:pPr>
+      <w:r>
+        <w:rPr>
+          <w:rFonts w:ascii="Times New Roman" w:eastAsia="Times New Roman" w:hAnsi="Times New Roman" w:cs="Times New Roman"/>
+          <w:b/>
+          <w:bCs/>
+          <w:color w:val="1E2229"/>
+          <w:kern w:val="0"/>
+          <w:sz w:val="32"/>
+          <w:szCs w:val="32"/>
+          <w:lang w:eastAsia="en-IN" w:bidi="ta-IN"/>
+          <w14:ligatures w14:val="none"/>
+        </w:rPr>
+        <w:t xml:space="preserve">Explanation: </w:t>
+      </w:r>
+      <w:r>
+        <w:rPr>
+          <w:rFonts w:ascii="Times New Roman" w:eastAsia="Times New Roman" w:hAnsi="Times New Roman" w:cs="Times New Roman"/>
+          <w:color w:val="1E2229"/>
+          <w:kern w:val="0"/>
+          <w:sz w:val="32"/>
+          <w:szCs w:val="32"/>
+          <w:lang w:eastAsia="en-IN" w:bidi="ta-IN"/>
+          <w14:ligatures w14:val="none"/>
+        </w:rPr>
+        <w:t>1, 3, 4, and 8 are only distinct</w:t>
+      </w:r>
+    </w:p>
+    <w:p>
+      <w:pPr>
+        <w:pStyle w:val="ListParagraph"/>
+        <w:pBdr>
+          <w:top w:val="single" w:sz="4" w:space="8" w:color="CFD0D3"/>
+          <w:left w:val="single" w:sz="4" w:space="8" w:color="CFD0D3"/>
+          <w:bottom w:val="single" w:sz="4" w:space="8" w:color="CFD0D3"/>
+          <w:right w:val="single" w:sz="4" w:space="8" w:color="CFD0D3"/>
+        </w:pBdr>
+        <w:shd w:val="clear" w:color="auto" w:fill="F5F5F5"/>
+        <w:tabs>
+          <w:tab w:val="left" w:pos="916"/>
+          <w:tab w:val="left" w:pos="1832"/>
+          <w:tab w:val="left" w:pos="2748"/>
+          <w:tab w:val="left" w:pos="3664"/>
+          <w:tab w:val="left" w:pos="4580"/>
+          <w:tab w:val="left" w:pos="5496"/>
+          <w:tab w:val="left" w:pos="6412"/>
+          <w:tab w:val="left" w:pos="7328"/>
+          <w:tab w:val="left" w:pos="8244"/>
+          <w:tab w:val="left" w:pos="9160"/>
+          <w:tab w:val="left" w:pos="10076"/>
+          <w:tab w:val="left" w:pos="10992"/>
+          <w:tab w:val="left" w:pos="11908"/>
+          <w:tab w:val="left" w:pos="12824"/>
+          <w:tab w:val="left" w:pos="13740"/>
+          <w:tab w:val="left" w:pos="14656"/>
+        </w:tabs>
+        <w:spacing w:after="0" w:line="240" w:lineRule="auto"/>
+        <w:ind w:left="588"/>
+        <w:rPr>
+          <w:rFonts w:ascii="Times New Roman" w:eastAsia="Times New Roman" w:hAnsi="Times New Roman" w:cs="Times New Roman"/>
+          <w:color w:val="1E2229"/>
+          <w:kern w:val="0"/>
+          <w:sz w:val="32"/>
+          <w:szCs w:val="32"/>
+          <w:lang w:eastAsia="en-IN" w:bidi="ta-IN"/>
+          <w14:ligatures w14:val="none"/>
+        </w:rPr>
+      </w:pPr>
+      <w:r>
+        <w:rPr>
+          <w:rFonts w:ascii="Times New Roman" w:eastAsia="Times New Roman" w:hAnsi="Times New Roman" w:cs="Times New Roman"/>
+          <w:color w:val="1E2229"/>
+          <w:kern w:val="0"/>
+          <w:sz w:val="32"/>
+          <w:szCs w:val="32"/>
+          <w:lang w:eastAsia="en-IN" w:bidi="ta-IN"/>
+          <w14:ligatures w14:val="none"/>
+        </w:rPr>
+        <w:t>digits that can be extracted from the numbers</w:t>
+      </w:r>
+    </w:p>
+    <w:p>
+      <w:pPr>
+        <w:pStyle w:val="ListParagraph"/>
+        <w:pBdr>
+          <w:top w:val="single" w:sz="4" w:space="8" w:color="CFD0D3"/>
+          <w:left w:val="single" w:sz="4" w:space="8" w:color="CFD0D3"/>
+          <w:bottom w:val="single" w:sz="4" w:space="8" w:color="CFD0D3"/>
+          <w:right w:val="single" w:sz="4" w:space="8" w:color="CFD0D3"/>
+        </w:pBdr>
+        <w:shd w:val="clear" w:color="auto" w:fill="F5F5F5"/>
+        <w:tabs>
+          <w:tab w:val="left" w:pos="916"/>
+          <w:tab w:val="left" w:pos="1832"/>
+          <w:tab w:val="left" w:pos="2748"/>
+          <w:tab w:val="left" w:pos="3664"/>
+          <w:tab w:val="left" w:pos="4580"/>
+          <w:tab w:val="left" w:pos="5496"/>
+          <w:tab w:val="left" w:pos="6412"/>
+          <w:tab w:val="left" w:pos="7328"/>
+          <w:tab w:val="left" w:pos="8244"/>
+          <w:tab w:val="left" w:pos="9160"/>
+          <w:tab w:val="left" w:pos="10076"/>
+          <w:tab w:val="left" w:pos="10992"/>
+          <w:tab w:val="left" w:pos="11908"/>
+          <w:tab w:val="left" w:pos="12824"/>
+          <w:tab w:val="left" w:pos="13740"/>
+          <w:tab w:val="left" w:pos="14656"/>
+        </w:tabs>
+        <w:spacing w:after="0" w:line="240" w:lineRule="auto"/>
+        <w:ind w:left="588"/>
+        <w:rPr>
+          <w:rFonts w:ascii="Times New Roman" w:eastAsia="Times New Roman" w:hAnsi="Times New Roman" w:cs="Times New Roman"/>
+          <w:color w:val="1E2229"/>
+          <w:kern w:val="0"/>
+          <w:sz w:val="32"/>
+          <w:szCs w:val="32"/>
+          <w:lang w:eastAsia="en-IN" w:bidi="ta-IN"/>
+          <w14:ligatures w14:val="none"/>
+        </w:rPr>
+      </w:pPr>
+      <w:r>
+        <w:rPr>
+          <w:rFonts w:ascii="Times New Roman" w:eastAsia="Times New Roman" w:hAnsi="Times New Roman" w:cs="Times New Roman"/>
+          <w:color w:val="1E2229"/>
+          <w:kern w:val="0"/>
+          <w:sz w:val="32"/>
+          <w:szCs w:val="32"/>
+          <w:lang w:eastAsia="en-IN" w:bidi="ta-IN"/>
+          <w14:ligatures w14:val="none"/>
+        </w:rPr>
+        <w:t>of the array.</w:t>
+      </w:r>
+    </w:p>
+    <w:p>
+      <w:pPr>
+        <w:pStyle w:val="ListParagraph"/>
+        <w:shd w:val="clear" w:color="auto" w:fill="FFFFFF"/>
+        <w:spacing w:after="240" w:line="343" w:lineRule="atLeast"/>
+        <w:ind w:left="588"/>
+        <w:rPr>
+          <w:rFonts w:ascii="Times New Roman" w:eastAsia="Times New Roman" w:hAnsi="Times New Roman" w:cs="Times New Roman"/>
+          <w:b/>
+          <w:bCs/>
+          <w:color w:val="1E2229"/>
+          <w:kern w:val="0"/>
+          <w:sz w:val="32"/>
+          <w:szCs w:val="32"/>
+          <w:shd w:val="clear" w:color="auto" w:fill="FFFFFF"/>
+          <w:lang w:eastAsia="en-IN" w:bidi="ta-IN"/>
+          <w14:ligatures w14:val="none"/>
+        </w:rPr>
+      </w:pPr>
+    </w:p>
+    <w:p>
+      <w:pPr>
+        <w:pStyle w:val="ListParagraph"/>
+        <w:shd w:val="clear" w:color="auto" w:fill="FFFFFF"/>
+        <w:spacing w:after="240" w:line="343" w:lineRule="atLeast"/>
+        <w:ind w:left="588"/>
+        <w:rPr>
+          <w:rFonts w:ascii="Times New Roman" w:eastAsia="Times New Roman" w:hAnsi="Times New Roman" w:cs="Times New Roman"/>
+          <w:b/>
+          <w:bCs/>
+          <w:color w:val="1E2229"/>
+          <w:kern w:val="0"/>
+          <w:sz w:val="32"/>
+          <w:szCs w:val="32"/>
+          <w:shd w:val="clear" w:color="auto" w:fill="FFFFFF"/>
+          <w:lang w:eastAsia="en-IN" w:bidi="ta-IN"/>
+          <w14:ligatures w14:val="none"/>
+        </w:rPr>
+      </w:pPr>
+      <w:r>
+        <w:rPr>
+          <w:rFonts w:ascii="Times New Roman" w:eastAsia="Times New Roman" w:hAnsi="Times New Roman" w:cs="Times New Roman"/>
+          <w:b/>
+          <w:bCs/>
+          <w:color w:val="1E2229"/>
+          <w:kern w:val="0"/>
+          <w:sz w:val="32"/>
+          <w:szCs w:val="32"/>
+          <w:shd w:val="clear" w:color="auto" w:fill="FFFFFF"/>
+          <w:lang w:eastAsia="en-IN" w:bidi="ta-IN"/>
+          <w14:ligatures w14:val="none"/>
+        </w:rPr>
+        <w:t>Example 2:</w:t>
+      </w:r>
+    </w:p>
+    <w:p>
+      <w:pPr>
+        <w:pStyle w:val="ListParagraph"/>
+        <w:pBdr>
+          <w:top w:val="single" w:sz="4" w:space="8" w:color="CFD0D3"/>
+          <w:left w:val="single" w:sz="4" w:space="8" w:color="CFD0D3"/>
+          <w:bottom w:val="single" w:sz="4" w:space="8" w:color="CFD0D3"/>
+          <w:right w:val="single" w:sz="4" w:space="8" w:color="CFD0D3"/>
+        </w:pBdr>
+        <w:shd w:val="clear" w:color="auto" w:fill="F5F5F5"/>
+        <w:tabs>
+          <w:tab w:val="left" w:pos="916"/>
+          <w:tab w:val="left" w:pos="1832"/>
+          <w:tab w:val="left" w:pos="2748"/>
+          <w:tab w:val="left" w:pos="3664"/>
+          <w:tab w:val="left" w:pos="4580"/>
+          <w:tab w:val="left" w:pos="5496"/>
+          <w:tab w:val="left" w:pos="6412"/>
+          <w:tab w:val="left" w:pos="7328"/>
+          <w:tab w:val="left" w:pos="8244"/>
+          <w:tab w:val="left" w:pos="9160"/>
+          <w:tab w:val="left" w:pos="10076"/>
+          <w:tab w:val="left" w:pos="10992"/>
+          <w:tab w:val="left" w:pos="11908"/>
+          <w:tab w:val="left" w:pos="12824"/>
+          <w:tab w:val="left" w:pos="13740"/>
+          <w:tab w:val="left" w:pos="14656"/>
+        </w:tabs>
+        <w:spacing w:after="0" w:line="240" w:lineRule="auto"/>
+        <w:ind w:left="588"/>
+        <w:rPr>
+          <w:rFonts w:ascii="Times New Roman" w:eastAsia="Times New Roman" w:hAnsi="Times New Roman" w:cs="Times New Roman"/>
+          <w:color w:val="1E2229"/>
+          <w:kern w:val="0"/>
+          <w:sz w:val="32"/>
+          <w:szCs w:val="32"/>
+          <w:lang w:eastAsia="en-IN" w:bidi="ta-IN"/>
+          <w14:ligatures w14:val="none"/>
+        </w:rPr>
+      </w:pPr>
+      <w:r>
+        <w:rPr>
+          <w:rFonts w:ascii="Times New Roman" w:eastAsia="Times New Roman" w:hAnsi="Times New Roman" w:cs="Times New Roman"/>
+          <w:b/>
+          <w:bCs/>
+          <w:color w:val="1E2229"/>
+          <w:kern w:val="0"/>
+          <w:sz w:val="32"/>
+          <w:szCs w:val="32"/>
+          <w:lang w:eastAsia="en-IN" w:bidi="ta-IN"/>
+          <w14:ligatures w14:val="none"/>
+        </w:rPr>
+        <w:t xml:space="preserve">Input: </w:t>
+      </w:r>
+      <w:proofErr w:type="spellStart"/>
+      <w:r>
+        <w:rPr>
+          <w:rFonts w:ascii="Times New Roman" w:eastAsia="Times New Roman" w:hAnsi="Times New Roman" w:cs="Times New Roman"/>
+          <w:color w:val="1E2229"/>
+          <w:kern w:val="0"/>
+          <w:sz w:val="32"/>
+          <w:szCs w:val="32"/>
+          <w:lang w:eastAsia="en-IN" w:bidi="ta-IN"/>
+          <w14:ligatures w14:val="none"/>
+        </w:rPr>
+        <w:t>nums</w:t>
+      </w:r>
+      <w:proofErr w:type="spellEnd"/>
+      <w:r>
+        <w:rPr>
+          <w:rFonts w:ascii="Times New Roman" w:eastAsia="Times New Roman" w:hAnsi="Times New Roman" w:cs="Times New Roman"/>
+          <w:color w:val="1E2229"/>
+          <w:kern w:val="0"/>
+          <w:sz w:val="32"/>
+          <w:szCs w:val="32"/>
+          <w:lang w:eastAsia="en-IN" w:bidi="ta-IN"/>
+          <w14:ligatures w14:val="none"/>
+        </w:rPr>
+        <w:t xml:space="preserve"> = [111, 222, 333, 4444, 666]</w:t>
+      </w:r>
+    </w:p>
+    <w:p>
+      <w:pPr>
+        <w:pStyle w:val="ListParagraph"/>
+        <w:pBdr>
+          <w:top w:val="single" w:sz="4" w:space="8" w:color="CFD0D3"/>
+          <w:left w:val="single" w:sz="4" w:space="8" w:color="CFD0D3"/>
+          <w:bottom w:val="single" w:sz="4" w:space="8" w:color="CFD0D3"/>
+          <w:right w:val="single" w:sz="4" w:space="8" w:color="CFD0D3"/>
+        </w:pBdr>
+        <w:shd w:val="clear" w:color="auto" w:fill="F5F5F5"/>
+        <w:tabs>
+          <w:tab w:val="left" w:pos="916"/>
+          <w:tab w:val="left" w:pos="1832"/>
+          <w:tab w:val="left" w:pos="2748"/>
+          <w:tab w:val="left" w:pos="3664"/>
+          <w:tab w:val="left" w:pos="4580"/>
+          <w:tab w:val="left" w:pos="5496"/>
+          <w:tab w:val="left" w:pos="6412"/>
+          <w:tab w:val="left" w:pos="7328"/>
+          <w:tab w:val="left" w:pos="8244"/>
+          <w:tab w:val="left" w:pos="9160"/>
+          <w:tab w:val="left" w:pos="10076"/>
+          <w:tab w:val="left" w:pos="10992"/>
+          <w:tab w:val="left" w:pos="11908"/>
+          <w:tab w:val="left" w:pos="12824"/>
+          <w:tab w:val="left" w:pos="13740"/>
+          <w:tab w:val="left" w:pos="14656"/>
+        </w:tabs>
+        <w:spacing w:after="0" w:line="240" w:lineRule="auto"/>
+        <w:ind w:left="588"/>
+        <w:rPr>
+          <w:rFonts w:ascii="Times New Roman" w:eastAsia="Times New Roman" w:hAnsi="Times New Roman" w:cs="Times New Roman"/>
+          <w:color w:val="1E2229"/>
+          <w:kern w:val="0"/>
+          <w:sz w:val="32"/>
+          <w:szCs w:val="32"/>
+          <w:lang w:eastAsia="en-IN" w:bidi="ta-IN"/>
+          <w14:ligatures w14:val="none"/>
+        </w:rPr>
+      </w:pPr>
+      <w:r>
+        <w:rPr>
+          <w:rFonts w:ascii="Times New Roman" w:eastAsia="Times New Roman" w:hAnsi="Times New Roman" w:cs="Times New Roman"/>
+          <w:b/>
+          <w:bCs/>
+          <w:color w:val="1E2229"/>
+          <w:kern w:val="0"/>
+          <w:sz w:val="32"/>
+          <w:szCs w:val="32"/>
+          <w:lang w:eastAsia="en-IN" w:bidi="ta-IN"/>
+          <w14:ligatures w14:val="none"/>
+        </w:rPr>
+        <w:t xml:space="preserve">Output: </w:t>
+      </w:r>
+      <w:r>
+        <w:rPr>
+          <w:rFonts w:ascii="Times New Roman" w:eastAsia="Times New Roman" w:hAnsi="Times New Roman" w:cs="Times New Roman"/>
+          <w:color w:val="1E2229"/>
+          <w:kern w:val="0"/>
+          <w:sz w:val="32"/>
+          <w:szCs w:val="32"/>
+          <w:lang w:eastAsia="en-IN" w:bidi="ta-IN"/>
+          <w14:ligatures w14:val="none"/>
+        </w:rPr>
+        <w:t>1 2 3 4 6</w:t>
+      </w:r>
+    </w:p>
+    <w:p>
+      <w:pPr>
+        <w:pStyle w:val="ListParagraph"/>
+        <w:pBdr>
+          <w:top w:val="single" w:sz="4" w:space="8" w:color="CFD0D3"/>
+          <w:left w:val="single" w:sz="4" w:space="8" w:color="CFD0D3"/>
+          <w:bottom w:val="single" w:sz="4" w:space="8" w:color="CFD0D3"/>
+          <w:right w:val="single" w:sz="4" w:space="8" w:color="CFD0D3"/>
+        </w:pBdr>
+        <w:shd w:val="clear" w:color="auto" w:fill="F5F5F5"/>
+        <w:tabs>
+          <w:tab w:val="left" w:pos="916"/>
+          <w:tab w:val="left" w:pos="1832"/>
+          <w:tab w:val="left" w:pos="2748"/>
+          <w:tab w:val="left" w:pos="3664"/>
+          <w:tab w:val="left" w:pos="4580"/>
+          <w:tab w:val="left" w:pos="5496"/>
+          <w:tab w:val="left" w:pos="6412"/>
+          <w:tab w:val="left" w:pos="7328"/>
+          <w:tab w:val="left" w:pos="8244"/>
+          <w:tab w:val="left" w:pos="9160"/>
+          <w:tab w:val="left" w:pos="10076"/>
+          <w:tab w:val="left" w:pos="10992"/>
+          <w:tab w:val="left" w:pos="11908"/>
+          <w:tab w:val="left" w:pos="12824"/>
+          <w:tab w:val="left" w:pos="13740"/>
+          <w:tab w:val="left" w:pos="14656"/>
+        </w:tabs>
+        <w:spacing w:after="0" w:line="240" w:lineRule="auto"/>
+        <w:ind w:left="588"/>
+        <w:rPr>
+          <w:rFonts w:ascii="Times New Roman" w:eastAsia="Times New Roman" w:hAnsi="Times New Roman" w:cs="Times New Roman"/>
+          <w:color w:val="1E2229"/>
+          <w:kern w:val="0"/>
+          <w:sz w:val="32"/>
+          <w:szCs w:val="32"/>
+          <w:lang w:eastAsia="en-IN" w:bidi="ta-IN"/>
+          <w14:ligatures w14:val="none"/>
+        </w:rPr>
+      </w:pPr>
+      <w:r>
+        <w:rPr>
+          <w:rFonts w:ascii="Times New Roman" w:eastAsia="Times New Roman" w:hAnsi="Times New Roman" w:cs="Times New Roman"/>
+          <w:b/>
+          <w:bCs/>
+          <w:color w:val="1E2229"/>
+          <w:kern w:val="0"/>
+          <w:sz w:val="32"/>
+          <w:szCs w:val="32"/>
+          <w:lang w:eastAsia="en-IN" w:bidi="ta-IN"/>
+          <w14:ligatures w14:val="none"/>
+        </w:rPr>
+        <w:t xml:space="preserve">Explanation: </w:t>
+      </w:r>
+      <w:r>
+        <w:rPr>
+          <w:rFonts w:ascii="Times New Roman" w:eastAsia="Times New Roman" w:hAnsi="Times New Roman" w:cs="Times New Roman"/>
+          <w:color w:val="1E2229"/>
+          <w:kern w:val="0"/>
+          <w:sz w:val="32"/>
+          <w:szCs w:val="32"/>
+          <w:lang w:eastAsia="en-IN" w:bidi="ta-IN"/>
+          <w14:ligatures w14:val="none"/>
+        </w:rPr>
+        <w:t>1, 2, 3, 4, and 6 are only distinct</w:t>
+      </w:r>
+    </w:p>
+    <w:p>
+      <w:pPr>
+        <w:pStyle w:val="ListParagraph"/>
+        <w:pBdr>
+          <w:top w:val="single" w:sz="4" w:space="8" w:color="CFD0D3"/>
+          <w:left w:val="single" w:sz="4" w:space="8" w:color="CFD0D3"/>
+          <w:bottom w:val="single" w:sz="4" w:space="8" w:color="CFD0D3"/>
+          <w:right w:val="single" w:sz="4" w:space="8" w:color="CFD0D3"/>
+        </w:pBdr>
+        <w:shd w:val="clear" w:color="auto" w:fill="F5F5F5"/>
+        <w:tabs>
+          <w:tab w:val="left" w:pos="916"/>
+          <w:tab w:val="left" w:pos="1832"/>
+          <w:tab w:val="left" w:pos="2748"/>
+          <w:tab w:val="left" w:pos="3664"/>
+          <w:tab w:val="left" w:pos="4580"/>
+          <w:tab w:val="left" w:pos="5496"/>
+          <w:tab w:val="left" w:pos="6412"/>
+          <w:tab w:val="left" w:pos="7328"/>
+          <w:tab w:val="left" w:pos="8244"/>
+          <w:tab w:val="left" w:pos="9160"/>
+          <w:tab w:val="left" w:pos="10076"/>
+          <w:tab w:val="left" w:pos="10992"/>
+          <w:tab w:val="left" w:pos="11908"/>
+          <w:tab w:val="left" w:pos="12824"/>
+          <w:tab w:val="left" w:pos="13740"/>
+          <w:tab w:val="left" w:pos="14656"/>
+        </w:tabs>
+        <w:spacing w:after="0" w:line="240" w:lineRule="auto"/>
+        <w:ind w:left="588"/>
+        <w:rPr>
+          <w:rFonts w:ascii="Times New Roman" w:eastAsia="Times New Roman" w:hAnsi="Times New Roman" w:cs="Times New Roman"/>
+          <w:color w:val="1E2229"/>
+          <w:kern w:val="0"/>
+          <w:sz w:val="32"/>
+          <w:szCs w:val="32"/>
+          <w:lang w:eastAsia="en-IN" w:bidi="ta-IN"/>
+          <w14:ligatures w14:val="none"/>
+        </w:rPr>
+      </w:pPr>
+      <w:r>
+        <w:rPr>
+          <w:rFonts w:ascii="Times New Roman" w:eastAsia="Times New Roman" w:hAnsi="Times New Roman" w:cs="Times New Roman"/>
+          <w:color w:val="1E2229"/>
+          <w:kern w:val="0"/>
+          <w:sz w:val="32"/>
+          <w:szCs w:val="32"/>
+          <w:lang w:eastAsia="en-IN" w:bidi="ta-IN"/>
+          <w14:ligatures w14:val="none"/>
+        </w:rPr>
+        <w:t>digits that can be extracted from the numbers</w:t>
+      </w:r>
+    </w:p>
+    <w:p>
+      <w:pPr>
+        <w:pStyle w:val="ListParagraph"/>
+        <w:pBdr>
+          <w:top w:val="single" w:sz="4" w:space="8" w:color="CFD0D3"/>
+          <w:left w:val="single" w:sz="4" w:space="8" w:color="CFD0D3"/>
+          <w:bottom w:val="single" w:sz="4" w:space="8" w:color="CFD0D3"/>
+          <w:right w:val="single" w:sz="4" w:space="8" w:color="CFD0D3"/>
+        </w:pBdr>
+        <w:shd w:val="clear" w:color="auto" w:fill="F5F5F5"/>
+        <w:tabs>
+          <w:tab w:val="left" w:pos="916"/>
+          <w:tab w:val="left" w:pos="1832"/>
+          <w:tab w:val="left" w:pos="2748"/>
+          <w:tab w:val="left" w:pos="3664"/>
+          <w:tab w:val="left" w:pos="4580"/>
+          <w:tab w:val="left" w:pos="5496"/>
+          <w:tab w:val="left" w:pos="6412"/>
+          <w:tab w:val="left" w:pos="7328"/>
+          <w:tab w:val="left" w:pos="8244"/>
+          <w:tab w:val="left" w:pos="9160"/>
+          <w:tab w:val="left" w:pos="10076"/>
+          <w:tab w:val="left" w:pos="10992"/>
+          <w:tab w:val="left" w:pos="11908"/>
+          <w:tab w:val="left" w:pos="12824"/>
+          <w:tab w:val="left" w:pos="13740"/>
+          <w:tab w:val="left" w:pos="14656"/>
+        </w:tabs>
+        <w:spacing w:after="0" w:line="240" w:lineRule="auto"/>
+        <w:ind w:left="588"/>
+        <w:rPr>
+          <w:rFonts w:ascii="Times New Roman" w:eastAsia="Times New Roman" w:hAnsi="Times New Roman" w:cs="Times New Roman"/>
+          <w:color w:val="1E2229"/>
+          <w:kern w:val="0"/>
+          <w:sz w:val="32"/>
+          <w:szCs w:val="32"/>
+          <w:lang w:eastAsia="en-IN" w:bidi="ta-IN"/>
+          <w14:ligatures w14:val="none"/>
+        </w:rPr>
+      </w:pPr>
+      <w:r>
+        <w:rPr>
+          <w:rFonts w:ascii="Times New Roman" w:eastAsia="Times New Roman" w:hAnsi="Times New Roman" w:cs="Times New Roman"/>
+          <w:color w:val="1E2229"/>
+          <w:kern w:val="0"/>
+          <w:sz w:val="32"/>
+          <w:szCs w:val="32"/>
+          <w:lang w:eastAsia="en-IN" w:bidi="ta-IN"/>
+          <w14:ligatures w14:val="none"/>
+        </w:rPr>
+        <w:t>of the array.</w:t>
+      </w:r>
+    </w:p>
+    <w:p>
+      <w:pPr>
+        <w:pStyle w:val="ListParagraph"/>
+        <w:shd w:val="clear" w:color="auto" w:fill="FFFFFF"/>
+        <w:spacing w:after="240" w:line="343" w:lineRule="atLeast"/>
+        <w:ind w:left="588"/>
+        <w:rPr>
+          <w:rFonts w:ascii="Times New Roman" w:eastAsia="Times New Roman" w:hAnsi="Times New Roman" w:cs="Times New Roman"/>
+          <w:color w:val="1E2229"/>
+          <w:kern w:val="0"/>
+          <w:sz w:val="32"/>
+          <w:szCs w:val="32"/>
+          <w:lang w:eastAsia="en-IN" w:bidi="ta-IN"/>
+          <w14:ligatures w14:val="none"/>
+        </w:rPr>
+      </w:pPr>
+    </w:p>
+    <w:p>
+      <w:pPr>
+        <w:pStyle w:val="ListParagraph"/>
+        <w:shd w:val="clear" w:color="auto" w:fill="FFFFFF"/>
+        <w:spacing w:after="240" w:line="343" w:lineRule="atLeast"/>
+        <w:ind w:left="588"/>
+        <w:rPr>
+          <w:rFonts w:ascii="Times New Roman" w:eastAsia="Times New Roman" w:hAnsi="Times New Roman" w:cs="Times New Roman"/>
+          <w:b/>
+          <w:bCs/>
+          <w:color w:val="1E2229"/>
+          <w:kern w:val="0"/>
+          <w:sz w:val="32"/>
+          <w:szCs w:val="32"/>
+          <w:shd w:val="clear" w:color="auto" w:fill="FFFFFF"/>
+          <w:lang w:eastAsia="en-IN" w:bidi="ta-IN"/>
+          <w14:ligatures w14:val="none"/>
+        </w:rPr>
+      </w:pPr>
+      <w:r>
+        <w:rPr>
+          <w:rFonts w:ascii="Times New Roman" w:eastAsia="Times New Roman" w:hAnsi="Times New Roman" w:cs="Times New Roman"/>
+          <w:b/>
+          <w:bCs/>
+          <w:color w:val="1E2229"/>
+          <w:kern w:val="0"/>
+          <w:sz w:val="32"/>
+          <w:szCs w:val="32"/>
+          <w:shd w:val="clear" w:color="auto" w:fill="FFFFFF"/>
+          <w:lang w:eastAsia="en-IN" w:bidi="ta-IN"/>
+          <w14:ligatures w14:val="none"/>
+        </w:rPr>
+        <w:t>Your Task: </w:t>
+      </w:r>
+    </w:p>
+    <w:p>
+      <w:pPr>
+        <w:pStyle w:val="ListParagraph"/>
+        <w:shd w:val="clear" w:color="auto" w:fill="FFFFFF"/>
+        <w:spacing w:after="240" w:line="343" w:lineRule="atLeast"/>
+        <w:ind w:left="588"/>
+        <w:rPr>
+          <w:rFonts w:ascii="Times New Roman" w:eastAsia="Times New Roman" w:hAnsi="Times New Roman" w:cs="Times New Roman"/>
+          <w:color w:val="1E2229"/>
+          <w:kern w:val="0"/>
+          <w:sz w:val="32"/>
+          <w:szCs w:val="32"/>
+          <w:lang w:eastAsia="en-IN" w:bidi="ta-IN"/>
+          <w14:ligatures w14:val="none"/>
+        </w:rPr>
+      </w:pPr>
+      <w:r>
+        <w:rPr>
+          <w:rFonts w:ascii="Times New Roman" w:eastAsia="Times New Roman" w:hAnsi="Times New Roman" w:cs="Times New Roman"/>
+          <w:color w:val="1E2229"/>
+          <w:kern w:val="0"/>
+          <w:sz w:val="32"/>
+          <w:szCs w:val="32"/>
+          <w:shd w:val="clear" w:color="auto" w:fill="FFFFFF"/>
+          <w:lang w:eastAsia="en-IN" w:bidi="ta-IN"/>
+          <w14:ligatures w14:val="none"/>
+        </w:rPr>
+        <w:br/>
+        <w:t>You don't need to read or print anything. Your task is to complete the function </w:t>
+      </w:r>
+      <w:proofErr w:type="spellStart"/>
+      <w:r>
+        <w:rPr>
+          <w:rFonts w:ascii="Times New Roman" w:eastAsia="Times New Roman" w:hAnsi="Times New Roman" w:cs="Times New Roman"/>
+          <w:b/>
+          <w:bCs/>
+          <w:color w:val="1E2229"/>
+          <w:kern w:val="0"/>
+          <w:sz w:val="32"/>
+          <w:szCs w:val="32"/>
+          <w:shd w:val="clear" w:color="auto" w:fill="FFFFFF"/>
+          <w:lang w:eastAsia="en-IN" w:bidi="ta-IN"/>
+          <w14:ligatures w14:val="none"/>
+        </w:rPr>
+        <w:t>common_</w:t>
+      </w:r>
+      <w:proofErr w:type="gramStart"/>
+      <w:r>
+        <w:rPr>
+          <w:rFonts w:ascii="Times New Roman" w:eastAsia="Times New Roman" w:hAnsi="Times New Roman" w:cs="Times New Roman"/>
+          <w:b/>
+          <w:bCs/>
+          <w:color w:val="1E2229"/>
+          <w:kern w:val="0"/>
+          <w:sz w:val="32"/>
+          <w:szCs w:val="32"/>
+          <w:shd w:val="clear" w:color="auto" w:fill="FFFFFF"/>
+          <w:lang w:eastAsia="en-IN" w:bidi="ta-IN"/>
+          <w14:ligatures w14:val="none"/>
+        </w:rPr>
+        <w:t>digits</w:t>
+      </w:r>
+      <w:proofErr w:type="spellEnd"/>
+      <w:r>
+        <w:rPr>
+          <w:rFonts w:ascii="Times New Roman" w:eastAsia="Times New Roman" w:hAnsi="Times New Roman" w:cs="Times New Roman"/>
+          <w:b/>
+          <w:bCs/>
+          <w:color w:val="1E2229"/>
+          <w:kern w:val="0"/>
+          <w:sz w:val="32"/>
+          <w:szCs w:val="32"/>
+          <w:shd w:val="clear" w:color="auto" w:fill="FFFFFF"/>
+          <w:lang w:eastAsia="en-IN" w:bidi="ta-IN"/>
+          <w14:ligatures w14:val="none"/>
+        </w:rPr>
+        <w:t>(</w:t>
+      </w:r>
+      <w:proofErr w:type="gramEnd"/>
+      <w:r>
+        <w:rPr>
+          <w:rFonts w:ascii="Times New Roman" w:eastAsia="Times New Roman" w:hAnsi="Times New Roman" w:cs="Times New Roman"/>
+          <w:b/>
+          <w:bCs/>
+          <w:color w:val="1E2229"/>
+          <w:kern w:val="0"/>
+          <w:sz w:val="32"/>
+          <w:szCs w:val="32"/>
+          <w:shd w:val="clear" w:color="auto" w:fill="FFFFFF"/>
+          <w:lang w:eastAsia="en-IN" w:bidi="ta-IN"/>
+          <w14:ligatures w14:val="none"/>
+        </w:rPr>
+        <w:t>)</w:t>
+      </w:r>
+      <w:r>
+        <w:rPr>
+          <w:rFonts w:ascii="Times New Roman" w:eastAsia="Times New Roman" w:hAnsi="Times New Roman" w:cs="Times New Roman"/>
+          <w:color w:val="1E2229"/>
+          <w:kern w:val="0"/>
+          <w:sz w:val="32"/>
+          <w:szCs w:val="32"/>
+          <w:shd w:val="clear" w:color="auto" w:fill="FFFFFF"/>
+          <w:lang w:eastAsia="en-IN" w:bidi="ta-IN"/>
+          <w14:ligatures w14:val="none"/>
+        </w:rPr>
+        <w:t> which takes </w:t>
+      </w:r>
+      <w:proofErr w:type="spellStart"/>
+      <w:r>
+        <w:rPr>
+          <w:rFonts w:ascii="Times New Roman" w:eastAsia="Times New Roman" w:hAnsi="Times New Roman" w:cs="Times New Roman"/>
+          <w:b/>
+          <w:bCs/>
+          <w:color w:val="1E2229"/>
+          <w:kern w:val="0"/>
+          <w:sz w:val="32"/>
+          <w:szCs w:val="32"/>
+          <w:shd w:val="clear" w:color="auto" w:fill="FFFFFF"/>
+          <w:lang w:eastAsia="en-IN" w:bidi="ta-IN"/>
+          <w14:ligatures w14:val="none"/>
+        </w:rPr>
+        <w:t>nums</w:t>
+      </w:r>
+      <w:proofErr w:type="spellEnd"/>
+      <w:r>
+        <w:rPr>
+          <w:rFonts w:ascii="Times New Roman" w:eastAsia="Times New Roman" w:hAnsi="Times New Roman" w:cs="Times New Roman"/>
+          <w:b/>
+          <w:bCs/>
+          <w:color w:val="1E2229"/>
+          <w:kern w:val="0"/>
+          <w:sz w:val="32"/>
+          <w:szCs w:val="32"/>
+          <w:shd w:val="clear" w:color="auto" w:fill="FFFFFF"/>
+          <w:lang w:eastAsia="en-IN" w:bidi="ta-IN"/>
+          <w14:ligatures w14:val="none"/>
+        </w:rPr>
+        <w:t> </w:t>
+      </w:r>
+      <w:r>
+        <w:rPr>
+          <w:rFonts w:ascii="Times New Roman" w:eastAsia="Times New Roman" w:hAnsi="Times New Roman" w:cs="Times New Roman"/>
+          <w:color w:val="1E2229"/>
+          <w:kern w:val="0"/>
+          <w:sz w:val="32"/>
+          <w:szCs w:val="32"/>
+          <w:shd w:val="clear" w:color="auto" w:fill="FFFFFF"/>
+          <w:lang w:eastAsia="en-IN" w:bidi="ta-IN"/>
+          <w14:ligatures w14:val="none"/>
+        </w:rPr>
+        <w:t>as input parameter and returns a list of digits which can be extracted from the given array in ascending order.</w:t>
+      </w:r>
+      <w:r>
+        <w:rPr>
+          <w:rFonts w:ascii="Times New Roman" w:eastAsia="Times New Roman" w:hAnsi="Times New Roman" w:cs="Times New Roman"/>
+          <w:color w:val="1E2229"/>
+          <w:kern w:val="0"/>
+          <w:sz w:val="32"/>
+          <w:szCs w:val="32"/>
+          <w:lang w:eastAsia="en-IN" w:bidi="ta-IN"/>
+          <w14:ligatures w14:val="none"/>
+        </w:rPr>
+        <w:br/>
+        <w:t> </w:t>
+      </w:r>
+    </w:p>
+    <w:p>
+      <w:pPr>
+        <w:pStyle w:val="ListParagraph"/>
+        <w:shd w:val="clear" w:color="auto" w:fill="FFFFFF"/>
+        <w:spacing w:after="240" w:line="343" w:lineRule="atLeast"/>
+        <w:ind w:left="588"/>
+        <w:rPr>
+          <w:rFonts w:ascii="Times New Roman" w:eastAsia="Times New Roman" w:hAnsi="Times New Roman" w:cs="Times New Roman"/>
+          <w:color w:val="1E2229"/>
+          <w:kern w:val="0"/>
+          <w:sz w:val="32"/>
+          <w:szCs w:val="32"/>
+          <w:shd w:val="clear" w:color="auto" w:fill="FFFFFF"/>
+          <w:lang w:eastAsia="en-IN" w:bidi="ta-IN"/>
+          <w14:ligatures w14:val="none"/>
+        </w:rPr>
+      </w:pPr>
+      <w:r>
+        <w:rPr>
+          <w:rFonts w:ascii="Times New Roman" w:eastAsia="Times New Roman" w:hAnsi="Times New Roman" w:cs="Times New Roman"/>
+          <w:b/>
+          <w:bCs/>
+          <w:color w:val="1E2229"/>
+          <w:kern w:val="0"/>
+          <w:sz w:val="32"/>
+          <w:szCs w:val="32"/>
+          <w:shd w:val="clear" w:color="auto" w:fill="FFFFFF"/>
+          <w:lang w:eastAsia="en-IN" w:bidi="ta-IN"/>
+          <w14:ligatures w14:val="none"/>
+        </w:rPr>
+        <w:t>Expected Time Complexity: </w:t>
+      </w:r>
+      <w:r>
+        <w:rPr>
+          <w:rFonts w:ascii="Times New Roman" w:eastAsia="Times New Roman" w:hAnsi="Times New Roman" w:cs="Times New Roman"/>
+          <w:color w:val="1E2229"/>
+          <w:kern w:val="0"/>
+          <w:sz w:val="32"/>
+          <w:szCs w:val="32"/>
+          <w:shd w:val="clear" w:color="auto" w:fill="FFFFFF"/>
+          <w:lang w:eastAsia="en-IN" w:bidi="ta-IN"/>
+          <w14:ligatures w14:val="none"/>
+        </w:rPr>
+        <w:t>O(N)</w:t>
+      </w:r>
+      <w:r>
+        <w:rPr>
+          <w:rFonts w:ascii="Times New Roman" w:eastAsia="Times New Roman" w:hAnsi="Times New Roman" w:cs="Times New Roman"/>
+          <w:color w:val="1E2229"/>
+          <w:kern w:val="0"/>
+          <w:sz w:val="32"/>
+          <w:szCs w:val="32"/>
+          <w:shd w:val="clear" w:color="auto" w:fill="FFFFFF"/>
+          <w:lang w:eastAsia="en-IN" w:bidi="ta-IN"/>
+          <w14:ligatures w14:val="none"/>
+        </w:rPr>
+        <w:br/>
+      </w:r>
+      <w:r>
+        <w:rPr>
+          <w:rFonts w:ascii="Times New Roman" w:eastAsia="Times New Roman" w:hAnsi="Times New Roman" w:cs="Times New Roman"/>
+          <w:b/>
+          <w:bCs/>
+          <w:color w:val="1E2229"/>
+          <w:kern w:val="0"/>
+          <w:sz w:val="32"/>
+          <w:szCs w:val="32"/>
+          <w:shd w:val="clear" w:color="auto" w:fill="FFFFFF"/>
+          <w:lang w:eastAsia="en-IN" w:bidi="ta-IN"/>
+          <w14:ligatures w14:val="none"/>
+        </w:rPr>
+        <w:t>Expected Space Complexity: </w:t>
+      </w:r>
+      <w:r>
+        <w:rPr>
+          <w:rFonts w:ascii="Times New Roman" w:eastAsia="Times New Roman" w:hAnsi="Times New Roman" w:cs="Times New Roman"/>
+          <w:color w:val="1E2229"/>
+          <w:kern w:val="0"/>
+          <w:sz w:val="32"/>
+          <w:szCs w:val="32"/>
+          <w:shd w:val="clear" w:color="auto" w:fill="FFFFFF"/>
+          <w:lang w:eastAsia="en-IN" w:bidi="ta-IN"/>
+          <w14:ligatures w14:val="none"/>
+        </w:rPr>
+        <w:t>O(N)</w:t>
+      </w:r>
+    </w:p>
+    <w:p>
+      <w:pPr>
+        <w:pStyle w:val="ListParagraph"/>
+        <w:shd w:val="clear" w:color="auto" w:fill="FFFFFF"/>
+        <w:spacing w:after="240" w:line="343" w:lineRule="atLeast"/>
+        <w:ind w:left="588"/>
+        <w:rPr>
+          <w:rFonts w:ascii="Times New Roman" w:eastAsia="Times New Roman" w:hAnsi="Times New Roman" w:cs="Times New Roman"/>
+          <w:color w:val="1E2229"/>
+          <w:kern w:val="0"/>
+          <w:sz w:val="32"/>
+          <w:szCs w:val="32"/>
+          <w:shd w:val="clear" w:color="auto" w:fill="FFFFFF"/>
+          <w:vertAlign w:val="superscript"/>
+          <w:lang w:eastAsia="en-IN" w:bidi="ta-IN"/>
+          <w14:ligatures w14:val="none"/>
+        </w:rPr>
+      </w:pPr>
+      <w:r>
+        <w:rPr>
+          <w:rFonts w:ascii="Times New Roman" w:eastAsia="Times New Roman" w:hAnsi="Times New Roman" w:cs="Times New Roman"/>
+          <w:color w:val="1E2229"/>
+          <w:kern w:val="0"/>
+          <w:sz w:val="32"/>
+          <w:szCs w:val="32"/>
+          <w:lang w:eastAsia="en-IN" w:bidi="ta-IN"/>
+          <w14:ligatures w14:val="none"/>
+        </w:rPr>
+        <w:br/>
+        <w:t> </w:t>
+      </w:r>
+      <w:r>
+        <w:rPr>
+          <w:rFonts w:ascii="Times New Roman" w:eastAsia="Times New Roman" w:hAnsi="Times New Roman" w:cs="Times New Roman"/>
+          <w:b/>
+          <w:bCs/>
+          <w:color w:val="1E2229"/>
+          <w:kern w:val="0"/>
+          <w:sz w:val="32"/>
+          <w:szCs w:val="32"/>
+          <w:shd w:val="clear" w:color="auto" w:fill="FFFFFF"/>
+          <w:lang w:eastAsia="en-IN" w:bidi="ta-IN"/>
+          <w14:ligatures w14:val="none"/>
+        </w:rPr>
+        <w:t>Constraints:</w:t>
+      </w:r>
+      <w:r>
+        <w:rPr>
+          <w:rFonts w:ascii="Times New Roman" w:eastAsia="Times New Roman" w:hAnsi="Times New Roman" w:cs="Times New Roman"/>
+          <w:color w:val="1E2229"/>
+          <w:kern w:val="0"/>
+          <w:sz w:val="32"/>
+          <w:szCs w:val="32"/>
+          <w:shd w:val="clear" w:color="auto" w:fill="FFFFFF"/>
+          <w:lang w:eastAsia="en-IN" w:bidi="ta-IN"/>
+          <w14:ligatures w14:val="none"/>
+        </w:rPr>
+        <w:br/>
+        <w:t>1 &lt;= N &lt;= 10</w:t>
+      </w:r>
+      <w:r>
+        <w:rPr>
+          <w:rFonts w:ascii="Times New Roman" w:eastAsia="Times New Roman" w:hAnsi="Times New Roman" w:cs="Times New Roman"/>
+          <w:color w:val="1E2229"/>
+          <w:kern w:val="0"/>
+          <w:sz w:val="32"/>
+          <w:szCs w:val="32"/>
+          <w:shd w:val="clear" w:color="auto" w:fill="FFFFFF"/>
+          <w:vertAlign w:val="superscript"/>
+          <w:lang w:eastAsia="en-IN" w:bidi="ta-IN"/>
+          <w14:ligatures w14:val="none"/>
+        </w:rPr>
+        <w:t>5</w:t>
+      </w:r>
+      <w:r>
+        <w:rPr>
+          <w:rFonts w:ascii="Times New Roman" w:eastAsia="Times New Roman" w:hAnsi="Times New Roman" w:cs="Times New Roman"/>
+          <w:color w:val="1E2229"/>
+          <w:kern w:val="0"/>
+          <w:sz w:val="32"/>
+          <w:szCs w:val="32"/>
+          <w:shd w:val="clear" w:color="auto" w:fill="FFFFFF"/>
+          <w:lang w:eastAsia="en-IN" w:bidi="ta-IN"/>
+          <w14:ligatures w14:val="none"/>
+        </w:rPr>
+        <w:br/>
+        <w:t xml:space="preserve">1 &lt;= </w:t>
+      </w:r>
+      <w:proofErr w:type="spellStart"/>
+      <w:r>
+        <w:rPr>
+          <w:rFonts w:ascii="Times New Roman" w:eastAsia="Times New Roman" w:hAnsi="Times New Roman" w:cs="Times New Roman"/>
+          <w:color w:val="1E2229"/>
+          <w:kern w:val="0"/>
+          <w:sz w:val="32"/>
+          <w:szCs w:val="32"/>
+          <w:shd w:val="clear" w:color="auto" w:fill="FFFFFF"/>
+          <w:lang w:eastAsia="en-IN" w:bidi="ta-IN"/>
+          <w14:ligatures w14:val="none"/>
+        </w:rPr>
+        <w:t>nums</w:t>
+      </w:r>
+      <w:r>
+        <w:rPr>
+          <w:rFonts w:ascii="Times New Roman" w:eastAsia="Times New Roman" w:hAnsi="Times New Roman" w:cs="Times New Roman"/>
+          <w:color w:val="1E2229"/>
+          <w:kern w:val="0"/>
+          <w:sz w:val="32"/>
+          <w:szCs w:val="32"/>
+          <w:shd w:val="clear" w:color="auto" w:fill="FFFFFF"/>
+          <w:vertAlign w:val="subscript"/>
+          <w:lang w:eastAsia="en-IN" w:bidi="ta-IN"/>
+          <w14:ligatures w14:val="none"/>
+        </w:rPr>
+        <w:t>i</w:t>
+      </w:r>
+      <w:proofErr w:type="spellEnd"/>
+      <w:r>
+        <w:rPr>
+          <w:rFonts w:ascii="Times New Roman" w:eastAsia="Times New Roman" w:hAnsi="Times New Roman" w:cs="Times New Roman"/>
+          <w:color w:val="1E2229"/>
+          <w:kern w:val="0"/>
+          <w:sz w:val="32"/>
+          <w:szCs w:val="32"/>
+          <w:shd w:val="clear" w:color="auto" w:fill="FFFFFF"/>
+          <w:lang w:eastAsia="en-IN" w:bidi="ta-IN"/>
+          <w14:ligatures w14:val="none"/>
+        </w:rPr>
+        <w:t> &lt;= 10</w:t>
+      </w:r>
+      <w:r>
+        <w:rPr>
+          <w:rFonts w:ascii="Times New Roman" w:eastAsia="Times New Roman" w:hAnsi="Times New Roman" w:cs="Times New Roman"/>
+          <w:color w:val="1E2229"/>
+          <w:kern w:val="0"/>
+          <w:sz w:val="32"/>
+          <w:szCs w:val="32"/>
+          <w:shd w:val="clear" w:color="auto" w:fill="FFFFFF"/>
+          <w:vertAlign w:val="superscript"/>
+          <w:lang w:eastAsia="en-IN" w:bidi="ta-IN"/>
+          <w14:ligatures w14:val="none"/>
+        </w:rPr>
+        <w:t>9</w:t>
+      </w:r>
+    </w:p>
+    <w:p>
+      <w:pPr>
+        <w:pStyle w:val="ListParagraph"/>
+        <w:shd w:val="clear" w:color="auto" w:fill="FFFFFF"/>
+        <w:spacing w:after="240" w:line="343" w:lineRule="atLeast"/>
+        <w:ind w:left="588"/>
+        <w:rPr>
+          <w:rFonts w:ascii="Nunito" w:eastAsia="Times New Roman" w:hAnsi="Nunito" w:cs="Times New Roman"/>
+          <w:color w:val="1E2229"/>
+          <w:kern w:val="0"/>
+          <w:sz w:val="26"/>
+          <w:szCs w:val="26"/>
+          <w:shd w:val="clear" w:color="auto" w:fill="FFFFFF"/>
+          <w:vertAlign w:val="superscript"/>
+          <w:lang w:eastAsia="en-IN" w:bidi="ta-IN"/>
+          <w14:ligatures w14:val="none"/>
+        </w:rPr>
+      </w:pPr>
+    </w:p>
+    <w:p>
+      <w:pPr>
+        <w:pStyle w:val="ListParagraph"/>
+        <w:shd w:val="clear" w:color="auto" w:fill="FFFFFF"/>
+        <w:spacing w:after="240" w:line="343" w:lineRule="atLeast"/>
+        <w:ind w:left="588"/>
+        <w:rPr>
+          <w:rFonts w:ascii="Nunito" w:eastAsia="Times New Roman" w:hAnsi="Nunito" w:cs="Times New Roman"/>
+          <w:color w:val="1E2229"/>
+          <w:kern w:val="0"/>
+          <w:sz w:val="26"/>
+          <w:szCs w:val="26"/>
+          <w:shd w:val="clear" w:color="auto" w:fill="FFFFFF"/>
+          <w:vertAlign w:val="superscript"/>
+          <w:lang w:eastAsia="en-IN" w:bidi="ta-IN"/>
+          <w14:ligatures w14:val="none"/>
+        </w:rPr>
+      </w:pPr>
+    </w:p>
+    <w:p>
+      <w:pPr>
+        <w:pStyle w:val="ListParagraph"/>
+        <w:shd w:val="clear" w:color="auto" w:fill="FFFFFF"/>
+        <w:spacing w:after="240" w:line="343" w:lineRule="atLeast"/>
+        <w:ind w:left="588"/>
+        <w:rPr>
+          <w:rFonts w:ascii="Nunito" w:eastAsia="Times New Roman" w:hAnsi="Nunito" w:cs="Times New Roman"/>
+          <w:color w:val="1E2229"/>
+          <w:kern w:val="0"/>
+          <w:sz w:val="26"/>
+          <w:szCs w:val="26"/>
+          <w:shd w:val="clear" w:color="auto" w:fill="FFFFFF"/>
+          <w:vertAlign w:val="superscript"/>
+          <w:lang w:eastAsia="en-IN" w:bidi="ta-IN"/>
+          <w14:ligatures w14:val="none"/>
+        </w:rPr>
+      </w:pPr>
+    </w:p>
+    <w:p>
+      <w:pPr>
+        <w:pStyle w:val="ListParagraph"/>
+        <w:shd w:val="clear" w:color="auto" w:fill="FFFFFF"/>
+        <w:spacing w:after="240" w:line="343" w:lineRule="atLeast"/>
+        <w:ind w:left="588"/>
+        <w:rPr>
+          <w:rFonts w:ascii="Nunito" w:eastAsia="Times New Roman" w:hAnsi="Nunito" w:cs="Times New Roman"/>
+          <w:color w:val="1E2229"/>
+          <w:kern w:val="0"/>
+          <w:sz w:val="26"/>
+          <w:szCs w:val="26"/>
+          <w:shd w:val="clear" w:color="auto" w:fill="FFFFFF"/>
+          <w:vertAlign w:val="superscript"/>
+          <w:lang w:eastAsia="en-IN" w:bidi="ta-IN"/>
+          <w14:ligatures w14:val="none"/>
+        </w:rPr>
+      </w:pPr>
+    </w:p>
+    <w:p>
+      <w:pPr>
+        <w:pStyle w:val="ListParagraph"/>
+        <w:shd w:val="clear" w:color="auto" w:fill="FFFFFF"/>
+        <w:spacing w:after="240" w:line="343" w:lineRule="atLeast"/>
+        <w:ind w:left="588"/>
+        <w:rPr>
+          <w:rFonts w:ascii="Nunito" w:eastAsia="Times New Roman" w:hAnsi="Nunito" w:cs="Times New Roman"/>
+          <w:color w:val="1E2229"/>
+          <w:kern w:val="0"/>
+          <w:sz w:val="26"/>
+          <w:szCs w:val="26"/>
+          <w:shd w:val="clear" w:color="auto" w:fill="FFFFFF"/>
+          <w:vertAlign w:val="superscript"/>
+          <w:lang w:eastAsia="en-IN" w:bidi="ta-IN"/>
+          <w14:ligatures w14:val="none"/>
+        </w:rPr>
+      </w:pPr>
+    </w:p>
+    <w:p>
+      <w:pPr>
+        <w:pStyle w:val="ListParagraph"/>
+        <w:shd w:val="clear" w:color="auto" w:fill="FFFFFF"/>
+        <w:spacing w:after="240" w:line="343" w:lineRule="atLeast"/>
+        <w:ind w:left="588"/>
+        <w:rPr>
+          <w:rFonts w:ascii="Nunito" w:eastAsia="Times New Roman" w:hAnsi="Nunito" w:cs="Times New Roman"/>
+          <w:color w:val="1E2229"/>
+          <w:kern w:val="0"/>
+          <w:sz w:val="26"/>
+          <w:szCs w:val="26"/>
+          <w:shd w:val="clear" w:color="auto" w:fill="FFFFFF"/>
+          <w:vertAlign w:val="superscript"/>
+          <w:lang w:eastAsia="en-IN" w:bidi="ta-IN"/>
+          <w14:ligatures w14:val="none"/>
+        </w:rPr>
+      </w:pPr>
+    </w:p>
+    <w:p>
+      <w:pPr>
+        <w:pStyle w:val="ListParagraph"/>
+        <w:shd w:val="clear" w:color="auto" w:fill="FFFFFF"/>
+        <w:spacing w:after="240" w:line="343" w:lineRule="atLeast"/>
+        <w:ind w:left="588"/>
+        <w:rPr>
+          <w:rFonts w:ascii="Nunito" w:eastAsia="Times New Roman" w:hAnsi="Nunito" w:cs="Times New Roman"/>
+          <w:color w:val="1E2229"/>
+          <w:kern w:val="0"/>
+          <w:sz w:val="26"/>
+          <w:szCs w:val="26"/>
+          <w:shd w:val="clear" w:color="auto" w:fill="FFFFFF"/>
+          <w:vertAlign w:val="superscript"/>
+          <w:lang w:eastAsia="en-IN" w:bidi="ta-IN"/>
+          <w14:ligatures w14:val="none"/>
+        </w:rPr>
+      </w:pPr>
+    </w:p>
+    <w:p>
+      <w:pPr>
+        <w:pStyle w:val="ListParagraph"/>
+        <w:shd w:val="clear" w:color="auto" w:fill="FFFFFF"/>
+        <w:spacing w:after="240" w:line="343" w:lineRule="atLeast"/>
+        <w:ind w:left="588"/>
+        <w:rPr>
+          <w:rFonts w:ascii="Nunito" w:eastAsia="Times New Roman" w:hAnsi="Nunito" w:cs="Times New Roman"/>
+          <w:color w:val="1E2229"/>
+          <w:kern w:val="0"/>
+          <w:sz w:val="26"/>
+          <w:szCs w:val="26"/>
+          <w:shd w:val="clear" w:color="auto" w:fill="FFFFFF"/>
+          <w:vertAlign w:val="superscript"/>
+          <w:lang w:eastAsia="en-IN" w:bidi="ta-IN"/>
+          <w14:ligatures w14:val="none"/>
+        </w:rPr>
+      </w:pPr>
+    </w:p>
+    <w:p>
+      <w:pPr>
+        <w:pStyle w:val="ListParagraph"/>
+        <w:shd w:val="clear" w:color="auto" w:fill="FFFFFF"/>
+        <w:spacing w:after="240" w:line="343" w:lineRule="atLeast"/>
+        <w:ind w:left="588"/>
+        <w:rPr>
+          <w:rFonts w:ascii="Nunito" w:eastAsia="Times New Roman" w:hAnsi="Nunito" w:cs="Times New Roman"/>
+          <w:color w:val="1E2229"/>
+          <w:kern w:val="0"/>
+          <w:sz w:val="26"/>
+          <w:szCs w:val="26"/>
+          <w:shd w:val="clear" w:color="auto" w:fill="FFFFFF"/>
+          <w:vertAlign w:val="superscript"/>
+          <w:lang w:eastAsia="en-IN" w:bidi="ta-IN"/>
+          <w14:ligatures w14:val="none"/>
+        </w:rPr>
+      </w:pPr>
+    </w:p>
+    <w:p>
+      <w:pPr>
+        <w:pStyle w:val="ListParagraph"/>
+        <w:shd w:val="clear" w:color="auto" w:fill="FFFFFF"/>
+        <w:spacing w:after="240" w:line="343" w:lineRule="atLeast"/>
+        <w:ind w:left="588"/>
+        <w:rPr>
+          <w:rFonts w:ascii="Nunito" w:eastAsia="Times New Roman" w:hAnsi="Nunito" w:cs="Times New Roman"/>
+          <w:color w:val="1E2229"/>
+          <w:kern w:val="0"/>
+          <w:sz w:val="26"/>
+          <w:szCs w:val="26"/>
+          <w:shd w:val="clear" w:color="auto" w:fill="FFFFFF"/>
+          <w:vertAlign w:val="superscript"/>
+          <w:lang w:eastAsia="en-IN" w:bidi="ta-IN"/>
+          <w14:ligatures w14:val="none"/>
+        </w:rPr>
+      </w:pPr>
+    </w:p>
+    <w:p>
+      <w:pPr>
+        <w:pStyle w:val="ListParagraph"/>
+        <w:shd w:val="clear" w:color="auto" w:fill="FFFFFF"/>
+        <w:spacing w:after="240" w:line="343" w:lineRule="atLeast"/>
+        <w:ind w:left="588"/>
+        <w:rPr>
+          <w:rFonts w:ascii="Nunito" w:eastAsia="Times New Roman" w:hAnsi="Nunito" w:cs="Times New Roman"/>
+          <w:color w:val="1E2229"/>
+          <w:kern w:val="0"/>
+          <w:sz w:val="26"/>
+          <w:szCs w:val="26"/>
+          <w:shd w:val="clear" w:color="auto" w:fill="FFFFFF"/>
+          <w:vertAlign w:val="superscript"/>
+          <w:lang w:eastAsia="en-IN" w:bidi="ta-IN"/>
+          <w14:ligatures w14:val="none"/>
+        </w:rPr>
+      </w:pPr>
+    </w:p>
+    <w:p>
+      <w:pPr>
+        <w:pStyle w:val="ListParagraph"/>
+        <w:numPr>
+          <w:ilvl w:val="0"/>
+          <w:numId w:val="20"/>
+        </w:numPr>
+        <w:shd w:val="clear" w:color="auto" w:fill="FFFFFF"/>
+        <w:spacing w:after="240" w:line="343" w:lineRule="atLeast"/>
+        <w:rPr>
+          <w:rFonts w:ascii="Times New Roman" w:eastAsia="Times New Roman" w:hAnsi="Times New Roman" w:cs="Times New Roman"/>
+          <w:color w:val="1E2229"/>
+          <w:kern w:val="0"/>
+          <w:sz w:val="32"/>
+          <w:szCs w:val="32"/>
+          <w:lang w:eastAsia="en-IN" w:bidi="ta-IN"/>
+          <w14:ligatures w14:val="none"/>
+        </w:rPr>
+      </w:pPr>
+      <w:r>
+        <w:rPr>
+          <w:rFonts w:ascii="Times New Roman" w:eastAsia="Times New Roman" w:hAnsi="Times New Roman" w:cs="Times New Roman"/>
+          <w:color w:val="1E2229"/>
+          <w:kern w:val="0"/>
+          <w:sz w:val="32"/>
+          <w:szCs w:val="32"/>
+          <w:lang w:eastAsia="en-IN" w:bidi="ta-IN"/>
+          <w14:ligatures w14:val="none"/>
+        </w:rPr>
+        <w:t xml:space="preserve"> </w:t>
+      </w:r>
+      <w:r>
+        <w:rPr>
+          <w:rFonts w:ascii="Times New Roman" w:eastAsia="Times New Roman" w:hAnsi="Times New Roman" w:cs="Times New Roman"/>
+          <w:color w:val="1E2229"/>
+          <w:kern w:val="0"/>
+          <w:sz w:val="32"/>
+          <w:szCs w:val="32"/>
+          <w:lang w:eastAsia="en-IN" w:bidi="ta-IN"/>
+          <w14:ligatures w14:val="none"/>
+        </w:rPr>
+        <w:t>Write a program that accepts two integer inputs the current age of a mother, mAge, and the current age of her daughter, dAge. The program should determine how many years ago, or how many years hence, will the mother be twice as old as her daughter.</w:t>
+      </w:r>
+    </w:p>
+    <w:p>
+      <w:pPr>
+        <w:pStyle w:val="ListParagraph"/>
+        <w:shd w:val="clear" w:color="auto" w:fill="FFFFFF"/>
+        <w:spacing w:after="240" w:line="343" w:lineRule="atLeast"/>
+        <w:ind w:left="588"/>
+        <w:rPr>
+          <w:rFonts w:ascii="Times New Roman" w:eastAsia="Times New Roman" w:hAnsi="Times New Roman" w:cs="Times New Roman"/>
+          <w:b/>
+          <w:bCs/>
+          <w:color w:val="1E2229"/>
+          <w:kern w:val="0"/>
+          <w:sz w:val="32"/>
+          <w:szCs w:val="32"/>
+          <w:lang w:eastAsia="en-IN" w:bidi="ta-IN"/>
+          <w14:ligatures w14:val="none"/>
+        </w:rPr>
+      </w:pPr>
+    </w:p>
+    <w:p>
+      <w:pPr>
+        <w:pStyle w:val="ListParagraph"/>
+        <w:shd w:val="clear" w:color="auto" w:fill="FFFFFF"/>
+        <w:spacing w:after="240" w:line="343" w:lineRule="atLeast"/>
+        <w:ind w:left="588"/>
+        <w:rPr>
+          <w:rFonts w:ascii="Times New Roman" w:eastAsia="Times New Roman" w:hAnsi="Times New Roman" w:cs="Times New Roman"/>
+          <w:color w:val="1E2229"/>
+          <w:kern w:val="0"/>
+          <w:sz w:val="32"/>
+          <w:szCs w:val="32"/>
+          <w:lang w:eastAsia="en-IN" w:bidi="ta-IN"/>
+          <w14:ligatures w14:val="none"/>
+        </w:rPr>
+      </w:pPr>
+      <w:r>
+        <w:rPr>
+          <w:rFonts w:ascii="Times New Roman" w:eastAsia="Times New Roman" w:hAnsi="Times New Roman" w:cs="Times New Roman"/>
+          <w:b/>
+          <w:bCs/>
+          <w:color w:val="1E2229"/>
+          <w:kern w:val="0"/>
+          <w:sz w:val="32"/>
+          <w:szCs w:val="32"/>
+          <w:lang w:eastAsia="en-IN" w:bidi="ta-IN"/>
+          <w14:ligatures w14:val="none"/>
+        </w:rPr>
+        <w:t>Constraints:</w:t>
+      </w:r>
+    </w:p>
+    <w:p>
+      <w:pPr>
+        <w:pStyle w:val="ListParagraph"/>
+        <w:shd w:val="clear" w:color="auto" w:fill="FFFFFF"/>
+        <w:spacing w:after="240" w:line="343" w:lineRule="atLeast"/>
+        <w:ind w:left="588"/>
+        <w:rPr>
+          <w:rFonts w:ascii="Times New Roman" w:eastAsia="Times New Roman" w:hAnsi="Times New Roman" w:cs="Times New Roman"/>
+          <w:color w:val="1E2229"/>
+          <w:kern w:val="0"/>
+          <w:sz w:val="32"/>
+          <w:szCs w:val="32"/>
+          <w:lang w:eastAsia="en-IN" w:bidi="ta-IN"/>
+          <w14:ligatures w14:val="none"/>
+        </w:rPr>
+      </w:pPr>
+      <w:r>
+        <w:rPr>
+          <w:rFonts w:ascii="Times New Roman" w:eastAsia="Times New Roman" w:hAnsi="Times New Roman" w:cs="Times New Roman"/>
+          <w:color w:val="1E2229"/>
+          <w:kern w:val="0"/>
+          <w:sz w:val="32"/>
+          <w:szCs w:val="32"/>
+          <w:lang w:eastAsia="en-IN" w:bidi="ta-IN"/>
+          <w14:ligatures w14:val="none"/>
+        </w:rPr>
+        <w:t>1&lt;=mAge, dAge&lt;=100</w:t>
+      </w:r>
+    </w:p>
+    <w:p>
+      <w:pPr>
+        <w:pStyle w:val="ListParagraph"/>
+        <w:shd w:val="clear" w:color="auto" w:fill="FFFFFF"/>
+        <w:spacing w:after="240" w:line="343" w:lineRule="atLeast"/>
+        <w:ind w:left="588"/>
+        <w:rPr>
+          <w:rFonts w:ascii="Times New Roman" w:eastAsia="Times New Roman" w:hAnsi="Times New Roman" w:cs="Times New Roman"/>
+          <w:color w:val="1E2229"/>
+          <w:kern w:val="0"/>
+          <w:sz w:val="32"/>
+          <w:szCs w:val="32"/>
+          <w:lang w:eastAsia="en-IN" w:bidi="ta-IN"/>
+          <w14:ligatures w14:val="none"/>
+        </w:rPr>
+      </w:pPr>
+    </w:p>
+    <w:p>
+      <w:pPr>
+        <w:pStyle w:val="ListParagraph"/>
+        <w:shd w:val="clear" w:color="auto" w:fill="FFFFFF"/>
+        <w:spacing w:after="240" w:line="343" w:lineRule="atLeast"/>
+        <w:ind w:left="588"/>
+        <w:rPr>
+          <w:rFonts w:ascii="Times New Roman" w:eastAsia="Times New Roman" w:hAnsi="Times New Roman" w:cs="Times New Roman"/>
+          <w:b/>
+          <w:bCs/>
+          <w:color w:val="000000"/>
+          <w:kern w:val="0"/>
+          <w:sz w:val="32"/>
+          <w:szCs w:val="32"/>
+          <w:lang w:eastAsia="en-IN" w:bidi="ta-IN"/>
+          <w14:ligatures w14:val="none"/>
+        </w:rPr>
+      </w:pPr>
+      <w:r>
+        <w:rPr>
+          <w:rFonts w:ascii="Times New Roman" w:eastAsia="Times New Roman" w:hAnsi="Times New Roman" w:cs="Times New Roman"/>
+          <w:b/>
+          <w:bCs/>
+          <w:color w:val="000000"/>
+          <w:kern w:val="0"/>
+          <w:sz w:val="32"/>
+          <w:szCs w:val="32"/>
+          <w:lang w:eastAsia="en-IN" w:bidi="ta-IN"/>
+          <w14:ligatures w14:val="none"/>
+        </w:rPr>
+        <w:t>Input Format:</w:t>
+      </w:r>
+    </w:p>
+    <w:p>
+      <w:pPr>
+        <w:pStyle w:val="ListParagraph"/>
+        <w:shd w:val="clear" w:color="auto" w:fill="FFFFFF"/>
+        <w:spacing w:after="240" w:line="343" w:lineRule="atLeast"/>
+        <w:ind w:left="588"/>
+        <w:rPr>
+          <w:rFonts w:ascii="Times New Roman" w:eastAsia="Times New Roman" w:hAnsi="Times New Roman" w:cs="Times New Roman"/>
+          <w:color w:val="000000"/>
+          <w:kern w:val="0"/>
+          <w:sz w:val="32"/>
+          <w:szCs w:val="32"/>
+          <w:lang w:eastAsia="en-IN" w:bidi="ta-IN"/>
+          <w14:ligatures w14:val="none"/>
+        </w:rPr>
+      </w:pPr>
+      <w:r>
+        <w:rPr>
+          <w:rFonts w:ascii="Times New Roman" w:eastAsia="Times New Roman" w:hAnsi="Times New Roman" w:cs="Times New Roman"/>
+          <w:color w:val="000000"/>
+          <w:kern w:val="0"/>
+          <w:sz w:val="32"/>
+          <w:szCs w:val="32"/>
+          <w:lang w:eastAsia="en-IN" w:bidi="ta-IN"/>
+          <w14:ligatures w14:val="none"/>
+        </w:rPr>
+        <w:t xml:space="preserve">The only line of input </w:t>
+      </w:r>
+      <w:r>
+        <w:rPr>
+          <w:rFonts w:ascii="Times New Roman" w:eastAsia="Times New Roman" w:hAnsi="Times New Roman" w:cs="Times New Roman"/>
+          <w:color w:val="000000"/>
+          <w:kern w:val="0"/>
+          <w:sz w:val="32"/>
+          <w:szCs w:val="32"/>
+          <w:lang w:eastAsia="en-IN" w:bidi="ta-IN"/>
+          <w14:ligatures w14:val="none"/>
+        </w:rPr>
+        <w:t>consists</w:t>
+      </w:r>
+      <w:r>
+        <w:rPr>
+          <w:rFonts w:ascii="Times New Roman" w:eastAsia="Times New Roman" w:hAnsi="Times New Roman" w:cs="Times New Roman"/>
+          <w:color w:val="000000"/>
+          <w:kern w:val="0"/>
+          <w:sz w:val="32"/>
+          <w:szCs w:val="32"/>
+          <w:lang w:eastAsia="en-IN" w:bidi="ta-IN"/>
+          <w14:ligatures w14:val="none"/>
+        </w:rPr>
+        <w:t xml:space="preserve"> of two number mAge and dAge separated by a single </w:t>
+      </w:r>
+      <w:r>
+        <w:rPr>
+          <w:rFonts w:ascii="Times New Roman" w:eastAsia="Times New Roman" w:hAnsi="Times New Roman" w:cs="Times New Roman"/>
+          <w:color w:val="000000"/>
+          <w:kern w:val="0"/>
+          <w:sz w:val="32"/>
+          <w:szCs w:val="32"/>
+          <w:lang w:eastAsia="en-IN" w:bidi="ta-IN"/>
+          <w14:ligatures w14:val="none"/>
+        </w:rPr>
+        <w:t>space, where</w:t>
+      </w:r>
+      <w:r>
+        <w:rPr>
+          <w:rFonts w:ascii="Times New Roman" w:eastAsia="Times New Roman" w:hAnsi="Times New Roman" w:cs="Times New Roman"/>
+          <w:color w:val="000000"/>
+          <w:kern w:val="0"/>
+          <w:sz w:val="32"/>
+          <w:szCs w:val="32"/>
+          <w:lang w:eastAsia="en-IN" w:bidi="ta-IN"/>
+          <w14:ligatures w14:val="none"/>
+        </w:rPr>
+        <w:t xml:space="preserve"> mAge represents the current age of the mother and dAge represents the current age of her daughter.</w:t>
+      </w:r>
+    </w:p>
+    <w:p>
+      <w:pPr>
+        <w:pStyle w:val="ListParagraph"/>
+        <w:shd w:val="clear" w:color="auto" w:fill="FFFFFF"/>
+        <w:spacing w:after="240" w:line="343" w:lineRule="atLeast"/>
+        <w:ind w:left="588"/>
+        <w:rPr>
+          <w:rFonts w:ascii="Times New Roman" w:eastAsia="Times New Roman" w:hAnsi="Times New Roman" w:cs="Times New Roman"/>
+          <w:color w:val="000000"/>
+          <w:kern w:val="0"/>
+          <w:sz w:val="32"/>
+          <w:szCs w:val="32"/>
+          <w:lang w:eastAsia="en-IN" w:bidi="ta-IN"/>
+          <w14:ligatures w14:val="none"/>
+        </w:rPr>
+      </w:pPr>
+    </w:p>
+    <w:p>
+      <w:pPr>
+        <w:pStyle w:val="ListParagraph"/>
+        <w:shd w:val="clear" w:color="auto" w:fill="FFFFFF"/>
+        <w:spacing w:after="240" w:line="343" w:lineRule="atLeast"/>
+        <w:ind w:left="588"/>
+        <w:rPr>
+          <w:rFonts w:ascii="Times New Roman" w:eastAsia="Times New Roman" w:hAnsi="Times New Roman" w:cs="Times New Roman"/>
+          <w:b/>
+          <w:bCs/>
+          <w:color w:val="000000"/>
+          <w:kern w:val="0"/>
+          <w:sz w:val="32"/>
+          <w:szCs w:val="32"/>
+          <w:lang w:eastAsia="en-IN" w:bidi="ta-IN"/>
+          <w14:ligatures w14:val="none"/>
+        </w:rPr>
+      </w:pPr>
+      <w:r>
+        <w:rPr>
+          <w:rFonts w:ascii="Times New Roman" w:eastAsia="Times New Roman" w:hAnsi="Times New Roman" w:cs="Times New Roman"/>
+          <w:b/>
+          <w:bCs/>
+          <w:color w:val="000000"/>
+          <w:kern w:val="0"/>
+          <w:sz w:val="32"/>
+          <w:szCs w:val="32"/>
+          <w:lang w:eastAsia="en-IN" w:bidi="ta-IN"/>
+          <w14:ligatures w14:val="none"/>
+        </w:rPr>
+        <w:t>Output Format:</w:t>
+      </w:r>
+    </w:p>
+    <w:p>
+      <w:pPr>
+        <w:pStyle w:val="ListParagraph"/>
+        <w:shd w:val="clear" w:color="auto" w:fill="FFFFFF"/>
+        <w:spacing w:after="240" w:line="343" w:lineRule="atLeast"/>
+        <w:ind w:left="588"/>
+        <w:rPr>
+          <w:rFonts w:ascii="Times New Roman" w:eastAsia="Times New Roman" w:hAnsi="Times New Roman" w:cs="Times New Roman"/>
+          <w:color w:val="000000"/>
+          <w:kern w:val="0"/>
+          <w:sz w:val="32"/>
+          <w:szCs w:val="32"/>
+          <w:lang w:eastAsia="en-IN" w:bidi="ta-IN"/>
+          <w14:ligatures w14:val="none"/>
+        </w:rPr>
+      </w:pPr>
+      <w:r>
+        <w:rPr>
+          <w:rFonts w:ascii="Times New Roman" w:eastAsia="Times New Roman" w:hAnsi="Times New Roman" w:cs="Times New Roman"/>
+          <w:color w:val="000000"/>
+          <w:kern w:val="0"/>
+          <w:sz w:val="32"/>
+          <w:szCs w:val="32"/>
+          <w:lang w:eastAsia="en-IN" w:bidi="ta-IN"/>
+          <w14:ligatures w14:val="none"/>
+        </w:rPr>
+        <w:t>Single line of output contains how many years ago or how many years hence the mother is twice as old as her daughter.</w:t>
+      </w:r>
+    </w:p>
+    <w:p>
+      <w:pPr>
+        <w:pStyle w:val="ListParagraph"/>
+        <w:shd w:val="clear" w:color="auto" w:fill="FFFFFF"/>
+        <w:spacing w:after="240" w:line="343" w:lineRule="atLeast"/>
+        <w:ind w:left="588"/>
+        <w:rPr>
+          <w:rFonts w:ascii="Times New Roman" w:eastAsia="Times New Roman" w:hAnsi="Times New Roman" w:cs="Times New Roman"/>
+          <w:color w:val="000000"/>
+          <w:kern w:val="0"/>
+          <w:sz w:val="32"/>
+          <w:szCs w:val="32"/>
+          <w:lang w:eastAsia="en-IN" w:bidi="ta-IN"/>
+          <w14:ligatures w14:val="none"/>
+        </w:rPr>
+      </w:pPr>
+    </w:p>
+    <w:p>
+      <w:pPr>
+        <w:pStyle w:val="ListParagraph"/>
+        <w:shd w:val="clear" w:color="auto" w:fill="FFFFFF"/>
+        <w:spacing w:after="240" w:line="343" w:lineRule="atLeast"/>
+        <w:ind w:left="588"/>
+        <w:rPr>
+          <w:rFonts w:ascii="Times New Roman" w:eastAsia="Times New Roman" w:hAnsi="Times New Roman" w:cs="Times New Roman"/>
+          <w:b/>
+          <w:bCs/>
+          <w:color w:val="000000"/>
+          <w:kern w:val="0"/>
+          <w:sz w:val="32"/>
+          <w:szCs w:val="32"/>
+          <w:lang w:eastAsia="en-IN" w:bidi="ta-IN"/>
+          <w14:ligatures w14:val="none"/>
+        </w:rPr>
+      </w:pPr>
+      <w:r>
+        <w:rPr>
+          <w:rFonts w:ascii="Times New Roman" w:eastAsia="Times New Roman" w:hAnsi="Times New Roman" w:cs="Times New Roman"/>
+          <w:b/>
+          <w:bCs/>
+          <w:color w:val="000000"/>
+          <w:kern w:val="0"/>
+          <w:sz w:val="32"/>
+          <w:szCs w:val="32"/>
+          <w:lang w:eastAsia="en-IN" w:bidi="ta-IN"/>
+          <w14:ligatures w14:val="none"/>
+        </w:rPr>
+        <w:t>Input:</w:t>
+      </w:r>
+    </w:p>
+    <w:p>
+      <w:pPr>
+        <w:pStyle w:val="ListParagraph"/>
+        <w:shd w:val="clear" w:color="auto" w:fill="FFFFFF"/>
+        <w:spacing w:after="240" w:line="343" w:lineRule="atLeast"/>
+        <w:ind w:left="588"/>
+        <w:rPr>
+          <w:rFonts w:ascii="Times New Roman" w:eastAsia="Times New Roman" w:hAnsi="Times New Roman" w:cs="Times New Roman"/>
+          <w:color w:val="000000"/>
+          <w:kern w:val="0"/>
+          <w:sz w:val="32"/>
+          <w:szCs w:val="32"/>
+          <w:lang w:eastAsia="en-IN" w:bidi="ta-IN"/>
+          <w14:ligatures w14:val="none"/>
+        </w:rPr>
+      </w:pPr>
+      <w:r>
+        <w:rPr>
+          <w:rFonts w:ascii="Times New Roman" w:eastAsia="Times New Roman" w:hAnsi="Times New Roman" w:cs="Times New Roman"/>
+          <w:color w:val="000000"/>
+          <w:kern w:val="0"/>
+          <w:sz w:val="32"/>
+          <w:szCs w:val="32"/>
+          <w:lang w:eastAsia="en-IN" w:bidi="ta-IN"/>
+          <w14:ligatures w14:val="none"/>
+        </w:rPr>
+        <w:t>36 7</w:t>
+      </w:r>
+    </w:p>
+    <w:p>
+      <w:pPr>
+        <w:pStyle w:val="ListParagraph"/>
+        <w:shd w:val="clear" w:color="auto" w:fill="FFFFFF"/>
+        <w:spacing w:after="240" w:line="343" w:lineRule="atLeast"/>
+        <w:ind w:left="588"/>
+        <w:rPr>
+          <w:rFonts w:ascii="Times New Roman" w:eastAsia="Times New Roman" w:hAnsi="Times New Roman" w:cs="Times New Roman"/>
+          <w:color w:val="000000"/>
+          <w:kern w:val="0"/>
+          <w:sz w:val="32"/>
+          <w:szCs w:val="32"/>
+          <w:lang w:eastAsia="en-IN" w:bidi="ta-IN"/>
+          <w14:ligatures w14:val="none"/>
+        </w:rPr>
+      </w:pPr>
+    </w:p>
+    <w:p>
+      <w:pPr>
+        <w:pStyle w:val="ListParagraph"/>
+        <w:shd w:val="clear" w:color="auto" w:fill="FFFFFF"/>
+        <w:spacing w:after="240" w:line="343" w:lineRule="atLeast"/>
+        <w:ind w:left="588"/>
+        <w:rPr>
+          <w:rFonts w:ascii="Times New Roman" w:eastAsia="Times New Roman" w:hAnsi="Times New Roman" w:cs="Times New Roman"/>
+          <w:b/>
+          <w:bCs/>
+          <w:color w:val="000000"/>
+          <w:kern w:val="0"/>
+          <w:sz w:val="32"/>
+          <w:szCs w:val="32"/>
+          <w:lang w:eastAsia="en-IN" w:bidi="ta-IN"/>
+          <w14:ligatures w14:val="none"/>
+        </w:rPr>
+      </w:pPr>
+      <w:r>
+        <w:rPr>
+          <w:rFonts w:ascii="Times New Roman" w:eastAsia="Times New Roman" w:hAnsi="Times New Roman" w:cs="Times New Roman"/>
+          <w:b/>
+          <w:bCs/>
+          <w:color w:val="000000"/>
+          <w:kern w:val="0"/>
+          <w:sz w:val="32"/>
+          <w:szCs w:val="32"/>
+          <w:lang w:eastAsia="en-IN" w:bidi="ta-IN"/>
+          <w14:ligatures w14:val="none"/>
+        </w:rPr>
+        <w:t>Output:</w:t>
+      </w:r>
+    </w:p>
+    <w:p>
+      <w:pPr>
+        <w:pStyle w:val="ListParagraph"/>
+        <w:shd w:val="clear" w:color="auto" w:fill="FFFFFF"/>
+        <w:spacing w:after="240" w:line="343" w:lineRule="atLeast"/>
+        <w:ind w:left="588"/>
+        <w:rPr>
+          <w:rFonts w:ascii="Times New Roman" w:eastAsia="Times New Roman" w:hAnsi="Times New Roman" w:cs="Times New Roman"/>
+          <w:color w:val="000000"/>
+          <w:kern w:val="0"/>
+          <w:sz w:val="32"/>
+          <w:szCs w:val="32"/>
+          <w:lang w:eastAsia="en-IN" w:bidi="ta-IN"/>
+          <w14:ligatures w14:val="none"/>
+        </w:rPr>
+      </w:pPr>
+      <w:r>
+        <w:rPr>
+          <w:rFonts w:ascii="Times New Roman" w:eastAsia="Times New Roman" w:hAnsi="Times New Roman" w:cs="Times New Roman"/>
+          <w:color w:val="000000"/>
+          <w:kern w:val="0"/>
+          <w:sz w:val="32"/>
+          <w:szCs w:val="32"/>
+          <w:lang w:eastAsia="en-IN" w:bidi="ta-IN"/>
+          <w14:ligatures w14:val="none"/>
+        </w:rPr>
+        <w:t xml:space="preserve"> </w:t>
+      </w:r>
+      <w:r>
+        <w:rPr>
+          <w:rFonts w:ascii="Times New Roman" w:eastAsia="Times New Roman" w:hAnsi="Times New Roman" w:cs="Times New Roman"/>
+          <w:color w:val="000000"/>
+          <w:kern w:val="0"/>
+          <w:sz w:val="32"/>
+          <w:szCs w:val="32"/>
+          <w:lang w:eastAsia="en-IN" w:bidi="ta-IN"/>
+          <w14:ligatures w14:val="none"/>
+        </w:rPr>
+        <w:t>22</w:t>
+      </w:r>
+    </w:p>
+    <w:p>
+      <w:pPr>
+        <w:pStyle w:val="ListParagraph"/>
+        <w:shd w:val="clear" w:color="auto" w:fill="FFFFFF"/>
+        <w:spacing w:after="240" w:line="343" w:lineRule="atLeast"/>
+        <w:ind w:left="588"/>
+        <w:rPr>
+          <w:rFonts w:ascii="Times New Roman" w:eastAsia="Times New Roman" w:hAnsi="Times New Roman" w:cs="Times New Roman"/>
+          <w:color w:val="000000"/>
+          <w:kern w:val="0"/>
+          <w:sz w:val="32"/>
+          <w:szCs w:val="32"/>
+          <w:lang w:eastAsia="en-IN" w:bidi="ta-IN"/>
+          <w14:ligatures w14:val="none"/>
+        </w:rPr>
+      </w:pPr>
+    </w:p>
+    <w:p>
+      <w:pPr>
+        <w:pStyle w:val="ListParagraph"/>
+        <w:shd w:val="clear" w:color="auto" w:fill="FFFFFF"/>
+        <w:spacing w:after="240" w:line="343" w:lineRule="atLeast"/>
+        <w:ind w:left="588"/>
+        <w:rPr>
+          <w:rFonts w:ascii="Times New Roman" w:eastAsia="Times New Roman" w:hAnsi="Times New Roman" w:cs="Times New Roman"/>
+          <w:b/>
+          <w:bCs/>
+          <w:color w:val="000000"/>
+          <w:kern w:val="0"/>
+          <w:sz w:val="32"/>
+          <w:szCs w:val="32"/>
+          <w:lang w:eastAsia="en-IN" w:bidi="ta-IN"/>
+          <w14:ligatures w14:val="none"/>
+        </w:rPr>
+      </w:pPr>
+      <w:r>
+        <w:rPr>
+          <w:rFonts w:ascii="Times New Roman" w:eastAsia="Times New Roman" w:hAnsi="Times New Roman" w:cs="Times New Roman"/>
+          <w:b/>
+          <w:bCs/>
+          <w:color w:val="000000"/>
+          <w:kern w:val="0"/>
+          <w:sz w:val="32"/>
+          <w:szCs w:val="32"/>
+          <w:lang w:eastAsia="en-IN" w:bidi="ta-IN"/>
+          <w14:ligatures w14:val="none"/>
+        </w:rPr>
+        <w:t>Explanation:</w:t>
+      </w:r>
+    </w:p>
+    <w:p>
+      <w:pPr>
+        <w:pStyle w:val="ListParagraph"/>
+        <w:shd w:val="clear" w:color="auto" w:fill="FFFFFF"/>
+        <w:spacing w:after="240" w:line="343" w:lineRule="atLeast"/>
+        <w:ind w:left="588"/>
+        <w:rPr>
+          <w:rFonts w:ascii="Times New Roman" w:eastAsia="Times New Roman" w:hAnsi="Times New Roman" w:cs="Times New Roman"/>
+          <w:color w:val="000000"/>
+          <w:kern w:val="0"/>
+          <w:sz w:val="32"/>
+          <w:szCs w:val="32"/>
+          <w:lang w:eastAsia="en-IN" w:bidi="ta-IN"/>
+          <w14:ligatures w14:val="none"/>
+        </w:rPr>
+      </w:pPr>
+      <w:r>
+        <w:rPr>
+          <w:rFonts w:ascii="Times New Roman" w:eastAsia="Times New Roman" w:hAnsi="Times New Roman" w:cs="Times New Roman"/>
+          <w:color w:val="000000"/>
+          <w:kern w:val="0"/>
+          <w:sz w:val="32"/>
+          <w:szCs w:val="32"/>
+          <w:lang w:eastAsia="en-IN" w:bidi="ta-IN"/>
+          <w14:ligatures w14:val="none"/>
+        </w:rPr>
+        <w:t>Here, after 22 years the mother age will be 56 (i.e,36+22) and the daughter age will be 29 (i.e,7+22)</w:t>
+      </w:r>
+      <w:r>
+        <w:rPr>
+          <w:rFonts w:ascii="Times New Roman" w:eastAsia="Times New Roman" w:hAnsi="Times New Roman" w:cs="Times New Roman"/>
+          <w:color w:val="000000"/>
+          <w:kern w:val="0"/>
+          <w:sz w:val="32"/>
+          <w:szCs w:val="32"/>
+          <w:lang w:eastAsia="en-IN" w:bidi="ta-IN"/>
+          <w14:ligatures w14:val="none"/>
+        </w:rPr>
+        <w:t>.</w:t>
+      </w:r>
+    </w:p>
+    <w:p>
+      <w:pPr>
+        <w:pStyle w:val="ListParagraph"/>
+        <w:shd w:val="clear" w:color="auto" w:fill="FFFFFF"/>
+        <w:spacing w:after="240" w:line="343" w:lineRule="atLeast"/>
+        <w:ind w:left="588"/>
+        <w:rPr>
+          <w:rFonts w:ascii="Times New Roman" w:eastAsia="Times New Roman" w:hAnsi="Times New Roman" w:cs="Times New Roman"/>
+          <w:color w:val="000000"/>
+          <w:kern w:val="0"/>
+          <w:sz w:val="32"/>
+          <w:szCs w:val="32"/>
+          <w:lang w:eastAsia="en-IN" w:bidi="ta-IN"/>
+          <w14:ligatures w14:val="none"/>
+        </w:rPr>
+      </w:pPr>
+      <w:r>
+        <w:rPr>
+          <w:rFonts w:ascii="Times New Roman" w:eastAsia="Times New Roman" w:hAnsi="Times New Roman" w:cs="Times New Roman"/>
+          <w:color w:val="000000"/>
+          <w:kern w:val="0"/>
+          <w:sz w:val="32"/>
+          <w:szCs w:val="32"/>
+          <w:lang w:eastAsia="en-IN" w:bidi="ta-IN"/>
+          <w14:ligatures w14:val="none"/>
+        </w:rPr>
+        <w:t>So, after 22 years is when the mother will be twice as old as the daughter.</w:t>
+      </w:r>
+    </w:p>
+    <w:p>
+      <w:pPr>
+        <w:pStyle w:val="ListParagraph"/>
+        <w:shd w:val="clear" w:color="auto" w:fill="FFFFFF"/>
+        <w:spacing w:after="240" w:line="343" w:lineRule="atLeast"/>
+        <w:ind w:left="588"/>
+        <w:rPr>
+          <w:rFonts w:ascii="Times New Roman" w:eastAsia="Times New Roman" w:hAnsi="Times New Roman" w:cs="Times New Roman"/>
+          <w:color w:val="000000"/>
+          <w:kern w:val="0"/>
+          <w:sz w:val="32"/>
+          <w:szCs w:val="32"/>
+          <w:lang w:eastAsia="en-IN" w:bidi="ta-IN"/>
+          <w14:ligatures w14:val="none"/>
+        </w:rPr>
+      </w:pPr>
+    </w:p>
+    <w:p>
+      <w:pPr>
+        <w:pStyle w:val="ListParagraph"/>
+        <w:shd w:val="clear" w:color="auto" w:fill="FFFFFF"/>
+        <w:spacing w:after="240" w:line="343" w:lineRule="atLeast"/>
+        <w:ind w:left="588"/>
+        <w:rPr>
+          <w:rFonts w:ascii="Times New Roman" w:eastAsia="Times New Roman" w:hAnsi="Times New Roman" w:cs="Times New Roman"/>
+          <w:color w:val="000000"/>
+          <w:kern w:val="0"/>
+          <w:sz w:val="32"/>
+          <w:szCs w:val="32"/>
+          <w:lang w:eastAsia="en-IN" w:bidi="ta-IN"/>
+          <w14:ligatures w14:val="none"/>
+        </w:rPr>
+      </w:pPr>
+    </w:p>
+    <w:p>
+      <w:pPr>
+        <w:pStyle w:val="ListParagraph"/>
+        <w:shd w:val="clear" w:color="auto" w:fill="FFFFFF"/>
+        <w:spacing w:after="240" w:line="343" w:lineRule="atLeast"/>
+        <w:ind w:left="588"/>
+        <w:rPr>
+          <w:rFonts w:ascii="Times New Roman" w:eastAsia="Times New Roman" w:hAnsi="Times New Roman" w:cs="Times New Roman"/>
+          <w:color w:val="000000"/>
+          <w:kern w:val="0"/>
+          <w:sz w:val="32"/>
+          <w:szCs w:val="32"/>
+          <w:lang w:eastAsia="en-IN" w:bidi="ta-IN"/>
+          <w14:ligatures w14:val="none"/>
+        </w:rPr>
+      </w:pPr>
+    </w:p>
+    <w:p>
+      <w:pPr>
+        <w:pStyle w:val="ListParagraph"/>
+        <w:shd w:val="clear" w:color="auto" w:fill="FFFFFF"/>
+        <w:spacing w:after="240" w:line="343" w:lineRule="atLeast"/>
+        <w:ind w:left="588"/>
+        <w:rPr>
+          <w:rFonts w:ascii="Times New Roman" w:eastAsia="Times New Roman" w:hAnsi="Times New Roman" w:cs="Times New Roman"/>
+          <w:color w:val="000000"/>
+          <w:kern w:val="0"/>
+          <w:sz w:val="32"/>
+          <w:szCs w:val="32"/>
+          <w:lang w:eastAsia="en-IN" w:bidi="ta-IN"/>
+          <w14:ligatures w14:val="none"/>
+        </w:rPr>
+      </w:pPr>
+    </w:p>
+    <w:p>
+      <w:pPr>
+        <w:pStyle w:val="ListParagraph"/>
+        <w:shd w:val="clear" w:color="auto" w:fill="FFFFFF"/>
+        <w:spacing w:after="240" w:line="343" w:lineRule="atLeast"/>
+        <w:ind w:left="588"/>
+        <w:rPr>
+          <w:rFonts w:ascii="Times New Roman" w:eastAsia="Times New Roman" w:hAnsi="Times New Roman" w:cs="Times New Roman"/>
+          <w:color w:val="000000"/>
+          <w:kern w:val="0"/>
+          <w:sz w:val="32"/>
+          <w:szCs w:val="32"/>
+          <w:lang w:eastAsia="en-IN" w:bidi="ta-IN"/>
+          <w14:ligatures w14:val="none"/>
+        </w:rPr>
+      </w:pPr>
+    </w:p>
+    <w:p>
+      <w:pPr>
+        <w:pStyle w:val="ListParagraph"/>
+        <w:shd w:val="clear" w:color="auto" w:fill="FFFFFF"/>
+        <w:spacing w:after="240" w:line="343" w:lineRule="atLeast"/>
+        <w:ind w:left="588"/>
+        <w:rPr>
+          <w:rFonts w:ascii="Times New Roman" w:eastAsia="Times New Roman" w:hAnsi="Times New Roman" w:cs="Times New Roman"/>
+          <w:color w:val="000000"/>
+          <w:kern w:val="0"/>
+          <w:sz w:val="32"/>
+          <w:szCs w:val="32"/>
+          <w:lang w:eastAsia="en-IN" w:bidi="ta-IN"/>
+          <w14:ligatures w14:val="none"/>
+        </w:rPr>
+      </w:pPr>
+    </w:p>
+    <w:p>
+      <w:pPr>
+        <w:pStyle w:val="ListParagraph"/>
+        <w:shd w:val="clear" w:color="auto" w:fill="FFFFFF"/>
+        <w:spacing w:after="240" w:line="343" w:lineRule="atLeast"/>
+        <w:ind w:left="588"/>
+        <w:rPr>
+          <w:rFonts w:ascii="Times New Roman" w:eastAsia="Times New Roman" w:hAnsi="Times New Roman" w:cs="Times New Roman"/>
+          <w:color w:val="000000"/>
+          <w:kern w:val="0"/>
+          <w:sz w:val="32"/>
+          <w:szCs w:val="32"/>
+          <w:lang w:eastAsia="en-IN" w:bidi="ta-IN"/>
+          <w14:ligatures w14:val="none"/>
+        </w:rPr>
+      </w:pPr>
+    </w:p>
+    <w:p>
+      <w:pPr>
+        <w:pStyle w:val="ListParagraph"/>
+        <w:shd w:val="clear" w:color="auto" w:fill="FFFFFF"/>
+        <w:spacing w:after="240" w:line="343" w:lineRule="atLeast"/>
+        <w:ind w:left="588"/>
+        <w:rPr>
+          <w:rFonts w:ascii="Times New Roman" w:eastAsia="Times New Roman" w:hAnsi="Times New Roman" w:cs="Times New Roman"/>
+          <w:color w:val="000000"/>
+          <w:kern w:val="0"/>
+          <w:sz w:val="32"/>
+          <w:szCs w:val="32"/>
+          <w:lang w:eastAsia="en-IN" w:bidi="ta-IN"/>
+          <w14:ligatures w14:val="none"/>
+        </w:rPr>
+      </w:pPr>
+    </w:p>
+    <w:p>
+      <w:pPr>
+        <w:pStyle w:val="ListParagraph"/>
+        <w:shd w:val="clear" w:color="auto" w:fill="FFFFFF"/>
+        <w:spacing w:after="240" w:line="343" w:lineRule="atLeast"/>
+        <w:ind w:left="588"/>
+        <w:rPr>
+          <w:rFonts w:ascii="Times New Roman" w:eastAsia="Times New Roman" w:hAnsi="Times New Roman" w:cs="Times New Roman"/>
+          <w:color w:val="000000"/>
+          <w:kern w:val="0"/>
+          <w:sz w:val="32"/>
+          <w:szCs w:val="32"/>
+          <w:lang w:eastAsia="en-IN" w:bidi="ta-IN"/>
+          <w14:ligatures w14:val="none"/>
+        </w:rPr>
+      </w:pPr>
+    </w:p>
+    <w:p>
+      <w:pPr>
+        <w:pStyle w:val="ListParagraph"/>
+        <w:shd w:val="clear" w:color="auto" w:fill="FFFFFF"/>
+        <w:spacing w:after="240" w:line="343" w:lineRule="atLeast"/>
+        <w:ind w:left="588"/>
+        <w:rPr>
+          <w:rFonts w:ascii="Times New Roman" w:eastAsia="Times New Roman" w:hAnsi="Times New Roman" w:cs="Times New Roman"/>
+          <w:color w:val="000000"/>
+          <w:kern w:val="0"/>
+          <w:sz w:val="32"/>
+          <w:szCs w:val="32"/>
+          <w:lang w:eastAsia="en-IN" w:bidi="ta-IN"/>
+          <w14:ligatures w14:val="none"/>
+        </w:rPr>
+      </w:pPr>
+    </w:p>
+    <w:p>
+      <w:pPr>
+        <w:pStyle w:val="ListParagraph"/>
+        <w:shd w:val="clear" w:color="auto" w:fill="FFFFFF"/>
+        <w:spacing w:after="240" w:line="343" w:lineRule="atLeast"/>
+        <w:ind w:left="588"/>
+        <w:rPr>
+          <w:rFonts w:ascii="Times New Roman" w:eastAsia="Times New Roman" w:hAnsi="Times New Roman" w:cs="Times New Roman"/>
+          <w:color w:val="000000"/>
+          <w:kern w:val="0"/>
+          <w:sz w:val="32"/>
+          <w:szCs w:val="32"/>
+          <w:lang w:eastAsia="en-IN" w:bidi="ta-IN"/>
+          <w14:ligatures w14:val="none"/>
+        </w:rPr>
+      </w:pPr>
+    </w:p>
+    <w:p>
+      <w:pPr>
+        <w:pStyle w:val="ListParagraph"/>
+        <w:shd w:val="clear" w:color="auto" w:fill="FFFFFF"/>
+        <w:spacing w:after="240" w:line="343" w:lineRule="atLeast"/>
+        <w:ind w:left="588"/>
+        <w:rPr>
+          <w:rFonts w:ascii="Times New Roman" w:eastAsia="Times New Roman" w:hAnsi="Times New Roman" w:cs="Times New Roman"/>
+          <w:color w:val="000000"/>
+          <w:kern w:val="0"/>
+          <w:sz w:val="32"/>
+          <w:szCs w:val="32"/>
+          <w:lang w:eastAsia="en-IN" w:bidi="ta-IN"/>
+          <w14:ligatures w14:val="none"/>
+        </w:rPr>
+      </w:pPr>
+    </w:p>
+    <w:p>
+      <w:pPr>
+        <w:pStyle w:val="ListParagraph"/>
+        <w:numPr>
+          <w:ilvl w:val="0"/>
+          <w:numId w:val="20"/>
+        </w:numPr>
+        <w:shd w:val="clear" w:color="auto" w:fill="FFFFFF"/>
+        <w:spacing w:after="240" w:line="343" w:lineRule="atLeast"/>
+        <w:rPr>
+          <w:rFonts w:ascii="Times New Roman" w:eastAsia="Times New Roman" w:hAnsi="Times New Roman" w:cs="Times New Roman"/>
+          <w:color w:val="1E2229"/>
+          <w:kern w:val="0"/>
+          <w:sz w:val="32"/>
+          <w:szCs w:val="32"/>
+          <w:lang w:eastAsia="en-IN" w:bidi="ta-IN"/>
+          <w14:ligatures w14:val="none"/>
+        </w:rPr>
+      </w:pPr>
+      <w:r>
+        <w:rPr>
+          <w:rFonts w:ascii="Times New Roman" w:eastAsia="Times New Roman" w:hAnsi="Times New Roman" w:cs="Times New Roman"/>
+          <w:color w:val="000000"/>
+          <w:kern w:val="0"/>
+          <w:sz w:val="32"/>
+          <w:szCs w:val="32"/>
+          <w:lang w:eastAsia="en-IN" w:bidi="ta-IN"/>
+          <w14:ligatures w14:val="none"/>
+        </w:rPr>
+        <w:lastRenderedPageBreak/>
+        <w:t xml:space="preserve"> Write a program that accepts the two binary number as same length as string and adds them and display the resultant value as an output.</w:t>
+      </w:r>
+    </w:p>
+    <w:p>
+      <w:pPr>
+        <w:pStyle w:val="ListParagraph"/>
+        <w:shd w:val="clear" w:color="auto" w:fill="FFFFFF"/>
+        <w:spacing w:after="240" w:line="343" w:lineRule="atLeast"/>
+        <w:ind w:left="588"/>
+        <w:rPr>
+          <w:rFonts w:ascii="Times New Roman" w:eastAsia="Times New Roman" w:hAnsi="Times New Roman" w:cs="Times New Roman"/>
+          <w:color w:val="000000"/>
+          <w:kern w:val="0"/>
+          <w:sz w:val="32"/>
+          <w:szCs w:val="32"/>
+          <w:lang w:eastAsia="en-IN" w:bidi="ta-IN"/>
+          <w14:ligatures w14:val="none"/>
+        </w:rPr>
+      </w:pPr>
+    </w:p>
+    <w:p>
+      <w:pPr>
+        <w:pStyle w:val="ListParagraph"/>
+        <w:shd w:val="clear" w:color="auto" w:fill="FFFFFF"/>
+        <w:spacing w:after="240" w:line="343" w:lineRule="atLeast"/>
+        <w:ind w:left="588"/>
+        <w:rPr>
+          <w:rFonts w:ascii="Times New Roman" w:eastAsia="Times New Roman" w:hAnsi="Times New Roman" w:cs="Times New Roman"/>
+          <w:b/>
+          <w:bCs/>
+          <w:color w:val="000000"/>
+          <w:kern w:val="0"/>
+          <w:sz w:val="32"/>
+          <w:szCs w:val="32"/>
+          <w:lang w:eastAsia="en-IN" w:bidi="ta-IN"/>
+          <w14:ligatures w14:val="none"/>
+        </w:rPr>
+      </w:pPr>
+      <w:r>
+        <w:rPr>
+          <w:rFonts w:ascii="Times New Roman" w:eastAsia="Times New Roman" w:hAnsi="Times New Roman" w:cs="Times New Roman"/>
+          <w:b/>
+          <w:bCs/>
+          <w:color w:val="000000"/>
+          <w:kern w:val="0"/>
+          <w:sz w:val="32"/>
+          <w:szCs w:val="32"/>
+          <w:lang w:eastAsia="en-IN" w:bidi="ta-IN"/>
+          <w14:ligatures w14:val="none"/>
+        </w:rPr>
+        <w:t>Input Format:</w:t>
+      </w:r>
+    </w:p>
+    <w:p>
+      <w:pPr>
+        <w:pStyle w:val="ListParagraph"/>
+        <w:shd w:val="clear" w:color="auto" w:fill="FFFFFF"/>
+        <w:spacing w:after="240" w:line="343" w:lineRule="atLeast"/>
+        <w:ind w:left="588"/>
+        <w:rPr>
+          <w:rFonts w:ascii="Times New Roman" w:eastAsia="Times New Roman" w:hAnsi="Times New Roman" w:cs="Times New Roman"/>
+          <w:color w:val="000000"/>
+          <w:kern w:val="0"/>
+          <w:sz w:val="32"/>
+          <w:szCs w:val="32"/>
+          <w:lang w:eastAsia="en-IN" w:bidi="ta-IN"/>
+          <w14:ligatures w14:val="none"/>
+        </w:rPr>
+      </w:pPr>
+      <w:r>
+        <w:rPr>
+          <w:rFonts w:ascii="Times New Roman" w:eastAsia="Times New Roman" w:hAnsi="Times New Roman" w:cs="Times New Roman"/>
+          <w:color w:val="000000"/>
+          <w:kern w:val="0"/>
+          <w:sz w:val="32"/>
+          <w:szCs w:val="32"/>
+          <w:lang w:eastAsia="en-IN" w:bidi="ta-IN"/>
+          <w14:ligatures w14:val="none"/>
+        </w:rPr>
+        <w:t>The first line of input should consist of a string</w:t>
+      </w:r>
+    </w:p>
+    <w:p>
+      <w:pPr>
+        <w:pStyle w:val="ListParagraph"/>
+        <w:shd w:val="clear" w:color="auto" w:fill="FFFFFF"/>
+        <w:spacing w:after="240" w:line="343" w:lineRule="atLeast"/>
+        <w:ind w:left="588"/>
+        <w:rPr>
+          <w:rFonts w:ascii="Times New Roman" w:eastAsia="Times New Roman" w:hAnsi="Times New Roman" w:cs="Times New Roman"/>
+          <w:color w:val="000000"/>
+          <w:kern w:val="0"/>
+          <w:sz w:val="32"/>
+          <w:szCs w:val="32"/>
+          <w:lang w:eastAsia="en-IN" w:bidi="ta-IN"/>
+          <w14:ligatures w14:val="none"/>
+        </w:rPr>
+      </w:pPr>
+      <w:r>
+        <w:rPr>
+          <w:rFonts w:ascii="Times New Roman" w:eastAsia="Times New Roman" w:hAnsi="Times New Roman" w:cs="Times New Roman"/>
+          <w:color w:val="000000"/>
+          <w:kern w:val="0"/>
+          <w:sz w:val="32"/>
+          <w:szCs w:val="32"/>
+          <w:lang w:eastAsia="en-IN" w:bidi="ta-IN"/>
+          <w14:ligatures w14:val="none"/>
+        </w:rPr>
+        <w:t xml:space="preserve">The </w:t>
+      </w:r>
+      <w:r>
+        <w:rPr>
+          <w:rFonts w:ascii="Times New Roman" w:eastAsia="Times New Roman" w:hAnsi="Times New Roman" w:cs="Times New Roman"/>
+          <w:color w:val="000000"/>
+          <w:kern w:val="0"/>
+          <w:sz w:val="32"/>
+          <w:szCs w:val="32"/>
+          <w:lang w:eastAsia="en-IN" w:bidi="ta-IN"/>
+          <w14:ligatures w14:val="none"/>
+        </w:rPr>
+        <w:t>second</w:t>
+      </w:r>
+      <w:r>
+        <w:rPr>
+          <w:rFonts w:ascii="Times New Roman" w:eastAsia="Times New Roman" w:hAnsi="Times New Roman" w:cs="Times New Roman"/>
+          <w:color w:val="000000"/>
+          <w:kern w:val="0"/>
+          <w:sz w:val="32"/>
+          <w:szCs w:val="32"/>
+          <w:lang w:eastAsia="en-IN" w:bidi="ta-IN"/>
+          <w14:ligatures w14:val="none"/>
+        </w:rPr>
+        <w:t xml:space="preserve"> line of input should consist of a string</w:t>
+      </w:r>
+    </w:p>
+    <w:p>
+      <w:pPr>
+        <w:pStyle w:val="ListParagraph"/>
+        <w:shd w:val="clear" w:color="auto" w:fill="FFFFFF"/>
+        <w:spacing w:after="240" w:line="343" w:lineRule="atLeast"/>
+        <w:ind w:left="588"/>
+        <w:rPr>
+          <w:rFonts w:ascii="Times New Roman" w:eastAsia="Times New Roman" w:hAnsi="Times New Roman" w:cs="Times New Roman"/>
+          <w:color w:val="000000"/>
+          <w:kern w:val="0"/>
+          <w:sz w:val="32"/>
+          <w:szCs w:val="32"/>
+          <w:lang w:eastAsia="en-IN" w:bidi="ta-IN"/>
+          <w14:ligatures w14:val="none"/>
+        </w:rPr>
+      </w:pPr>
+    </w:p>
+    <w:p>
+      <w:pPr>
+        <w:pStyle w:val="ListParagraph"/>
+        <w:shd w:val="clear" w:color="auto" w:fill="FFFFFF"/>
+        <w:spacing w:after="240" w:line="343" w:lineRule="atLeast"/>
+        <w:ind w:left="588"/>
+        <w:rPr>
+          <w:rFonts w:ascii="Times New Roman" w:eastAsia="Times New Roman" w:hAnsi="Times New Roman" w:cs="Times New Roman"/>
+          <w:b/>
+          <w:bCs/>
+          <w:color w:val="000000"/>
+          <w:kern w:val="0"/>
+          <w:sz w:val="32"/>
+          <w:szCs w:val="32"/>
+          <w:lang w:eastAsia="en-IN" w:bidi="ta-IN"/>
+          <w14:ligatures w14:val="none"/>
+        </w:rPr>
+      </w:pPr>
+      <w:r>
+        <w:rPr>
+          <w:rFonts w:ascii="Times New Roman" w:eastAsia="Times New Roman" w:hAnsi="Times New Roman" w:cs="Times New Roman"/>
+          <w:b/>
+          <w:bCs/>
+          <w:color w:val="000000"/>
+          <w:kern w:val="0"/>
+          <w:sz w:val="32"/>
+          <w:szCs w:val="32"/>
+          <w:lang w:eastAsia="en-IN" w:bidi="ta-IN"/>
+          <w14:ligatures w14:val="none"/>
+        </w:rPr>
+        <w:t>Output Format:</w:t>
+      </w:r>
+    </w:p>
+    <w:p>
+      <w:pPr>
+        <w:pStyle w:val="ListParagraph"/>
+        <w:shd w:val="clear" w:color="auto" w:fill="FFFFFF"/>
+        <w:spacing w:after="240" w:line="343" w:lineRule="atLeast"/>
+        <w:ind w:left="588"/>
+        <w:rPr>
+          <w:rFonts w:ascii="Times New Roman" w:eastAsia="Times New Roman" w:hAnsi="Times New Roman" w:cs="Times New Roman"/>
+          <w:color w:val="000000"/>
+          <w:kern w:val="0"/>
+          <w:sz w:val="32"/>
+          <w:szCs w:val="32"/>
+          <w:lang w:eastAsia="en-IN" w:bidi="ta-IN"/>
+          <w14:ligatures w14:val="none"/>
+        </w:rPr>
+      </w:pPr>
+      <w:r>
+        <w:rPr>
+          <w:rFonts w:ascii="Times New Roman" w:eastAsia="Times New Roman" w:hAnsi="Times New Roman" w:cs="Times New Roman"/>
+          <w:color w:val="000000"/>
+          <w:kern w:val="0"/>
+          <w:sz w:val="32"/>
+          <w:szCs w:val="32"/>
+          <w:lang w:eastAsia="en-IN" w:bidi="ta-IN"/>
+          <w14:ligatures w14:val="none"/>
+        </w:rPr>
+        <w:t>The single line of output prints the resultant value.</w:t>
+      </w:r>
+    </w:p>
+    <w:p>
+      <w:pPr>
+        <w:pStyle w:val="ListParagraph"/>
+        <w:shd w:val="clear" w:color="auto" w:fill="FFFFFF"/>
+        <w:spacing w:after="240" w:line="343" w:lineRule="atLeast"/>
+        <w:ind w:left="588"/>
+        <w:rPr>
+          <w:rFonts w:ascii="Times New Roman" w:eastAsia="Times New Roman" w:hAnsi="Times New Roman" w:cs="Times New Roman"/>
+          <w:color w:val="000000"/>
+          <w:kern w:val="0"/>
+          <w:sz w:val="32"/>
+          <w:szCs w:val="32"/>
+          <w:lang w:eastAsia="en-IN" w:bidi="ta-IN"/>
+          <w14:ligatures w14:val="none"/>
+        </w:rPr>
+      </w:pPr>
+    </w:p>
+    <w:p>
+      <w:pPr>
+        <w:pStyle w:val="ListParagraph"/>
+        <w:shd w:val="clear" w:color="auto" w:fill="FFFFFF"/>
+        <w:spacing w:after="240" w:line="343" w:lineRule="atLeast"/>
+        <w:ind w:left="588"/>
+        <w:rPr>
+          <w:rFonts w:ascii="Times New Roman" w:eastAsia="Times New Roman" w:hAnsi="Times New Roman" w:cs="Times New Roman"/>
+          <w:b/>
+          <w:bCs/>
+          <w:color w:val="1E2229"/>
+          <w:kern w:val="0"/>
+          <w:sz w:val="32"/>
+          <w:szCs w:val="32"/>
+          <w:lang w:eastAsia="en-IN" w:bidi="ta-IN"/>
+          <w14:ligatures w14:val="none"/>
+        </w:rPr>
+      </w:pPr>
+      <w:r>
+        <w:rPr>
+          <w:rFonts w:ascii="Times New Roman" w:eastAsia="Times New Roman" w:hAnsi="Times New Roman" w:cs="Times New Roman"/>
+          <w:b/>
+          <w:bCs/>
+          <w:color w:val="1E2229"/>
+          <w:kern w:val="0"/>
+          <w:sz w:val="32"/>
+          <w:szCs w:val="32"/>
+          <w:lang w:eastAsia="en-IN" w:bidi="ta-IN"/>
+          <w14:ligatures w14:val="none"/>
+        </w:rPr>
+        <w:t>Input:</w:t>
+      </w:r>
+    </w:p>
+    <w:p>
+      <w:pPr>
+        <w:pStyle w:val="ListParagraph"/>
+        <w:shd w:val="clear" w:color="auto" w:fill="FFFFFF"/>
+        <w:spacing w:after="240" w:line="343" w:lineRule="atLeast"/>
+        <w:ind w:left="588"/>
+        <w:rPr>
+          <w:rFonts w:ascii="Times New Roman" w:eastAsia="Times New Roman" w:hAnsi="Times New Roman" w:cs="Times New Roman"/>
+          <w:color w:val="1E2229"/>
+          <w:kern w:val="0"/>
+          <w:sz w:val="32"/>
+          <w:szCs w:val="32"/>
+          <w:lang w:eastAsia="en-IN" w:bidi="ta-IN"/>
+          <w14:ligatures w14:val="none"/>
+        </w:rPr>
+      </w:pPr>
+      <w:r>
+        <w:rPr>
+          <w:rFonts w:ascii="Times New Roman" w:eastAsia="Times New Roman" w:hAnsi="Times New Roman" w:cs="Times New Roman"/>
+          <w:color w:val="1E2229"/>
+          <w:kern w:val="0"/>
+          <w:sz w:val="32"/>
+          <w:szCs w:val="32"/>
+          <w:lang w:eastAsia="en-IN" w:bidi="ta-IN"/>
+          <w14:ligatures w14:val="none"/>
+        </w:rPr>
+        <w:t>11111</w:t>
+      </w:r>
+    </w:p>
+    <w:p>
+      <w:pPr>
+        <w:pStyle w:val="ListParagraph"/>
+        <w:shd w:val="clear" w:color="auto" w:fill="FFFFFF"/>
+        <w:spacing w:after="240" w:line="343" w:lineRule="atLeast"/>
+        <w:ind w:left="588"/>
+        <w:rPr>
+          <w:rFonts w:ascii="Times New Roman" w:eastAsia="Times New Roman" w:hAnsi="Times New Roman" w:cs="Times New Roman"/>
+          <w:color w:val="1E2229"/>
+          <w:kern w:val="0"/>
+          <w:sz w:val="32"/>
+          <w:szCs w:val="32"/>
+          <w:lang w:eastAsia="en-IN" w:bidi="ta-IN"/>
+          <w14:ligatures w14:val="none"/>
+        </w:rPr>
+      </w:pPr>
+      <w:r>
+        <w:rPr>
+          <w:rFonts w:ascii="Times New Roman" w:eastAsia="Times New Roman" w:hAnsi="Times New Roman" w:cs="Times New Roman"/>
+          <w:color w:val="1E2229"/>
+          <w:kern w:val="0"/>
+          <w:sz w:val="32"/>
+          <w:szCs w:val="32"/>
+          <w:lang w:eastAsia="en-IN" w:bidi="ta-IN"/>
+          <w14:ligatures w14:val="none"/>
+        </w:rPr>
+        <w:t>11101</w:t>
+      </w:r>
+    </w:p>
+    <w:p>
+      <w:pPr>
+        <w:pStyle w:val="ListParagraph"/>
+        <w:shd w:val="clear" w:color="auto" w:fill="FFFFFF"/>
+        <w:spacing w:after="240" w:line="343" w:lineRule="atLeast"/>
+        <w:ind w:left="588"/>
+        <w:rPr>
+          <w:rFonts w:ascii="Times New Roman" w:eastAsia="Times New Roman" w:hAnsi="Times New Roman" w:cs="Times New Roman"/>
+          <w:color w:val="1E2229"/>
+          <w:kern w:val="0"/>
+          <w:sz w:val="32"/>
+          <w:szCs w:val="32"/>
+          <w:lang w:eastAsia="en-IN" w:bidi="ta-IN"/>
+          <w14:ligatures w14:val="none"/>
+        </w:rPr>
+      </w:pPr>
+    </w:p>
+    <w:p>
+      <w:pPr>
+        <w:pStyle w:val="ListParagraph"/>
+        <w:shd w:val="clear" w:color="auto" w:fill="FFFFFF"/>
+        <w:spacing w:after="240" w:line="343" w:lineRule="atLeast"/>
+        <w:ind w:left="588"/>
+        <w:rPr>
+          <w:rFonts w:ascii="Times New Roman" w:eastAsia="Times New Roman" w:hAnsi="Times New Roman" w:cs="Times New Roman"/>
+          <w:b/>
+          <w:bCs/>
+          <w:color w:val="1E2229"/>
+          <w:kern w:val="0"/>
+          <w:sz w:val="32"/>
+          <w:szCs w:val="32"/>
+          <w:lang w:eastAsia="en-IN" w:bidi="ta-IN"/>
+          <w14:ligatures w14:val="none"/>
+        </w:rPr>
+      </w:pPr>
+      <w:r>
+        <w:rPr>
+          <w:rFonts w:ascii="Times New Roman" w:eastAsia="Times New Roman" w:hAnsi="Times New Roman" w:cs="Times New Roman"/>
+          <w:b/>
+          <w:bCs/>
+          <w:color w:val="1E2229"/>
+          <w:kern w:val="0"/>
+          <w:sz w:val="32"/>
+          <w:szCs w:val="32"/>
+          <w:lang w:eastAsia="en-IN" w:bidi="ta-IN"/>
+          <w14:ligatures w14:val="none"/>
+        </w:rPr>
+        <w:t>Output:</w:t>
+      </w:r>
+    </w:p>
+    <w:p>
+      <w:pPr>
+        <w:pStyle w:val="ListParagraph"/>
+        <w:shd w:val="clear" w:color="auto" w:fill="FFFFFF"/>
+        <w:spacing w:after="240" w:line="343" w:lineRule="atLeast"/>
+        <w:ind w:left="588"/>
+        <w:rPr>
+          <w:rFonts w:ascii="Times New Roman" w:eastAsia="Times New Roman" w:hAnsi="Times New Roman" w:cs="Times New Roman"/>
+          <w:color w:val="1E2229"/>
+          <w:kern w:val="0"/>
+          <w:sz w:val="32"/>
+          <w:szCs w:val="32"/>
+          <w:lang w:eastAsia="en-IN" w:bidi="ta-IN"/>
+          <w14:ligatures w14:val="none"/>
+        </w:rPr>
+      </w:pPr>
+      <w:r>
+        <w:rPr>
+          <w:rFonts w:ascii="Times New Roman" w:eastAsia="Times New Roman" w:hAnsi="Times New Roman" w:cs="Times New Roman"/>
+          <w:color w:val="1E2229"/>
+          <w:kern w:val="0"/>
+          <w:sz w:val="32"/>
+          <w:szCs w:val="32"/>
+          <w:lang w:eastAsia="en-IN" w:bidi="ta-IN"/>
+          <w14:ligatures w14:val="none"/>
+        </w:rPr>
+        <w:t>111100</w:t>
+      </w:r>
+    </w:p>
+    <w:p>
+      <w:pPr>
+        <w:pStyle w:val="ListParagraph"/>
+        <w:shd w:val="clear" w:color="auto" w:fill="FFFFFF"/>
+        <w:spacing w:after="240" w:line="343" w:lineRule="atLeast"/>
+        <w:ind w:left="588"/>
+        <w:rPr>
+          <w:rFonts w:ascii="Times New Roman" w:eastAsia="Times New Roman" w:hAnsi="Times New Roman" w:cs="Times New Roman"/>
+          <w:color w:val="1E2229"/>
+          <w:kern w:val="0"/>
+          <w:sz w:val="32"/>
+          <w:szCs w:val="32"/>
+          <w:lang w:eastAsia="en-IN" w:bidi="ta-IN"/>
+          <w14:ligatures w14:val="none"/>
+        </w:rPr>
+      </w:pPr>
+    </w:p>
+    <w:p>
+      <w:pPr>
+        <w:pStyle w:val="ListParagraph"/>
+        <w:shd w:val="clear" w:color="auto" w:fill="FFFFFF"/>
+        <w:spacing w:after="240" w:line="343" w:lineRule="atLeast"/>
+        <w:ind w:left="588"/>
+        <w:rPr>
+          <w:rFonts w:ascii="Times New Roman" w:eastAsia="Times New Roman" w:hAnsi="Times New Roman" w:cs="Times New Roman"/>
+          <w:b/>
+          <w:bCs/>
+          <w:color w:val="1E2229"/>
+          <w:kern w:val="0"/>
+          <w:sz w:val="32"/>
+          <w:szCs w:val="32"/>
+          <w:lang w:eastAsia="en-IN" w:bidi="ta-IN"/>
+          <w14:ligatures w14:val="none"/>
+        </w:rPr>
+      </w:pPr>
+      <w:r>
+        <w:rPr>
+          <w:rFonts w:ascii="Times New Roman" w:eastAsia="Times New Roman" w:hAnsi="Times New Roman" w:cs="Times New Roman"/>
+          <w:b/>
+          <w:bCs/>
+          <w:color w:val="1E2229"/>
+          <w:kern w:val="0"/>
+          <w:sz w:val="32"/>
+          <w:szCs w:val="32"/>
+          <w:lang w:eastAsia="en-IN" w:bidi="ta-IN"/>
+          <w14:ligatures w14:val="none"/>
+        </w:rPr>
+        <w:t>Explanation:</w:t>
+      </w:r>
+    </w:p>
+    <w:p>
+      <w:pPr>
+        <w:pStyle w:val="ListParagraph"/>
+        <w:shd w:val="clear" w:color="auto" w:fill="FFFFFF"/>
+        <w:spacing w:after="240" w:line="343" w:lineRule="atLeast"/>
+        <w:ind w:left="588"/>
+        <w:rPr>
+          <w:rFonts w:ascii="Times New Roman" w:eastAsia="Times New Roman" w:hAnsi="Times New Roman" w:cs="Times New Roman"/>
+          <w:color w:val="1E2229"/>
+          <w:kern w:val="0"/>
+          <w:sz w:val="32"/>
+          <w:szCs w:val="32"/>
+          <w:lang w:eastAsia="en-IN" w:bidi="ta-IN"/>
+          <w14:ligatures w14:val="none"/>
+        </w:rPr>
+      </w:pPr>
+      <w:r>
+        <w:rPr>
+          <w:rFonts w:ascii="Times New Roman" w:eastAsia="Times New Roman" w:hAnsi="Times New Roman" w:cs="Times New Roman"/>
+          <w:color w:val="1E2229"/>
+          <w:kern w:val="0"/>
+          <w:sz w:val="32"/>
+          <w:szCs w:val="32"/>
+          <w:lang w:eastAsia="en-IN" w:bidi="ta-IN"/>
+          <w14:ligatures w14:val="none"/>
+        </w:rPr>
+        <w:t>Here, the final output came from adding the two binary b1, b2</w:t>
+      </w:r>
+    </w:p>
+    <w:p>
+      <w:pPr>
+        <w:pStyle w:val="ListParagraph"/>
+        <w:shd w:val="clear" w:color="auto" w:fill="FFFFFF"/>
+        <w:spacing w:after="240" w:line="343" w:lineRule="atLeast"/>
+        <w:ind w:left="588"/>
+        <w:rPr>
+          <w:rFonts w:ascii="Times New Roman" w:eastAsia="Times New Roman" w:hAnsi="Times New Roman" w:cs="Times New Roman"/>
+          <w:color w:val="1E2229"/>
+          <w:kern w:val="0"/>
+          <w:sz w:val="32"/>
+          <w:szCs w:val="32"/>
+          <w:lang w:eastAsia="en-IN" w:bidi="ta-IN"/>
+          <w14:ligatures w14:val="none"/>
+        </w:rPr>
+      </w:pPr>
+      <w:r>
+        <w:rPr>
+          <w:rFonts w:ascii="Times New Roman" w:eastAsia="Times New Roman" w:hAnsi="Times New Roman" w:cs="Times New Roman"/>
+          <w:color w:val="1E2229"/>
+          <w:kern w:val="0"/>
+          <w:sz w:val="32"/>
+          <w:szCs w:val="32"/>
+          <w:lang w:eastAsia="en-IN" w:bidi="ta-IN"/>
+          <w14:ligatures w14:val="none"/>
+        </w:rPr>
+        <w:t>The resultant value is 111100.</w:t>
+      </w:r>
+    </w:p>
+    <w:p>
+      <w:pPr>
+        <w:pStyle w:val="ListParagraph"/>
+        <w:shd w:val="clear" w:color="auto" w:fill="FFFFFF"/>
+        <w:spacing w:after="240" w:line="343" w:lineRule="atLeast"/>
+        <w:ind w:left="588"/>
+        <w:rPr>
+          <w:rFonts w:ascii="Times New Roman" w:eastAsia="Times New Roman" w:hAnsi="Times New Roman" w:cs="Times New Roman"/>
+          <w:color w:val="1E2229"/>
+          <w:kern w:val="0"/>
+          <w:sz w:val="32"/>
+          <w:szCs w:val="32"/>
+          <w:lang w:eastAsia="en-IN" w:bidi="ta-IN"/>
+          <w14:ligatures w14:val="none"/>
+        </w:rPr>
+      </w:pPr>
+    </w:p>
+    <w:p>
+      <w:pPr>
+        <w:pStyle w:val="ListParagraph"/>
+        <w:shd w:val="clear" w:color="auto" w:fill="FFFFFF"/>
+        <w:spacing w:after="240" w:line="343" w:lineRule="atLeast"/>
+        <w:ind w:left="588"/>
+        <w:rPr>
+          <w:rFonts w:ascii="Times New Roman" w:eastAsia="Times New Roman" w:hAnsi="Times New Roman" w:cs="Times New Roman"/>
+          <w:color w:val="1E2229"/>
+          <w:kern w:val="0"/>
+          <w:sz w:val="32"/>
+          <w:szCs w:val="32"/>
+          <w:lang w:eastAsia="en-IN" w:bidi="ta-IN"/>
+          <w14:ligatures w14:val="none"/>
+        </w:rPr>
+      </w:pPr>
+    </w:p>
+    <w:p>
+      <w:pPr>
+        <w:pStyle w:val="ListParagraph"/>
+        <w:shd w:val="clear" w:color="auto" w:fill="FFFFFF"/>
+        <w:spacing w:after="240" w:line="343" w:lineRule="atLeast"/>
+        <w:ind w:left="588"/>
+        <w:rPr>
+          <w:rFonts w:ascii="Times New Roman" w:eastAsia="Times New Roman" w:hAnsi="Times New Roman" w:cs="Times New Roman"/>
+          <w:color w:val="1E2229"/>
+          <w:kern w:val="0"/>
+          <w:sz w:val="32"/>
+          <w:szCs w:val="32"/>
+          <w:lang w:eastAsia="en-IN" w:bidi="ta-IN"/>
+          <w14:ligatures w14:val="none"/>
+        </w:rPr>
+      </w:pPr>
+    </w:p>
+    <w:p>
+      <w:pPr>
+        <w:pStyle w:val="ListParagraph"/>
+        <w:shd w:val="clear" w:color="auto" w:fill="FFFFFF"/>
+        <w:spacing w:after="240" w:line="343" w:lineRule="atLeast"/>
+        <w:ind w:left="588"/>
+        <w:rPr>
+          <w:rFonts w:ascii="Times New Roman" w:eastAsia="Times New Roman" w:hAnsi="Times New Roman" w:cs="Times New Roman"/>
+          <w:color w:val="1E2229"/>
+          <w:kern w:val="0"/>
+          <w:sz w:val="32"/>
+          <w:szCs w:val="32"/>
+          <w:lang w:eastAsia="en-IN" w:bidi="ta-IN"/>
+          <w14:ligatures w14:val="none"/>
+        </w:rPr>
+      </w:pPr>
+    </w:p>
+    <w:p>
+      <w:pPr>
+        <w:pStyle w:val="ListParagraph"/>
+        <w:shd w:val="clear" w:color="auto" w:fill="FFFFFF"/>
+        <w:spacing w:after="240" w:line="343" w:lineRule="atLeast"/>
+        <w:ind w:left="588"/>
+        <w:rPr>
+          <w:rFonts w:ascii="Times New Roman" w:eastAsia="Times New Roman" w:hAnsi="Times New Roman" w:cs="Times New Roman"/>
+          <w:color w:val="1E2229"/>
+          <w:kern w:val="0"/>
+          <w:sz w:val="32"/>
+          <w:szCs w:val="32"/>
+          <w:lang w:eastAsia="en-IN" w:bidi="ta-IN"/>
+          <w14:ligatures w14:val="none"/>
+        </w:rPr>
+      </w:pPr>
+    </w:p>
+    <w:p>
+      <w:pPr>
+        <w:pStyle w:val="ListParagraph"/>
+        <w:shd w:val="clear" w:color="auto" w:fill="FFFFFF"/>
+        <w:spacing w:after="240" w:line="343" w:lineRule="atLeast"/>
+        <w:ind w:left="588"/>
+        <w:rPr>
+          <w:rFonts w:ascii="Times New Roman" w:eastAsia="Times New Roman" w:hAnsi="Times New Roman" w:cs="Times New Roman"/>
+          <w:color w:val="1E2229"/>
+          <w:kern w:val="0"/>
+          <w:sz w:val="32"/>
+          <w:szCs w:val="32"/>
+          <w:lang w:eastAsia="en-IN" w:bidi="ta-IN"/>
+          <w14:ligatures w14:val="none"/>
+        </w:rPr>
+      </w:pPr>
+    </w:p>
+    <w:p>
+      <w:pPr>
+        <w:pStyle w:val="ListParagraph"/>
+        <w:shd w:val="clear" w:color="auto" w:fill="FFFFFF"/>
+        <w:spacing w:after="240" w:line="343" w:lineRule="atLeast"/>
+        <w:ind w:left="588"/>
+        <w:rPr>
+          <w:rFonts w:ascii="Times New Roman" w:eastAsia="Times New Roman" w:hAnsi="Times New Roman" w:cs="Times New Roman"/>
+          <w:color w:val="1E2229"/>
+          <w:kern w:val="0"/>
+          <w:sz w:val="32"/>
+          <w:szCs w:val="32"/>
+          <w:lang w:eastAsia="en-IN" w:bidi="ta-IN"/>
+          <w14:ligatures w14:val="none"/>
+        </w:rPr>
+      </w:pPr>
+    </w:p>
+    <w:p>
+      <w:pPr>
+        <w:pStyle w:val="ListParagraph"/>
+        <w:shd w:val="clear" w:color="auto" w:fill="FFFFFF"/>
+        <w:spacing w:after="240" w:line="343" w:lineRule="atLeast"/>
+        <w:ind w:left="588"/>
+        <w:rPr>
+          <w:rFonts w:ascii="Times New Roman" w:eastAsia="Times New Roman" w:hAnsi="Times New Roman" w:cs="Times New Roman"/>
+          <w:color w:val="1E2229"/>
+          <w:kern w:val="0"/>
+          <w:sz w:val="32"/>
+          <w:szCs w:val="32"/>
+          <w:lang w:eastAsia="en-IN" w:bidi="ta-IN"/>
+          <w14:ligatures w14:val="none"/>
+        </w:rPr>
+      </w:pPr>
+    </w:p>
+    <w:p>
+      <w:pPr>
+        <w:pStyle w:val="ListParagraph"/>
+        <w:shd w:val="clear" w:color="auto" w:fill="FFFFFF"/>
+        <w:spacing w:after="240" w:line="343" w:lineRule="atLeast"/>
+        <w:ind w:left="588"/>
+        <w:rPr>
+          <w:rFonts w:ascii="Times New Roman" w:eastAsia="Times New Roman" w:hAnsi="Times New Roman" w:cs="Times New Roman"/>
+          <w:color w:val="1E2229"/>
+          <w:kern w:val="0"/>
+          <w:sz w:val="32"/>
+          <w:szCs w:val="32"/>
+          <w:lang w:eastAsia="en-IN" w:bidi="ta-IN"/>
+          <w14:ligatures w14:val="none"/>
+        </w:rPr>
+      </w:pPr>
+    </w:p>
+    <w:p>
+      <w:pPr>
+        <w:pStyle w:val="ListParagraph"/>
+        <w:shd w:val="clear" w:color="auto" w:fill="FFFFFF"/>
+        <w:spacing w:after="240" w:line="343" w:lineRule="atLeast"/>
+        <w:ind w:left="588"/>
+        <w:rPr>
+          <w:rFonts w:ascii="Times New Roman" w:eastAsia="Times New Roman" w:hAnsi="Times New Roman" w:cs="Times New Roman"/>
+          <w:color w:val="1E2229"/>
+          <w:kern w:val="0"/>
+          <w:sz w:val="32"/>
+          <w:szCs w:val="32"/>
+          <w:lang w:eastAsia="en-IN" w:bidi="ta-IN"/>
+          <w14:ligatures w14:val="none"/>
+        </w:rPr>
+      </w:pPr>
+    </w:p>
+    <w:p>
+      <w:pPr>
+        <w:pStyle w:val="ListParagraph"/>
+        <w:shd w:val="clear" w:color="auto" w:fill="FFFFFF"/>
+        <w:spacing w:after="240" w:line="343" w:lineRule="atLeast"/>
+        <w:ind w:left="588"/>
+        <w:rPr>
+          <w:rFonts w:ascii="Times New Roman" w:eastAsia="Times New Roman" w:hAnsi="Times New Roman" w:cs="Times New Roman"/>
+          <w:color w:val="1E2229"/>
+          <w:kern w:val="0"/>
+          <w:sz w:val="32"/>
+          <w:szCs w:val="32"/>
+          <w:lang w:eastAsia="en-IN" w:bidi="ta-IN"/>
+          <w14:ligatures w14:val="none"/>
+        </w:rPr>
+      </w:pPr>
+    </w:p>
+    <w:p>
+      <w:pPr>
+        <w:pStyle w:val="ListParagraph"/>
+        <w:shd w:val="clear" w:color="auto" w:fill="FFFFFF"/>
+        <w:spacing w:after="240" w:line="343" w:lineRule="atLeast"/>
+        <w:ind w:left="588"/>
+        <w:rPr>
+          <w:rFonts w:ascii="Times New Roman" w:eastAsia="Times New Roman" w:hAnsi="Times New Roman" w:cs="Times New Roman"/>
+          <w:color w:val="1E2229"/>
+          <w:kern w:val="0"/>
+          <w:sz w:val="32"/>
+          <w:szCs w:val="32"/>
+          <w:lang w:eastAsia="en-IN" w:bidi="ta-IN"/>
+          <w14:ligatures w14:val="none"/>
+        </w:rPr>
+      </w:pPr>
+    </w:p>
+    <w:p>
+      <w:pPr>
+        <w:pStyle w:val="ListParagraph"/>
+        <w:shd w:val="clear" w:color="auto" w:fill="FFFFFF"/>
+        <w:spacing w:after="240" w:line="343" w:lineRule="atLeast"/>
+        <w:ind w:left="588"/>
+        <w:rPr>
+          <w:rFonts w:ascii="Times New Roman" w:eastAsia="Times New Roman" w:hAnsi="Times New Roman" w:cs="Times New Roman"/>
+          <w:color w:val="1E2229"/>
+          <w:kern w:val="0"/>
+          <w:sz w:val="32"/>
+          <w:szCs w:val="32"/>
+          <w:lang w:eastAsia="en-IN" w:bidi="ta-IN"/>
+          <w14:ligatures w14:val="none"/>
+        </w:rPr>
+      </w:pPr>
+    </w:p>
+    <w:p>
+      <w:pPr>
+        <w:pStyle w:val="ListParagraph"/>
+        <w:shd w:val="clear" w:color="auto" w:fill="FFFFFF"/>
+        <w:spacing w:after="240" w:line="343" w:lineRule="atLeast"/>
+        <w:ind w:left="588"/>
+        <w:rPr>
+          <w:rFonts w:ascii="Times New Roman" w:eastAsia="Times New Roman" w:hAnsi="Times New Roman" w:cs="Times New Roman"/>
+          <w:color w:val="1E2229"/>
+          <w:kern w:val="0"/>
+          <w:sz w:val="32"/>
+          <w:szCs w:val="32"/>
+          <w:lang w:eastAsia="en-IN" w:bidi="ta-IN"/>
+          <w14:ligatures w14:val="none"/>
+        </w:rPr>
+      </w:pPr>
+    </w:p>
+    <w:p>
+      <w:pPr>
+        <w:pStyle w:val="ListParagraph"/>
+        <w:shd w:val="clear" w:color="auto" w:fill="FFFFFF"/>
+        <w:spacing w:after="240" w:line="343" w:lineRule="atLeast"/>
+        <w:ind w:left="588"/>
+        <w:rPr>
+          <w:rFonts w:ascii="Times New Roman" w:eastAsia="Times New Roman" w:hAnsi="Times New Roman" w:cs="Times New Roman"/>
+          <w:color w:val="1E2229"/>
+          <w:kern w:val="0"/>
+          <w:sz w:val="32"/>
+          <w:szCs w:val="32"/>
+          <w:lang w:eastAsia="en-IN" w:bidi="ta-IN"/>
+          <w14:ligatures w14:val="none"/>
+        </w:rPr>
+      </w:pPr>
+    </w:p>
+    <w:p>
+      <w:pPr>
+        <w:pStyle w:val="ListParagraph"/>
+        <w:shd w:val="clear" w:color="auto" w:fill="FFFFFF"/>
+        <w:spacing w:after="240" w:line="343" w:lineRule="atLeast"/>
+        <w:ind w:left="588"/>
+        <w:rPr>
+          <w:rFonts w:ascii="Times New Roman" w:eastAsia="Times New Roman" w:hAnsi="Times New Roman" w:cs="Times New Roman"/>
+          <w:color w:val="1E2229"/>
+          <w:kern w:val="0"/>
+          <w:sz w:val="32"/>
+          <w:szCs w:val="32"/>
+          <w:lang w:eastAsia="en-IN" w:bidi="ta-IN"/>
+          <w14:ligatures w14:val="none"/>
+        </w:rPr>
+      </w:pPr>
+    </w:p>
+    <w:p>
+      <w:pPr>
+        <w:pStyle w:val="ListParagraph"/>
+        <w:shd w:val="clear" w:color="auto" w:fill="FFFFFF"/>
+        <w:spacing w:after="240" w:line="343" w:lineRule="atLeast"/>
+        <w:ind w:left="588"/>
+        <w:rPr>
+          <w:rFonts w:ascii="Times New Roman" w:eastAsia="Times New Roman" w:hAnsi="Times New Roman" w:cs="Times New Roman"/>
+          <w:color w:val="1E2229"/>
+          <w:kern w:val="0"/>
+          <w:sz w:val="32"/>
+          <w:szCs w:val="32"/>
+          <w:lang w:eastAsia="en-IN" w:bidi="ta-IN"/>
+          <w14:ligatures w14:val="none"/>
+        </w:rPr>
+      </w:pPr>
+    </w:p>
+    <w:p>
+      <w:pPr>
+        <w:pStyle w:val="ListParagraph"/>
+        <w:shd w:val="clear" w:color="auto" w:fill="FFFFFF"/>
+        <w:spacing w:after="240" w:line="343" w:lineRule="atLeast"/>
+        <w:ind w:left="588"/>
+        <w:rPr>
+          <w:rFonts w:ascii="Times New Roman" w:eastAsia="Times New Roman" w:hAnsi="Times New Roman" w:cs="Times New Roman"/>
+          <w:color w:val="1E2229"/>
+          <w:kern w:val="0"/>
+          <w:sz w:val="32"/>
+          <w:szCs w:val="32"/>
+          <w:lang w:eastAsia="en-IN" w:bidi="ta-IN"/>
+          <w14:ligatures w14:val="none"/>
+        </w:rPr>
+      </w:pPr>
+    </w:p>
+    <w:p>
+      <w:pPr>
+        <w:pStyle w:val="ListParagraph"/>
+        <w:shd w:val="clear" w:color="auto" w:fill="FFFFFF"/>
+        <w:spacing w:after="240" w:line="343" w:lineRule="atLeast"/>
+        <w:ind w:left="588"/>
+        <w:rPr>
+          <w:rFonts w:ascii="Times New Roman" w:eastAsia="Times New Roman" w:hAnsi="Times New Roman" w:cs="Times New Roman"/>
+          <w:color w:val="1E2229"/>
+          <w:kern w:val="0"/>
+          <w:sz w:val="32"/>
+          <w:szCs w:val="32"/>
+          <w:lang w:eastAsia="en-IN" w:bidi="ta-IN"/>
+          <w14:ligatures w14:val="none"/>
+        </w:rPr>
+      </w:pPr>
+    </w:p>
+    <w:p>
+      <w:pPr>
+        <w:pStyle w:val="ListParagraph"/>
+        <w:shd w:val="clear" w:color="auto" w:fill="FFFFFF"/>
+        <w:spacing w:after="240" w:line="343" w:lineRule="atLeast"/>
+        <w:ind w:left="588"/>
+        <w:rPr>
+          <w:rFonts w:ascii="Times New Roman" w:eastAsia="Times New Roman" w:hAnsi="Times New Roman" w:cs="Times New Roman"/>
+          <w:color w:val="1E2229"/>
+          <w:kern w:val="0"/>
+          <w:sz w:val="32"/>
+          <w:szCs w:val="32"/>
+          <w:lang w:eastAsia="en-IN" w:bidi="ta-IN"/>
+          <w14:ligatures w14:val="none"/>
+        </w:rPr>
+      </w:pPr>
+    </w:p>
+    <w:p>
+      <w:pPr>
+        <w:pStyle w:val="ListParagraph"/>
+        <w:shd w:val="clear" w:color="auto" w:fill="FFFFFF"/>
+        <w:spacing w:after="240" w:line="343" w:lineRule="atLeast"/>
+        <w:ind w:left="588"/>
+        <w:rPr>
+          <w:rFonts w:ascii="Times New Roman" w:eastAsia="Times New Roman" w:hAnsi="Times New Roman" w:cs="Times New Roman"/>
+          <w:color w:val="1E2229"/>
+          <w:kern w:val="0"/>
+          <w:sz w:val="32"/>
+          <w:szCs w:val="32"/>
+          <w:lang w:eastAsia="en-IN" w:bidi="ta-IN"/>
+          <w14:ligatures w14:val="none"/>
+        </w:rPr>
+      </w:pPr>
+    </w:p>
+    <w:p>
+      <w:pPr>
+        <w:pStyle w:val="NormalWeb"/>
+        <w:numPr>
+          <w:ilvl w:val="0"/>
+          <w:numId w:val="20"/>
+        </w:numPr>
+        <w:shd w:val="clear" w:color="auto" w:fill="FFFFFF"/>
+        <w:spacing w:before="0" w:beforeAutospacing="0" w:after="240" w:afterAutospacing="0" w:line="343" w:lineRule="atLeast"/>
+        <w:rPr>
+          <w:color w:val="1E2229"/>
+          <w:sz w:val="32"/>
+          <w:szCs w:val="32"/>
+        </w:rPr>
+      </w:pPr>
+      <w:r>
+        <w:rPr>
+          <w:color w:val="1E2229"/>
+          <w:sz w:val="32"/>
+          <w:szCs w:val="32"/>
+          <w:shd w:val="clear" w:color="auto" w:fill="FFFFFF"/>
+        </w:rPr>
+        <w:lastRenderedPageBreak/>
+        <w:t>Given an array </w:t>
+      </w:r>
+      <w:r>
+        <w:rPr>
+          <w:rStyle w:val="Strong"/>
+          <w:rFonts w:eastAsiaTheme="majorEastAsia"/>
+          <w:color w:val="1E2229"/>
+          <w:sz w:val="32"/>
+          <w:szCs w:val="32"/>
+          <w:shd w:val="clear" w:color="auto" w:fill="FFFFFF"/>
+        </w:rPr>
+        <w:t>arr [</w:t>
+      </w:r>
+      <w:r>
+        <w:rPr>
+          <w:rStyle w:val="Strong"/>
+          <w:rFonts w:eastAsiaTheme="majorEastAsia"/>
+          <w:color w:val="1E2229"/>
+          <w:sz w:val="32"/>
+          <w:szCs w:val="32"/>
+          <w:shd w:val="clear" w:color="auto" w:fill="FFFFFF"/>
+        </w:rPr>
+        <w:t>]</w:t>
+      </w:r>
+      <w:r>
+        <w:rPr>
+          <w:color w:val="1E2229"/>
+          <w:sz w:val="32"/>
+          <w:szCs w:val="32"/>
+          <w:shd w:val="clear" w:color="auto" w:fill="FFFFFF"/>
+        </w:rPr>
+        <w:t xml:space="preserve"> of positive integers. </w:t>
+      </w:r>
+      <w:r>
+        <w:rPr>
+          <w:color w:val="1E2229"/>
+          <w:sz w:val="32"/>
+          <w:szCs w:val="32"/>
+          <w:shd w:val="clear" w:color="auto" w:fill="FFFFFF"/>
+        </w:rPr>
+        <w:t>You</w:t>
+      </w:r>
+      <w:r>
+        <w:rPr>
+          <w:color w:val="1E2229"/>
+          <w:sz w:val="32"/>
+          <w:szCs w:val="32"/>
+          <w:shd w:val="clear" w:color="auto" w:fill="FFFFFF"/>
+        </w:rPr>
+        <w:t xml:space="preserve"> have to sort them so that the first part of the array contains </w:t>
+      </w:r>
+      <w:r>
+        <w:rPr>
+          <w:rStyle w:val="Strong"/>
+          <w:rFonts w:eastAsiaTheme="majorEastAsia"/>
+          <w:color w:val="1E2229"/>
+          <w:sz w:val="32"/>
+          <w:szCs w:val="32"/>
+          <w:shd w:val="clear" w:color="auto" w:fill="FFFFFF"/>
+        </w:rPr>
+        <w:t>odd numbers</w:t>
+      </w:r>
+      <w:r>
+        <w:rPr>
+          <w:color w:val="1E2229"/>
+          <w:sz w:val="32"/>
+          <w:szCs w:val="32"/>
+          <w:shd w:val="clear" w:color="auto" w:fill="FFFFFF"/>
+        </w:rPr>
+        <w:t> sorted in </w:t>
+      </w:r>
+      <w:r>
+        <w:rPr>
+          <w:rStyle w:val="Strong"/>
+          <w:rFonts w:eastAsiaTheme="majorEastAsia"/>
+          <w:color w:val="1E2229"/>
+          <w:sz w:val="32"/>
+          <w:szCs w:val="32"/>
+          <w:shd w:val="clear" w:color="auto" w:fill="FFFFFF"/>
+        </w:rPr>
+        <w:t>descending order</w:t>
+      </w:r>
+      <w:r>
+        <w:rPr>
+          <w:color w:val="1E2229"/>
+          <w:sz w:val="32"/>
+          <w:szCs w:val="32"/>
+          <w:shd w:val="clear" w:color="auto" w:fill="FFFFFF"/>
+        </w:rPr>
+        <w:t>, and the rest of the portion contains </w:t>
+      </w:r>
+      <w:r>
+        <w:rPr>
+          <w:rStyle w:val="Strong"/>
+          <w:rFonts w:eastAsiaTheme="majorEastAsia"/>
+          <w:color w:val="1E2229"/>
+          <w:sz w:val="32"/>
+          <w:szCs w:val="32"/>
+          <w:shd w:val="clear" w:color="auto" w:fill="FFFFFF"/>
+        </w:rPr>
+        <w:t>even numbers</w:t>
+      </w:r>
+      <w:r>
+        <w:rPr>
+          <w:color w:val="1E2229"/>
+          <w:sz w:val="32"/>
+          <w:szCs w:val="32"/>
+          <w:shd w:val="clear" w:color="auto" w:fill="FFFFFF"/>
+        </w:rPr>
+        <w:t> sorted in </w:t>
+      </w:r>
+      <w:r>
+        <w:rPr>
+          <w:rStyle w:val="Strong"/>
+          <w:rFonts w:eastAsiaTheme="majorEastAsia"/>
+          <w:color w:val="1E2229"/>
+          <w:sz w:val="32"/>
+          <w:szCs w:val="32"/>
+          <w:shd w:val="clear" w:color="auto" w:fill="FFFFFF"/>
+        </w:rPr>
+        <w:t>ascending order</w:t>
+      </w:r>
+      <w:r>
+        <w:rPr>
+          <w:color w:val="1E2229"/>
+          <w:sz w:val="32"/>
+          <w:szCs w:val="32"/>
+          <w:shd w:val="clear" w:color="auto" w:fill="FFFFFF"/>
+        </w:rPr>
+        <w:t>.</w:t>
+      </w:r>
+    </w:p>
+    <w:p>
+      <w:pPr>
+        <w:pStyle w:val="NormalWeb"/>
+        <w:shd w:val="clear" w:color="auto" w:fill="FFFFFF"/>
+        <w:spacing w:before="0" w:beforeAutospacing="0" w:after="240" w:afterAutospacing="0" w:line="343" w:lineRule="atLeast"/>
+        <w:ind w:left="588"/>
+        <w:rPr>
+          <w:rStyle w:val="Strong"/>
+          <w:rFonts w:eastAsiaTheme="majorEastAsia"/>
+          <w:color w:val="1E2229"/>
+          <w:sz w:val="32"/>
+          <w:szCs w:val="32"/>
+          <w:shd w:val="clear" w:color="auto" w:fill="FFFFFF"/>
+        </w:rPr>
+      </w:pPr>
+      <w:r>
+        <w:rPr>
+          <w:rStyle w:val="Strong"/>
+          <w:rFonts w:eastAsiaTheme="majorEastAsia"/>
+          <w:color w:val="1E2229"/>
+          <w:sz w:val="32"/>
+          <w:szCs w:val="32"/>
+          <w:shd w:val="clear" w:color="auto" w:fill="FFFFFF"/>
+        </w:rPr>
+        <w:t>Examples:</w:t>
+      </w:r>
+    </w:p>
+    <w:p>
+      <w:pPr>
+        <w:pStyle w:val="NormalWeb"/>
+        <w:shd w:val="clear" w:color="auto" w:fill="FFFFFF"/>
+        <w:spacing w:before="0" w:beforeAutospacing="0" w:after="240" w:afterAutospacing="0" w:line="343" w:lineRule="atLeast"/>
+        <w:ind w:left="588"/>
+        <w:rPr>
+          <w:rStyle w:val="Strong"/>
+          <w:b w:val="0"/>
+          <w:bCs w:val="0"/>
+          <w:color w:val="1E2229"/>
+          <w:sz w:val="32"/>
+          <w:szCs w:val="32"/>
+        </w:rPr>
+      </w:pPr>
+      <w:r>
+        <w:rPr>
+          <w:rStyle w:val="Strong"/>
+          <w:rFonts w:eastAsiaTheme="majorEastAsia"/>
+          <w:color w:val="1E2229"/>
+          <w:sz w:val="32"/>
+          <w:szCs w:val="32"/>
+        </w:rPr>
+        <w:t xml:space="preserve">Input: </w:t>
+      </w:r>
+      <w:r>
+        <w:rPr>
+          <w:color w:val="1E2229"/>
+          <w:sz w:val="32"/>
+          <w:szCs w:val="32"/>
+        </w:rPr>
+        <w:t>arr [</w:t>
+      </w:r>
+      <w:r>
+        <w:rPr>
+          <w:color w:val="1E2229"/>
+          <w:sz w:val="32"/>
+          <w:szCs w:val="32"/>
+        </w:rPr>
+        <w:t>] = [1, 2, 3, 5, 4, 7, 10]</w:t>
+      </w:r>
+    </w:p>
+    <w:p>
+      <w:pPr>
+        <w:pStyle w:val="NormalWeb"/>
+        <w:shd w:val="clear" w:color="auto" w:fill="FFFFFF"/>
+        <w:spacing w:before="0" w:beforeAutospacing="0" w:after="240" w:afterAutospacing="0" w:line="343" w:lineRule="atLeast"/>
+        <w:ind w:left="588"/>
+        <w:rPr>
+          <w:color w:val="1E2229"/>
+          <w:sz w:val="32"/>
+          <w:szCs w:val="32"/>
+        </w:rPr>
+      </w:pPr>
+      <w:r>
+        <w:rPr>
+          <w:rStyle w:val="Strong"/>
+          <w:rFonts w:eastAsiaTheme="majorEastAsia"/>
+          <w:color w:val="1E2229"/>
+          <w:sz w:val="32"/>
+          <w:szCs w:val="32"/>
+        </w:rPr>
+        <w:t>Output:</w:t>
+      </w:r>
+      <w:r>
+        <w:rPr>
+          <w:color w:val="1E2229"/>
+          <w:sz w:val="32"/>
+          <w:szCs w:val="32"/>
+        </w:rPr>
+        <w:t xml:space="preserve"> [7, 5, 3, 1, 2, 4, 10]</w:t>
+      </w:r>
+    </w:p>
+    <w:p>
+      <w:pPr>
+        <w:pStyle w:val="NormalWeb"/>
+        <w:shd w:val="clear" w:color="auto" w:fill="FFFFFF"/>
+        <w:spacing w:before="0" w:beforeAutospacing="0" w:after="240" w:afterAutospacing="0" w:line="343" w:lineRule="atLeast"/>
+        <w:ind w:left="588"/>
+        <w:rPr>
+          <w:color w:val="1E2229"/>
+          <w:sz w:val="32"/>
+          <w:szCs w:val="32"/>
+        </w:rPr>
+      </w:pPr>
+      <w:r>
+        <w:rPr>
+          <w:rStyle w:val="Strong"/>
+          <w:rFonts w:eastAsiaTheme="majorEastAsia"/>
+          <w:color w:val="1E2229"/>
+          <w:sz w:val="32"/>
+          <w:szCs w:val="32"/>
+        </w:rPr>
+        <w:t xml:space="preserve">Explanation: </w:t>
+      </w:r>
+      <w:r>
+        <w:rPr>
+          <w:color w:val="1E2229"/>
+          <w:sz w:val="32"/>
+          <w:szCs w:val="32"/>
+        </w:rPr>
+        <w:t>7, 5, 3, 1 are odd numbers in descending order and 2, 4, 10 are even numbers in ascending order.</w:t>
+      </w:r>
+    </w:p>
+    <w:p>
+      <w:pPr>
+        <w:pStyle w:val="NormalWeb"/>
+        <w:shd w:val="clear" w:color="auto" w:fill="FFFFFF"/>
+        <w:spacing w:before="0" w:beforeAutospacing="0" w:after="240" w:afterAutospacing="0" w:line="343" w:lineRule="atLeast"/>
+        <w:ind w:left="588"/>
+        <w:rPr>
+          <w:color w:val="1E2229"/>
+          <w:sz w:val="32"/>
+          <w:szCs w:val="32"/>
+        </w:rPr>
+      </w:pPr>
+    </w:p>
+    <w:p>
+      <w:pPr>
+        <w:pStyle w:val="NormalWeb"/>
+        <w:shd w:val="clear" w:color="auto" w:fill="FFFFFF"/>
+        <w:spacing w:before="0" w:beforeAutospacing="0" w:after="240" w:afterAutospacing="0" w:line="343" w:lineRule="atLeast"/>
+        <w:ind w:left="588"/>
+        <w:rPr>
+          <w:color w:val="1E2229"/>
+          <w:sz w:val="32"/>
+          <w:szCs w:val="32"/>
+        </w:rPr>
+      </w:pPr>
+      <w:r>
+        <w:rPr>
+          <w:rStyle w:val="Strong"/>
+          <w:rFonts w:eastAsiaTheme="majorEastAsia"/>
+          <w:color w:val="1E2229"/>
+          <w:sz w:val="32"/>
+          <w:szCs w:val="32"/>
+        </w:rPr>
+        <w:t xml:space="preserve">Input: </w:t>
+      </w:r>
+      <w:r>
+        <w:rPr>
+          <w:color w:val="1E2229"/>
+          <w:sz w:val="32"/>
+          <w:szCs w:val="32"/>
+        </w:rPr>
+        <w:t>arr [</w:t>
+      </w:r>
+      <w:r>
+        <w:rPr>
+          <w:color w:val="1E2229"/>
+          <w:sz w:val="32"/>
+          <w:szCs w:val="32"/>
+        </w:rPr>
+        <w:t>] = [0, 4, 5, 3, 7, 2, 1]</w:t>
+      </w:r>
+    </w:p>
+    <w:p>
+      <w:pPr>
+        <w:pStyle w:val="NormalWeb"/>
+        <w:shd w:val="clear" w:color="auto" w:fill="FFFFFF"/>
+        <w:spacing w:before="0" w:beforeAutospacing="0" w:after="240" w:afterAutospacing="0" w:line="343" w:lineRule="atLeast"/>
+        <w:ind w:left="588"/>
+        <w:rPr>
+          <w:color w:val="1E2229"/>
+          <w:sz w:val="32"/>
+          <w:szCs w:val="32"/>
+        </w:rPr>
+      </w:pPr>
+      <w:r>
+        <w:rPr>
+          <w:rStyle w:val="Strong"/>
+          <w:rFonts w:eastAsiaTheme="majorEastAsia"/>
+          <w:color w:val="1E2229"/>
+          <w:sz w:val="32"/>
+          <w:szCs w:val="32"/>
+        </w:rPr>
+        <w:t xml:space="preserve">Output: </w:t>
+      </w:r>
+      <w:r>
+        <w:rPr>
+          <w:color w:val="1E2229"/>
+          <w:sz w:val="32"/>
+          <w:szCs w:val="32"/>
+        </w:rPr>
+        <w:t>[7, 5, 3, 1, 0, 2, 4]</w:t>
+      </w:r>
+    </w:p>
+    <w:p>
+      <w:pPr>
+        <w:pStyle w:val="NormalWeb"/>
+        <w:shd w:val="clear" w:color="auto" w:fill="FFFFFF"/>
+        <w:spacing w:before="0" w:beforeAutospacing="0" w:after="240" w:afterAutospacing="0" w:line="343" w:lineRule="atLeast"/>
+        <w:ind w:left="588"/>
+        <w:rPr>
+          <w:color w:val="1E2229"/>
+          <w:sz w:val="32"/>
+          <w:szCs w:val="32"/>
+        </w:rPr>
+      </w:pPr>
+      <w:r>
+        <w:rPr>
+          <w:color w:val="1E2229"/>
+          <w:sz w:val="32"/>
+          <w:szCs w:val="32"/>
+        </w:rPr>
+        <w:br/>
+      </w:r>
+      <w:r>
+        <w:rPr>
+          <w:rStyle w:val="Strong"/>
+          <w:rFonts w:eastAsiaTheme="majorEastAsia"/>
+          <w:color w:val="1E2229"/>
+          <w:sz w:val="32"/>
+          <w:szCs w:val="32"/>
+        </w:rPr>
+        <w:t xml:space="preserve">Explanation: </w:t>
+      </w:r>
+      <w:r>
+        <w:rPr>
+          <w:color w:val="1E2229"/>
+          <w:sz w:val="32"/>
+          <w:szCs w:val="32"/>
+        </w:rPr>
+        <w:t>7, 5, 3, 1 are odd numbers in descending order and 0, 2, 4 are even numbers in ascending order.</w:t>
+      </w:r>
+    </w:p>
+    <w:p>
+      <w:pPr>
+        <w:pStyle w:val="NormalWeb"/>
+        <w:shd w:val="clear" w:color="auto" w:fill="FFFFFF"/>
+        <w:spacing w:before="0" w:beforeAutospacing="0" w:after="240" w:afterAutospacing="0" w:line="343" w:lineRule="atLeast"/>
+        <w:ind w:left="588"/>
+        <w:rPr>
+          <w:rFonts w:eastAsiaTheme="majorEastAsia"/>
+          <w:b/>
+          <w:bCs/>
+          <w:color w:val="1E2229"/>
+          <w:sz w:val="32"/>
+          <w:szCs w:val="32"/>
+          <w:shd w:val="clear" w:color="auto" w:fill="FFFFFF"/>
+        </w:rPr>
+      </w:pPr>
+    </w:p>
+    <w:p>
+      <w:pPr>
+        <w:pStyle w:val="NormalWeb"/>
+        <w:shd w:val="clear" w:color="auto" w:fill="FFFFFF"/>
+        <w:spacing w:before="0" w:beforeAutospacing="0" w:after="240" w:afterAutospacing="0" w:line="343" w:lineRule="atLeast"/>
+        <w:ind w:left="588"/>
+        <w:rPr>
+          <w:b/>
+          <w:bCs/>
+          <w:color w:val="1E2229"/>
+          <w:sz w:val="32"/>
+          <w:szCs w:val="32"/>
+          <w:shd w:val="clear" w:color="auto" w:fill="FFFFFF"/>
+        </w:rPr>
+      </w:pPr>
+      <w:r>
+        <w:rPr>
+          <w:rStyle w:val="Strong"/>
+          <w:rFonts w:eastAsiaTheme="majorEastAsia"/>
+          <w:color w:val="1E2229"/>
+          <w:sz w:val="32"/>
+          <w:szCs w:val="32"/>
+          <w:shd w:val="clear" w:color="auto" w:fill="FFFFFF"/>
+        </w:rPr>
+        <w:t>Constraints:</w:t>
+      </w:r>
+    </w:p>
+    <w:p>
+      <w:pPr>
+        <w:pStyle w:val="NormalWeb"/>
+        <w:numPr>
+          <w:ilvl w:val="0"/>
+          <w:numId w:val="25"/>
+        </w:numPr>
+        <w:shd w:val="clear" w:color="auto" w:fill="FFFFFF"/>
+        <w:spacing w:before="0" w:beforeAutospacing="0" w:after="240" w:afterAutospacing="0" w:line="343" w:lineRule="atLeast"/>
+        <w:rPr>
+          <w:color w:val="1E2229"/>
+          <w:sz w:val="32"/>
+          <w:szCs w:val="32"/>
+          <w:shd w:val="clear" w:color="auto" w:fill="FFFFFF"/>
+          <w:vertAlign w:val="superscript"/>
+        </w:rPr>
+      </w:pPr>
+      <w:r>
+        <w:rPr>
+          <w:color w:val="1E2229"/>
+          <w:sz w:val="32"/>
+          <w:szCs w:val="32"/>
+          <w:shd w:val="clear" w:color="auto" w:fill="FFFFFF"/>
+        </w:rPr>
+        <w:t xml:space="preserve">1 ≤ </w:t>
+      </w:r>
+      <w:proofErr w:type="gramStart"/>
+      <w:r>
+        <w:rPr>
+          <w:color w:val="1E2229"/>
+          <w:sz w:val="32"/>
+          <w:szCs w:val="32"/>
+          <w:shd w:val="clear" w:color="auto" w:fill="FFFFFF"/>
+        </w:rPr>
+        <w:t>arr.size</w:t>
+      </w:r>
+      <w:proofErr w:type="gramEnd"/>
+      <w:r>
+        <w:rPr>
+          <w:color w:val="1E2229"/>
+          <w:sz w:val="32"/>
+          <w:szCs w:val="32"/>
+          <w:shd w:val="clear" w:color="auto" w:fill="FFFFFF"/>
+        </w:rPr>
+        <w:t>() ≤ 10</w:t>
+      </w:r>
+      <w:r>
+        <w:rPr>
+          <w:color w:val="1E2229"/>
+          <w:sz w:val="32"/>
+          <w:szCs w:val="32"/>
+          <w:shd w:val="clear" w:color="auto" w:fill="FFFFFF"/>
+          <w:vertAlign w:val="superscript"/>
+        </w:rPr>
+        <w:t>5</w:t>
+      </w:r>
+    </w:p>
+    <w:p>
+      <w:pPr>
+        <w:pStyle w:val="NormalWeb"/>
+        <w:numPr>
+          <w:ilvl w:val="0"/>
+          <w:numId w:val="25"/>
+        </w:numPr>
+        <w:shd w:val="clear" w:color="auto" w:fill="FFFFFF"/>
+        <w:spacing w:before="0" w:beforeAutospacing="0" w:after="240" w:afterAutospacing="0" w:line="343" w:lineRule="atLeast"/>
+        <w:rPr>
+          <w:color w:val="1E2229"/>
+          <w:sz w:val="32"/>
+          <w:szCs w:val="32"/>
+          <w:shd w:val="clear" w:color="auto" w:fill="FFFFFF"/>
+          <w:vertAlign w:val="superscript"/>
+        </w:rPr>
+      </w:pPr>
+      <w:r>
+        <w:rPr>
+          <w:color w:val="1E2229"/>
+          <w:sz w:val="32"/>
+          <w:szCs w:val="32"/>
+          <w:shd w:val="clear" w:color="auto" w:fill="FFFFFF"/>
+        </w:rPr>
+        <w:t>0 ≤ arr</w:t>
+      </w:r>
+      <w:r>
+        <w:rPr>
+          <w:color w:val="1E2229"/>
+          <w:sz w:val="32"/>
+          <w:szCs w:val="32"/>
+          <w:shd w:val="clear" w:color="auto" w:fill="FFFFFF"/>
+          <w:vertAlign w:val="subscript"/>
+        </w:rPr>
+        <w:t>i </w:t>
+      </w:r>
+      <w:r>
+        <w:rPr>
+          <w:color w:val="1E2229"/>
+          <w:sz w:val="32"/>
+          <w:szCs w:val="32"/>
+          <w:shd w:val="clear" w:color="auto" w:fill="FFFFFF"/>
+        </w:rPr>
+        <w:t>≤ 10</w:t>
+      </w:r>
+      <w:r>
+        <w:rPr>
+          <w:color w:val="1E2229"/>
+          <w:sz w:val="32"/>
+          <w:szCs w:val="32"/>
+          <w:shd w:val="clear" w:color="auto" w:fill="FFFFFF"/>
+          <w:vertAlign w:val="superscript"/>
+        </w:rPr>
+        <w:t>9</w:t>
+      </w:r>
+    </w:p>
+    <w:p>
+      <w:pPr>
+        <w:pStyle w:val="NormalWeb"/>
+        <w:shd w:val="clear" w:color="auto" w:fill="FFFFFF"/>
+        <w:spacing w:before="0" w:beforeAutospacing="0" w:after="240" w:afterAutospacing="0" w:line="343" w:lineRule="atLeast"/>
+        <w:ind w:left="588"/>
+        <w:rPr>
+          <w:rFonts w:eastAsiaTheme="majorEastAsia"/>
+          <w:b/>
+          <w:bCs/>
+          <w:color w:val="1E2229"/>
+          <w:sz w:val="32"/>
+          <w:szCs w:val="32"/>
+          <w:shd w:val="clear" w:color="auto" w:fill="FFFFFF"/>
+        </w:rPr>
+      </w:pPr>
+    </w:p>
+    <w:p>
+      <w:pPr>
+        <w:pStyle w:val="NormalWeb"/>
+        <w:shd w:val="clear" w:color="auto" w:fill="FFFFFF"/>
+        <w:spacing w:before="0" w:beforeAutospacing="0" w:after="240" w:afterAutospacing="0" w:line="343" w:lineRule="atLeast"/>
+        <w:ind w:left="588"/>
+        <w:rPr>
+          <w:rFonts w:eastAsiaTheme="majorEastAsia"/>
+          <w:b/>
+          <w:bCs/>
+          <w:color w:val="1E2229"/>
+          <w:sz w:val="32"/>
+          <w:szCs w:val="32"/>
+          <w:shd w:val="clear" w:color="auto" w:fill="FFFFFF"/>
+        </w:rPr>
+      </w:pPr>
+    </w:p>
+    <w:p>
+      <w:pPr>
+        <w:pStyle w:val="NormalWeb"/>
+        <w:shd w:val="clear" w:color="auto" w:fill="FFFFFF"/>
+        <w:spacing w:before="0" w:beforeAutospacing="0" w:after="240" w:afterAutospacing="0" w:line="343" w:lineRule="atLeast"/>
+        <w:ind w:left="588"/>
+        <w:rPr>
+          <w:rFonts w:eastAsiaTheme="majorEastAsia"/>
+          <w:b/>
+          <w:bCs/>
+          <w:color w:val="1E2229"/>
+          <w:sz w:val="32"/>
+          <w:szCs w:val="32"/>
+          <w:shd w:val="clear" w:color="auto" w:fill="FFFFFF"/>
+        </w:rPr>
+      </w:pPr>
+    </w:p>
+    <w:p>
+      <w:pPr>
+        <w:pStyle w:val="NormalWeb"/>
+        <w:shd w:val="clear" w:color="auto" w:fill="FFFFFF"/>
+        <w:spacing w:before="0" w:beforeAutospacing="0" w:after="240" w:afterAutospacing="0" w:line="343" w:lineRule="atLeast"/>
+        <w:ind w:left="588"/>
+        <w:rPr>
+          <w:rFonts w:eastAsiaTheme="majorEastAsia"/>
+          <w:b/>
+          <w:bCs/>
+          <w:color w:val="1E2229"/>
+          <w:sz w:val="32"/>
+          <w:szCs w:val="32"/>
+          <w:shd w:val="clear" w:color="auto" w:fill="FFFFFF"/>
+        </w:rPr>
+      </w:pPr>
+    </w:p>
+    <w:p>
+      <w:pPr>
+        <w:pStyle w:val="NormalWeb"/>
+        <w:shd w:val="clear" w:color="auto" w:fill="FFFFFF"/>
+        <w:spacing w:before="0" w:beforeAutospacing="0" w:after="240" w:afterAutospacing="0" w:line="343" w:lineRule="atLeast"/>
+        <w:ind w:left="588"/>
+        <w:rPr>
+          <w:rFonts w:eastAsiaTheme="majorEastAsia"/>
+          <w:b/>
+          <w:bCs/>
+          <w:color w:val="1E2229"/>
+          <w:sz w:val="32"/>
+          <w:szCs w:val="32"/>
+          <w:shd w:val="clear" w:color="auto" w:fill="FFFFFF"/>
+        </w:rPr>
+      </w:pPr>
+    </w:p>
+    <w:p>
+      <w:pPr>
+        <w:pStyle w:val="NormalWeb"/>
+        <w:shd w:val="clear" w:color="auto" w:fill="FFFFFF"/>
+        <w:spacing w:before="0" w:beforeAutospacing="0" w:after="240" w:afterAutospacing="0" w:line="343" w:lineRule="atLeast"/>
+        <w:ind w:left="588"/>
+        <w:rPr>
+          <w:rFonts w:eastAsiaTheme="majorEastAsia"/>
+          <w:b/>
+          <w:bCs/>
+          <w:color w:val="1E2229"/>
+          <w:sz w:val="32"/>
+          <w:szCs w:val="32"/>
+          <w:shd w:val="clear" w:color="auto" w:fill="FFFFFF"/>
+        </w:rPr>
+      </w:pPr>
+    </w:p>
+    <w:p>
+      <w:pPr>
+        <w:pStyle w:val="NormalWeb"/>
+        <w:shd w:val="clear" w:color="auto" w:fill="FFFFFF"/>
+        <w:spacing w:before="0" w:beforeAutospacing="0" w:after="240" w:afterAutospacing="0" w:line="343" w:lineRule="atLeast"/>
+        <w:ind w:left="588"/>
+        <w:rPr>
+          <w:rFonts w:eastAsiaTheme="majorEastAsia"/>
+          <w:b/>
+          <w:bCs/>
+          <w:color w:val="1E2229"/>
+          <w:sz w:val="32"/>
+          <w:szCs w:val="32"/>
+          <w:shd w:val="clear" w:color="auto" w:fill="FFFFFF"/>
+        </w:rPr>
+      </w:pPr>
+    </w:p>
+    <w:p>
+      <w:pPr>
+        <w:pStyle w:val="NormalWeb"/>
+        <w:shd w:val="clear" w:color="auto" w:fill="FFFFFF"/>
+        <w:spacing w:before="0" w:beforeAutospacing="0" w:after="240" w:afterAutospacing="0" w:line="343" w:lineRule="atLeast"/>
+        <w:ind w:left="588"/>
+        <w:rPr>
+          <w:rFonts w:eastAsiaTheme="majorEastAsia"/>
+          <w:b/>
+          <w:bCs/>
+          <w:color w:val="1E2229"/>
+          <w:sz w:val="32"/>
+          <w:szCs w:val="32"/>
+          <w:shd w:val="clear" w:color="auto" w:fill="FFFFFF"/>
+        </w:rPr>
+      </w:pPr>
+    </w:p>
+    <w:p>
+      <w:pPr>
+        <w:pStyle w:val="NormalWeb"/>
+        <w:shd w:val="clear" w:color="auto" w:fill="FFFFFF"/>
+        <w:spacing w:before="0" w:beforeAutospacing="0" w:after="240" w:afterAutospacing="0" w:line="343" w:lineRule="atLeast"/>
+        <w:ind w:left="588"/>
+        <w:rPr>
+          <w:rFonts w:eastAsiaTheme="majorEastAsia"/>
+          <w:b/>
+          <w:bCs/>
+          <w:color w:val="1E2229"/>
+          <w:sz w:val="32"/>
+          <w:szCs w:val="32"/>
+          <w:shd w:val="clear" w:color="auto" w:fill="FFFFFF"/>
+        </w:rPr>
+      </w:pPr>
+    </w:p>
+    <w:p>
+      <w:pPr>
+        <w:pStyle w:val="NormalWeb"/>
+        <w:numPr>
+          <w:ilvl w:val="0"/>
+          <w:numId w:val="20"/>
+        </w:numPr>
+        <w:rPr>
+          <w:rFonts w:eastAsiaTheme="majorEastAsia"/>
+          <w:color w:val="1E2229"/>
+          <w:sz w:val="32"/>
+          <w:szCs w:val="32"/>
+          <w:shd w:val="clear" w:color="auto" w:fill="FFFFFF"/>
+        </w:rPr>
+      </w:pPr>
+      <w:r>
+        <w:rPr>
+          <w:rFonts w:eastAsiaTheme="majorEastAsia"/>
+          <w:b/>
+          <w:bCs/>
+          <w:color w:val="1E2229"/>
+          <w:sz w:val="32"/>
+          <w:szCs w:val="32"/>
+          <w:shd w:val="clear" w:color="auto" w:fill="FFFFFF"/>
+        </w:rPr>
+        <w:lastRenderedPageBreak/>
+        <w:t xml:space="preserve"> </w:t>
+      </w:r>
+      <w:r>
+        <w:rPr>
+          <w:rFonts w:eastAsiaTheme="majorEastAsia"/>
+          <w:color w:val="1E2229"/>
+          <w:sz w:val="32"/>
+          <w:szCs w:val="32"/>
+          <w:shd w:val="clear" w:color="auto" w:fill="FFFFFF"/>
+        </w:rPr>
+        <w:t>You are given an array </w:t>
+      </w:r>
+      <w:proofErr w:type="gramStart"/>
+      <w:r>
+        <w:rPr>
+          <w:rFonts w:eastAsiaTheme="majorEastAsia"/>
+          <w:color w:val="1E2229"/>
+          <w:sz w:val="32"/>
+          <w:szCs w:val="32"/>
+          <w:shd w:val="clear" w:color="auto" w:fill="FFFFFF"/>
+        </w:rPr>
+        <w:t>coins[</w:t>
+      </w:r>
+      <w:proofErr w:type="gramEnd"/>
+      <w:r>
+        <w:rPr>
+          <w:rFonts w:eastAsiaTheme="majorEastAsia"/>
+          <w:color w:val="1E2229"/>
+          <w:sz w:val="32"/>
+          <w:szCs w:val="32"/>
+          <w:shd w:val="clear" w:color="auto" w:fill="FFFFFF"/>
+        </w:rPr>
+        <w:t xml:space="preserve">], where each element represents a coin of a different denomination, and a target value sum. You have an unlimited supply of each coin type {coins1, coins2, ..., </w:t>
+      </w:r>
+      <w:proofErr w:type="spellStart"/>
+      <w:r>
+        <w:rPr>
+          <w:rFonts w:eastAsiaTheme="majorEastAsia"/>
+          <w:color w:val="1E2229"/>
+          <w:sz w:val="32"/>
+          <w:szCs w:val="32"/>
+          <w:shd w:val="clear" w:color="auto" w:fill="FFFFFF"/>
+        </w:rPr>
+        <w:t>coinsm</w:t>
+      </w:r>
+      <w:proofErr w:type="spellEnd"/>
+      <w:r>
+        <w:rPr>
+          <w:rFonts w:eastAsiaTheme="majorEastAsia"/>
+          <w:color w:val="1E2229"/>
+          <w:sz w:val="32"/>
+          <w:szCs w:val="32"/>
+          <w:shd w:val="clear" w:color="auto" w:fill="FFFFFF"/>
+        </w:rPr>
+        <w:t>}.</w:t>
+      </w:r>
+    </w:p>
+    <w:p>
+      <w:pPr>
+        <w:pStyle w:val="NormalWeb"/>
+        <w:ind w:left="588"/>
+        <w:rPr>
+          <w:rFonts w:eastAsiaTheme="majorEastAsia"/>
+          <w:color w:val="1E2229"/>
+          <w:sz w:val="32"/>
+          <w:szCs w:val="32"/>
+          <w:shd w:val="clear" w:color="auto" w:fill="FFFFFF"/>
+        </w:rPr>
+      </w:pPr>
+      <w:r>
+        <w:rPr>
+          <w:rFonts w:eastAsiaTheme="majorEastAsia"/>
+          <w:color w:val="1E2229"/>
+          <w:sz w:val="32"/>
+          <w:szCs w:val="32"/>
+          <w:shd w:val="clear" w:color="auto" w:fill="FFFFFF"/>
+        </w:rPr>
+        <w:t>Your task is to determine the minimum number of coins needed to obtain the target sum. If it is not possible to form the sum using the given coins, return -1.</w:t>
+      </w:r>
+    </w:p>
+    <w:p>
+      <w:pPr>
+        <w:pStyle w:val="NormalWeb"/>
+        <w:ind w:left="588"/>
+        <w:rPr>
+          <w:rFonts w:eastAsiaTheme="majorEastAsia"/>
+          <w:b/>
+          <w:bCs/>
+          <w:color w:val="1E2229"/>
+          <w:sz w:val="32"/>
+          <w:szCs w:val="32"/>
+          <w:shd w:val="clear" w:color="auto" w:fill="FFFFFF"/>
+        </w:rPr>
+      </w:pPr>
+      <w:r>
+        <w:rPr>
+          <w:rFonts w:eastAsiaTheme="majorEastAsia"/>
+          <w:b/>
+          <w:bCs/>
+          <w:color w:val="1E2229"/>
+          <w:sz w:val="32"/>
+          <w:szCs w:val="32"/>
+          <w:shd w:val="clear" w:color="auto" w:fill="FFFFFF"/>
+        </w:rPr>
+        <w:t>Examples:</w:t>
+      </w:r>
+    </w:p>
+    <w:p>
+      <w:pPr>
+        <w:pStyle w:val="NormalWeb"/>
+        <w:spacing w:after="240" w:line="343" w:lineRule="atLeast"/>
+        <w:ind w:left="588"/>
+        <w:rPr>
+          <w:rFonts w:eastAsiaTheme="majorEastAsia"/>
+          <w:color w:val="1E2229"/>
+          <w:sz w:val="32"/>
+          <w:szCs w:val="32"/>
+          <w:shd w:val="clear" w:color="auto" w:fill="FFFFFF"/>
+        </w:rPr>
+      </w:pPr>
+      <w:r>
+        <w:rPr>
+          <w:rFonts w:eastAsiaTheme="majorEastAsia"/>
+          <w:b/>
+          <w:bCs/>
+          <w:color w:val="1E2229"/>
+          <w:sz w:val="32"/>
+          <w:szCs w:val="32"/>
+          <w:shd w:val="clear" w:color="auto" w:fill="FFFFFF"/>
+        </w:rPr>
+        <w:t>Input:</w:t>
+      </w:r>
+      <w:r>
+        <w:rPr>
+          <w:rFonts w:eastAsiaTheme="majorEastAsia"/>
+          <w:color w:val="1E2229"/>
+          <w:sz w:val="32"/>
+          <w:szCs w:val="32"/>
+          <w:shd w:val="clear" w:color="auto" w:fill="FFFFFF"/>
+        </w:rPr>
+        <w:t> </w:t>
+      </w:r>
+      <w:proofErr w:type="gramStart"/>
+      <w:r>
+        <w:rPr>
+          <w:rFonts w:eastAsiaTheme="majorEastAsia"/>
+          <w:color w:val="1E2229"/>
+          <w:sz w:val="32"/>
+          <w:szCs w:val="32"/>
+          <w:shd w:val="clear" w:color="auto" w:fill="FFFFFF"/>
+        </w:rPr>
+        <w:t>coins[</w:t>
+      </w:r>
+      <w:proofErr w:type="gramEnd"/>
+      <w:r>
+        <w:rPr>
+          <w:rFonts w:eastAsiaTheme="majorEastAsia"/>
+          <w:color w:val="1E2229"/>
+          <w:sz w:val="32"/>
+          <w:szCs w:val="32"/>
+          <w:shd w:val="clear" w:color="auto" w:fill="FFFFFF"/>
+        </w:rPr>
+        <w:t>] = [25, 10, 5], sum = 30</w:t>
+      </w:r>
+      <w:r>
+        <w:rPr>
+          <w:rFonts w:eastAsiaTheme="majorEastAsia"/>
+          <w:color w:val="1E2229"/>
+          <w:sz w:val="32"/>
+          <w:szCs w:val="32"/>
+          <w:shd w:val="clear" w:color="auto" w:fill="FFFFFF"/>
+        </w:rPr>
+        <w:br/>
+      </w:r>
+      <w:r>
+        <w:rPr>
+          <w:rFonts w:eastAsiaTheme="majorEastAsia"/>
+          <w:b/>
+          <w:bCs/>
+          <w:color w:val="1E2229"/>
+          <w:sz w:val="32"/>
+          <w:szCs w:val="32"/>
+          <w:shd w:val="clear" w:color="auto" w:fill="FFFFFF"/>
+        </w:rPr>
+        <w:t>Output:</w:t>
+      </w:r>
+      <w:r>
+        <w:rPr>
+          <w:rFonts w:eastAsiaTheme="majorEastAsia"/>
+          <w:color w:val="1E2229"/>
+          <w:sz w:val="32"/>
+          <w:szCs w:val="32"/>
+          <w:shd w:val="clear" w:color="auto" w:fill="FFFFFF"/>
+        </w:rPr>
+        <w:t> 2</w:t>
+      </w:r>
+      <w:r>
+        <w:rPr>
+          <w:rFonts w:eastAsiaTheme="majorEastAsia"/>
+          <w:color w:val="1E2229"/>
+          <w:sz w:val="32"/>
+          <w:szCs w:val="32"/>
+          <w:shd w:val="clear" w:color="auto" w:fill="FFFFFF"/>
+        </w:rPr>
+        <w:br/>
+      </w:r>
+      <w:r>
+        <w:rPr>
+          <w:rFonts w:eastAsiaTheme="majorEastAsia"/>
+          <w:b/>
+          <w:bCs/>
+          <w:color w:val="1E2229"/>
+          <w:sz w:val="32"/>
+          <w:szCs w:val="32"/>
+          <w:shd w:val="clear" w:color="auto" w:fill="FFFFFF"/>
+        </w:rPr>
+        <w:t>Explanation:</w:t>
+      </w:r>
+      <w:r>
+        <w:rPr>
+          <w:rFonts w:eastAsiaTheme="majorEastAsia"/>
+          <w:color w:val="1E2229"/>
+          <w:sz w:val="32"/>
+          <w:szCs w:val="32"/>
+          <w:shd w:val="clear" w:color="auto" w:fill="FFFFFF"/>
+        </w:rPr>
+        <w:t> Minimum 2 coins needed, 25 and 5  </w:t>
+      </w:r>
+    </w:p>
+    <w:p>
+      <w:pPr>
+        <w:pStyle w:val="NormalWeb"/>
+        <w:spacing w:after="240" w:line="343" w:lineRule="atLeast"/>
+        <w:ind w:left="588"/>
+        <w:rPr>
+          <w:rFonts w:eastAsiaTheme="majorEastAsia"/>
+          <w:color w:val="1E2229"/>
+          <w:sz w:val="32"/>
+          <w:szCs w:val="32"/>
+          <w:shd w:val="clear" w:color="auto" w:fill="FFFFFF"/>
+        </w:rPr>
+      </w:pPr>
+      <w:r>
+        <w:rPr>
+          <w:rFonts w:eastAsiaTheme="majorEastAsia"/>
+          <w:b/>
+          <w:bCs/>
+          <w:color w:val="1E2229"/>
+          <w:sz w:val="32"/>
+          <w:szCs w:val="32"/>
+          <w:shd w:val="clear" w:color="auto" w:fill="FFFFFF"/>
+        </w:rPr>
+        <w:t>Input:</w:t>
+      </w:r>
+      <w:r>
+        <w:rPr>
+          <w:rFonts w:eastAsiaTheme="majorEastAsia"/>
+          <w:color w:val="1E2229"/>
+          <w:sz w:val="32"/>
+          <w:szCs w:val="32"/>
+          <w:shd w:val="clear" w:color="auto" w:fill="FFFFFF"/>
+        </w:rPr>
+        <w:t> </w:t>
+      </w:r>
+      <w:proofErr w:type="gramStart"/>
+      <w:r>
+        <w:rPr>
+          <w:rFonts w:eastAsiaTheme="majorEastAsia"/>
+          <w:color w:val="1E2229"/>
+          <w:sz w:val="32"/>
+          <w:szCs w:val="32"/>
+          <w:shd w:val="clear" w:color="auto" w:fill="FFFFFF"/>
+        </w:rPr>
+        <w:t>coins[</w:t>
+      </w:r>
+      <w:proofErr w:type="gramEnd"/>
+      <w:r>
+        <w:rPr>
+          <w:rFonts w:eastAsiaTheme="majorEastAsia"/>
+          <w:color w:val="1E2229"/>
+          <w:sz w:val="32"/>
+          <w:szCs w:val="32"/>
+          <w:shd w:val="clear" w:color="auto" w:fill="FFFFFF"/>
+        </w:rPr>
+        <w:t>] = [9, 6, 5, 1], sum = 19</w:t>
+      </w:r>
+      <w:r>
+        <w:rPr>
+          <w:rFonts w:eastAsiaTheme="majorEastAsia"/>
+          <w:color w:val="1E2229"/>
+          <w:sz w:val="32"/>
+          <w:szCs w:val="32"/>
+          <w:shd w:val="clear" w:color="auto" w:fill="FFFFFF"/>
+        </w:rPr>
+        <w:br/>
+      </w:r>
+      <w:r>
+        <w:rPr>
+          <w:rFonts w:eastAsiaTheme="majorEastAsia"/>
+          <w:b/>
+          <w:bCs/>
+          <w:color w:val="1E2229"/>
+          <w:sz w:val="32"/>
+          <w:szCs w:val="32"/>
+          <w:shd w:val="clear" w:color="auto" w:fill="FFFFFF"/>
+        </w:rPr>
+        <w:t>Output:</w:t>
+      </w:r>
+      <w:r>
+        <w:rPr>
+          <w:rFonts w:eastAsiaTheme="majorEastAsia"/>
+          <w:color w:val="1E2229"/>
+          <w:sz w:val="32"/>
+          <w:szCs w:val="32"/>
+          <w:shd w:val="clear" w:color="auto" w:fill="FFFFFF"/>
+        </w:rPr>
+        <w:t> 3</w:t>
+      </w:r>
+      <w:r>
+        <w:rPr>
+          <w:rFonts w:eastAsiaTheme="majorEastAsia"/>
+          <w:color w:val="1E2229"/>
+          <w:sz w:val="32"/>
+          <w:szCs w:val="32"/>
+          <w:shd w:val="clear" w:color="auto" w:fill="FFFFFF"/>
+        </w:rPr>
+        <w:br/>
+      </w:r>
+      <w:r>
+        <w:rPr>
+          <w:rFonts w:eastAsiaTheme="majorEastAsia"/>
+          <w:b/>
+          <w:bCs/>
+          <w:color w:val="1E2229"/>
+          <w:sz w:val="32"/>
+          <w:szCs w:val="32"/>
+          <w:shd w:val="clear" w:color="auto" w:fill="FFFFFF"/>
+        </w:rPr>
+        <w:t>Explanation:</w:t>
+      </w:r>
+      <w:r>
+        <w:rPr>
+          <w:rFonts w:eastAsiaTheme="majorEastAsia"/>
+          <w:color w:val="1E2229"/>
+          <w:sz w:val="32"/>
+          <w:szCs w:val="32"/>
+          <w:shd w:val="clear" w:color="auto" w:fill="FFFFFF"/>
+        </w:rPr>
+        <w:t> 19 = 9 + 9 + 1</w:t>
+      </w:r>
+    </w:p>
+    <w:p>
+      <w:pPr>
+        <w:pStyle w:val="NormalWeb"/>
+        <w:spacing w:after="240" w:line="343" w:lineRule="atLeast"/>
+        <w:ind w:left="588"/>
+        <w:rPr>
+          <w:rFonts w:eastAsiaTheme="majorEastAsia"/>
+          <w:color w:val="1E2229"/>
+          <w:sz w:val="32"/>
+          <w:szCs w:val="32"/>
+          <w:shd w:val="clear" w:color="auto" w:fill="FFFFFF"/>
+        </w:rPr>
+      </w:pPr>
+      <w:r>
+        <w:rPr>
+          <w:rFonts w:eastAsiaTheme="majorEastAsia"/>
+          <w:b/>
+          <w:bCs/>
+          <w:color w:val="1E2229"/>
+          <w:sz w:val="32"/>
+          <w:szCs w:val="32"/>
+          <w:shd w:val="clear" w:color="auto" w:fill="FFFFFF"/>
+        </w:rPr>
+        <w:t>Input:</w:t>
+      </w:r>
+      <w:r>
+        <w:rPr>
+          <w:rFonts w:eastAsiaTheme="majorEastAsia"/>
+          <w:color w:val="1E2229"/>
+          <w:sz w:val="32"/>
+          <w:szCs w:val="32"/>
+          <w:shd w:val="clear" w:color="auto" w:fill="FFFFFF"/>
+        </w:rPr>
+        <w:t> </w:t>
+      </w:r>
+      <w:proofErr w:type="gramStart"/>
+      <w:r>
+        <w:rPr>
+          <w:rFonts w:eastAsiaTheme="majorEastAsia"/>
+          <w:color w:val="1E2229"/>
+          <w:sz w:val="32"/>
+          <w:szCs w:val="32"/>
+          <w:shd w:val="clear" w:color="auto" w:fill="FFFFFF"/>
+        </w:rPr>
+        <w:t>coins[</w:t>
+      </w:r>
+      <w:proofErr w:type="gramEnd"/>
+      <w:r>
+        <w:rPr>
+          <w:rFonts w:eastAsiaTheme="majorEastAsia"/>
+          <w:color w:val="1E2229"/>
+          <w:sz w:val="32"/>
+          <w:szCs w:val="32"/>
+          <w:shd w:val="clear" w:color="auto" w:fill="FFFFFF"/>
+        </w:rPr>
+        <w:t>] = [5, 1], sum = 0</w:t>
+      </w:r>
+      <w:r>
+        <w:rPr>
+          <w:rFonts w:eastAsiaTheme="majorEastAsia"/>
+          <w:color w:val="1E2229"/>
+          <w:sz w:val="32"/>
+          <w:szCs w:val="32"/>
+          <w:shd w:val="clear" w:color="auto" w:fill="FFFFFF"/>
+        </w:rPr>
+        <w:br/>
+      </w:r>
+      <w:r>
+        <w:rPr>
+          <w:rFonts w:eastAsiaTheme="majorEastAsia"/>
+          <w:b/>
+          <w:bCs/>
+          <w:color w:val="1E2229"/>
+          <w:sz w:val="32"/>
+          <w:szCs w:val="32"/>
+          <w:shd w:val="clear" w:color="auto" w:fill="FFFFFF"/>
+        </w:rPr>
+        <w:t>Output:</w:t>
+      </w:r>
+      <w:r>
+        <w:rPr>
+          <w:rFonts w:eastAsiaTheme="majorEastAsia"/>
+          <w:color w:val="1E2229"/>
+          <w:sz w:val="32"/>
+          <w:szCs w:val="32"/>
+          <w:shd w:val="clear" w:color="auto" w:fill="FFFFFF"/>
+        </w:rPr>
+        <w:t> 0</w:t>
+      </w:r>
+      <w:r>
+        <w:rPr>
+          <w:rFonts w:eastAsiaTheme="majorEastAsia"/>
+          <w:color w:val="1E2229"/>
+          <w:sz w:val="32"/>
+          <w:szCs w:val="32"/>
+          <w:shd w:val="clear" w:color="auto" w:fill="FFFFFF"/>
+        </w:rPr>
+        <w:br/>
+      </w:r>
+      <w:r>
+        <w:rPr>
+          <w:rFonts w:eastAsiaTheme="majorEastAsia"/>
+          <w:b/>
+          <w:bCs/>
+          <w:color w:val="1E2229"/>
+          <w:sz w:val="32"/>
+          <w:szCs w:val="32"/>
+          <w:shd w:val="clear" w:color="auto" w:fill="FFFFFF"/>
+        </w:rPr>
+        <w:t>Explanation</w:t>
+      </w:r>
+      <w:r>
+        <w:rPr>
+          <w:rFonts w:eastAsiaTheme="majorEastAsia"/>
+          <w:color w:val="1E2229"/>
+          <w:sz w:val="32"/>
+          <w:szCs w:val="32"/>
+          <w:shd w:val="clear" w:color="auto" w:fill="FFFFFF"/>
+        </w:rPr>
+        <w:t>: For 0 sum, we do not need a coin</w:t>
+      </w:r>
+    </w:p>
+    <w:p>
+      <w:pPr>
+        <w:pStyle w:val="NormalWeb"/>
+        <w:spacing w:after="240" w:line="343" w:lineRule="atLeast"/>
+        <w:ind w:left="588"/>
+        <w:rPr>
+          <w:rFonts w:eastAsiaTheme="majorEastAsia"/>
+          <w:color w:val="1E2229"/>
+          <w:sz w:val="32"/>
+          <w:szCs w:val="32"/>
+          <w:shd w:val="clear" w:color="auto" w:fill="FFFFFF"/>
+        </w:rPr>
+      </w:pPr>
+      <w:r>
+        <w:rPr>
+          <w:rFonts w:eastAsiaTheme="majorEastAsia"/>
+          <w:b/>
+          <w:bCs/>
+          <w:color w:val="1E2229"/>
+          <w:sz w:val="32"/>
+          <w:szCs w:val="32"/>
+          <w:shd w:val="clear" w:color="auto" w:fill="FFFFFF"/>
+        </w:rPr>
+        <w:t>Input:</w:t>
+      </w:r>
+      <w:r>
+        <w:rPr>
+          <w:rFonts w:eastAsiaTheme="majorEastAsia"/>
+          <w:color w:val="1E2229"/>
+          <w:sz w:val="32"/>
+          <w:szCs w:val="32"/>
+          <w:shd w:val="clear" w:color="auto" w:fill="FFFFFF"/>
+        </w:rPr>
+        <w:t> </w:t>
+      </w:r>
+      <w:proofErr w:type="gramStart"/>
+      <w:r>
+        <w:rPr>
+          <w:rFonts w:eastAsiaTheme="majorEastAsia"/>
+          <w:color w:val="1E2229"/>
+          <w:sz w:val="32"/>
+          <w:szCs w:val="32"/>
+          <w:shd w:val="clear" w:color="auto" w:fill="FFFFFF"/>
+        </w:rPr>
+        <w:t>coins[</w:t>
+      </w:r>
+      <w:proofErr w:type="gramEnd"/>
+      <w:r>
+        <w:rPr>
+          <w:rFonts w:eastAsiaTheme="majorEastAsia"/>
+          <w:color w:val="1E2229"/>
+          <w:sz w:val="32"/>
+          <w:szCs w:val="32"/>
+          <w:shd w:val="clear" w:color="auto" w:fill="FFFFFF"/>
+        </w:rPr>
+        <w:t>] = [4, 6, 2], sum = 5</w:t>
+      </w:r>
+      <w:r>
+        <w:rPr>
+          <w:rFonts w:eastAsiaTheme="majorEastAsia"/>
+          <w:color w:val="1E2229"/>
+          <w:sz w:val="32"/>
+          <w:szCs w:val="32"/>
+          <w:shd w:val="clear" w:color="auto" w:fill="FFFFFF"/>
+        </w:rPr>
+        <w:br/>
+      </w:r>
+      <w:r>
+        <w:rPr>
+          <w:rFonts w:eastAsiaTheme="majorEastAsia"/>
+          <w:b/>
+          <w:bCs/>
+          <w:color w:val="1E2229"/>
+          <w:sz w:val="32"/>
+          <w:szCs w:val="32"/>
+          <w:shd w:val="clear" w:color="auto" w:fill="FFFFFF"/>
+        </w:rPr>
+        <w:t>Output:</w:t>
+      </w:r>
+      <w:r>
+        <w:rPr>
+          <w:rFonts w:eastAsiaTheme="majorEastAsia"/>
+          <w:color w:val="1E2229"/>
+          <w:sz w:val="32"/>
+          <w:szCs w:val="32"/>
+          <w:shd w:val="clear" w:color="auto" w:fill="FFFFFF"/>
+        </w:rPr>
+        <w:t> -1</w:t>
+      </w:r>
+      <w:r>
+        <w:rPr>
+          <w:rFonts w:eastAsiaTheme="majorEastAsia"/>
+          <w:color w:val="1E2229"/>
+          <w:sz w:val="32"/>
+          <w:szCs w:val="32"/>
+          <w:shd w:val="clear" w:color="auto" w:fill="FFFFFF"/>
+        </w:rPr>
+        <w:br/>
+      </w:r>
+      <w:r>
+        <w:rPr>
+          <w:rFonts w:eastAsiaTheme="majorEastAsia"/>
+          <w:b/>
+          <w:bCs/>
+          <w:color w:val="1E2229"/>
+          <w:sz w:val="32"/>
+          <w:szCs w:val="32"/>
+          <w:shd w:val="clear" w:color="auto" w:fill="FFFFFF"/>
+        </w:rPr>
+        <w:t>Explanation:</w:t>
+      </w:r>
+      <w:r>
+        <w:rPr>
+          <w:rFonts w:eastAsiaTheme="majorEastAsia"/>
+          <w:color w:val="1E2229"/>
+          <w:sz w:val="32"/>
+          <w:szCs w:val="32"/>
+          <w:shd w:val="clear" w:color="auto" w:fill="FFFFFF"/>
+        </w:rPr>
+        <w:t> Not possible to make the given sum.</w:t>
+      </w:r>
+    </w:p>
+    <w:p>
+      <w:pPr>
+        <w:pStyle w:val="NormalWeb"/>
+        <w:spacing w:after="240" w:line="343" w:lineRule="atLeast"/>
+        <w:ind w:left="588"/>
+        <w:rPr>
+          <w:rFonts w:eastAsiaTheme="majorEastAsia"/>
+          <w:b/>
+          <w:bCs/>
+          <w:color w:val="1E2229"/>
+          <w:sz w:val="32"/>
+          <w:szCs w:val="32"/>
+          <w:shd w:val="clear" w:color="auto" w:fill="FFFFFF"/>
+        </w:rPr>
+      </w:pPr>
+      <w:r>
+        <w:rPr>
+          <w:rFonts w:eastAsiaTheme="majorEastAsia"/>
+          <w:b/>
+          <w:bCs/>
+          <w:color w:val="1E2229"/>
+          <w:sz w:val="32"/>
+          <w:szCs w:val="32"/>
+          <w:shd w:val="clear" w:color="auto" w:fill="FFFFFF"/>
+        </w:rPr>
+        <w:t> </w:t>
+      </w:r>
+    </w:p>
+    <w:p>
+      <w:pPr>
+        <w:pStyle w:val="NormalWeb"/>
+        <w:spacing w:after="240" w:line="343" w:lineRule="atLeast"/>
+        <w:ind w:left="588"/>
+        <w:rPr>
+          <w:rFonts w:eastAsiaTheme="majorEastAsia"/>
+          <w:b/>
+          <w:bCs/>
+          <w:color w:val="1E2229"/>
+          <w:sz w:val="32"/>
+          <w:szCs w:val="32"/>
+          <w:shd w:val="clear" w:color="auto" w:fill="FFFFFF"/>
+        </w:rPr>
+      </w:pPr>
+      <w:r>
+        <w:rPr>
+          <w:rFonts w:eastAsiaTheme="majorEastAsia"/>
+          <w:b/>
+          <w:bCs/>
+          <w:color w:val="1E2229"/>
+          <w:sz w:val="32"/>
+          <w:szCs w:val="32"/>
+          <w:shd w:val="clear" w:color="auto" w:fill="FFFFFF"/>
+        </w:rPr>
+        <w:t>Constraints</w:t>
+      </w:r>
+    </w:p>
+    <w:p>
+      <w:pPr>
+        <w:pStyle w:val="NormalWeb"/>
+        <w:numPr>
+          <w:ilvl w:val="0"/>
+          <w:numId w:val="23"/>
+        </w:numPr>
+        <w:spacing w:after="240" w:line="343" w:lineRule="atLeast"/>
+        <w:rPr>
+          <w:rFonts w:eastAsiaTheme="majorEastAsia"/>
+          <w:b/>
+          <w:bCs/>
+          <w:color w:val="1E2229"/>
+          <w:sz w:val="32"/>
+          <w:szCs w:val="32"/>
+          <w:shd w:val="clear" w:color="auto" w:fill="FFFFFF"/>
+        </w:rPr>
+      </w:pPr>
+      <w:r>
+        <w:rPr>
+          <w:rFonts w:eastAsiaTheme="majorEastAsia"/>
+          <w:color w:val="1E2229"/>
+          <w:sz w:val="32"/>
+          <w:szCs w:val="32"/>
+          <w:shd w:val="clear" w:color="auto" w:fill="FFFFFF"/>
+        </w:rPr>
+        <w:t xml:space="preserve">1 ≤ sum * </w:t>
+      </w:r>
+      <w:proofErr w:type="spellStart"/>
+      <w:proofErr w:type="gramStart"/>
+      <w:r>
+        <w:rPr>
+          <w:rFonts w:eastAsiaTheme="majorEastAsia"/>
+          <w:color w:val="1E2229"/>
+          <w:sz w:val="32"/>
+          <w:szCs w:val="32"/>
+          <w:shd w:val="clear" w:color="auto" w:fill="FFFFFF"/>
+        </w:rPr>
+        <w:t>coins.size</w:t>
+      </w:r>
+      <w:proofErr w:type="spellEnd"/>
+      <w:proofErr w:type="gramEnd"/>
+      <w:r>
+        <w:rPr>
+          <w:rFonts w:eastAsiaTheme="majorEastAsia"/>
+          <w:color w:val="1E2229"/>
+          <w:sz w:val="32"/>
+          <w:szCs w:val="32"/>
+          <w:shd w:val="clear" w:color="auto" w:fill="FFFFFF"/>
+        </w:rPr>
+        <w:t>() ≤ 10</w:t>
+      </w:r>
+      <w:r>
+        <w:rPr>
+          <w:rFonts w:eastAsiaTheme="majorEastAsia"/>
+          <w:color w:val="1E2229"/>
+          <w:sz w:val="32"/>
+          <w:szCs w:val="32"/>
+          <w:shd w:val="clear" w:color="auto" w:fill="FFFFFF"/>
+          <w:vertAlign w:val="superscript"/>
+        </w:rPr>
+        <w:t>6</w:t>
+      </w:r>
+    </w:p>
+    <w:p>
+      <w:pPr>
+        <w:pStyle w:val="NormalWeb"/>
+        <w:numPr>
+          <w:ilvl w:val="0"/>
+          <w:numId w:val="23"/>
+        </w:numPr>
+        <w:spacing w:after="240" w:line="343" w:lineRule="atLeast"/>
+        <w:rPr>
+          <w:rFonts w:eastAsiaTheme="majorEastAsia"/>
+          <w:b/>
+          <w:bCs/>
+          <w:color w:val="1E2229"/>
+          <w:sz w:val="32"/>
+          <w:szCs w:val="32"/>
+          <w:shd w:val="clear" w:color="auto" w:fill="FFFFFF"/>
+        </w:rPr>
+      </w:pPr>
+      <w:r>
+        <w:rPr>
+          <w:rFonts w:eastAsiaTheme="majorEastAsia"/>
+          <w:color w:val="1E2229"/>
+          <w:sz w:val="32"/>
+          <w:szCs w:val="32"/>
+          <w:shd w:val="clear" w:color="auto" w:fill="FFFFFF"/>
+        </w:rPr>
+        <w:t>0 &lt;= sum &lt;= 10</w:t>
+      </w:r>
+      <w:r>
+        <w:rPr>
+          <w:rFonts w:eastAsiaTheme="majorEastAsia"/>
+          <w:color w:val="1E2229"/>
+          <w:sz w:val="32"/>
+          <w:szCs w:val="32"/>
+          <w:shd w:val="clear" w:color="auto" w:fill="FFFFFF"/>
+          <w:vertAlign w:val="superscript"/>
+        </w:rPr>
+        <w:t>4</w:t>
+      </w:r>
+    </w:p>
+    <w:p>
+      <w:pPr>
+        <w:pStyle w:val="NormalWeb"/>
+        <w:numPr>
+          <w:ilvl w:val="0"/>
+          <w:numId w:val="23"/>
+        </w:numPr>
+        <w:spacing w:after="240" w:line="343" w:lineRule="atLeast"/>
+        <w:rPr>
+          <w:rFonts w:eastAsiaTheme="majorEastAsia"/>
+          <w:b/>
+          <w:bCs/>
+          <w:color w:val="1E2229"/>
+          <w:sz w:val="32"/>
+          <w:szCs w:val="32"/>
+          <w:shd w:val="clear" w:color="auto" w:fill="FFFFFF"/>
+        </w:rPr>
+      </w:pPr>
+      <w:r>
+        <w:rPr>
+          <w:rFonts w:eastAsiaTheme="majorEastAsia"/>
+          <w:color w:val="1E2229"/>
+          <w:sz w:val="32"/>
+          <w:szCs w:val="32"/>
+          <w:shd w:val="clear" w:color="auto" w:fill="FFFFFF"/>
+        </w:rPr>
+        <w:t>&lt;= coins[</w:t>
+      </w:r>
+      <w:proofErr w:type="spellStart"/>
+      <w:r>
+        <w:rPr>
+          <w:rFonts w:eastAsiaTheme="majorEastAsia"/>
+          <w:color w:val="1E2229"/>
+          <w:sz w:val="32"/>
+          <w:szCs w:val="32"/>
+          <w:shd w:val="clear" w:color="auto" w:fill="FFFFFF"/>
+        </w:rPr>
+        <w:t>i</w:t>
+      </w:r>
+      <w:proofErr w:type="spellEnd"/>
+      <w:r>
+        <w:rPr>
+          <w:rFonts w:eastAsiaTheme="majorEastAsia"/>
+          <w:color w:val="1E2229"/>
+          <w:sz w:val="32"/>
+          <w:szCs w:val="32"/>
+          <w:shd w:val="clear" w:color="auto" w:fill="FFFFFF"/>
+        </w:rPr>
+        <w:t>] &lt;= 10</w:t>
+      </w:r>
+      <w:r>
+        <w:rPr>
+          <w:rFonts w:eastAsiaTheme="majorEastAsia"/>
+          <w:color w:val="1E2229"/>
+          <w:sz w:val="32"/>
+          <w:szCs w:val="32"/>
+          <w:shd w:val="clear" w:color="auto" w:fill="FFFFFF"/>
+          <w:vertAlign w:val="superscript"/>
+        </w:rPr>
+        <w:t>4</w:t>
+      </w:r>
+    </w:p>
+    <w:p>
+      <w:pPr>
+        <w:pStyle w:val="NormalWeb"/>
+        <w:numPr>
+          <w:ilvl w:val="0"/>
+          <w:numId w:val="23"/>
+        </w:numPr>
+        <w:spacing w:after="240" w:line="343" w:lineRule="atLeast"/>
+        <w:rPr>
+          <w:rFonts w:eastAsiaTheme="majorEastAsia"/>
+          <w:b/>
+          <w:bCs/>
+          <w:color w:val="1E2229"/>
+          <w:sz w:val="32"/>
+          <w:szCs w:val="32"/>
+          <w:shd w:val="clear" w:color="auto" w:fill="FFFFFF"/>
+        </w:rPr>
+      </w:pPr>
+      <w:r>
+        <w:rPr>
+          <w:rFonts w:eastAsiaTheme="majorEastAsia"/>
+          <w:color w:val="1E2229"/>
+          <w:sz w:val="32"/>
+          <w:szCs w:val="32"/>
+          <w:shd w:val="clear" w:color="auto" w:fill="FFFFFF"/>
+        </w:rPr>
+        <w:t xml:space="preserve">&lt;= </w:t>
+      </w:r>
+      <w:proofErr w:type="spellStart"/>
+      <w:proofErr w:type="gramStart"/>
+      <w:r>
+        <w:rPr>
+          <w:rFonts w:eastAsiaTheme="majorEastAsia"/>
+          <w:color w:val="1E2229"/>
+          <w:sz w:val="32"/>
+          <w:szCs w:val="32"/>
+          <w:shd w:val="clear" w:color="auto" w:fill="FFFFFF"/>
+        </w:rPr>
+        <w:t>coins.size</w:t>
+      </w:r>
+      <w:proofErr w:type="spellEnd"/>
+      <w:proofErr w:type="gramEnd"/>
+      <w:r>
+        <w:rPr>
+          <w:rFonts w:eastAsiaTheme="majorEastAsia"/>
+          <w:color w:val="1E2229"/>
+          <w:sz w:val="32"/>
+          <w:szCs w:val="32"/>
+          <w:shd w:val="clear" w:color="auto" w:fill="FFFFFF"/>
+        </w:rPr>
+        <w:t>() &lt;= 10</w:t>
+      </w:r>
+      <w:r>
+        <w:rPr>
+          <w:rFonts w:eastAsiaTheme="majorEastAsia"/>
+          <w:color w:val="1E2229"/>
+          <w:sz w:val="32"/>
+          <w:szCs w:val="32"/>
+          <w:shd w:val="clear" w:color="auto" w:fill="FFFFFF"/>
+          <w:vertAlign w:val="superscript"/>
+        </w:rPr>
+        <w:t>3</w:t>
+      </w:r>
+    </w:p>
+    <w:p>
+      <w:pPr>
+        <w:pStyle w:val="NormalWeb"/>
+        <w:shd w:val="clear" w:color="auto" w:fill="FFFFFF"/>
+        <w:spacing w:before="0" w:beforeAutospacing="0" w:after="240" w:afterAutospacing="0" w:line="343" w:lineRule="atLeast"/>
+        <w:ind w:left="588"/>
+        <w:rPr>
+          <w:rFonts w:eastAsiaTheme="majorEastAsia"/>
+          <w:b/>
+          <w:bCs/>
+          <w:color w:val="1E2229"/>
+          <w:sz w:val="32"/>
+          <w:szCs w:val="32"/>
+          <w:shd w:val="clear" w:color="auto" w:fill="FFFFFF"/>
+        </w:rPr>
+      </w:pPr>
+    </w:p>
+    <w:p>
+      <w:pPr>
+        <w:pStyle w:val="NormalWeb"/>
+        <w:shd w:val="clear" w:color="auto" w:fill="FFFFFF"/>
+        <w:spacing w:before="0" w:beforeAutospacing="0" w:after="240" w:afterAutospacing="0" w:line="343" w:lineRule="atLeast"/>
+        <w:ind w:left="588"/>
+        <w:rPr>
+          <w:rFonts w:eastAsiaTheme="majorEastAsia"/>
+          <w:b/>
+          <w:bCs/>
+          <w:color w:val="1E2229"/>
+          <w:sz w:val="32"/>
+          <w:szCs w:val="32"/>
+          <w:shd w:val="clear" w:color="auto" w:fill="FFFFFF"/>
+        </w:rPr>
+      </w:pPr>
+    </w:p>
+    <w:p>
+      <w:pPr>
+        <w:pStyle w:val="NormalWeb"/>
+        <w:shd w:val="clear" w:color="auto" w:fill="FFFFFF"/>
+        <w:spacing w:before="0" w:beforeAutospacing="0" w:after="240" w:afterAutospacing="0" w:line="343" w:lineRule="atLeast"/>
+        <w:ind w:left="588"/>
+        <w:rPr>
+          <w:rFonts w:eastAsiaTheme="majorEastAsia"/>
+          <w:b/>
+          <w:bCs/>
+          <w:color w:val="1E2229"/>
+          <w:sz w:val="32"/>
+          <w:szCs w:val="32"/>
+          <w:shd w:val="clear" w:color="auto" w:fill="FFFFFF"/>
+        </w:rPr>
+      </w:pPr>
+    </w:p>
+    <w:p>
+      <w:pPr>
+        <w:pStyle w:val="NormalWeb"/>
+        <w:shd w:val="clear" w:color="auto" w:fill="FFFFFF"/>
+        <w:spacing w:before="0" w:beforeAutospacing="0" w:after="240" w:afterAutospacing="0" w:line="343" w:lineRule="atLeast"/>
+        <w:ind w:left="588"/>
+        <w:rPr>
+          <w:rFonts w:eastAsiaTheme="majorEastAsia"/>
+          <w:b/>
+          <w:bCs/>
+          <w:color w:val="1E2229"/>
+          <w:sz w:val="32"/>
+          <w:szCs w:val="32"/>
+          <w:shd w:val="clear" w:color="auto" w:fill="FFFFFF"/>
+        </w:rPr>
+      </w:pPr>
+    </w:p>
+    <w:p>
+      <w:pPr>
+        <w:pStyle w:val="NormalWeb"/>
+        <w:shd w:val="clear" w:color="auto" w:fill="FFFFFF"/>
+        <w:spacing w:before="0" w:beforeAutospacing="0" w:after="240" w:afterAutospacing="0" w:line="343" w:lineRule="atLeast"/>
+        <w:ind w:left="588"/>
+        <w:rPr>
+          <w:rFonts w:eastAsiaTheme="majorEastAsia"/>
+          <w:b/>
+          <w:bCs/>
+          <w:color w:val="1E2229"/>
+          <w:sz w:val="32"/>
+          <w:szCs w:val="32"/>
+          <w:shd w:val="clear" w:color="auto" w:fill="FFFFFF"/>
+        </w:rPr>
+      </w:pPr>
+    </w:p>
+    <w:p>
+      <w:pPr>
+        <w:pStyle w:val="NormalWeb"/>
+        <w:numPr>
+          <w:ilvl w:val="0"/>
+          <w:numId w:val="20"/>
+        </w:numPr>
+        <w:shd w:val="clear" w:color="auto" w:fill="FFFFFF"/>
+        <w:spacing w:before="0" w:beforeAutospacing="0" w:after="0" w:afterAutospacing="0"/>
+        <w:textAlignment w:val="baseline"/>
+        <w:rPr>
+          <w:color w:val="273239"/>
+          <w:spacing w:val="2"/>
+          <w:sz w:val="32"/>
+          <w:szCs w:val="32"/>
+        </w:rPr>
+      </w:pPr>
+      <w:r>
+        <w:rPr>
+          <w:color w:val="273239"/>
+          <w:spacing w:val="2"/>
+          <w:sz w:val="32"/>
+          <w:szCs w:val="32"/>
+        </w:rPr>
+        <w:lastRenderedPageBreak/>
+        <w:t xml:space="preserve"> </w:t>
+      </w:r>
+      <w:r>
+        <w:rPr>
+          <w:color w:val="273239"/>
+          <w:spacing w:val="2"/>
+          <w:sz w:val="32"/>
+          <w:szCs w:val="32"/>
+        </w:rPr>
+        <w:t>Given an amount, find the minimum number of notes of different denominations that sum up to the given amount. Starting from the highest denomination note, try to accommodate as many notes as possible for a given amount. We may assume that we have infinite supply of notes of values {2000, 500, 200, 100, 50, 20, 10, 5, 1} </w:t>
+      </w:r>
+    </w:p>
+    <w:p>
+      <w:pPr>
+        <w:pStyle w:val="NormalWeb"/>
+        <w:shd w:val="clear" w:color="auto" w:fill="FFFFFF"/>
+        <w:spacing w:before="0" w:beforeAutospacing="0" w:after="0" w:afterAutospacing="0"/>
+        <w:ind w:left="588"/>
+        <w:textAlignment w:val="baseline"/>
+        <w:rPr>
+          <w:color w:val="273239"/>
+          <w:spacing w:val="2"/>
+          <w:sz w:val="32"/>
+          <w:szCs w:val="32"/>
+        </w:rPr>
+      </w:pPr>
+      <w:r>
+        <w:rPr>
+          <w:color w:val="273239"/>
+          <w:spacing w:val="2"/>
+          <w:sz w:val="32"/>
+          <w:szCs w:val="32"/>
+        </w:rPr>
+        <w:br/>
+      </w:r>
+      <w:r>
+        <w:rPr>
+          <w:rStyle w:val="Strong"/>
+          <w:rFonts w:eastAsiaTheme="majorEastAsia"/>
+          <w:color w:val="273239"/>
+          <w:spacing w:val="2"/>
+          <w:sz w:val="32"/>
+          <w:szCs w:val="32"/>
+          <w:bdr w:val="none" w:sz="0" w:space="0" w:color="auto" w:frame="1"/>
+        </w:rPr>
+        <w:t>Examples:</w:t>
+      </w:r>
+      <w:r>
+        <w:rPr>
+          <w:color w:val="273239"/>
+          <w:spacing w:val="2"/>
+          <w:sz w:val="32"/>
+          <w:szCs w:val="32"/>
+        </w:rPr>
+        <w:t>  </w:t>
+      </w:r>
+    </w:p>
+    <w:p>
+      <w:pPr>
+        <w:pStyle w:val="NormalWeb"/>
+        <w:shd w:val="clear" w:color="auto" w:fill="FFFFFF"/>
+        <w:spacing w:before="0" w:beforeAutospacing="0" w:after="0" w:afterAutospacing="0"/>
+        <w:ind w:left="588"/>
+        <w:textAlignment w:val="baseline"/>
+        <w:rPr>
+          <w:color w:val="273239"/>
+          <w:spacing w:val="2"/>
+          <w:sz w:val="32"/>
+          <w:szCs w:val="32"/>
+        </w:rPr>
+      </w:pPr>
+    </w:p>
+    <w:p>
+      <w:pPr>
+        <w:pStyle w:val="NormalWeb"/>
+        <w:spacing w:before="0" w:beforeAutospacing="0" w:after="0" w:afterAutospacing="0"/>
+        <w:ind w:left="588"/>
+        <w:textAlignment w:val="baseline"/>
+        <w:rPr>
+          <w:i/>
+          <w:iCs/>
+          <w:color w:val="273239"/>
+          <w:spacing w:val="2"/>
+          <w:sz w:val="32"/>
+          <w:szCs w:val="32"/>
+        </w:rPr>
+      </w:pPr>
+      <w:proofErr w:type="gramStart"/>
+      <w:r>
+        <w:rPr>
+          <w:rStyle w:val="Strong"/>
+          <w:rFonts w:eastAsiaTheme="majorEastAsia"/>
+          <w:i/>
+          <w:iCs/>
+          <w:color w:val="273239"/>
+          <w:spacing w:val="2"/>
+          <w:sz w:val="32"/>
+          <w:szCs w:val="32"/>
+          <w:bdr w:val="none" w:sz="0" w:space="0" w:color="auto" w:frame="1"/>
+        </w:rPr>
+        <w:t>Input</w:t>
+      </w:r>
+      <w:r>
+        <w:rPr>
+          <w:i/>
+          <w:iCs/>
+          <w:color w:val="273239"/>
+          <w:spacing w:val="2"/>
+          <w:sz w:val="32"/>
+          <w:szCs w:val="32"/>
+        </w:rPr>
+        <w:t xml:space="preserve"> :</w:t>
+      </w:r>
+      <w:proofErr w:type="gramEnd"/>
+      <w:r>
+        <w:rPr>
+          <w:i/>
+          <w:iCs/>
+          <w:color w:val="273239"/>
+          <w:spacing w:val="2"/>
+          <w:sz w:val="32"/>
+          <w:szCs w:val="32"/>
+        </w:rPr>
+        <w:t xml:space="preserve"> 800</w:t>
+      </w:r>
+      <w:r>
+        <w:rPr>
+          <w:i/>
+          <w:iCs/>
+          <w:color w:val="273239"/>
+          <w:spacing w:val="2"/>
+          <w:sz w:val="32"/>
+          <w:szCs w:val="32"/>
+        </w:rPr>
+        <w:br/>
+      </w:r>
+      <w:proofErr w:type="gramStart"/>
+      <w:r>
+        <w:rPr>
+          <w:rStyle w:val="Strong"/>
+          <w:rFonts w:eastAsiaTheme="majorEastAsia"/>
+          <w:i/>
+          <w:iCs/>
+          <w:color w:val="273239"/>
+          <w:spacing w:val="2"/>
+          <w:sz w:val="32"/>
+          <w:szCs w:val="32"/>
+          <w:bdr w:val="none" w:sz="0" w:space="0" w:color="auto" w:frame="1"/>
+        </w:rPr>
+        <w:t>Output</w:t>
+      </w:r>
+      <w:r>
+        <w:rPr>
+          <w:i/>
+          <w:iCs/>
+          <w:color w:val="273239"/>
+          <w:spacing w:val="2"/>
+          <w:sz w:val="32"/>
+          <w:szCs w:val="32"/>
+        </w:rPr>
+        <w:t xml:space="preserve"> :</w:t>
+      </w:r>
+      <w:proofErr w:type="gramEnd"/>
+      <w:r>
+        <w:rPr>
+          <w:i/>
+          <w:iCs/>
+          <w:color w:val="273239"/>
+          <w:spacing w:val="2"/>
+          <w:sz w:val="32"/>
+          <w:szCs w:val="32"/>
+        </w:rPr>
+        <w:t xml:space="preserve"> Currency Count </w:t>
+      </w:r>
+      <w:r>
+        <w:rPr>
+          <w:i/>
+          <w:iCs/>
+          <w:color w:val="273239"/>
+          <w:spacing w:val="2"/>
+          <w:sz w:val="32"/>
+          <w:szCs w:val="32"/>
+        </w:rPr>
+        <w:br/>
+      </w:r>
+      <w:proofErr w:type="gramStart"/>
+      <w:r>
+        <w:rPr>
+          <w:i/>
+          <w:iCs/>
+          <w:color w:val="273239"/>
+          <w:spacing w:val="2"/>
+          <w:sz w:val="32"/>
+          <w:szCs w:val="32"/>
+        </w:rPr>
+        <w:t>500 :</w:t>
+      </w:r>
+      <w:proofErr w:type="gramEnd"/>
+      <w:r>
+        <w:rPr>
+          <w:i/>
+          <w:iCs/>
+          <w:color w:val="273239"/>
+          <w:spacing w:val="2"/>
+          <w:sz w:val="32"/>
+          <w:szCs w:val="32"/>
+        </w:rPr>
+        <w:t xml:space="preserve"> 1</w:t>
+      </w:r>
+      <w:r>
+        <w:rPr>
+          <w:i/>
+          <w:iCs/>
+          <w:color w:val="273239"/>
+          <w:spacing w:val="2"/>
+          <w:sz w:val="32"/>
+          <w:szCs w:val="32"/>
+        </w:rPr>
+        <w:br/>
+      </w:r>
+      <w:proofErr w:type="gramStart"/>
+      <w:r>
+        <w:rPr>
+          <w:i/>
+          <w:iCs/>
+          <w:color w:val="273239"/>
+          <w:spacing w:val="2"/>
+          <w:sz w:val="32"/>
+          <w:szCs w:val="32"/>
+        </w:rPr>
+        <w:t>200 :</w:t>
+      </w:r>
+      <w:proofErr w:type="gramEnd"/>
+      <w:r>
+        <w:rPr>
+          <w:i/>
+          <w:iCs/>
+          <w:color w:val="273239"/>
+          <w:spacing w:val="2"/>
+          <w:sz w:val="32"/>
+          <w:szCs w:val="32"/>
+        </w:rPr>
+        <w:t xml:space="preserve"> 1</w:t>
+      </w:r>
+      <w:r>
+        <w:rPr>
+          <w:i/>
+          <w:iCs/>
+          <w:color w:val="273239"/>
+          <w:spacing w:val="2"/>
+          <w:sz w:val="32"/>
+          <w:szCs w:val="32"/>
+        </w:rPr>
+        <w:br/>
+      </w:r>
+      <w:proofErr w:type="gramStart"/>
+      <w:r>
+        <w:rPr>
+          <w:i/>
+          <w:iCs/>
+          <w:color w:val="273239"/>
+          <w:spacing w:val="2"/>
+          <w:sz w:val="32"/>
+          <w:szCs w:val="32"/>
+        </w:rPr>
+        <w:t>100 :</w:t>
+      </w:r>
+      <w:proofErr w:type="gramEnd"/>
+      <w:r>
+        <w:rPr>
+          <w:i/>
+          <w:iCs/>
+          <w:color w:val="273239"/>
+          <w:spacing w:val="2"/>
+          <w:sz w:val="32"/>
+          <w:szCs w:val="32"/>
+        </w:rPr>
+        <w:t xml:space="preserve"> 1</w:t>
+      </w:r>
+      <w:r>
+        <w:rPr>
+          <w:i/>
+          <w:iCs/>
+          <w:color w:val="273239"/>
+          <w:spacing w:val="2"/>
+          <w:sz w:val="32"/>
+          <w:szCs w:val="32"/>
+        </w:rPr>
+        <w:br/>
+      </w:r>
+      <w:r>
+        <w:rPr>
+          <w:i/>
+          <w:iCs/>
+          <w:color w:val="273239"/>
+          <w:spacing w:val="2"/>
+          <w:sz w:val="32"/>
+          <w:szCs w:val="32"/>
+        </w:rPr>
+        <w:br/>
+      </w:r>
+      <w:proofErr w:type="gramStart"/>
+      <w:r>
+        <w:rPr>
+          <w:rStyle w:val="Strong"/>
+          <w:rFonts w:eastAsiaTheme="majorEastAsia"/>
+          <w:i/>
+          <w:iCs/>
+          <w:color w:val="273239"/>
+          <w:spacing w:val="2"/>
+          <w:sz w:val="32"/>
+          <w:szCs w:val="32"/>
+          <w:bdr w:val="none" w:sz="0" w:space="0" w:color="auto" w:frame="1"/>
+        </w:rPr>
+        <w:t>Input</w:t>
+      </w:r>
+      <w:r>
+        <w:rPr>
+          <w:i/>
+          <w:iCs/>
+          <w:color w:val="273239"/>
+          <w:spacing w:val="2"/>
+          <w:sz w:val="32"/>
+          <w:szCs w:val="32"/>
+        </w:rPr>
+        <w:t xml:space="preserve"> :</w:t>
+      </w:r>
+      <w:proofErr w:type="gramEnd"/>
+      <w:r>
+        <w:rPr>
+          <w:i/>
+          <w:iCs/>
+          <w:color w:val="273239"/>
+          <w:spacing w:val="2"/>
+          <w:sz w:val="32"/>
+          <w:szCs w:val="32"/>
+        </w:rPr>
+        <w:t xml:space="preserve"> 2456</w:t>
+      </w:r>
+      <w:r>
+        <w:rPr>
+          <w:i/>
+          <w:iCs/>
+          <w:color w:val="273239"/>
+          <w:spacing w:val="2"/>
+          <w:sz w:val="32"/>
+          <w:szCs w:val="32"/>
+        </w:rPr>
+        <w:br/>
+      </w:r>
+      <w:proofErr w:type="gramStart"/>
+      <w:r>
+        <w:rPr>
+          <w:rStyle w:val="Strong"/>
+          <w:rFonts w:eastAsiaTheme="majorEastAsia"/>
+          <w:i/>
+          <w:iCs/>
+          <w:color w:val="273239"/>
+          <w:spacing w:val="2"/>
+          <w:sz w:val="32"/>
+          <w:szCs w:val="32"/>
+          <w:bdr w:val="none" w:sz="0" w:space="0" w:color="auto" w:frame="1"/>
+        </w:rPr>
+        <w:t>Output</w:t>
+      </w:r>
+      <w:r>
+        <w:rPr>
+          <w:i/>
+          <w:iCs/>
+          <w:color w:val="273239"/>
+          <w:spacing w:val="2"/>
+          <w:sz w:val="32"/>
+          <w:szCs w:val="32"/>
+        </w:rPr>
+        <w:t xml:space="preserve"> :</w:t>
+      </w:r>
+      <w:proofErr w:type="gramEnd"/>
+      <w:r>
+        <w:rPr>
+          <w:i/>
+          <w:iCs/>
+          <w:color w:val="273239"/>
+          <w:spacing w:val="2"/>
+          <w:sz w:val="32"/>
+          <w:szCs w:val="32"/>
+        </w:rPr>
+        <w:t xml:space="preserve"> Currency Count</w:t>
+      </w:r>
+      <w:r>
+        <w:rPr>
+          <w:i/>
+          <w:iCs/>
+          <w:color w:val="273239"/>
+          <w:spacing w:val="2"/>
+          <w:sz w:val="32"/>
+          <w:szCs w:val="32"/>
+        </w:rPr>
+        <w:br/>
+      </w:r>
+      <w:proofErr w:type="gramStart"/>
+      <w:r>
+        <w:rPr>
+          <w:i/>
+          <w:iCs/>
+          <w:color w:val="273239"/>
+          <w:spacing w:val="2"/>
+          <w:sz w:val="32"/>
+          <w:szCs w:val="32"/>
+        </w:rPr>
+        <w:t>2000 :</w:t>
+      </w:r>
+      <w:proofErr w:type="gramEnd"/>
+      <w:r>
+        <w:rPr>
+          <w:i/>
+          <w:iCs/>
+          <w:color w:val="273239"/>
+          <w:spacing w:val="2"/>
+          <w:sz w:val="32"/>
+          <w:szCs w:val="32"/>
+        </w:rPr>
+        <w:t xml:space="preserve"> 1</w:t>
+      </w:r>
+      <w:r>
+        <w:rPr>
+          <w:i/>
+          <w:iCs/>
+          <w:color w:val="273239"/>
+          <w:spacing w:val="2"/>
+          <w:sz w:val="32"/>
+          <w:szCs w:val="32"/>
+        </w:rPr>
+        <w:br/>
+      </w:r>
+      <w:proofErr w:type="gramStart"/>
+      <w:r>
+        <w:rPr>
+          <w:i/>
+          <w:iCs/>
+          <w:color w:val="273239"/>
+          <w:spacing w:val="2"/>
+          <w:sz w:val="32"/>
+          <w:szCs w:val="32"/>
+        </w:rPr>
+        <w:t>200 :</w:t>
+      </w:r>
+      <w:proofErr w:type="gramEnd"/>
+      <w:r>
+        <w:rPr>
+          <w:i/>
+          <w:iCs/>
+          <w:color w:val="273239"/>
+          <w:spacing w:val="2"/>
+          <w:sz w:val="32"/>
+          <w:szCs w:val="32"/>
+        </w:rPr>
+        <w:t xml:space="preserve"> 2</w:t>
+      </w:r>
+      <w:r>
+        <w:rPr>
+          <w:i/>
+          <w:iCs/>
+          <w:color w:val="273239"/>
+          <w:spacing w:val="2"/>
+          <w:sz w:val="32"/>
+          <w:szCs w:val="32"/>
+        </w:rPr>
+        <w:br/>
+      </w:r>
+      <w:proofErr w:type="gramStart"/>
+      <w:r>
+        <w:rPr>
+          <w:i/>
+          <w:iCs/>
+          <w:color w:val="273239"/>
+          <w:spacing w:val="2"/>
+          <w:sz w:val="32"/>
+          <w:szCs w:val="32"/>
+        </w:rPr>
+        <w:t>50 :</w:t>
+      </w:r>
+      <w:proofErr w:type="gramEnd"/>
+      <w:r>
+        <w:rPr>
+          <w:i/>
+          <w:iCs/>
+          <w:color w:val="273239"/>
+          <w:spacing w:val="2"/>
+          <w:sz w:val="32"/>
+          <w:szCs w:val="32"/>
+        </w:rPr>
+        <w:t xml:space="preserve"> 1</w:t>
+      </w:r>
+      <w:r>
+        <w:rPr>
+          <w:i/>
+          <w:iCs/>
+          <w:color w:val="273239"/>
+          <w:spacing w:val="2"/>
+          <w:sz w:val="32"/>
+          <w:szCs w:val="32"/>
+        </w:rPr>
+        <w:br/>
+      </w:r>
+      <w:proofErr w:type="gramStart"/>
+      <w:r>
+        <w:rPr>
+          <w:i/>
+          <w:iCs/>
+          <w:color w:val="273239"/>
+          <w:spacing w:val="2"/>
+          <w:sz w:val="32"/>
+          <w:szCs w:val="32"/>
+        </w:rPr>
+        <w:t>5 :</w:t>
+      </w:r>
+      <w:proofErr w:type="gramEnd"/>
+      <w:r>
+        <w:rPr>
+          <w:i/>
+          <w:iCs/>
+          <w:color w:val="273239"/>
+          <w:spacing w:val="2"/>
+          <w:sz w:val="32"/>
+          <w:szCs w:val="32"/>
+        </w:rPr>
+        <w:t xml:space="preserve"> 1</w:t>
+      </w:r>
+      <w:r>
+        <w:rPr>
+          <w:i/>
+          <w:iCs/>
+          <w:color w:val="273239"/>
+          <w:spacing w:val="2"/>
+          <w:sz w:val="32"/>
+          <w:szCs w:val="32"/>
+        </w:rPr>
+        <w:br/>
+      </w:r>
+      <w:proofErr w:type="gramStart"/>
+      <w:r>
+        <w:rPr>
+          <w:i/>
+          <w:iCs/>
+          <w:color w:val="273239"/>
+          <w:spacing w:val="2"/>
+          <w:sz w:val="32"/>
+          <w:szCs w:val="32"/>
+        </w:rPr>
+        <w:t>1 :</w:t>
+      </w:r>
+      <w:proofErr w:type="gramEnd"/>
+      <w:r>
+        <w:rPr>
+          <w:i/>
+          <w:iCs/>
+          <w:color w:val="273239"/>
+          <w:spacing w:val="2"/>
+          <w:sz w:val="32"/>
+          <w:szCs w:val="32"/>
+        </w:rPr>
+        <w:t xml:space="preserve"> 1</w:t>
+      </w:r>
+    </w:p>
+    <w:p>
+      <w:pPr>
+        <w:pStyle w:val="NormalWeb"/>
+        <w:spacing w:before="0" w:beforeAutospacing="0" w:after="0" w:afterAutospacing="0"/>
+        <w:ind w:left="588"/>
+        <w:textAlignment w:val="baseline"/>
+        <w:rPr>
+          <w:i/>
+          <w:iCs/>
+          <w:color w:val="273239"/>
+          <w:spacing w:val="2"/>
+          <w:sz w:val="32"/>
+          <w:szCs w:val="32"/>
+        </w:rPr>
+      </w:pPr>
+    </w:p>
+    <w:p>
+      <w:pPr>
+        <w:pStyle w:val="NormalWeb"/>
+        <w:spacing w:before="0" w:beforeAutospacing="0" w:after="0" w:afterAutospacing="0"/>
+        <w:ind w:left="588"/>
+        <w:textAlignment w:val="baseline"/>
+        <w:rPr>
+          <w:i/>
+          <w:iCs/>
+          <w:color w:val="273239"/>
+          <w:spacing w:val="2"/>
+          <w:sz w:val="32"/>
+          <w:szCs w:val="32"/>
+        </w:rPr>
+      </w:pPr>
+    </w:p>
+    <w:p>
+      <w:pPr>
+        <w:pStyle w:val="NormalWeb"/>
+        <w:spacing w:before="0" w:beforeAutospacing="0" w:after="0" w:afterAutospacing="0"/>
+        <w:ind w:left="588"/>
+        <w:textAlignment w:val="baseline"/>
+        <w:rPr>
+          <w:i/>
+          <w:iCs/>
+          <w:color w:val="273239"/>
+          <w:spacing w:val="2"/>
+          <w:sz w:val="32"/>
+          <w:szCs w:val="32"/>
+        </w:rPr>
+      </w:pPr>
+    </w:p>
+    <w:p>
+      <w:pPr>
+        <w:pStyle w:val="NormalWeb"/>
+        <w:spacing w:before="0" w:beforeAutospacing="0" w:after="0" w:afterAutospacing="0"/>
+        <w:ind w:left="588"/>
+        <w:textAlignment w:val="baseline"/>
+        <w:rPr>
+          <w:i/>
+          <w:iCs/>
+          <w:color w:val="273239"/>
+          <w:spacing w:val="2"/>
+          <w:sz w:val="32"/>
+          <w:szCs w:val="32"/>
+        </w:rPr>
+      </w:pPr>
+    </w:p>
+    <w:p>
+      <w:pPr>
+        <w:pStyle w:val="NormalWeb"/>
+        <w:spacing w:before="0" w:beforeAutospacing="0" w:after="0" w:afterAutospacing="0"/>
+        <w:ind w:left="588"/>
+        <w:textAlignment w:val="baseline"/>
+        <w:rPr>
+          <w:i/>
+          <w:iCs/>
+          <w:color w:val="273239"/>
+          <w:spacing w:val="2"/>
+          <w:sz w:val="32"/>
+          <w:szCs w:val="32"/>
+        </w:rPr>
+      </w:pPr>
+    </w:p>
+    <w:p>
+      <w:pPr>
+        <w:pStyle w:val="NormalWeb"/>
+        <w:spacing w:before="0" w:beforeAutospacing="0" w:after="0" w:afterAutospacing="0"/>
+        <w:ind w:left="588"/>
+        <w:textAlignment w:val="baseline"/>
+        <w:rPr>
+          <w:i/>
+          <w:iCs/>
+          <w:color w:val="273239"/>
+          <w:spacing w:val="2"/>
+          <w:sz w:val="32"/>
+          <w:szCs w:val="32"/>
+        </w:rPr>
+      </w:pPr>
+    </w:p>
+    <w:p>
+      <w:pPr>
+        <w:pStyle w:val="NormalWeb"/>
+        <w:spacing w:before="0" w:beforeAutospacing="0" w:after="0" w:afterAutospacing="0"/>
+        <w:ind w:left="588"/>
+        <w:textAlignment w:val="baseline"/>
+        <w:rPr>
+          <w:i/>
+          <w:iCs/>
+          <w:color w:val="273239"/>
+          <w:spacing w:val="2"/>
+          <w:sz w:val="32"/>
+          <w:szCs w:val="32"/>
+        </w:rPr>
+      </w:pPr>
+    </w:p>
+    <w:p>
+      <w:pPr>
+        <w:pStyle w:val="NormalWeb"/>
+        <w:spacing w:before="0" w:beforeAutospacing="0" w:after="0" w:afterAutospacing="0"/>
+        <w:ind w:left="588"/>
+        <w:textAlignment w:val="baseline"/>
+        <w:rPr>
+          <w:i/>
+          <w:iCs/>
+          <w:color w:val="273239"/>
+          <w:spacing w:val="2"/>
+          <w:sz w:val="32"/>
+          <w:szCs w:val="32"/>
+        </w:rPr>
+      </w:pPr>
+    </w:p>
+    <w:p>
+      <w:pPr>
+        <w:pStyle w:val="NormalWeb"/>
+        <w:spacing w:before="0" w:beforeAutospacing="0" w:after="0" w:afterAutospacing="0"/>
+        <w:ind w:left="588"/>
+        <w:textAlignment w:val="baseline"/>
+        <w:rPr>
+          <w:i/>
+          <w:iCs/>
+          <w:color w:val="273239"/>
+          <w:spacing w:val="2"/>
+          <w:sz w:val="32"/>
+          <w:szCs w:val="32"/>
+        </w:rPr>
+      </w:pPr>
+    </w:p>
+    <w:p>
+      <w:pPr>
+        <w:pStyle w:val="NormalWeb"/>
+        <w:spacing w:before="0" w:beforeAutospacing="0" w:after="0" w:afterAutospacing="0"/>
+        <w:ind w:left="588"/>
+        <w:textAlignment w:val="baseline"/>
+        <w:rPr>
+          <w:i/>
+          <w:iCs/>
+          <w:color w:val="273239"/>
+          <w:spacing w:val="2"/>
+          <w:sz w:val="32"/>
+          <w:szCs w:val="32"/>
+        </w:rPr>
+      </w:pPr>
+    </w:p>
+    <w:p>
+      <w:pPr>
+        <w:pStyle w:val="NormalWeb"/>
+        <w:spacing w:before="0" w:beforeAutospacing="0" w:after="0" w:afterAutospacing="0"/>
+        <w:ind w:left="588"/>
+        <w:textAlignment w:val="baseline"/>
+        <w:rPr>
+          <w:i/>
+          <w:iCs/>
+          <w:color w:val="273239"/>
+          <w:spacing w:val="2"/>
+          <w:sz w:val="32"/>
+          <w:szCs w:val="32"/>
+        </w:rPr>
+      </w:pPr>
+    </w:p>
+    <w:p>
+      <w:pPr>
+        <w:pStyle w:val="NormalWeb"/>
+        <w:spacing w:before="0" w:beforeAutospacing="0" w:after="0" w:afterAutospacing="0"/>
+        <w:ind w:left="588"/>
+        <w:textAlignment w:val="baseline"/>
+        <w:rPr>
+          <w:i/>
+          <w:iCs/>
+          <w:color w:val="273239"/>
+          <w:spacing w:val="2"/>
+          <w:sz w:val="32"/>
+          <w:szCs w:val="32"/>
+        </w:rPr>
+      </w:pPr>
+    </w:p>
+    <w:p>
+      <w:pPr>
+        <w:pStyle w:val="NormalWeb"/>
+        <w:spacing w:before="0" w:beforeAutospacing="0" w:after="0" w:afterAutospacing="0"/>
+        <w:ind w:left="588"/>
+        <w:textAlignment w:val="baseline"/>
+        <w:rPr>
+          <w:i/>
+          <w:iCs/>
+          <w:color w:val="273239"/>
+          <w:spacing w:val="2"/>
+          <w:sz w:val="32"/>
+          <w:szCs w:val="32"/>
+        </w:rPr>
+      </w:pPr>
+    </w:p>
+    <w:p>
+      <w:pPr>
+        <w:pStyle w:val="NormalWeb"/>
+        <w:spacing w:before="0" w:beforeAutospacing="0" w:after="0" w:afterAutospacing="0"/>
+        <w:ind w:left="588"/>
+        <w:textAlignment w:val="baseline"/>
+        <w:rPr>
+          <w:i/>
+          <w:iCs/>
+          <w:color w:val="273239"/>
+          <w:spacing w:val="2"/>
+          <w:sz w:val="32"/>
+          <w:szCs w:val="32"/>
+        </w:rPr>
+      </w:pPr>
+    </w:p>
+    <w:p>
+      <w:pPr>
+        <w:pStyle w:val="NormalWeb"/>
+        <w:spacing w:before="0" w:beforeAutospacing="0" w:after="0" w:afterAutospacing="0"/>
+        <w:ind w:left="588"/>
+        <w:textAlignment w:val="baseline"/>
+        <w:rPr>
+          <w:i/>
+          <w:iCs/>
+          <w:color w:val="273239"/>
+          <w:spacing w:val="2"/>
+          <w:sz w:val="32"/>
+          <w:szCs w:val="32"/>
+        </w:rPr>
+      </w:pPr>
+    </w:p>
+    <w:p>
+      <w:pPr>
+        <w:pStyle w:val="NormalWeb"/>
+        <w:spacing w:before="0" w:beforeAutospacing="0" w:after="0" w:afterAutospacing="0"/>
+        <w:ind w:left="588"/>
+        <w:textAlignment w:val="baseline"/>
+        <w:rPr>
+          <w:i/>
+          <w:iCs/>
+          <w:color w:val="273239"/>
+          <w:spacing w:val="2"/>
+          <w:sz w:val="32"/>
+          <w:szCs w:val="32"/>
+        </w:rPr>
+      </w:pPr>
+    </w:p>
+    <w:p>
+      <w:pPr>
+        <w:pStyle w:val="NormalWeb"/>
+        <w:spacing w:before="0" w:beforeAutospacing="0" w:after="0" w:afterAutospacing="0"/>
+        <w:ind w:left="588"/>
+        <w:textAlignment w:val="baseline"/>
+        <w:rPr>
+          <w:i/>
+          <w:iCs/>
+          <w:color w:val="273239"/>
+          <w:spacing w:val="2"/>
+          <w:sz w:val="32"/>
+          <w:szCs w:val="32"/>
+        </w:rPr>
+      </w:pPr>
+    </w:p>
+    <w:p>
+      <w:pPr>
+        <w:pStyle w:val="NormalWeb"/>
+        <w:spacing w:before="0" w:beforeAutospacing="0" w:after="0" w:afterAutospacing="0"/>
+        <w:ind w:left="588"/>
+        <w:textAlignment w:val="baseline"/>
+        <w:rPr>
+          <w:i/>
+          <w:iCs/>
+          <w:color w:val="273239"/>
+          <w:spacing w:val="2"/>
+          <w:sz w:val="32"/>
+          <w:szCs w:val="32"/>
+        </w:rPr>
+      </w:pPr>
+    </w:p>
+    <w:p>
+      <w:pPr>
+        <w:pStyle w:val="NormalWeb"/>
+        <w:spacing w:before="0" w:beforeAutospacing="0" w:after="0" w:afterAutospacing="0"/>
+        <w:ind w:left="588"/>
+        <w:textAlignment w:val="baseline"/>
+        <w:rPr>
+          <w:i/>
+          <w:iCs/>
+          <w:color w:val="273239"/>
+          <w:spacing w:val="2"/>
+          <w:sz w:val="32"/>
+          <w:szCs w:val="32"/>
+        </w:rPr>
+      </w:pPr>
+    </w:p>
+    <w:p>
+      <w:pPr>
+        <w:pStyle w:val="NormalWeb"/>
+        <w:spacing w:before="0" w:beforeAutospacing="0" w:after="0" w:afterAutospacing="0"/>
+        <w:ind w:left="588"/>
+        <w:textAlignment w:val="baseline"/>
+        <w:rPr>
+          <w:i/>
+          <w:iCs/>
+          <w:color w:val="273239"/>
+          <w:spacing w:val="2"/>
+          <w:sz w:val="32"/>
+          <w:szCs w:val="32"/>
+        </w:rPr>
+      </w:pPr>
+    </w:p>
+    <w:p>
+      <w:pPr>
+        <w:pStyle w:val="NormalWeb"/>
+        <w:numPr>
+          <w:ilvl w:val="0"/>
+          <w:numId w:val="20"/>
+        </w:numPr>
+        <w:spacing w:before="0" w:beforeAutospacing="0" w:after="0" w:afterAutospacing="0"/>
+        <w:textAlignment w:val="baseline"/>
+        <w:rPr>
+          <w:color w:val="273239"/>
+          <w:spacing w:val="2"/>
+          <w:sz w:val="32"/>
+          <w:szCs w:val="32"/>
+        </w:rPr>
+      </w:pPr>
+    </w:p>
+    <w:p>
+      <w:pPr>
+        <w:pStyle w:val="NormalWeb"/>
+        <w:spacing w:before="0" w:beforeAutospacing="0" w:after="0" w:afterAutospacing="0"/>
+        <w:ind w:left="588"/>
+        <w:textAlignment w:val="baseline"/>
+        <w:rPr>
+          <w:rFonts w:ascii="Nunito" w:hAnsi="Nunito"/>
+          <w:i/>
+          <w:iCs/>
+          <w:color w:val="273239"/>
+          <w:spacing w:val="2"/>
+          <w:sz w:val="27"/>
+          <w:szCs w:val="27"/>
+        </w:rPr>
+      </w:pPr>
+    </w:p>
+    <w:p>
+      <w:pPr>
+        <w:pStyle w:val="NormalWeb"/>
+        <w:spacing w:before="0" w:beforeAutospacing="0" w:after="0" w:afterAutospacing="0"/>
+        <w:ind w:left="588"/>
+        <w:textAlignment w:val="baseline"/>
+        <w:rPr>
+          <w:rFonts w:ascii="Nunito" w:hAnsi="Nunito"/>
+          <w:i/>
+          <w:iCs/>
+          <w:color w:val="273239"/>
+          <w:spacing w:val="2"/>
+          <w:sz w:val="27"/>
+          <w:szCs w:val="27"/>
+        </w:rPr>
+      </w:pPr>
+    </w:p>
+    <w:p>
+      <w:pPr>
+        <w:pStyle w:val="NormalWeb"/>
+        <w:spacing w:before="0" w:beforeAutospacing="0" w:after="0" w:afterAutospacing="0"/>
+        <w:ind w:left="588"/>
+        <w:textAlignment w:val="baseline"/>
+        <w:rPr>
+          <w:rFonts w:ascii="Nunito" w:hAnsi="Nunito"/>
+          <w:i/>
+          <w:iCs/>
+          <w:color w:val="273239"/>
+          <w:spacing w:val="2"/>
+          <w:sz w:val="27"/>
+          <w:szCs w:val="27"/>
+        </w:rPr>
+      </w:pPr>
+    </w:p>
+    <w:p>
+      <w:pPr>
+        <w:pStyle w:val="NormalWeb"/>
+        <w:spacing w:before="0" w:beforeAutospacing="0" w:after="0" w:afterAutospacing="0"/>
+        <w:ind w:left="588"/>
+        <w:textAlignment w:val="baseline"/>
+        <w:rPr>
+          <w:rFonts w:ascii="Nunito" w:hAnsi="Nunito"/>
+          <w:i/>
+          <w:iCs/>
+          <w:color w:val="273239"/>
+          <w:spacing w:val="2"/>
+          <w:sz w:val="27"/>
+          <w:szCs w:val="27"/>
+        </w:rPr>
+      </w:pPr>
+    </w:p>
+    <w:p>
+      <w:pPr>
+        <w:pStyle w:val="NormalWeb"/>
+        <w:spacing w:before="0" w:beforeAutospacing="0" w:after="0" w:afterAutospacing="0"/>
+        <w:ind w:left="588"/>
+        <w:textAlignment w:val="baseline"/>
+        <w:rPr>
+          <w:rFonts w:ascii="Nunito" w:hAnsi="Nunito"/>
+          <w:i/>
+          <w:iCs/>
+          <w:color w:val="273239"/>
+          <w:spacing w:val="2"/>
+          <w:sz w:val="27"/>
+          <w:szCs w:val="27"/>
+        </w:rPr>
+      </w:pPr>
+    </w:p>
+    <w:p>
+      <w:pPr>
+        <w:pStyle w:val="NormalWeb"/>
+        <w:spacing w:before="0" w:beforeAutospacing="0" w:after="0" w:afterAutospacing="0"/>
+        <w:ind w:left="588"/>
+        <w:textAlignment w:val="baseline"/>
+        <w:rPr>
+          <w:rFonts w:ascii="Nunito" w:hAnsi="Nunito"/>
+          <w:i/>
+          <w:iCs/>
+          <w:color w:val="273239"/>
+          <w:spacing w:val="2"/>
+          <w:sz w:val="27"/>
+          <w:szCs w:val="27"/>
+        </w:rPr>
+      </w:pPr>
+    </w:p>
+    <w:p>
+      <w:pPr>
+        <w:pStyle w:val="NormalWeb"/>
+        <w:spacing w:before="0" w:beforeAutospacing="0" w:after="0" w:afterAutospacing="0"/>
+        <w:ind w:left="588"/>
+        <w:textAlignment w:val="baseline"/>
+        <w:rPr>
+          <w:rFonts w:ascii="Nunito" w:hAnsi="Nunito"/>
+          <w:i/>
+          <w:iCs/>
+          <w:color w:val="273239"/>
+          <w:spacing w:val="2"/>
+          <w:sz w:val="27"/>
+          <w:szCs w:val="27"/>
+        </w:rPr>
+      </w:pPr>
+    </w:p>
+    <w:p>
+      <w:pPr>
+        <w:pStyle w:val="NormalWeb"/>
+        <w:spacing w:before="0" w:beforeAutospacing="0" w:after="0" w:afterAutospacing="0"/>
+        <w:ind w:left="588"/>
+        <w:textAlignment w:val="baseline"/>
+        <w:rPr>
+          <w:rFonts w:ascii="Nunito" w:hAnsi="Nunito"/>
+          <w:i/>
+          <w:iCs/>
+          <w:color w:val="273239"/>
+          <w:spacing w:val="2"/>
+          <w:sz w:val="27"/>
+          <w:szCs w:val="27"/>
+        </w:rPr>
+      </w:pPr>
+    </w:p>
+    <w:p>
+      <w:pPr>
+        <w:pStyle w:val="NormalWeb"/>
+        <w:spacing w:before="0" w:beforeAutospacing="0" w:after="0" w:afterAutospacing="0"/>
+        <w:ind w:left="588"/>
+        <w:textAlignment w:val="baseline"/>
+        <w:rPr>
+          <w:rFonts w:ascii="Nunito" w:hAnsi="Nunito"/>
+          <w:i/>
+          <w:iCs/>
+          <w:color w:val="273239"/>
+          <w:spacing w:val="2"/>
+          <w:sz w:val="27"/>
+          <w:szCs w:val="27"/>
+        </w:rPr>
+      </w:pPr>
+    </w:p>
+    <w:p>
+      <w:pPr>
+        <w:pStyle w:val="NormalWeb"/>
+        <w:spacing w:before="0" w:beforeAutospacing="0" w:after="0" w:afterAutospacing="0"/>
+        <w:ind w:left="588"/>
+        <w:textAlignment w:val="baseline"/>
+        <w:rPr>
+          <w:rFonts w:ascii="Nunito" w:hAnsi="Nunito"/>
+          <w:i/>
+          <w:iCs/>
+          <w:color w:val="273239"/>
+          <w:spacing w:val="2"/>
+          <w:sz w:val="27"/>
+          <w:szCs w:val="27"/>
+        </w:rPr>
+      </w:pPr>
+    </w:p>
+    <w:p>
+      <w:pPr>
+        <w:pStyle w:val="NormalWeb"/>
+        <w:spacing w:before="0" w:beforeAutospacing="0" w:after="0" w:afterAutospacing="0"/>
+        <w:ind w:left="588"/>
+        <w:textAlignment w:val="baseline"/>
+        <w:rPr>
+          <w:rFonts w:ascii="Nunito" w:hAnsi="Nunito"/>
+          <w:i/>
+          <w:iCs/>
+          <w:color w:val="273239"/>
+          <w:spacing w:val="2"/>
+          <w:sz w:val="27"/>
+          <w:szCs w:val="27"/>
+        </w:rPr>
+      </w:pPr>
+    </w:p>
+    <w:p>
+      <w:pPr>
+        <w:pStyle w:val="NormalWeb"/>
+        <w:spacing w:before="0" w:beforeAutospacing="0" w:after="0" w:afterAutospacing="0"/>
+        <w:ind w:left="588"/>
+        <w:textAlignment w:val="baseline"/>
+        <w:rPr>
+          <w:rFonts w:ascii="Nunito" w:hAnsi="Nunito"/>
+          <w:i/>
+          <w:iCs/>
+          <w:color w:val="273239"/>
+          <w:spacing w:val="2"/>
+          <w:sz w:val="27"/>
+          <w:szCs w:val="27"/>
+        </w:rPr>
+      </w:pPr>
+    </w:p>
+    <w:p>
+      <w:pPr>
+        <w:pStyle w:val="NormalWeb"/>
+        <w:spacing w:before="0" w:beforeAutospacing="0" w:after="0" w:afterAutospacing="0"/>
+        <w:ind w:left="588"/>
+        <w:textAlignment w:val="baseline"/>
+        <w:rPr>
+          <w:rFonts w:ascii="Nunito" w:hAnsi="Nunito"/>
+          <w:i/>
+          <w:iCs/>
+          <w:color w:val="273239"/>
+          <w:spacing w:val="2"/>
+          <w:sz w:val="27"/>
+          <w:szCs w:val="27"/>
+        </w:rPr>
+      </w:pPr>
+    </w:p>
+    <w:p>
+      <w:pPr>
+        <w:pStyle w:val="NormalWeb"/>
+        <w:spacing w:before="0" w:beforeAutospacing="0" w:after="0" w:afterAutospacing="0"/>
+        <w:ind w:left="588"/>
+        <w:textAlignment w:val="baseline"/>
+        <w:rPr>
+          <w:rFonts w:ascii="Nunito" w:hAnsi="Nunito"/>
+          <w:i/>
+          <w:iCs/>
+          <w:color w:val="273239"/>
+          <w:spacing w:val="2"/>
+          <w:sz w:val="27"/>
+          <w:szCs w:val="27"/>
+        </w:rPr>
+      </w:pPr>
+    </w:p>
+    <w:p>
+      <w:pPr>
+        <w:pStyle w:val="NormalWeb"/>
+        <w:spacing w:before="0" w:beforeAutospacing="0" w:after="0" w:afterAutospacing="0"/>
+        <w:ind w:left="588"/>
+        <w:textAlignment w:val="baseline"/>
+        <w:rPr>
+          <w:rFonts w:ascii="Nunito" w:hAnsi="Nunito"/>
+          <w:i/>
+          <w:iCs/>
+          <w:color w:val="273239"/>
+          <w:spacing w:val="2"/>
+          <w:sz w:val="27"/>
+          <w:szCs w:val="27"/>
+        </w:rPr>
+      </w:pPr>
+    </w:p>
+    <w:p>
+      <w:pPr>
+        <w:pStyle w:val="NormalWeb"/>
+        <w:spacing w:before="0" w:beforeAutospacing="0" w:after="0" w:afterAutospacing="0"/>
+        <w:ind w:left="588"/>
+        <w:textAlignment w:val="baseline"/>
+        <w:rPr>
+          <w:rFonts w:ascii="Nunito" w:hAnsi="Nunito"/>
+          <w:i/>
+          <w:iCs/>
+          <w:color w:val="273239"/>
+          <w:spacing w:val="2"/>
+          <w:sz w:val="27"/>
+          <w:szCs w:val="27"/>
+        </w:rPr>
+      </w:pPr>
+    </w:p>
+    <w:p>
+      <w:pPr>
+        <w:pStyle w:val="NormalWeb"/>
+        <w:spacing w:before="0" w:beforeAutospacing="0" w:after="0" w:afterAutospacing="0"/>
+        <w:ind w:left="588"/>
+        <w:textAlignment w:val="baseline"/>
+        <w:rPr>
+          <w:rFonts w:ascii="Nunito" w:hAnsi="Nunito"/>
+          <w:i/>
+          <w:iCs/>
+          <w:color w:val="273239"/>
+          <w:spacing w:val="2"/>
+          <w:sz w:val="27"/>
+          <w:szCs w:val="27"/>
+        </w:rPr>
+      </w:pPr>
+    </w:p>
+    <w:p>
+      <w:pPr>
+        <w:pStyle w:val="NormalWeb"/>
+        <w:spacing w:before="0" w:beforeAutospacing="0" w:after="0" w:afterAutospacing="0"/>
+        <w:ind w:left="588"/>
+        <w:textAlignment w:val="baseline"/>
+        <w:rPr>
+          <w:rFonts w:ascii="Nunito" w:hAnsi="Nunito"/>
+          <w:i/>
+          <w:iCs/>
+          <w:color w:val="273239"/>
+          <w:spacing w:val="2"/>
+          <w:sz w:val="27"/>
+          <w:szCs w:val="27"/>
+        </w:rPr>
+      </w:pPr>
+    </w:p>
+    <w:p>
+      <w:pPr>
+        <w:pStyle w:val="NormalWeb"/>
+        <w:spacing w:before="0" w:beforeAutospacing="0" w:after="0" w:afterAutospacing="0"/>
+        <w:ind w:left="588"/>
+        <w:textAlignment w:val="baseline"/>
+        <w:rPr>
+          <w:rFonts w:ascii="Nunito" w:hAnsi="Nunito"/>
+          <w:i/>
+          <w:iCs/>
+          <w:color w:val="273239"/>
+          <w:spacing w:val="2"/>
+          <w:sz w:val="27"/>
+          <w:szCs w:val="27"/>
+        </w:rPr>
+      </w:pPr>
+    </w:p>
+    <w:p>
+      <w:pPr>
+        <w:pStyle w:val="NormalWeb"/>
+        <w:spacing w:before="0" w:beforeAutospacing="0" w:after="0" w:afterAutospacing="0"/>
+        <w:ind w:left="588"/>
+        <w:textAlignment w:val="baseline"/>
+        <w:rPr>
+          <w:rFonts w:ascii="Nunito" w:hAnsi="Nunito"/>
+          <w:i/>
+          <w:iCs/>
+          <w:color w:val="273239"/>
+          <w:spacing w:val="2"/>
+          <w:sz w:val="27"/>
+          <w:szCs w:val="27"/>
+        </w:rPr>
+      </w:pPr>
+    </w:p>
+    <w:p>
+      <w:pPr>
+        <w:pStyle w:val="NormalWeb"/>
+        <w:spacing w:before="0" w:beforeAutospacing="0" w:after="0" w:afterAutospacing="0"/>
+        <w:ind w:left="588"/>
+        <w:textAlignment w:val="baseline"/>
+        <w:rPr>
+          <w:rFonts w:ascii="Nunito" w:hAnsi="Nunito"/>
+          <w:i/>
+          <w:iCs/>
+          <w:color w:val="273239"/>
+          <w:spacing w:val="2"/>
+          <w:sz w:val="27"/>
+          <w:szCs w:val="27"/>
+        </w:rPr>
+      </w:pPr>
+    </w:p>
+    <w:p>
+      <w:pPr>
+        <w:pStyle w:val="NormalWeb"/>
+        <w:spacing w:before="0" w:beforeAutospacing="0" w:after="0" w:afterAutospacing="0"/>
+        <w:ind w:left="588"/>
+        <w:textAlignment w:val="baseline"/>
+        <w:rPr>
+          <w:rFonts w:ascii="Nunito" w:hAnsi="Nunito"/>
+          <w:i/>
+          <w:iCs/>
+          <w:color w:val="273239"/>
+          <w:spacing w:val="2"/>
+          <w:sz w:val="27"/>
+          <w:szCs w:val="27"/>
+        </w:rPr>
+      </w:pPr>
+    </w:p>
+    <w:p>
+      <w:pPr>
+        <w:pStyle w:val="NormalWeb"/>
+        <w:shd w:val="clear" w:color="auto" w:fill="FFFFFF"/>
+        <w:spacing w:before="0" w:beforeAutospacing="0" w:after="240" w:afterAutospacing="0" w:line="343" w:lineRule="atLeast"/>
+        <w:ind w:left="588"/>
+        <w:rPr>
+          <w:rFonts w:eastAsiaTheme="majorEastAsia"/>
+          <w:b/>
+          <w:bCs/>
+          <w:color w:val="1E2229"/>
+          <w:sz w:val="32"/>
+          <w:szCs w:val="32"/>
+          <w:shd w:val="clear" w:color="auto" w:fill="FFFFFF"/>
+        </w:rPr>
+      </w:pPr>
+    </w:p>
+    <w:p>
+      <w:pPr>
+        <w:pStyle w:val="ListParagraph"/>
+        <w:shd w:val="clear" w:color="auto" w:fill="FFFFFF"/>
+        <w:spacing w:after="240" w:line="343" w:lineRule="atLeast"/>
+        <w:ind w:left="588"/>
+        <w:rPr>
+          <w:rFonts w:ascii="Times New Roman" w:eastAsia="Times New Roman" w:hAnsi="Times New Roman" w:cs="Times New Roman"/>
+          <w:color w:val="1E2229"/>
+          <w:kern w:val="0"/>
+          <w:sz w:val="32"/>
+          <w:szCs w:val="32"/>
+          <w:lang w:eastAsia="en-IN" w:bidi="ta-IN"/>
+          <w14:ligatures w14:val="none"/>
+        </w:rPr>
+      </w:pPr>
+    </w:p>
+    <w:p>
+      <w:pPr>
+        <w:pStyle w:val="ListParagraph"/>
+        <w:shd w:val="clear" w:color="auto" w:fill="FFFFFF"/>
+        <w:spacing w:after="240" w:line="343" w:lineRule="atLeast"/>
+        <w:ind w:left="588"/>
+        <w:rPr>
+          <w:rFonts w:ascii="Times New Roman" w:eastAsia="Times New Roman" w:hAnsi="Times New Roman" w:cs="Times New Roman"/>
+          <w:color w:val="1E2229"/>
+          <w:kern w:val="0"/>
+          <w:sz w:val="32"/>
+          <w:szCs w:val="32"/>
+          <w:lang w:eastAsia="en-IN" w:bidi="ta-IN"/>
+          <w14:ligatures w14:val="none"/>
+        </w:rPr>
+      </w:pPr>
+    </w:p>
+    <w:p>
+      <w:pPr>
+        <w:pStyle w:val="ListParagraph"/>
+        <w:rPr>
+          <w:rFonts w:ascii="Times New Roman" w:eastAsia="Times New Roman" w:hAnsi="Times New Roman" w:cs="Times New Roman"/>
+          <w:color w:val="000000"/>
+          <w:kern w:val="0"/>
+          <w:sz w:val="32"/>
+          <w:szCs w:val="32"/>
+          <w:lang w:eastAsia="en-IN" w:bidi="ta-IN"/>
+          <w14:ligatures w14:val="none"/>
+        </w:rPr>
+      </w:pPr>
+    </w:p>
+    <w:p>
+      <w:pPr>
+        <w:pStyle w:val="ListParagraph"/>
+        <w:rPr>
+          <w:rFonts w:ascii="Times New Roman" w:eastAsia="Times New Roman" w:hAnsi="Times New Roman" w:cs="Times New Roman"/>
+          <w:color w:val="000000"/>
+          <w:kern w:val="0"/>
+          <w:sz w:val="32"/>
+          <w:szCs w:val="32"/>
+          <w:lang w:eastAsia="en-IN" w:bidi="ta-IN"/>
+          <w14:ligatures w14:val="none"/>
+        </w:rPr>
+      </w:pPr>
+    </w:p>
     <w:sectPr>
       <w:pgSz w:w="11906" w:h="16838"/>
       <w:pgMar w:top="720" w:right="720" w:bottom="720" w:left="720" w:header="708" w:footer="708" w:gutter="0"/>
@@ -15553,6 +21727,95 @@
     </w:lvl>
   </w:abstractNum>
   <w:abstractNum w:abstractNumId="7" w15:restartNumberingAfterBreak="0">
+    <w:nsid w:val="28B033E5"/>
+    <w:multiLevelType w:val="hybridMultilevel"/>
+    <w:tmpl w:val="A3EAFBE6"/>
+    <w:lvl w:ilvl="0" w:tplc="4AEEE57E">
+      <w:start w:val="1"/>
+      <w:numFmt w:val="decimal"/>
+      <w:lvlText w:val="%1"/>
+      <w:lvlJc w:val="left"/>
+      <w:pPr>
+        <w:ind w:left="948" w:hanging="360"/>
+      </w:pPr>
+      <w:rPr>
+        <w:rFonts w:hint="default"/>
+      </w:rPr>
+    </w:lvl>
+    <w:lvl w:ilvl="1" w:tplc="40090019" w:tentative="1">
+      <w:start w:val="1"/>
+      <w:numFmt w:val="lowerLetter"/>
+      <w:lvlText w:val="%2."/>
+      <w:lvlJc w:val="left"/>
+      <w:pPr>
+        <w:ind w:left="1668" w:hanging="360"/>
+      </w:pPr>
+    </w:lvl>
+    <w:lvl w:ilvl="2" w:tplc="4009001B" w:tentative="1">
+      <w:start w:val="1"/>
+      <w:numFmt w:val="lowerRoman"/>
+      <w:lvlText w:val="%3."/>
+      <w:lvlJc w:val="right"/>
+      <w:pPr>
+        <w:ind w:left="2388" w:hanging="180"/>
+      </w:pPr>
+    </w:lvl>
+    <w:lvl w:ilvl="3" w:tplc="4009000F" w:tentative="1">
+      <w:start w:val="1"/>
+      <w:numFmt w:val="decimal"/>
+      <w:lvlText w:val="%4."/>
+      <w:lvlJc w:val="left"/>
+      <w:pPr>
+        <w:ind w:left="3108" w:hanging="360"/>
+      </w:pPr>
+    </w:lvl>
+    <w:lvl w:ilvl="4" w:tplc="40090019" w:tentative="1">
+      <w:start w:val="1"/>
+      <w:numFmt w:val="lowerLetter"/>
+      <w:lvlText w:val="%5."/>
+      <w:lvlJc w:val="left"/>
+      <w:pPr>
+        <w:ind w:left="3828" w:hanging="360"/>
+      </w:pPr>
+    </w:lvl>
+    <w:lvl w:ilvl="5" w:tplc="4009001B" w:tentative="1">
+      <w:start w:val="1"/>
+      <w:numFmt w:val="lowerRoman"/>
+      <w:lvlText w:val="%6."/>
+      <w:lvlJc w:val="right"/>
+      <w:pPr>
+        <w:ind w:left="4548" w:hanging="180"/>
+      </w:pPr>
+    </w:lvl>
+    <w:lvl w:ilvl="6" w:tplc="4009000F" w:tentative="1">
+      <w:start w:val="1"/>
+      <w:numFmt w:val="decimal"/>
+      <w:lvlText w:val="%7."/>
+      <w:lvlJc w:val="left"/>
+      <w:pPr>
+        <w:ind w:left="5268" w:hanging="360"/>
+      </w:pPr>
+    </w:lvl>
+    <w:lvl w:ilvl="7" w:tplc="40090019" w:tentative="1">
+      <w:start w:val="1"/>
+      <w:numFmt w:val="lowerLetter"/>
+      <w:lvlText w:val="%8."/>
+      <w:lvlJc w:val="left"/>
+      <w:pPr>
+        <w:ind w:left="5988" w:hanging="360"/>
+      </w:pPr>
+    </w:lvl>
+    <w:lvl w:ilvl="8" w:tplc="4009001B" w:tentative="1">
+      <w:start w:val="1"/>
+      <w:numFmt w:val="lowerRoman"/>
+      <w:lvlText w:val="%9."/>
+      <w:lvlJc w:val="right"/>
+      <w:pPr>
+        <w:ind w:left="6708" w:hanging="180"/>
+      </w:pPr>
+    </w:lvl>
+  </w:abstractNum>
+  <w:abstractNum w:abstractNumId="8" w15:restartNumberingAfterBreak="0">
     <w:nsid w:val="29D92834"/>
     <w:multiLevelType w:val="hybridMultilevel"/>
     <w:tmpl w:val="1004A626"/>
@@ -15641,7 +21904,7 @@
       </w:pPr>
     </w:lvl>
   </w:abstractNum>
-  <w:abstractNum w:abstractNumId="8" w15:restartNumberingAfterBreak="0">
+  <w:abstractNum w:abstractNumId="9" w15:restartNumberingAfterBreak="0">
     <w:nsid w:val="2E971608"/>
     <w:multiLevelType w:val="hybridMultilevel"/>
     <w:tmpl w:val="1004A626"/>
@@ -15730,7 +21993,7 @@
       </w:pPr>
     </w:lvl>
   </w:abstractNum>
-  <w:abstractNum w:abstractNumId="9" w15:restartNumberingAfterBreak="0">
+  <w:abstractNum w:abstractNumId="10" w15:restartNumberingAfterBreak="0">
     <w:nsid w:val="321A41FE"/>
     <w:multiLevelType w:val="multilevel"/>
     <w:tmpl w:val="C55CE23C"/>
@@ -15879,7 +22142,233 @@
       </w:rPr>
     </w:lvl>
   </w:abstractNum>
-  <w:abstractNum w:abstractNumId="10" w15:restartNumberingAfterBreak="0">
+  <w:abstractNum w:abstractNumId="11" w15:restartNumberingAfterBreak="0">
+    <w:nsid w:val="32B916AA"/>
+    <w:multiLevelType w:val="hybridMultilevel"/>
+    <w:tmpl w:val="7A2C8EB4"/>
+    <w:lvl w:ilvl="0" w:tplc="40090001">
+      <w:start w:val="1"/>
+      <w:numFmt w:val="bullet"/>
+      <w:lvlText w:val=""/>
+      <w:lvlJc w:val="left"/>
+      <w:pPr>
+        <w:ind w:left="1308" w:hanging="360"/>
+      </w:pPr>
+      <w:rPr>
+        <w:rFonts w:ascii="Symbol" w:hAnsi="Symbol" w:hint="default"/>
+      </w:rPr>
+    </w:lvl>
+    <w:lvl w:ilvl="1" w:tplc="40090003" w:tentative="1">
+      <w:start w:val="1"/>
+      <w:numFmt w:val="bullet"/>
+      <w:lvlText w:val="o"/>
+      <w:lvlJc w:val="left"/>
+      <w:pPr>
+        <w:ind w:left="2028" w:hanging="360"/>
+      </w:pPr>
+      <w:rPr>
+        <w:rFonts w:ascii="Courier New" w:hAnsi="Courier New" w:cs="Courier New" w:hint="default"/>
+      </w:rPr>
+    </w:lvl>
+    <w:lvl w:ilvl="2" w:tplc="40090005" w:tentative="1">
+      <w:start w:val="1"/>
+      <w:numFmt w:val="bullet"/>
+      <w:lvlText w:val=""/>
+      <w:lvlJc w:val="left"/>
+      <w:pPr>
+        <w:ind w:left="2748" w:hanging="360"/>
+      </w:pPr>
+      <w:rPr>
+        <w:rFonts w:ascii="Wingdings" w:hAnsi="Wingdings" w:hint="default"/>
+      </w:rPr>
+    </w:lvl>
+    <w:lvl w:ilvl="3" w:tplc="40090001" w:tentative="1">
+      <w:start w:val="1"/>
+      <w:numFmt w:val="bullet"/>
+      <w:lvlText w:val=""/>
+      <w:lvlJc w:val="left"/>
+      <w:pPr>
+        <w:ind w:left="3468" w:hanging="360"/>
+      </w:pPr>
+      <w:rPr>
+        <w:rFonts w:ascii="Symbol" w:hAnsi="Symbol" w:hint="default"/>
+      </w:rPr>
+    </w:lvl>
+    <w:lvl w:ilvl="4" w:tplc="40090003" w:tentative="1">
+      <w:start w:val="1"/>
+      <w:numFmt w:val="bullet"/>
+      <w:lvlText w:val="o"/>
+      <w:lvlJc w:val="left"/>
+      <w:pPr>
+        <w:ind w:left="4188" w:hanging="360"/>
+      </w:pPr>
+      <w:rPr>
+        <w:rFonts w:ascii="Courier New" w:hAnsi="Courier New" w:cs="Courier New" w:hint="default"/>
+      </w:rPr>
+    </w:lvl>
+    <w:lvl w:ilvl="5" w:tplc="40090005" w:tentative="1">
+      <w:start w:val="1"/>
+      <w:numFmt w:val="bullet"/>
+      <w:lvlText w:val=""/>
+      <w:lvlJc w:val="left"/>
+      <w:pPr>
+        <w:ind w:left="4908" w:hanging="360"/>
+      </w:pPr>
+      <w:rPr>
+        <w:rFonts w:ascii="Wingdings" w:hAnsi="Wingdings" w:hint="default"/>
+      </w:rPr>
+    </w:lvl>
+    <w:lvl w:ilvl="6" w:tplc="40090001" w:tentative="1">
+      <w:start w:val="1"/>
+      <w:numFmt w:val="bullet"/>
+      <w:lvlText w:val=""/>
+      <w:lvlJc w:val="left"/>
+      <w:pPr>
+        <w:ind w:left="5628" w:hanging="360"/>
+      </w:pPr>
+      <w:rPr>
+        <w:rFonts w:ascii="Symbol" w:hAnsi="Symbol" w:hint="default"/>
+      </w:rPr>
+    </w:lvl>
+    <w:lvl w:ilvl="7" w:tplc="40090003" w:tentative="1">
+      <w:start w:val="1"/>
+      <w:numFmt w:val="bullet"/>
+      <w:lvlText w:val="o"/>
+      <w:lvlJc w:val="left"/>
+      <w:pPr>
+        <w:ind w:left="6348" w:hanging="360"/>
+      </w:pPr>
+      <w:rPr>
+        <w:rFonts w:ascii="Courier New" w:hAnsi="Courier New" w:cs="Courier New" w:hint="default"/>
+      </w:rPr>
+    </w:lvl>
+    <w:lvl w:ilvl="8" w:tplc="40090005" w:tentative="1">
+      <w:start w:val="1"/>
+      <w:numFmt w:val="bullet"/>
+      <w:lvlText w:val=""/>
+      <w:lvlJc w:val="left"/>
+      <w:pPr>
+        <w:ind w:left="7068" w:hanging="360"/>
+      </w:pPr>
+      <w:rPr>
+        <w:rFonts w:ascii="Wingdings" w:hAnsi="Wingdings" w:hint="default"/>
+      </w:rPr>
+    </w:lvl>
+  </w:abstractNum>
+  <w:abstractNum w:abstractNumId="12" w15:restartNumberingAfterBreak="0">
+    <w:nsid w:val="342F1CE3"/>
+    <w:multiLevelType w:val="hybridMultilevel"/>
+    <w:tmpl w:val="D49AB93C"/>
+    <w:lvl w:ilvl="0" w:tplc="40090001">
+      <w:start w:val="1"/>
+      <w:numFmt w:val="bullet"/>
+      <w:lvlText w:val=""/>
+      <w:lvlJc w:val="left"/>
+      <w:pPr>
+        <w:ind w:left="720" w:hanging="360"/>
+      </w:pPr>
+      <w:rPr>
+        <w:rFonts w:ascii="Symbol" w:hAnsi="Symbol" w:hint="default"/>
+      </w:rPr>
+    </w:lvl>
+    <w:lvl w:ilvl="1" w:tplc="40090003" w:tentative="1">
+      <w:start w:val="1"/>
+      <w:numFmt w:val="bullet"/>
+      <w:lvlText w:val="o"/>
+      <w:lvlJc w:val="left"/>
+      <w:pPr>
+        <w:ind w:left="1440" w:hanging="360"/>
+      </w:pPr>
+      <w:rPr>
+        <w:rFonts w:ascii="Courier New" w:hAnsi="Courier New" w:cs="Courier New" w:hint="default"/>
+      </w:rPr>
+    </w:lvl>
+    <w:lvl w:ilvl="2" w:tplc="40090005" w:tentative="1">
+      <w:start w:val="1"/>
+      <w:numFmt w:val="bullet"/>
+      <w:lvlText w:val=""/>
+      <w:lvlJc w:val="left"/>
+      <w:pPr>
+        <w:ind w:left="2160" w:hanging="360"/>
+      </w:pPr>
+      <w:rPr>
+        <w:rFonts w:ascii="Wingdings" w:hAnsi="Wingdings" w:hint="default"/>
+      </w:rPr>
+    </w:lvl>
+    <w:lvl w:ilvl="3" w:tplc="40090001" w:tentative="1">
+      <w:start w:val="1"/>
+      <w:numFmt w:val="bullet"/>
+      <w:lvlText w:val=""/>
+      <w:lvlJc w:val="left"/>
+      <w:pPr>
+        <w:ind w:left="2880" w:hanging="360"/>
+      </w:pPr>
+      <w:rPr>
+        <w:rFonts w:ascii="Symbol" w:hAnsi="Symbol" w:hint="default"/>
+      </w:rPr>
+    </w:lvl>
+    <w:lvl w:ilvl="4" w:tplc="40090003" w:tentative="1">
+      <w:start w:val="1"/>
+      <w:numFmt w:val="bullet"/>
+      <w:lvlText w:val="o"/>
+      <w:lvlJc w:val="left"/>
+      <w:pPr>
+        <w:ind w:left="3600" w:hanging="360"/>
+      </w:pPr>
+      <w:rPr>
+        <w:rFonts w:ascii="Courier New" w:hAnsi="Courier New" w:cs="Courier New" w:hint="default"/>
+      </w:rPr>
+    </w:lvl>
+    <w:lvl w:ilvl="5" w:tplc="40090005" w:tentative="1">
+      <w:start w:val="1"/>
+      <w:numFmt w:val="bullet"/>
+      <w:lvlText w:val=""/>
+      <w:lvlJc w:val="left"/>
+      <w:pPr>
+        <w:ind w:left="4320" w:hanging="360"/>
+      </w:pPr>
+      <w:rPr>
+        <w:rFonts w:ascii="Wingdings" w:hAnsi="Wingdings" w:hint="default"/>
+      </w:rPr>
+    </w:lvl>
+    <w:lvl w:ilvl="6" w:tplc="40090001" w:tentative="1">
+      <w:start w:val="1"/>
+      <w:numFmt w:val="bullet"/>
+      <w:lvlText w:val=""/>
+      <w:lvlJc w:val="left"/>
+      <w:pPr>
+        <w:ind w:left="5040" w:hanging="360"/>
+      </w:pPr>
+      <w:rPr>
+        <w:rFonts w:ascii="Symbol" w:hAnsi="Symbol" w:hint="default"/>
+      </w:rPr>
+    </w:lvl>
+    <w:lvl w:ilvl="7" w:tplc="40090003" w:tentative="1">
+      <w:start w:val="1"/>
+      <w:numFmt w:val="bullet"/>
+      <w:lvlText w:val="o"/>
+      <w:lvlJc w:val="left"/>
+      <w:pPr>
+        <w:ind w:left="5760" w:hanging="360"/>
+      </w:pPr>
+      <w:rPr>
+        <w:rFonts w:ascii="Courier New" w:hAnsi="Courier New" w:cs="Courier New" w:hint="default"/>
+      </w:rPr>
+    </w:lvl>
+    <w:lvl w:ilvl="8" w:tplc="40090005" w:tentative="1">
+      <w:start w:val="1"/>
+      <w:numFmt w:val="bullet"/>
+      <w:lvlText w:val=""/>
+      <w:lvlJc w:val="left"/>
+      <w:pPr>
+        <w:ind w:left="6480" w:hanging="360"/>
+      </w:pPr>
+      <w:rPr>
+        <w:rFonts w:ascii="Wingdings" w:hAnsi="Wingdings" w:hint="default"/>
+      </w:rPr>
+    </w:lvl>
+  </w:abstractNum>
+  <w:abstractNum w:abstractNumId="13" w15:restartNumberingAfterBreak="0">
     <w:nsid w:val="39250F90"/>
     <w:multiLevelType w:val="hybridMultilevel"/>
     <w:tmpl w:val="99943D40"/>
@@ -15968,7 +22457,7 @@
       </w:pPr>
     </w:lvl>
   </w:abstractNum>
-  <w:abstractNum w:abstractNumId="11" w15:restartNumberingAfterBreak="0">
+  <w:abstractNum w:abstractNumId="14" w15:restartNumberingAfterBreak="0">
     <w:nsid w:val="3A324F82"/>
     <w:multiLevelType w:val="hybridMultilevel"/>
     <w:tmpl w:val="1004A626"/>
@@ -16057,7 +22546,120 @@
       </w:pPr>
     </w:lvl>
   </w:abstractNum>
-  <w:abstractNum w:abstractNumId="12" w15:restartNumberingAfterBreak="0">
+  <w:abstractNum w:abstractNumId="15" w15:restartNumberingAfterBreak="0">
+    <w:nsid w:val="3C1A78D0"/>
+    <w:multiLevelType w:val="hybridMultilevel"/>
+    <w:tmpl w:val="26225C96"/>
+    <w:lvl w:ilvl="0" w:tplc="40090001">
+      <w:start w:val="1"/>
+      <w:numFmt w:val="bullet"/>
+      <w:lvlText w:val=""/>
+      <w:lvlJc w:val="left"/>
+      <w:pPr>
+        <w:ind w:left="1308" w:hanging="360"/>
+      </w:pPr>
+      <w:rPr>
+        <w:rFonts w:ascii="Symbol" w:hAnsi="Symbol" w:hint="default"/>
+      </w:rPr>
+    </w:lvl>
+    <w:lvl w:ilvl="1" w:tplc="40090003" w:tentative="1">
+      <w:start w:val="1"/>
+      <w:numFmt w:val="bullet"/>
+      <w:lvlText w:val="o"/>
+      <w:lvlJc w:val="left"/>
+      <w:pPr>
+        <w:ind w:left="2028" w:hanging="360"/>
+      </w:pPr>
+      <w:rPr>
+        <w:rFonts w:ascii="Courier New" w:hAnsi="Courier New" w:cs="Courier New" w:hint="default"/>
+      </w:rPr>
+    </w:lvl>
+    <w:lvl w:ilvl="2" w:tplc="40090005" w:tentative="1">
+      <w:start w:val="1"/>
+      <w:numFmt w:val="bullet"/>
+      <w:lvlText w:val=""/>
+      <w:lvlJc w:val="left"/>
+      <w:pPr>
+        <w:ind w:left="2748" w:hanging="360"/>
+      </w:pPr>
+      <w:rPr>
+        <w:rFonts w:ascii="Wingdings" w:hAnsi="Wingdings" w:hint="default"/>
+      </w:rPr>
+    </w:lvl>
+    <w:lvl w:ilvl="3" w:tplc="40090001" w:tentative="1">
+      <w:start w:val="1"/>
+      <w:numFmt w:val="bullet"/>
+      <w:lvlText w:val=""/>
+      <w:lvlJc w:val="left"/>
+      <w:pPr>
+        <w:ind w:left="3468" w:hanging="360"/>
+      </w:pPr>
+      <w:rPr>
+        <w:rFonts w:ascii="Symbol" w:hAnsi="Symbol" w:hint="default"/>
+      </w:rPr>
+    </w:lvl>
+    <w:lvl w:ilvl="4" w:tplc="40090003" w:tentative="1">
+      <w:start w:val="1"/>
+      <w:numFmt w:val="bullet"/>
+      <w:lvlText w:val="o"/>
+      <w:lvlJc w:val="left"/>
+      <w:pPr>
+        <w:ind w:left="4188" w:hanging="360"/>
+      </w:pPr>
+      <w:rPr>
+        <w:rFonts w:ascii="Courier New" w:hAnsi="Courier New" w:cs="Courier New" w:hint="default"/>
+      </w:rPr>
+    </w:lvl>
+    <w:lvl w:ilvl="5" w:tplc="40090005" w:tentative="1">
+      <w:start w:val="1"/>
+      <w:numFmt w:val="bullet"/>
+      <w:lvlText w:val=""/>
+      <w:lvlJc w:val="left"/>
+      <w:pPr>
+        <w:ind w:left="4908" w:hanging="360"/>
+      </w:pPr>
+      <w:rPr>
+        <w:rFonts w:ascii="Wingdings" w:hAnsi="Wingdings" w:hint="default"/>
+      </w:rPr>
+    </w:lvl>
+    <w:lvl w:ilvl="6" w:tplc="40090001" w:tentative="1">
+      <w:start w:val="1"/>
+      <w:numFmt w:val="bullet"/>
+      <w:lvlText w:val=""/>
+      <w:lvlJc w:val="left"/>
+      <w:pPr>
+        <w:ind w:left="5628" w:hanging="360"/>
+      </w:pPr>
+      <w:rPr>
+        <w:rFonts w:ascii="Symbol" w:hAnsi="Symbol" w:hint="default"/>
+      </w:rPr>
+    </w:lvl>
+    <w:lvl w:ilvl="7" w:tplc="40090003" w:tentative="1">
+      <w:start w:val="1"/>
+      <w:numFmt w:val="bullet"/>
+      <w:lvlText w:val="o"/>
+      <w:lvlJc w:val="left"/>
+      <w:pPr>
+        <w:ind w:left="6348" w:hanging="360"/>
+      </w:pPr>
+      <w:rPr>
+        <w:rFonts w:ascii="Courier New" w:hAnsi="Courier New" w:cs="Courier New" w:hint="default"/>
+      </w:rPr>
+    </w:lvl>
+    <w:lvl w:ilvl="8" w:tplc="40090005" w:tentative="1">
+      <w:start w:val="1"/>
+      <w:numFmt w:val="bullet"/>
+      <w:lvlText w:val=""/>
+      <w:lvlJc w:val="left"/>
+      <w:pPr>
+        <w:ind w:left="7068" w:hanging="360"/>
+      </w:pPr>
+      <w:rPr>
+        <w:rFonts w:ascii="Wingdings" w:hAnsi="Wingdings" w:hint="default"/>
+      </w:rPr>
+    </w:lvl>
+  </w:abstractNum>
+  <w:abstractNum w:abstractNumId="16" w15:restartNumberingAfterBreak="0">
     <w:nsid w:val="3E8E1A5A"/>
     <w:multiLevelType w:val="multilevel"/>
     <w:tmpl w:val="418C0462"/>
@@ -16206,7 +22808,120 @@
       </w:rPr>
     </w:lvl>
   </w:abstractNum>
-  <w:abstractNum w:abstractNumId="13" w15:restartNumberingAfterBreak="0">
+  <w:abstractNum w:abstractNumId="17" w15:restartNumberingAfterBreak="0">
+    <w:nsid w:val="44581717"/>
+    <w:multiLevelType w:val="hybridMultilevel"/>
+    <w:tmpl w:val="E2EE7700"/>
+    <w:lvl w:ilvl="0" w:tplc="40090001">
+      <w:start w:val="1"/>
+      <w:numFmt w:val="bullet"/>
+      <w:lvlText w:val=""/>
+      <w:lvlJc w:val="left"/>
+      <w:pPr>
+        <w:ind w:left="1308" w:hanging="360"/>
+      </w:pPr>
+      <w:rPr>
+        <w:rFonts w:ascii="Symbol" w:hAnsi="Symbol" w:hint="default"/>
+      </w:rPr>
+    </w:lvl>
+    <w:lvl w:ilvl="1" w:tplc="40090003" w:tentative="1">
+      <w:start w:val="1"/>
+      <w:numFmt w:val="bullet"/>
+      <w:lvlText w:val="o"/>
+      <w:lvlJc w:val="left"/>
+      <w:pPr>
+        <w:ind w:left="2028" w:hanging="360"/>
+      </w:pPr>
+      <w:rPr>
+        <w:rFonts w:ascii="Courier New" w:hAnsi="Courier New" w:cs="Courier New" w:hint="default"/>
+      </w:rPr>
+    </w:lvl>
+    <w:lvl w:ilvl="2" w:tplc="40090005" w:tentative="1">
+      <w:start w:val="1"/>
+      <w:numFmt w:val="bullet"/>
+      <w:lvlText w:val=""/>
+      <w:lvlJc w:val="left"/>
+      <w:pPr>
+        <w:ind w:left="2748" w:hanging="360"/>
+      </w:pPr>
+      <w:rPr>
+        <w:rFonts w:ascii="Wingdings" w:hAnsi="Wingdings" w:hint="default"/>
+      </w:rPr>
+    </w:lvl>
+    <w:lvl w:ilvl="3" w:tplc="40090001" w:tentative="1">
+      <w:start w:val="1"/>
+      <w:numFmt w:val="bullet"/>
+      <w:lvlText w:val=""/>
+      <w:lvlJc w:val="left"/>
+      <w:pPr>
+        <w:ind w:left="3468" w:hanging="360"/>
+      </w:pPr>
+      <w:rPr>
+        <w:rFonts w:ascii="Symbol" w:hAnsi="Symbol" w:hint="default"/>
+      </w:rPr>
+    </w:lvl>
+    <w:lvl w:ilvl="4" w:tplc="40090003" w:tentative="1">
+      <w:start w:val="1"/>
+      <w:numFmt w:val="bullet"/>
+      <w:lvlText w:val="o"/>
+      <w:lvlJc w:val="left"/>
+      <w:pPr>
+        <w:ind w:left="4188" w:hanging="360"/>
+      </w:pPr>
+      <w:rPr>
+        <w:rFonts w:ascii="Courier New" w:hAnsi="Courier New" w:cs="Courier New" w:hint="default"/>
+      </w:rPr>
+    </w:lvl>
+    <w:lvl w:ilvl="5" w:tplc="40090005" w:tentative="1">
+      <w:start w:val="1"/>
+      <w:numFmt w:val="bullet"/>
+      <w:lvlText w:val=""/>
+      <w:lvlJc w:val="left"/>
+      <w:pPr>
+        <w:ind w:left="4908" w:hanging="360"/>
+      </w:pPr>
+      <w:rPr>
+        <w:rFonts w:ascii="Wingdings" w:hAnsi="Wingdings" w:hint="default"/>
+      </w:rPr>
+    </w:lvl>
+    <w:lvl w:ilvl="6" w:tplc="40090001" w:tentative="1">
+      <w:start w:val="1"/>
+      <w:numFmt w:val="bullet"/>
+      <w:lvlText w:val=""/>
+      <w:lvlJc w:val="left"/>
+      <w:pPr>
+        <w:ind w:left="5628" w:hanging="360"/>
+      </w:pPr>
+      <w:rPr>
+        <w:rFonts w:ascii="Symbol" w:hAnsi="Symbol" w:hint="default"/>
+      </w:rPr>
+    </w:lvl>
+    <w:lvl w:ilvl="7" w:tplc="40090003" w:tentative="1">
+      <w:start w:val="1"/>
+      <w:numFmt w:val="bullet"/>
+      <w:lvlText w:val="o"/>
+      <w:lvlJc w:val="left"/>
+      <w:pPr>
+        <w:ind w:left="6348" w:hanging="360"/>
+      </w:pPr>
+      <w:rPr>
+        <w:rFonts w:ascii="Courier New" w:hAnsi="Courier New" w:cs="Courier New" w:hint="default"/>
+      </w:rPr>
+    </w:lvl>
+    <w:lvl w:ilvl="8" w:tplc="40090005" w:tentative="1">
+      <w:start w:val="1"/>
+      <w:numFmt w:val="bullet"/>
+      <w:lvlText w:val=""/>
+      <w:lvlJc w:val="left"/>
+      <w:pPr>
+        <w:ind w:left="7068" w:hanging="360"/>
+      </w:pPr>
+      <w:rPr>
+        <w:rFonts w:ascii="Wingdings" w:hAnsi="Wingdings" w:hint="default"/>
+      </w:rPr>
+    </w:lvl>
+  </w:abstractNum>
+  <w:abstractNum w:abstractNumId="18" w15:restartNumberingAfterBreak="0">
     <w:nsid w:val="45C31C3E"/>
     <w:multiLevelType w:val="multilevel"/>
     <w:tmpl w:val="4390706E"/>
@@ -16355,7 +23070,7 @@
       </w:rPr>
     </w:lvl>
   </w:abstractNum>
-  <w:abstractNum w:abstractNumId="14" w15:restartNumberingAfterBreak="0">
+  <w:abstractNum w:abstractNumId="19" w15:restartNumberingAfterBreak="0">
     <w:nsid w:val="50AB717F"/>
     <w:multiLevelType w:val="hybridMultilevel"/>
     <w:tmpl w:val="1004A626"/>
@@ -16444,7 +23159,7 @@
       </w:pPr>
     </w:lvl>
   </w:abstractNum>
-  <w:abstractNum w:abstractNumId="15" w15:restartNumberingAfterBreak="0">
+  <w:abstractNum w:abstractNumId="20" w15:restartNumberingAfterBreak="0">
     <w:nsid w:val="59991229"/>
     <w:multiLevelType w:val="multilevel"/>
     <w:tmpl w:val="E14E22F6"/>
@@ -16593,7 +23308,7 @@
       </w:rPr>
     </w:lvl>
   </w:abstractNum>
-  <w:abstractNum w:abstractNumId="16" w15:restartNumberingAfterBreak="0">
+  <w:abstractNum w:abstractNumId="21" w15:restartNumberingAfterBreak="0">
     <w:nsid w:val="5B7615D8"/>
     <w:multiLevelType w:val="hybridMultilevel"/>
     <w:tmpl w:val="1004A626"/>
@@ -16682,7 +23397,7 @@
       </w:pPr>
     </w:lvl>
   </w:abstractNum>
-  <w:abstractNum w:abstractNumId="17" w15:restartNumberingAfterBreak="0">
+  <w:abstractNum w:abstractNumId="22" w15:restartNumberingAfterBreak="0">
     <w:nsid w:val="60CA690C"/>
     <w:multiLevelType w:val="hybridMultilevel"/>
     <w:tmpl w:val="952C6378"/>
@@ -16795,7 +23510,7 @@
       </w:rPr>
     </w:lvl>
   </w:abstractNum>
-  <w:abstractNum w:abstractNumId="18" w15:restartNumberingAfterBreak="0">
+  <w:abstractNum w:abstractNumId="23" w15:restartNumberingAfterBreak="0">
     <w:nsid w:val="67306D6F"/>
     <w:multiLevelType w:val="hybridMultilevel"/>
     <w:tmpl w:val="1004A626"/>
@@ -16884,7 +23599,7 @@
       </w:pPr>
     </w:lvl>
   </w:abstractNum>
-  <w:abstractNum w:abstractNumId="19" w15:restartNumberingAfterBreak="0">
+  <w:abstractNum w:abstractNumId="24" w15:restartNumberingAfterBreak="0">
     <w:nsid w:val="7EFB46FE"/>
     <w:multiLevelType w:val="hybridMultilevel"/>
     <w:tmpl w:val="1004A626"/>
@@ -16977,37 +23692,37 @@
     <w:abstractNumId w:val="0"/>
   </w:num>
   <w:num w:numId="2" w16cid:durableId="1503855448">
-    <w:abstractNumId w:val="8"/>
+    <w:abstractNumId w:val="9"/>
   </w:num>
   <w:num w:numId="3" w16cid:durableId="1763989348">
-    <w:abstractNumId w:val="14"/>
+    <w:abstractNumId w:val="19"/>
   </w:num>
   <w:num w:numId="4" w16cid:durableId="1645428440">
-    <w:abstractNumId w:val="11"/>
+    <w:abstractNumId w:val="14"/>
   </w:num>
   <w:num w:numId="5" w16cid:durableId="427314538">
     <w:abstractNumId w:val="6"/>
   </w:num>
   <w:num w:numId="6" w16cid:durableId="232812247">
-    <w:abstractNumId w:val="18"/>
+    <w:abstractNumId w:val="23"/>
   </w:num>
   <w:num w:numId="7" w16cid:durableId="1034888745">
-    <w:abstractNumId w:val="16"/>
+    <w:abstractNumId w:val="21"/>
   </w:num>
   <w:num w:numId="8" w16cid:durableId="178743792">
-    <w:abstractNumId w:val="7"/>
+    <w:abstractNumId w:val="8"/>
   </w:num>
   <w:num w:numId="9" w16cid:durableId="1398284686">
-    <w:abstractNumId w:val="19"/>
+    <w:abstractNumId w:val="24"/>
   </w:num>
   <w:num w:numId="10" w16cid:durableId="1120763643">
     <w:abstractNumId w:val="4"/>
   </w:num>
   <w:num w:numId="11" w16cid:durableId="1341153849">
-    <w:abstractNumId w:val="13"/>
+    <w:abstractNumId w:val="18"/>
   </w:num>
   <w:num w:numId="12" w16cid:durableId="761728473">
-    <w:abstractNumId w:val="17"/>
+    <w:abstractNumId w:val="22"/>
   </w:num>
   <w:num w:numId="13" w16cid:durableId="1300111240">
     <w:abstractNumId w:val="1"/>
@@ -17016,22 +23731,37 @@
     <w:abstractNumId w:val="5"/>
   </w:num>
   <w:num w:numId="15" w16cid:durableId="1389065327">
-    <w:abstractNumId w:val="15"/>
+    <w:abstractNumId w:val="20"/>
   </w:num>
   <w:num w:numId="16" w16cid:durableId="1168324982">
-    <w:abstractNumId w:val="12"/>
+    <w:abstractNumId w:val="16"/>
   </w:num>
   <w:num w:numId="17" w16cid:durableId="1051542249">
     <w:abstractNumId w:val="2"/>
   </w:num>
   <w:num w:numId="18" w16cid:durableId="1689091697">
-    <w:abstractNumId w:val="9"/>
+    <w:abstractNumId w:val="10"/>
   </w:num>
   <w:num w:numId="19" w16cid:durableId="1978147813">
     <w:abstractNumId w:val="3"/>
   </w:num>
   <w:num w:numId="20" w16cid:durableId="1729717648">
-    <w:abstractNumId w:val="10"/>
+    <w:abstractNumId w:val="13"/>
+  </w:num>
+  <w:num w:numId="21" w16cid:durableId="1609461951">
+    <w:abstractNumId w:val="7"/>
+  </w:num>
+  <w:num w:numId="22" w16cid:durableId="846866949">
+    <w:abstractNumId w:val="12"/>
+  </w:num>
+  <w:num w:numId="23" w16cid:durableId="1020739899">
+    <w:abstractNumId w:val="17"/>
+  </w:num>
+  <w:num w:numId="24" w16cid:durableId="175852546">
+    <w:abstractNumId w:val="15"/>
+  </w:num>
+  <w:num w:numId="25" w16cid:durableId="37779411">
+    <w:abstractNumId w:val="11"/>
   </w:num>
 </w:numbering>
 </file>
@@ -17997,6 +24727,89 @@
       <w:szCs w:val="24"/>
     </w:rPr>
   </w:style>
+  <w:style w:type="paragraph" w:styleId="NormalWeb">
+    <w:name w:val="Normal (Web)"/>
+    <w:basedOn w:val="Normal"/>
+    <w:uiPriority w:val="99"/>
+    <w:unhideWhenUsed/>
+    <w:rsid w:val="007A042E"/>
+    <w:pPr>
+      <w:spacing w:before="100" w:beforeAutospacing="1" w:after="100" w:afterAutospacing="1" w:line="240" w:lineRule="auto"/>
+    </w:pPr>
+    <w:rPr>
+      <w:rFonts w:ascii="Times New Roman" w:eastAsia="Times New Roman" w:hAnsi="Times New Roman" w:cs="Times New Roman"/>
+      <w:kern w:val="0"/>
+      <w:sz w:val="24"/>
+      <w:szCs w:val="24"/>
+      <w:lang w:eastAsia="en-IN" w:bidi="ta-IN"/>
+      <w14:ligatures w14:val="none"/>
+    </w:rPr>
+  </w:style>
+  <w:style w:type="character" w:styleId="Strong">
+    <w:name w:val="Strong"/>
+    <w:basedOn w:val="DefaultParagraphFont"/>
+    <w:uiPriority w:val="22"/>
+    <w:qFormat/>
+    <w:rsid w:val="007A042E"/>
+    <w:rPr>
+      <w:b/>
+      <w:bCs/>
+    </w:rPr>
+  </w:style>
+  <w:style w:type="paragraph" w:styleId="HTMLPreformatted">
+    <w:name w:val="HTML Preformatted"/>
+    <w:basedOn w:val="Normal"/>
+    <w:link w:val="HTMLPreformattedChar"/>
+    <w:uiPriority w:val="99"/>
+    <w:semiHidden/>
+    <w:unhideWhenUsed/>
+    <w:rsid w:val="007A042E"/>
+    <w:pPr>
+      <w:tabs>
+        <w:tab w:val="left" w:pos="916"/>
+        <w:tab w:val="left" w:pos="1832"/>
+        <w:tab w:val="left" w:pos="2748"/>
+        <w:tab w:val="left" w:pos="3664"/>
+        <w:tab w:val="left" w:pos="4580"/>
+        <w:tab w:val="left" w:pos="5496"/>
+        <w:tab w:val="left" w:pos="6412"/>
+        <w:tab w:val="left" w:pos="7328"/>
+        <w:tab w:val="left" w:pos="8244"/>
+        <w:tab w:val="left" w:pos="9160"/>
+        <w:tab w:val="left" w:pos="10076"/>
+        <w:tab w:val="left" w:pos="10992"/>
+        <w:tab w:val="left" w:pos="11908"/>
+        <w:tab w:val="left" w:pos="12824"/>
+        <w:tab w:val="left" w:pos="13740"/>
+        <w:tab w:val="left" w:pos="14656"/>
+      </w:tabs>
+      <w:spacing w:after="0" w:line="240" w:lineRule="auto"/>
+    </w:pPr>
+    <w:rPr>
+      <w:rFonts w:ascii="Courier New" w:eastAsia="Times New Roman" w:hAnsi="Courier New" w:cs="Courier New"/>
+      <w:kern w:val="0"/>
+      <w:sz w:val="20"/>
+      <w:szCs w:val="20"/>
+      <w:lang w:eastAsia="en-IN" w:bidi="ta-IN"/>
+      <w14:ligatures w14:val="none"/>
+    </w:rPr>
+  </w:style>
+  <w:style w:type="character" w:customStyle="1" w:styleId="HTMLPreformattedChar">
+    <w:name w:val="HTML Preformatted Char"/>
+    <w:basedOn w:val="DefaultParagraphFont"/>
+    <w:link w:val="HTMLPreformatted"/>
+    <w:uiPriority w:val="99"/>
+    <w:semiHidden/>
+    <w:rsid w:val="007A042E"/>
+    <w:rPr>
+      <w:rFonts w:ascii="Courier New" w:eastAsia="Times New Roman" w:hAnsi="Courier New" w:cs="Courier New"/>
+      <w:kern w:val="0"/>
+      <w:sz w:val="20"/>
+      <w:szCs w:val="20"/>
+      <w:lang w:eastAsia="en-IN" w:bidi="ta-IN"/>
+      <w14:ligatures w14:val="none"/>
+    </w:rPr>
+  </w:style>
 </w:styles>
 </file>
 

--- a/Questions.docx
+++ b/Questions.docx
@@ -16759,14 +16759,30 @@
         <w:ind w:left="588"/>
         <w:rPr>
           <w:rFonts w:ascii="Times New Roman" w:eastAsia="Times New Roman" w:hAnsi="Times New Roman" w:cs="Times New Roman"/>
-          <w:color w:val="000000"/>
-          <w:kern w:val="0"/>
-          <w:sz w:val="32"/>
-          <w:szCs w:val="32"/>
-          <w:lang w:eastAsia="en-IN" w:bidi="ta-IN"/>
-          <w14:ligatures w14:val="none"/>
-        </w:rPr>
-      </w:pPr>
+          <w:b/>
+          <w:bCs/>
+          <w:color w:val="000000"/>
+          <w:kern w:val="0"/>
+          <w:sz w:val="32"/>
+          <w:szCs w:val="32"/>
+          <w:lang w:eastAsia="en-IN" w:bidi="ta-IN"/>
+          <w14:ligatures w14:val="none"/>
+        </w:rPr>
+      </w:pPr>
+      <w:r>
+        <w:rPr>
+          <w:rFonts w:ascii="Times New Roman" w:eastAsia="Times New Roman" w:hAnsi="Times New Roman" w:cs="Times New Roman"/>
+          <w:b/>
+          <w:bCs/>
+          <w:color w:val="000000"/>
+          <w:kern w:val="0"/>
+          <w:sz w:val="32"/>
+          <w:szCs w:val="32"/>
+          <w:lang w:eastAsia="en-IN" w:bidi="ta-IN"/>
+          <w14:ligatures w14:val="none"/>
+        </w:rPr>
+        <w:t>Input:</w:t>
+      </w:r>
     </w:p>
     <w:p>
       <w:pPr>
@@ -16784,6 +16800,54 @@
           <w14:ligatures w14:val="none"/>
         </w:rPr>
       </w:pPr>
+      <w:r>
+        <w:rPr>
+          <w:rFonts w:ascii="Times New Roman" w:eastAsia="Times New Roman" w:hAnsi="Times New Roman" w:cs="Times New Roman"/>
+          <w:color w:val="000000"/>
+          <w:kern w:val="0"/>
+          <w:sz w:val="32"/>
+          <w:szCs w:val="32"/>
+          <w:lang w:eastAsia="en-IN" w:bidi="ta-IN"/>
+          <w14:ligatures w14:val="none"/>
+        </w:rPr>
+        <w:t>3</w:t>
+      </w:r>
+      <w:r>
+        <w:rPr>
+          <w:rFonts w:ascii="Times New Roman" w:eastAsia="Times New Roman" w:hAnsi="Times New Roman" w:cs="Times New Roman"/>
+          <w:color w:val="000000"/>
+          <w:kern w:val="0"/>
+          <w:sz w:val="32"/>
+          <w:szCs w:val="32"/>
+          <w:lang w:eastAsia="en-IN" w:bidi="ta-IN"/>
+          <w14:ligatures w14:val="none"/>
+        </w:rPr>
+        <w:t>0</w:t>
+      </w:r>
+      <w:r>
+        <w:rPr>
+          <w:rFonts w:ascii="Times New Roman" w:eastAsia="Times New Roman" w:hAnsi="Times New Roman" w:cs="Times New Roman"/>
+          <w:color w:val="000000"/>
+          <w:kern w:val="0"/>
+          <w:sz w:val="32"/>
+          <w:szCs w:val="32"/>
+          <w:lang w:eastAsia="en-IN" w:bidi="ta-IN"/>
+          <w14:ligatures w14:val="none"/>
+        </w:rPr>
+        <w:t xml:space="preserve"> </w:t>
+      </w:r>
+      <w:r>
+        <w:rPr>
+          <w:rFonts w:ascii="Times New Roman" w:eastAsia="Times New Roman" w:hAnsi="Times New Roman" w:cs="Times New Roman"/>
+          <w:color w:val="000000"/>
+          <w:kern w:val="0"/>
+          <w:sz w:val="32"/>
+          <w:szCs w:val="32"/>
+          <w:lang w:eastAsia="en-IN" w:bidi="ta-IN"/>
+          <w14:ligatures w14:val="none"/>
+        </w:rPr>
+        <w:t>20</w:t>
+      </w:r>
     </w:p>
     <w:p>
       <w:pPr>
@@ -16810,14 +16874,30 @@
         <w:ind w:left="588"/>
         <w:rPr>
           <w:rFonts w:ascii="Times New Roman" w:eastAsia="Times New Roman" w:hAnsi="Times New Roman" w:cs="Times New Roman"/>
-          <w:color w:val="000000"/>
-          <w:kern w:val="0"/>
-          <w:sz w:val="32"/>
-          <w:szCs w:val="32"/>
-          <w:lang w:eastAsia="en-IN" w:bidi="ta-IN"/>
-          <w14:ligatures w14:val="none"/>
-        </w:rPr>
-      </w:pPr>
+          <w:b/>
+          <w:bCs/>
+          <w:color w:val="000000"/>
+          <w:kern w:val="0"/>
+          <w:sz w:val="32"/>
+          <w:szCs w:val="32"/>
+          <w:lang w:eastAsia="en-IN" w:bidi="ta-IN"/>
+          <w14:ligatures w14:val="none"/>
+        </w:rPr>
+      </w:pPr>
+      <w:r>
+        <w:rPr>
+          <w:rFonts w:ascii="Times New Roman" w:eastAsia="Times New Roman" w:hAnsi="Times New Roman" w:cs="Times New Roman"/>
+          <w:b/>
+          <w:bCs/>
+          <w:color w:val="000000"/>
+          <w:kern w:val="0"/>
+          <w:sz w:val="32"/>
+          <w:szCs w:val="32"/>
+          <w:lang w:eastAsia="en-IN" w:bidi="ta-IN"/>
+          <w14:ligatures w14:val="none"/>
+        </w:rPr>
+        <w:t>Output:</w:t>
+      </w:r>
     </w:p>
     <w:p>
       <w:pPr>
@@ -16835,6 +16915,30 @@
           <w14:ligatures w14:val="none"/>
         </w:rPr>
       </w:pPr>
+      <w:r>
+        <w:rPr>
+          <w:rFonts w:ascii="Times New Roman" w:eastAsia="Times New Roman" w:hAnsi="Times New Roman" w:cs="Times New Roman"/>
+          <w:color w:val="000000"/>
+          <w:kern w:val="0"/>
+          <w:sz w:val="32"/>
+          <w:szCs w:val="32"/>
+          <w:lang w:eastAsia="en-IN" w:bidi="ta-IN"/>
+          <w14:ligatures w14:val="none"/>
+        </w:rPr>
+        <w:t xml:space="preserve"> </w:t>
+      </w:r>
+      <w:r>
+        <w:rPr>
+          <w:rFonts w:ascii="Times New Roman" w:eastAsia="Times New Roman" w:hAnsi="Times New Roman" w:cs="Times New Roman"/>
+          <w:color w:val="000000"/>
+          <w:kern w:val="0"/>
+          <w:sz w:val="32"/>
+          <w:szCs w:val="32"/>
+          <w:lang w:eastAsia="en-IN" w:bidi="ta-IN"/>
+          <w14:ligatures w14:val="none"/>
+        </w:rPr>
+        <w:t>-10</w:t>
+      </w:r>
     </w:p>
     <w:p>
       <w:pPr>
@@ -16861,14 +16965,30 @@
         <w:ind w:left="588"/>
         <w:rPr>
           <w:rFonts w:ascii="Times New Roman" w:eastAsia="Times New Roman" w:hAnsi="Times New Roman" w:cs="Times New Roman"/>
-          <w:color w:val="000000"/>
-          <w:kern w:val="0"/>
-          <w:sz w:val="32"/>
-          <w:szCs w:val="32"/>
-          <w:lang w:eastAsia="en-IN" w:bidi="ta-IN"/>
-          <w14:ligatures w14:val="none"/>
-        </w:rPr>
-      </w:pPr>
+          <w:b/>
+          <w:bCs/>
+          <w:color w:val="000000"/>
+          <w:kern w:val="0"/>
+          <w:sz w:val="32"/>
+          <w:szCs w:val="32"/>
+          <w:lang w:eastAsia="en-IN" w:bidi="ta-IN"/>
+          <w14:ligatures w14:val="none"/>
+        </w:rPr>
+      </w:pPr>
+      <w:r>
+        <w:rPr>
+          <w:rFonts w:ascii="Times New Roman" w:eastAsia="Times New Roman" w:hAnsi="Times New Roman" w:cs="Times New Roman"/>
+          <w:b/>
+          <w:bCs/>
+          <w:color w:val="000000"/>
+          <w:kern w:val="0"/>
+          <w:sz w:val="32"/>
+          <w:szCs w:val="32"/>
+          <w:lang w:eastAsia="en-IN" w:bidi="ta-IN"/>
+          <w14:ligatures w14:val="none"/>
+        </w:rPr>
+        <w:t>Explanation:</w:t>
+      </w:r>
     </w:p>
     <w:p>
       <w:pPr>
@@ -16886,6 +17006,215 @@
           <w14:ligatures w14:val="none"/>
         </w:rPr>
       </w:pPr>
+      <w:r>
+        <w:rPr>
+          <w:rFonts w:ascii="Times New Roman" w:eastAsia="Times New Roman" w:hAnsi="Times New Roman" w:cs="Times New Roman"/>
+          <w:color w:val="000000"/>
+          <w:kern w:val="0"/>
+          <w:sz w:val="32"/>
+          <w:szCs w:val="32"/>
+          <w:lang w:eastAsia="en-IN" w:bidi="ta-IN"/>
+          <w14:ligatures w14:val="none"/>
+        </w:rPr>
+        <w:t xml:space="preserve">Here, </w:t>
+      </w:r>
+      <w:r>
+        <w:rPr>
+          <w:rFonts w:ascii="Times New Roman" w:eastAsia="Times New Roman" w:hAnsi="Times New Roman" w:cs="Times New Roman"/>
+          <w:color w:val="000000"/>
+          <w:kern w:val="0"/>
+          <w:sz w:val="32"/>
+          <w:szCs w:val="32"/>
+          <w:lang w:eastAsia="en-IN" w:bidi="ta-IN"/>
+          <w14:ligatures w14:val="none"/>
+        </w:rPr>
+        <w:t>before 10</w:t>
+      </w:r>
+      <w:r>
+        <w:rPr>
+          <w:rFonts w:ascii="Times New Roman" w:eastAsia="Times New Roman" w:hAnsi="Times New Roman" w:cs="Times New Roman"/>
+          <w:color w:val="000000"/>
+          <w:kern w:val="0"/>
+          <w:sz w:val="32"/>
+          <w:szCs w:val="32"/>
+          <w:lang w:eastAsia="en-IN" w:bidi="ta-IN"/>
+          <w14:ligatures w14:val="none"/>
+        </w:rPr>
+        <w:t xml:space="preserve"> years the mother age will be </w:t>
+      </w:r>
+      <w:r>
+        <w:rPr>
+          <w:rFonts w:ascii="Times New Roman" w:eastAsia="Times New Roman" w:hAnsi="Times New Roman" w:cs="Times New Roman"/>
+          <w:color w:val="000000"/>
+          <w:kern w:val="0"/>
+          <w:sz w:val="32"/>
+          <w:szCs w:val="32"/>
+          <w:lang w:eastAsia="en-IN" w:bidi="ta-IN"/>
+          <w14:ligatures w14:val="none"/>
+        </w:rPr>
+        <w:t>20</w:t>
+      </w:r>
+      <w:r>
+        <w:rPr>
+          <w:rFonts w:ascii="Times New Roman" w:eastAsia="Times New Roman" w:hAnsi="Times New Roman" w:cs="Times New Roman"/>
+          <w:color w:val="000000"/>
+          <w:kern w:val="0"/>
+          <w:sz w:val="32"/>
+          <w:szCs w:val="32"/>
+          <w:lang w:eastAsia="en-IN" w:bidi="ta-IN"/>
+          <w14:ligatures w14:val="none"/>
+        </w:rPr>
+        <w:t xml:space="preserve"> (i.e,</w:t>
+      </w:r>
+      <w:r>
+        <w:rPr>
+          <w:rFonts w:ascii="Times New Roman" w:eastAsia="Times New Roman" w:hAnsi="Times New Roman" w:cs="Times New Roman"/>
+          <w:color w:val="000000"/>
+          <w:kern w:val="0"/>
+          <w:sz w:val="32"/>
+          <w:szCs w:val="32"/>
+          <w:lang w:eastAsia="en-IN" w:bidi="ta-IN"/>
+          <w14:ligatures w14:val="none"/>
+        </w:rPr>
+        <w:t>30-10</w:t>
+      </w:r>
+      <w:r>
+        <w:rPr>
+          <w:rFonts w:ascii="Times New Roman" w:eastAsia="Times New Roman" w:hAnsi="Times New Roman" w:cs="Times New Roman"/>
+          <w:color w:val="000000"/>
+          <w:kern w:val="0"/>
+          <w:sz w:val="32"/>
+          <w:szCs w:val="32"/>
+          <w:lang w:eastAsia="en-IN" w:bidi="ta-IN"/>
+          <w14:ligatures w14:val="none"/>
+        </w:rPr>
+        <w:t xml:space="preserve">) and the daughter age will be </w:t>
+      </w:r>
+      <w:r>
+        <w:rPr>
+          <w:rFonts w:ascii="Times New Roman" w:eastAsia="Times New Roman" w:hAnsi="Times New Roman" w:cs="Times New Roman"/>
+          <w:color w:val="000000"/>
+          <w:kern w:val="0"/>
+          <w:sz w:val="32"/>
+          <w:szCs w:val="32"/>
+          <w:lang w:eastAsia="en-IN" w:bidi="ta-IN"/>
+          <w14:ligatures w14:val="none"/>
+        </w:rPr>
+        <w:t>10</w:t>
+      </w:r>
+      <w:r>
+        <w:rPr>
+          <w:rFonts w:ascii="Times New Roman" w:eastAsia="Times New Roman" w:hAnsi="Times New Roman" w:cs="Times New Roman"/>
+          <w:color w:val="000000"/>
+          <w:kern w:val="0"/>
+          <w:sz w:val="32"/>
+          <w:szCs w:val="32"/>
+          <w:lang w:eastAsia="en-IN" w:bidi="ta-IN"/>
+          <w14:ligatures w14:val="none"/>
+        </w:rPr>
+        <w:t xml:space="preserve"> (i.e,</w:t>
+      </w:r>
+      <w:r>
+        <w:rPr>
+          <w:rFonts w:ascii="Times New Roman" w:eastAsia="Times New Roman" w:hAnsi="Times New Roman" w:cs="Times New Roman"/>
+          <w:color w:val="000000"/>
+          <w:kern w:val="0"/>
+          <w:sz w:val="32"/>
+          <w:szCs w:val="32"/>
+          <w:lang w:eastAsia="en-IN" w:bidi="ta-IN"/>
+          <w14:ligatures w14:val="none"/>
+        </w:rPr>
+        <w:t>20-10</w:t>
+      </w:r>
+      <w:r>
+        <w:rPr>
+          <w:rFonts w:ascii="Times New Roman" w:eastAsia="Times New Roman" w:hAnsi="Times New Roman" w:cs="Times New Roman"/>
+          <w:color w:val="000000"/>
+          <w:kern w:val="0"/>
+          <w:sz w:val="32"/>
+          <w:szCs w:val="32"/>
+          <w:lang w:eastAsia="en-IN" w:bidi="ta-IN"/>
+          <w14:ligatures w14:val="none"/>
+        </w:rPr>
+        <w:t>).</w:t>
+      </w:r>
+    </w:p>
+    <w:p>
+      <w:pPr>
+        <w:pStyle w:val="ListParagraph"/>
+        <w:shd w:val="clear" w:color="auto" w:fill="FFFFFF"/>
+        <w:spacing w:after="240" w:line="343" w:lineRule="atLeast"/>
+        <w:ind w:left="588"/>
+        <w:rPr>
+          <w:rFonts w:ascii="Times New Roman" w:eastAsia="Times New Roman" w:hAnsi="Times New Roman" w:cs="Times New Roman"/>
+          <w:color w:val="000000"/>
+          <w:kern w:val="0"/>
+          <w:sz w:val="32"/>
+          <w:szCs w:val="32"/>
+          <w:lang w:eastAsia="en-IN" w:bidi="ta-IN"/>
+          <w14:ligatures w14:val="none"/>
+        </w:rPr>
+      </w:pPr>
+      <w:r>
+        <w:rPr>
+          <w:rFonts w:ascii="Times New Roman" w:eastAsia="Times New Roman" w:hAnsi="Times New Roman" w:cs="Times New Roman"/>
+          <w:color w:val="000000"/>
+          <w:kern w:val="0"/>
+          <w:sz w:val="32"/>
+          <w:szCs w:val="32"/>
+          <w:lang w:eastAsia="en-IN" w:bidi="ta-IN"/>
+          <w14:ligatures w14:val="none"/>
+        </w:rPr>
+        <w:t xml:space="preserve">So, </w:t>
+      </w:r>
+      <w:r>
+        <w:rPr>
+          <w:rFonts w:ascii="Times New Roman" w:eastAsia="Times New Roman" w:hAnsi="Times New Roman" w:cs="Times New Roman"/>
+          <w:color w:val="000000"/>
+          <w:kern w:val="0"/>
+          <w:sz w:val="32"/>
+          <w:szCs w:val="32"/>
+          <w:lang w:eastAsia="en-IN" w:bidi="ta-IN"/>
+          <w14:ligatures w14:val="none"/>
+        </w:rPr>
+        <w:t>before</w:t>
+      </w:r>
+      <w:r>
+        <w:rPr>
+          <w:rFonts w:ascii="Times New Roman" w:eastAsia="Times New Roman" w:hAnsi="Times New Roman" w:cs="Times New Roman"/>
+          <w:color w:val="000000"/>
+          <w:kern w:val="0"/>
+          <w:sz w:val="32"/>
+          <w:szCs w:val="32"/>
+          <w:lang w:eastAsia="en-IN" w:bidi="ta-IN"/>
+          <w14:ligatures w14:val="none"/>
+        </w:rPr>
+        <w:t xml:space="preserve"> </w:t>
+      </w:r>
+      <w:r>
+        <w:rPr>
+          <w:rFonts w:ascii="Times New Roman" w:eastAsia="Times New Roman" w:hAnsi="Times New Roman" w:cs="Times New Roman"/>
+          <w:color w:val="000000"/>
+          <w:kern w:val="0"/>
+          <w:sz w:val="32"/>
+          <w:szCs w:val="32"/>
+          <w:lang w:eastAsia="en-IN" w:bidi="ta-IN"/>
+          <w14:ligatures w14:val="none"/>
+        </w:rPr>
+        <w:t>10</w:t>
+      </w:r>
+      <w:r>
+        <w:rPr>
+          <w:rFonts w:ascii="Times New Roman" w:eastAsia="Times New Roman" w:hAnsi="Times New Roman" w:cs="Times New Roman"/>
+          <w:color w:val="000000"/>
+          <w:kern w:val="0"/>
+          <w:sz w:val="32"/>
+          <w:szCs w:val="32"/>
+          <w:lang w:eastAsia="en-IN" w:bidi="ta-IN"/>
+          <w14:ligatures w14:val="none"/>
+        </w:rPr>
+        <w:t xml:space="preserve"> years is when the mother will be twice as old as the daughter.</w:t>
+      </w:r>
     </w:p>
     <w:p>
       <w:pPr>
@@ -16967,7 +17296,6 @@
           <w:lang w:eastAsia="en-IN" w:bidi="ta-IN"/>
           <w14:ligatures w14:val="none"/>
         </w:rPr>
-        <w:lastRenderedPageBreak/>
         <w:t xml:space="preserve"> Write a program that accepts the two binary number as same length as string and adds them and display the resultant value as an output.</w:t>
       </w:r>
     </w:p>
@@ -17076,31 +17404,7 @@
           <w:lang w:eastAsia="en-IN" w:bidi="ta-IN"/>
           <w14:ligatures w14:val="none"/>
         </w:rPr>
-        <w:t xml:space="preserve">The </w:t>
-      </w:r>
-      <w:r>
-        <w:rPr>
-          <w:rFonts w:ascii="Times New Roman" w:eastAsia="Times New Roman" w:hAnsi="Times New Roman" w:cs="Times New Roman"/>
-          <w:color w:val="000000"/>
-          <w:kern w:val="0"/>
-          <w:sz w:val="32"/>
-          <w:szCs w:val="32"/>
-          <w:lang w:eastAsia="en-IN" w:bidi="ta-IN"/>
-          <w14:ligatures w14:val="none"/>
-        </w:rPr>
-        <w:t>second</w:t>
-      </w:r>
-      <w:r>
-        <w:rPr>
-          <w:rFonts w:ascii="Times New Roman" w:eastAsia="Times New Roman" w:hAnsi="Times New Roman" w:cs="Times New Roman"/>
-          <w:color w:val="000000"/>
-          <w:kern w:val="0"/>
-          <w:sz w:val="32"/>
-          <w:szCs w:val="32"/>
-          <w:lang w:eastAsia="en-IN" w:bidi="ta-IN"/>
-          <w14:ligatures w14:val="none"/>
-        </w:rPr>
-        <w:t xml:space="preserve"> line of input should consist of a string</w:t>
+        <w:t>The second line of input should consist of a string</w:t>
       </w:r>
     </w:p>
     <w:p>
@@ -17476,57 +17780,6 @@
         </w:rPr>
         <w:t>The resultant value is 111100.</w:t>
       </w:r>
-    </w:p>
-    <w:p>
-      <w:pPr>
-        <w:pStyle w:val="ListParagraph"/>
-        <w:shd w:val="clear" w:color="auto" w:fill="FFFFFF"/>
-        <w:spacing w:after="240" w:line="343" w:lineRule="atLeast"/>
-        <w:ind w:left="588"/>
-        <w:rPr>
-          <w:rFonts w:ascii="Times New Roman" w:eastAsia="Times New Roman" w:hAnsi="Times New Roman" w:cs="Times New Roman"/>
-          <w:color w:val="1E2229"/>
-          <w:kern w:val="0"/>
-          <w:sz w:val="32"/>
-          <w:szCs w:val="32"/>
-          <w:lang w:eastAsia="en-IN" w:bidi="ta-IN"/>
-          <w14:ligatures w14:val="none"/>
-        </w:rPr>
-      </w:pPr>
-    </w:p>
-    <w:p>
-      <w:pPr>
-        <w:pStyle w:val="ListParagraph"/>
-        <w:shd w:val="clear" w:color="auto" w:fill="FFFFFF"/>
-        <w:spacing w:after="240" w:line="343" w:lineRule="atLeast"/>
-        <w:ind w:left="588"/>
-        <w:rPr>
-          <w:rFonts w:ascii="Times New Roman" w:eastAsia="Times New Roman" w:hAnsi="Times New Roman" w:cs="Times New Roman"/>
-          <w:color w:val="1E2229"/>
-          <w:kern w:val="0"/>
-          <w:sz w:val="32"/>
-          <w:szCs w:val="32"/>
-          <w:lang w:eastAsia="en-IN" w:bidi="ta-IN"/>
-          <w14:ligatures w14:val="none"/>
-        </w:rPr>
-      </w:pPr>
-    </w:p>
-    <w:p>
-      <w:pPr>
-        <w:pStyle w:val="ListParagraph"/>
-        <w:shd w:val="clear" w:color="auto" w:fill="FFFFFF"/>
-        <w:spacing w:after="240" w:line="343" w:lineRule="atLeast"/>
-        <w:ind w:left="588"/>
-        <w:rPr>
-          <w:rFonts w:ascii="Times New Roman" w:eastAsia="Times New Roman" w:hAnsi="Times New Roman" w:cs="Times New Roman"/>
-          <w:color w:val="1E2229"/>
-          <w:kern w:val="0"/>
-          <w:sz w:val="32"/>
-          <w:szCs w:val="32"/>
-          <w:lang w:eastAsia="en-IN" w:bidi="ta-IN"/>
-          <w14:ligatures w14:val="none"/>
-        </w:rPr>
-      </w:pPr>
     </w:p>
     <w:p>
       <w:pPr>
@@ -17857,7 +18110,16 @@
           <w:shd w:val="clear" w:color="auto" w:fill="FFFFFF"/>
         </w:rPr>
         <w:lastRenderedPageBreak/>
-        <w:t>Given an array </w:t>
+        <w:t>G</w:t>
+      </w:r>
+      <w:r>
+        <w:rPr>
+          <w:color w:val="1E2229"/>
+          <w:sz w:val="32"/>
+          <w:szCs w:val="32"/>
+          <w:shd w:val="clear" w:color="auto" w:fill="FFFFFF"/>
+        </w:rPr>
+        <w:t>iven an array </w:t>
       </w:r>
       <w:r>
         <w:rPr>
@@ -17868,45 +18130,16 @@
           <w:szCs w:val="32"/>
           <w:shd w:val="clear" w:color="auto" w:fill="FFFFFF"/>
         </w:rPr>
-        <w:t>arr [</w:t>
-      </w:r>
-      <w:r>
-        <w:rPr>
-          <w:rStyle w:val="Strong"/>
-          <w:rFonts w:eastAsiaTheme="majorEastAsia"/>
+        <w:t>arr []</w:t>
+      </w:r>
+      <w:r>
+        <w:rPr>
           <w:color w:val="1E2229"/>
           <w:sz w:val="32"/>
           <w:szCs w:val="32"/>
           <w:shd w:val="clear" w:color="auto" w:fill="FFFFFF"/>
         </w:rPr>
-        <w:t>]</w:t>
-      </w:r>
-      <w:r>
-        <w:rPr>
-          <w:color w:val="1E2229"/>
-          <w:sz w:val="32"/>
-          <w:szCs w:val="32"/>
-          <w:shd w:val="clear" w:color="auto" w:fill="FFFFFF"/>
-        </w:rPr>
-        <w:t xml:space="preserve"> of positive integers. </w:t>
-      </w:r>
-      <w:r>
-        <w:rPr>
-          <w:color w:val="1E2229"/>
-          <w:sz w:val="32"/>
-          <w:szCs w:val="32"/>
-          <w:shd w:val="clear" w:color="auto" w:fill="FFFFFF"/>
-        </w:rPr>
-        <w:t>You</w:t>
-      </w:r>
-      <w:r>
-        <w:rPr>
-          <w:color w:val="1E2229"/>
-          <w:sz w:val="32"/>
-          <w:szCs w:val="32"/>
-          <w:shd w:val="clear" w:color="auto" w:fill="FFFFFF"/>
-        </w:rPr>
-        <w:t xml:space="preserve"> have to sort them so that the first part of the array contains </w:t>
+        <w:t> of positive integers. You have to sort them so that the first part of the array contains </w:t>
       </w:r>
       <w:r>
         <w:rPr>
@@ -18047,15 +18280,7 @@
           <w:sz w:val="32"/>
           <w:szCs w:val="32"/>
         </w:rPr>
-        <w:t>arr [</w:t>
-      </w:r>
-      <w:r>
-        <w:rPr>
-          <w:color w:val="1E2229"/>
-          <w:sz w:val="32"/>
-          <w:szCs w:val="32"/>
-        </w:rPr>
-        <w:t>] = [1, 2, 3, 5, 4, 7, 10]</w:t>
+        <w:t>arr [] = [1, 2, 3, 5, 4, 7, 10]</w:t>
       </w:r>
     </w:p>
     <w:p>
@@ -18161,15 +18386,7 @@
           <w:sz w:val="32"/>
           <w:szCs w:val="32"/>
         </w:rPr>
-        <w:t>arr [</w:t>
-      </w:r>
-      <w:r>
-        <w:rPr>
-          <w:color w:val="1E2229"/>
-          <w:sz w:val="32"/>
-          <w:szCs w:val="32"/>
-        </w:rPr>
-        <w:t>] = [0, 4, 5, 3, 7, 2, 1]</w:t>
+        <w:t>arr [] = [0, 4, 5, 3, 7, 2, 1]</w:t>
       </w:r>
     </w:p>
     <w:p>
@@ -18449,1015 +18666,6 @@
           <w:shd w:val="clear" w:color="auto" w:fill="FFFFFF"/>
         </w:rPr>
       </w:pPr>
-    </w:p>
-    <w:p>
-      <w:pPr>
-        <w:pStyle w:val="NormalWeb"/>
-        <w:shd w:val="clear" w:color="auto" w:fill="FFFFFF"/>
-        <w:spacing w:before="0" w:beforeAutospacing="0" w:after="240" w:afterAutospacing="0" w:line="343" w:lineRule="atLeast"/>
-        <w:ind w:left="588"/>
-        <w:rPr>
-          <w:rFonts w:eastAsiaTheme="majorEastAsia"/>
-          <w:b/>
-          <w:bCs/>
-          <w:color w:val="1E2229"/>
-          <w:sz w:val="32"/>
-          <w:szCs w:val="32"/>
-          <w:shd w:val="clear" w:color="auto" w:fill="FFFFFF"/>
-        </w:rPr>
-      </w:pPr>
-    </w:p>
-    <w:p>
-      <w:pPr>
-        <w:pStyle w:val="NormalWeb"/>
-        <w:shd w:val="clear" w:color="auto" w:fill="FFFFFF"/>
-        <w:spacing w:before="0" w:beforeAutospacing="0" w:after="240" w:afterAutospacing="0" w:line="343" w:lineRule="atLeast"/>
-        <w:ind w:left="588"/>
-        <w:rPr>
-          <w:rFonts w:eastAsiaTheme="majorEastAsia"/>
-          <w:b/>
-          <w:bCs/>
-          <w:color w:val="1E2229"/>
-          <w:sz w:val="32"/>
-          <w:szCs w:val="32"/>
-          <w:shd w:val="clear" w:color="auto" w:fill="FFFFFF"/>
-        </w:rPr>
-      </w:pPr>
-    </w:p>
-    <w:p>
-      <w:pPr>
-        <w:pStyle w:val="NormalWeb"/>
-        <w:shd w:val="clear" w:color="auto" w:fill="FFFFFF"/>
-        <w:spacing w:before="0" w:beforeAutospacing="0" w:after="240" w:afterAutospacing="0" w:line="343" w:lineRule="atLeast"/>
-        <w:ind w:left="588"/>
-        <w:rPr>
-          <w:rFonts w:eastAsiaTheme="majorEastAsia"/>
-          <w:b/>
-          <w:bCs/>
-          <w:color w:val="1E2229"/>
-          <w:sz w:val="32"/>
-          <w:szCs w:val="32"/>
-          <w:shd w:val="clear" w:color="auto" w:fill="FFFFFF"/>
-        </w:rPr>
-      </w:pPr>
-    </w:p>
-    <w:p>
-      <w:pPr>
-        <w:pStyle w:val="NormalWeb"/>
-        <w:shd w:val="clear" w:color="auto" w:fill="FFFFFF"/>
-        <w:spacing w:before="0" w:beforeAutospacing="0" w:after="240" w:afterAutospacing="0" w:line="343" w:lineRule="atLeast"/>
-        <w:ind w:left="588"/>
-        <w:rPr>
-          <w:rFonts w:eastAsiaTheme="majorEastAsia"/>
-          <w:b/>
-          <w:bCs/>
-          <w:color w:val="1E2229"/>
-          <w:sz w:val="32"/>
-          <w:szCs w:val="32"/>
-          <w:shd w:val="clear" w:color="auto" w:fill="FFFFFF"/>
-        </w:rPr>
-      </w:pPr>
-    </w:p>
-    <w:p>
-      <w:pPr>
-        <w:pStyle w:val="NormalWeb"/>
-        <w:shd w:val="clear" w:color="auto" w:fill="FFFFFF"/>
-        <w:spacing w:before="0" w:beforeAutospacing="0" w:after="240" w:afterAutospacing="0" w:line="343" w:lineRule="atLeast"/>
-        <w:ind w:left="588"/>
-        <w:rPr>
-          <w:rFonts w:eastAsiaTheme="majorEastAsia"/>
-          <w:b/>
-          <w:bCs/>
-          <w:color w:val="1E2229"/>
-          <w:sz w:val="32"/>
-          <w:szCs w:val="32"/>
-          <w:shd w:val="clear" w:color="auto" w:fill="FFFFFF"/>
-        </w:rPr>
-      </w:pPr>
-    </w:p>
-    <w:p>
-      <w:pPr>
-        <w:pStyle w:val="NormalWeb"/>
-        <w:shd w:val="clear" w:color="auto" w:fill="FFFFFF"/>
-        <w:spacing w:before="0" w:beforeAutospacing="0" w:after="240" w:afterAutospacing="0" w:line="343" w:lineRule="atLeast"/>
-        <w:ind w:left="588"/>
-        <w:rPr>
-          <w:rFonts w:eastAsiaTheme="majorEastAsia"/>
-          <w:b/>
-          <w:bCs/>
-          <w:color w:val="1E2229"/>
-          <w:sz w:val="32"/>
-          <w:szCs w:val="32"/>
-          <w:shd w:val="clear" w:color="auto" w:fill="FFFFFF"/>
-        </w:rPr>
-      </w:pPr>
-    </w:p>
-    <w:p>
-      <w:pPr>
-        <w:pStyle w:val="NormalWeb"/>
-        <w:numPr>
-          <w:ilvl w:val="0"/>
-          <w:numId w:val="20"/>
-        </w:numPr>
-        <w:rPr>
-          <w:rFonts w:eastAsiaTheme="majorEastAsia"/>
-          <w:color w:val="1E2229"/>
-          <w:sz w:val="32"/>
-          <w:szCs w:val="32"/>
-          <w:shd w:val="clear" w:color="auto" w:fill="FFFFFF"/>
-        </w:rPr>
-      </w:pPr>
-      <w:r>
-        <w:rPr>
-          <w:rFonts w:eastAsiaTheme="majorEastAsia"/>
-          <w:b/>
-          <w:bCs/>
-          <w:color w:val="1E2229"/>
-          <w:sz w:val="32"/>
-          <w:szCs w:val="32"/>
-          <w:shd w:val="clear" w:color="auto" w:fill="FFFFFF"/>
-        </w:rPr>
-        <w:lastRenderedPageBreak/>
-        <w:t xml:space="preserve"> </w:t>
-      </w:r>
-      <w:r>
-        <w:rPr>
-          <w:rFonts w:eastAsiaTheme="majorEastAsia"/>
-          <w:color w:val="1E2229"/>
-          <w:sz w:val="32"/>
-          <w:szCs w:val="32"/>
-          <w:shd w:val="clear" w:color="auto" w:fill="FFFFFF"/>
-        </w:rPr>
-        <w:t>You are given an array </w:t>
-      </w:r>
-      <w:proofErr w:type="gramStart"/>
-      <w:r>
-        <w:rPr>
-          <w:rFonts w:eastAsiaTheme="majorEastAsia"/>
-          <w:color w:val="1E2229"/>
-          <w:sz w:val="32"/>
-          <w:szCs w:val="32"/>
-          <w:shd w:val="clear" w:color="auto" w:fill="FFFFFF"/>
-        </w:rPr>
-        <w:t>coins[</w:t>
-      </w:r>
-      <w:proofErr w:type="gramEnd"/>
-      <w:r>
-        <w:rPr>
-          <w:rFonts w:eastAsiaTheme="majorEastAsia"/>
-          <w:color w:val="1E2229"/>
-          <w:sz w:val="32"/>
-          <w:szCs w:val="32"/>
-          <w:shd w:val="clear" w:color="auto" w:fill="FFFFFF"/>
-        </w:rPr>
-        <w:t xml:space="preserve">], where each element represents a coin of a different denomination, and a target value sum. You have an unlimited supply of each coin type {coins1, coins2, ..., </w:t>
-      </w:r>
-      <w:proofErr w:type="spellStart"/>
-      <w:r>
-        <w:rPr>
-          <w:rFonts w:eastAsiaTheme="majorEastAsia"/>
-          <w:color w:val="1E2229"/>
-          <w:sz w:val="32"/>
-          <w:szCs w:val="32"/>
-          <w:shd w:val="clear" w:color="auto" w:fill="FFFFFF"/>
-        </w:rPr>
-        <w:t>coinsm</w:t>
-      </w:r>
-      <w:proofErr w:type="spellEnd"/>
-      <w:r>
-        <w:rPr>
-          <w:rFonts w:eastAsiaTheme="majorEastAsia"/>
-          <w:color w:val="1E2229"/>
-          <w:sz w:val="32"/>
-          <w:szCs w:val="32"/>
-          <w:shd w:val="clear" w:color="auto" w:fill="FFFFFF"/>
-        </w:rPr>
-        <w:t>}.</w:t>
-      </w:r>
-    </w:p>
-    <w:p>
-      <w:pPr>
-        <w:pStyle w:val="NormalWeb"/>
-        <w:ind w:left="588"/>
-        <w:rPr>
-          <w:rFonts w:eastAsiaTheme="majorEastAsia"/>
-          <w:color w:val="1E2229"/>
-          <w:sz w:val="32"/>
-          <w:szCs w:val="32"/>
-          <w:shd w:val="clear" w:color="auto" w:fill="FFFFFF"/>
-        </w:rPr>
-      </w:pPr>
-      <w:r>
-        <w:rPr>
-          <w:rFonts w:eastAsiaTheme="majorEastAsia"/>
-          <w:color w:val="1E2229"/>
-          <w:sz w:val="32"/>
-          <w:szCs w:val="32"/>
-          <w:shd w:val="clear" w:color="auto" w:fill="FFFFFF"/>
-        </w:rPr>
-        <w:t>Your task is to determine the minimum number of coins needed to obtain the target sum. If it is not possible to form the sum using the given coins, return -1.</w:t>
-      </w:r>
-    </w:p>
-    <w:p>
-      <w:pPr>
-        <w:pStyle w:val="NormalWeb"/>
-        <w:ind w:left="588"/>
-        <w:rPr>
-          <w:rFonts w:eastAsiaTheme="majorEastAsia"/>
-          <w:b/>
-          <w:bCs/>
-          <w:color w:val="1E2229"/>
-          <w:sz w:val="32"/>
-          <w:szCs w:val="32"/>
-          <w:shd w:val="clear" w:color="auto" w:fill="FFFFFF"/>
-        </w:rPr>
-      </w:pPr>
-      <w:r>
-        <w:rPr>
-          <w:rFonts w:eastAsiaTheme="majorEastAsia"/>
-          <w:b/>
-          <w:bCs/>
-          <w:color w:val="1E2229"/>
-          <w:sz w:val="32"/>
-          <w:szCs w:val="32"/>
-          <w:shd w:val="clear" w:color="auto" w:fill="FFFFFF"/>
-        </w:rPr>
-        <w:t>Examples:</w:t>
-      </w:r>
-    </w:p>
-    <w:p>
-      <w:pPr>
-        <w:pStyle w:val="NormalWeb"/>
-        <w:spacing w:after="240" w:line="343" w:lineRule="atLeast"/>
-        <w:ind w:left="588"/>
-        <w:rPr>
-          <w:rFonts w:eastAsiaTheme="majorEastAsia"/>
-          <w:color w:val="1E2229"/>
-          <w:sz w:val="32"/>
-          <w:szCs w:val="32"/>
-          <w:shd w:val="clear" w:color="auto" w:fill="FFFFFF"/>
-        </w:rPr>
-      </w:pPr>
-      <w:r>
-        <w:rPr>
-          <w:rFonts w:eastAsiaTheme="majorEastAsia"/>
-          <w:b/>
-          <w:bCs/>
-          <w:color w:val="1E2229"/>
-          <w:sz w:val="32"/>
-          <w:szCs w:val="32"/>
-          <w:shd w:val="clear" w:color="auto" w:fill="FFFFFF"/>
-        </w:rPr>
-        <w:t>Input:</w:t>
-      </w:r>
-      <w:r>
-        <w:rPr>
-          <w:rFonts w:eastAsiaTheme="majorEastAsia"/>
-          <w:color w:val="1E2229"/>
-          <w:sz w:val="32"/>
-          <w:szCs w:val="32"/>
-          <w:shd w:val="clear" w:color="auto" w:fill="FFFFFF"/>
-        </w:rPr>
-        <w:t> </w:t>
-      </w:r>
-      <w:proofErr w:type="gramStart"/>
-      <w:r>
-        <w:rPr>
-          <w:rFonts w:eastAsiaTheme="majorEastAsia"/>
-          <w:color w:val="1E2229"/>
-          <w:sz w:val="32"/>
-          <w:szCs w:val="32"/>
-          <w:shd w:val="clear" w:color="auto" w:fill="FFFFFF"/>
-        </w:rPr>
-        <w:t>coins[</w:t>
-      </w:r>
-      <w:proofErr w:type="gramEnd"/>
-      <w:r>
-        <w:rPr>
-          <w:rFonts w:eastAsiaTheme="majorEastAsia"/>
-          <w:color w:val="1E2229"/>
-          <w:sz w:val="32"/>
-          <w:szCs w:val="32"/>
-          <w:shd w:val="clear" w:color="auto" w:fill="FFFFFF"/>
-        </w:rPr>
-        <w:t>] = [25, 10, 5], sum = 30</w:t>
-      </w:r>
-      <w:r>
-        <w:rPr>
-          <w:rFonts w:eastAsiaTheme="majorEastAsia"/>
-          <w:color w:val="1E2229"/>
-          <w:sz w:val="32"/>
-          <w:szCs w:val="32"/>
-          <w:shd w:val="clear" w:color="auto" w:fill="FFFFFF"/>
-        </w:rPr>
-        <w:br/>
-      </w:r>
-      <w:r>
-        <w:rPr>
-          <w:rFonts w:eastAsiaTheme="majorEastAsia"/>
-          <w:b/>
-          <w:bCs/>
-          <w:color w:val="1E2229"/>
-          <w:sz w:val="32"/>
-          <w:szCs w:val="32"/>
-          <w:shd w:val="clear" w:color="auto" w:fill="FFFFFF"/>
-        </w:rPr>
-        <w:t>Output:</w:t>
-      </w:r>
-      <w:r>
-        <w:rPr>
-          <w:rFonts w:eastAsiaTheme="majorEastAsia"/>
-          <w:color w:val="1E2229"/>
-          <w:sz w:val="32"/>
-          <w:szCs w:val="32"/>
-          <w:shd w:val="clear" w:color="auto" w:fill="FFFFFF"/>
-        </w:rPr>
-        <w:t> 2</w:t>
-      </w:r>
-      <w:r>
-        <w:rPr>
-          <w:rFonts w:eastAsiaTheme="majorEastAsia"/>
-          <w:color w:val="1E2229"/>
-          <w:sz w:val="32"/>
-          <w:szCs w:val="32"/>
-          <w:shd w:val="clear" w:color="auto" w:fill="FFFFFF"/>
-        </w:rPr>
-        <w:br/>
-      </w:r>
-      <w:r>
-        <w:rPr>
-          <w:rFonts w:eastAsiaTheme="majorEastAsia"/>
-          <w:b/>
-          <w:bCs/>
-          <w:color w:val="1E2229"/>
-          <w:sz w:val="32"/>
-          <w:szCs w:val="32"/>
-          <w:shd w:val="clear" w:color="auto" w:fill="FFFFFF"/>
-        </w:rPr>
-        <w:t>Explanation:</w:t>
-      </w:r>
-      <w:r>
-        <w:rPr>
-          <w:rFonts w:eastAsiaTheme="majorEastAsia"/>
-          <w:color w:val="1E2229"/>
-          <w:sz w:val="32"/>
-          <w:szCs w:val="32"/>
-          <w:shd w:val="clear" w:color="auto" w:fill="FFFFFF"/>
-        </w:rPr>
-        <w:t> Minimum 2 coins needed, 25 and 5  </w:t>
-      </w:r>
-    </w:p>
-    <w:p>
-      <w:pPr>
-        <w:pStyle w:val="NormalWeb"/>
-        <w:spacing w:after="240" w:line="343" w:lineRule="atLeast"/>
-        <w:ind w:left="588"/>
-        <w:rPr>
-          <w:rFonts w:eastAsiaTheme="majorEastAsia"/>
-          <w:color w:val="1E2229"/>
-          <w:sz w:val="32"/>
-          <w:szCs w:val="32"/>
-          <w:shd w:val="clear" w:color="auto" w:fill="FFFFFF"/>
-        </w:rPr>
-      </w:pPr>
-      <w:r>
-        <w:rPr>
-          <w:rFonts w:eastAsiaTheme="majorEastAsia"/>
-          <w:b/>
-          <w:bCs/>
-          <w:color w:val="1E2229"/>
-          <w:sz w:val="32"/>
-          <w:szCs w:val="32"/>
-          <w:shd w:val="clear" w:color="auto" w:fill="FFFFFF"/>
-        </w:rPr>
-        <w:t>Input:</w:t>
-      </w:r>
-      <w:r>
-        <w:rPr>
-          <w:rFonts w:eastAsiaTheme="majorEastAsia"/>
-          <w:color w:val="1E2229"/>
-          <w:sz w:val="32"/>
-          <w:szCs w:val="32"/>
-          <w:shd w:val="clear" w:color="auto" w:fill="FFFFFF"/>
-        </w:rPr>
-        <w:t> </w:t>
-      </w:r>
-      <w:proofErr w:type="gramStart"/>
-      <w:r>
-        <w:rPr>
-          <w:rFonts w:eastAsiaTheme="majorEastAsia"/>
-          <w:color w:val="1E2229"/>
-          <w:sz w:val="32"/>
-          <w:szCs w:val="32"/>
-          <w:shd w:val="clear" w:color="auto" w:fill="FFFFFF"/>
-        </w:rPr>
-        <w:t>coins[</w:t>
-      </w:r>
-      <w:proofErr w:type="gramEnd"/>
-      <w:r>
-        <w:rPr>
-          <w:rFonts w:eastAsiaTheme="majorEastAsia"/>
-          <w:color w:val="1E2229"/>
-          <w:sz w:val="32"/>
-          <w:szCs w:val="32"/>
-          <w:shd w:val="clear" w:color="auto" w:fill="FFFFFF"/>
-        </w:rPr>
-        <w:t>] = [9, 6, 5, 1], sum = 19</w:t>
-      </w:r>
-      <w:r>
-        <w:rPr>
-          <w:rFonts w:eastAsiaTheme="majorEastAsia"/>
-          <w:color w:val="1E2229"/>
-          <w:sz w:val="32"/>
-          <w:szCs w:val="32"/>
-          <w:shd w:val="clear" w:color="auto" w:fill="FFFFFF"/>
-        </w:rPr>
-        <w:br/>
-      </w:r>
-      <w:r>
-        <w:rPr>
-          <w:rFonts w:eastAsiaTheme="majorEastAsia"/>
-          <w:b/>
-          <w:bCs/>
-          <w:color w:val="1E2229"/>
-          <w:sz w:val="32"/>
-          <w:szCs w:val="32"/>
-          <w:shd w:val="clear" w:color="auto" w:fill="FFFFFF"/>
-        </w:rPr>
-        <w:t>Output:</w:t>
-      </w:r>
-      <w:r>
-        <w:rPr>
-          <w:rFonts w:eastAsiaTheme="majorEastAsia"/>
-          <w:color w:val="1E2229"/>
-          <w:sz w:val="32"/>
-          <w:szCs w:val="32"/>
-          <w:shd w:val="clear" w:color="auto" w:fill="FFFFFF"/>
-        </w:rPr>
-        <w:t> 3</w:t>
-      </w:r>
-      <w:r>
-        <w:rPr>
-          <w:rFonts w:eastAsiaTheme="majorEastAsia"/>
-          <w:color w:val="1E2229"/>
-          <w:sz w:val="32"/>
-          <w:szCs w:val="32"/>
-          <w:shd w:val="clear" w:color="auto" w:fill="FFFFFF"/>
-        </w:rPr>
-        <w:br/>
-      </w:r>
-      <w:r>
-        <w:rPr>
-          <w:rFonts w:eastAsiaTheme="majorEastAsia"/>
-          <w:b/>
-          <w:bCs/>
-          <w:color w:val="1E2229"/>
-          <w:sz w:val="32"/>
-          <w:szCs w:val="32"/>
-          <w:shd w:val="clear" w:color="auto" w:fill="FFFFFF"/>
-        </w:rPr>
-        <w:t>Explanation:</w:t>
-      </w:r>
-      <w:r>
-        <w:rPr>
-          <w:rFonts w:eastAsiaTheme="majorEastAsia"/>
-          <w:color w:val="1E2229"/>
-          <w:sz w:val="32"/>
-          <w:szCs w:val="32"/>
-          <w:shd w:val="clear" w:color="auto" w:fill="FFFFFF"/>
-        </w:rPr>
-        <w:t> 19 = 9 + 9 + 1</w:t>
-      </w:r>
-    </w:p>
-    <w:p>
-      <w:pPr>
-        <w:pStyle w:val="NormalWeb"/>
-        <w:spacing w:after="240" w:line="343" w:lineRule="atLeast"/>
-        <w:ind w:left="588"/>
-        <w:rPr>
-          <w:rFonts w:eastAsiaTheme="majorEastAsia"/>
-          <w:color w:val="1E2229"/>
-          <w:sz w:val="32"/>
-          <w:szCs w:val="32"/>
-          <w:shd w:val="clear" w:color="auto" w:fill="FFFFFF"/>
-        </w:rPr>
-      </w:pPr>
-      <w:r>
-        <w:rPr>
-          <w:rFonts w:eastAsiaTheme="majorEastAsia"/>
-          <w:b/>
-          <w:bCs/>
-          <w:color w:val="1E2229"/>
-          <w:sz w:val="32"/>
-          <w:szCs w:val="32"/>
-          <w:shd w:val="clear" w:color="auto" w:fill="FFFFFF"/>
-        </w:rPr>
-        <w:t>Input:</w:t>
-      </w:r>
-      <w:r>
-        <w:rPr>
-          <w:rFonts w:eastAsiaTheme="majorEastAsia"/>
-          <w:color w:val="1E2229"/>
-          <w:sz w:val="32"/>
-          <w:szCs w:val="32"/>
-          <w:shd w:val="clear" w:color="auto" w:fill="FFFFFF"/>
-        </w:rPr>
-        <w:t> </w:t>
-      </w:r>
-      <w:proofErr w:type="gramStart"/>
-      <w:r>
-        <w:rPr>
-          <w:rFonts w:eastAsiaTheme="majorEastAsia"/>
-          <w:color w:val="1E2229"/>
-          <w:sz w:val="32"/>
-          <w:szCs w:val="32"/>
-          <w:shd w:val="clear" w:color="auto" w:fill="FFFFFF"/>
-        </w:rPr>
-        <w:t>coins[</w:t>
-      </w:r>
-      <w:proofErr w:type="gramEnd"/>
-      <w:r>
-        <w:rPr>
-          <w:rFonts w:eastAsiaTheme="majorEastAsia"/>
-          <w:color w:val="1E2229"/>
-          <w:sz w:val="32"/>
-          <w:szCs w:val="32"/>
-          <w:shd w:val="clear" w:color="auto" w:fill="FFFFFF"/>
-        </w:rPr>
-        <w:t>] = [5, 1], sum = 0</w:t>
-      </w:r>
-      <w:r>
-        <w:rPr>
-          <w:rFonts w:eastAsiaTheme="majorEastAsia"/>
-          <w:color w:val="1E2229"/>
-          <w:sz w:val="32"/>
-          <w:szCs w:val="32"/>
-          <w:shd w:val="clear" w:color="auto" w:fill="FFFFFF"/>
-        </w:rPr>
-        <w:br/>
-      </w:r>
-      <w:r>
-        <w:rPr>
-          <w:rFonts w:eastAsiaTheme="majorEastAsia"/>
-          <w:b/>
-          <w:bCs/>
-          <w:color w:val="1E2229"/>
-          <w:sz w:val="32"/>
-          <w:szCs w:val="32"/>
-          <w:shd w:val="clear" w:color="auto" w:fill="FFFFFF"/>
-        </w:rPr>
-        <w:t>Output:</w:t>
-      </w:r>
-      <w:r>
-        <w:rPr>
-          <w:rFonts w:eastAsiaTheme="majorEastAsia"/>
-          <w:color w:val="1E2229"/>
-          <w:sz w:val="32"/>
-          <w:szCs w:val="32"/>
-          <w:shd w:val="clear" w:color="auto" w:fill="FFFFFF"/>
-        </w:rPr>
-        <w:t> 0</w:t>
-      </w:r>
-      <w:r>
-        <w:rPr>
-          <w:rFonts w:eastAsiaTheme="majorEastAsia"/>
-          <w:color w:val="1E2229"/>
-          <w:sz w:val="32"/>
-          <w:szCs w:val="32"/>
-          <w:shd w:val="clear" w:color="auto" w:fill="FFFFFF"/>
-        </w:rPr>
-        <w:br/>
-      </w:r>
-      <w:r>
-        <w:rPr>
-          <w:rFonts w:eastAsiaTheme="majorEastAsia"/>
-          <w:b/>
-          <w:bCs/>
-          <w:color w:val="1E2229"/>
-          <w:sz w:val="32"/>
-          <w:szCs w:val="32"/>
-          <w:shd w:val="clear" w:color="auto" w:fill="FFFFFF"/>
-        </w:rPr>
-        <w:t>Explanation</w:t>
-      </w:r>
-      <w:r>
-        <w:rPr>
-          <w:rFonts w:eastAsiaTheme="majorEastAsia"/>
-          <w:color w:val="1E2229"/>
-          <w:sz w:val="32"/>
-          <w:szCs w:val="32"/>
-          <w:shd w:val="clear" w:color="auto" w:fill="FFFFFF"/>
-        </w:rPr>
-        <w:t>: For 0 sum, we do not need a coin</w:t>
-      </w:r>
-    </w:p>
-    <w:p>
-      <w:pPr>
-        <w:pStyle w:val="NormalWeb"/>
-        <w:spacing w:after="240" w:line="343" w:lineRule="atLeast"/>
-        <w:ind w:left="588"/>
-        <w:rPr>
-          <w:rFonts w:eastAsiaTheme="majorEastAsia"/>
-          <w:color w:val="1E2229"/>
-          <w:sz w:val="32"/>
-          <w:szCs w:val="32"/>
-          <w:shd w:val="clear" w:color="auto" w:fill="FFFFFF"/>
-        </w:rPr>
-      </w:pPr>
-      <w:r>
-        <w:rPr>
-          <w:rFonts w:eastAsiaTheme="majorEastAsia"/>
-          <w:b/>
-          <w:bCs/>
-          <w:color w:val="1E2229"/>
-          <w:sz w:val="32"/>
-          <w:szCs w:val="32"/>
-          <w:shd w:val="clear" w:color="auto" w:fill="FFFFFF"/>
-        </w:rPr>
-        <w:t>Input:</w:t>
-      </w:r>
-      <w:r>
-        <w:rPr>
-          <w:rFonts w:eastAsiaTheme="majorEastAsia"/>
-          <w:color w:val="1E2229"/>
-          <w:sz w:val="32"/>
-          <w:szCs w:val="32"/>
-          <w:shd w:val="clear" w:color="auto" w:fill="FFFFFF"/>
-        </w:rPr>
-        <w:t> </w:t>
-      </w:r>
-      <w:proofErr w:type="gramStart"/>
-      <w:r>
-        <w:rPr>
-          <w:rFonts w:eastAsiaTheme="majorEastAsia"/>
-          <w:color w:val="1E2229"/>
-          <w:sz w:val="32"/>
-          <w:szCs w:val="32"/>
-          <w:shd w:val="clear" w:color="auto" w:fill="FFFFFF"/>
-        </w:rPr>
-        <w:t>coins[</w:t>
-      </w:r>
-      <w:proofErr w:type="gramEnd"/>
-      <w:r>
-        <w:rPr>
-          <w:rFonts w:eastAsiaTheme="majorEastAsia"/>
-          <w:color w:val="1E2229"/>
-          <w:sz w:val="32"/>
-          <w:szCs w:val="32"/>
-          <w:shd w:val="clear" w:color="auto" w:fill="FFFFFF"/>
-        </w:rPr>
-        <w:t>] = [4, 6, 2], sum = 5</w:t>
-      </w:r>
-      <w:r>
-        <w:rPr>
-          <w:rFonts w:eastAsiaTheme="majorEastAsia"/>
-          <w:color w:val="1E2229"/>
-          <w:sz w:val="32"/>
-          <w:szCs w:val="32"/>
-          <w:shd w:val="clear" w:color="auto" w:fill="FFFFFF"/>
-        </w:rPr>
-        <w:br/>
-      </w:r>
-      <w:r>
-        <w:rPr>
-          <w:rFonts w:eastAsiaTheme="majorEastAsia"/>
-          <w:b/>
-          <w:bCs/>
-          <w:color w:val="1E2229"/>
-          <w:sz w:val="32"/>
-          <w:szCs w:val="32"/>
-          <w:shd w:val="clear" w:color="auto" w:fill="FFFFFF"/>
-        </w:rPr>
-        <w:t>Output:</w:t>
-      </w:r>
-      <w:r>
-        <w:rPr>
-          <w:rFonts w:eastAsiaTheme="majorEastAsia"/>
-          <w:color w:val="1E2229"/>
-          <w:sz w:val="32"/>
-          <w:szCs w:val="32"/>
-          <w:shd w:val="clear" w:color="auto" w:fill="FFFFFF"/>
-        </w:rPr>
-        <w:t> -1</w:t>
-      </w:r>
-      <w:r>
-        <w:rPr>
-          <w:rFonts w:eastAsiaTheme="majorEastAsia"/>
-          <w:color w:val="1E2229"/>
-          <w:sz w:val="32"/>
-          <w:szCs w:val="32"/>
-          <w:shd w:val="clear" w:color="auto" w:fill="FFFFFF"/>
-        </w:rPr>
-        <w:br/>
-      </w:r>
-      <w:r>
-        <w:rPr>
-          <w:rFonts w:eastAsiaTheme="majorEastAsia"/>
-          <w:b/>
-          <w:bCs/>
-          <w:color w:val="1E2229"/>
-          <w:sz w:val="32"/>
-          <w:szCs w:val="32"/>
-          <w:shd w:val="clear" w:color="auto" w:fill="FFFFFF"/>
-        </w:rPr>
-        <w:t>Explanation:</w:t>
-      </w:r>
-      <w:r>
-        <w:rPr>
-          <w:rFonts w:eastAsiaTheme="majorEastAsia"/>
-          <w:color w:val="1E2229"/>
-          <w:sz w:val="32"/>
-          <w:szCs w:val="32"/>
-          <w:shd w:val="clear" w:color="auto" w:fill="FFFFFF"/>
-        </w:rPr>
-        <w:t> Not possible to make the given sum.</w:t>
-      </w:r>
-    </w:p>
-    <w:p>
-      <w:pPr>
-        <w:pStyle w:val="NormalWeb"/>
-        <w:spacing w:after="240" w:line="343" w:lineRule="atLeast"/>
-        <w:ind w:left="588"/>
-        <w:rPr>
-          <w:rFonts w:eastAsiaTheme="majorEastAsia"/>
-          <w:b/>
-          <w:bCs/>
-          <w:color w:val="1E2229"/>
-          <w:sz w:val="32"/>
-          <w:szCs w:val="32"/>
-          <w:shd w:val="clear" w:color="auto" w:fill="FFFFFF"/>
-        </w:rPr>
-      </w:pPr>
-      <w:r>
-        <w:rPr>
-          <w:rFonts w:eastAsiaTheme="majorEastAsia"/>
-          <w:b/>
-          <w:bCs/>
-          <w:color w:val="1E2229"/>
-          <w:sz w:val="32"/>
-          <w:szCs w:val="32"/>
-          <w:shd w:val="clear" w:color="auto" w:fill="FFFFFF"/>
-        </w:rPr>
-        <w:t> </w:t>
-      </w:r>
-    </w:p>
-    <w:p>
-      <w:pPr>
-        <w:pStyle w:val="NormalWeb"/>
-        <w:spacing w:after="240" w:line="343" w:lineRule="atLeast"/>
-        <w:ind w:left="588"/>
-        <w:rPr>
-          <w:rFonts w:eastAsiaTheme="majorEastAsia"/>
-          <w:b/>
-          <w:bCs/>
-          <w:color w:val="1E2229"/>
-          <w:sz w:val="32"/>
-          <w:szCs w:val="32"/>
-          <w:shd w:val="clear" w:color="auto" w:fill="FFFFFF"/>
-        </w:rPr>
-      </w:pPr>
-      <w:r>
-        <w:rPr>
-          <w:rFonts w:eastAsiaTheme="majorEastAsia"/>
-          <w:b/>
-          <w:bCs/>
-          <w:color w:val="1E2229"/>
-          <w:sz w:val="32"/>
-          <w:szCs w:val="32"/>
-          <w:shd w:val="clear" w:color="auto" w:fill="FFFFFF"/>
-        </w:rPr>
-        <w:t>Constraints</w:t>
-      </w:r>
-    </w:p>
-    <w:p>
-      <w:pPr>
-        <w:pStyle w:val="NormalWeb"/>
-        <w:numPr>
-          <w:ilvl w:val="0"/>
-          <w:numId w:val="23"/>
-        </w:numPr>
-        <w:spacing w:after="240" w:line="343" w:lineRule="atLeast"/>
-        <w:rPr>
-          <w:rFonts w:eastAsiaTheme="majorEastAsia"/>
-          <w:b/>
-          <w:bCs/>
-          <w:color w:val="1E2229"/>
-          <w:sz w:val="32"/>
-          <w:szCs w:val="32"/>
-          <w:shd w:val="clear" w:color="auto" w:fill="FFFFFF"/>
-        </w:rPr>
-      </w:pPr>
-      <w:r>
-        <w:rPr>
-          <w:rFonts w:eastAsiaTheme="majorEastAsia"/>
-          <w:color w:val="1E2229"/>
-          <w:sz w:val="32"/>
-          <w:szCs w:val="32"/>
-          <w:shd w:val="clear" w:color="auto" w:fill="FFFFFF"/>
-        </w:rPr>
-        <w:t xml:space="preserve">1 ≤ sum * </w:t>
-      </w:r>
-      <w:proofErr w:type="spellStart"/>
-      <w:proofErr w:type="gramStart"/>
-      <w:r>
-        <w:rPr>
-          <w:rFonts w:eastAsiaTheme="majorEastAsia"/>
-          <w:color w:val="1E2229"/>
-          <w:sz w:val="32"/>
-          <w:szCs w:val="32"/>
-          <w:shd w:val="clear" w:color="auto" w:fill="FFFFFF"/>
-        </w:rPr>
-        <w:t>coins.size</w:t>
-      </w:r>
-      <w:proofErr w:type="spellEnd"/>
-      <w:proofErr w:type="gramEnd"/>
-      <w:r>
-        <w:rPr>
-          <w:rFonts w:eastAsiaTheme="majorEastAsia"/>
-          <w:color w:val="1E2229"/>
-          <w:sz w:val="32"/>
-          <w:szCs w:val="32"/>
-          <w:shd w:val="clear" w:color="auto" w:fill="FFFFFF"/>
-        </w:rPr>
-        <w:t>() ≤ 10</w:t>
-      </w:r>
-      <w:r>
-        <w:rPr>
-          <w:rFonts w:eastAsiaTheme="majorEastAsia"/>
-          <w:color w:val="1E2229"/>
-          <w:sz w:val="32"/>
-          <w:szCs w:val="32"/>
-          <w:shd w:val="clear" w:color="auto" w:fill="FFFFFF"/>
-          <w:vertAlign w:val="superscript"/>
-        </w:rPr>
-        <w:t>6</w:t>
-      </w:r>
-    </w:p>
-    <w:p>
-      <w:pPr>
-        <w:pStyle w:val="NormalWeb"/>
-        <w:numPr>
-          <w:ilvl w:val="0"/>
-          <w:numId w:val="23"/>
-        </w:numPr>
-        <w:spacing w:after="240" w:line="343" w:lineRule="atLeast"/>
-        <w:rPr>
-          <w:rFonts w:eastAsiaTheme="majorEastAsia"/>
-          <w:b/>
-          <w:bCs/>
-          <w:color w:val="1E2229"/>
-          <w:sz w:val="32"/>
-          <w:szCs w:val="32"/>
-          <w:shd w:val="clear" w:color="auto" w:fill="FFFFFF"/>
-        </w:rPr>
-      </w:pPr>
-      <w:r>
-        <w:rPr>
-          <w:rFonts w:eastAsiaTheme="majorEastAsia"/>
-          <w:color w:val="1E2229"/>
-          <w:sz w:val="32"/>
-          <w:szCs w:val="32"/>
-          <w:shd w:val="clear" w:color="auto" w:fill="FFFFFF"/>
-        </w:rPr>
-        <w:t>0 &lt;= sum &lt;= 10</w:t>
-      </w:r>
-      <w:r>
-        <w:rPr>
-          <w:rFonts w:eastAsiaTheme="majorEastAsia"/>
-          <w:color w:val="1E2229"/>
-          <w:sz w:val="32"/>
-          <w:szCs w:val="32"/>
-          <w:shd w:val="clear" w:color="auto" w:fill="FFFFFF"/>
-          <w:vertAlign w:val="superscript"/>
-        </w:rPr>
-        <w:t>4</w:t>
-      </w:r>
-    </w:p>
-    <w:p>
-      <w:pPr>
-        <w:pStyle w:val="NormalWeb"/>
-        <w:numPr>
-          <w:ilvl w:val="0"/>
-          <w:numId w:val="23"/>
-        </w:numPr>
-        <w:spacing w:after="240" w:line="343" w:lineRule="atLeast"/>
-        <w:rPr>
-          <w:rFonts w:eastAsiaTheme="majorEastAsia"/>
-          <w:b/>
-          <w:bCs/>
-          <w:color w:val="1E2229"/>
-          <w:sz w:val="32"/>
-          <w:szCs w:val="32"/>
-          <w:shd w:val="clear" w:color="auto" w:fill="FFFFFF"/>
-        </w:rPr>
-      </w:pPr>
-      <w:r>
-        <w:rPr>
-          <w:rFonts w:eastAsiaTheme="majorEastAsia"/>
-          <w:color w:val="1E2229"/>
-          <w:sz w:val="32"/>
-          <w:szCs w:val="32"/>
-          <w:shd w:val="clear" w:color="auto" w:fill="FFFFFF"/>
-        </w:rPr>
-        <w:t>&lt;= coins[</w:t>
-      </w:r>
-      <w:proofErr w:type="spellStart"/>
-      <w:r>
-        <w:rPr>
-          <w:rFonts w:eastAsiaTheme="majorEastAsia"/>
-          <w:color w:val="1E2229"/>
-          <w:sz w:val="32"/>
-          <w:szCs w:val="32"/>
-          <w:shd w:val="clear" w:color="auto" w:fill="FFFFFF"/>
-        </w:rPr>
-        <w:t>i</w:t>
-      </w:r>
-      <w:proofErr w:type="spellEnd"/>
-      <w:r>
-        <w:rPr>
-          <w:rFonts w:eastAsiaTheme="majorEastAsia"/>
-          <w:color w:val="1E2229"/>
-          <w:sz w:val="32"/>
-          <w:szCs w:val="32"/>
-          <w:shd w:val="clear" w:color="auto" w:fill="FFFFFF"/>
-        </w:rPr>
-        <w:t>] &lt;= 10</w:t>
-      </w:r>
-      <w:r>
-        <w:rPr>
-          <w:rFonts w:eastAsiaTheme="majorEastAsia"/>
-          <w:color w:val="1E2229"/>
-          <w:sz w:val="32"/>
-          <w:szCs w:val="32"/>
-          <w:shd w:val="clear" w:color="auto" w:fill="FFFFFF"/>
-          <w:vertAlign w:val="superscript"/>
-        </w:rPr>
-        <w:t>4</w:t>
-      </w:r>
-    </w:p>
-    <w:p>
-      <w:pPr>
-        <w:pStyle w:val="NormalWeb"/>
-        <w:numPr>
-          <w:ilvl w:val="0"/>
-          <w:numId w:val="23"/>
-        </w:numPr>
-        <w:spacing w:after="240" w:line="343" w:lineRule="atLeast"/>
-        <w:rPr>
-          <w:rFonts w:eastAsiaTheme="majorEastAsia"/>
-          <w:b/>
-          <w:bCs/>
-          <w:color w:val="1E2229"/>
-          <w:sz w:val="32"/>
-          <w:szCs w:val="32"/>
-          <w:shd w:val="clear" w:color="auto" w:fill="FFFFFF"/>
-        </w:rPr>
-      </w:pPr>
-      <w:r>
-        <w:rPr>
-          <w:rFonts w:eastAsiaTheme="majorEastAsia"/>
-          <w:color w:val="1E2229"/>
-          <w:sz w:val="32"/>
-          <w:szCs w:val="32"/>
-          <w:shd w:val="clear" w:color="auto" w:fill="FFFFFF"/>
-        </w:rPr>
-        <w:t xml:space="preserve">&lt;= </w:t>
-      </w:r>
-      <w:proofErr w:type="spellStart"/>
-      <w:proofErr w:type="gramStart"/>
-      <w:r>
-        <w:rPr>
-          <w:rFonts w:eastAsiaTheme="majorEastAsia"/>
-          <w:color w:val="1E2229"/>
-          <w:sz w:val="32"/>
-          <w:szCs w:val="32"/>
-          <w:shd w:val="clear" w:color="auto" w:fill="FFFFFF"/>
-        </w:rPr>
-        <w:t>coins.size</w:t>
-      </w:r>
-      <w:proofErr w:type="spellEnd"/>
-      <w:proofErr w:type="gramEnd"/>
-      <w:r>
-        <w:rPr>
-          <w:rFonts w:eastAsiaTheme="majorEastAsia"/>
-          <w:color w:val="1E2229"/>
-          <w:sz w:val="32"/>
-          <w:szCs w:val="32"/>
-          <w:shd w:val="clear" w:color="auto" w:fill="FFFFFF"/>
-        </w:rPr>
-        <w:t>() &lt;= 10</w:t>
-      </w:r>
-      <w:r>
-        <w:rPr>
-          <w:rFonts w:eastAsiaTheme="majorEastAsia"/>
-          <w:color w:val="1E2229"/>
-          <w:sz w:val="32"/>
-          <w:szCs w:val="32"/>
-          <w:shd w:val="clear" w:color="auto" w:fill="FFFFFF"/>
-          <w:vertAlign w:val="superscript"/>
-        </w:rPr>
-        <w:t>3</w:t>
-      </w:r>
     </w:p>
     <w:p>
       <w:pPr>
@@ -19563,10 +18771,13 @@
       </w:pPr>
       <w:r>
         <w:rPr>
-          <w:color w:val="273239"/>
-          <w:spacing w:val="2"/>
-          <w:sz w:val="32"/>
-          <w:szCs w:val="32"/>
+          <w:rFonts w:eastAsiaTheme="majorEastAsia"/>
+          <w:b/>
+          <w:bCs/>
+          <w:color w:val="1E2229"/>
+          <w:sz w:val="32"/>
+          <w:szCs w:val="32"/>
+          <w:shd w:val="clear" w:color="auto" w:fill="FFFFFF"/>
         </w:rPr>
         <w:lastRenderedPageBreak/>
         <w:t xml:space="preserve"> </w:t>
@@ -19648,21 +18859,16 @@
         <w:ind w:left="588"/>
         <w:textAlignment w:val="baseline"/>
         <w:rPr>
-          <w:i/>
-          <w:iCs/>
           <w:color w:val="273239"/>
           <w:spacing w:val="2"/>
           <w:sz w:val="32"/>
           <w:szCs w:val="32"/>
         </w:rPr>
       </w:pPr>
-      <w:proofErr w:type="gramStart"/>
       <w:r>
         <w:rPr>
           <w:rStyle w:val="Strong"/>
           <w:rFonts w:eastAsiaTheme="majorEastAsia"/>
-          <w:i/>
-          <w:iCs/>
           <w:color w:val="273239"/>
           <w:spacing w:val="2"/>
           <w:sz w:val="32"/>
@@ -19673,20 +18879,15 @@
       </w:r>
       <w:r>
         <w:rPr>
-          <w:i/>
-          <w:iCs/>
           <w:color w:val="273239"/>
           <w:spacing w:val="2"/>
           <w:sz w:val="32"/>
           <w:szCs w:val="32"/>
         </w:rPr>
-        <w:t xml:space="preserve"> :</w:t>
-      </w:r>
-      <w:proofErr w:type="gramEnd"/>
-      <w:r>
-        <w:rPr>
-          <w:i/>
-          <w:iCs/>
+        <w:t>:</w:t>
+      </w:r>
+      <w:r>
+        <w:rPr>
           <w:color w:val="273239"/>
           <w:spacing w:val="2"/>
           <w:sz w:val="32"/>
@@ -19696,8 +18897,6 @@
       </w:r>
       <w:r>
         <w:rPr>
-          <w:i/>
-          <w:iCs/>
           <w:color w:val="273239"/>
           <w:spacing w:val="2"/>
           <w:sz w:val="32"/>
@@ -19705,13 +18904,10 @@
         </w:rPr>
         <w:br/>
       </w:r>
-      <w:proofErr w:type="gramStart"/>
       <w:r>
         <w:rPr>
           <w:rStyle w:val="Strong"/>
           <w:rFonts w:eastAsiaTheme="majorEastAsia"/>
-          <w:i/>
-          <w:iCs/>
           <w:color w:val="273239"/>
           <w:spacing w:val="2"/>
           <w:sz w:val="32"/>
@@ -19722,20 +18918,15 @@
       </w:r>
       <w:r>
         <w:rPr>
-          <w:i/>
-          <w:iCs/>
           <w:color w:val="273239"/>
           <w:spacing w:val="2"/>
           <w:sz w:val="32"/>
           <w:szCs w:val="32"/>
         </w:rPr>
-        <w:t xml:space="preserve"> :</w:t>
-      </w:r>
-      <w:proofErr w:type="gramEnd"/>
-      <w:r>
-        <w:rPr>
-          <w:i/>
-          <w:iCs/>
+        <w:t>:</w:t>
+      </w:r>
+      <w:r>
+        <w:rPr>
           <w:color w:val="273239"/>
           <w:spacing w:val="2"/>
           <w:sz w:val="32"/>
@@ -19745,43 +18936,36 @@
       </w:r>
       <w:r>
         <w:rPr>
-          <w:i/>
-          <w:iCs/>
           <w:color w:val="273239"/>
           <w:spacing w:val="2"/>
           <w:sz w:val="32"/>
           <w:szCs w:val="32"/>
         </w:rPr>
         <w:br/>
-      </w:r>
-      <w:proofErr w:type="gramStart"/>
-      <w:r>
-        <w:rPr>
-          <w:i/>
-          <w:iCs/>
+        <w:t>500: 1</w:t>
+      </w:r>
+      <w:r>
+        <w:rPr>
           <w:color w:val="273239"/>
           <w:spacing w:val="2"/>
           <w:sz w:val="32"/>
           <w:szCs w:val="32"/>
         </w:rPr>
-        <w:t>500 :</w:t>
-      </w:r>
-      <w:proofErr w:type="gramEnd"/>
-      <w:r>
-        <w:rPr>
-          <w:i/>
-          <w:iCs/>
+        <w:br/>
+        <w:t>200: 1</w:t>
+      </w:r>
+      <w:r>
+        <w:rPr>
           <w:color w:val="273239"/>
           <w:spacing w:val="2"/>
           <w:sz w:val="32"/>
           <w:szCs w:val="32"/>
         </w:rPr>
-        <w:t xml:space="preserve"> 1</w:t>
-      </w:r>
-      <w:r>
-        <w:rPr>
-          <w:i/>
-          <w:iCs/>
+        <w:br/>
+        <w:t>100: 1</w:t>
+      </w:r>
+      <w:r>
+        <w:rPr>
           <w:color w:val="273239"/>
           <w:spacing w:val="2"/>
           <w:sz w:val="32"/>
@@ -19789,381 +18973,151 @@
         </w:rPr>
         <w:br/>
       </w:r>
-      <w:proofErr w:type="gramStart"/>
-      <w:r>
-        <w:rPr>
-          <w:i/>
-          <w:iCs/>
+      <w:r>
+        <w:rPr>
           <w:color w:val="273239"/>
           <w:spacing w:val="2"/>
           <w:sz w:val="32"/>
           <w:szCs w:val="32"/>
         </w:rPr>
-        <w:t>200 :</w:t>
-      </w:r>
-      <w:proofErr w:type="gramEnd"/>
-      <w:r>
-        <w:rPr>
-          <w:i/>
-          <w:iCs/>
+        <w:br/>
+      </w:r>
+      <w:r>
+        <w:rPr>
+          <w:rStyle w:val="Strong"/>
+          <w:rFonts w:eastAsiaTheme="majorEastAsia"/>
           <w:color w:val="273239"/>
           <w:spacing w:val="2"/>
           <w:sz w:val="32"/>
           <w:szCs w:val="32"/>
-        </w:rPr>
-        <w:t xml:space="preserve"> 1</w:t>
-      </w:r>
-      <w:r>
-        <w:rPr>
-          <w:i/>
-          <w:iCs/>
+          <w:bdr w:val="none" w:sz="0" w:space="0" w:color="auto" w:frame="1"/>
+        </w:rPr>
+        <w:t>Input</w:t>
+      </w:r>
+      <w:r>
+        <w:rPr>
           <w:color w:val="273239"/>
           <w:spacing w:val="2"/>
           <w:sz w:val="32"/>
           <w:szCs w:val="32"/>
         </w:rPr>
-        <w:br/>
-      </w:r>
-      <w:proofErr w:type="gramStart"/>
-      <w:r>
-        <w:rPr>
-          <w:i/>
-          <w:iCs/>
+        <w:t>:</w:t>
+      </w:r>
+      <w:r>
+        <w:rPr>
           <w:color w:val="273239"/>
           <w:spacing w:val="2"/>
           <w:sz w:val="32"/>
           <w:szCs w:val="32"/>
         </w:rPr>
-        <w:t>100 :</w:t>
-      </w:r>
-      <w:proofErr w:type="gramEnd"/>
-      <w:r>
-        <w:rPr>
-          <w:i/>
-          <w:iCs/>
+        <w:t xml:space="preserve"> 2456</w:t>
+      </w:r>
+      <w:r>
+        <w:rPr>
           <w:color w:val="273239"/>
           <w:spacing w:val="2"/>
           <w:sz w:val="32"/>
           <w:szCs w:val="32"/>
         </w:rPr>
-        <w:t xml:space="preserve"> 1</w:t>
-      </w:r>
-      <w:r>
-        <w:rPr>
-          <w:i/>
-          <w:iCs/>
+        <w:br/>
+      </w:r>
+      <w:r>
+        <w:rPr>
+          <w:rStyle w:val="Strong"/>
+          <w:rFonts w:eastAsiaTheme="majorEastAsia"/>
           <w:color w:val="273239"/>
           <w:spacing w:val="2"/>
           <w:sz w:val="32"/>
           <w:szCs w:val="32"/>
-        </w:rPr>
-        <w:br/>
-      </w:r>
-      <w:r>
-        <w:rPr>
-          <w:i/>
-          <w:iCs/>
+          <w:bdr w:val="none" w:sz="0" w:space="0" w:color="auto" w:frame="1"/>
+        </w:rPr>
+        <w:t>Output</w:t>
+      </w:r>
+      <w:r>
+        <w:rPr>
           <w:color w:val="273239"/>
           <w:spacing w:val="2"/>
           <w:sz w:val="32"/>
           <w:szCs w:val="32"/>
         </w:rPr>
-        <w:br/>
-      </w:r>
-      <w:proofErr w:type="gramStart"/>
-      <w:r>
-        <w:rPr>
-          <w:rStyle w:val="Strong"/>
-          <w:rFonts w:eastAsiaTheme="majorEastAsia"/>
-          <w:i/>
-          <w:iCs/>
+        <w:t>:</w:t>
+      </w:r>
+      <w:r>
+        <w:rPr>
           <w:color w:val="273239"/>
           <w:spacing w:val="2"/>
           <w:sz w:val="32"/>
           <w:szCs w:val="32"/>
-          <w:bdr w:val="none" w:sz="0" w:space="0" w:color="auto" w:frame="1"/>
-        </w:rPr>
-        <w:t>Input</w:t>
-      </w:r>
-      <w:r>
-        <w:rPr>
-          <w:i/>
-          <w:iCs/>
+        </w:rPr>
+        <w:t xml:space="preserve"> Currency Count</w:t>
+      </w:r>
+      <w:r>
+        <w:rPr>
           <w:color w:val="273239"/>
           <w:spacing w:val="2"/>
           <w:sz w:val="32"/>
           <w:szCs w:val="32"/>
         </w:rPr>
-        <w:t xml:space="preserve"> :</w:t>
-      </w:r>
-      <w:proofErr w:type="gramEnd"/>
-      <w:r>
-        <w:rPr>
-          <w:i/>
-          <w:iCs/>
+        <w:br/>
+      </w:r>
+      <w:r>
+        <w:rPr>
           <w:color w:val="273239"/>
           <w:spacing w:val="2"/>
           <w:sz w:val="32"/>
           <w:szCs w:val="32"/>
         </w:rPr>
-        <w:t xml:space="preserve"> 2456</w:t>
-      </w:r>
-      <w:r>
-        <w:rPr>
-          <w:i/>
-          <w:iCs/>
+        <w:t>2000:</w:t>
+      </w:r>
+      <w:r>
+        <w:rPr>
           <w:color w:val="273239"/>
           <w:spacing w:val="2"/>
           <w:sz w:val="32"/>
           <w:szCs w:val="32"/>
         </w:rPr>
-        <w:br/>
-      </w:r>
-      <w:proofErr w:type="gramStart"/>
-      <w:r>
-        <w:rPr>
-          <w:rStyle w:val="Strong"/>
-          <w:rFonts w:eastAsiaTheme="majorEastAsia"/>
-          <w:i/>
-          <w:iCs/>
+        <w:t xml:space="preserve"> 1</w:t>
+      </w:r>
+      <w:r>
+        <w:rPr>
           <w:color w:val="273239"/>
           <w:spacing w:val="2"/>
           <w:sz w:val="32"/>
           <w:szCs w:val="32"/>
-          <w:bdr w:val="none" w:sz="0" w:space="0" w:color="auto" w:frame="1"/>
-        </w:rPr>
-        <w:t>Output</w:t>
-      </w:r>
-      <w:r>
-        <w:rPr>
-          <w:i/>
-          <w:iCs/>
+        </w:rPr>
+        <w:br/>
+        <w:t>200: 2</w:t>
+      </w:r>
+      <w:r>
+        <w:rPr>
           <w:color w:val="273239"/>
           <w:spacing w:val="2"/>
           <w:sz w:val="32"/>
           <w:szCs w:val="32"/>
         </w:rPr>
-        <w:t xml:space="preserve"> :</w:t>
-      </w:r>
-      <w:proofErr w:type="gramEnd"/>
-      <w:r>
-        <w:rPr>
-          <w:i/>
-          <w:iCs/>
+        <w:br/>
+        <w:t>50: 1</w:t>
+      </w:r>
+      <w:r>
+        <w:rPr>
           <w:color w:val="273239"/>
           <w:spacing w:val="2"/>
           <w:sz w:val="32"/>
           <w:szCs w:val="32"/>
         </w:rPr>
-        <w:t xml:space="preserve"> Currency Count</w:t>
-      </w:r>
-      <w:r>
-        <w:rPr>
-          <w:i/>
-          <w:iCs/>
+        <w:br/>
+        <w:t>5: 1</w:t>
+      </w:r>
+      <w:r>
+        <w:rPr>
           <w:color w:val="273239"/>
           <w:spacing w:val="2"/>
           <w:sz w:val="32"/>
           <w:szCs w:val="32"/>
         </w:rPr>
         <w:br/>
-      </w:r>
-      <w:proofErr w:type="gramStart"/>
-      <w:r>
-        <w:rPr>
-          <w:i/>
-          <w:iCs/>
-          <w:color w:val="273239"/>
-          <w:spacing w:val="2"/>
-          <w:sz w:val="32"/>
-          <w:szCs w:val="32"/>
-        </w:rPr>
-        <w:t>2000 :</w:t>
-      </w:r>
-      <w:proofErr w:type="gramEnd"/>
-      <w:r>
-        <w:rPr>
-          <w:i/>
-          <w:iCs/>
-          <w:color w:val="273239"/>
-          <w:spacing w:val="2"/>
-          <w:sz w:val="32"/>
-          <w:szCs w:val="32"/>
-        </w:rPr>
-        <w:t xml:space="preserve"> 1</w:t>
-      </w:r>
-      <w:r>
-        <w:rPr>
-          <w:i/>
-          <w:iCs/>
-          <w:color w:val="273239"/>
-          <w:spacing w:val="2"/>
-          <w:sz w:val="32"/>
-          <w:szCs w:val="32"/>
-        </w:rPr>
-        <w:br/>
-      </w:r>
-      <w:proofErr w:type="gramStart"/>
-      <w:r>
-        <w:rPr>
-          <w:i/>
-          <w:iCs/>
-          <w:color w:val="273239"/>
-          <w:spacing w:val="2"/>
-          <w:sz w:val="32"/>
-          <w:szCs w:val="32"/>
-        </w:rPr>
-        <w:t>200 :</w:t>
-      </w:r>
-      <w:proofErr w:type="gramEnd"/>
-      <w:r>
-        <w:rPr>
-          <w:i/>
-          <w:iCs/>
-          <w:color w:val="273239"/>
-          <w:spacing w:val="2"/>
-          <w:sz w:val="32"/>
-          <w:szCs w:val="32"/>
-        </w:rPr>
-        <w:t xml:space="preserve"> 2</w:t>
-      </w:r>
-      <w:r>
-        <w:rPr>
-          <w:i/>
-          <w:iCs/>
-          <w:color w:val="273239"/>
-          <w:spacing w:val="2"/>
-          <w:sz w:val="32"/>
-          <w:szCs w:val="32"/>
-        </w:rPr>
-        <w:br/>
-      </w:r>
-      <w:proofErr w:type="gramStart"/>
-      <w:r>
-        <w:rPr>
-          <w:i/>
-          <w:iCs/>
-          <w:color w:val="273239"/>
-          <w:spacing w:val="2"/>
-          <w:sz w:val="32"/>
-          <w:szCs w:val="32"/>
-        </w:rPr>
-        <w:t>50 :</w:t>
-      </w:r>
-      <w:proofErr w:type="gramEnd"/>
-      <w:r>
-        <w:rPr>
-          <w:i/>
-          <w:iCs/>
-          <w:color w:val="273239"/>
-          <w:spacing w:val="2"/>
-          <w:sz w:val="32"/>
-          <w:szCs w:val="32"/>
-        </w:rPr>
-        <w:t xml:space="preserve"> 1</w:t>
-      </w:r>
-      <w:r>
-        <w:rPr>
-          <w:i/>
-          <w:iCs/>
-          <w:color w:val="273239"/>
-          <w:spacing w:val="2"/>
-          <w:sz w:val="32"/>
-          <w:szCs w:val="32"/>
-        </w:rPr>
-        <w:br/>
-      </w:r>
-      <w:proofErr w:type="gramStart"/>
-      <w:r>
-        <w:rPr>
-          <w:i/>
-          <w:iCs/>
-          <w:color w:val="273239"/>
-          <w:spacing w:val="2"/>
-          <w:sz w:val="32"/>
-          <w:szCs w:val="32"/>
-        </w:rPr>
-        <w:t>5 :</w:t>
-      </w:r>
-      <w:proofErr w:type="gramEnd"/>
-      <w:r>
-        <w:rPr>
-          <w:i/>
-          <w:iCs/>
-          <w:color w:val="273239"/>
-          <w:spacing w:val="2"/>
-          <w:sz w:val="32"/>
-          <w:szCs w:val="32"/>
-        </w:rPr>
-        <w:t xml:space="preserve"> 1</w:t>
-      </w:r>
-      <w:r>
-        <w:rPr>
-          <w:i/>
-          <w:iCs/>
-          <w:color w:val="273239"/>
-          <w:spacing w:val="2"/>
-          <w:sz w:val="32"/>
-          <w:szCs w:val="32"/>
-        </w:rPr>
-        <w:br/>
-      </w:r>
-      <w:proofErr w:type="gramStart"/>
-      <w:r>
-        <w:rPr>
-          <w:i/>
-          <w:iCs/>
-          <w:color w:val="273239"/>
-          <w:spacing w:val="2"/>
-          <w:sz w:val="32"/>
-          <w:szCs w:val="32"/>
-        </w:rPr>
-        <w:t>1 :</w:t>
-      </w:r>
-      <w:proofErr w:type="gramEnd"/>
-      <w:r>
-        <w:rPr>
-          <w:i/>
-          <w:iCs/>
-          <w:color w:val="273239"/>
-          <w:spacing w:val="2"/>
-          <w:sz w:val="32"/>
-          <w:szCs w:val="32"/>
-        </w:rPr>
-        <w:t xml:space="preserve"> 1</w:t>
-      </w:r>
-    </w:p>
-    <w:p>
-      <w:pPr>
-        <w:pStyle w:val="NormalWeb"/>
-        <w:spacing w:before="0" w:beforeAutospacing="0" w:after="0" w:afterAutospacing="0"/>
-        <w:ind w:left="588"/>
-        <w:textAlignment w:val="baseline"/>
-        <w:rPr>
-          <w:i/>
-          <w:iCs/>
-          <w:color w:val="273239"/>
-          <w:spacing w:val="2"/>
-          <w:sz w:val="32"/>
-          <w:szCs w:val="32"/>
-        </w:rPr>
-      </w:pPr>
-    </w:p>
-    <w:p>
-      <w:pPr>
-        <w:pStyle w:val="NormalWeb"/>
-        <w:spacing w:before="0" w:beforeAutospacing="0" w:after="0" w:afterAutospacing="0"/>
-        <w:ind w:left="588"/>
-        <w:textAlignment w:val="baseline"/>
-        <w:rPr>
-          <w:i/>
-          <w:iCs/>
-          <w:color w:val="273239"/>
-          <w:spacing w:val="2"/>
-          <w:sz w:val="32"/>
-          <w:szCs w:val="32"/>
-        </w:rPr>
-      </w:pPr>
+        <w:t>1: 1</w:t>
+      </w:r>
     </w:p>
     <w:p>
       <w:pPr>
@@ -20460,7 +19414,1318 @@
           <w:ilvl w:val="0"/>
           <w:numId w:val="20"/>
         </w:numPr>
+        <w:rPr>
+          <w:rFonts w:eastAsiaTheme="majorEastAsia"/>
+          <w:color w:val="1E2229"/>
+          <w:sz w:val="32"/>
+          <w:szCs w:val="32"/>
+          <w:shd w:val="clear" w:color="auto" w:fill="FFFFFF"/>
+        </w:rPr>
+      </w:pPr>
+      <w:r>
+        <w:rPr>
+          <w:rFonts w:eastAsiaTheme="majorEastAsia"/>
+          <w:color w:val="1E2229"/>
+          <w:sz w:val="32"/>
+          <w:szCs w:val="32"/>
+          <w:shd w:val="clear" w:color="auto" w:fill="FFFFFF"/>
+        </w:rPr>
+        <w:lastRenderedPageBreak/>
+        <w:t>You are given an array </w:t>
+      </w:r>
+      <w:proofErr w:type="gramStart"/>
+      <w:r>
+        <w:rPr>
+          <w:rFonts w:eastAsiaTheme="majorEastAsia"/>
+          <w:color w:val="1E2229"/>
+          <w:sz w:val="32"/>
+          <w:szCs w:val="32"/>
+          <w:shd w:val="clear" w:color="auto" w:fill="FFFFFF"/>
+        </w:rPr>
+        <w:t>coins[</w:t>
+      </w:r>
+      <w:proofErr w:type="gramEnd"/>
+      <w:r>
+        <w:rPr>
+          <w:rFonts w:eastAsiaTheme="majorEastAsia"/>
+          <w:color w:val="1E2229"/>
+          <w:sz w:val="32"/>
+          <w:szCs w:val="32"/>
+          <w:shd w:val="clear" w:color="auto" w:fill="FFFFFF"/>
+        </w:rPr>
+        <w:t xml:space="preserve">], where each element represents a coin of a different denomination, and a target value sum. You have an unlimited supply of each coin type {coins1, coins2, ..., </w:t>
+      </w:r>
+      <w:proofErr w:type="spellStart"/>
+      <w:r>
+        <w:rPr>
+          <w:rFonts w:eastAsiaTheme="majorEastAsia"/>
+          <w:color w:val="1E2229"/>
+          <w:sz w:val="32"/>
+          <w:szCs w:val="32"/>
+          <w:shd w:val="clear" w:color="auto" w:fill="FFFFFF"/>
+        </w:rPr>
+        <w:t>coinsm</w:t>
+      </w:r>
+      <w:proofErr w:type="spellEnd"/>
+      <w:r>
+        <w:rPr>
+          <w:rFonts w:eastAsiaTheme="majorEastAsia"/>
+          <w:color w:val="1E2229"/>
+          <w:sz w:val="32"/>
+          <w:szCs w:val="32"/>
+          <w:shd w:val="clear" w:color="auto" w:fill="FFFFFF"/>
+        </w:rPr>
+        <w:t>}.</w:t>
+      </w:r>
+    </w:p>
+    <w:p>
+      <w:pPr>
+        <w:pStyle w:val="NormalWeb"/>
+        <w:ind w:left="588"/>
+        <w:rPr>
+          <w:rFonts w:eastAsiaTheme="majorEastAsia"/>
+          <w:color w:val="1E2229"/>
+          <w:sz w:val="32"/>
+          <w:szCs w:val="32"/>
+          <w:shd w:val="clear" w:color="auto" w:fill="FFFFFF"/>
+        </w:rPr>
+      </w:pPr>
+      <w:r>
+        <w:rPr>
+          <w:rFonts w:eastAsiaTheme="majorEastAsia"/>
+          <w:color w:val="1E2229"/>
+          <w:sz w:val="32"/>
+          <w:szCs w:val="32"/>
+          <w:shd w:val="clear" w:color="auto" w:fill="FFFFFF"/>
+        </w:rPr>
+        <w:t>Your task is to determine the minimum number of coins needed to obtain the target sum. If it is not possible to form the sum using the given coins, return -1.</w:t>
+      </w:r>
+    </w:p>
+    <w:p>
+      <w:pPr>
+        <w:pStyle w:val="NormalWeb"/>
+        <w:ind w:left="588"/>
+        <w:rPr>
+          <w:rFonts w:eastAsiaTheme="majorEastAsia"/>
+          <w:b/>
+          <w:bCs/>
+          <w:color w:val="1E2229"/>
+          <w:sz w:val="32"/>
+          <w:szCs w:val="32"/>
+          <w:shd w:val="clear" w:color="auto" w:fill="FFFFFF"/>
+        </w:rPr>
+      </w:pPr>
+      <w:r>
+        <w:rPr>
+          <w:rFonts w:eastAsiaTheme="majorEastAsia"/>
+          <w:b/>
+          <w:bCs/>
+          <w:color w:val="1E2229"/>
+          <w:sz w:val="32"/>
+          <w:szCs w:val="32"/>
+          <w:shd w:val="clear" w:color="auto" w:fill="FFFFFF"/>
+        </w:rPr>
+        <w:t>Examples:</w:t>
+      </w:r>
+    </w:p>
+    <w:p>
+      <w:pPr>
+        <w:pStyle w:val="NormalWeb"/>
+        <w:spacing w:after="240" w:line="343" w:lineRule="atLeast"/>
+        <w:ind w:left="588"/>
+        <w:rPr>
+          <w:rFonts w:eastAsiaTheme="majorEastAsia"/>
+          <w:color w:val="1E2229"/>
+          <w:sz w:val="32"/>
+          <w:szCs w:val="32"/>
+          <w:shd w:val="clear" w:color="auto" w:fill="FFFFFF"/>
+        </w:rPr>
+      </w:pPr>
+      <w:r>
+        <w:rPr>
+          <w:rFonts w:eastAsiaTheme="majorEastAsia"/>
+          <w:b/>
+          <w:bCs/>
+          <w:color w:val="1E2229"/>
+          <w:sz w:val="32"/>
+          <w:szCs w:val="32"/>
+          <w:shd w:val="clear" w:color="auto" w:fill="FFFFFF"/>
+        </w:rPr>
+        <w:t>Input:</w:t>
+      </w:r>
+      <w:r>
+        <w:rPr>
+          <w:rFonts w:eastAsiaTheme="majorEastAsia"/>
+          <w:color w:val="1E2229"/>
+          <w:sz w:val="32"/>
+          <w:szCs w:val="32"/>
+          <w:shd w:val="clear" w:color="auto" w:fill="FFFFFF"/>
+        </w:rPr>
+        <w:t> </w:t>
+      </w:r>
+      <w:proofErr w:type="gramStart"/>
+      <w:r>
+        <w:rPr>
+          <w:rFonts w:eastAsiaTheme="majorEastAsia"/>
+          <w:color w:val="1E2229"/>
+          <w:sz w:val="32"/>
+          <w:szCs w:val="32"/>
+          <w:shd w:val="clear" w:color="auto" w:fill="FFFFFF"/>
+        </w:rPr>
+        <w:t>coins[</w:t>
+      </w:r>
+      <w:proofErr w:type="gramEnd"/>
+      <w:r>
+        <w:rPr>
+          <w:rFonts w:eastAsiaTheme="majorEastAsia"/>
+          <w:color w:val="1E2229"/>
+          <w:sz w:val="32"/>
+          <w:szCs w:val="32"/>
+          <w:shd w:val="clear" w:color="auto" w:fill="FFFFFF"/>
+        </w:rPr>
+        <w:t>] = [25, 10, 5], sum = 30</w:t>
+      </w:r>
+      <w:r>
+        <w:rPr>
+          <w:rFonts w:eastAsiaTheme="majorEastAsia"/>
+          <w:color w:val="1E2229"/>
+          <w:sz w:val="32"/>
+          <w:szCs w:val="32"/>
+          <w:shd w:val="clear" w:color="auto" w:fill="FFFFFF"/>
+        </w:rPr>
+        <w:br/>
+      </w:r>
+      <w:r>
+        <w:rPr>
+          <w:rFonts w:eastAsiaTheme="majorEastAsia"/>
+          <w:b/>
+          <w:bCs/>
+          <w:color w:val="1E2229"/>
+          <w:sz w:val="32"/>
+          <w:szCs w:val="32"/>
+          <w:shd w:val="clear" w:color="auto" w:fill="FFFFFF"/>
+        </w:rPr>
+        <w:t>Output:</w:t>
+      </w:r>
+      <w:r>
+        <w:rPr>
+          <w:rFonts w:eastAsiaTheme="majorEastAsia"/>
+          <w:color w:val="1E2229"/>
+          <w:sz w:val="32"/>
+          <w:szCs w:val="32"/>
+          <w:shd w:val="clear" w:color="auto" w:fill="FFFFFF"/>
+        </w:rPr>
+        <w:t> 2</w:t>
+      </w:r>
+      <w:r>
+        <w:rPr>
+          <w:rFonts w:eastAsiaTheme="majorEastAsia"/>
+          <w:color w:val="1E2229"/>
+          <w:sz w:val="32"/>
+          <w:szCs w:val="32"/>
+          <w:shd w:val="clear" w:color="auto" w:fill="FFFFFF"/>
+        </w:rPr>
+        <w:br/>
+      </w:r>
+      <w:r>
+        <w:rPr>
+          <w:rFonts w:eastAsiaTheme="majorEastAsia"/>
+          <w:b/>
+          <w:bCs/>
+          <w:color w:val="1E2229"/>
+          <w:sz w:val="32"/>
+          <w:szCs w:val="32"/>
+          <w:shd w:val="clear" w:color="auto" w:fill="FFFFFF"/>
+        </w:rPr>
+        <w:t>Explanation:</w:t>
+      </w:r>
+      <w:r>
+        <w:rPr>
+          <w:rFonts w:eastAsiaTheme="majorEastAsia"/>
+          <w:color w:val="1E2229"/>
+          <w:sz w:val="32"/>
+          <w:szCs w:val="32"/>
+          <w:shd w:val="clear" w:color="auto" w:fill="FFFFFF"/>
+        </w:rPr>
+        <w:t> Minimum 2 coins needed, 25 and 5  </w:t>
+      </w:r>
+    </w:p>
+    <w:p>
+      <w:pPr>
+        <w:pStyle w:val="NormalWeb"/>
+        <w:spacing w:after="240" w:line="343" w:lineRule="atLeast"/>
+        <w:ind w:left="588"/>
+        <w:rPr>
+          <w:rFonts w:eastAsiaTheme="majorEastAsia"/>
+          <w:color w:val="1E2229"/>
+          <w:sz w:val="32"/>
+          <w:szCs w:val="32"/>
+          <w:shd w:val="clear" w:color="auto" w:fill="FFFFFF"/>
+        </w:rPr>
+      </w:pPr>
+      <w:r>
+        <w:rPr>
+          <w:rFonts w:eastAsiaTheme="majorEastAsia"/>
+          <w:b/>
+          <w:bCs/>
+          <w:color w:val="1E2229"/>
+          <w:sz w:val="32"/>
+          <w:szCs w:val="32"/>
+          <w:shd w:val="clear" w:color="auto" w:fill="FFFFFF"/>
+        </w:rPr>
+        <w:t>Input:</w:t>
+      </w:r>
+      <w:r>
+        <w:rPr>
+          <w:rFonts w:eastAsiaTheme="majorEastAsia"/>
+          <w:color w:val="1E2229"/>
+          <w:sz w:val="32"/>
+          <w:szCs w:val="32"/>
+          <w:shd w:val="clear" w:color="auto" w:fill="FFFFFF"/>
+        </w:rPr>
+        <w:t> </w:t>
+      </w:r>
+      <w:proofErr w:type="gramStart"/>
+      <w:r>
+        <w:rPr>
+          <w:rFonts w:eastAsiaTheme="majorEastAsia"/>
+          <w:color w:val="1E2229"/>
+          <w:sz w:val="32"/>
+          <w:szCs w:val="32"/>
+          <w:shd w:val="clear" w:color="auto" w:fill="FFFFFF"/>
+        </w:rPr>
+        <w:t>coins[</w:t>
+      </w:r>
+      <w:proofErr w:type="gramEnd"/>
+      <w:r>
+        <w:rPr>
+          <w:rFonts w:eastAsiaTheme="majorEastAsia"/>
+          <w:color w:val="1E2229"/>
+          <w:sz w:val="32"/>
+          <w:szCs w:val="32"/>
+          <w:shd w:val="clear" w:color="auto" w:fill="FFFFFF"/>
+        </w:rPr>
+        <w:t>] = [9, 6, 5, 1], sum = 19</w:t>
+      </w:r>
+      <w:r>
+        <w:rPr>
+          <w:rFonts w:eastAsiaTheme="majorEastAsia"/>
+          <w:color w:val="1E2229"/>
+          <w:sz w:val="32"/>
+          <w:szCs w:val="32"/>
+          <w:shd w:val="clear" w:color="auto" w:fill="FFFFFF"/>
+        </w:rPr>
+        <w:br/>
+      </w:r>
+      <w:r>
+        <w:rPr>
+          <w:rFonts w:eastAsiaTheme="majorEastAsia"/>
+          <w:b/>
+          <w:bCs/>
+          <w:color w:val="1E2229"/>
+          <w:sz w:val="32"/>
+          <w:szCs w:val="32"/>
+          <w:shd w:val="clear" w:color="auto" w:fill="FFFFFF"/>
+        </w:rPr>
+        <w:t>Output:</w:t>
+      </w:r>
+      <w:r>
+        <w:rPr>
+          <w:rFonts w:eastAsiaTheme="majorEastAsia"/>
+          <w:color w:val="1E2229"/>
+          <w:sz w:val="32"/>
+          <w:szCs w:val="32"/>
+          <w:shd w:val="clear" w:color="auto" w:fill="FFFFFF"/>
+        </w:rPr>
+        <w:t> 3</w:t>
+      </w:r>
+      <w:r>
+        <w:rPr>
+          <w:rFonts w:eastAsiaTheme="majorEastAsia"/>
+          <w:color w:val="1E2229"/>
+          <w:sz w:val="32"/>
+          <w:szCs w:val="32"/>
+          <w:shd w:val="clear" w:color="auto" w:fill="FFFFFF"/>
+        </w:rPr>
+        <w:br/>
+      </w:r>
+      <w:r>
+        <w:rPr>
+          <w:rFonts w:eastAsiaTheme="majorEastAsia"/>
+          <w:b/>
+          <w:bCs/>
+          <w:color w:val="1E2229"/>
+          <w:sz w:val="32"/>
+          <w:szCs w:val="32"/>
+          <w:shd w:val="clear" w:color="auto" w:fill="FFFFFF"/>
+        </w:rPr>
+        <w:t>Explanation:</w:t>
+      </w:r>
+      <w:r>
+        <w:rPr>
+          <w:rFonts w:eastAsiaTheme="majorEastAsia"/>
+          <w:color w:val="1E2229"/>
+          <w:sz w:val="32"/>
+          <w:szCs w:val="32"/>
+          <w:shd w:val="clear" w:color="auto" w:fill="FFFFFF"/>
+        </w:rPr>
+        <w:t> 19 = 9 + 9 + 1</w:t>
+      </w:r>
+    </w:p>
+    <w:p>
+      <w:pPr>
+        <w:pStyle w:val="NormalWeb"/>
+        <w:spacing w:after="240" w:line="343" w:lineRule="atLeast"/>
+        <w:ind w:left="588"/>
+        <w:rPr>
+          <w:rFonts w:eastAsiaTheme="majorEastAsia"/>
+          <w:color w:val="1E2229"/>
+          <w:sz w:val="32"/>
+          <w:szCs w:val="32"/>
+          <w:shd w:val="clear" w:color="auto" w:fill="FFFFFF"/>
+        </w:rPr>
+      </w:pPr>
+      <w:r>
+        <w:rPr>
+          <w:rFonts w:eastAsiaTheme="majorEastAsia"/>
+          <w:b/>
+          <w:bCs/>
+          <w:color w:val="1E2229"/>
+          <w:sz w:val="32"/>
+          <w:szCs w:val="32"/>
+          <w:shd w:val="clear" w:color="auto" w:fill="FFFFFF"/>
+        </w:rPr>
+        <w:t>Input:</w:t>
+      </w:r>
+      <w:r>
+        <w:rPr>
+          <w:rFonts w:eastAsiaTheme="majorEastAsia"/>
+          <w:color w:val="1E2229"/>
+          <w:sz w:val="32"/>
+          <w:szCs w:val="32"/>
+          <w:shd w:val="clear" w:color="auto" w:fill="FFFFFF"/>
+        </w:rPr>
+        <w:t> </w:t>
+      </w:r>
+      <w:proofErr w:type="gramStart"/>
+      <w:r>
+        <w:rPr>
+          <w:rFonts w:eastAsiaTheme="majorEastAsia"/>
+          <w:color w:val="1E2229"/>
+          <w:sz w:val="32"/>
+          <w:szCs w:val="32"/>
+          <w:shd w:val="clear" w:color="auto" w:fill="FFFFFF"/>
+        </w:rPr>
+        <w:t>coins[</w:t>
+      </w:r>
+      <w:proofErr w:type="gramEnd"/>
+      <w:r>
+        <w:rPr>
+          <w:rFonts w:eastAsiaTheme="majorEastAsia"/>
+          <w:color w:val="1E2229"/>
+          <w:sz w:val="32"/>
+          <w:szCs w:val="32"/>
+          <w:shd w:val="clear" w:color="auto" w:fill="FFFFFF"/>
+        </w:rPr>
+        <w:t>] = [5, 1], sum = 0</w:t>
+      </w:r>
+      <w:r>
+        <w:rPr>
+          <w:rFonts w:eastAsiaTheme="majorEastAsia"/>
+          <w:color w:val="1E2229"/>
+          <w:sz w:val="32"/>
+          <w:szCs w:val="32"/>
+          <w:shd w:val="clear" w:color="auto" w:fill="FFFFFF"/>
+        </w:rPr>
+        <w:br/>
+      </w:r>
+      <w:r>
+        <w:rPr>
+          <w:rFonts w:eastAsiaTheme="majorEastAsia"/>
+          <w:b/>
+          <w:bCs/>
+          <w:color w:val="1E2229"/>
+          <w:sz w:val="32"/>
+          <w:szCs w:val="32"/>
+          <w:shd w:val="clear" w:color="auto" w:fill="FFFFFF"/>
+        </w:rPr>
+        <w:t>Output:</w:t>
+      </w:r>
+      <w:r>
+        <w:rPr>
+          <w:rFonts w:eastAsiaTheme="majorEastAsia"/>
+          <w:color w:val="1E2229"/>
+          <w:sz w:val="32"/>
+          <w:szCs w:val="32"/>
+          <w:shd w:val="clear" w:color="auto" w:fill="FFFFFF"/>
+        </w:rPr>
+        <w:t> 0</w:t>
+      </w:r>
+      <w:r>
+        <w:rPr>
+          <w:rFonts w:eastAsiaTheme="majorEastAsia"/>
+          <w:color w:val="1E2229"/>
+          <w:sz w:val="32"/>
+          <w:szCs w:val="32"/>
+          <w:shd w:val="clear" w:color="auto" w:fill="FFFFFF"/>
+        </w:rPr>
+        <w:br/>
+      </w:r>
+      <w:r>
+        <w:rPr>
+          <w:rFonts w:eastAsiaTheme="majorEastAsia"/>
+          <w:b/>
+          <w:bCs/>
+          <w:color w:val="1E2229"/>
+          <w:sz w:val="32"/>
+          <w:szCs w:val="32"/>
+          <w:shd w:val="clear" w:color="auto" w:fill="FFFFFF"/>
+        </w:rPr>
+        <w:t>Explanation</w:t>
+      </w:r>
+      <w:r>
+        <w:rPr>
+          <w:rFonts w:eastAsiaTheme="majorEastAsia"/>
+          <w:color w:val="1E2229"/>
+          <w:sz w:val="32"/>
+          <w:szCs w:val="32"/>
+          <w:shd w:val="clear" w:color="auto" w:fill="FFFFFF"/>
+        </w:rPr>
+        <w:t>: For 0 sum, we do not need a coin</w:t>
+      </w:r>
+    </w:p>
+    <w:p>
+      <w:pPr>
+        <w:pStyle w:val="NormalWeb"/>
+        <w:spacing w:after="240" w:line="343" w:lineRule="atLeast"/>
+        <w:ind w:left="588"/>
+        <w:rPr>
+          <w:rFonts w:eastAsiaTheme="majorEastAsia"/>
+          <w:color w:val="1E2229"/>
+          <w:sz w:val="32"/>
+          <w:szCs w:val="32"/>
+          <w:shd w:val="clear" w:color="auto" w:fill="FFFFFF"/>
+        </w:rPr>
+      </w:pPr>
+      <w:r>
+        <w:rPr>
+          <w:rFonts w:eastAsiaTheme="majorEastAsia"/>
+          <w:b/>
+          <w:bCs/>
+          <w:color w:val="1E2229"/>
+          <w:sz w:val="32"/>
+          <w:szCs w:val="32"/>
+          <w:shd w:val="clear" w:color="auto" w:fill="FFFFFF"/>
+        </w:rPr>
+        <w:t>Input:</w:t>
+      </w:r>
+      <w:r>
+        <w:rPr>
+          <w:rFonts w:eastAsiaTheme="majorEastAsia"/>
+          <w:color w:val="1E2229"/>
+          <w:sz w:val="32"/>
+          <w:szCs w:val="32"/>
+          <w:shd w:val="clear" w:color="auto" w:fill="FFFFFF"/>
+        </w:rPr>
+        <w:t> </w:t>
+      </w:r>
+      <w:proofErr w:type="gramStart"/>
+      <w:r>
+        <w:rPr>
+          <w:rFonts w:eastAsiaTheme="majorEastAsia"/>
+          <w:color w:val="1E2229"/>
+          <w:sz w:val="32"/>
+          <w:szCs w:val="32"/>
+          <w:shd w:val="clear" w:color="auto" w:fill="FFFFFF"/>
+        </w:rPr>
+        <w:t>coins[</w:t>
+      </w:r>
+      <w:proofErr w:type="gramEnd"/>
+      <w:r>
+        <w:rPr>
+          <w:rFonts w:eastAsiaTheme="majorEastAsia"/>
+          <w:color w:val="1E2229"/>
+          <w:sz w:val="32"/>
+          <w:szCs w:val="32"/>
+          <w:shd w:val="clear" w:color="auto" w:fill="FFFFFF"/>
+        </w:rPr>
+        <w:t>] = [4, 6, 2], sum = 5</w:t>
+      </w:r>
+      <w:r>
+        <w:rPr>
+          <w:rFonts w:eastAsiaTheme="majorEastAsia"/>
+          <w:color w:val="1E2229"/>
+          <w:sz w:val="32"/>
+          <w:szCs w:val="32"/>
+          <w:shd w:val="clear" w:color="auto" w:fill="FFFFFF"/>
+        </w:rPr>
+        <w:br/>
+      </w:r>
+      <w:r>
+        <w:rPr>
+          <w:rFonts w:eastAsiaTheme="majorEastAsia"/>
+          <w:b/>
+          <w:bCs/>
+          <w:color w:val="1E2229"/>
+          <w:sz w:val="32"/>
+          <w:szCs w:val="32"/>
+          <w:shd w:val="clear" w:color="auto" w:fill="FFFFFF"/>
+        </w:rPr>
+        <w:t>Output:</w:t>
+      </w:r>
+      <w:r>
+        <w:rPr>
+          <w:rFonts w:eastAsiaTheme="majorEastAsia"/>
+          <w:color w:val="1E2229"/>
+          <w:sz w:val="32"/>
+          <w:szCs w:val="32"/>
+          <w:shd w:val="clear" w:color="auto" w:fill="FFFFFF"/>
+        </w:rPr>
+        <w:t> -1</w:t>
+      </w:r>
+      <w:r>
+        <w:rPr>
+          <w:rFonts w:eastAsiaTheme="majorEastAsia"/>
+          <w:color w:val="1E2229"/>
+          <w:sz w:val="32"/>
+          <w:szCs w:val="32"/>
+          <w:shd w:val="clear" w:color="auto" w:fill="FFFFFF"/>
+        </w:rPr>
+        <w:br/>
+      </w:r>
+      <w:r>
+        <w:rPr>
+          <w:rFonts w:eastAsiaTheme="majorEastAsia"/>
+          <w:b/>
+          <w:bCs/>
+          <w:color w:val="1E2229"/>
+          <w:sz w:val="32"/>
+          <w:szCs w:val="32"/>
+          <w:shd w:val="clear" w:color="auto" w:fill="FFFFFF"/>
+        </w:rPr>
+        <w:t>Explanation:</w:t>
+      </w:r>
+      <w:r>
+        <w:rPr>
+          <w:rFonts w:eastAsiaTheme="majorEastAsia"/>
+          <w:color w:val="1E2229"/>
+          <w:sz w:val="32"/>
+          <w:szCs w:val="32"/>
+          <w:shd w:val="clear" w:color="auto" w:fill="FFFFFF"/>
+        </w:rPr>
+        <w:t> Not possible to make the given sum.</w:t>
+      </w:r>
+    </w:p>
+    <w:p>
+      <w:pPr>
+        <w:pStyle w:val="NormalWeb"/>
+        <w:spacing w:after="240" w:line="343" w:lineRule="atLeast"/>
+        <w:ind w:left="588"/>
+        <w:rPr>
+          <w:rFonts w:eastAsiaTheme="majorEastAsia"/>
+          <w:b/>
+          <w:bCs/>
+          <w:color w:val="1E2229"/>
+          <w:sz w:val="32"/>
+          <w:szCs w:val="32"/>
+          <w:shd w:val="clear" w:color="auto" w:fill="FFFFFF"/>
+        </w:rPr>
+      </w:pPr>
+      <w:r>
+        <w:rPr>
+          <w:rFonts w:eastAsiaTheme="majorEastAsia"/>
+          <w:b/>
+          <w:bCs/>
+          <w:color w:val="1E2229"/>
+          <w:sz w:val="32"/>
+          <w:szCs w:val="32"/>
+          <w:shd w:val="clear" w:color="auto" w:fill="FFFFFF"/>
+        </w:rPr>
+        <w:t> </w:t>
+      </w:r>
+    </w:p>
+    <w:p>
+      <w:pPr>
+        <w:pStyle w:val="NormalWeb"/>
+        <w:spacing w:after="240" w:line="343" w:lineRule="atLeast"/>
+        <w:ind w:left="588"/>
+        <w:rPr>
+          <w:rFonts w:eastAsiaTheme="majorEastAsia"/>
+          <w:b/>
+          <w:bCs/>
+          <w:color w:val="1E2229"/>
+          <w:sz w:val="32"/>
+          <w:szCs w:val="32"/>
+          <w:shd w:val="clear" w:color="auto" w:fill="FFFFFF"/>
+        </w:rPr>
+      </w:pPr>
+      <w:r>
+        <w:rPr>
+          <w:rFonts w:eastAsiaTheme="majorEastAsia"/>
+          <w:b/>
+          <w:bCs/>
+          <w:color w:val="1E2229"/>
+          <w:sz w:val="32"/>
+          <w:szCs w:val="32"/>
+          <w:shd w:val="clear" w:color="auto" w:fill="FFFFFF"/>
+        </w:rPr>
+        <w:t>Constraints</w:t>
+      </w:r>
+    </w:p>
+    <w:p>
+      <w:pPr>
+        <w:pStyle w:val="NormalWeb"/>
+        <w:numPr>
+          <w:ilvl w:val="0"/>
+          <w:numId w:val="23"/>
+        </w:numPr>
+        <w:spacing w:after="240" w:line="343" w:lineRule="atLeast"/>
+        <w:rPr>
+          <w:rFonts w:eastAsiaTheme="majorEastAsia"/>
+          <w:b/>
+          <w:bCs/>
+          <w:color w:val="1E2229"/>
+          <w:sz w:val="32"/>
+          <w:szCs w:val="32"/>
+          <w:shd w:val="clear" w:color="auto" w:fill="FFFFFF"/>
+        </w:rPr>
+      </w:pPr>
+      <w:r>
+        <w:rPr>
+          <w:rFonts w:eastAsiaTheme="majorEastAsia"/>
+          <w:color w:val="1E2229"/>
+          <w:sz w:val="32"/>
+          <w:szCs w:val="32"/>
+          <w:shd w:val="clear" w:color="auto" w:fill="FFFFFF"/>
+        </w:rPr>
+        <w:t xml:space="preserve">1 ≤ sum * </w:t>
+      </w:r>
+      <w:proofErr w:type="spellStart"/>
+      <w:proofErr w:type="gramStart"/>
+      <w:r>
+        <w:rPr>
+          <w:rFonts w:eastAsiaTheme="majorEastAsia"/>
+          <w:color w:val="1E2229"/>
+          <w:sz w:val="32"/>
+          <w:szCs w:val="32"/>
+          <w:shd w:val="clear" w:color="auto" w:fill="FFFFFF"/>
+        </w:rPr>
+        <w:t>coins.size</w:t>
+      </w:r>
+      <w:proofErr w:type="spellEnd"/>
+      <w:proofErr w:type="gramEnd"/>
+      <w:r>
+        <w:rPr>
+          <w:rFonts w:eastAsiaTheme="majorEastAsia"/>
+          <w:color w:val="1E2229"/>
+          <w:sz w:val="32"/>
+          <w:szCs w:val="32"/>
+          <w:shd w:val="clear" w:color="auto" w:fill="FFFFFF"/>
+        </w:rPr>
+        <w:t>() ≤ 10</w:t>
+      </w:r>
+      <w:r>
+        <w:rPr>
+          <w:rFonts w:eastAsiaTheme="majorEastAsia"/>
+          <w:color w:val="1E2229"/>
+          <w:sz w:val="32"/>
+          <w:szCs w:val="32"/>
+          <w:shd w:val="clear" w:color="auto" w:fill="FFFFFF"/>
+          <w:vertAlign w:val="superscript"/>
+        </w:rPr>
+        <w:t>6</w:t>
+      </w:r>
+    </w:p>
+    <w:p>
+      <w:pPr>
+        <w:pStyle w:val="NormalWeb"/>
+        <w:numPr>
+          <w:ilvl w:val="0"/>
+          <w:numId w:val="23"/>
+        </w:numPr>
+        <w:spacing w:after="240" w:line="343" w:lineRule="atLeast"/>
+        <w:rPr>
+          <w:rFonts w:eastAsiaTheme="majorEastAsia"/>
+          <w:b/>
+          <w:bCs/>
+          <w:color w:val="1E2229"/>
+          <w:sz w:val="32"/>
+          <w:szCs w:val="32"/>
+          <w:shd w:val="clear" w:color="auto" w:fill="FFFFFF"/>
+        </w:rPr>
+      </w:pPr>
+      <w:r>
+        <w:rPr>
+          <w:rFonts w:eastAsiaTheme="majorEastAsia"/>
+          <w:color w:val="1E2229"/>
+          <w:sz w:val="32"/>
+          <w:szCs w:val="32"/>
+          <w:shd w:val="clear" w:color="auto" w:fill="FFFFFF"/>
+        </w:rPr>
+        <w:t>0 &lt;= sum &lt;= 10</w:t>
+      </w:r>
+      <w:r>
+        <w:rPr>
+          <w:rFonts w:eastAsiaTheme="majorEastAsia"/>
+          <w:color w:val="1E2229"/>
+          <w:sz w:val="32"/>
+          <w:szCs w:val="32"/>
+          <w:shd w:val="clear" w:color="auto" w:fill="FFFFFF"/>
+          <w:vertAlign w:val="superscript"/>
+        </w:rPr>
+        <w:t>4</w:t>
+      </w:r>
+    </w:p>
+    <w:p>
+      <w:pPr>
+        <w:pStyle w:val="NormalWeb"/>
+        <w:numPr>
+          <w:ilvl w:val="0"/>
+          <w:numId w:val="23"/>
+        </w:numPr>
+        <w:spacing w:after="240" w:line="343" w:lineRule="atLeast"/>
+        <w:rPr>
+          <w:rFonts w:eastAsiaTheme="majorEastAsia"/>
+          <w:b/>
+          <w:bCs/>
+          <w:color w:val="1E2229"/>
+          <w:sz w:val="32"/>
+          <w:szCs w:val="32"/>
+          <w:shd w:val="clear" w:color="auto" w:fill="FFFFFF"/>
+        </w:rPr>
+      </w:pPr>
+      <w:r>
+        <w:rPr>
+          <w:rFonts w:eastAsiaTheme="majorEastAsia"/>
+          <w:color w:val="1E2229"/>
+          <w:sz w:val="32"/>
+          <w:szCs w:val="32"/>
+          <w:shd w:val="clear" w:color="auto" w:fill="FFFFFF"/>
+        </w:rPr>
+        <w:t>&lt;= coins[</w:t>
+      </w:r>
+      <w:proofErr w:type="spellStart"/>
+      <w:r>
+        <w:rPr>
+          <w:rFonts w:eastAsiaTheme="majorEastAsia"/>
+          <w:color w:val="1E2229"/>
+          <w:sz w:val="32"/>
+          <w:szCs w:val="32"/>
+          <w:shd w:val="clear" w:color="auto" w:fill="FFFFFF"/>
+        </w:rPr>
+        <w:t>i</w:t>
+      </w:r>
+      <w:proofErr w:type="spellEnd"/>
+      <w:r>
+        <w:rPr>
+          <w:rFonts w:eastAsiaTheme="majorEastAsia"/>
+          <w:color w:val="1E2229"/>
+          <w:sz w:val="32"/>
+          <w:szCs w:val="32"/>
+          <w:shd w:val="clear" w:color="auto" w:fill="FFFFFF"/>
+        </w:rPr>
+        <w:t>] &lt;= 10</w:t>
+      </w:r>
+      <w:r>
+        <w:rPr>
+          <w:rFonts w:eastAsiaTheme="majorEastAsia"/>
+          <w:color w:val="1E2229"/>
+          <w:sz w:val="32"/>
+          <w:szCs w:val="32"/>
+          <w:shd w:val="clear" w:color="auto" w:fill="FFFFFF"/>
+          <w:vertAlign w:val="superscript"/>
+        </w:rPr>
+        <w:t>4</w:t>
+      </w:r>
+    </w:p>
+    <w:p>
+      <w:pPr>
+        <w:pStyle w:val="NormalWeb"/>
+        <w:numPr>
+          <w:ilvl w:val="0"/>
+          <w:numId w:val="23"/>
+        </w:numPr>
+        <w:spacing w:after="240" w:line="343" w:lineRule="atLeast"/>
+        <w:rPr>
+          <w:rFonts w:eastAsiaTheme="majorEastAsia"/>
+          <w:b/>
+          <w:bCs/>
+          <w:color w:val="1E2229"/>
+          <w:sz w:val="32"/>
+          <w:szCs w:val="32"/>
+          <w:shd w:val="clear" w:color="auto" w:fill="FFFFFF"/>
+        </w:rPr>
+      </w:pPr>
+      <w:r>
+        <w:rPr>
+          <w:rFonts w:eastAsiaTheme="majorEastAsia"/>
+          <w:color w:val="1E2229"/>
+          <w:sz w:val="32"/>
+          <w:szCs w:val="32"/>
+          <w:shd w:val="clear" w:color="auto" w:fill="FFFFFF"/>
+        </w:rPr>
+        <w:t xml:space="preserve">&lt;= </w:t>
+      </w:r>
+      <w:proofErr w:type="spellStart"/>
+      <w:proofErr w:type="gramStart"/>
+      <w:r>
+        <w:rPr>
+          <w:rFonts w:eastAsiaTheme="majorEastAsia"/>
+          <w:color w:val="1E2229"/>
+          <w:sz w:val="32"/>
+          <w:szCs w:val="32"/>
+          <w:shd w:val="clear" w:color="auto" w:fill="FFFFFF"/>
+        </w:rPr>
+        <w:t>coins.size</w:t>
+      </w:r>
+      <w:proofErr w:type="spellEnd"/>
+      <w:proofErr w:type="gramEnd"/>
+      <w:r>
+        <w:rPr>
+          <w:rFonts w:eastAsiaTheme="majorEastAsia"/>
+          <w:color w:val="1E2229"/>
+          <w:sz w:val="32"/>
+          <w:szCs w:val="32"/>
+          <w:shd w:val="clear" w:color="auto" w:fill="FFFFFF"/>
+        </w:rPr>
+        <w:t>() &lt;= 10</w:t>
+      </w:r>
+      <w:r>
+        <w:rPr>
+          <w:rFonts w:eastAsiaTheme="majorEastAsia"/>
+          <w:color w:val="1E2229"/>
+          <w:sz w:val="32"/>
+          <w:szCs w:val="32"/>
+          <w:shd w:val="clear" w:color="auto" w:fill="FFFFFF"/>
+          <w:vertAlign w:val="superscript"/>
+        </w:rPr>
+        <w:t>3</w:t>
+      </w:r>
+    </w:p>
+    <w:p>
+      <w:pPr>
+        <w:pStyle w:val="NormalWeb"/>
+        <w:shd w:val="clear" w:color="auto" w:fill="FFFFFF"/>
+        <w:spacing w:before="0" w:beforeAutospacing="0" w:after="240" w:afterAutospacing="0" w:line="343" w:lineRule="atLeast"/>
+        <w:ind w:left="588"/>
+        <w:rPr>
+          <w:rFonts w:eastAsiaTheme="majorEastAsia"/>
+          <w:b/>
+          <w:bCs/>
+          <w:color w:val="1E2229"/>
+          <w:sz w:val="32"/>
+          <w:szCs w:val="32"/>
+          <w:shd w:val="clear" w:color="auto" w:fill="FFFFFF"/>
+        </w:rPr>
+      </w:pPr>
+    </w:p>
+    <w:p>
+      <w:pPr>
+        <w:pStyle w:val="NormalWeb"/>
+        <w:shd w:val="clear" w:color="auto" w:fill="FFFFFF"/>
+        <w:spacing w:before="0" w:beforeAutospacing="0" w:after="240" w:afterAutospacing="0" w:line="343" w:lineRule="atLeast"/>
+        <w:ind w:left="588"/>
+        <w:rPr>
+          <w:rFonts w:eastAsiaTheme="majorEastAsia"/>
+          <w:b/>
+          <w:bCs/>
+          <w:color w:val="1E2229"/>
+          <w:sz w:val="32"/>
+          <w:szCs w:val="32"/>
+          <w:shd w:val="clear" w:color="auto" w:fill="FFFFFF"/>
+        </w:rPr>
+      </w:pPr>
+    </w:p>
+    <w:p>
+      <w:pPr>
+        <w:pStyle w:val="NormalWeb"/>
+        <w:shd w:val="clear" w:color="auto" w:fill="FFFFFF"/>
+        <w:spacing w:before="0" w:beforeAutospacing="0" w:after="240" w:afterAutospacing="0" w:line="343" w:lineRule="atLeast"/>
+        <w:ind w:left="588"/>
+        <w:rPr>
+          <w:rFonts w:eastAsiaTheme="majorEastAsia"/>
+          <w:b/>
+          <w:bCs/>
+          <w:color w:val="1E2229"/>
+          <w:sz w:val="32"/>
+          <w:szCs w:val="32"/>
+          <w:shd w:val="clear" w:color="auto" w:fill="FFFFFF"/>
+        </w:rPr>
+      </w:pPr>
+    </w:p>
+    <w:p>
+      <w:pPr>
+        <w:pStyle w:val="NormalWeb"/>
+        <w:shd w:val="clear" w:color="auto" w:fill="FFFFFF"/>
+        <w:spacing w:before="0" w:beforeAutospacing="0" w:after="240" w:afterAutospacing="0" w:line="343" w:lineRule="atLeast"/>
+        <w:ind w:left="588"/>
+        <w:rPr>
+          <w:rFonts w:eastAsiaTheme="majorEastAsia"/>
+          <w:b/>
+          <w:bCs/>
+          <w:color w:val="1E2229"/>
+          <w:sz w:val="32"/>
+          <w:szCs w:val="32"/>
+          <w:shd w:val="clear" w:color="auto" w:fill="FFFFFF"/>
+        </w:rPr>
+      </w:pPr>
+    </w:p>
+    <w:p>
+      <w:pPr>
+        <w:pStyle w:val="NormalWeb"/>
+        <w:shd w:val="clear" w:color="auto" w:fill="FFFFFF"/>
+        <w:spacing w:before="0" w:beforeAutospacing="0" w:after="240" w:afterAutospacing="0" w:line="343" w:lineRule="atLeast"/>
+        <w:ind w:left="588"/>
+        <w:rPr>
+          <w:rFonts w:eastAsiaTheme="majorEastAsia"/>
+          <w:b/>
+          <w:bCs/>
+          <w:color w:val="1E2229"/>
+          <w:sz w:val="32"/>
+          <w:szCs w:val="32"/>
+          <w:shd w:val="clear" w:color="auto" w:fill="FFFFFF"/>
+        </w:rPr>
+      </w:pPr>
+    </w:p>
+    <w:p>
+      <w:pPr>
+        <w:pStyle w:val="NormalWeb"/>
+        <w:numPr>
+          <w:ilvl w:val="0"/>
+          <w:numId w:val="20"/>
+        </w:numPr>
+        <w:shd w:val="clear" w:color="auto" w:fill="FFFFFF"/>
         <w:spacing w:before="0" w:beforeAutospacing="0" w:after="0" w:afterAutospacing="0"/>
+        <w:textAlignment w:val="baseline"/>
+        <w:rPr>
+          <w:i/>
+          <w:iCs/>
+          <w:color w:val="273239"/>
+          <w:spacing w:val="2"/>
+          <w:sz w:val="32"/>
+          <w:szCs w:val="32"/>
+        </w:rPr>
+      </w:pPr>
+      <w:r>
+        <w:rPr>
+          <w:color w:val="273239"/>
+          <w:spacing w:val="2"/>
+          <w:sz w:val="32"/>
+          <w:szCs w:val="32"/>
+        </w:rPr>
+        <w:lastRenderedPageBreak/>
+        <w:t xml:space="preserve"> </w:t>
+      </w:r>
+    </w:p>
+    <w:p>
+      <w:pPr>
+        <w:pStyle w:val="NormalWeb"/>
+        <w:spacing w:before="0" w:beforeAutospacing="0" w:after="0" w:afterAutospacing="0"/>
+        <w:ind w:left="588"/>
+        <w:textAlignment w:val="baseline"/>
+        <w:rPr>
+          <w:i/>
+          <w:iCs/>
+          <w:color w:val="273239"/>
+          <w:spacing w:val="2"/>
+          <w:sz w:val="32"/>
+          <w:szCs w:val="32"/>
+        </w:rPr>
+      </w:pPr>
+    </w:p>
+    <w:p>
+      <w:pPr>
+        <w:pStyle w:val="NormalWeb"/>
+        <w:spacing w:before="0" w:beforeAutospacing="0" w:after="0" w:afterAutospacing="0"/>
+        <w:ind w:left="588"/>
+        <w:textAlignment w:val="baseline"/>
+        <w:rPr>
+          <w:i/>
+          <w:iCs/>
+          <w:color w:val="273239"/>
+          <w:spacing w:val="2"/>
+          <w:sz w:val="32"/>
+          <w:szCs w:val="32"/>
+        </w:rPr>
+      </w:pPr>
+    </w:p>
+    <w:p>
+      <w:pPr>
+        <w:pStyle w:val="NormalWeb"/>
+        <w:spacing w:before="0" w:beforeAutospacing="0" w:after="0" w:afterAutospacing="0"/>
+        <w:ind w:left="588"/>
+        <w:textAlignment w:val="baseline"/>
+        <w:rPr>
+          <w:i/>
+          <w:iCs/>
+          <w:color w:val="273239"/>
+          <w:spacing w:val="2"/>
+          <w:sz w:val="32"/>
+          <w:szCs w:val="32"/>
+        </w:rPr>
+      </w:pPr>
+    </w:p>
+    <w:p>
+      <w:pPr>
+        <w:pStyle w:val="NormalWeb"/>
+        <w:spacing w:before="0" w:beforeAutospacing="0" w:after="0" w:afterAutospacing="0"/>
+        <w:ind w:left="588"/>
+        <w:textAlignment w:val="baseline"/>
+        <w:rPr>
+          <w:i/>
+          <w:iCs/>
+          <w:color w:val="273239"/>
+          <w:spacing w:val="2"/>
+          <w:sz w:val="32"/>
+          <w:szCs w:val="32"/>
+        </w:rPr>
+      </w:pPr>
+    </w:p>
+    <w:p>
+      <w:pPr>
+        <w:pStyle w:val="NormalWeb"/>
+        <w:spacing w:before="0" w:beforeAutospacing="0" w:after="0" w:afterAutospacing="0"/>
+        <w:ind w:left="588"/>
+        <w:textAlignment w:val="baseline"/>
+        <w:rPr>
+          <w:i/>
+          <w:iCs/>
+          <w:color w:val="273239"/>
+          <w:spacing w:val="2"/>
+          <w:sz w:val="32"/>
+          <w:szCs w:val="32"/>
+        </w:rPr>
+      </w:pPr>
+    </w:p>
+    <w:p>
+      <w:pPr>
+        <w:pStyle w:val="NormalWeb"/>
+        <w:spacing w:before="0" w:beforeAutospacing="0" w:after="0" w:afterAutospacing="0"/>
+        <w:ind w:left="588"/>
+        <w:textAlignment w:val="baseline"/>
+        <w:rPr>
+          <w:i/>
+          <w:iCs/>
+          <w:color w:val="273239"/>
+          <w:spacing w:val="2"/>
+          <w:sz w:val="32"/>
+          <w:szCs w:val="32"/>
+        </w:rPr>
+      </w:pPr>
+    </w:p>
+    <w:p>
+      <w:pPr>
+        <w:pStyle w:val="NormalWeb"/>
+        <w:spacing w:before="0" w:beforeAutospacing="0" w:after="0" w:afterAutospacing="0"/>
+        <w:ind w:left="588"/>
+        <w:textAlignment w:val="baseline"/>
+        <w:rPr>
+          <w:i/>
+          <w:iCs/>
+          <w:color w:val="273239"/>
+          <w:spacing w:val="2"/>
+          <w:sz w:val="32"/>
+          <w:szCs w:val="32"/>
+        </w:rPr>
+      </w:pPr>
+    </w:p>
+    <w:p>
+      <w:pPr>
+        <w:pStyle w:val="NormalWeb"/>
+        <w:spacing w:before="0" w:beforeAutospacing="0" w:after="0" w:afterAutospacing="0"/>
+        <w:ind w:left="588"/>
+        <w:textAlignment w:val="baseline"/>
+        <w:rPr>
+          <w:i/>
+          <w:iCs/>
+          <w:color w:val="273239"/>
+          <w:spacing w:val="2"/>
+          <w:sz w:val="32"/>
+          <w:szCs w:val="32"/>
+        </w:rPr>
+      </w:pPr>
+    </w:p>
+    <w:p>
+      <w:pPr>
+        <w:pStyle w:val="NormalWeb"/>
+        <w:spacing w:before="0" w:beforeAutospacing="0" w:after="0" w:afterAutospacing="0"/>
+        <w:ind w:left="588"/>
+        <w:textAlignment w:val="baseline"/>
+        <w:rPr>
+          <w:i/>
+          <w:iCs/>
+          <w:color w:val="273239"/>
+          <w:spacing w:val="2"/>
+          <w:sz w:val="32"/>
+          <w:szCs w:val="32"/>
+        </w:rPr>
+      </w:pPr>
+    </w:p>
+    <w:p>
+      <w:pPr>
+        <w:pStyle w:val="NormalWeb"/>
+        <w:spacing w:before="0" w:beforeAutospacing="0" w:after="0" w:afterAutospacing="0"/>
+        <w:ind w:left="588"/>
+        <w:textAlignment w:val="baseline"/>
+        <w:rPr>
+          <w:i/>
+          <w:iCs/>
+          <w:color w:val="273239"/>
+          <w:spacing w:val="2"/>
+          <w:sz w:val="32"/>
+          <w:szCs w:val="32"/>
+        </w:rPr>
+      </w:pPr>
+    </w:p>
+    <w:p>
+      <w:pPr>
+        <w:pStyle w:val="NormalWeb"/>
+        <w:spacing w:before="0" w:beforeAutospacing="0" w:after="0" w:afterAutospacing="0"/>
+        <w:ind w:left="588"/>
+        <w:textAlignment w:val="baseline"/>
+        <w:rPr>
+          <w:i/>
+          <w:iCs/>
+          <w:color w:val="273239"/>
+          <w:spacing w:val="2"/>
+          <w:sz w:val="32"/>
+          <w:szCs w:val="32"/>
+        </w:rPr>
+      </w:pPr>
+    </w:p>
+    <w:p>
+      <w:pPr>
+        <w:pStyle w:val="NormalWeb"/>
+        <w:spacing w:before="0" w:beforeAutospacing="0" w:after="0" w:afterAutospacing="0"/>
+        <w:ind w:left="588"/>
+        <w:textAlignment w:val="baseline"/>
+        <w:rPr>
+          <w:i/>
+          <w:iCs/>
+          <w:color w:val="273239"/>
+          <w:spacing w:val="2"/>
+          <w:sz w:val="32"/>
+          <w:szCs w:val="32"/>
+        </w:rPr>
+      </w:pPr>
+    </w:p>
+    <w:p>
+      <w:pPr>
+        <w:pStyle w:val="NormalWeb"/>
+        <w:spacing w:before="0" w:beforeAutospacing="0" w:after="0" w:afterAutospacing="0"/>
+        <w:ind w:left="588"/>
+        <w:textAlignment w:val="baseline"/>
+        <w:rPr>
+          <w:i/>
+          <w:iCs/>
+          <w:color w:val="273239"/>
+          <w:spacing w:val="2"/>
+          <w:sz w:val="32"/>
+          <w:szCs w:val="32"/>
+        </w:rPr>
+      </w:pPr>
+    </w:p>
+    <w:p>
+      <w:pPr>
+        <w:pStyle w:val="NormalWeb"/>
+        <w:spacing w:before="0" w:beforeAutospacing="0" w:after="0" w:afterAutospacing="0"/>
+        <w:ind w:left="588"/>
+        <w:textAlignment w:val="baseline"/>
+        <w:rPr>
+          <w:i/>
+          <w:iCs/>
+          <w:color w:val="273239"/>
+          <w:spacing w:val="2"/>
+          <w:sz w:val="32"/>
+          <w:szCs w:val="32"/>
+        </w:rPr>
+      </w:pPr>
+    </w:p>
+    <w:p>
+      <w:pPr>
+        <w:pStyle w:val="NormalWeb"/>
+        <w:spacing w:before="0" w:beforeAutospacing="0" w:after="0" w:afterAutospacing="0"/>
+        <w:ind w:left="588"/>
+        <w:textAlignment w:val="baseline"/>
+        <w:rPr>
+          <w:i/>
+          <w:iCs/>
+          <w:color w:val="273239"/>
+          <w:spacing w:val="2"/>
+          <w:sz w:val="32"/>
+          <w:szCs w:val="32"/>
+        </w:rPr>
+      </w:pPr>
+    </w:p>
+    <w:p>
+      <w:pPr>
+        <w:pStyle w:val="NormalWeb"/>
+        <w:spacing w:before="0" w:beforeAutospacing="0" w:after="0" w:afterAutospacing="0"/>
+        <w:ind w:left="588"/>
+        <w:textAlignment w:val="baseline"/>
+        <w:rPr>
+          <w:i/>
+          <w:iCs/>
+          <w:color w:val="273239"/>
+          <w:spacing w:val="2"/>
+          <w:sz w:val="32"/>
+          <w:szCs w:val="32"/>
+        </w:rPr>
+      </w:pPr>
+    </w:p>
+    <w:p>
+      <w:pPr>
+        <w:pStyle w:val="NormalWeb"/>
+        <w:spacing w:before="0" w:beforeAutospacing="0" w:after="0" w:afterAutospacing="0"/>
+        <w:ind w:left="588"/>
+        <w:textAlignment w:val="baseline"/>
+        <w:rPr>
+          <w:i/>
+          <w:iCs/>
+          <w:color w:val="273239"/>
+          <w:spacing w:val="2"/>
+          <w:sz w:val="32"/>
+          <w:szCs w:val="32"/>
+        </w:rPr>
+      </w:pPr>
+    </w:p>
+    <w:p>
+      <w:pPr>
+        <w:pStyle w:val="NormalWeb"/>
+        <w:spacing w:before="0" w:beforeAutospacing="0" w:after="0" w:afterAutospacing="0"/>
+        <w:ind w:left="588"/>
+        <w:textAlignment w:val="baseline"/>
+        <w:rPr>
+          <w:i/>
+          <w:iCs/>
+          <w:color w:val="273239"/>
+          <w:spacing w:val="2"/>
+          <w:sz w:val="32"/>
+          <w:szCs w:val="32"/>
+        </w:rPr>
+      </w:pPr>
+    </w:p>
+    <w:p>
+      <w:pPr>
+        <w:pStyle w:val="NormalWeb"/>
+        <w:spacing w:before="0" w:beforeAutospacing="0" w:after="0" w:afterAutospacing="0"/>
+        <w:ind w:left="588"/>
+        <w:textAlignment w:val="baseline"/>
+        <w:rPr>
+          <w:i/>
+          <w:iCs/>
+          <w:color w:val="273239"/>
+          <w:spacing w:val="2"/>
+          <w:sz w:val="32"/>
+          <w:szCs w:val="32"/>
+        </w:rPr>
+      </w:pPr>
+    </w:p>
+    <w:p>
+      <w:pPr>
+        <w:pStyle w:val="NormalWeb"/>
+        <w:spacing w:before="0" w:beforeAutospacing="0" w:after="0" w:afterAutospacing="0"/>
+        <w:ind w:left="588"/>
         <w:textAlignment w:val="baseline"/>
         <w:rPr>
           <w:color w:val="273239"/>
@@ -24369,6 +24634,7 @@
   <w:style w:type="character" w:default="1" w:styleId="DefaultParagraphFont">
     <w:name w:val="Default Paragraph Font"/>
     <w:uiPriority w:val="1"/>
+    <w:semiHidden/>
     <w:unhideWhenUsed/>
   </w:style>
   <w:style w:type="table" w:default="1" w:styleId="TableNormal">

--- a/Questions.docx
+++ b/Questions.docx
@@ -24776,15 +24776,7 @@
           <w:sz w:val="32"/>
           <w:szCs w:val="32"/>
         </w:rPr>
-        <w:t>therefore,</w:t>
-      </w:r>
-      <w:r>
-        <w:rPr>
-          <w:spacing w:val="2"/>
-          <w:sz w:val="32"/>
-          <w:szCs w:val="32"/>
-        </w:rPr>
-        <w:t xml:space="preserve"> sorted in increasing order of index)</w:t>
+        <w:t>therefore, sorted in increasing order of index)</w:t>
       </w:r>
     </w:p>
     <w:p>
@@ -25202,23 +25194,7 @@
           <w:sz w:val="32"/>
           <w:szCs w:val="32"/>
         </w:rPr>
-        <w:t xml:space="preserve">also a prime number. Thus 97 is </w:t>
-      </w:r>
-      <w:r>
-        <w:rPr>
-          <w:color w:val="1E2229"/>
-          <w:sz w:val="32"/>
-          <w:szCs w:val="32"/>
-        </w:rPr>
-        <w:t>a twisted</w:t>
-      </w:r>
-      <w:r>
-        <w:rPr>
-          <w:color w:val="1E2229"/>
-          <w:sz w:val="32"/>
-          <w:szCs w:val="32"/>
-        </w:rPr>
-        <w:t xml:space="preserve"> Prime and so, answer is 1.</w:t>
+        <w:t>also a prime number. Thus 97 is a twisted Prime and so, answer is 1.</w:t>
       </w:r>
     </w:p>
     <w:p>
@@ -27831,6 +27807,14 @@
           <w:szCs w:val="32"/>
         </w:rPr>
         <w:lastRenderedPageBreak/>
+        <w:t xml:space="preserve"> </w:t>
+      </w:r>
+      <w:r>
+        <w:rPr>
+          <w:color w:val="1E2229"/>
+          <w:sz w:val="32"/>
+          <w:szCs w:val="32"/>
+        </w:rPr>
         <w:t xml:space="preserve">Given an integer array </w:t>
       </w:r>
       <w:proofErr w:type="spellStart"/>
@@ -28217,23 +28201,7 @@
           <w:sz w:val="32"/>
           <w:szCs w:val="32"/>
         </w:rPr>
-        <w:t xml:space="preserve">] &lt;= 231 </w:t>
-      </w:r>
-      <w:r>
-        <w:rPr>
-          <w:color w:val="1E2229"/>
-          <w:sz w:val="32"/>
-          <w:szCs w:val="32"/>
-        </w:rPr>
-        <w:t>–</w:t>
-      </w:r>
-      <w:r>
-        <w:rPr>
-          <w:color w:val="1E2229"/>
-          <w:sz w:val="32"/>
-          <w:szCs w:val="32"/>
-        </w:rPr>
-        <w:t xml:space="preserve"> 1</w:t>
+        <w:t>] &lt;= 231 – 1</w:t>
       </w:r>
     </w:p>
     <w:p>
@@ -28352,7 +28320,6 @@
         <w:ind w:left="588"/>
         <w:textAlignment w:val="baseline"/>
         <w:rPr>
-          <w:rFonts w:ascii="Nunito" w:hAnsi="Nunito"/>
           <w:i/>
           <w:iCs/>
           <w:color w:val="273239"/>
@@ -28369,7 +28336,6 @@
         <w:ind w:left="588"/>
         <w:textAlignment w:val="baseline"/>
         <w:rPr>
-          <w:rFonts w:ascii="Nunito" w:hAnsi="Nunito"/>
           <w:i/>
           <w:iCs/>
           <w:color w:val="273239"/>
@@ -28386,7 +28352,6 @@
         <w:ind w:left="588"/>
         <w:textAlignment w:val="baseline"/>
         <w:rPr>
-          <w:rFonts w:ascii="Nunito" w:hAnsi="Nunito"/>
           <w:i/>
           <w:iCs/>
           <w:color w:val="273239"/>
@@ -28403,7 +28368,6 @@
         <w:ind w:left="588"/>
         <w:textAlignment w:val="baseline"/>
         <w:rPr>
-          <w:rFonts w:ascii="Nunito" w:hAnsi="Nunito"/>
           <w:i/>
           <w:iCs/>
           <w:color w:val="273239"/>
@@ -28420,7 +28384,6 @@
         <w:ind w:left="588"/>
         <w:textAlignment w:val="baseline"/>
         <w:rPr>
-          <w:rFonts w:ascii="Nunito" w:hAnsi="Nunito"/>
           <w:i/>
           <w:iCs/>
           <w:color w:val="273239"/>
@@ -28437,7 +28400,6 @@
         <w:ind w:left="588"/>
         <w:textAlignment w:val="baseline"/>
         <w:rPr>
-          <w:rFonts w:ascii="Nunito" w:hAnsi="Nunito"/>
           <w:i/>
           <w:iCs/>
           <w:color w:val="273239"/>
@@ -28454,7 +28416,6 @@
         <w:ind w:left="588"/>
         <w:textAlignment w:val="baseline"/>
         <w:rPr>
-          <w:rFonts w:ascii="Nunito" w:hAnsi="Nunito"/>
           <w:i/>
           <w:iCs/>
           <w:color w:val="273239"/>
@@ -28471,7 +28432,6 @@
         <w:ind w:left="588"/>
         <w:textAlignment w:val="baseline"/>
         <w:rPr>
-          <w:rFonts w:ascii="Nunito" w:hAnsi="Nunito"/>
           <w:i/>
           <w:iCs/>
           <w:color w:val="273239"/>
@@ -28488,7 +28448,6 @@
         <w:ind w:left="588"/>
         <w:textAlignment w:val="baseline"/>
         <w:rPr>
-          <w:rFonts w:ascii="Nunito" w:hAnsi="Nunito"/>
           <w:i/>
           <w:iCs/>
           <w:color w:val="273239"/>
@@ -28505,7 +28464,6 @@
         <w:ind w:left="588"/>
         <w:textAlignment w:val="baseline"/>
         <w:rPr>
-          <w:rFonts w:ascii="Nunito" w:hAnsi="Nunito"/>
           <w:i/>
           <w:iCs/>
           <w:color w:val="273239"/>
@@ -28522,7 +28480,6 @@
         <w:ind w:left="588"/>
         <w:textAlignment w:val="baseline"/>
         <w:rPr>
-          <w:rFonts w:ascii="Nunito" w:hAnsi="Nunito"/>
           <w:i/>
           <w:iCs/>
           <w:color w:val="273239"/>
@@ -28539,7 +28496,6 @@
         <w:ind w:left="588"/>
         <w:textAlignment w:val="baseline"/>
         <w:rPr>
-          <w:rFonts w:ascii="Nunito" w:hAnsi="Nunito"/>
           <w:i/>
           <w:iCs/>
           <w:color w:val="273239"/>
@@ -28548,6 +28504,697 @@
           <w:szCs w:val="27"/>
         </w:rPr>
       </w:pPr>
+    </w:p>
+    <w:p>
+      <w:pPr>
+        <w:pStyle w:val="NormalWeb"/>
+        <w:spacing w:before="0" w:beforeAutospacing="0" w:after="0" w:afterAutospacing="0"/>
+        <w:ind w:left="588"/>
+        <w:textAlignment w:val="baseline"/>
+        <w:rPr>
+          <w:i/>
+          <w:iCs/>
+          <w:color w:val="273239"/>
+          <w:spacing w:val="2"/>
+          <w:sz w:val="27"/>
+          <w:szCs w:val="27"/>
+        </w:rPr>
+      </w:pPr>
+    </w:p>
+    <w:p>
+      <w:pPr>
+        <w:pStyle w:val="NormalWeb"/>
+        <w:numPr>
+          <w:ilvl w:val="0"/>
+          <w:numId w:val="20"/>
+        </w:numPr>
+        <w:spacing w:after="0"/>
+        <w:textAlignment w:val="baseline"/>
+        <w:rPr>
+          <w:color w:val="273239"/>
+          <w:spacing w:val="2"/>
+          <w:sz w:val="27"/>
+          <w:szCs w:val="27"/>
+        </w:rPr>
+      </w:pPr>
+      <w:r>
+        <w:rPr>
+          <w:color w:val="273239"/>
+          <w:spacing w:val="2"/>
+          <w:sz w:val="27"/>
+          <w:szCs w:val="27"/>
+        </w:rPr>
+        <w:t xml:space="preserve">Given an integer array </w:t>
+      </w:r>
+      <w:proofErr w:type="spellStart"/>
+      <w:r>
+        <w:rPr>
+          <w:color w:val="273239"/>
+          <w:spacing w:val="2"/>
+          <w:sz w:val="27"/>
+          <w:szCs w:val="27"/>
+        </w:rPr>
+        <w:t>nums</w:t>
+      </w:r>
+      <w:proofErr w:type="spellEnd"/>
+      <w:r>
+        <w:rPr>
+          <w:color w:val="273239"/>
+          <w:spacing w:val="2"/>
+          <w:sz w:val="27"/>
+          <w:szCs w:val="27"/>
+        </w:rPr>
+        <w:t>, in which exactly two elements appear only once and all the other elements appear exactly twice. Find the two elements that appear only once. You can return the answer in any order.</w:t>
+      </w:r>
+    </w:p>
+    <w:p>
+      <w:pPr>
+        <w:pStyle w:val="NormalWeb"/>
+        <w:spacing w:after="0"/>
+        <w:ind w:left="588"/>
+        <w:textAlignment w:val="baseline"/>
+        <w:rPr>
+          <w:color w:val="273239"/>
+          <w:spacing w:val="2"/>
+          <w:sz w:val="27"/>
+          <w:szCs w:val="27"/>
+        </w:rPr>
+      </w:pPr>
+      <w:r>
+        <w:rPr>
+          <w:color w:val="273239"/>
+          <w:spacing w:val="2"/>
+          <w:sz w:val="27"/>
+          <w:szCs w:val="27"/>
+        </w:rPr>
+        <w:t>You must write an algorithm that runs in linear runtime complexity and uses only constant extra space.</w:t>
+      </w:r>
+    </w:p>
+    <w:p>
+      <w:pPr>
+        <w:pStyle w:val="NormalWeb"/>
+        <w:spacing w:after="0"/>
+        <w:ind w:left="588"/>
+        <w:textAlignment w:val="baseline"/>
+        <w:rPr>
+          <w:b/>
+          <w:bCs/>
+          <w:color w:val="273239"/>
+          <w:spacing w:val="2"/>
+          <w:sz w:val="27"/>
+          <w:szCs w:val="27"/>
+        </w:rPr>
+      </w:pPr>
+      <w:r>
+        <w:rPr>
+          <w:b/>
+          <w:bCs/>
+          <w:color w:val="273239"/>
+          <w:spacing w:val="2"/>
+          <w:sz w:val="27"/>
+          <w:szCs w:val="27"/>
+        </w:rPr>
+        <w:t>Example 1:</w:t>
+      </w:r>
+    </w:p>
+    <w:p>
+      <w:pPr>
+        <w:pStyle w:val="NormalWeb"/>
+        <w:spacing w:after="0"/>
+        <w:ind w:left="588"/>
+        <w:textAlignment w:val="baseline"/>
+        <w:rPr>
+          <w:color w:val="273239"/>
+          <w:spacing w:val="2"/>
+          <w:sz w:val="27"/>
+          <w:szCs w:val="27"/>
+        </w:rPr>
+      </w:pPr>
+      <w:r>
+        <w:rPr>
+          <w:b/>
+          <w:bCs/>
+          <w:color w:val="273239"/>
+          <w:spacing w:val="2"/>
+          <w:sz w:val="27"/>
+          <w:szCs w:val="27"/>
+        </w:rPr>
+        <w:t>Input:</w:t>
+      </w:r>
+      <w:r>
+        <w:rPr>
+          <w:color w:val="273239"/>
+          <w:spacing w:val="2"/>
+          <w:sz w:val="27"/>
+          <w:szCs w:val="27"/>
+        </w:rPr>
+        <w:t xml:space="preserve"> </w:t>
+      </w:r>
+      <w:proofErr w:type="spellStart"/>
+      <w:r>
+        <w:rPr>
+          <w:color w:val="273239"/>
+          <w:spacing w:val="2"/>
+          <w:sz w:val="27"/>
+          <w:szCs w:val="27"/>
+        </w:rPr>
+        <w:t>nums</w:t>
+      </w:r>
+      <w:proofErr w:type="spellEnd"/>
+      <w:r>
+        <w:rPr>
+          <w:color w:val="273239"/>
+          <w:spacing w:val="2"/>
+          <w:sz w:val="27"/>
+          <w:szCs w:val="27"/>
+        </w:rPr>
+        <w:t xml:space="preserve"> = [1,2,1,3,2,5]</w:t>
+      </w:r>
+    </w:p>
+    <w:p>
+      <w:pPr>
+        <w:pStyle w:val="NormalWeb"/>
+        <w:spacing w:after="0"/>
+        <w:ind w:left="588"/>
+        <w:textAlignment w:val="baseline"/>
+        <w:rPr>
+          <w:color w:val="273239"/>
+          <w:spacing w:val="2"/>
+          <w:sz w:val="27"/>
+          <w:szCs w:val="27"/>
+        </w:rPr>
+      </w:pPr>
+      <w:r>
+        <w:rPr>
+          <w:b/>
+          <w:bCs/>
+          <w:color w:val="273239"/>
+          <w:spacing w:val="2"/>
+          <w:sz w:val="27"/>
+          <w:szCs w:val="27"/>
+        </w:rPr>
+        <w:t>Output:</w:t>
+      </w:r>
+      <w:r>
+        <w:rPr>
+          <w:color w:val="273239"/>
+          <w:spacing w:val="2"/>
+          <w:sz w:val="27"/>
+          <w:szCs w:val="27"/>
+        </w:rPr>
+        <w:t xml:space="preserve"> [3,5]</w:t>
+      </w:r>
+    </w:p>
+    <w:p>
+      <w:pPr>
+        <w:pStyle w:val="NormalWeb"/>
+        <w:spacing w:after="0"/>
+        <w:ind w:left="588"/>
+        <w:textAlignment w:val="baseline"/>
+        <w:rPr>
+          <w:color w:val="273239"/>
+          <w:spacing w:val="2"/>
+          <w:sz w:val="27"/>
+          <w:szCs w:val="27"/>
+        </w:rPr>
+      </w:pPr>
+      <w:r>
+        <w:rPr>
+          <w:b/>
+          <w:bCs/>
+          <w:color w:val="273239"/>
+          <w:spacing w:val="2"/>
+          <w:sz w:val="27"/>
+          <w:szCs w:val="27"/>
+        </w:rPr>
+        <w:t>Explanation</w:t>
+      </w:r>
+      <w:proofErr w:type="gramStart"/>
+      <w:r>
+        <w:rPr>
+          <w:b/>
+          <w:bCs/>
+          <w:color w:val="273239"/>
+          <w:spacing w:val="2"/>
+          <w:sz w:val="27"/>
+          <w:szCs w:val="27"/>
+        </w:rPr>
+        <w:t>:</w:t>
+      </w:r>
+      <w:r>
+        <w:rPr>
+          <w:color w:val="273239"/>
+          <w:spacing w:val="2"/>
+          <w:sz w:val="27"/>
+          <w:szCs w:val="27"/>
+        </w:rPr>
+        <w:t xml:space="preserve">  [</w:t>
+      </w:r>
+      <w:proofErr w:type="gramEnd"/>
+      <w:r>
+        <w:rPr>
+          <w:color w:val="273239"/>
+          <w:spacing w:val="2"/>
+          <w:sz w:val="27"/>
+          <w:szCs w:val="27"/>
+        </w:rPr>
+        <w:t>5, 3] is also a valid answer.</w:t>
+      </w:r>
+    </w:p>
+    <w:p>
+      <w:pPr>
+        <w:pStyle w:val="NormalWeb"/>
+        <w:spacing w:after="0"/>
+        <w:ind w:left="588"/>
+        <w:textAlignment w:val="baseline"/>
+        <w:rPr>
+          <w:b/>
+          <w:bCs/>
+          <w:color w:val="273239"/>
+          <w:spacing w:val="2"/>
+          <w:sz w:val="27"/>
+          <w:szCs w:val="27"/>
+        </w:rPr>
+      </w:pPr>
+      <w:r>
+        <w:rPr>
+          <w:b/>
+          <w:bCs/>
+          <w:color w:val="273239"/>
+          <w:spacing w:val="2"/>
+          <w:sz w:val="27"/>
+          <w:szCs w:val="27"/>
+        </w:rPr>
+        <w:t>Example 2:</w:t>
+      </w:r>
+    </w:p>
+    <w:p>
+      <w:pPr>
+        <w:pStyle w:val="NormalWeb"/>
+        <w:spacing w:after="0"/>
+        <w:ind w:left="588"/>
+        <w:textAlignment w:val="baseline"/>
+        <w:rPr>
+          <w:color w:val="273239"/>
+          <w:spacing w:val="2"/>
+          <w:sz w:val="27"/>
+          <w:szCs w:val="27"/>
+        </w:rPr>
+      </w:pPr>
+      <w:r>
+        <w:rPr>
+          <w:b/>
+          <w:bCs/>
+          <w:color w:val="273239"/>
+          <w:spacing w:val="2"/>
+          <w:sz w:val="27"/>
+          <w:szCs w:val="27"/>
+        </w:rPr>
+        <w:t>Input:</w:t>
+      </w:r>
+      <w:r>
+        <w:rPr>
+          <w:color w:val="273239"/>
+          <w:spacing w:val="2"/>
+          <w:sz w:val="27"/>
+          <w:szCs w:val="27"/>
+        </w:rPr>
+        <w:t xml:space="preserve"> </w:t>
+      </w:r>
+      <w:proofErr w:type="spellStart"/>
+      <w:r>
+        <w:rPr>
+          <w:color w:val="273239"/>
+          <w:spacing w:val="2"/>
+          <w:sz w:val="27"/>
+          <w:szCs w:val="27"/>
+        </w:rPr>
+        <w:t>nums</w:t>
+      </w:r>
+      <w:proofErr w:type="spellEnd"/>
+      <w:r>
+        <w:rPr>
+          <w:color w:val="273239"/>
+          <w:spacing w:val="2"/>
+          <w:sz w:val="27"/>
+          <w:szCs w:val="27"/>
+        </w:rPr>
+        <w:t xml:space="preserve"> = [-1,0]</w:t>
+      </w:r>
+    </w:p>
+    <w:p>
+      <w:pPr>
+        <w:pStyle w:val="NormalWeb"/>
+        <w:spacing w:after="0"/>
+        <w:ind w:left="588"/>
+        <w:textAlignment w:val="baseline"/>
+        <w:rPr>
+          <w:color w:val="273239"/>
+          <w:spacing w:val="2"/>
+          <w:sz w:val="27"/>
+          <w:szCs w:val="27"/>
+        </w:rPr>
+      </w:pPr>
+      <w:r>
+        <w:rPr>
+          <w:b/>
+          <w:bCs/>
+          <w:color w:val="273239"/>
+          <w:spacing w:val="2"/>
+          <w:sz w:val="27"/>
+          <w:szCs w:val="27"/>
+        </w:rPr>
+        <w:t>Output:</w:t>
+      </w:r>
+      <w:r>
+        <w:rPr>
+          <w:color w:val="273239"/>
+          <w:spacing w:val="2"/>
+          <w:sz w:val="27"/>
+          <w:szCs w:val="27"/>
+        </w:rPr>
+        <w:t xml:space="preserve"> [-1,0]</w:t>
+      </w:r>
+    </w:p>
+    <w:p>
+      <w:pPr>
+        <w:pStyle w:val="NormalWeb"/>
+        <w:spacing w:after="0"/>
+        <w:ind w:left="588"/>
+        <w:textAlignment w:val="baseline"/>
+        <w:rPr>
+          <w:b/>
+          <w:bCs/>
+          <w:color w:val="273239"/>
+          <w:spacing w:val="2"/>
+          <w:sz w:val="27"/>
+          <w:szCs w:val="27"/>
+        </w:rPr>
+      </w:pPr>
+      <w:r>
+        <w:rPr>
+          <w:b/>
+          <w:bCs/>
+          <w:color w:val="273239"/>
+          <w:spacing w:val="2"/>
+          <w:sz w:val="27"/>
+          <w:szCs w:val="27"/>
+        </w:rPr>
+        <w:t>Example 3:</w:t>
+      </w:r>
+    </w:p>
+    <w:p>
+      <w:pPr>
+        <w:pStyle w:val="NormalWeb"/>
+        <w:spacing w:after="0"/>
+        <w:ind w:left="588"/>
+        <w:textAlignment w:val="baseline"/>
+        <w:rPr>
+          <w:color w:val="273239"/>
+          <w:spacing w:val="2"/>
+          <w:sz w:val="27"/>
+          <w:szCs w:val="27"/>
+        </w:rPr>
+      </w:pPr>
+      <w:r>
+        <w:rPr>
+          <w:b/>
+          <w:bCs/>
+          <w:color w:val="273239"/>
+          <w:spacing w:val="2"/>
+          <w:sz w:val="27"/>
+          <w:szCs w:val="27"/>
+        </w:rPr>
+        <w:t>Input:</w:t>
+      </w:r>
+      <w:r>
+        <w:rPr>
+          <w:color w:val="273239"/>
+          <w:spacing w:val="2"/>
+          <w:sz w:val="27"/>
+          <w:szCs w:val="27"/>
+        </w:rPr>
+        <w:t xml:space="preserve"> </w:t>
+      </w:r>
+      <w:proofErr w:type="spellStart"/>
+      <w:r>
+        <w:rPr>
+          <w:color w:val="273239"/>
+          <w:spacing w:val="2"/>
+          <w:sz w:val="27"/>
+          <w:szCs w:val="27"/>
+        </w:rPr>
+        <w:t>nums</w:t>
+      </w:r>
+      <w:proofErr w:type="spellEnd"/>
+      <w:r>
+        <w:rPr>
+          <w:color w:val="273239"/>
+          <w:spacing w:val="2"/>
+          <w:sz w:val="27"/>
+          <w:szCs w:val="27"/>
+        </w:rPr>
+        <w:t xml:space="preserve"> = [0,1]</w:t>
+      </w:r>
+    </w:p>
+    <w:p>
+      <w:pPr>
+        <w:pStyle w:val="NormalWeb"/>
+        <w:spacing w:after="0"/>
+        <w:ind w:left="588"/>
+        <w:textAlignment w:val="baseline"/>
+        <w:rPr>
+          <w:color w:val="273239"/>
+          <w:spacing w:val="2"/>
+          <w:sz w:val="27"/>
+          <w:szCs w:val="27"/>
+        </w:rPr>
+      </w:pPr>
+      <w:r>
+        <w:rPr>
+          <w:b/>
+          <w:bCs/>
+          <w:color w:val="273239"/>
+          <w:spacing w:val="2"/>
+          <w:sz w:val="27"/>
+          <w:szCs w:val="27"/>
+        </w:rPr>
+        <w:t>Output:</w:t>
+      </w:r>
+      <w:r>
+        <w:rPr>
+          <w:color w:val="273239"/>
+          <w:spacing w:val="2"/>
+          <w:sz w:val="27"/>
+          <w:szCs w:val="27"/>
+        </w:rPr>
+        <w:t xml:space="preserve"> [1,0]</w:t>
+      </w:r>
+    </w:p>
+    <w:p>
+      <w:pPr>
+        <w:pStyle w:val="NormalWeb"/>
+        <w:spacing w:after="0"/>
+        <w:ind w:left="588"/>
+        <w:textAlignment w:val="baseline"/>
+        <w:rPr>
+          <w:b/>
+          <w:bCs/>
+          <w:color w:val="273239"/>
+          <w:spacing w:val="2"/>
+          <w:sz w:val="27"/>
+          <w:szCs w:val="27"/>
+        </w:rPr>
+      </w:pPr>
+      <w:r>
+        <w:rPr>
+          <w:b/>
+          <w:bCs/>
+          <w:color w:val="273239"/>
+          <w:spacing w:val="2"/>
+          <w:sz w:val="27"/>
+          <w:szCs w:val="27"/>
+        </w:rPr>
+        <w:t>Constraints:</w:t>
+      </w:r>
+    </w:p>
+    <w:p>
+      <w:pPr>
+        <w:pStyle w:val="NormalWeb"/>
+        <w:numPr>
+          <w:ilvl w:val="0"/>
+          <w:numId w:val="37"/>
+        </w:numPr>
+        <w:spacing w:after="0"/>
+        <w:textAlignment w:val="baseline"/>
+        <w:rPr>
+          <w:color w:val="273239"/>
+          <w:spacing w:val="2"/>
+          <w:sz w:val="27"/>
+          <w:szCs w:val="27"/>
+        </w:rPr>
+      </w:pPr>
+      <w:r>
+        <w:rPr>
+          <w:color w:val="273239"/>
+          <w:spacing w:val="2"/>
+          <w:sz w:val="27"/>
+          <w:szCs w:val="27"/>
+        </w:rPr>
+        <w:t xml:space="preserve">2 &lt;= </w:t>
+      </w:r>
+      <w:proofErr w:type="spellStart"/>
+      <w:proofErr w:type="gramStart"/>
+      <w:r>
+        <w:rPr>
+          <w:color w:val="273239"/>
+          <w:spacing w:val="2"/>
+          <w:sz w:val="27"/>
+          <w:szCs w:val="27"/>
+        </w:rPr>
+        <w:t>nums.length</w:t>
+      </w:r>
+      <w:proofErr w:type="spellEnd"/>
+      <w:proofErr w:type="gramEnd"/>
+      <w:r>
+        <w:rPr>
+          <w:color w:val="273239"/>
+          <w:spacing w:val="2"/>
+          <w:sz w:val="27"/>
+          <w:szCs w:val="27"/>
+        </w:rPr>
+        <w:t xml:space="preserve"> &lt;= 3 * 104</w:t>
+      </w:r>
+    </w:p>
+    <w:p>
+      <w:pPr>
+        <w:pStyle w:val="NormalWeb"/>
+        <w:numPr>
+          <w:ilvl w:val="0"/>
+          <w:numId w:val="37"/>
+        </w:numPr>
+        <w:spacing w:after="0"/>
+        <w:textAlignment w:val="baseline"/>
+        <w:rPr>
+          <w:color w:val="273239"/>
+          <w:spacing w:val="2"/>
+          <w:sz w:val="27"/>
+          <w:szCs w:val="27"/>
+        </w:rPr>
+      </w:pPr>
+      <w:r>
+        <w:rPr>
+          <w:color w:val="273239"/>
+          <w:spacing w:val="2"/>
+          <w:sz w:val="27"/>
+          <w:szCs w:val="27"/>
+        </w:rPr>
+        <w:t xml:space="preserve">-231 &lt;= </w:t>
+      </w:r>
+      <w:proofErr w:type="spellStart"/>
+      <w:r>
+        <w:rPr>
+          <w:color w:val="273239"/>
+          <w:spacing w:val="2"/>
+          <w:sz w:val="27"/>
+          <w:szCs w:val="27"/>
+        </w:rPr>
+        <w:t>nums</w:t>
+      </w:r>
+      <w:proofErr w:type="spellEnd"/>
+      <w:r>
+        <w:rPr>
+          <w:color w:val="273239"/>
+          <w:spacing w:val="2"/>
+          <w:sz w:val="27"/>
+          <w:szCs w:val="27"/>
+        </w:rPr>
+        <w:t>[</w:t>
+      </w:r>
+      <w:proofErr w:type="spellStart"/>
+      <w:r>
+        <w:rPr>
+          <w:color w:val="273239"/>
+          <w:spacing w:val="2"/>
+          <w:sz w:val="27"/>
+          <w:szCs w:val="27"/>
+        </w:rPr>
+        <w:t>i</w:t>
+      </w:r>
+      <w:proofErr w:type="spellEnd"/>
+      <w:r>
+        <w:rPr>
+          <w:color w:val="273239"/>
+          <w:spacing w:val="2"/>
+          <w:sz w:val="27"/>
+          <w:szCs w:val="27"/>
+        </w:rPr>
+        <w:t xml:space="preserve">] &lt;= 231 </w:t>
+      </w:r>
+      <w:r>
+        <w:rPr>
+          <w:color w:val="273239"/>
+          <w:spacing w:val="2"/>
+          <w:sz w:val="27"/>
+          <w:szCs w:val="27"/>
+        </w:rPr>
+        <w:t>–</w:t>
+      </w:r>
+      <w:r>
+        <w:rPr>
+          <w:color w:val="273239"/>
+          <w:spacing w:val="2"/>
+          <w:sz w:val="27"/>
+          <w:szCs w:val="27"/>
+        </w:rPr>
+        <w:t xml:space="preserve"> 1</w:t>
+      </w:r>
+    </w:p>
+    <w:p>
+      <w:pPr>
+        <w:pStyle w:val="NormalWeb"/>
+        <w:numPr>
+          <w:ilvl w:val="0"/>
+          <w:numId w:val="37"/>
+        </w:numPr>
+        <w:spacing w:after="0"/>
+        <w:textAlignment w:val="baseline"/>
+        <w:rPr>
+          <w:color w:val="273239"/>
+          <w:spacing w:val="2"/>
+          <w:sz w:val="27"/>
+          <w:szCs w:val="27"/>
+        </w:rPr>
+      </w:pPr>
+      <w:r>
+        <w:rPr>
+          <w:color w:val="273239"/>
+          <w:spacing w:val="2"/>
+          <w:sz w:val="27"/>
+          <w:szCs w:val="27"/>
+        </w:rPr>
+        <w:t xml:space="preserve">Each integer in </w:t>
+      </w:r>
+      <w:proofErr w:type="spellStart"/>
+      <w:r>
+        <w:rPr>
+          <w:color w:val="273239"/>
+          <w:spacing w:val="2"/>
+          <w:sz w:val="27"/>
+          <w:szCs w:val="27"/>
+        </w:rPr>
+        <w:t>nums</w:t>
+      </w:r>
+      <w:proofErr w:type="spellEnd"/>
+      <w:r>
+        <w:rPr>
+          <w:color w:val="273239"/>
+          <w:spacing w:val="2"/>
+          <w:sz w:val="27"/>
+          <w:szCs w:val="27"/>
+        </w:rPr>
+        <w:t xml:space="preserve"> will appear twice, only two integers will appear once.</w:t>
+      </w:r>
     </w:p>
     <w:p>
       <w:pPr>
@@ -30298,16 +30945,16 @@
     </w:lvl>
   </w:abstractNum>
   <w:abstractNum w:abstractNumId="14" w15:restartNumberingAfterBreak="0">
-    <w:nsid w:val="2BB44573"/>
+    <w:nsid w:val="2B1C79AD"/>
     <w:multiLevelType w:val="hybridMultilevel"/>
-    <w:tmpl w:val="1D26C002"/>
+    <w:tmpl w:val="8DE02CE2"/>
     <w:lvl w:ilvl="0" w:tplc="40090001">
       <w:start w:val="1"/>
       <w:numFmt w:val="bullet"/>
       <w:lvlText w:val=""/>
       <w:lvlJc w:val="left"/>
       <w:pPr>
-        <w:ind w:left="720" w:hanging="360"/>
+        <w:ind w:left="1308" w:hanging="360"/>
       </w:pPr>
       <w:rPr>
         <w:rFonts w:ascii="Symbol" w:hAnsi="Symbol" w:hint="default"/>
@@ -30319,7 +30966,7 @@
       <w:lvlText w:val="o"/>
       <w:lvlJc w:val="left"/>
       <w:pPr>
-        <w:ind w:left="1440" w:hanging="360"/>
+        <w:ind w:left="2028" w:hanging="360"/>
       </w:pPr>
       <w:rPr>
         <w:rFonts w:ascii="Courier New" w:hAnsi="Courier New" w:cs="Courier New" w:hint="default"/>
@@ -30331,7 +30978,7 @@
       <w:lvlText w:val=""/>
       <w:lvlJc w:val="left"/>
       <w:pPr>
-        <w:ind w:left="2160" w:hanging="360"/>
+        <w:ind w:left="2748" w:hanging="360"/>
       </w:pPr>
       <w:rPr>
         <w:rFonts w:ascii="Wingdings" w:hAnsi="Wingdings" w:hint="default"/>
@@ -30343,7 +30990,7 @@
       <w:lvlText w:val=""/>
       <w:lvlJc w:val="left"/>
       <w:pPr>
-        <w:ind w:left="2880" w:hanging="360"/>
+        <w:ind w:left="3468" w:hanging="360"/>
       </w:pPr>
       <w:rPr>
         <w:rFonts w:ascii="Symbol" w:hAnsi="Symbol" w:hint="default"/>
@@ -30355,7 +31002,7 @@
       <w:lvlText w:val="o"/>
       <w:lvlJc w:val="left"/>
       <w:pPr>
-        <w:ind w:left="3600" w:hanging="360"/>
+        <w:ind w:left="4188" w:hanging="360"/>
       </w:pPr>
       <w:rPr>
         <w:rFonts w:ascii="Courier New" w:hAnsi="Courier New" w:cs="Courier New" w:hint="default"/>
@@ -30367,7 +31014,7 @@
       <w:lvlText w:val=""/>
       <w:lvlJc w:val="left"/>
       <w:pPr>
-        <w:ind w:left="4320" w:hanging="360"/>
+        <w:ind w:left="4908" w:hanging="360"/>
       </w:pPr>
       <w:rPr>
         <w:rFonts w:ascii="Wingdings" w:hAnsi="Wingdings" w:hint="default"/>
@@ -30379,7 +31026,7 @@
       <w:lvlText w:val=""/>
       <w:lvlJc w:val="left"/>
       <w:pPr>
-        <w:ind w:left="5040" w:hanging="360"/>
+        <w:ind w:left="5628" w:hanging="360"/>
       </w:pPr>
       <w:rPr>
         <w:rFonts w:ascii="Symbol" w:hAnsi="Symbol" w:hint="default"/>
@@ -30391,7 +31038,7 @@
       <w:lvlText w:val="o"/>
       <w:lvlJc w:val="left"/>
       <w:pPr>
-        <w:ind w:left="5760" w:hanging="360"/>
+        <w:ind w:left="6348" w:hanging="360"/>
       </w:pPr>
       <w:rPr>
         <w:rFonts w:ascii="Courier New" w:hAnsi="Courier New" w:cs="Courier New" w:hint="default"/>
@@ -30403,7 +31050,7 @@
       <w:lvlText w:val=""/>
       <w:lvlJc w:val="left"/>
       <w:pPr>
-        <w:ind w:left="6480" w:hanging="360"/>
+        <w:ind w:left="7068" w:hanging="360"/>
       </w:pPr>
       <w:rPr>
         <w:rFonts w:ascii="Wingdings" w:hAnsi="Wingdings" w:hint="default"/>
@@ -30411,6 +31058,119 @@
     </w:lvl>
   </w:abstractNum>
   <w:abstractNum w:abstractNumId="15" w15:restartNumberingAfterBreak="0">
+    <w:nsid w:val="2BB44573"/>
+    <w:multiLevelType w:val="hybridMultilevel"/>
+    <w:tmpl w:val="1D26C002"/>
+    <w:lvl w:ilvl="0" w:tplc="40090001">
+      <w:start w:val="1"/>
+      <w:numFmt w:val="bullet"/>
+      <w:lvlText w:val=""/>
+      <w:lvlJc w:val="left"/>
+      <w:pPr>
+        <w:ind w:left="720" w:hanging="360"/>
+      </w:pPr>
+      <w:rPr>
+        <w:rFonts w:ascii="Symbol" w:hAnsi="Symbol" w:hint="default"/>
+      </w:rPr>
+    </w:lvl>
+    <w:lvl w:ilvl="1" w:tplc="40090003" w:tentative="1">
+      <w:start w:val="1"/>
+      <w:numFmt w:val="bullet"/>
+      <w:lvlText w:val="o"/>
+      <w:lvlJc w:val="left"/>
+      <w:pPr>
+        <w:ind w:left="1440" w:hanging="360"/>
+      </w:pPr>
+      <w:rPr>
+        <w:rFonts w:ascii="Courier New" w:hAnsi="Courier New" w:cs="Courier New" w:hint="default"/>
+      </w:rPr>
+    </w:lvl>
+    <w:lvl w:ilvl="2" w:tplc="40090005" w:tentative="1">
+      <w:start w:val="1"/>
+      <w:numFmt w:val="bullet"/>
+      <w:lvlText w:val=""/>
+      <w:lvlJc w:val="left"/>
+      <w:pPr>
+        <w:ind w:left="2160" w:hanging="360"/>
+      </w:pPr>
+      <w:rPr>
+        <w:rFonts w:ascii="Wingdings" w:hAnsi="Wingdings" w:hint="default"/>
+      </w:rPr>
+    </w:lvl>
+    <w:lvl w:ilvl="3" w:tplc="40090001" w:tentative="1">
+      <w:start w:val="1"/>
+      <w:numFmt w:val="bullet"/>
+      <w:lvlText w:val=""/>
+      <w:lvlJc w:val="left"/>
+      <w:pPr>
+        <w:ind w:left="2880" w:hanging="360"/>
+      </w:pPr>
+      <w:rPr>
+        <w:rFonts w:ascii="Symbol" w:hAnsi="Symbol" w:hint="default"/>
+      </w:rPr>
+    </w:lvl>
+    <w:lvl w:ilvl="4" w:tplc="40090003" w:tentative="1">
+      <w:start w:val="1"/>
+      <w:numFmt w:val="bullet"/>
+      <w:lvlText w:val="o"/>
+      <w:lvlJc w:val="left"/>
+      <w:pPr>
+        <w:ind w:left="3600" w:hanging="360"/>
+      </w:pPr>
+      <w:rPr>
+        <w:rFonts w:ascii="Courier New" w:hAnsi="Courier New" w:cs="Courier New" w:hint="default"/>
+      </w:rPr>
+    </w:lvl>
+    <w:lvl w:ilvl="5" w:tplc="40090005" w:tentative="1">
+      <w:start w:val="1"/>
+      <w:numFmt w:val="bullet"/>
+      <w:lvlText w:val=""/>
+      <w:lvlJc w:val="left"/>
+      <w:pPr>
+        <w:ind w:left="4320" w:hanging="360"/>
+      </w:pPr>
+      <w:rPr>
+        <w:rFonts w:ascii="Wingdings" w:hAnsi="Wingdings" w:hint="default"/>
+      </w:rPr>
+    </w:lvl>
+    <w:lvl w:ilvl="6" w:tplc="40090001" w:tentative="1">
+      <w:start w:val="1"/>
+      <w:numFmt w:val="bullet"/>
+      <w:lvlText w:val=""/>
+      <w:lvlJc w:val="left"/>
+      <w:pPr>
+        <w:ind w:left="5040" w:hanging="360"/>
+      </w:pPr>
+      <w:rPr>
+        <w:rFonts w:ascii="Symbol" w:hAnsi="Symbol" w:hint="default"/>
+      </w:rPr>
+    </w:lvl>
+    <w:lvl w:ilvl="7" w:tplc="40090003" w:tentative="1">
+      <w:start w:val="1"/>
+      <w:numFmt w:val="bullet"/>
+      <w:lvlText w:val="o"/>
+      <w:lvlJc w:val="left"/>
+      <w:pPr>
+        <w:ind w:left="5760" w:hanging="360"/>
+      </w:pPr>
+      <w:rPr>
+        <w:rFonts w:ascii="Courier New" w:hAnsi="Courier New" w:cs="Courier New" w:hint="default"/>
+      </w:rPr>
+    </w:lvl>
+    <w:lvl w:ilvl="8" w:tplc="40090005" w:tentative="1">
+      <w:start w:val="1"/>
+      <w:numFmt w:val="bullet"/>
+      <w:lvlText w:val=""/>
+      <w:lvlJc w:val="left"/>
+      <w:pPr>
+        <w:ind w:left="6480" w:hanging="360"/>
+      </w:pPr>
+      <w:rPr>
+        <w:rFonts w:ascii="Wingdings" w:hAnsi="Wingdings" w:hint="default"/>
+      </w:rPr>
+    </w:lvl>
+  </w:abstractNum>
+  <w:abstractNum w:abstractNumId="16" w15:restartNumberingAfterBreak="0">
     <w:nsid w:val="2E971608"/>
     <w:multiLevelType w:val="hybridMultilevel"/>
     <w:tmpl w:val="1004A626"/>
@@ -30499,7 +31259,7 @@
       </w:pPr>
     </w:lvl>
   </w:abstractNum>
-  <w:abstractNum w:abstractNumId="16" w15:restartNumberingAfterBreak="0">
+  <w:abstractNum w:abstractNumId="17" w15:restartNumberingAfterBreak="0">
     <w:nsid w:val="321A41FE"/>
     <w:multiLevelType w:val="multilevel"/>
     <w:tmpl w:val="C55CE23C"/>
@@ -30648,7 +31408,7 @@
       </w:rPr>
     </w:lvl>
   </w:abstractNum>
-  <w:abstractNum w:abstractNumId="17" w15:restartNumberingAfterBreak="0">
+  <w:abstractNum w:abstractNumId="18" w15:restartNumberingAfterBreak="0">
     <w:nsid w:val="32B916AA"/>
     <w:multiLevelType w:val="hybridMultilevel"/>
     <w:tmpl w:val="7A2C8EB4"/>
@@ -30761,7 +31521,7 @@
       </w:rPr>
     </w:lvl>
   </w:abstractNum>
-  <w:abstractNum w:abstractNumId="18" w15:restartNumberingAfterBreak="0">
+  <w:abstractNum w:abstractNumId="19" w15:restartNumberingAfterBreak="0">
     <w:nsid w:val="342F1CE3"/>
     <w:multiLevelType w:val="hybridMultilevel"/>
     <w:tmpl w:val="D49AB93C"/>
@@ -30874,10 +31634,10 @@
       </w:rPr>
     </w:lvl>
   </w:abstractNum>
-  <w:abstractNum w:abstractNumId="19" w15:restartNumberingAfterBreak="0">
+  <w:abstractNum w:abstractNumId="20" w15:restartNumberingAfterBreak="0">
     <w:nsid w:val="39250F90"/>
     <w:multiLevelType w:val="hybridMultilevel"/>
-    <w:tmpl w:val="99943D40"/>
+    <w:tmpl w:val="4B0A32CE"/>
     <w:lvl w:ilvl="0" w:tplc="2870D89C">
       <w:start w:val="15"/>
       <w:numFmt w:val="decimal"/>
@@ -30963,7 +31723,7 @@
       </w:pPr>
     </w:lvl>
   </w:abstractNum>
-  <w:abstractNum w:abstractNumId="20" w15:restartNumberingAfterBreak="0">
+  <w:abstractNum w:abstractNumId="21" w15:restartNumberingAfterBreak="0">
     <w:nsid w:val="3A324F82"/>
     <w:multiLevelType w:val="hybridMultilevel"/>
     <w:tmpl w:val="1004A626"/>
@@ -31052,7 +31812,7 @@
       </w:pPr>
     </w:lvl>
   </w:abstractNum>
-  <w:abstractNum w:abstractNumId="21" w15:restartNumberingAfterBreak="0">
+  <w:abstractNum w:abstractNumId="22" w15:restartNumberingAfterBreak="0">
     <w:nsid w:val="3C1A78D0"/>
     <w:multiLevelType w:val="hybridMultilevel"/>
     <w:tmpl w:val="26225C96"/>
@@ -31165,7 +31925,7 @@
       </w:rPr>
     </w:lvl>
   </w:abstractNum>
-  <w:abstractNum w:abstractNumId="22" w15:restartNumberingAfterBreak="0">
+  <w:abstractNum w:abstractNumId="23" w15:restartNumberingAfterBreak="0">
     <w:nsid w:val="3E8E1A5A"/>
     <w:multiLevelType w:val="multilevel"/>
     <w:tmpl w:val="418C0462"/>
@@ -31314,7 +32074,7 @@
       </w:rPr>
     </w:lvl>
   </w:abstractNum>
-  <w:abstractNum w:abstractNumId="23" w15:restartNumberingAfterBreak="0">
+  <w:abstractNum w:abstractNumId="24" w15:restartNumberingAfterBreak="0">
     <w:nsid w:val="44581717"/>
     <w:multiLevelType w:val="hybridMultilevel"/>
     <w:tmpl w:val="E2EE7700"/>
@@ -31427,7 +32187,7 @@
       </w:rPr>
     </w:lvl>
   </w:abstractNum>
-  <w:abstractNum w:abstractNumId="24" w15:restartNumberingAfterBreak="0">
+  <w:abstractNum w:abstractNumId="25" w15:restartNumberingAfterBreak="0">
     <w:nsid w:val="45C31C3E"/>
     <w:multiLevelType w:val="multilevel"/>
     <w:tmpl w:val="4390706E"/>
@@ -31576,7 +32336,7 @@
       </w:rPr>
     </w:lvl>
   </w:abstractNum>
-  <w:abstractNum w:abstractNumId="25" w15:restartNumberingAfterBreak="0">
+  <w:abstractNum w:abstractNumId="26" w15:restartNumberingAfterBreak="0">
     <w:nsid w:val="47BD71E7"/>
     <w:multiLevelType w:val="hybridMultilevel"/>
     <w:tmpl w:val="FD380B02"/>
@@ -31689,7 +32449,7 @@
       </w:rPr>
     </w:lvl>
   </w:abstractNum>
-  <w:abstractNum w:abstractNumId="26" w15:restartNumberingAfterBreak="0">
+  <w:abstractNum w:abstractNumId="27" w15:restartNumberingAfterBreak="0">
     <w:nsid w:val="4C325642"/>
     <w:multiLevelType w:val="hybridMultilevel"/>
     <w:tmpl w:val="40F20780"/>
@@ -31779,7 +32539,7 @@
       </w:pPr>
     </w:lvl>
   </w:abstractNum>
-  <w:abstractNum w:abstractNumId="27" w15:restartNumberingAfterBreak="0">
+  <w:abstractNum w:abstractNumId="28" w15:restartNumberingAfterBreak="0">
     <w:nsid w:val="4C8142CB"/>
     <w:multiLevelType w:val="hybridMultilevel"/>
     <w:tmpl w:val="59848CBA"/>
@@ -31892,7 +32652,7 @@
       </w:rPr>
     </w:lvl>
   </w:abstractNum>
-  <w:abstractNum w:abstractNumId="28" w15:restartNumberingAfterBreak="0">
+  <w:abstractNum w:abstractNumId="29" w15:restartNumberingAfterBreak="0">
     <w:nsid w:val="50AB717F"/>
     <w:multiLevelType w:val="hybridMultilevel"/>
     <w:tmpl w:val="1004A626"/>
@@ -31981,7 +32741,7 @@
       </w:pPr>
     </w:lvl>
   </w:abstractNum>
-  <w:abstractNum w:abstractNumId="29" w15:restartNumberingAfterBreak="0">
+  <w:abstractNum w:abstractNumId="30" w15:restartNumberingAfterBreak="0">
     <w:nsid w:val="59991229"/>
     <w:multiLevelType w:val="multilevel"/>
     <w:tmpl w:val="E14E22F6"/>
@@ -32130,7 +32890,7 @@
       </w:rPr>
     </w:lvl>
   </w:abstractNum>
-  <w:abstractNum w:abstractNumId="30" w15:restartNumberingAfterBreak="0">
+  <w:abstractNum w:abstractNumId="31" w15:restartNumberingAfterBreak="0">
     <w:nsid w:val="5B7615D8"/>
     <w:multiLevelType w:val="hybridMultilevel"/>
     <w:tmpl w:val="1004A626"/>
@@ -32219,7 +32979,7 @@
       </w:pPr>
     </w:lvl>
   </w:abstractNum>
-  <w:abstractNum w:abstractNumId="31" w15:restartNumberingAfterBreak="0">
+  <w:abstractNum w:abstractNumId="32" w15:restartNumberingAfterBreak="0">
     <w:nsid w:val="60CA690C"/>
     <w:multiLevelType w:val="hybridMultilevel"/>
     <w:tmpl w:val="952C6378"/>
@@ -32332,7 +33092,7 @@
       </w:rPr>
     </w:lvl>
   </w:abstractNum>
-  <w:abstractNum w:abstractNumId="32" w15:restartNumberingAfterBreak="0">
+  <w:abstractNum w:abstractNumId="33" w15:restartNumberingAfterBreak="0">
     <w:nsid w:val="67306D6F"/>
     <w:multiLevelType w:val="hybridMultilevel"/>
     <w:tmpl w:val="1004A626"/>
@@ -32421,7 +33181,7 @@
       </w:pPr>
     </w:lvl>
   </w:abstractNum>
-  <w:abstractNum w:abstractNumId="33" w15:restartNumberingAfterBreak="0">
+  <w:abstractNum w:abstractNumId="34" w15:restartNumberingAfterBreak="0">
     <w:nsid w:val="676D174D"/>
     <w:multiLevelType w:val="hybridMultilevel"/>
     <w:tmpl w:val="8E76C8D4"/>
@@ -32534,7 +33294,7 @@
       </w:rPr>
     </w:lvl>
   </w:abstractNum>
-  <w:abstractNum w:abstractNumId="34" w15:restartNumberingAfterBreak="0">
+  <w:abstractNum w:abstractNumId="35" w15:restartNumberingAfterBreak="0">
     <w:nsid w:val="7D963C70"/>
     <w:multiLevelType w:val="multilevel"/>
     <w:tmpl w:val="52CCCE92"/>
@@ -32679,7 +33439,7 @@
       </w:rPr>
     </w:lvl>
   </w:abstractNum>
-  <w:abstractNum w:abstractNumId="35" w15:restartNumberingAfterBreak="0">
+  <w:abstractNum w:abstractNumId="36" w15:restartNumberingAfterBreak="0">
     <w:nsid w:val="7EFB46FE"/>
     <w:multiLevelType w:val="hybridMultilevel"/>
     <w:tmpl w:val="1004A626"/>
@@ -32772,37 +33532,37 @@
     <w:abstractNumId w:val="0"/>
   </w:num>
   <w:num w:numId="2" w16cid:durableId="1503855448">
-    <w:abstractNumId w:val="15"/>
+    <w:abstractNumId w:val="16"/>
   </w:num>
   <w:num w:numId="3" w16cid:durableId="1763989348">
-    <w:abstractNumId w:val="28"/>
+    <w:abstractNumId w:val="29"/>
   </w:num>
   <w:num w:numId="4" w16cid:durableId="1645428440">
-    <w:abstractNumId w:val="20"/>
+    <w:abstractNumId w:val="21"/>
   </w:num>
   <w:num w:numId="5" w16cid:durableId="427314538">
     <w:abstractNumId w:val="11"/>
   </w:num>
   <w:num w:numId="6" w16cid:durableId="232812247">
-    <w:abstractNumId w:val="32"/>
+    <w:abstractNumId w:val="33"/>
   </w:num>
   <w:num w:numId="7" w16cid:durableId="1034888745">
-    <w:abstractNumId w:val="30"/>
+    <w:abstractNumId w:val="31"/>
   </w:num>
   <w:num w:numId="8" w16cid:durableId="178743792">
     <w:abstractNumId w:val="13"/>
   </w:num>
   <w:num w:numId="9" w16cid:durableId="1398284686">
-    <w:abstractNumId w:val="35"/>
+    <w:abstractNumId w:val="36"/>
   </w:num>
   <w:num w:numId="10" w16cid:durableId="1120763643">
     <w:abstractNumId w:val="7"/>
   </w:num>
   <w:num w:numId="11" w16cid:durableId="1341153849">
-    <w:abstractNumId w:val="24"/>
+    <w:abstractNumId w:val="25"/>
   </w:num>
   <w:num w:numId="12" w16cid:durableId="761728473">
-    <w:abstractNumId w:val="31"/>
+    <w:abstractNumId w:val="32"/>
   </w:num>
   <w:num w:numId="13" w16cid:durableId="1300111240">
     <w:abstractNumId w:val="2"/>
@@ -32811,37 +33571,37 @@
     <w:abstractNumId w:val="10"/>
   </w:num>
   <w:num w:numId="15" w16cid:durableId="1389065327">
-    <w:abstractNumId w:val="29"/>
+    <w:abstractNumId w:val="30"/>
   </w:num>
   <w:num w:numId="16" w16cid:durableId="1168324982">
-    <w:abstractNumId w:val="22"/>
+    <w:abstractNumId w:val="23"/>
   </w:num>
   <w:num w:numId="17" w16cid:durableId="1051542249">
     <w:abstractNumId w:val="3"/>
   </w:num>
   <w:num w:numId="18" w16cid:durableId="1689091697">
-    <w:abstractNumId w:val="16"/>
+    <w:abstractNumId w:val="17"/>
   </w:num>
   <w:num w:numId="19" w16cid:durableId="1978147813">
     <w:abstractNumId w:val="4"/>
   </w:num>
   <w:num w:numId="20" w16cid:durableId="1729717648">
-    <w:abstractNumId w:val="19"/>
+    <w:abstractNumId w:val="20"/>
   </w:num>
   <w:num w:numId="21" w16cid:durableId="1609461951">
     <w:abstractNumId w:val="12"/>
   </w:num>
   <w:num w:numId="22" w16cid:durableId="846866949">
-    <w:abstractNumId w:val="18"/>
+    <w:abstractNumId w:val="19"/>
   </w:num>
   <w:num w:numId="23" w16cid:durableId="1020739899">
-    <w:abstractNumId w:val="23"/>
+    <w:abstractNumId w:val="24"/>
   </w:num>
   <w:num w:numId="24" w16cid:durableId="175852546">
-    <w:abstractNumId w:val="21"/>
+    <w:abstractNumId w:val="22"/>
   </w:num>
   <w:num w:numId="25" w16cid:durableId="37779411">
-    <w:abstractNumId w:val="17"/>
+    <w:abstractNumId w:val="18"/>
   </w:num>
   <w:num w:numId="26" w16cid:durableId="962616973">
     <w:abstractNumId w:val="6"/>
@@ -32853,16 +33613,16 @@
     <w:abstractNumId w:val="9"/>
   </w:num>
   <w:num w:numId="29" w16cid:durableId="664942244">
-    <w:abstractNumId w:val="26"/>
+    <w:abstractNumId w:val="27"/>
   </w:num>
   <w:num w:numId="30" w16cid:durableId="215047318">
-    <w:abstractNumId w:val="14"/>
+    <w:abstractNumId w:val="15"/>
   </w:num>
   <w:num w:numId="31" w16cid:durableId="617955593">
-    <w:abstractNumId w:val="34"/>
+    <w:abstractNumId w:val="35"/>
   </w:num>
   <w:num w:numId="32" w16cid:durableId="618683647">
-    <w:abstractNumId w:val="33"/>
+    <w:abstractNumId w:val="34"/>
   </w:num>
   <w:num w:numId="33" w16cid:durableId="855002260">
     <w:abstractNumId w:val="1"/>
@@ -32871,10 +33631,13 @@
     <w:abstractNumId w:val="8"/>
   </w:num>
   <w:num w:numId="35" w16cid:durableId="392969448">
-    <w:abstractNumId w:val="25"/>
+    <w:abstractNumId w:val="26"/>
   </w:num>
   <w:num w:numId="36" w16cid:durableId="2076464155">
-    <w:abstractNumId w:val="27"/>
+    <w:abstractNumId w:val="28"/>
+  </w:num>
+  <w:num w:numId="37" w16cid:durableId="1794976237">
+    <w:abstractNumId w:val="14"/>
   </w:num>
 </w:numbering>
 </file>
@@ -33481,6 +34244,7 @@
   <w:style w:type="character" w:default="1" w:styleId="DefaultParagraphFont">
     <w:name w:val="Default Paragraph Font"/>
     <w:uiPriority w:val="1"/>
+    <w:semiHidden/>
     <w:unhideWhenUsed/>
   </w:style>
   <w:style w:type="table" w:default="1" w:styleId="TableNormal">
